--- a/doc/指标管理系统用户手册.docx
+++ b/doc/指标管理系统用户手册.docx
@@ -694,11 +694,6 @@
       </w:r>
     </w:p>
     <w:p>
-      <w:pPr>
-        <w:rPr>
-          <w:rFonts w:hint="eastAsia"/>
-        </w:rPr>
-      </w:pPr>
       <w:r>
         <w:rPr>
           <w:rFonts w:hint="eastAsia"/>
@@ -811,6 +806,12 @@
         </w:rPr>
         <w:t>用户不可以查询安全级别超过该用户安全级别的指标数据。</w:t>
       </w:r>
+      <w:r>
+        <w:rPr>
+          <w:rFonts w:hint="eastAsia"/>
+        </w:rPr>
+        <w:t>未设置安全级别的指标不可访问。</w:t>
+      </w:r>
     </w:p>
     <w:p>
       <w:pPr>
@@ -1026,6 +1027,7 @@
         <w:rPr>
           <w:rFonts w:hint="eastAsia"/>
         </w:rPr>
+        <w:lastRenderedPageBreak/>
         <w:t>在“显示顺序”栏目设置</w:t>
       </w:r>
       <w:r>
@@ -1054,7 +1056,6 @@
         <w:rPr>
           <w:rFonts w:hint="eastAsia"/>
         </w:rPr>
-        <w:lastRenderedPageBreak/>
         <w:t>在“排序优先级”栏目设置查询结果的排序次序，数字越小，排序优先级越高。</w:t>
       </w:r>
     </w:p>
@@ -1082,9 +1083,6 @@
           <w:numId w:val="4"/>
         </w:numPr>
         <w:ind w:firstLineChars="0"/>
-        <w:rPr>
-          <w:rFonts w:hint="eastAsia"/>
-        </w:rPr>
       </w:pPr>
       <w:r>
         <w:rPr>
@@ -1177,6 +1175,12 @@
           <w:rFonts w:hint="eastAsia"/>
         </w:rPr>
         <w:t>用户不可以查询安全级别超过该用户安全级别的指标数据。</w:t>
+      </w:r>
+      <w:r>
+        <w:rPr>
+          <w:rFonts w:hint="eastAsia"/>
+        </w:rPr>
+        <w:t>未设置安全级别的指标不可访问。</w:t>
       </w:r>
     </w:p>
     <w:p>
@@ -1437,7 +1441,14 @@
         <w:rPr>
           <w:rFonts w:hint="eastAsia"/>
         </w:rPr>
-        <w:t>语言语法的完整的指标数据过滤条件，过滤条件中可以引用维度字段中出现的任何字段。</w:t>
+        <w:t>语言语法的完整的指</w:t>
+      </w:r>
+      <w:r>
+        <w:rPr>
+          <w:rFonts w:hint="eastAsia"/>
+        </w:rPr>
+        <w:lastRenderedPageBreak/>
+        <w:t>标数据过滤条件，过滤条件中可以引用维度字段中出现的任何字段。</w:t>
       </w:r>
     </w:p>
     <w:p>
@@ -1448,9 +1459,6 @@
           <w:numId w:val="46"/>
         </w:numPr>
         <w:ind w:firstLineChars="0"/>
-        <w:rPr>
-          <w:rFonts w:hint="eastAsia"/>
-        </w:rPr>
       </w:pPr>
       <w:r>
         <w:rPr>
@@ -1467,22 +1475,419 @@
         <w:rPr>
           <w:rFonts w:hint="eastAsia"/>
         </w:rPr>
+        <w:t>创建和修改</w:t>
+      </w:r>
+      <w:r>
+        <w:rPr>
+          <w:rFonts w:hint="eastAsia"/>
+        </w:rPr>
+        <w:t>常用查询</w:t>
+      </w:r>
+    </w:p>
+    <w:p>
+      <w:r>
+        <w:rPr>
+          <w:rFonts w:hint="eastAsia"/>
+        </w:rPr>
+        <w:t>系统支持将用户设置的指标数据查询条件保存为命名的常用查询，这些常用查询可以在以后的指标数据查询时被直接使用，有效提高用户的工作效率</w:t>
+      </w:r>
+      <w:r>
+        <w:rPr>
+          <w:rFonts w:hint="eastAsia"/>
+        </w:rPr>
+        <w:t>。</w:t>
+      </w:r>
+    </w:p>
+    <w:p>
+      <w:pPr>
+        <w:pStyle w:val="5"/>
+      </w:pPr>
+      <w:r>
+        <w:rPr>
+          <w:rFonts w:hint="eastAsia"/>
+        </w:rPr>
+        <w:t>业务规则</w:t>
+      </w:r>
+    </w:p>
+    <w:p>
+      <w:pPr>
+        <w:pStyle w:val="a5"/>
+        <w:numPr>
+          <w:ilvl w:val="0"/>
+          <w:numId w:val="47"/>
+        </w:numPr>
+        <w:ind w:firstLineChars="0"/>
+      </w:pPr>
+      <w:r>
+        <w:rPr>
+          <w:rFonts w:hint="eastAsia"/>
+        </w:rPr>
+        <w:t>用户只能使用自己</w:t>
+      </w:r>
+      <w:r>
+        <w:rPr>
+          <w:rFonts w:hint="eastAsia"/>
+        </w:rPr>
+        <w:t>创建</w:t>
+      </w:r>
+      <w:r>
+        <w:rPr>
+          <w:rFonts w:hint="eastAsia"/>
+        </w:rPr>
+        <w:t>的常用查询，不同用户保存的常用查询互相不可见</w:t>
+      </w:r>
+      <w:r>
+        <w:rPr>
+          <w:rFonts w:hint="eastAsia"/>
+        </w:rPr>
+        <w:t>。</w:t>
+      </w:r>
+    </w:p>
+    <w:p>
+      <w:pPr>
+        <w:pStyle w:val="a5"/>
+        <w:numPr>
+          <w:ilvl w:val="0"/>
+          <w:numId w:val="47"/>
+        </w:numPr>
+        <w:ind w:firstLineChars="0"/>
+      </w:pPr>
+      <w:r>
+        <w:rPr>
+          <w:rFonts w:hint="eastAsia"/>
+        </w:rPr>
+        <w:t>用户查询不同指标时创建的常用查询不可混用，即在查询某一个指标时创建的常用查询只能用于将来对同一个指标的查询。</w:t>
+      </w:r>
+    </w:p>
+    <w:p>
+      <w:pPr>
+        <w:pStyle w:val="5"/>
+      </w:pPr>
+      <w:r>
+        <w:rPr>
+          <w:rFonts w:hint="eastAsia"/>
+        </w:rPr>
+        <w:t>操作步骤</w:t>
+      </w:r>
+    </w:p>
+    <w:p>
+      <w:pPr>
+        <w:pStyle w:val="a5"/>
+        <w:numPr>
+          <w:ilvl w:val="0"/>
+          <w:numId w:val="48"/>
+        </w:numPr>
+        <w:ind w:firstLineChars="0"/>
+      </w:pPr>
+      <w:r>
+        <w:rPr>
+          <w:rFonts w:hint="eastAsia"/>
+        </w:rPr>
+        <w:t>使用</w:t>
+      </w:r>
+      <w:r>
+        <w:rPr>
+          <w:rFonts w:hint="eastAsia"/>
+        </w:rPr>
+        <w:t>具有指标</w:t>
+      </w:r>
+      <w:r>
+        <w:rPr>
+          <w:rFonts w:hint="eastAsia"/>
+        </w:rPr>
+        <w:t>用户</w:t>
+      </w:r>
+      <w:r>
+        <w:rPr>
+          <w:rFonts w:hint="eastAsia"/>
+        </w:rPr>
+        <w:t>角色</w:t>
+      </w:r>
+      <w:r>
+        <w:rPr>
+          <w:rFonts w:hint="eastAsia"/>
+        </w:rPr>
+        <w:t>的用户登录系统</w:t>
+      </w:r>
+      <w:r>
+        <w:rPr>
+          <w:rFonts w:hint="eastAsia"/>
+        </w:rPr>
+        <w:t>。</w:t>
+      </w:r>
+    </w:p>
+    <w:p>
+      <w:pPr>
+        <w:pStyle w:val="a5"/>
+        <w:numPr>
+          <w:ilvl w:val="0"/>
+          <w:numId w:val="48"/>
+        </w:numPr>
+        <w:ind w:firstLineChars="0"/>
+      </w:pPr>
+      <w:r>
+        <w:rPr>
+          <w:rFonts w:hint="eastAsia"/>
+        </w:rPr>
+        <w:t>在</w:t>
+      </w:r>
+      <w:r>
+        <w:rPr>
+          <w:rFonts w:hint="eastAsia"/>
+        </w:rPr>
+        <w:t>菜单</w:t>
+      </w:r>
+      <w:r>
+        <w:rPr>
+          <w:rFonts w:hint="eastAsia"/>
+        </w:rPr>
+        <w:t>中选择“</w:t>
+      </w:r>
+      <w:r>
+        <w:rPr>
+          <w:rFonts w:hint="eastAsia"/>
+        </w:rPr>
+        <w:t>指标</w:t>
+      </w:r>
+      <w:r>
+        <w:rPr>
+          <w:rFonts w:hint="eastAsia"/>
+        </w:rPr>
+        <w:t>查询分析</w:t>
+      </w:r>
+      <w:r>
+        <w:rPr>
+          <w:rFonts w:hint="eastAsia"/>
+        </w:rPr>
+        <w:t>--&gt;</w:t>
+      </w:r>
+      <w:r>
+        <w:rPr>
+          <w:rFonts w:hint="eastAsia"/>
+        </w:rPr>
+        <w:t>指标</w:t>
+      </w:r>
+      <w:r>
+        <w:rPr>
+          <w:rFonts w:hint="eastAsia"/>
+        </w:rPr>
+        <w:t>数据查询</w:t>
+      </w:r>
+      <w:r>
+        <w:rPr>
+          <w:rFonts w:hint="eastAsia"/>
+        </w:rPr>
+        <w:t>”。</w:t>
+      </w:r>
+    </w:p>
+    <w:p>
+      <w:pPr>
+        <w:pStyle w:val="a5"/>
+        <w:numPr>
+          <w:ilvl w:val="0"/>
+          <w:numId w:val="48"/>
+        </w:numPr>
+        <w:ind w:firstLineChars="0"/>
+      </w:pPr>
+      <w:r>
+        <w:rPr>
+          <w:rFonts w:hint="eastAsia"/>
+        </w:rPr>
+        <w:t>在页面左侧指标目录中选择要查询的指标，可以在左上角的查询输入框中输入全部或部分指标名称对指标目录的内容进行过滤。</w:t>
+      </w:r>
+    </w:p>
+    <w:p>
+      <w:pPr>
+        <w:pStyle w:val="a5"/>
+        <w:numPr>
+          <w:ilvl w:val="0"/>
+          <w:numId w:val="48"/>
+        </w:numPr>
+        <w:ind w:firstLineChars="0"/>
+      </w:pPr>
+      <w:r>
+        <w:rPr>
+          <w:rFonts w:hint="eastAsia"/>
+        </w:rPr>
+        <w:t>在页面右侧选择</w:t>
+      </w:r>
+      <w:r>
+        <w:rPr>
+          <w:rFonts w:hint="eastAsia"/>
+        </w:rPr>
+        <w:t>“简单查询”或</w:t>
+      </w:r>
+      <w:r>
+        <w:rPr>
+          <w:rFonts w:hint="eastAsia"/>
+        </w:rPr>
+        <w:t>“复杂查询”标签页。</w:t>
+      </w:r>
+    </w:p>
+    <w:p>
+      <w:pPr>
+        <w:pStyle w:val="a5"/>
+        <w:numPr>
+          <w:ilvl w:val="0"/>
+          <w:numId w:val="48"/>
+        </w:numPr>
+        <w:ind w:firstLineChars="0"/>
+      </w:pPr>
+      <w:r>
+        <w:rPr>
+          <w:rFonts w:hint="eastAsia"/>
+        </w:rPr>
+        <w:t>按照“指标数据简单查询”和“指标数据复杂查询”的操作说明设置查询条件。</w:t>
+      </w:r>
+    </w:p>
+    <w:p>
+      <w:pPr>
+        <w:pStyle w:val="a5"/>
+        <w:numPr>
+          <w:ilvl w:val="0"/>
+          <w:numId w:val="48"/>
+        </w:numPr>
+        <w:ind w:firstLineChars="0"/>
+      </w:pPr>
+      <w:r>
+        <w:rPr>
+          <w:rFonts w:hint="eastAsia"/>
+        </w:rPr>
+        <w:t>点击“保存”按钮，</w:t>
+      </w:r>
+      <w:r>
+        <w:rPr>
+          <w:rFonts w:hint="eastAsia"/>
+        </w:rPr>
+        <w:t>输入需要与当前查询条件对应的常用查询名称</w:t>
+      </w:r>
+      <w:r>
+        <w:rPr>
+          <w:rFonts w:hint="eastAsia"/>
+        </w:rPr>
+        <w:t>，点击“确定”完成常用查询的保存。</w:t>
+      </w:r>
+    </w:p>
+    <w:p>
+      <w:pPr>
+        <w:pStyle w:val="a5"/>
+        <w:numPr>
+          <w:ilvl w:val="0"/>
+          <w:numId w:val="48"/>
+        </w:numPr>
+        <w:ind w:firstLineChars="0"/>
+      </w:pPr>
+      <w:r>
+        <w:rPr>
+          <w:rFonts w:hint="eastAsia"/>
+        </w:rPr>
+        <w:t>如果在调用常用查询后，需要创建新的常用查询，可以点击“清空”按钮清除当前的查询条件和所选择的常用查询名称，然后再设置查询条件，点击“保存”即可创建新的常用查询。</w:t>
+      </w:r>
+    </w:p>
+    <w:p>
+      <w:pPr>
+        <w:pStyle w:val="4"/>
+      </w:pPr>
+      <w:r>
+        <w:rPr>
+          <w:rFonts w:hint="eastAsia"/>
+        </w:rPr>
         <w:lastRenderedPageBreak/>
-        <w:t>创建和修改</w:t>
-      </w:r>
-      <w:r>
-        <w:rPr>
-          <w:rFonts w:hint="eastAsia"/>
-        </w:rPr>
-        <w:t>常用查询</w:t>
-      </w:r>
-    </w:p>
-    <w:p>
-      <w:r>
-        <w:rPr>
-          <w:rFonts w:hint="eastAsia"/>
-        </w:rPr>
-        <w:t>系统支持将用户设置的指标数据查询条件保存为命名的常用查询，这些常用查询可以在以后的指标数据查询时被直接使用，有效提高用户的工作效率</w:t>
+        <w:t>使用常用查询</w:t>
+      </w:r>
+    </w:p>
+    <w:p>
+      <w:pPr>
+        <w:pStyle w:val="5"/>
+      </w:pPr>
+      <w:r>
+        <w:rPr>
+          <w:rFonts w:hint="eastAsia"/>
+        </w:rPr>
+        <w:t>业务规则</w:t>
+      </w:r>
+    </w:p>
+    <w:p>
+      <w:pPr>
+        <w:pStyle w:val="a5"/>
+        <w:numPr>
+          <w:ilvl w:val="0"/>
+          <w:numId w:val="49"/>
+        </w:numPr>
+        <w:ind w:firstLineChars="0"/>
+      </w:pPr>
+      <w:r>
+        <w:rPr>
+          <w:rFonts w:hint="eastAsia"/>
+        </w:rPr>
+        <w:t>用户只能使用自己创建的常用查询，不同用户保存的常用查询互相不可见。</w:t>
+      </w:r>
+    </w:p>
+    <w:p>
+      <w:pPr>
+        <w:pStyle w:val="a5"/>
+        <w:numPr>
+          <w:ilvl w:val="0"/>
+          <w:numId w:val="49"/>
+        </w:numPr>
+        <w:ind w:firstLineChars="0"/>
+      </w:pPr>
+      <w:r>
+        <w:rPr>
+          <w:rFonts w:hint="eastAsia"/>
+        </w:rPr>
+        <w:t>用户查询不同指标时创建的常用查询不可混用，即在查询某一个指标时创建的常用查询只能用于将来对同一个指标的查询。</w:t>
+      </w:r>
+    </w:p>
+    <w:p>
+      <w:pPr>
+        <w:pStyle w:val="5"/>
+      </w:pPr>
+      <w:r>
+        <w:rPr>
+          <w:rFonts w:hint="eastAsia"/>
+        </w:rPr>
+        <w:t>操作步骤</w:t>
+      </w:r>
+    </w:p>
+    <w:p>
+      <w:pPr>
+        <w:pStyle w:val="a5"/>
+        <w:numPr>
+          <w:ilvl w:val="0"/>
+          <w:numId w:val="50"/>
+        </w:numPr>
+        <w:ind w:firstLineChars="0"/>
+      </w:pPr>
+      <w:r>
+        <w:rPr>
+          <w:rFonts w:hint="eastAsia"/>
+        </w:rPr>
+        <w:t>使用</w:t>
+      </w:r>
+      <w:r>
+        <w:rPr>
+          <w:rFonts w:hint="eastAsia"/>
+        </w:rPr>
+        <w:t>具有指标</w:t>
+      </w:r>
+      <w:r>
+        <w:rPr>
+          <w:rFonts w:hint="eastAsia"/>
+        </w:rPr>
+        <w:t>用户</w:t>
+      </w:r>
+      <w:r>
+        <w:rPr>
+          <w:rFonts w:hint="eastAsia"/>
+        </w:rPr>
+        <w:t>角色</w:t>
+      </w:r>
+      <w:r>
+        <w:rPr>
+          <w:rFonts w:hint="eastAsia"/>
+        </w:rPr>
+        <w:t>的用户登录系统</w:t>
       </w:r>
       <w:r>
         <w:rPr>
@@ -1493,128 +1898,10 @@
     </w:p>
     <w:p>
       <w:pPr>
-        <w:pStyle w:val="5"/>
-      </w:pPr>
-      <w:r>
-        <w:rPr>
-          <w:rFonts w:hint="eastAsia"/>
-        </w:rPr>
-        <w:t>业务规则</w:t>
-      </w:r>
-    </w:p>
-    <w:p>
-      <w:pPr>
-        <w:pStyle w:val="a5"/>
-        <w:numPr>
-          <w:ilvl w:val="0"/>
-          <w:numId w:val="47"/>
-        </w:numPr>
-        <w:ind w:firstLineChars="0"/>
-      </w:pPr>
-      <w:r>
-        <w:rPr>
-          <w:rFonts w:hint="eastAsia"/>
-        </w:rPr>
-        <w:t>用户只能使用自己</w:t>
-      </w:r>
-      <w:r>
-        <w:rPr>
-          <w:rFonts w:hint="eastAsia"/>
-        </w:rPr>
-        <w:t>创建</w:t>
-      </w:r>
-      <w:r>
-        <w:rPr>
-          <w:rFonts w:hint="eastAsia"/>
-        </w:rPr>
-        <w:t>的常用查询，不同用户保存的常用查询互相不可见</w:t>
-      </w:r>
-      <w:r>
-        <w:rPr>
-          <w:rFonts w:hint="eastAsia"/>
-        </w:rPr>
-        <w:t>。</w:t>
-      </w:r>
-    </w:p>
-    <w:p>
-      <w:pPr>
-        <w:pStyle w:val="a5"/>
-        <w:numPr>
-          <w:ilvl w:val="0"/>
-          <w:numId w:val="47"/>
-        </w:numPr>
-        <w:ind w:firstLineChars="0"/>
-      </w:pPr>
-      <w:r>
-        <w:rPr>
-          <w:rFonts w:hint="eastAsia"/>
-        </w:rPr>
-        <w:t>用户查询不同指标时创建的常用查询不可混用，即在查询某一个指标时创建的常用查询只能用于将来对同一个指标的查询。</w:t>
-      </w:r>
-    </w:p>
-    <w:p>
-      <w:pPr>
-        <w:pStyle w:val="5"/>
-      </w:pPr>
-      <w:r>
-        <w:rPr>
-          <w:rFonts w:hint="eastAsia"/>
-        </w:rPr>
-        <w:t>操作步骤</w:t>
-      </w:r>
-    </w:p>
-    <w:p>
-      <w:pPr>
-        <w:pStyle w:val="a5"/>
-        <w:numPr>
-          <w:ilvl w:val="0"/>
-          <w:numId w:val="48"/>
-        </w:numPr>
-        <w:ind w:firstLineChars="0"/>
-      </w:pPr>
-      <w:r>
-        <w:rPr>
-          <w:rFonts w:hint="eastAsia"/>
-        </w:rPr>
-        <w:t>使用</w:t>
-      </w:r>
-      <w:r>
-        <w:rPr>
-          <w:rFonts w:hint="eastAsia"/>
-        </w:rPr>
-        <w:t>具有指标</w:t>
-      </w:r>
-      <w:r>
-        <w:rPr>
-          <w:rFonts w:hint="eastAsia"/>
-        </w:rPr>
-        <w:t>用户</w:t>
-      </w:r>
-      <w:r>
-        <w:rPr>
-          <w:rFonts w:hint="eastAsia"/>
-        </w:rPr>
-        <w:t>角色</w:t>
-      </w:r>
-      <w:r>
-        <w:rPr>
-          <w:rFonts w:hint="eastAsia"/>
-        </w:rPr>
-        <w:t>的用户登录系统</w:t>
-      </w:r>
-      <w:r>
-        <w:rPr>
-          <w:rFonts w:hint="eastAsia"/>
-        </w:rPr>
-        <w:t>。</w:t>
-      </w:r>
-    </w:p>
-    <w:p>
-      <w:pPr>
-        <w:pStyle w:val="a5"/>
-        <w:numPr>
-          <w:ilvl w:val="0"/>
-          <w:numId w:val="48"/>
+        <w:pStyle w:val="a5"/>
+        <w:numPr>
+          <w:ilvl w:val="0"/>
+          <w:numId w:val="50"/>
         </w:numPr>
         <w:ind w:firstLineChars="0"/>
       </w:pPr>
@@ -1678,7 +1965,7 @@
         <w:pStyle w:val="a5"/>
         <w:numPr>
           <w:ilvl w:val="0"/>
-          <w:numId w:val="48"/>
+          <w:numId w:val="50"/>
         </w:numPr>
         <w:ind w:firstLineChars="0"/>
       </w:pPr>
@@ -1694,166 +1981,6 @@
         <w:pStyle w:val="a5"/>
         <w:numPr>
           <w:ilvl w:val="0"/>
-          <w:numId w:val="48"/>
-        </w:numPr>
-        <w:ind w:firstLineChars="0"/>
-      </w:pPr>
-      <w:r>
-        <w:rPr>
-          <w:rFonts w:hint="eastAsia"/>
-        </w:rPr>
-        <w:t>在页面右侧选择</w:t>
-      </w:r>
-      <w:r>
-        <w:rPr>
-          <w:rFonts w:hint="eastAsia"/>
-        </w:rPr>
-        <w:t>“简单查询”或</w:t>
-      </w:r>
-      <w:r>
-        <w:rPr>
-          <w:rFonts w:hint="eastAsia"/>
-        </w:rPr>
-        <w:t>“复杂查询”标签页。</w:t>
-      </w:r>
-    </w:p>
-    <w:p>
-      <w:pPr>
-        <w:pStyle w:val="a5"/>
-        <w:numPr>
-          <w:ilvl w:val="0"/>
-          <w:numId w:val="48"/>
-        </w:numPr>
-        <w:ind w:firstLineChars="0"/>
-      </w:pPr>
-      <w:r>
-        <w:rPr>
-          <w:rFonts w:hint="eastAsia"/>
-        </w:rPr>
-        <w:t>按照“指标数据简单查询”和“指标数据复杂查询”的操作说明设置查询条件。</w:t>
-      </w:r>
-    </w:p>
-    <w:p>
-      <w:pPr>
-        <w:pStyle w:val="a5"/>
-        <w:numPr>
-          <w:ilvl w:val="0"/>
-          <w:numId w:val="48"/>
-        </w:numPr>
-        <w:ind w:firstLineChars="0"/>
-      </w:pPr>
-      <w:r>
-        <w:rPr>
-          <w:rFonts w:hint="eastAsia"/>
-        </w:rPr>
-        <w:t>点击“保存”按钮，</w:t>
-      </w:r>
-      <w:r>
-        <w:rPr>
-          <w:rFonts w:hint="eastAsia"/>
-        </w:rPr>
-        <w:t>输入需要与当前查询条件对应的常用查询名称</w:t>
-      </w:r>
-      <w:r>
-        <w:rPr>
-          <w:rFonts w:hint="eastAsia"/>
-        </w:rPr>
-        <w:t>，点击“确定”完成常用查询的保存。</w:t>
-      </w:r>
-    </w:p>
-    <w:p>
-      <w:pPr>
-        <w:pStyle w:val="a5"/>
-        <w:numPr>
-          <w:ilvl w:val="0"/>
-          <w:numId w:val="48"/>
-        </w:numPr>
-        <w:ind w:firstLineChars="0"/>
-      </w:pPr>
-      <w:r>
-        <w:rPr>
-          <w:rFonts w:hint="eastAsia"/>
-        </w:rPr>
-        <w:t>如果在调用常用查询后，需要创建新的常用查询，可以点击“清空”按钮清除当前的查询条件和所选择的常用查询名称，然后再设置查询条件，点击“保存”即可创建新的常用查询。</w:t>
-      </w:r>
-    </w:p>
-    <w:p>
-      <w:pPr>
-        <w:pStyle w:val="4"/>
-      </w:pPr>
-      <w:r>
-        <w:rPr>
-          <w:rFonts w:hint="eastAsia"/>
-        </w:rPr>
-        <w:t>使用常用查询</w:t>
-      </w:r>
-    </w:p>
-    <w:p>
-      <w:pPr>
-        <w:pStyle w:val="5"/>
-      </w:pPr>
-      <w:r>
-        <w:rPr>
-          <w:rFonts w:hint="eastAsia"/>
-        </w:rPr>
-        <w:t>业务规则</w:t>
-      </w:r>
-    </w:p>
-    <w:p>
-      <w:pPr>
-        <w:pStyle w:val="a5"/>
-        <w:numPr>
-          <w:ilvl w:val="0"/>
-          <w:numId w:val="49"/>
-        </w:numPr>
-        <w:ind w:firstLineChars="0"/>
-      </w:pPr>
-      <w:r>
-        <w:rPr>
-          <w:rFonts w:hint="eastAsia"/>
-        </w:rPr>
-        <w:t>用户只能使用自己创建的常用查询，不同用户保存的常用查询互相不可</w:t>
-      </w:r>
-      <w:r>
-        <w:rPr>
-          <w:rFonts w:hint="eastAsia"/>
-        </w:rPr>
-        <w:lastRenderedPageBreak/>
-        <w:t>见。</w:t>
-      </w:r>
-    </w:p>
-    <w:p>
-      <w:pPr>
-        <w:pStyle w:val="a5"/>
-        <w:numPr>
-          <w:ilvl w:val="0"/>
-          <w:numId w:val="49"/>
-        </w:numPr>
-        <w:ind w:firstLineChars="0"/>
-      </w:pPr>
-      <w:r>
-        <w:rPr>
-          <w:rFonts w:hint="eastAsia"/>
-        </w:rPr>
-        <w:t>用户查询不同指标时创建的常用查询不可混用，即在查询某一个指标时创建的常用查询只能用于将来对同一个指标的查询。</w:t>
-      </w:r>
-    </w:p>
-    <w:p>
-      <w:pPr>
-        <w:pStyle w:val="5"/>
-      </w:pPr>
-      <w:r>
-        <w:rPr>
-          <w:rFonts w:hint="eastAsia"/>
-        </w:rPr>
-        <w:t>操作步骤</w:t>
-      </w:r>
-    </w:p>
-    <w:p>
-      <w:pPr>
-        <w:pStyle w:val="a5"/>
-        <w:numPr>
-          <w:ilvl w:val="0"/>
           <w:numId w:val="50"/>
         </w:numPr>
         <w:ind w:firstLineChars="0"/>
@@ -1862,37 +1989,7 @@
         <w:rPr>
           <w:rFonts w:hint="eastAsia"/>
         </w:rPr>
-        <w:t>使用</w:t>
-      </w:r>
-      <w:r>
-        <w:rPr>
-          <w:rFonts w:hint="eastAsia"/>
-        </w:rPr>
-        <w:t>具有指标</w:t>
-      </w:r>
-      <w:r>
-        <w:rPr>
-          <w:rFonts w:hint="eastAsia"/>
-        </w:rPr>
-        <w:t>用户</w:t>
-      </w:r>
-      <w:r>
-        <w:rPr>
-          <w:rFonts w:hint="eastAsia"/>
-        </w:rPr>
-        <w:t>角色</w:t>
-      </w:r>
-      <w:r>
-        <w:rPr>
-          <w:rFonts w:hint="eastAsia"/>
-        </w:rPr>
-        <w:t>的用户登录系统</w:t>
-      </w:r>
-      <w:r>
-        <w:rPr>
-          <w:rFonts w:hint="eastAsia"/>
-        </w:rPr>
-        <w:t>。</w:t>
+        <w:t>在页面右侧“常用查询”栏目选择要使用的常用查询名称。</w:t>
       </w:r>
     </w:p>
     <w:p>
@@ -1908,55 +2005,7 @@
         <w:rPr>
           <w:rFonts w:hint="eastAsia"/>
         </w:rPr>
-        <w:t>在</w:t>
-      </w:r>
-      <w:r>
-        <w:rPr>
-          <w:rFonts w:hint="eastAsia"/>
-        </w:rPr>
-        <w:t>菜单</w:t>
-      </w:r>
-      <w:r>
-        <w:rPr>
-          <w:rFonts w:hint="eastAsia"/>
-        </w:rPr>
-        <w:t>中选择“</w:t>
-      </w:r>
-      <w:r>
-        <w:rPr>
-          <w:rFonts w:hint="eastAsia"/>
-        </w:rPr>
-        <w:t>指标</w:t>
-      </w:r>
-      <w:r>
-        <w:rPr>
-          <w:rFonts w:hint="eastAsia"/>
-        </w:rPr>
-        <w:t>查询分析</w:t>
-      </w:r>
-      <w:r>
-        <w:rPr>
-          <w:rFonts w:hint="eastAsia"/>
-        </w:rPr>
-        <w:t>--&gt;</w:t>
-      </w:r>
-      <w:r>
-        <w:rPr>
-          <w:rFonts w:hint="eastAsia"/>
-        </w:rPr>
-        <w:t>指标</w:t>
-      </w:r>
-      <w:r>
-        <w:rPr>
-          <w:rFonts w:hint="eastAsia"/>
-        </w:rPr>
-        <w:t>数据查询</w:t>
-      </w:r>
-      <w:r>
-        <w:rPr>
-          <w:rFonts w:hint="eastAsia"/>
-        </w:rPr>
-        <w:t>”。</w:t>
+        <w:t>系统根据常用查询的类型，自动切换到“简单查询”或“复杂查询”标签页，并在页面各栏目显示该常用查询所指定的查询条件。</w:t>
       </w:r>
     </w:p>
     <w:p>
@@ -1972,7 +2021,7 @@
         <w:rPr>
           <w:rFonts w:hint="eastAsia"/>
         </w:rPr>
-        <w:t>在页面左侧指标目录中选择要查询的指标，可以在左上角的查询输入框中输入全部或部分指标名称对指标目录的内容进行过滤。</w:t>
+        <w:t>点击“查询”按钮即可执行当前的常用查询。</w:t>
       </w:r>
     </w:p>
     <w:p>
@@ -1988,54 +2037,6 @@
         <w:rPr>
           <w:rFonts w:hint="eastAsia"/>
         </w:rPr>
-        <w:t>在页面右侧“常用查询”栏目选择要使用的常用查询名称。</w:t>
-      </w:r>
-    </w:p>
-    <w:p>
-      <w:pPr>
-        <w:pStyle w:val="a5"/>
-        <w:numPr>
-          <w:ilvl w:val="0"/>
-          <w:numId w:val="50"/>
-        </w:numPr>
-        <w:ind w:firstLineChars="0"/>
-      </w:pPr>
-      <w:r>
-        <w:rPr>
-          <w:rFonts w:hint="eastAsia"/>
-        </w:rPr>
-        <w:t>系统根据常用查询的类型，自动切换到“简单查询”或“复杂查询”标签页，并在页面各栏目显示该常用查询所指定的查询条件。</w:t>
-      </w:r>
-    </w:p>
-    <w:p>
-      <w:pPr>
-        <w:pStyle w:val="a5"/>
-        <w:numPr>
-          <w:ilvl w:val="0"/>
-          <w:numId w:val="50"/>
-        </w:numPr>
-        <w:ind w:firstLineChars="0"/>
-      </w:pPr>
-      <w:r>
-        <w:rPr>
-          <w:rFonts w:hint="eastAsia"/>
-        </w:rPr>
-        <w:t>点击“查询”按钮即可执行当前的常用查询。</w:t>
-      </w:r>
-    </w:p>
-    <w:p>
-      <w:pPr>
-        <w:pStyle w:val="a5"/>
-        <w:numPr>
-          <w:ilvl w:val="0"/>
-          <w:numId w:val="50"/>
-        </w:numPr>
-        <w:ind w:firstLineChars="0"/>
-      </w:pPr>
-      <w:r>
-        <w:rPr>
-          <w:rFonts w:hint="eastAsia"/>
-        </w:rPr>
         <w:t>用户可以自由修改查询条件，并使用新的条件执行查询。</w:t>
       </w:r>
     </w:p>
@@ -2051,11 +2052,6 @@
       </w:r>
     </w:p>
     <w:p>
-      <w:pPr>
-        <w:rPr>
-          <w:rFonts w:hint="eastAsia"/>
-        </w:rPr>
-      </w:pPr>
       <w:r>
         <w:rPr>
           <w:rFonts w:hint="eastAsia"/>
@@ -2130,7 +2126,7 @@
           <v:shape id="_x0000_i1025" type="#_x0000_t75" style="width:272.3pt;height:301.9pt" o:ole="">
             <v:imagedata r:id="rId7" o:title=""/>
           </v:shape>
-          <o:OLEObject Type="Embed" ProgID="Visio.Drawing.15" ShapeID="_x0000_i1025" DrawAspect="Content" ObjectID="_1661257051" r:id="rId8"/>
+          <o:OLEObject Type="Embed" ProgID="Visio.Drawing.15" ShapeID="_x0000_i1025" DrawAspect="Content" ObjectID="_1661354088" r:id="rId8"/>
         </w:object>
       </w:r>
     </w:p>
@@ -11667,11 +11663,6 @@
       </w:r>
     </w:p>
     <w:p>
-      <w:pPr>
-        <w:rPr>
-          <w:rFonts w:hint="eastAsia"/>
-        </w:rPr>
-      </w:pPr>
       <w:r>
         <w:rPr>
           <w:rFonts w:hint="eastAsia"/>
@@ -11728,11 +11719,6 @@
       </w:r>
     </w:p>
     <w:p>
-      <w:pPr>
-        <w:rPr>
-          <w:rFonts w:hint="eastAsia"/>
-        </w:rPr>
-      </w:pPr>
       <w:r>
         <w:rPr>
           <w:rFonts w:hint="eastAsia"/>
@@ -11848,9 +11834,6 @@
           <w:numId w:val="40"/>
         </w:numPr>
         <w:ind w:firstLineChars="0"/>
-        <w:rPr>
-          <w:rFonts w:hint="eastAsia"/>
-        </w:rPr>
       </w:pPr>
       <w:r>
         <w:rPr>
@@ -11970,9 +11953,6 @@
           <w:numId w:val="41"/>
         </w:numPr>
         <w:ind w:firstLineChars="0"/>
-        <w:rPr>
-          <w:rFonts w:hint="eastAsia"/>
-        </w:rPr>
       </w:pPr>
       <w:r>
         <w:rPr>
@@ -11989,9 +11969,6 @@
           <w:numId w:val="41"/>
         </w:numPr>
         <w:ind w:firstLineChars="0"/>
-        <w:rPr>
-          <w:rFonts w:hint="eastAsia"/>
-        </w:rPr>
       </w:pPr>
       <w:r>
         <w:rPr>
@@ -12020,9 +11997,6 @@
           <w:numId w:val="41"/>
         </w:numPr>
         <w:ind w:firstLineChars="0"/>
-        <w:rPr>
-          <w:rFonts w:hint="eastAsia"/>
-        </w:rPr>
       </w:pPr>
       <w:r>
         <w:rPr>
@@ -12051,9 +12025,6 @@
           <w:numId w:val="41"/>
         </w:numPr>
         <w:ind w:firstLineChars="0"/>
-        <w:rPr>
-          <w:rFonts w:hint="eastAsia"/>
-        </w:rPr>
       </w:pPr>
       <w:r>
         <w:rPr>
@@ -12095,9 +12066,6 @@
           <w:numId w:val="41"/>
         </w:numPr>
         <w:ind w:firstLineChars="0"/>
-        <w:rPr>
-          <w:rFonts w:hint="eastAsia"/>
-        </w:rPr>
       </w:pPr>
       <w:r>
         <w:rPr>
@@ -12114,9 +12082,6 @@
           <w:numId w:val="41"/>
         </w:numPr>
         <w:ind w:firstLineChars="0"/>
-        <w:rPr>
-          <w:rFonts w:hint="eastAsia"/>
-        </w:rPr>
       </w:pPr>
       <w:r>
         <w:rPr>
@@ -12133,9 +12098,6 @@
           <w:numId w:val="41"/>
         </w:numPr>
         <w:ind w:firstLineChars="0"/>
-        <w:rPr>
-          <w:rFonts w:hint="eastAsia"/>
-        </w:rPr>
       </w:pPr>
       <w:r>
         <w:rPr>
@@ -12152,9 +12114,6 @@
           <w:numId w:val="41"/>
         </w:numPr>
         <w:ind w:firstLineChars="0"/>
-        <w:rPr>
-          <w:rFonts w:hint="eastAsia"/>
-        </w:rPr>
       </w:pPr>
       <w:r>
         <w:rPr>
@@ -12219,9 +12178,6 @@
           <w:numId w:val="41"/>
         </w:numPr>
         <w:ind w:firstLineChars="0"/>
-        <w:rPr>
-          <w:rFonts w:hint="eastAsia"/>
-        </w:rPr>
       </w:pPr>
       <w:r>
         <w:rPr>
@@ -12300,9 +12256,6 @@
     <w:p>
       <w:pPr>
         <w:pStyle w:val="4"/>
-        <w:rPr>
-          <w:rFonts w:hint="eastAsia"/>
-        </w:rPr>
       </w:pPr>
       <w:r>
         <w:rPr>
@@ -12440,9 +12393,6 @@
           <w:numId w:val="43"/>
         </w:numPr>
         <w:ind w:firstLineChars="0"/>
-        <w:rPr>
-          <w:rFonts w:hint="eastAsia"/>
-        </w:rPr>
       </w:pPr>
       <w:r>
         <w:rPr>
@@ -12459,9 +12409,6 @@
           <w:numId w:val="43"/>
         </w:numPr>
         <w:ind w:firstLineChars="0"/>
-        <w:rPr>
-          <w:rFonts w:hint="eastAsia"/>
-        </w:rPr>
       </w:pPr>
       <w:r>
         <w:rPr>
@@ -12566,9 +12513,6 @@
           <w:numId w:val="43"/>
         </w:numPr>
         <w:ind w:firstLineChars="0"/>
-        <w:rPr>
-          <w:rFonts w:hint="eastAsia"/>
-        </w:rPr>
       </w:pPr>
       <w:r>
         <w:rPr>
@@ -12597,8 +12541,2671 @@
         <w:rPr>
           <w:rFonts w:hint="eastAsia"/>
         </w:rPr>
+        <w:t>指标接口管理</w:t>
+      </w:r>
+    </w:p>
+    <w:p>
+      <w:pPr>
+        <w:pStyle w:val="3"/>
+      </w:pPr>
+      <w:r>
+        <w:rPr>
+          <w:rFonts w:hint="eastAsia"/>
+        </w:rPr>
+        <w:t>指标接口维护</w:t>
+      </w:r>
+    </w:p>
+    <w:p>
+      <w:r>
+        <w:rPr>
+          <w:rFonts w:hint="eastAsia"/>
+        </w:rPr>
+        <w:t>指标接口维护包括新增指标接口，对已生效指标接口的修改、删除，以及调整指标接口的指标内容。</w:t>
+      </w:r>
+    </w:p>
+    <w:p>
+      <w:r>
+        <w:rPr>
+          <w:rFonts w:hint="eastAsia"/>
+        </w:rPr>
+        <w:t>各部门的指标操作员负责维护本部门的指标数据接口</w:t>
+      </w:r>
+      <w:r>
+        <w:rPr>
+          <w:rFonts w:hint="eastAsia"/>
+        </w:rPr>
+        <w:t>。</w:t>
+      </w:r>
+    </w:p>
+    <w:p>
+      <w:pPr>
+        <w:pStyle w:val="4"/>
+      </w:pPr>
+      <w:r>
+        <w:rPr>
+          <w:rFonts w:hint="eastAsia"/>
+        </w:rPr>
+        <w:t>新增指标</w:t>
+      </w:r>
+      <w:r>
+        <w:rPr>
+          <w:rFonts w:hint="eastAsia"/>
+        </w:rPr>
+        <w:t>接口</w:t>
+      </w:r>
+    </w:p>
+    <w:p>
+      <w:r>
+        <w:rPr>
+          <w:rFonts w:hint="eastAsia"/>
+        </w:rPr>
+        <w:t>具备“指标操作员”角色的用户可以在已生效指标</w:t>
+      </w:r>
+      <w:r>
+        <w:rPr>
+          <w:rFonts w:hint="eastAsia"/>
+        </w:rPr>
+        <w:t>接口目录</w:t>
+      </w:r>
+      <w:r>
+        <w:rPr>
+          <w:rFonts w:hint="eastAsia"/>
+        </w:rPr>
+        <w:t>中</w:t>
+      </w:r>
+      <w:r>
+        <w:rPr>
+          <w:rFonts w:hint="eastAsia"/>
+        </w:rPr>
+        <w:t>点击“新增”按钮申请增加</w:t>
+      </w:r>
+      <w:r>
+        <w:rPr>
+          <w:rFonts w:hint="eastAsia"/>
+        </w:rPr>
+        <w:t>新的指标</w:t>
+      </w:r>
+      <w:r>
+        <w:rPr>
+          <w:rFonts w:hint="eastAsia"/>
+        </w:rPr>
+        <w:t>接口</w:t>
+      </w:r>
+      <w:r>
+        <w:rPr>
+          <w:rFonts w:hint="eastAsia"/>
+        </w:rPr>
+        <w:t>。</w:t>
+      </w:r>
+    </w:p>
+    <w:p>
+      <w:pPr>
+        <w:pStyle w:val="5"/>
+      </w:pPr>
+      <w:r>
+        <w:rPr>
+          <w:rFonts w:hint="eastAsia"/>
+        </w:rPr>
         <w:lastRenderedPageBreak/>
-        <w:t>指标接口管理</w:t>
+        <w:t>业务规则</w:t>
+      </w:r>
+    </w:p>
+    <w:p>
+      <w:pPr>
+        <w:pStyle w:val="a5"/>
+        <w:numPr>
+          <w:ilvl w:val="0"/>
+          <w:numId w:val="57"/>
+        </w:numPr>
+        <w:ind w:firstLineChars="0"/>
+      </w:pPr>
+      <w:r>
+        <w:rPr>
+          <w:rFonts w:hint="eastAsia"/>
+        </w:rPr>
+        <w:t>指标接口的属性</w:t>
+      </w:r>
+    </w:p>
+    <w:tbl>
+      <w:tblPr>
+        <w:tblStyle w:val="a6"/>
+        <w:tblW w:w="0" w:type="auto"/>
+        <w:tblLook w:val="04A0" w:firstRow="1" w:lastRow="0" w:firstColumn="1" w:lastColumn="0" w:noHBand="0" w:noVBand="1"/>
+      </w:tblPr>
+      <w:tblGrid>
+        <w:gridCol w:w="1838"/>
+        <w:gridCol w:w="851"/>
+        <w:gridCol w:w="2126"/>
+        <w:gridCol w:w="3481"/>
+      </w:tblGrid>
+      <w:tr>
+        <w:tc>
+          <w:tcPr>
+            <w:tcW w:w="1838" w:type="dxa"/>
+            <w:shd w:val="clear" w:color="auto" w:fill="F2F2F2" w:themeFill="background1" w:themeFillShade="F2"/>
+          </w:tcPr>
+          <w:p>
+            <w:pPr>
+              <w:spacing w:line="240" w:lineRule="auto"/>
+              <w:ind w:firstLine="0"/>
+              <w:rPr>
+                <w:b/>
+                <w:bCs/>
+                <w:sz w:val="21"/>
+                <w:szCs w:val="21"/>
+              </w:rPr>
+            </w:pPr>
+            <w:r>
+              <w:rPr>
+                <w:rFonts w:hint="eastAsia"/>
+                <w:b/>
+                <w:bCs/>
+                <w:sz w:val="21"/>
+                <w:szCs w:val="21"/>
+              </w:rPr>
+              <w:t>属性名称</w:t>
+            </w:r>
+          </w:p>
+        </w:tc>
+        <w:tc>
+          <w:tcPr>
+            <w:tcW w:w="851" w:type="dxa"/>
+            <w:shd w:val="clear" w:color="auto" w:fill="F2F2F2" w:themeFill="background1" w:themeFillShade="F2"/>
+          </w:tcPr>
+          <w:p>
+            <w:pPr>
+              <w:spacing w:line="240" w:lineRule="auto"/>
+              <w:ind w:firstLine="0"/>
+              <w:rPr>
+                <w:b/>
+                <w:bCs/>
+                <w:sz w:val="21"/>
+                <w:szCs w:val="21"/>
+              </w:rPr>
+            </w:pPr>
+            <w:r>
+              <w:rPr>
+                <w:rFonts w:hint="eastAsia"/>
+                <w:b/>
+                <w:bCs/>
+                <w:sz w:val="21"/>
+                <w:szCs w:val="21"/>
+              </w:rPr>
+              <w:t>必须</w:t>
+            </w:r>
+          </w:p>
+        </w:tc>
+        <w:tc>
+          <w:tcPr>
+            <w:tcW w:w="2126" w:type="dxa"/>
+            <w:shd w:val="clear" w:color="auto" w:fill="F2F2F2" w:themeFill="background1" w:themeFillShade="F2"/>
+          </w:tcPr>
+          <w:p>
+            <w:pPr>
+              <w:spacing w:line="240" w:lineRule="auto"/>
+              <w:ind w:firstLine="0"/>
+              <w:rPr>
+                <w:b/>
+                <w:bCs/>
+                <w:sz w:val="21"/>
+                <w:szCs w:val="21"/>
+              </w:rPr>
+            </w:pPr>
+            <w:r>
+              <w:rPr>
+                <w:rFonts w:hint="eastAsia"/>
+                <w:b/>
+                <w:bCs/>
+                <w:sz w:val="21"/>
+                <w:szCs w:val="21"/>
+              </w:rPr>
+              <w:t>格式</w:t>
+            </w:r>
+          </w:p>
+        </w:tc>
+        <w:tc>
+          <w:tcPr>
+            <w:tcW w:w="3481" w:type="dxa"/>
+            <w:shd w:val="clear" w:color="auto" w:fill="F2F2F2" w:themeFill="background1" w:themeFillShade="F2"/>
+          </w:tcPr>
+          <w:p>
+            <w:pPr>
+              <w:spacing w:line="240" w:lineRule="auto"/>
+              <w:ind w:firstLine="0"/>
+              <w:rPr>
+                <w:b/>
+                <w:bCs/>
+                <w:sz w:val="21"/>
+                <w:szCs w:val="21"/>
+              </w:rPr>
+            </w:pPr>
+            <w:r>
+              <w:rPr>
+                <w:rFonts w:hint="eastAsia"/>
+                <w:b/>
+                <w:bCs/>
+                <w:sz w:val="21"/>
+                <w:szCs w:val="21"/>
+              </w:rPr>
+              <w:t>说明</w:t>
+            </w:r>
+          </w:p>
+        </w:tc>
+      </w:tr>
+      <w:tr>
+        <w:tc>
+          <w:tcPr>
+            <w:tcW w:w="1838" w:type="dxa"/>
+          </w:tcPr>
+          <w:p>
+            <w:pPr>
+              <w:spacing w:line="240" w:lineRule="auto"/>
+              <w:ind w:firstLine="0"/>
+              <w:rPr>
+                <w:sz w:val="21"/>
+                <w:szCs w:val="21"/>
+              </w:rPr>
+            </w:pPr>
+            <w:r>
+              <w:rPr>
+                <w:rFonts w:hint="eastAsia"/>
+                <w:sz w:val="21"/>
+                <w:szCs w:val="21"/>
+              </w:rPr>
+              <w:t>指标</w:t>
+            </w:r>
+            <w:r>
+              <w:rPr>
+                <w:rFonts w:hint="eastAsia"/>
+                <w:sz w:val="21"/>
+                <w:szCs w:val="21"/>
+              </w:rPr>
+              <w:t>接口</w:t>
+            </w:r>
+            <w:r>
+              <w:rPr>
+                <w:rFonts w:hint="eastAsia"/>
+                <w:sz w:val="21"/>
+                <w:szCs w:val="21"/>
+              </w:rPr>
+              <w:t>代码</w:t>
+            </w:r>
+          </w:p>
+        </w:tc>
+        <w:tc>
+          <w:tcPr>
+            <w:tcW w:w="851" w:type="dxa"/>
+          </w:tcPr>
+          <w:p>
+            <w:pPr>
+              <w:spacing w:line="240" w:lineRule="auto"/>
+              <w:ind w:firstLine="0"/>
+              <w:rPr>
+                <w:sz w:val="21"/>
+                <w:szCs w:val="21"/>
+              </w:rPr>
+            </w:pPr>
+            <w:r>
+              <w:rPr>
+                <w:rFonts w:hint="eastAsia"/>
+                <w:sz w:val="21"/>
+                <w:szCs w:val="21"/>
+              </w:rPr>
+              <w:t>是</w:t>
+            </w:r>
+          </w:p>
+        </w:tc>
+        <w:tc>
+          <w:tcPr>
+            <w:tcW w:w="2126" w:type="dxa"/>
+          </w:tcPr>
+          <w:p>
+            <w:pPr>
+              <w:spacing w:line="240" w:lineRule="auto"/>
+              <w:ind w:firstLine="0"/>
+              <w:rPr>
+                <w:sz w:val="21"/>
+                <w:szCs w:val="21"/>
+              </w:rPr>
+            </w:pPr>
+            <w:r>
+              <w:rPr>
+                <w:rFonts w:hint="eastAsia"/>
+                <w:sz w:val="21"/>
+                <w:szCs w:val="21"/>
+              </w:rPr>
+              <w:t>字母开头，不得包含除字母，数字和下划线外的其他字符，最大长度为</w:t>
+            </w:r>
+            <w:r>
+              <w:rPr>
+                <w:rFonts w:hint="eastAsia"/>
+                <w:sz w:val="21"/>
+                <w:szCs w:val="21"/>
+              </w:rPr>
+              <w:t>1</w:t>
+            </w:r>
+            <w:r>
+              <w:rPr>
+                <w:sz w:val="21"/>
+                <w:szCs w:val="21"/>
+              </w:rPr>
+              <w:t>0</w:t>
+            </w:r>
+            <w:r>
+              <w:rPr>
+                <w:rFonts w:hint="eastAsia"/>
+                <w:sz w:val="21"/>
+                <w:szCs w:val="21"/>
+              </w:rPr>
+              <w:t>个字符。</w:t>
+            </w:r>
+          </w:p>
+        </w:tc>
+        <w:tc>
+          <w:tcPr>
+            <w:tcW w:w="3481" w:type="dxa"/>
+          </w:tcPr>
+          <w:p>
+            <w:pPr>
+              <w:spacing w:line="240" w:lineRule="auto"/>
+              <w:ind w:firstLine="0"/>
+              <w:rPr>
+                <w:sz w:val="21"/>
+                <w:szCs w:val="21"/>
+              </w:rPr>
+            </w:pPr>
+            <w:r>
+              <w:rPr>
+                <w:rFonts w:hint="eastAsia"/>
+                <w:sz w:val="21"/>
+                <w:szCs w:val="21"/>
+              </w:rPr>
+              <w:t>可以用来唯一确定一个指标</w:t>
+            </w:r>
+            <w:r>
+              <w:rPr>
+                <w:rFonts w:hint="eastAsia"/>
+                <w:sz w:val="21"/>
+                <w:szCs w:val="21"/>
+              </w:rPr>
+              <w:t>接口</w:t>
+            </w:r>
+            <w:r>
+              <w:rPr>
+                <w:rFonts w:hint="eastAsia"/>
+                <w:sz w:val="21"/>
+                <w:szCs w:val="21"/>
+              </w:rPr>
+              <w:t>的代码</w:t>
+            </w:r>
+          </w:p>
+        </w:tc>
+      </w:tr>
+      <w:tr>
+        <w:tc>
+          <w:tcPr>
+            <w:tcW w:w="1838" w:type="dxa"/>
+          </w:tcPr>
+          <w:p>
+            <w:pPr>
+              <w:spacing w:line="240" w:lineRule="auto"/>
+              <w:ind w:firstLine="0"/>
+              <w:rPr>
+                <w:sz w:val="21"/>
+                <w:szCs w:val="21"/>
+              </w:rPr>
+            </w:pPr>
+            <w:r>
+              <w:rPr>
+                <w:rFonts w:hint="eastAsia"/>
+                <w:sz w:val="21"/>
+                <w:szCs w:val="21"/>
+              </w:rPr>
+              <w:t>指标</w:t>
+            </w:r>
+            <w:r>
+              <w:rPr>
+                <w:rFonts w:hint="eastAsia"/>
+                <w:sz w:val="21"/>
+                <w:szCs w:val="21"/>
+              </w:rPr>
+              <w:t>接口</w:t>
+            </w:r>
+            <w:r>
+              <w:rPr>
+                <w:rFonts w:hint="eastAsia"/>
+                <w:sz w:val="21"/>
+                <w:szCs w:val="21"/>
+              </w:rPr>
+              <w:t>名称</w:t>
+            </w:r>
+          </w:p>
+        </w:tc>
+        <w:tc>
+          <w:tcPr>
+            <w:tcW w:w="851" w:type="dxa"/>
+          </w:tcPr>
+          <w:p>
+            <w:pPr>
+              <w:spacing w:line="240" w:lineRule="auto"/>
+              <w:ind w:firstLine="0"/>
+              <w:rPr>
+                <w:sz w:val="21"/>
+                <w:szCs w:val="21"/>
+              </w:rPr>
+            </w:pPr>
+            <w:r>
+              <w:rPr>
+                <w:rFonts w:hint="eastAsia"/>
+                <w:sz w:val="21"/>
+                <w:szCs w:val="21"/>
+              </w:rPr>
+              <w:t>是</w:t>
+            </w:r>
+          </w:p>
+        </w:tc>
+        <w:tc>
+          <w:tcPr>
+            <w:tcW w:w="2126" w:type="dxa"/>
+          </w:tcPr>
+          <w:p>
+            <w:pPr>
+              <w:spacing w:line="240" w:lineRule="auto"/>
+              <w:ind w:firstLine="0"/>
+              <w:rPr>
+                <w:sz w:val="21"/>
+                <w:szCs w:val="21"/>
+              </w:rPr>
+            </w:pPr>
+          </w:p>
+        </w:tc>
+        <w:tc>
+          <w:tcPr>
+            <w:tcW w:w="3481" w:type="dxa"/>
+          </w:tcPr>
+          <w:p>
+            <w:pPr>
+              <w:spacing w:line="240" w:lineRule="auto"/>
+              <w:ind w:firstLine="0"/>
+              <w:rPr>
+                <w:sz w:val="21"/>
+                <w:szCs w:val="21"/>
+              </w:rPr>
+            </w:pPr>
+            <w:r>
+              <w:rPr>
+                <w:rFonts w:hint="eastAsia"/>
+                <w:sz w:val="21"/>
+                <w:szCs w:val="21"/>
+              </w:rPr>
+              <w:t>指标</w:t>
+            </w:r>
+            <w:r>
+              <w:rPr>
+                <w:rFonts w:hint="eastAsia"/>
+                <w:sz w:val="21"/>
+                <w:szCs w:val="21"/>
+              </w:rPr>
+              <w:t>接口</w:t>
+            </w:r>
+            <w:r>
+              <w:rPr>
+                <w:rFonts w:hint="eastAsia"/>
+                <w:sz w:val="21"/>
+                <w:szCs w:val="21"/>
+              </w:rPr>
+              <w:t>的中文名称</w:t>
+            </w:r>
+          </w:p>
+        </w:tc>
+      </w:tr>
+      <w:tr>
+        <w:tc>
+          <w:tcPr>
+            <w:tcW w:w="1838" w:type="dxa"/>
+          </w:tcPr>
+          <w:p>
+            <w:pPr>
+              <w:spacing w:line="240" w:lineRule="auto"/>
+              <w:ind w:firstLine="0"/>
+              <w:rPr>
+                <w:sz w:val="21"/>
+                <w:szCs w:val="21"/>
+              </w:rPr>
+            </w:pPr>
+            <w:r>
+              <w:rPr>
+                <w:rFonts w:hint="eastAsia"/>
+                <w:sz w:val="21"/>
+                <w:szCs w:val="21"/>
+              </w:rPr>
+              <w:t>指标</w:t>
+            </w:r>
+            <w:r>
+              <w:rPr>
+                <w:rFonts w:hint="eastAsia"/>
+                <w:sz w:val="21"/>
+                <w:szCs w:val="21"/>
+              </w:rPr>
+              <w:t>接口生效日期</w:t>
+            </w:r>
+          </w:p>
+        </w:tc>
+        <w:tc>
+          <w:tcPr>
+            <w:tcW w:w="851" w:type="dxa"/>
+          </w:tcPr>
+          <w:p>
+            <w:pPr>
+              <w:spacing w:line="240" w:lineRule="auto"/>
+              <w:ind w:firstLine="0"/>
+              <w:rPr>
+                <w:sz w:val="21"/>
+                <w:szCs w:val="21"/>
+              </w:rPr>
+            </w:pPr>
+            <w:r>
+              <w:rPr>
+                <w:rFonts w:hint="eastAsia"/>
+                <w:sz w:val="21"/>
+                <w:szCs w:val="21"/>
+              </w:rPr>
+              <w:t>是</w:t>
+            </w:r>
+          </w:p>
+        </w:tc>
+        <w:tc>
+          <w:tcPr>
+            <w:tcW w:w="2126" w:type="dxa"/>
+          </w:tcPr>
+          <w:p>
+            <w:pPr>
+              <w:spacing w:line="240" w:lineRule="auto"/>
+              <w:ind w:firstLine="0"/>
+              <w:rPr>
+                <w:sz w:val="21"/>
+                <w:szCs w:val="21"/>
+              </w:rPr>
+            </w:pPr>
+          </w:p>
+        </w:tc>
+        <w:tc>
+          <w:tcPr>
+            <w:tcW w:w="3481" w:type="dxa"/>
+          </w:tcPr>
+          <w:p>
+            <w:pPr>
+              <w:spacing w:line="240" w:lineRule="auto"/>
+              <w:ind w:firstLine="0"/>
+              <w:rPr>
+                <w:sz w:val="21"/>
+                <w:szCs w:val="21"/>
+              </w:rPr>
+            </w:pPr>
+            <w:r>
+              <w:rPr>
+                <w:rFonts w:hint="eastAsia"/>
+                <w:sz w:val="21"/>
+                <w:szCs w:val="21"/>
+              </w:rPr>
+              <w:t>指标接口生效日期</w:t>
+            </w:r>
+          </w:p>
+        </w:tc>
+      </w:tr>
+      <w:tr>
+        <w:tc>
+          <w:tcPr>
+            <w:tcW w:w="1838" w:type="dxa"/>
+          </w:tcPr>
+          <w:p>
+            <w:pPr>
+              <w:spacing w:line="240" w:lineRule="auto"/>
+              <w:ind w:firstLine="0"/>
+              <w:rPr>
+                <w:sz w:val="21"/>
+                <w:szCs w:val="21"/>
+              </w:rPr>
+            </w:pPr>
+            <w:r>
+              <w:rPr>
+                <w:rFonts w:hint="eastAsia"/>
+                <w:sz w:val="21"/>
+                <w:szCs w:val="21"/>
+              </w:rPr>
+              <w:t>指标</w:t>
+            </w:r>
+            <w:r>
+              <w:rPr>
+                <w:rFonts w:hint="eastAsia"/>
+                <w:sz w:val="21"/>
+                <w:szCs w:val="21"/>
+              </w:rPr>
+              <w:t>接口失效日期</w:t>
+            </w:r>
+          </w:p>
+        </w:tc>
+        <w:tc>
+          <w:tcPr>
+            <w:tcW w:w="851" w:type="dxa"/>
+          </w:tcPr>
+          <w:p>
+            <w:pPr>
+              <w:spacing w:line="240" w:lineRule="auto"/>
+              <w:ind w:firstLine="0"/>
+              <w:rPr>
+                <w:sz w:val="21"/>
+                <w:szCs w:val="21"/>
+              </w:rPr>
+            </w:pPr>
+            <w:r>
+              <w:rPr>
+                <w:rFonts w:hint="eastAsia"/>
+                <w:sz w:val="21"/>
+                <w:szCs w:val="21"/>
+              </w:rPr>
+              <w:t>否</w:t>
+            </w:r>
+          </w:p>
+        </w:tc>
+        <w:tc>
+          <w:tcPr>
+            <w:tcW w:w="2126" w:type="dxa"/>
+          </w:tcPr>
+          <w:p>
+            <w:pPr>
+              <w:spacing w:line="240" w:lineRule="auto"/>
+              <w:ind w:firstLine="0"/>
+              <w:rPr>
+                <w:sz w:val="21"/>
+                <w:szCs w:val="21"/>
+              </w:rPr>
+            </w:pPr>
+          </w:p>
+        </w:tc>
+        <w:tc>
+          <w:tcPr>
+            <w:tcW w:w="3481" w:type="dxa"/>
+          </w:tcPr>
+          <w:p>
+            <w:pPr>
+              <w:spacing w:line="240" w:lineRule="auto"/>
+              <w:ind w:firstLine="0"/>
+              <w:rPr>
+                <w:sz w:val="21"/>
+                <w:szCs w:val="21"/>
+              </w:rPr>
+            </w:pPr>
+            <w:r>
+              <w:rPr>
+                <w:rFonts w:hint="eastAsia"/>
+                <w:sz w:val="21"/>
+                <w:szCs w:val="21"/>
+              </w:rPr>
+              <w:t>指标接口失效日期</w:t>
+            </w:r>
+          </w:p>
+        </w:tc>
+      </w:tr>
+      <w:tr>
+        <w:tc>
+          <w:tcPr>
+            <w:tcW w:w="1838" w:type="dxa"/>
+          </w:tcPr>
+          <w:p>
+            <w:pPr>
+              <w:spacing w:line="240" w:lineRule="auto"/>
+              <w:ind w:firstLine="0"/>
+              <w:rPr>
+                <w:rFonts w:hint="eastAsia"/>
+                <w:sz w:val="21"/>
+                <w:szCs w:val="21"/>
+              </w:rPr>
+            </w:pPr>
+            <w:r>
+              <w:rPr>
+                <w:rFonts w:hint="eastAsia"/>
+                <w:sz w:val="21"/>
+                <w:szCs w:val="21"/>
+              </w:rPr>
+              <w:t>指标接口申请备注</w:t>
+            </w:r>
+          </w:p>
+        </w:tc>
+        <w:tc>
+          <w:tcPr>
+            <w:tcW w:w="851" w:type="dxa"/>
+          </w:tcPr>
+          <w:p>
+            <w:pPr>
+              <w:spacing w:line="240" w:lineRule="auto"/>
+              <w:ind w:firstLine="0"/>
+              <w:rPr>
+                <w:sz w:val="21"/>
+                <w:szCs w:val="21"/>
+              </w:rPr>
+            </w:pPr>
+            <w:r>
+              <w:rPr>
+                <w:rFonts w:hint="eastAsia"/>
+                <w:sz w:val="21"/>
+                <w:szCs w:val="21"/>
+              </w:rPr>
+              <w:t>否</w:t>
+            </w:r>
+          </w:p>
+        </w:tc>
+        <w:tc>
+          <w:tcPr>
+            <w:tcW w:w="2126" w:type="dxa"/>
+          </w:tcPr>
+          <w:p>
+            <w:pPr>
+              <w:spacing w:line="240" w:lineRule="auto"/>
+              <w:ind w:firstLine="0"/>
+              <w:rPr>
+                <w:sz w:val="21"/>
+                <w:szCs w:val="21"/>
+              </w:rPr>
+            </w:pPr>
+          </w:p>
+        </w:tc>
+        <w:tc>
+          <w:tcPr>
+            <w:tcW w:w="3481" w:type="dxa"/>
+          </w:tcPr>
+          <w:p>
+            <w:pPr>
+              <w:spacing w:line="240" w:lineRule="auto"/>
+              <w:ind w:firstLine="0"/>
+              <w:rPr>
+                <w:sz w:val="21"/>
+                <w:szCs w:val="21"/>
+              </w:rPr>
+            </w:pPr>
+            <w:r>
+              <w:rPr>
+                <w:rFonts w:hint="eastAsia"/>
+                <w:sz w:val="21"/>
+                <w:szCs w:val="21"/>
+              </w:rPr>
+              <w:t>描述指标接口的用途、目标用户等信息。</w:t>
+            </w:r>
+          </w:p>
+        </w:tc>
+      </w:tr>
+      <w:tr>
+        <w:tc>
+          <w:tcPr>
+            <w:tcW w:w="1838" w:type="dxa"/>
+          </w:tcPr>
+          <w:p>
+            <w:pPr>
+              <w:spacing w:line="240" w:lineRule="auto"/>
+              <w:ind w:firstLine="0"/>
+              <w:rPr>
+                <w:sz w:val="21"/>
+                <w:szCs w:val="21"/>
+              </w:rPr>
+            </w:pPr>
+            <w:r>
+              <w:rPr>
+                <w:rFonts w:hint="eastAsia"/>
+                <w:sz w:val="21"/>
+                <w:szCs w:val="21"/>
+              </w:rPr>
+              <w:t>指标</w:t>
+            </w:r>
+            <w:r>
+              <w:rPr>
+                <w:rFonts w:hint="eastAsia"/>
+                <w:sz w:val="21"/>
+                <w:szCs w:val="21"/>
+              </w:rPr>
+              <w:t>列表</w:t>
+            </w:r>
+          </w:p>
+        </w:tc>
+        <w:tc>
+          <w:tcPr>
+            <w:tcW w:w="851" w:type="dxa"/>
+          </w:tcPr>
+          <w:p>
+            <w:pPr>
+              <w:spacing w:line="240" w:lineRule="auto"/>
+              <w:ind w:firstLine="0"/>
+              <w:rPr>
+                <w:sz w:val="21"/>
+                <w:szCs w:val="21"/>
+              </w:rPr>
+            </w:pPr>
+            <w:r>
+              <w:rPr>
+                <w:rFonts w:hint="eastAsia"/>
+                <w:sz w:val="21"/>
+                <w:szCs w:val="21"/>
+              </w:rPr>
+              <w:t>是</w:t>
+            </w:r>
+          </w:p>
+        </w:tc>
+        <w:tc>
+          <w:tcPr>
+            <w:tcW w:w="2126" w:type="dxa"/>
+          </w:tcPr>
+          <w:p>
+            <w:pPr>
+              <w:spacing w:line="240" w:lineRule="auto"/>
+              <w:ind w:firstLine="0"/>
+              <w:rPr>
+                <w:sz w:val="21"/>
+                <w:szCs w:val="21"/>
+              </w:rPr>
+            </w:pPr>
+          </w:p>
+        </w:tc>
+        <w:tc>
+          <w:tcPr>
+            <w:tcW w:w="3481" w:type="dxa"/>
+          </w:tcPr>
+          <w:p>
+            <w:pPr>
+              <w:spacing w:line="240" w:lineRule="auto"/>
+              <w:ind w:firstLine="0"/>
+              <w:rPr>
+                <w:rFonts w:hint="eastAsia"/>
+                <w:sz w:val="21"/>
+                <w:szCs w:val="21"/>
+              </w:rPr>
+            </w:pPr>
+            <w:r>
+              <w:rPr>
+                <w:rFonts w:hint="eastAsia"/>
+                <w:sz w:val="21"/>
+                <w:szCs w:val="21"/>
+              </w:rPr>
+              <w:t>通过指标接口可以访问的指标</w:t>
+            </w:r>
+          </w:p>
+        </w:tc>
+      </w:tr>
+      <w:tr>
+        <w:tc>
+          <w:tcPr>
+            <w:tcW w:w="1838" w:type="dxa"/>
+          </w:tcPr>
+          <w:p>
+            <w:pPr>
+              <w:spacing w:line="240" w:lineRule="auto"/>
+              <w:ind w:firstLine="0"/>
+              <w:rPr>
+                <w:sz w:val="21"/>
+                <w:szCs w:val="21"/>
+              </w:rPr>
+            </w:pPr>
+            <w:r>
+              <w:rPr>
+                <w:rFonts w:hint="eastAsia"/>
+                <w:sz w:val="21"/>
+                <w:szCs w:val="21"/>
+              </w:rPr>
+              <w:t>指标</w:t>
+            </w:r>
+            <w:r>
+              <w:rPr>
+                <w:rFonts w:hint="eastAsia"/>
+                <w:sz w:val="21"/>
+                <w:szCs w:val="21"/>
+              </w:rPr>
+              <w:t>数据过滤条件</w:t>
+            </w:r>
+          </w:p>
+        </w:tc>
+        <w:tc>
+          <w:tcPr>
+            <w:tcW w:w="851" w:type="dxa"/>
+          </w:tcPr>
+          <w:p>
+            <w:pPr>
+              <w:spacing w:line="240" w:lineRule="auto"/>
+              <w:ind w:firstLine="0"/>
+              <w:rPr>
+                <w:sz w:val="21"/>
+                <w:szCs w:val="21"/>
+              </w:rPr>
+            </w:pPr>
+            <w:r>
+              <w:rPr>
+                <w:rFonts w:hint="eastAsia"/>
+                <w:sz w:val="21"/>
+                <w:szCs w:val="21"/>
+              </w:rPr>
+              <w:t>否</w:t>
+            </w:r>
+          </w:p>
+        </w:tc>
+        <w:tc>
+          <w:tcPr>
+            <w:tcW w:w="2126" w:type="dxa"/>
+          </w:tcPr>
+          <w:p>
+            <w:pPr>
+              <w:spacing w:line="240" w:lineRule="auto"/>
+              <w:ind w:firstLine="0"/>
+              <w:rPr>
+                <w:sz w:val="21"/>
+                <w:szCs w:val="21"/>
+              </w:rPr>
+            </w:pPr>
+          </w:p>
+        </w:tc>
+        <w:tc>
+          <w:tcPr>
+            <w:tcW w:w="3481" w:type="dxa"/>
+          </w:tcPr>
+          <w:p>
+            <w:pPr>
+              <w:spacing w:line="240" w:lineRule="auto"/>
+              <w:ind w:firstLine="0"/>
+              <w:rPr>
+                <w:sz w:val="21"/>
+                <w:szCs w:val="21"/>
+              </w:rPr>
+            </w:pPr>
+            <w:r>
+              <w:rPr>
+                <w:rFonts w:hint="eastAsia"/>
+                <w:sz w:val="21"/>
+                <w:szCs w:val="21"/>
+              </w:rPr>
+              <w:t>为接口所覆盖的每个指标指定的指标数据过滤条件，可用于限制接口用户可以访问的数据范围。</w:t>
+            </w:r>
+          </w:p>
+        </w:tc>
+      </w:tr>
+    </w:tbl>
+    <w:p>
+      <w:pPr>
+        <w:pStyle w:val="a5"/>
+        <w:numPr>
+          <w:ilvl w:val="0"/>
+          <w:numId w:val="57"/>
+        </w:numPr>
+        <w:ind w:firstLineChars="0"/>
+      </w:pPr>
+      <w:r>
+        <w:rPr>
+          <w:rFonts w:hint="eastAsia"/>
+        </w:rPr>
+        <w:t>指标接口代码不得与已生效和待审批的指标接口代码重复。</w:t>
+      </w:r>
+    </w:p>
+    <w:p>
+      <w:pPr>
+        <w:pStyle w:val="a5"/>
+        <w:numPr>
+          <w:ilvl w:val="0"/>
+          <w:numId w:val="57"/>
+        </w:numPr>
+        <w:ind w:firstLineChars="0"/>
+      </w:pPr>
+      <w:r>
+        <w:rPr>
+          <w:rFonts w:hint="eastAsia"/>
+        </w:rPr>
+        <w:t>具备指标操作员角色的用户可以进行指标接口的维护。</w:t>
+      </w:r>
+    </w:p>
+    <w:p>
+      <w:pPr>
+        <w:pStyle w:val="a5"/>
+        <w:numPr>
+          <w:ilvl w:val="0"/>
+          <w:numId w:val="57"/>
+        </w:numPr>
+        <w:ind w:firstLineChars="0"/>
+      </w:pPr>
+      <w:r>
+        <w:rPr>
+          <w:rFonts w:hint="eastAsia"/>
+        </w:rPr>
+        <w:t>指标接口中覆盖的指标只能是维护指标接口的用户可见的指标。</w:t>
+      </w:r>
+    </w:p>
+    <w:p>
+      <w:pPr>
+        <w:pStyle w:val="a5"/>
+        <w:numPr>
+          <w:ilvl w:val="0"/>
+          <w:numId w:val="57"/>
+        </w:numPr>
+        <w:ind w:firstLineChars="0"/>
+      </w:pPr>
+      <w:r>
+        <w:rPr>
+          <w:rFonts w:hint="eastAsia"/>
+        </w:rPr>
+        <w:t>指标接口的开放或修改需要审批才能生效。</w:t>
+      </w:r>
+    </w:p>
+    <w:p>
+      <w:pPr>
+        <w:pStyle w:val="5"/>
+      </w:pPr>
+      <w:r>
+        <w:rPr>
+          <w:rFonts w:hint="eastAsia"/>
+        </w:rPr>
+        <w:t>操作步骤</w:t>
+      </w:r>
+    </w:p>
+    <w:p>
+      <w:pPr>
+        <w:pStyle w:val="a5"/>
+        <w:numPr>
+          <w:ilvl w:val="0"/>
+          <w:numId w:val="58"/>
+        </w:numPr>
+        <w:ind w:firstLineChars="0"/>
+      </w:pPr>
+      <w:r>
+        <w:rPr>
+          <w:rFonts w:hint="eastAsia"/>
+        </w:rPr>
+        <w:t>使用</w:t>
+      </w:r>
+      <w:r>
+        <w:rPr>
+          <w:rFonts w:hint="eastAsia"/>
+        </w:rPr>
+        <w:t>具有指标操作员角色</w:t>
+      </w:r>
+      <w:r>
+        <w:rPr>
+          <w:rFonts w:hint="eastAsia"/>
+        </w:rPr>
+        <w:t>的用户登录系统</w:t>
+      </w:r>
+      <w:r>
+        <w:rPr>
+          <w:rFonts w:hint="eastAsia"/>
+        </w:rPr>
+        <w:t>。</w:t>
+      </w:r>
+    </w:p>
+    <w:p>
+      <w:pPr>
+        <w:pStyle w:val="a5"/>
+        <w:numPr>
+          <w:ilvl w:val="0"/>
+          <w:numId w:val="58"/>
+        </w:numPr>
+        <w:ind w:firstLineChars="0"/>
+      </w:pPr>
+      <w:r>
+        <w:rPr>
+          <w:rFonts w:hint="eastAsia"/>
+        </w:rPr>
+        <w:t>在</w:t>
+      </w:r>
+      <w:r>
+        <w:rPr>
+          <w:rFonts w:hint="eastAsia"/>
+        </w:rPr>
+        <w:t>菜单</w:t>
+      </w:r>
+      <w:r>
+        <w:rPr>
+          <w:rFonts w:hint="eastAsia"/>
+        </w:rPr>
+        <w:t>中选择“</w:t>
+      </w:r>
+      <w:r>
+        <w:rPr>
+          <w:rFonts w:hint="eastAsia"/>
+        </w:rPr>
+        <w:t>指标</w:t>
+      </w:r>
+      <w:r>
+        <w:rPr>
+          <w:rFonts w:hint="eastAsia"/>
+        </w:rPr>
+        <w:t>接口</w:t>
+      </w:r>
+      <w:r>
+        <w:rPr>
+          <w:rFonts w:hint="eastAsia"/>
+        </w:rPr>
+        <w:t>管理</w:t>
+      </w:r>
+      <w:r>
+        <w:rPr>
+          <w:rFonts w:hint="eastAsia"/>
+        </w:rPr>
+        <w:t>--&gt;</w:t>
+      </w:r>
+      <w:r>
+        <w:rPr>
+          <w:rFonts w:hint="eastAsia"/>
+        </w:rPr>
+        <w:t>指标</w:t>
+      </w:r>
+      <w:r>
+        <w:rPr>
+          <w:rFonts w:hint="eastAsia"/>
+        </w:rPr>
+        <w:t>接口</w:t>
+      </w:r>
+      <w:r>
+        <w:rPr>
+          <w:rFonts w:hint="eastAsia"/>
+        </w:rPr>
+        <w:t>维护</w:t>
+      </w:r>
+      <w:r>
+        <w:rPr>
+          <w:rFonts w:hint="eastAsia"/>
+        </w:rPr>
+        <w:t>”。</w:t>
+      </w:r>
+    </w:p>
+    <w:p>
+      <w:pPr>
+        <w:pStyle w:val="a5"/>
+        <w:numPr>
+          <w:ilvl w:val="0"/>
+          <w:numId w:val="58"/>
+        </w:numPr>
+        <w:ind w:firstLineChars="0"/>
+      </w:pPr>
+      <w:r>
+        <w:rPr>
+          <w:rFonts w:hint="eastAsia"/>
+        </w:rPr>
+        <w:t>点击“已生效”标签，在页面左侧会显示指标</w:t>
+      </w:r>
+      <w:r>
+        <w:rPr>
+          <w:rFonts w:hint="eastAsia"/>
+        </w:rPr>
+        <w:t>接口列表</w:t>
+      </w:r>
+      <w:r>
+        <w:rPr>
+          <w:rFonts w:hint="eastAsia"/>
+        </w:rPr>
+        <w:t>。</w:t>
+      </w:r>
+    </w:p>
+    <w:p>
+      <w:pPr>
+        <w:pStyle w:val="a5"/>
+        <w:numPr>
+          <w:ilvl w:val="0"/>
+          <w:numId w:val="58"/>
+        </w:numPr>
+        <w:ind w:firstLineChars="0"/>
+      </w:pPr>
+      <w:r>
+        <w:rPr>
+          <w:rFonts w:hint="eastAsia"/>
+        </w:rPr>
+        <w:t>点击指标</w:t>
+      </w:r>
+      <w:r>
+        <w:rPr>
+          <w:rFonts w:hint="eastAsia"/>
+        </w:rPr>
+        <w:t>接口</w:t>
+      </w:r>
+      <w:r>
+        <w:rPr>
+          <w:rFonts w:hint="eastAsia"/>
+        </w:rPr>
+        <w:t>目录右上角的“</w:t>
+      </w:r>
+      <w:r>
+        <w:rPr>
+          <w:rFonts w:hint="eastAsia"/>
+        </w:rPr>
+        <w:t>+</w:t>
+      </w:r>
+      <w:r>
+        <w:rPr>
+          <w:rFonts w:hint="eastAsia"/>
+        </w:rPr>
+        <w:t>”图标，打开指标</w:t>
+      </w:r>
+      <w:r>
+        <w:rPr>
+          <w:rFonts w:hint="eastAsia"/>
+        </w:rPr>
+        <w:t>接口</w:t>
+      </w:r>
+      <w:r>
+        <w:rPr>
+          <w:rFonts w:hint="eastAsia"/>
+        </w:rPr>
+        <w:t>编辑窗口。</w:t>
+      </w:r>
+    </w:p>
+    <w:p>
+      <w:pPr>
+        <w:pStyle w:val="a5"/>
+        <w:numPr>
+          <w:ilvl w:val="0"/>
+          <w:numId w:val="58"/>
+        </w:numPr>
+        <w:ind w:firstLineChars="0"/>
+      </w:pPr>
+      <w:r>
+        <w:rPr>
+          <w:rFonts w:hint="eastAsia"/>
+        </w:rPr>
+        <w:t>在指标目录编辑窗口中，输入下列数据：</w:t>
+      </w:r>
+    </w:p>
+    <w:p>
+      <w:pPr>
+        <w:pStyle w:val="a5"/>
+        <w:numPr>
+          <w:ilvl w:val="1"/>
+          <w:numId w:val="58"/>
+        </w:numPr>
+        <w:ind w:firstLineChars="0"/>
+      </w:pPr>
+      <w:r>
+        <w:rPr>
+          <w:rFonts w:hint="eastAsia"/>
+        </w:rPr>
+        <w:t>指标</w:t>
+      </w:r>
+      <w:r>
+        <w:rPr>
+          <w:rFonts w:hint="eastAsia"/>
+        </w:rPr>
+        <w:t>接口</w:t>
+      </w:r>
+      <w:r>
+        <w:rPr>
+          <w:rFonts w:hint="eastAsia"/>
+        </w:rPr>
+        <w:t>代码：新创建的指标</w:t>
+      </w:r>
+      <w:r>
+        <w:rPr>
+          <w:rFonts w:hint="eastAsia"/>
+        </w:rPr>
+        <w:t>接口</w:t>
+      </w:r>
+      <w:r>
+        <w:rPr>
+          <w:rFonts w:hint="eastAsia"/>
+        </w:rPr>
+        <w:t>的</w:t>
+      </w:r>
+      <w:r>
+        <w:rPr>
+          <w:rFonts w:hint="eastAsia"/>
+        </w:rPr>
+        <w:t>接口</w:t>
+      </w:r>
+      <w:r>
+        <w:rPr>
+          <w:rFonts w:hint="eastAsia"/>
+        </w:rPr>
+        <w:t>代码。建议指标</w:t>
+      </w:r>
+      <w:r>
+        <w:rPr>
+          <w:rFonts w:hint="eastAsia"/>
+        </w:rPr>
+        <w:t>接口</w:t>
+      </w:r>
+      <w:r>
+        <w:rPr>
+          <w:rFonts w:hint="eastAsia"/>
+        </w:rPr>
+        <w:t>代码采用固定的编码格式或编码规则，以避免给将来的维护造成混乱。指标</w:t>
+      </w:r>
+      <w:r>
+        <w:rPr>
+          <w:rFonts w:hint="eastAsia"/>
+        </w:rPr>
+        <w:t>接口</w:t>
+      </w:r>
+      <w:r>
+        <w:rPr>
+          <w:rFonts w:hint="eastAsia"/>
+        </w:rPr>
+        <w:t>代码不得重复。</w:t>
+      </w:r>
+    </w:p>
+    <w:p>
+      <w:pPr>
+        <w:pStyle w:val="a5"/>
+        <w:numPr>
+          <w:ilvl w:val="1"/>
+          <w:numId w:val="58"/>
+        </w:numPr>
+        <w:ind w:firstLineChars="0"/>
+      </w:pPr>
+      <w:r>
+        <w:rPr>
+          <w:rFonts w:hint="eastAsia"/>
+        </w:rPr>
+        <w:lastRenderedPageBreak/>
+        <w:t>指标</w:t>
+      </w:r>
+      <w:r>
+        <w:rPr>
+          <w:rFonts w:hint="eastAsia"/>
+        </w:rPr>
+        <w:t>接口</w:t>
+      </w:r>
+      <w:r>
+        <w:rPr>
+          <w:rFonts w:hint="eastAsia"/>
+        </w:rPr>
+        <w:t>名称：新创建的指标</w:t>
+      </w:r>
+      <w:r>
+        <w:rPr>
+          <w:rFonts w:hint="eastAsia"/>
+        </w:rPr>
+        <w:t>接口</w:t>
+      </w:r>
+      <w:r>
+        <w:rPr>
+          <w:rFonts w:hint="eastAsia"/>
+        </w:rPr>
+        <w:t>的显示名称。建议指标</w:t>
+      </w:r>
+      <w:r>
+        <w:rPr>
+          <w:rFonts w:hint="eastAsia"/>
+        </w:rPr>
+        <w:t>接口</w:t>
+      </w:r>
+      <w:r>
+        <w:rPr>
+          <w:rFonts w:hint="eastAsia"/>
+        </w:rPr>
+        <w:t>的名称不要重复，以避免混乱和误解。</w:t>
+      </w:r>
+    </w:p>
+    <w:p>
+      <w:pPr>
+        <w:pStyle w:val="a5"/>
+        <w:numPr>
+          <w:ilvl w:val="1"/>
+          <w:numId w:val="58"/>
+        </w:numPr>
+        <w:ind w:firstLineChars="0"/>
+      </w:pPr>
+      <w:r>
+        <w:rPr>
+          <w:rFonts w:hint="eastAsia"/>
+        </w:rPr>
+        <w:t>指标</w:t>
+      </w:r>
+      <w:r>
+        <w:rPr>
+          <w:rFonts w:hint="eastAsia"/>
+        </w:rPr>
+        <w:t>接口备注</w:t>
+      </w:r>
+      <w:r>
+        <w:rPr>
+          <w:rFonts w:hint="eastAsia"/>
+        </w:rPr>
+        <w:t>：为指标</w:t>
+      </w:r>
+      <w:r>
+        <w:rPr>
+          <w:rFonts w:hint="eastAsia"/>
+        </w:rPr>
+        <w:t>接口</w:t>
+      </w:r>
+      <w:r>
+        <w:rPr>
+          <w:rFonts w:hint="eastAsia"/>
+        </w:rPr>
+        <w:t>提供额外的描述信息，如该</w:t>
+      </w:r>
+      <w:r>
+        <w:rPr>
+          <w:rFonts w:hint="eastAsia"/>
+        </w:rPr>
+        <w:t>接口</w:t>
+      </w:r>
+      <w:r>
+        <w:rPr>
+          <w:rFonts w:hint="eastAsia"/>
+        </w:rPr>
+        <w:t>的用途，修订历史等。</w:t>
+      </w:r>
+    </w:p>
+    <w:p>
+      <w:pPr>
+        <w:pStyle w:val="a5"/>
+        <w:numPr>
+          <w:ilvl w:val="1"/>
+          <w:numId w:val="58"/>
+        </w:numPr>
+        <w:ind w:firstLineChars="0"/>
+      </w:pPr>
+      <w:r>
+        <w:rPr>
+          <w:rFonts w:hint="eastAsia"/>
+        </w:rPr>
+        <w:t>接口生效日期：选择接口生效日期。</w:t>
+      </w:r>
+    </w:p>
+    <w:p>
+      <w:pPr>
+        <w:pStyle w:val="a5"/>
+        <w:numPr>
+          <w:ilvl w:val="1"/>
+          <w:numId w:val="58"/>
+        </w:numPr>
+        <w:ind w:firstLineChars="0"/>
+      </w:pPr>
+      <w:r>
+        <w:rPr>
+          <w:rFonts w:hint="eastAsia"/>
+        </w:rPr>
+        <w:t>接口失效日期：选择接口失效日期（可选）。</w:t>
+      </w:r>
+    </w:p>
+    <w:p>
+      <w:pPr>
+        <w:pStyle w:val="a5"/>
+        <w:numPr>
+          <w:ilvl w:val="1"/>
+          <w:numId w:val="58"/>
+        </w:numPr>
+        <w:ind w:firstLineChars="0"/>
+      </w:pPr>
+      <w:r>
+        <w:rPr>
+          <w:rFonts w:hint="eastAsia"/>
+        </w:rPr>
+        <w:t>点击“增加指标”按钮打开指标列表选择窗口，</w:t>
+      </w:r>
+    </w:p>
+    <w:p>
+      <w:pPr>
+        <w:pStyle w:val="a5"/>
+        <w:numPr>
+          <w:ilvl w:val="2"/>
+          <w:numId w:val="58"/>
+        </w:numPr>
+        <w:ind w:firstLineChars="0"/>
+      </w:pPr>
+      <w:r>
+        <w:rPr>
+          <w:rFonts w:hint="eastAsia"/>
+        </w:rPr>
+        <w:t>输入指标筛选条件，点击“查询”筛选符合条件的指标。</w:t>
+      </w:r>
+    </w:p>
+    <w:p>
+      <w:pPr>
+        <w:pStyle w:val="a5"/>
+        <w:numPr>
+          <w:ilvl w:val="2"/>
+          <w:numId w:val="58"/>
+        </w:numPr>
+        <w:ind w:firstLineChars="0"/>
+      </w:pPr>
+      <w:r>
+        <w:rPr>
+          <w:rFonts w:hint="eastAsia"/>
+        </w:rPr>
+        <w:t>勾选需要增加到接口中的指标。</w:t>
+      </w:r>
+    </w:p>
+    <w:p>
+      <w:pPr>
+        <w:pStyle w:val="a5"/>
+        <w:numPr>
+          <w:ilvl w:val="2"/>
+          <w:numId w:val="58"/>
+        </w:numPr>
+        <w:ind w:firstLineChars="0"/>
+      </w:pPr>
+      <w:r>
+        <w:rPr>
+          <w:rFonts w:hint="eastAsia"/>
+        </w:rPr>
+        <w:t>点击“确定”保存选择的结果。</w:t>
+      </w:r>
+    </w:p>
+    <w:p>
+      <w:pPr>
+        <w:pStyle w:val="a5"/>
+        <w:numPr>
+          <w:ilvl w:val="1"/>
+          <w:numId w:val="58"/>
+        </w:numPr>
+        <w:ind w:firstLineChars="0"/>
+      </w:pPr>
+      <w:r>
+        <w:rPr>
+          <w:rFonts w:hint="eastAsia"/>
+        </w:rPr>
+        <w:t>在指标列表中勾选指标，点击“删除”可以从指标列表中删除选中的指标。</w:t>
+      </w:r>
+    </w:p>
+    <w:p>
+      <w:pPr>
+        <w:pStyle w:val="a5"/>
+        <w:numPr>
+          <w:ilvl w:val="1"/>
+          <w:numId w:val="58"/>
+        </w:numPr>
+        <w:ind w:firstLineChars="0"/>
+      </w:pPr>
+      <w:r>
+        <w:rPr>
+          <w:rFonts w:hint="eastAsia"/>
+        </w:rPr>
+        <w:t>点击指标列表中各条目右侧的“筛选条件”按钮打开筛选条件设置窗口，</w:t>
+      </w:r>
+    </w:p>
+    <w:p>
+      <w:pPr>
+        <w:pStyle w:val="a5"/>
+        <w:numPr>
+          <w:ilvl w:val="2"/>
+          <w:numId w:val="58"/>
+        </w:numPr>
+        <w:ind w:firstLineChars="0"/>
+      </w:pPr>
+      <w:r>
+        <w:rPr>
+          <w:rFonts w:hint="eastAsia"/>
+        </w:rPr>
+        <w:t>用户可以在“常用查询”下拉框中选择在该指标上已存在的常用查询</w:t>
+      </w:r>
+      <w:r>
+        <w:rPr>
+          <w:rFonts w:hint="eastAsia"/>
+        </w:rPr>
+        <w:t>作为</w:t>
+      </w:r>
+      <w:r>
+        <w:rPr>
+          <w:rFonts w:hint="eastAsia"/>
+        </w:rPr>
+        <w:t>数据筛选条件。</w:t>
+      </w:r>
+    </w:p>
+    <w:p>
+      <w:pPr>
+        <w:pStyle w:val="a5"/>
+        <w:numPr>
+          <w:ilvl w:val="2"/>
+          <w:numId w:val="58"/>
+        </w:numPr>
+        <w:ind w:firstLineChars="0"/>
+      </w:pPr>
+      <w:r>
+        <w:rPr>
+          <w:rFonts w:hint="eastAsia"/>
+        </w:rPr>
+        <w:t>不熟悉</w:t>
+      </w:r>
+      <w:r>
+        <w:rPr>
+          <w:rFonts w:hint="eastAsia"/>
+        </w:rPr>
+        <w:t>SQL</w:t>
+      </w:r>
+      <w:r>
+        <w:rPr>
+          <w:rFonts w:hint="eastAsia"/>
+        </w:rPr>
+        <w:t>查询语言的用户可以选择“简单查询”开关，在维度字段列表中为需要设置过滤条件的维度字段输入过滤条件，点击“确定”即可完成接口筛选条件设置。</w:t>
+      </w:r>
+    </w:p>
+    <w:p>
+      <w:pPr>
+        <w:pStyle w:val="a5"/>
+        <w:numPr>
+          <w:ilvl w:val="2"/>
+          <w:numId w:val="58"/>
+        </w:numPr>
+        <w:ind w:firstLineChars="0"/>
+        <w:rPr>
+          <w:rFonts w:hint="eastAsia"/>
+        </w:rPr>
+      </w:pPr>
+      <w:r>
+        <w:rPr>
+          <w:rFonts w:hint="eastAsia"/>
+        </w:rPr>
+        <w:t>熟悉</w:t>
+      </w:r>
+      <w:r>
+        <w:rPr>
+          <w:rFonts w:hint="eastAsia"/>
+        </w:rPr>
+        <w:t>SQL</w:t>
+      </w:r>
+      <w:r>
+        <w:rPr>
+          <w:rFonts w:hint="eastAsia"/>
+        </w:rPr>
+        <w:t>查询语言的用户可以选择“复杂查询”开关，在查询条件输入框中使用</w:t>
+      </w:r>
+      <w:r>
+        <w:rPr>
+          <w:rFonts w:hint="eastAsia"/>
+        </w:rPr>
+        <w:t>SQL</w:t>
+      </w:r>
+      <w:r>
+        <w:rPr>
+          <w:rFonts w:hint="eastAsia"/>
+        </w:rPr>
+        <w:t>语言输入完整的指标数据查询条件，点击“确定”即可完成接口筛选条件的设置。</w:t>
+      </w:r>
+    </w:p>
+    <w:p>
+      <w:pPr>
+        <w:pStyle w:val="a5"/>
+        <w:numPr>
+          <w:ilvl w:val="0"/>
+          <w:numId w:val="58"/>
+        </w:numPr>
+        <w:ind w:firstLineChars="0"/>
+      </w:pPr>
+      <w:r>
+        <w:rPr>
+          <w:rFonts w:hint="eastAsia"/>
+        </w:rPr>
+        <w:t>点击“确定”按钮保存已录入的</w:t>
+      </w:r>
+      <w:r>
+        <w:rPr>
+          <w:rFonts w:hint="eastAsia"/>
+        </w:rPr>
+        <w:t>接口配置</w:t>
+      </w:r>
+      <w:r>
+        <w:rPr>
+          <w:rFonts w:hint="eastAsia"/>
+        </w:rPr>
+        <w:t>信息。</w:t>
+      </w:r>
+    </w:p>
+    <w:p>
+      <w:pPr>
+        <w:pStyle w:val="4"/>
+      </w:pPr>
+      <w:r>
+        <w:rPr>
+          <w:rFonts w:hint="eastAsia"/>
+        </w:rPr>
+        <w:t>编辑指标</w:t>
+      </w:r>
+      <w:r>
+        <w:rPr>
+          <w:rFonts w:hint="eastAsia"/>
+        </w:rPr>
+        <w:t>接口</w:t>
+      </w:r>
+    </w:p>
+    <w:p>
+      <w:r>
+        <w:rPr>
+          <w:rFonts w:hint="eastAsia"/>
+        </w:rPr>
+        <w:t>具备“指标操作员”角色的用户可以修改现有指标</w:t>
+      </w:r>
+      <w:r>
+        <w:rPr>
+          <w:rFonts w:hint="eastAsia"/>
+        </w:rPr>
+        <w:t>接口</w:t>
+      </w:r>
+      <w:r>
+        <w:rPr>
+          <w:rFonts w:hint="eastAsia"/>
+        </w:rPr>
+        <w:t>的属性</w:t>
+      </w:r>
+      <w:r>
+        <w:rPr>
+          <w:rFonts w:hint="eastAsia"/>
+        </w:rPr>
+        <w:t>，包括接口所覆盖的指标和各指标的数据筛选条件</w:t>
+      </w:r>
+      <w:r>
+        <w:rPr>
+          <w:rFonts w:hint="eastAsia"/>
+        </w:rPr>
+        <w:t>。</w:t>
+      </w:r>
+    </w:p>
+    <w:p>
+      <w:pPr>
+        <w:pStyle w:val="5"/>
+      </w:pPr>
+      <w:r>
+        <w:rPr>
+          <w:rFonts w:hint="eastAsia"/>
+        </w:rPr>
+        <w:lastRenderedPageBreak/>
+        <w:t>业务规则</w:t>
+      </w:r>
+    </w:p>
+    <w:p>
+      <w:pPr>
+        <w:pStyle w:val="a5"/>
+        <w:numPr>
+          <w:ilvl w:val="0"/>
+          <w:numId w:val="59"/>
+        </w:numPr>
+        <w:ind w:firstLineChars="0"/>
+      </w:pPr>
+      <w:r>
+        <w:rPr>
+          <w:rFonts w:hint="eastAsia"/>
+        </w:rPr>
+        <w:t>指标</w:t>
+      </w:r>
+      <w:r>
+        <w:rPr>
+          <w:rFonts w:hint="eastAsia"/>
+        </w:rPr>
+        <w:t>接口</w:t>
+      </w:r>
+      <w:r>
+        <w:rPr>
+          <w:rFonts w:hint="eastAsia"/>
+        </w:rPr>
+        <w:t>代码不得修改。</w:t>
+      </w:r>
+    </w:p>
+    <w:p>
+      <w:pPr>
+        <w:pStyle w:val="a5"/>
+        <w:numPr>
+          <w:ilvl w:val="0"/>
+          <w:numId w:val="59"/>
+        </w:numPr>
+        <w:ind w:firstLineChars="0"/>
+      </w:pPr>
+      <w:r>
+        <w:rPr>
+          <w:rFonts w:hint="eastAsia"/>
+        </w:rPr>
+        <w:t>具备指标操作员角色的用户可以进行指标接口的维护。</w:t>
+      </w:r>
+    </w:p>
+    <w:p>
+      <w:pPr>
+        <w:pStyle w:val="a5"/>
+        <w:numPr>
+          <w:ilvl w:val="0"/>
+          <w:numId w:val="59"/>
+        </w:numPr>
+        <w:ind w:firstLineChars="0"/>
+      </w:pPr>
+      <w:r>
+        <w:rPr>
+          <w:rFonts w:hint="eastAsia"/>
+        </w:rPr>
+        <w:t>指标接口中覆盖的指标只能是维护指标接口的用户可见的指标。</w:t>
+      </w:r>
+    </w:p>
+    <w:p>
+      <w:pPr>
+        <w:pStyle w:val="a5"/>
+        <w:numPr>
+          <w:ilvl w:val="0"/>
+          <w:numId w:val="59"/>
+        </w:numPr>
+        <w:ind w:firstLineChars="0"/>
+      </w:pPr>
+      <w:r>
+        <w:rPr>
+          <w:rFonts w:hint="eastAsia"/>
+        </w:rPr>
+        <w:t>指标接口的开放或修改需要审批才能生效。</w:t>
+      </w:r>
+    </w:p>
+    <w:p>
+      <w:pPr>
+        <w:pStyle w:val="5"/>
+      </w:pPr>
+      <w:r>
+        <w:rPr>
+          <w:rFonts w:hint="eastAsia"/>
+        </w:rPr>
+        <w:t>操作步骤</w:t>
+      </w:r>
+    </w:p>
+    <w:p>
+      <w:pPr>
+        <w:pStyle w:val="a5"/>
+        <w:numPr>
+          <w:ilvl w:val="0"/>
+          <w:numId w:val="60"/>
+        </w:numPr>
+        <w:ind w:firstLineChars="0"/>
+      </w:pPr>
+      <w:r>
+        <w:rPr>
+          <w:rFonts w:hint="eastAsia"/>
+        </w:rPr>
+        <w:t>使用</w:t>
+      </w:r>
+      <w:r>
+        <w:rPr>
+          <w:rFonts w:hint="eastAsia"/>
+        </w:rPr>
+        <w:t>具有指标操作员角色</w:t>
+      </w:r>
+      <w:r>
+        <w:rPr>
+          <w:rFonts w:hint="eastAsia"/>
+        </w:rPr>
+        <w:t>的用户登录系统</w:t>
+      </w:r>
+      <w:r>
+        <w:rPr>
+          <w:rFonts w:hint="eastAsia"/>
+        </w:rPr>
+        <w:t>。</w:t>
+      </w:r>
+    </w:p>
+    <w:p>
+      <w:pPr>
+        <w:pStyle w:val="a5"/>
+        <w:numPr>
+          <w:ilvl w:val="0"/>
+          <w:numId w:val="60"/>
+        </w:numPr>
+        <w:ind w:firstLineChars="0"/>
+      </w:pPr>
+      <w:r>
+        <w:rPr>
+          <w:rFonts w:hint="eastAsia"/>
+        </w:rPr>
+        <w:t>在</w:t>
+      </w:r>
+      <w:r>
+        <w:rPr>
+          <w:rFonts w:hint="eastAsia"/>
+        </w:rPr>
+        <w:t>菜单</w:t>
+      </w:r>
+      <w:r>
+        <w:rPr>
+          <w:rFonts w:hint="eastAsia"/>
+        </w:rPr>
+        <w:t>中选择“</w:t>
+      </w:r>
+      <w:r>
+        <w:rPr>
+          <w:rFonts w:hint="eastAsia"/>
+        </w:rPr>
+        <w:t>指标</w:t>
+      </w:r>
+      <w:r>
+        <w:rPr>
+          <w:rFonts w:hint="eastAsia"/>
+        </w:rPr>
+        <w:t>接口</w:t>
+      </w:r>
+      <w:r>
+        <w:rPr>
+          <w:rFonts w:hint="eastAsia"/>
+        </w:rPr>
+        <w:t>管理</w:t>
+      </w:r>
+      <w:r>
+        <w:rPr>
+          <w:rFonts w:hint="eastAsia"/>
+        </w:rPr>
+        <w:t>--&gt;</w:t>
+      </w:r>
+      <w:r>
+        <w:rPr>
+          <w:rFonts w:hint="eastAsia"/>
+        </w:rPr>
+        <w:t>指标</w:t>
+      </w:r>
+      <w:r>
+        <w:rPr>
+          <w:rFonts w:hint="eastAsia"/>
+        </w:rPr>
+        <w:t>接口</w:t>
+      </w:r>
+      <w:r>
+        <w:rPr>
+          <w:rFonts w:hint="eastAsia"/>
+        </w:rPr>
+        <w:t>维护</w:t>
+      </w:r>
+      <w:r>
+        <w:rPr>
+          <w:rFonts w:hint="eastAsia"/>
+        </w:rPr>
+        <w:t>”。</w:t>
+      </w:r>
+    </w:p>
+    <w:p>
+      <w:pPr>
+        <w:pStyle w:val="a5"/>
+        <w:numPr>
+          <w:ilvl w:val="0"/>
+          <w:numId w:val="60"/>
+        </w:numPr>
+        <w:ind w:firstLineChars="0"/>
+      </w:pPr>
+      <w:r>
+        <w:rPr>
+          <w:rFonts w:hint="eastAsia"/>
+        </w:rPr>
+        <w:t>点击“已生效”标签，在页面左侧会显示指标接口列表。</w:t>
+      </w:r>
+    </w:p>
+    <w:p>
+      <w:pPr>
+        <w:pStyle w:val="a5"/>
+        <w:numPr>
+          <w:ilvl w:val="0"/>
+          <w:numId w:val="60"/>
+        </w:numPr>
+        <w:ind w:firstLineChars="0"/>
+      </w:pPr>
+      <w:r>
+        <w:rPr>
+          <w:rFonts w:hint="eastAsia"/>
+        </w:rPr>
+        <w:t>在</w:t>
+      </w:r>
+      <w:r>
+        <w:rPr>
+          <w:rFonts w:hint="eastAsia"/>
+        </w:rPr>
+        <w:t>指标接口目录</w:t>
+      </w:r>
+      <w:r>
+        <w:rPr>
+          <w:rFonts w:hint="eastAsia"/>
+        </w:rPr>
+        <w:t>中选择一个接口，点击“编辑”按钮</w:t>
+      </w:r>
+      <w:r>
+        <w:rPr>
+          <w:rFonts w:hint="eastAsia"/>
+        </w:rPr>
+        <w:t>，打开指标接口编辑窗口。</w:t>
+      </w:r>
+    </w:p>
+    <w:p>
+      <w:pPr>
+        <w:pStyle w:val="a5"/>
+        <w:numPr>
+          <w:ilvl w:val="0"/>
+          <w:numId w:val="60"/>
+        </w:numPr>
+        <w:ind w:firstLineChars="0"/>
+      </w:pPr>
+      <w:r>
+        <w:rPr>
+          <w:rFonts w:hint="eastAsia"/>
+        </w:rPr>
+        <w:t>在指标目录编辑窗口中，输入下列数据：</w:t>
+      </w:r>
+    </w:p>
+    <w:p>
+      <w:pPr>
+        <w:pStyle w:val="a5"/>
+        <w:numPr>
+          <w:ilvl w:val="1"/>
+          <w:numId w:val="60"/>
+        </w:numPr>
+        <w:ind w:firstLineChars="0"/>
+      </w:pPr>
+      <w:r>
+        <w:rPr>
+          <w:rFonts w:hint="eastAsia"/>
+        </w:rPr>
+        <w:t>指标接口代码：</w:t>
+      </w:r>
+      <w:r>
+        <w:rPr>
+          <w:rFonts w:hint="eastAsia"/>
+        </w:rPr>
+        <w:t>不得修改</w:t>
+      </w:r>
+      <w:r>
+        <w:rPr>
+          <w:rFonts w:hint="eastAsia"/>
+        </w:rPr>
+        <w:t>。</w:t>
+      </w:r>
+    </w:p>
+    <w:p>
+      <w:pPr>
+        <w:pStyle w:val="a5"/>
+        <w:numPr>
+          <w:ilvl w:val="1"/>
+          <w:numId w:val="60"/>
+        </w:numPr>
+        <w:ind w:firstLineChars="0"/>
+      </w:pPr>
+      <w:r>
+        <w:rPr>
+          <w:rFonts w:hint="eastAsia"/>
+        </w:rPr>
+        <w:t>指标接口名称：新创建的指标接口的显示名称。建议指标接口的名称不要重复，以避免混乱和误解。</w:t>
+      </w:r>
+    </w:p>
+    <w:p>
+      <w:pPr>
+        <w:pStyle w:val="a5"/>
+        <w:numPr>
+          <w:ilvl w:val="1"/>
+          <w:numId w:val="60"/>
+        </w:numPr>
+        <w:ind w:firstLineChars="0"/>
+      </w:pPr>
+      <w:r>
+        <w:rPr>
+          <w:rFonts w:hint="eastAsia"/>
+        </w:rPr>
+        <w:t>指标接口备注：为指标接口提供额外的描述信息，如该接口的用途，修订历史等。</w:t>
+      </w:r>
+    </w:p>
+    <w:p>
+      <w:pPr>
+        <w:pStyle w:val="a5"/>
+        <w:numPr>
+          <w:ilvl w:val="1"/>
+          <w:numId w:val="60"/>
+        </w:numPr>
+        <w:ind w:firstLineChars="0"/>
+      </w:pPr>
+      <w:r>
+        <w:rPr>
+          <w:rFonts w:hint="eastAsia"/>
+        </w:rPr>
+        <w:t>接口生效日期：</w:t>
+      </w:r>
+      <w:r>
+        <w:rPr>
+          <w:rFonts w:hint="eastAsia"/>
+        </w:rPr>
+        <w:t>不得修改</w:t>
+      </w:r>
+      <w:r>
+        <w:rPr>
+          <w:rFonts w:hint="eastAsia"/>
+        </w:rPr>
+        <w:t>。</w:t>
+      </w:r>
+    </w:p>
+    <w:p>
+      <w:pPr>
+        <w:pStyle w:val="a5"/>
+        <w:numPr>
+          <w:ilvl w:val="1"/>
+          <w:numId w:val="60"/>
+        </w:numPr>
+        <w:ind w:firstLineChars="0"/>
+      </w:pPr>
+      <w:r>
+        <w:rPr>
+          <w:rFonts w:hint="eastAsia"/>
+        </w:rPr>
+        <w:t>接口失效日期：选择接口失效日期（可选）。</w:t>
+      </w:r>
+    </w:p>
+    <w:p>
+      <w:pPr>
+        <w:pStyle w:val="a5"/>
+        <w:numPr>
+          <w:ilvl w:val="1"/>
+          <w:numId w:val="60"/>
+        </w:numPr>
+        <w:ind w:firstLineChars="0"/>
+      </w:pPr>
+      <w:r>
+        <w:rPr>
+          <w:rFonts w:hint="eastAsia"/>
+        </w:rPr>
+        <w:t>点击“增加指标”按钮打开指标列表选择窗口，</w:t>
+      </w:r>
+    </w:p>
+    <w:p>
+      <w:pPr>
+        <w:pStyle w:val="a5"/>
+        <w:numPr>
+          <w:ilvl w:val="2"/>
+          <w:numId w:val="60"/>
+        </w:numPr>
+        <w:ind w:firstLineChars="0"/>
+      </w:pPr>
+      <w:r>
+        <w:rPr>
+          <w:rFonts w:hint="eastAsia"/>
+        </w:rPr>
+        <w:t>输入指标筛选条件，点击“查询”筛选符合条件的指标。</w:t>
+      </w:r>
+    </w:p>
+    <w:p>
+      <w:pPr>
+        <w:pStyle w:val="a5"/>
+        <w:numPr>
+          <w:ilvl w:val="2"/>
+          <w:numId w:val="60"/>
+        </w:numPr>
+        <w:ind w:firstLineChars="0"/>
+      </w:pPr>
+      <w:r>
+        <w:rPr>
+          <w:rFonts w:hint="eastAsia"/>
+        </w:rPr>
+        <w:t>勾选需要增加到接口中的指标。</w:t>
+      </w:r>
+    </w:p>
+    <w:p>
+      <w:pPr>
+        <w:pStyle w:val="a5"/>
+        <w:numPr>
+          <w:ilvl w:val="2"/>
+          <w:numId w:val="60"/>
+        </w:numPr>
+        <w:ind w:firstLineChars="0"/>
+      </w:pPr>
+      <w:r>
+        <w:rPr>
+          <w:rFonts w:hint="eastAsia"/>
+        </w:rPr>
+        <w:t>点击“确定”保存选择的结果。</w:t>
+      </w:r>
+    </w:p>
+    <w:p>
+      <w:pPr>
+        <w:pStyle w:val="a5"/>
+        <w:numPr>
+          <w:ilvl w:val="1"/>
+          <w:numId w:val="60"/>
+        </w:numPr>
+        <w:ind w:firstLineChars="0"/>
+      </w:pPr>
+      <w:r>
+        <w:rPr>
+          <w:rFonts w:hint="eastAsia"/>
+        </w:rPr>
+        <w:t>在指标列表中勾选指标，点击“删除”可以从指标列表中删除选中的指标。</w:t>
+      </w:r>
+    </w:p>
+    <w:p>
+      <w:pPr>
+        <w:pStyle w:val="a5"/>
+        <w:numPr>
+          <w:ilvl w:val="1"/>
+          <w:numId w:val="60"/>
+        </w:numPr>
+        <w:ind w:firstLineChars="0"/>
+      </w:pPr>
+      <w:r>
+        <w:rPr>
+          <w:rFonts w:hint="eastAsia"/>
+        </w:rPr>
+        <w:t>点击指标列表中各条目右侧的“筛选条件”按钮打开筛选条件设置窗口，</w:t>
+      </w:r>
+      <w:r>
+        <w:rPr>
+          <w:rFonts w:hint="eastAsia"/>
+        </w:rPr>
+        <w:t>系统显示当前设置的指标数据筛选条件，</w:t>
+      </w:r>
+    </w:p>
+    <w:p>
+      <w:pPr>
+        <w:pStyle w:val="a5"/>
+        <w:numPr>
+          <w:ilvl w:val="2"/>
+          <w:numId w:val="60"/>
+        </w:numPr>
+        <w:ind w:firstLineChars="0"/>
+      </w:pPr>
+      <w:r>
+        <w:rPr>
+          <w:rFonts w:hint="eastAsia"/>
+        </w:rPr>
+        <w:lastRenderedPageBreak/>
+        <w:t>用户可以直接修改原有筛选条件，点击“确定”完成接口筛选条件的设置。</w:t>
+      </w:r>
+    </w:p>
+    <w:p>
+      <w:pPr>
+        <w:pStyle w:val="a5"/>
+        <w:numPr>
+          <w:ilvl w:val="2"/>
+          <w:numId w:val="60"/>
+        </w:numPr>
+        <w:ind w:firstLineChars="0"/>
+      </w:pPr>
+      <w:r>
+        <w:rPr>
+          <w:rFonts w:hint="eastAsia"/>
+        </w:rPr>
+        <w:t>用户可以在“常用查询”下拉框中选择在该指标上已存在的常用查询做为数据筛选条件。</w:t>
+      </w:r>
+    </w:p>
+    <w:p>
+      <w:pPr>
+        <w:pStyle w:val="a5"/>
+        <w:numPr>
+          <w:ilvl w:val="2"/>
+          <w:numId w:val="60"/>
+        </w:numPr>
+        <w:ind w:firstLineChars="0"/>
+      </w:pPr>
+      <w:r>
+        <w:rPr>
+          <w:rFonts w:hint="eastAsia"/>
+        </w:rPr>
+        <w:t>不熟悉</w:t>
+      </w:r>
+      <w:r>
+        <w:rPr>
+          <w:rFonts w:hint="eastAsia"/>
+        </w:rPr>
+        <w:t>SQL</w:t>
+      </w:r>
+      <w:r>
+        <w:rPr>
+          <w:rFonts w:hint="eastAsia"/>
+        </w:rPr>
+        <w:t>查询语言的用户可以选择“简单查询”开关，在维度字段列表中为需要设置过滤条件的维度字段输入过滤条件，点击“确定”即可完成接口筛选条件设置。</w:t>
+      </w:r>
+    </w:p>
+    <w:p>
+      <w:pPr>
+        <w:pStyle w:val="a5"/>
+        <w:numPr>
+          <w:ilvl w:val="2"/>
+          <w:numId w:val="60"/>
+        </w:numPr>
+        <w:ind w:firstLineChars="0"/>
+        <w:rPr>
+          <w:rFonts w:hint="eastAsia"/>
+        </w:rPr>
+      </w:pPr>
+      <w:r>
+        <w:rPr>
+          <w:rFonts w:hint="eastAsia"/>
+        </w:rPr>
+        <w:t>熟悉</w:t>
+      </w:r>
+      <w:r>
+        <w:rPr>
+          <w:rFonts w:hint="eastAsia"/>
+        </w:rPr>
+        <w:t>SQL</w:t>
+      </w:r>
+      <w:r>
+        <w:rPr>
+          <w:rFonts w:hint="eastAsia"/>
+        </w:rPr>
+        <w:t>查询语言的用户可以选择“复杂查询”开关，在查询条件输入框中使用</w:t>
+      </w:r>
+      <w:r>
+        <w:rPr>
+          <w:rFonts w:hint="eastAsia"/>
+        </w:rPr>
+        <w:t>SQL</w:t>
+      </w:r>
+      <w:r>
+        <w:rPr>
+          <w:rFonts w:hint="eastAsia"/>
+        </w:rPr>
+        <w:t>语言输入完整的指标数据查询条件，点击“确定”即可完成接口筛选条件的设置。</w:t>
+      </w:r>
+    </w:p>
+    <w:p>
+      <w:pPr>
+        <w:pStyle w:val="a5"/>
+        <w:numPr>
+          <w:ilvl w:val="0"/>
+          <w:numId w:val="60"/>
+        </w:numPr>
+        <w:ind w:firstLineChars="0"/>
+      </w:pPr>
+      <w:r>
+        <w:rPr>
+          <w:rFonts w:hint="eastAsia"/>
+        </w:rPr>
+        <w:t>点击“确定”按钮保存已录入的接口配置信息。</w:t>
+      </w:r>
+    </w:p>
+    <w:p>
+      <w:pPr>
+        <w:pStyle w:val="4"/>
+      </w:pPr>
+      <w:r>
+        <w:rPr>
+          <w:rFonts w:hint="eastAsia"/>
+        </w:rPr>
+        <w:t>删除指标</w:t>
+      </w:r>
+      <w:r>
+        <w:rPr>
+          <w:rFonts w:hint="eastAsia"/>
+        </w:rPr>
+        <w:t>接口</w:t>
+      </w:r>
+    </w:p>
+    <w:p>
+      <w:r>
+        <w:rPr>
+          <w:rFonts w:hint="eastAsia"/>
+        </w:rPr>
+        <w:t>具备“指标操作员”角色的用户可以删除不再使用的指标</w:t>
+      </w:r>
+      <w:r>
+        <w:rPr>
+          <w:rFonts w:hint="eastAsia"/>
+        </w:rPr>
+        <w:t>接口</w:t>
+      </w:r>
+      <w:r>
+        <w:rPr>
+          <w:rFonts w:hint="eastAsia"/>
+        </w:rPr>
+        <w:t>。</w:t>
+      </w:r>
+    </w:p>
+    <w:p>
+      <w:pPr>
+        <w:pStyle w:val="5"/>
+      </w:pPr>
+      <w:r>
+        <w:rPr>
+          <w:rFonts w:hint="eastAsia"/>
+        </w:rPr>
+        <w:t>业务规则</w:t>
+      </w:r>
+    </w:p>
+    <w:p>
+      <w:pPr>
+        <w:pStyle w:val="a5"/>
+        <w:numPr>
+          <w:ilvl w:val="0"/>
+          <w:numId w:val="61"/>
+        </w:numPr>
+        <w:ind w:firstLineChars="0"/>
+      </w:pPr>
+      <w:r>
+        <w:rPr>
+          <w:rFonts w:hint="eastAsia"/>
+        </w:rPr>
+        <w:t>对待审批和被拒绝的指标</w:t>
+      </w:r>
+      <w:r>
+        <w:rPr>
+          <w:rFonts w:hint="eastAsia"/>
+        </w:rPr>
+        <w:t>接口</w:t>
+      </w:r>
+      <w:r>
+        <w:rPr>
+          <w:rFonts w:hint="eastAsia"/>
+        </w:rPr>
+        <w:t>的删除操作立即生效，对已生效的指标</w:t>
+      </w:r>
+      <w:r>
+        <w:rPr>
+          <w:rFonts w:hint="eastAsia"/>
+        </w:rPr>
+        <w:t>接口</w:t>
+      </w:r>
+      <w:r>
+        <w:rPr>
+          <w:rFonts w:hint="eastAsia"/>
+        </w:rPr>
+        <w:t>的删除操作需要经过审批才会生效。</w:t>
+      </w:r>
+    </w:p>
+    <w:p>
+      <w:pPr>
+        <w:pStyle w:val="a5"/>
+        <w:numPr>
+          <w:ilvl w:val="0"/>
+          <w:numId w:val="61"/>
+        </w:numPr>
+        <w:ind w:firstLineChars="0"/>
+      </w:pPr>
+      <w:r>
+        <w:rPr>
+          <w:rFonts w:hint="eastAsia"/>
+        </w:rPr>
+        <w:t>如果待删除的</w:t>
+      </w:r>
+      <w:r>
+        <w:rPr>
+          <w:rFonts w:hint="eastAsia"/>
+        </w:rPr>
+        <w:t>指标接口</w:t>
+      </w:r>
+      <w:r>
+        <w:rPr>
+          <w:rFonts w:hint="eastAsia"/>
+        </w:rPr>
+        <w:t>已生效且已经存在未审批的操作，则不允许发起本次删除操作。</w:t>
+      </w:r>
+    </w:p>
+    <w:p>
+      <w:pPr>
+        <w:pStyle w:val="5"/>
+      </w:pPr>
+      <w:r>
+        <w:rPr>
+          <w:rFonts w:hint="eastAsia"/>
+        </w:rPr>
+        <w:t>操作步骤</w:t>
+      </w:r>
+    </w:p>
+    <w:p>
+      <w:pPr>
+        <w:pStyle w:val="a5"/>
+        <w:numPr>
+          <w:ilvl w:val="0"/>
+          <w:numId w:val="62"/>
+        </w:numPr>
+        <w:ind w:firstLineChars="0"/>
+      </w:pPr>
+      <w:r>
+        <w:rPr>
+          <w:rFonts w:hint="eastAsia"/>
+        </w:rPr>
+        <w:t>使用</w:t>
+      </w:r>
+      <w:r>
+        <w:rPr>
+          <w:rFonts w:hint="eastAsia"/>
+        </w:rPr>
+        <w:t>具有指标操作员角色</w:t>
+      </w:r>
+      <w:r>
+        <w:rPr>
+          <w:rFonts w:hint="eastAsia"/>
+        </w:rPr>
+        <w:t>的用户登录系统</w:t>
+      </w:r>
+      <w:r>
+        <w:rPr>
+          <w:rFonts w:hint="eastAsia"/>
+        </w:rPr>
+        <w:t>。</w:t>
+      </w:r>
+    </w:p>
+    <w:p>
+      <w:pPr>
+        <w:pStyle w:val="a5"/>
+        <w:numPr>
+          <w:ilvl w:val="0"/>
+          <w:numId w:val="62"/>
+        </w:numPr>
+        <w:ind w:firstLineChars="0"/>
+      </w:pPr>
+      <w:r>
+        <w:rPr>
+          <w:rFonts w:hint="eastAsia"/>
+        </w:rPr>
+        <w:t>在</w:t>
+      </w:r>
+      <w:r>
+        <w:rPr>
+          <w:rFonts w:hint="eastAsia"/>
+        </w:rPr>
+        <w:t>菜单</w:t>
+      </w:r>
+      <w:r>
+        <w:rPr>
+          <w:rFonts w:hint="eastAsia"/>
+        </w:rPr>
+        <w:t>中选择“</w:t>
+      </w:r>
+      <w:r>
+        <w:rPr>
+          <w:rFonts w:hint="eastAsia"/>
+        </w:rPr>
+        <w:t>指标</w:t>
+      </w:r>
+      <w:r>
+        <w:rPr>
+          <w:rFonts w:hint="eastAsia"/>
+        </w:rPr>
+        <w:t>接口</w:t>
+      </w:r>
+      <w:r>
+        <w:rPr>
+          <w:rFonts w:hint="eastAsia"/>
+        </w:rPr>
+        <w:t>管理</w:t>
+      </w:r>
+      <w:r>
+        <w:rPr>
+          <w:rFonts w:hint="eastAsia"/>
+        </w:rPr>
+        <w:t>--&gt;</w:t>
+      </w:r>
+      <w:r>
+        <w:rPr>
+          <w:rFonts w:hint="eastAsia"/>
+        </w:rPr>
+        <w:t>指标</w:t>
+      </w:r>
+      <w:r>
+        <w:rPr>
+          <w:rFonts w:hint="eastAsia"/>
+        </w:rPr>
+        <w:t>接口</w:t>
+      </w:r>
+      <w:r>
+        <w:rPr>
+          <w:rFonts w:hint="eastAsia"/>
+        </w:rPr>
+        <w:t>维护</w:t>
+      </w:r>
+      <w:r>
+        <w:rPr>
+          <w:rFonts w:hint="eastAsia"/>
+        </w:rPr>
+        <w:t>”。</w:t>
+      </w:r>
+    </w:p>
+    <w:p>
+      <w:pPr>
+        <w:pStyle w:val="a5"/>
+        <w:numPr>
+          <w:ilvl w:val="0"/>
+          <w:numId w:val="62"/>
+        </w:numPr>
+        <w:ind w:firstLineChars="0"/>
+      </w:pPr>
+      <w:r>
+        <w:rPr>
+          <w:rFonts w:hint="eastAsia"/>
+        </w:rPr>
+        <w:t>点击“已生效”标签，在页面左侧显示指标</w:t>
+      </w:r>
+      <w:r>
+        <w:rPr>
+          <w:rFonts w:hint="eastAsia"/>
+        </w:rPr>
+        <w:t>接口目录</w:t>
+      </w:r>
+      <w:r>
+        <w:rPr>
+          <w:rFonts w:hint="eastAsia"/>
+        </w:rPr>
+        <w:t>，在目录上点击需要删除的指标</w:t>
+      </w:r>
+      <w:r>
+        <w:rPr>
+          <w:rFonts w:hint="eastAsia"/>
+        </w:rPr>
+        <w:t>接口</w:t>
+      </w:r>
+      <w:r>
+        <w:rPr>
+          <w:rFonts w:hint="eastAsia"/>
+        </w:rPr>
+        <w:t>条目右侧的“删除”图标，系统显示删除确认窗口。</w:t>
+      </w:r>
+    </w:p>
+    <w:p>
+      <w:pPr>
+        <w:pStyle w:val="a5"/>
+        <w:numPr>
+          <w:ilvl w:val="0"/>
+          <w:numId w:val="62"/>
+        </w:numPr>
+        <w:ind w:firstLineChars="0"/>
+      </w:pPr>
+      <w:r>
+        <w:rPr>
+          <w:rFonts w:hint="eastAsia"/>
+        </w:rPr>
+        <w:t>删除确认窗口中，点击“确定删除”将提交指标</w:t>
+      </w:r>
+      <w:r>
+        <w:rPr>
+          <w:rFonts w:hint="eastAsia"/>
+        </w:rPr>
+        <w:t>接口</w:t>
+      </w:r>
+      <w:r>
+        <w:rPr>
+          <w:rFonts w:hint="eastAsia"/>
+        </w:rPr>
+        <w:t>删除</w:t>
+      </w:r>
+      <w:r>
+        <w:rPr>
+          <w:rFonts w:hint="eastAsia"/>
+        </w:rPr>
+        <w:t>请求</w:t>
+      </w:r>
+      <w:r>
+        <w:rPr>
+          <w:rFonts w:hint="eastAsia"/>
+        </w:rPr>
+        <w:t>，否则不执行任何操作。</w:t>
       </w:r>
     </w:p>
     <w:p>
@@ -12609,7 +15216,1025 @@
         <w:rPr>
           <w:rFonts w:hint="eastAsia"/>
         </w:rPr>
-        <w:t>指标接口维护</w:t>
+        <w:lastRenderedPageBreak/>
+        <w:t>指标</w:t>
+      </w:r>
+      <w:r>
+        <w:rPr>
+          <w:rFonts w:hint="eastAsia"/>
+        </w:rPr>
+        <w:t>接口</w:t>
+      </w:r>
+      <w:r>
+        <w:rPr>
+          <w:rFonts w:hint="eastAsia"/>
+        </w:rPr>
+        <w:t>维护请求的修改</w:t>
+      </w:r>
+    </w:p>
+    <w:p>
+      <w:r>
+        <w:rPr>
+          <w:rFonts w:hint="eastAsia"/>
+        </w:rPr>
+        <w:t>指标</w:t>
+      </w:r>
+      <w:r>
+        <w:rPr>
+          <w:rFonts w:hint="eastAsia"/>
+        </w:rPr>
+        <w:t>接口</w:t>
+      </w:r>
+      <w:r>
+        <w:rPr>
+          <w:rFonts w:hint="eastAsia"/>
+        </w:rPr>
+        <w:t>维护请求在提交之后即进入待审批状态，指标操作员可以修改待审批的维护请求。</w:t>
+      </w:r>
+    </w:p>
+    <w:p>
+      <w:r>
+        <w:rPr>
+          <w:rFonts w:hint="eastAsia"/>
+        </w:rPr>
+        <w:t>指标</w:t>
+      </w:r>
+      <w:r>
+        <w:rPr>
+          <w:rFonts w:hint="eastAsia"/>
+        </w:rPr>
+        <w:t>接口</w:t>
+      </w:r>
+      <w:r>
+        <w:rPr>
+          <w:rFonts w:hint="eastAsia"/>
+        </w:rPr>
+        <w:t>维护页面的“待审批”标签页中列出了已提交的指标</w:t>
+      </w:r>
+      <w:r>
+        <w:rPr>
+          <w:rFonts w:hint="eastAsia"/>
+        </w:rPr>
+        <w:t>接口</w:t>
+      </w:r>
+      <w:r>
+        <w:rPr>
+          <w:rFonts w:hint="eastAsia"/>
+        </w:rPr>
+        <w:t>维护请求，用户可以点击这些</w:t>
+      </w:r>
+      <w:r>
+        <w:rPr>
+          <w:rFonts w:hint="eastAsia"/>
+        </w:rPr>
+        <w:t>请求</w:t>
+      </w:r>
+      <w:r>
+        <w:rPr>
+          <w:rFonts w:hint="eastAsia"/>
+        </w:rPr>
+        <w:t>右侧的编辑按钮对这些请求进行编辑。</w:t>
+      </w:r>
+    </w:p>
+    <w:p>
+      <w:r>
+        <w:rPr>
+          <w:rFonts w:hint="eastAsia"/>
+        </w:rPr>
+        <w:t>用户只可以修改本部门用户发起的指标</w:t>
+      </w:r>
+      <w:r>
+        <w:rPr>
+          <w:rFonts w:hint="eastAsia"/>
+        </w:rPr>
+        <w:t>接口</w:t>
+      </w:r>
+      <w:r>
+        <w:rPr>
+          <w:rFonts w:hint="eastAsia"/>
+        </w:rPr>
+        <w:t>维护请求。</w:t>
+      </w:r>
+    </w:p>
+    <w:p>
+      <w:pPr>
+        <w:pStyle w:val="4"/>
+      </w:pPr>
+      <w:r>
+        <w:rPr>
+          <w:rFonts w:hint="eastAsia"/>
+        </w:rPr>
+        <w:t>修改指标</w:t>
+      </w:r>
+      <w:r>
+        <w:rPr>
+          <w:rFonts w:hint="eastAsia"/>
+        </w:rPr>
+        <w:t>接口</w:t>
+      </w:r>
+      <w:r>
+        <w:rPr>
+          <w:rFonts w:hint="eastAsia"/>
+        </w:rPr>
+        <w:t>维护请求的内容</w:t>
+      </w:r>
+    </w:p>
+    <w:p>
+      <w:r>
+        <w:rPr>
+          <w:rFonts w:hint="eastAsia"/>
+        </w:rPr>
+        <w:t>具备“指标操作员”角色的用户可以修改待审批的指标</w:t>
+      </w:r>
+      <w:r>
+        <w:rPr>
+          <w:rFonts w:hint="eastAsia"/>
+        </w:rPr>
+        <w:t>接口</w:t>
+      </w:r>
+      <w:r>
+        <w:rPr>
+          <w:rFonts w:hint="eastAsia"/>
+        </w:rPr>
+        <w:t>维护请求中的指标</w:t>
+      </w:r>
+      <w:r>
+        <w:rPr>
+          <w:rFonts w:hint="eastAsia"/>
+        </w:rPr>
+        <w:t>接口</w:t>
+      </w:r>
+      <w:r>
+        <w:rPr>
+          <w:rFonts w:hint="eastAsia"/>
+        </w:rPr>
+        <w:t>的属性。</w:t>
+      </w:r>
+    </w:p>
+    <w:p>
+      <w:pPr>
+        <w:pStyle w:val="5"/>
+      </w:pPr>
+      <w:r>
+        <w:rPr>
+          <w:rFonts w:hint="eastAsia"/>
+        </w:rPr>
+        <w:t>业务规则</w:t>
+      </w:r>
+    </w:p>
+    <w:p>
+      <w:pPr>
+        <w:pStyle w:val="a5"/>
+        <w:numPr>
+          <w:ilvl w:val="0"/>
+          <w:numId w:val="63"/>
+        </w:numPr>
+        <w:ind w:firstLineChars="0"/>
+      </w:pPr>
+      <w:r>
+        <w:rPr>
+          <w:rFonts w:hint="eastAsia"/>
+        </w:rPr>
+        <w:t>对于编辑</w:t>
+      </w:r>
+      <w:r>
+        <w:rPr>
+          <w:rFonts w:hint="eastAsia"/>
+        </w:rPr>
+        <w:t>已生效</w:t>
+      </w:r>
+      <w:r>
+        <w:rPr>
+          <w:rFonts w:hint="eastAsia"/>
+        </w:rPr>
+        <w:t>指标</w:t>
+      </w:r>
+      <w:r>
+        <w:rPr>
+          <w:rFonts w:hint="eastAsia"/>
+        </w:rPr>
+        <w:t>接口</w:t>
+      </w:r>
+      <w:r>
+        <w:rPr>
+          <w:rFonts w:hint="eastAsia"/>
+        </w:rPr>
+        <w:t>的请求，指标</w:t>
+      </w:r>
+      <w:r>
+        <w:rPr>
+          <w:rFonts w:hint="eastAsia"/>
+        </w:rPr>
+        <w:t>接口</w:t>
+      </w:r>
+      <w:r>
+        <w:rPr>
+          <w:rFonts w:hint="eastAsia"/>
+        </w:rPr>
+        <w:t>代码不得修改。</w:t>
+      </w:r>
+    </w:p>
+    <w:p>
+      <w:pPr>
+        <w:pStyle w:val="a5"/>
+        <w:numPr>
+          <w:ilvl w:val="0"/>
+          <w:numId w:val="63"/>
+        </w:numPr>
+        <w:ind w:firstLineChars="0"/>
+      </w:pPr>
+      <w:r>
+        <w:rPr>
+          <w:rFonts w:hint="eastAsia"/>
+        </w:rPr>
+        <w:t>对指标</w:t>
+      </w:r>
+      <w:r>
+        <w:rPr>
+          <w:rFonts w:hint="eastAsia"/>
+        </w:rPr>
+        <w:t>接口</w:t>
+      </w:r>
+      <w:r>
+        <w:rPr>
+          <w:rFonts w:hint="eastAsia"/>
+        </w:rPr>
+        <w:t>的编辑需要经过审批才会生效。</w:t>
+      </w:r>
+    </w:p>
+    <w:p>
+      <w:pPr>
+        <w:pStyle w:val="5"/>
+      </w:pPr>
+      <w:r>
+        <w:rPr>
+          <w:rFonts w:hint="eastAsia"/>
+        </w:rPr>
+        <w:t>操作步骤</w:t>
+      </w:r>
+    </w:p>
+    <w:p>
+      <w:pPr>
+        <w:pStyle w:val="a5"/>
+        <w:numPr>
+          <w:ilvl w:val="0"/>
+          <w:numId w:val="64"/>
+        </w:numPr>
+        <w:ind w:firstLineChars="0"/>
+      </w:pPr>
+      <w:r>
+        <w:rPr>
+          <w:rFonts w:hint="eastAsia"/>
+        </w:rPr>
+        <w:t>使用</w:t>
+      </w:r>
+      <w:r>
+        <w:rPr>
+          <w:rFonts w:hint="eastAsia"/>
+        </w:rPr>
+        <w:t>具有指标操作员角色</w:t>
+      </w:r>
+      <w:r>
+        <w:rPr>
+          <w:rFonts w:hint="eastAsia"/>
+        </w:rPr>
+        <w:t>的用户登录系统</w:t>
+      </w:r>
+      <w:r>
+        <w:rPr>
+          <w:rFonts w:hint="eastAsia"/>
+        </w:rPr>
+        <w:t>。</w:t>
+      </w:r>
+    </w:p>
+    <w:p>
+      <w:pPr>
+        <w:pStyle w:val="a5"/>
+        <w:numPr>
+          <w:ilvl w:val="0"/>
+          <w:numId w:val="64"/>
+        </w:numPr>
+        <w:ind w:firstLineChars="0"/>
+      </w:pPr>
+      <w:r>
+        <w:rPr>
+          <w:rFonts w:hint="eastAsia"/>
+        </w:rPr>
+        <w:t>在</w:t>
+      </w:r>
+      <w:r>
+        <w:rPr>
+          <w:rFonts w:hint="eastAsia"/>
+        </w:rPr>
+        <w:t>菜单</w:t>
+      </w:r>
+      <w:r>
+        <w:rPr>
+          <w:rFonts w:hint="eastAsia"/>
+        </w:rPr>
+        <w:t>中选择“</w:t>
+      </w:r>
+      <w:r>
+        <w:rPr>
+          <w:rFonts w:hint="eastAsia"/>
+        </w:rPr>
+        <w:t>指标</w:t>
+      </w:r>
+      <w:r>
+        <w:rPr>
+          <w:rFonts w:hint="eastAsia"/>
+        </w:rPr>
+        <w:t>接口</w:t>
+      </w:r>
+      <w:r>
+        <w:rPr>
+          <w:rFonts w:hint="eastAsia"/>
+        </w:rPr>
+        <w:t>管理</w:t>
+      </w:r>
+      <w:r>
+        <w:rPr>
+          <w:rFonts w:hint="eastAsia"/>
+        </w:rPr>
+        <w:t>--&gt;</w:t>
+      </w:r>
+      <w:r>
+        <w:rPr>
+          <w:rFonts w:hint="eastAsia"/>
+        </w:rPr>
+        <w:t>指标</w:t>
+      </w:r>
+      <w:r>
+        <w:rPr>
+          <w:rFonts w:hint="eastAsia"/>
+        </w:rPr>
+        <w:t>接口</w:t>
+      </w:r>
+      <w:r>
+        <w:rPr>
+          <w:rFonts w:hint="eastAsia"/>
+        </w:rPr>
+        <w:t>维护</w:t>
+      </w:r>
+      <w:r>
+        <w:rPr>
+          <w:rFonts w:hint="eastAsia"/>
+        </w:rPr>
+        <w:t>”。</w:t>
+      </w:r>
+    </w:p>
+    <w:p>
+      <w:pPr>
+        <w:pStyle w:val="a5"/>
+        <w:numPr>
+          <w:ilvl w:val="0"/>
+          <w:numId w:val="64"/>
+        </w:numPr>
+        <w:ind w:firstLineChars="0"/>
+      </w:pPr>
+      <w:r>
+        <w:rPr>
+          <w:rFonts w:hint="eastAsia"/>
+        </w:rPr>
+        <w:t>点击“</w:t>
+      </w:r>
+      <w:r>
+        <w:rPr>
+          <w:rFonts w:hint="eastAsia"/>
+        </w:rPr>
+        <w:t>待审批</w:t>
+      </w:r>
+      <w:r>
+        <w:rPr>
+          <w:rFonts w:hint="eastAsia"/>
+        </w:rPr>
+        <w:t>”标签，在页面左侧会显示指标接口列表。</w:t>
+      </w:r>
+    </w:p>
+    <w:p>
+      <w:pPr>
+        <w:pStyle w:val="a5"/>
+        <w:numPr>
+          <w:ilvl w:val="0"/>
+          <w:numId w:val="64"/>
+        </w:numPr>
+        <w:ind w:firstLineChars="0"/>
+      </w:pPr>
+      <w:r>
+        <w:rPr>
+          <w:rFonts w:hint="eastAsia"/>
+        </w:rPr>
+        <w:t>在指标接口目录中选择一个接口，点击“编辑”按钮，打开指标接口编辑窗口。</w:t>
+      </w:r>
+    </w:p>
+    <w:p>
+      <w:pPr>
+        <w:pStyle w:val="a5"/>
+        <w:numPr>
+          <w:ilvl w:val="0"/>
+          <w:numId w:val="64"/>
+        </w:numPr>
+        <w:ind w:firstLineChars="0"/>
+      </w:pPr>
+      <w:r>
+        <w:rPr>
+          <w:rFonts w:hint="eastAsia"/>
+        </w:rPr>
+        <w:t>在指标目录编辑窗口中，输入下列数据：</w:t>
+      </w:r>
+    </w:p>
+    <w:p>
+      <w:pPr>
+        <w:pStyle w:val="a5"/>
+        <w:numPr>
+          <w:ilvl w:val="1"/>
+          <w:numId w:val="64"/>
+        </w:numPr>
+        <w:ind w:firstLineChars="0"/>
+      </w:pPr>
+      <w:r>
+        <w:rPr>
+          <w:rFonts w:hint="eastAsia"/>
+        </w:rPr>
+        <w:t>指标接口代码：</w:t>
+      </w:r>
+      <w:r>
+        <w:rPr>
+          <w:rFonts w:hint="eastAsia"/>
+        </w:rPr>
+        <w:t>对于新增接口的请求，可以修改指标接口代码，对于编辑已生效指标接口的请求，</w:t>
+      </w:r>
+      <w:r>
+        <w:rPr>
+          <w:rFonts w:hint="eastAsia"/>
+        </w:rPr>
+        <w:t>不得修改</w:t>
+      </w:r>
+      <w:r>
+        <w:rPr>
+          <w:rFonts w:hint="eastAsia"/>
+        </w:rPr>
+        <w:t>指标接口代码</w:t>
+      </w:r>
+      <w:r>
+        <w:rPr>
+          <w:rFonts w:hint="eastAsia"/>
+        </w:rPr>
+        <w:t>。</w:t>
+      </w:r>
+    </w:p>
+    <w:p>
+      <w:pPr>
+        <w:pStyle w:val="a5"/>
+        <w:numPr>
+          <w:ilvl w:val="1"/>
+          <w:numId w:val="64"/>
+        </w:numPr>
+        <w:ind w:firstLineChars="0"/>
+      </w:pPr>
+      <w:r>
+        <w:rPr>
+          <w:rFonts w:hint="eastAsia"/>
+        </w:rPr>
+        <w:t>指标接口名称：新创建的指标接口的显示名称。建议指标接口的名称不要重复，以避免混乱和误解。</w:t>
+      </w:r>
+    </w:p>
+    <w:p>
+      <w:pPr>
+        <w:pStyle w:val="a5"/>
+        <w:numPr>
+          <w:ilvl w:val="1"/>
+          <w:numId w:val="64"/>
+        </w:numPr>
+        <w:ind w:firstLineChars="0"/>
+      </w:pPr>
+      <w:r>
+        <w:rPr>
+          <w:rFonts w:hint="eastAsia"/>
+        </w:rPr>
+        <w:lastRenderedPageBreak/>
+        <w:t>指标接口备注：为指标接口提供额外的描述信息，如该接口的用途，修订历史等。</w:t>
+      </w:r>
+    </w:p>
+    <w:p>
+      <w:pPr>
+        <w:pStyle w:val="a5"/>
+        <w:numPr>
+          <w:ilvl w:val="1"/>
+          <w:numId w:val="64"/>
+        </w:numPr>
+        <w:ind w:firstLineChars="0"/>
+      </w:pPr>
+      <w:r>
+        <w:rPr>
+          <w:rFonts w:hint="eastAsia"/>
+        </w:rPr>
+        <w:t>接口生效日期：</w:t>
+      </w:r>
+      <w:r>
+        <w:rPr>
+          <w:rFonts w:hint="eastAsia"/>
+        </w:rPr>
+        <w:t>对于新增接口的请求，可以修改指标</w:t>
+      </w:r>
+      <w:r>
+        <w:rPr>
+          <w:rFonts w:hint="eastAsia"/>
+        </w:rPr>
+        <w:t>生效日期</w:t>
+      </w:r>
+      <w:r>
+        <w:rPr>
+          <w:rFonts w:hint="eastAsia"/>
+        </w:rPr>
+        <w:t>，对于编辑已生效指标接口的请求，不得修改指标</w:t>
+      </w:r>
+      <w:r>
+        <w:rPr>
+          <w:rFonts w:hint="eastAsia"/>
+        </w:rPr>
+        <w:t>生效日期</w:t>
+      </w:r>
+      <w:r>
+        <w:rPr>
+          <w:rFonts w:hint="eastAsia"/>
+        </w:rPr>
+        <w:t>。</w:t>
+      </w:r>
+    </w:p>
+    <w:p>
+      <w:pPr>
+        <w:pStyle w:val="a5"/>
+        <w:numPr>
+          <w:ilvl w:val="1"/>
+          <w:numId w:val="64"/>
+        </w:numPr>
+        <w:ind w:firstLineChars="0"/>
+      </w:pPr>
+      <w:r>
+        <w:rPr>
+          <w:rFonts w:hint="eastAsia"/>
+        </w:rPr>
+        <w:t>接口失效日期：选择接口失效日期（可选）。</w:t>
+      </w:r>
+    </w:p>
+    <w:p>
+      <w:pPr>
+        <w:pStyle w:val="a5"/>
+        <w:numPr>
+          <w:ilvl w:val="1"/>
+          <w:numId w:val="64"/>
+        </w:numPr>
+        <w:ind w:firstLineChars="0"/>
+      </w:pPr>
+      <w:r>
+        <w:rPr>
+          <w:rFonts w:hint="eastAsia"/>
+        </w:rPr>
+        <w:t>点击“增加指标”按钮打开指标列表选择窗口，</w:t>
+      </w:r>
+    </w:p>
+    <w:p>
+      <w:pPr>
+        <w:pStyle w:val="a5"/>
+        <w:numPr>
+          <w:ilvl w:val="2"/>
+          <w:numId w:val="64"/>
+        </w:numPr>
+        <w:ind w:firstLineChars="0"/>
+      </w:pPr>
+      <w:r>
+        <w:rPr>
+          <w:rFonts w:hint="eastAsia"/>
+        </w:rPr>
+        <w:t>输入指标筛选条件，点击“查询”筛选符合条件的指标。</w:t>
+      </w:r>
+    </w:p>
+    <w:p>
+      <w:pPr>
+        <w:pStyle w:val="a5"/>
+        <w:numPr>
+          <w:ilvl w:val="2"/>
+          <w:numId w:val="64"/>
+        </w:numPr>
+        <w:ind w:firstLineChars="0"/>
+      </w:pPr>
+      <w:r>
+        <w:rPr>
+          <w:rFonts w:hint="eastAsia"/>
+        </w:rPr>
+        <w:t>勾选需要增加到接口中的指标。</w:t>
+      </w:r>
+    </w:p>
+    <w:p>
+      <w:pPr>
+        <w:pStyle w:val="a5"/>
+        <w:numPr>
+          <w:ilvl w:val="2"/>
+          <w:numId w:val="64"/>
+        </w:numPr>
+        <w:ind w:firstLineChars="0"/>
+      </w:pPr>
+      <w:r>
+        <w:rPr>
+          <w:rFonts w:hint="eastAsia"/>
+        </w:rPr>
+        <w:t>点击“确定”保存选择的结果。</w:t>
+      </w:r>
+    </w:p>
+    <w:p>
+      <w:pPr>
+        <w:pStyle w:val="a5"/>
+        <w:numPr>
+          <w:ilvl w:val="1"/>
+          <w:numId w:val="64"/>
+        </w:numPr>
+        <w:ind w:firstLineChars="0"/>
+      </w:pPr>
+      <w:r>
+        <w:rPr>
+          <w:rFonts w:hint="eastAsia"/>
+        </w:rPr>
+        <w:t>在指标列表中勾选指标，点击“删除”可以从指标列表中删除选中的指标。</w:t>
+      </w:r>
+    </w:p>
+    <w:p>
+      <w:pPr>
+        <w:pStyle w:val="a5"/>
+        <w:numPr>
+          <w:ilvl w:val="1"/>
+          <w:numId w:val="64"/>
+        </w:numPr>
+        <w:ind w:firstLineChars="0"/>
+      </w:pPr>
+      <w:r>
+        <w:rPr>
+          <w:rFonts w:hint="eastAsia"/>
+        </w:rPr>
+        <w:t>点击指标列表中各条目右侧的“筛选条件”按钮打开筛选条件设置窗口，系统显示当前设置的指标数据筛选条件，</w:t>
+      </w:r>
+    </w:p>
+    <w:p>
+      <w:pPr>
+        <w:pStyle w:val="a5"/>
+        <w:numPr>
+          <w:ilvl w:val="2"/>
+          <w:numId w:val="64"/>
+        </w:numPr>
+        <w:ind w:firstLineChars="0"/>
+      </w:pPr>
+      <w:r>
+        <w:rPr>
+          <w:rFonts w:hint="eastAsia"/>
+        </w:rPr>
+        <w:t>用户可以直接修改原有筛选条件，点击“确定”完成接口筛选条件的设置。</w:t>
+      </w:r>
+    </w:p>
+    <w:p>
+      <w:pPr>
+        <w:pStyle w:val="a5"/>
+        <w:numPr>
+          <w:ilvl w:val="2"/>
+          <w:numId w:val="64"/>
+        </w:numPr>
+        <w:ind w:firstLineChars="0"/>
+      </w:pPr>
+      <w:r>
+        <w:rPr>
+          <w:rFonts w:hint="eastAsia"/>
+        </w:rPr>
+        <w:t>用户可以在“常用查询”下拉框中选择在该指标上已存在的常用查询做为数据筛选条件。</w:t>
+      </w:r>
+    </w:p>
+    <w:p>
+      <w:pPr>
+        <w:pStyle w:val="a5"/>
+        <w:numPr>
+          <w:ilvl w:val="2"/>
+          <w:numId w:val="64"/>
+        </w:numPr>
+        <w:ind w:firstLineChars="0"/>
+      </w:pPr>
+      <w:r>
+        <w:rPr>
+          <w:rFonts w:hint="eastAsia"/>
+        </w:rPr>
+        <w:t>不熟悉</w:t>
+      </w:r>
+      <w:r>
+        <w:rPr>
+          <w:rFonts w:hint="eastAsia"/>
+        </w:rPr>
+        <w:t>SQL</w:t>
+      </w:r>
+      <w:r>
+        <w:rPr>
+          <w:rFonts w:hint="eastAsia"/>
+        </w:rPr>
+        <w:t>查询语言的用户可以选择“简单查询”开关，在维度字段列表中为需要设置过滤条件的维度字段输入过滤条件，点击“确定”即可完成接口筛选条件设置。</w:t>
+      </w:r>
+    </w:p>
+    <w:p>
+      <w:pPr>
+        <w:pStyle w:val="a5"/>
+        <w:numPr>
+          <w:ilvl w:val="2"/>
+          <w:numId w:val="64"/>
+        </w:numPr>
+        <w:ind w:firstLineChars="0"/>
+        <w:rPr>
+          <w:rFonts w:hint="eastAsia"/>
+        </w:rPr>
+      </w:pPr>
+      <w:r>
+        <w:rPr>
+          <w:rFonts w:hint="eastAsia"/>
+        </w:rPr>
+        <w:t>熟悉</w:t>
+      </w:r>
+      <w:r>
+        <w:rPr>
+          <w:rFonts w:hint="eastAsia"/>
+        </w:rPr>
+        <w:t>SQL</w:t>
+      </w:r>
+      <w:r>
+        <w:rPr>
+          <w:rFonts w:hint="eastAsia"/>
+        </w:rPr>
+        <w:t>查询语言的用户可以选择“复杂查询”开关，在查询条件输入框中使用</w:t>
+      </w:r>
+      <w:r>
+        <w:rPr>
+          <w:rFonts w:hint="eastAsia"/>
+        </w:rPr>
+        <w:t>SQL</w:t>
+      </w:r>
+      <w:r>
+        <w:rPr>
+          <w:rFonts w:hint="eastAsia"/>
+        </w:rPr>
+        <w:t>语言输入完整的指标数据查询条件，点击“确定”即可完成接口筛选条件的设置。</w:t>
+      </w:r>
+    </w:p>
+    <w:p>
+      <w:pPr>
+        <w:pStyle w:val="a5"/>
+        <w:numPr>
+          <w:ilvl w:val="0"/>
+          <w:numId w:val="64"/>
+        </w:numPr>
+        <w:ind w:firstLineChars="0"/>
+      </w:pPr>
+      <w:r>
+        <w:rPr>
+          <w:rFonts w:hint="eastAsia"/>
+        </w:rPr>
+        <w:t>点击“确定”按钮保存已录入的接口配置信息。</w:t>
+      </w:r>
+    </w:p>
+    <w:p>
+      <w:pPr>
+        <w:pStyle w:val="4"/>
+      </w:pPr>
+      <w:r>
+        <w:rPr>
+          <w:rFonts w:hint="eastAsia"/>
+        </w:rPr>
+        <w:t>删除指标目录维护请求</w:t>
+      </w:r>
+    </w:p>
+    <w:p>
+      <w:r>
+        <w:rPr>
+          <w:rFonts w:hint="eastAsia"/>
+        </w:rPr>
+        <w:t>具备“指标操作员”角色的用户可以删除待审批的指标</w:t>
+      </w:r>
+      <w:r>
+        <w:rPr>
+          <w:rFonts w:hint="eastAsia"/>
+        </w:rPr>
+        <w:t>接口</w:t>
+      </w:r>
+      <w:r>
+        <w:rPr>
+          <w:rFonts w:hint="eastAsia"/>
+        </w:rPr>
+        <w:t>维护请求。</w:t>
+      </w:r>
+    </w:p>
+    <w:p>
+      <w:pPr>
+        <w:pStyle w:val="5"/>
+      </w:pPr>
+      <w:r>
+        <w:rPr>
+          <w:rFonts w:hint="eastAsia"/>
+        </w:rPr>
+        <w:lastRenderedPageBreak/>
+        <w:t>业务规则</w:t>
+      </w:r>
+    </w:p>
+    <w:p>
+      <w:pPr>
+        <w:pStyle w:val="5"/>
+      </w:pPr>
+      <w:r>
+        <w:rPr>
+          <w:rFonts w:hint="eastAsia"/>
+        </w:rPr>
+        <w:t>操作步骤</w:t>
+      </w:r>
+    </w:p>
+    <w:p>
+      <w:pPr>
+        <w:pStyle w:val="a5"/>
+        <w:numPr>
+          <w:ilvl w:val="0"/>
+          <w:numId w:val="65"/>
+        </w:numPr>
+        <w:ind w:firstLineChars="0"/>
+      </w:pPr>
+      <w:r>
+        <w:rPr>
+          <w:rFonts w:hint="eastAsia"/>
+        </w:rPr>
+        <w:t>使用</w:t>
+      </w:r>
+      <w:r>
+        <w:rPr>
+          <w:rFonts w:hint="eastAsia"/>
+        </w:rPr>
+        <w:t>具有指标操作员角色</w:t>
+      </w:r>
+      <w:r>
+        <w:rPr>
+          <w:rFonts w:hint="eastAsia"/>
+        </w:rPr>
+        <w:t>的用户登录系统</w:t>
+      </w:r>
+      <w:r>
+        <w:rPr>
+          <w:rFonts w:hint="eastAsia"/>
+        </w:rPr>
+        <w:t>。</w:t>
+      </w:r>
+    </w:p>
+    <w:p>
+      <w:pPr>
+        <w:pStyle w:val="a5"/>
+        <w:numPr>
+          <w:ilvl w:val="0"/>
+          <w:numId w:val="65"/>
+        </w:numPr>
+        <w:ind w:firstLineChars="0"/>
+      </w:pPr>
+      <w:r>
+        <w:rPr>
+          <w:rFonts w:hint="eastAsia"/>
+        </w:rPr>
+        <w:t>在</w:t>
+      </w:r>
+      <w:r>
+        <w:rPr>
+          <w:rFonts w:hint="eastAsia"/>
+        </w:rPr>
+        <w:t>菜单</w:t>
+      </w:r>
+      <w:r>
+        <w:rPr>
+          <w:rFonts w:hint="eastAsia"/>
+        </w:rPr>
+        <w:t>中选择“</w:t>
+      </w:r>
+      <w:r>
+        <w:rPr>
+          <w:rFonts w:hint="eastAsia"/>
+        </w:rPr>
+        <w:t>指标</w:t>
+      </w:r>
+      <w:r>
+        <w:rPr>
+          <w:rFonts w:hint="eastAsia"/>
+        </w:rPr>
+        <w:t>接口</w:t>
+      </w:r>
+      <w:r>
+        <w:rPr>
+          <w:rFonts w:hint="eastAsia"/>
+        </w:rPr>
+        <w:t>管理</w:t>
+      </w:r>
+      <w:r>
+        <w:rPr>
+          <w:rFonts w:hint="eastAsia"/>
+        </w:rPr>
+        <w:t>--&gt;</w:t>
+      </w:r>
+      <w:r>
+        <w:rPr>
+          <w:rFonts w:hint="eastAsia"/>
+        </w:rPr>
+        <w:t>指标</w:t>
+      </w:r>
+      <w:r>
+        <w:rPr>
+          <w:rFonts w:hint="eastAsia"/>
+        </w:rPr>
+        <w:t>接口</w:t>
+      </w:r>
+      <w:r>
+        <w:rPr>
+          <w:rFonts w:hint="eastAsia"/>
+        </w:rPr>
+        <w:t>维护</w:t>
+      </w:r>
+      <w:r>
+        <w:rPr>
+          <w:rFonts w:hint="eastAsia"/>
+        </w:rPr>
+        <w:t>”。</w:t>
+      </w:r>
+    </w:p>
+    <w:p>
+      <w:pPr>
+        <w:pStyle w:val="a5"/>
+        <w:numPr>
+          <w:ilvl w:val="0"/>
+          <w:numId w:val="65"/>
+        </w:numPr>
+        <w:ind w:firstLineChars="0"/>
+      </w:pPr>
+      <w:r>
+        <w:rPr>
+          <w:rFonts w:hint="eastAsia"/>
+        </w:rPr>
+        <w:t>点击“待审批”标签，在页面左侧会显示指标</w:t>
+      </w:r>
+      <w:r>
+        <w:rPr>
+          <w:rFonts w:hint="eastAsia"/>
+        </w:rPr>
+        <w:t>接口维护列表</w:t>
+      </w:r>
+      <w:r>
+        <w:rPr>
+          <w:rFonts w:hint="eastAsia"/>
+        </w:rPr>
+        <w:t>，在</w:t>
+      </w:r>
+      <w:r>
+        <w:rPr>
+          <w:rFonts w:hint="eastAsia"/>
+        </w:rPr>
+        <w:t>列表中</w:t>
+      </w:r>
+      <w:r>
+        <w:rPr>
+          <w:rFonts w:hint="eastAsia"/>
+        </w:rPr>
+        <w:t>点击需要删除的指标</w:t>
+      </w:r>
+      <w:r>
+        <w:rPr>
+          <w:rFonts w:hint="eastAsia"/>
+        </w:rPr>
+        <w:t>接口维护请求</w:t>
+      </w:r>
+      <w:r>
+        <w:rPr>
+          <w:rFonts w:hint="eastAsia"/>
+        </w:rPr>
+        <w:t>右侧的“删除”图标，系统显示删除确认窗口。</w:t>
+      </w:r>
+    </w:p>
+    <w:p>
+      <w:pPr>
+        <w:pStyle w:val="a5"/>
+        <w:numPr>
+          <w:ilvl w:val="0"/>
+          <w:numId w:val="65"/>
+        </w:numPr>
+        <w:ind w:firstLineChars="0"/>
+      </w:pPr>
+      <w:r>
+        <w:rPr>
+          <w:rFonts w:hint="eastAsia"/>
+        </w:rPr>
+        <w:t>删除确认窗口中，点击“确定删除”将提交指标</w:t>
+      </w:r>
+      <w:r>
+        <w:rPr>
+          <w:rFonts w:hint="eastAsia"/>
+        </w:rPr>
+        <w:t>接口</w:t>
+      </w:r>
+      <w:r>
+        <w:rPr>
+          <w:rFonts w:hint="eastAsia"/>
+        </w:rPr>
+        <w:t>维护请求删除，否则不执行任何操作。</w:t>
       </w:r>
     </w:p>
     <w:p>
@@ -12620,7 +16245,1246 @@
         <w:rPr>
           <w:rFonts w:hint="eastAsia"/>
         </w:rPr>
-        <w:t>指标接口审核</w:t>
+        <w:t>重新提交指标</w:t>
+      </w:r>
+      <w:r>
+        <w:rPr>
+          <w:rFonts w:hint="eastAsia"/>
+        </w:rPr>
+        <w:t>接口</w:t>
+      </w:r>
+      <w:r>
+        <w:rPr>
+          <w:rFonts w:hint="eastAsia"/>
+        </w:rPr>
+        <w:t>维护请求</w:t>
+      </w:r>
+    </w:p>
+    <w:p>
+      <w:r>
+        <w:rPr>
+          <w:rFonts w:hint="eastAsia"/>
+        </w:rPr>
+        <w:t>指标</w:t>
+      </w:r>
+      <w:r>
+        <w:rPr>
+          <w:rFonts w:hint="eastAsia"/>
+        </w:rPr>
+        <w:t>接口</w:t>
+      </w:r>
+      <w:r>
+        <w:rPr>
+          <w:rFonts w:hint="eastAsia"/>
+        </w:rPr>
+        <w:t>维护请求在审批被拒绝之后即进入被拒绝状态，指标操作员可以修改被拒绝的指标</w:t>
+      </w:r>
+      <w:r>
+        <w:rPr>
+          <w:rFonts w:hint="eastAsia"/>
+        </w:rPr>
+        <w:t>接口</w:t>
+      </w:r>
+      <w:r>
+        <w:rPr>
+          <w:rFonts w:hint="eastAsia"/>
+        </w:rPr>
+        <w:t>维护请求的属性，并重新发起维护请求。</w:t>
+      </w:r>
+    </w:p>
+    <w:p>
+      <w:r>
+        <w:rPr>
+          <w:rFonts w:hint="eastAsia"/>
+        </w:rPr>
+        <w:t>指标</w:t>
+      </w:r>
+      <w:r>
+        <w:rPr>
+          <w:rFonts w:hint="eastAsia"/>
+        </w:rPr>
+        <w:t>接口</w:t>
+      </w:r>
+      <w:r>
+        <w:rPr>
+          <w:rFonts w:hint="eastAsia"/>
+        </w:rPr>
+        <w:t>维护页面的“被拒绝”标签页列出了未通过审批的指标</w:t>
+      </w:r>
+      <w:r>
+        <w:rPr>
+          <w:rFonts w:hint="eastAsia"/>
+        </w:rPr>
+        <w:t>接口</w:t>
+      </w:r>
+      <w:r>
+        <w:rPr>
+          <w:rFonts w:hint="eastAsia"/>
+        </w:rPr>
+        <w:t>维护请求</w:t>
+      </w:r>
+      <w:r>
+        <w:rPr>
+          <w:rFonts w:hint="eastAsia"/>
+        </w:rPr>
+        <w:t>清单</w:t>
+      </w:r>
+      <w:r>
+        <w:rPr>
+          <w:rFonts w:hint="eastAsia"/>
+        </w:rPr>
+        <w:t>，用户可以点击</w:t>
+      </w:r>
+      <w:r>
+        <w:rPr>
+          <w:rFonts w:hint="eastAsia"/>
+        </w:rPr>
+        <w:t>清单中各条目</w:t>
+      </w:r>
+      <w:r>
+        <w:rPr>
+          <w:rFonts w:hint="eastAsia"/>
+        </w:rPr>
+        <w:t>右侧的编辑按钮对这些</w:t>
+      </w:r>
+      <w:r>
+        <w:rPr>
+          <w:rFonts w:hint="eastAsia"/>
+        </w:rPr>
+        <w:t>接口</w:t>
+      </w:r>
+      <w:r>
+        <w:rPr>
+          <w:rFonts w:hint="eastAsia"/>
+        </w:rPr>
+        <w:t>维护请求进行修改，并重新提交审批，也可以通过点击右侧删除按钮删除这些被拒绝的维护请求。</w:t>
+      </w:r>
+    </w:p>
+    <w:p>
+      <w:r>
+        <w:rPr>
+          <w:rFonts w:hint="eastAsia"/>
+        </w:rPr>
+        <w:t>用户只可以修改并重新提交本部门用户发起的指标</w:t>
+      </w:r>
+      <w:r>
+        <w:rPr>
+          <w:rFonts w:hint="eastAsia"/>
+        </w:rPr>
+        <w:t>接口</w:t>
+      </w:r>
+      <w:r>
+        <w:rPr>
+          <w:rFonts w:hint="eastAsia"/>
+        </w:rPr>
+        <w:t>维护请求。</w:t>
+      </w:r>
+    </w:p>
+    <w:p>
+      <w:pPr>
+        <w:pStyle w:val="4"/>
+      </w:pPr>
+      <w:r>
+        <w:rPr>
+          <w:rFonts w:hint="eastAsia"/>
+        </w:rPr>
+        <w:t>修改指标</w:t>
+      </w:r>
+      <w:r>
+        <w:rPr>
+          <w:rFonts w:hint="eastAsia"/>
+        </w:rPr>
+        <w:t>接口</w:t>
+      </w:r>
+      <w:r>
+        <w:rPr>
+          <w:rFonts w:hint="eastAsia"/>
+        </w:rPr>
+        <w:t>维护请求的内容</w:t>
+      </w:r>
+    </w:p>
+    <w:p>
+      <w:r>
+        <w:rPr>
+          <w:rFonts w:hint="eastAsia"/>
+        </w:rPr>
+        <w:t>具备“指标操作员”角色的用户可以修改被拒绝的指标</w:t>
+      </w:r>
+      <w:r>
+        <w:rPr>
+          <w:rFonts w:hint="eastAsia"/>
+        </w:rPr>
+        <w:t>接口</w:t>
+      </w:r>
+      <w:r>
+        <w:rPr>
+          <w:rFonts w:hint="eastAsia"/>
+        </w:rPr>
+        <w:t>维护请求中的指标</w:t>
+      </w:r>
+      <w:r>
+        <w:rPr>
+          <w:rFonts w:hint="eastAsia"/>
+        </w:rPr>
+        <w:t>接口</w:t>
+      </w:r>
+      <w:r>
+        <w:rPr>
+          <w:rFonts w:hint="eastAsia"/>
+        </w:rPr>
+        <w:t>的属性，这些请求修改并提交后，重新成为待审批请求。</w:t>
+      </w:r>
+    </w:p>
+    <w:p>
+      <w:pPr>
+        <w:pStyle w:val="5"/>
+      </w:pPr>
+      <w:r>
+        <w:rPr>
+          <w:rFonts w:hint="eastAsia"/>
+        </w:rPr>
+        <w:t>业务规则</w:t>
+      </w:r>
+    </w:p>
+    <w:p>
+      <w:pPr>
+        <w:pStyle w:val="a5"/>
+        <w:numPr>
+          <w:ilvl w:val="0"/>
+          <w:numId w:val="66"/>
+        </w:numPr>
+        <w:ind w:firstLineChars="0"/>
+      </w:pPr>
+      <w:r>
+        <w:rPr>
+          <w:rFonts w:hint="eastAsia"/>
+        </w:rPr>
+        <w:t>指标</w:t>
+      </w:r>
+      <w:r>
+        <w:rPr>
+          <w:rFonts w:hint="eastAsia"/>
+        </w:rPr>
+        <w:t>接口</w:t>
+      </w:r>
+      <w:r>
+        <w:rPr>
+          <w:rFonts w:hint="eastAsia"/>
+        </w:rPr>
+        <w:t>代码不得与已生效和待审批的指标</w:t>
+      </w:r>
+      <w:r>
+        <w:rPr>
+          <w:rFonts w:hint="eastAsia"/>
+        </w:rPr>
+        <w:t>接口</w:t>
+      </w:r>
+      <w:r>
+        <w:rPr>
+          <w:rFonts w:hint="eastAsia"/>
+        </w:rPr>
+        <w:t>重复。</w:t>
+      </w:r>
+      <w:r>
+        <w:rPr>
+          <w:rFonts w:hint="eastAsia"/>
+        </w:rPr>
+        <w:t>如果维护请求属于</w:t>
+      </w:r>
+      <w:r>
+        <w:rPr>
+          <w:rFonts w:hint="eastAsia"/>
+        </w:rPr>
+        <w:t>对</w:t>
+      </w:r>
+      <w:r>
+        <w:rPr>
+          <w:rFonts w:hint="eastAsia"/>
+        </w:rPr>
+        <w:t>已生效的指标接口</w:t>
+      </w:r>
+      <w:r>
+        <w:rPr>
+          <w:rFonts w:hint="eastAsia"/>
+        </w:rPr>
+        <w:t>的编辑</w:t>
+      </w:r>
+      <w:r>
+        <w:rPr>
+          <w:rFonts w:hint="eastAsia"/>
+        </w:rPr>
+        <w:t>，则指标接口代码不得修改。</w:t>
+      </w:r>
+    </w:p>
+    <w:p>
+      <w:pPr>
+        <w:pStyle w:val="a5"/>
+        <w:numPr>
+          <w:ilvl w:val="0"/>
+          <w:numId w:val="66"/>
+        </w:numPr>
+        <w:ind w:firstLineChars="0"/>
+      </w:pPr>
+      <w:r>
+        <w:rPr>
+          <w:rFonts w:hint="eastAsia"/>
+        </w:rPr>
+        <w:lastRenderedPageBreak/>
+        <w:t>对指标</w:t>
+      </w:r>
+      <w:r>
+        <w:rPr>
+          <w:rFonts w:hint="eastAsia"/>
+        </w:rPr>
+        <w:t>接口</w:t>
+      </w:r>
+      <w:r>
+        <w:rPr>
+          <w:rFonts w:hint="eastAsia"/>
+        </w:rPr>
+        <w:t>的编辑需要经过审批才会生效。</w:t>
+      </w:r>
+    </w:p>
+    <w:p>
+      <w:pPr>
+        <w:pStyle w:val="5"/>
+      </w:pPr>
+      <w:r>
+        <w:rPr>
+          <w:rFonts w:hint="eastAsia"/>
+        </w:rPr>
+        <w:t>操作步骤</w:t>
+      </w:r>
+    </w:p>
+    <w:p>
+      <w:pPr>
+        <w:pStyle w:val="a5"/>
+        <w:numPr>
+          <w:ilvl w:val="0"/>
+          <w:numId w:val="67"/>
+        </w:numPr>
+        <w:ind w:firstLineChars="0"/>
+      </w:pPr>
+      <w:r>
+        <w:rPr>
+          <w:rFonts w:hint="eastAsia"/>
+        </w:rPr>
+        <w:t>使用</w:t>
+      </w:r>
+      <w:r>
+        <w:rPr>
+          <w:rFonts w:hint="eastAsia"/>
+        </w:rPr>
+        <w:t>具有指标操作员角色</w:t>
+      </w:r>
+      <w:r>
+        <w:rPr>
+          <w:rFonts w:hint="eastAsia"/>
+        </w:rPr>
+        <w:t>的用户登录系统</w:t>
+      </w:r>
+      <w:r>
+        <w:rPr>
+          <w:rFonts w:hint="eastAsia"/>
+        </w:rPr>
+        <w:t>。</w:t>
+      </w:r>
+    </w:p>
+    <w:p>
+      <w:pPr>
+        <w:pStyle w:val="a5"/>
+        <w:numPr>
+          <w:ilvl w:val="0"/>
+          <w:numId w:val="67"/>
+        </w:numPr>
+        <w:ind w:firstLineChars="0"/>
+      </w:pPr>
+      <w:r>
+        <w:rPr>
+          <w:rFonts w:hint="eastAsia"/>
+        </w:rPr>
+        <w:t>在</w:t>
+      </w:r>
+      <w:r>
+        <w:rPr>
+          <w:rFonts w:hint="eastAsia"/>
+        </w:rPr>
+        <w:t>菜单</w:t>
+      </w:r>
+      <w:r>
+        <w:rPr>
+          <w:rFonts w:hint="eastAsia"/>
+        </w:rPr>
+        <w:t>中选择“</w:t>
+      </w:r>
+      <w:r>
+        <w:rPr>
+          <w:rFonts w:hint="eastAsia"/>
+        </w:rPr>
+        <w:t>指标</w:t>
+      </w:r>
+      <w:r>
+        <w:rPr>
+          <w:rFonts w:hint="eastAsia"/>
+        </w:rPr>
+        <w:t>接口</w:t>
+      </w:r>
+      <w:r>
+        <w:rPr>
+          <w:rFonts w:hint="eastAsia"/>
+        </w:rPr>
+        <w:t>管理</w:t>
+      </w:r>
+      <w:r>
+        <w:rPr>
+          <w:rFonts w:hint="eastAsia"/>
+        </w:rPr>
+        <w:t>--&gt;</w:t>
+      </w:r>
+      <w:r>
+        <w:rPr>
+          <w:rFonts w:hint="eastAsia"/>
+        </w:rPr>
+        <w:t>指标</w:t>
+      </w:r>
+      <w:r>
+        <w:rPr>
+          <w:rFonts w:hint="eastAsia"/>
+        </w:rPr>
+        <w:t>接口</w:t>
+      </w:r>
+      <w:r>
+        <w:rPr>
+          <w:rFonts w:hint="eastAsia"/>
+        </w:rPr>
+        <w:t>维护</w:t>
+      </w:r>
+      <w:r>
+        <w:rPr>
+          <w:rFonts w:hint="eastAsia"/>
+        </w:rPr>
+        <w:t>”。</w:t>
+      </w:r>
+    </w:p>
+    <w:p>
+      <w:pPr>
+        <w:pStyle w:val="a5"/>
+        <w:numPr>
+          <w:ilvl w:val="0"/>
+          <w:numId w:val="67"/>
+        </w:numPr>
+        <w:ind w:firstLineChars="0"/>
+      </w:pPr>
+      <w:r>
+        <w:rPr>
+          <w:rFonts w:hint="eastAsia"/>
+        </w:rPr>
+        <w:t>点击“</w:t>
+      </w:r>
+      <w:r>
+        <w:rPr>
+          <w:rFonts w:hint="eastAsia"/>
+        </w:rPr>
+        <w:t>已拒绝</w:t>
+      </w:r>
+      <w:r>
+        <w:rPr>
+          <w:rFonts w:hint="eastAsia"/>
+        </w:rPr>
+        <w:t>”标签，在页面左侧会显示指标接口列表。</w:t>
+      </w:r>
+    </w:p>
+    <w:p>
+      <w:pPr>
+        <w:pStyle w:val="a5"/>
+        <w:numPr>
+          <w:ilvl w:val="0"/>
+          <w:numId w:val="67"/>
+        </w:numPr>
+        <w:ind w:firstLineChars="0"/>
+      </w:pPr>
+      <w:r>
+        <w:rPr>
+          <w:rFonts w:hint="eastAsia"/>
+        </w:rPr>
+        <w:t>在指标接口目录中选择一个接口，点击“编辑”按钮，打开指标接口编辑窗口。</w:t>
+      </w:r>
+    </w:p>
+    <w:p>
+      <w:pPr>
+        <w:pStyle w:val="a5"/>
+        <w:numPr>
+          <w:ilvl w:val="0"/>
+          <w:numId w:val="67"/>
+        </w:numPr>
+        <w:ind w:firstLineChars="0"/>
+      </w:pPr>
+      <w:r>
+        <w:rPr>
+          <w:rFonts w:hint="eastAsia"/>
+        </w:rPr>
+        <w:t>在指标目录编辑窗口中，输入下列数据：</w:t>
+      </w:r>
+    </w:p>
+    <w:p>
+      <w:pPr>
+        <w:pStyle w:val="a5"/>
+        <w:numPr>
+          <w:ilvl w:val="1"/>
+          <w:numId w:val="67"/>
+        </w:numPr>
+        <w:ind w:firstLineChars="0"/>
+      </w:pPr>
+      <w:r>
+        <w:rPr>
+          <w:rFonts w:hint="eastAsia"/>
+        </w:rPr>
+        <w:t>指标接口代码：对于新增接口的请求，可以修改指标接口代码，对于编辑已生效指标接口的请求，不得修改指标接口代码。</w:t>
+      </w:r>
+    </w:p>
+    <w:p>
+      <w:pPr>
+        <w:pStyle w:val="a5"/>
+        <w:numPr>
+          <w:ilvl w:val="1"/>
+          <w:numId w:val="67"/>
+        </w:numPr>
+        <w:ind w:firstLineChars="0"/>
+      </w:pPr>
+      <w:r>
+        <w:rPr>
+          <w:rFonts w:hint="eastAsia"/>
+        </w:rPr>
+        <w:t>指标接口名称：新创建的指标接口的显示名称。建议指标接口的名称不要重复，以避免混乱和误解。</w:t>
+      </w:r>
+    </w:p>
+    <w:p>
+      <w:pPr>
+        <w:pStyle w:val="a5"/>
+        <w:numPr>
+          <w:ilvl w:val="1"/>
+          <w:numId w:val="67"/>
+        </w:numPr>
+        <w:ind w:firstLineChars="0"/>
+      </w:pPr>
+      <w:r>
+        <w:rPr>
+          <w:rFonts w:hint="eastAsia"/>
+        </w:rPr>
+        <w:t>指标接口备注：为指标接口提供额外的描述信息，如该接口的用途，修订历史等。</w:t>
+      </w:r>
+    </w:p>
+    <w:p>
+      <w:pPr>
+        <w:pStyle w:val="a5"/>
+        <w:numPr>
+          <w:ilvl w:val="1"/>
+          <w:numId w:val="67"/>
+        </w:numPr>
+        <w:ind w:firstLineChars="0"/>
+      </w:pPr>
+      <w:r>
+        <w:rPr>
+          <w:rFonts w:hint="eastAsia"/>
+        </w:rPr>
+        <w:t>接口生效日期：对于新增接口的请求，可以修改指标生效日期，对于编辑已生效指标接口的请求，不得修改指标生效日期。</w:t>
+      </w:r>
+    </w:p>
+    <w:p>
+      <w:pPr>
+        <w:pStyle w:val="a5"/>
+        <w:numPr>
+          <w:ilvl w:val="1"/>
+          <w:numId w:val="67"/>
+        </w:numPr>
+        <w:ind w:firstLineChars="0"/>
+      </w:pPr>
+      <w:r>
+        <w:rPr>
+          <w:rFonts w:hint="eastAsia"/>
+        </w:rPr>
+        <w:t>接口失效日期：选择接口失效日期（可选）。</w:t>
+      </w:r>
+    </w:p>
+    <w:p>
+      <w:pPr>
+        <w:pStyle w:val="a5"/>
+        <w:numPr>
+          <w:ilvl w:val="1"/>
+          <w:numId w:val="67"/>
+        </w:numPr>
+        <w:ind w:firstLineChars="0"/>
+      </w:pPr>
+      <w:r>
+        <w:rPr>
+          <w:rFonts w:hint="eastAsia"/>
+        </w:rPr>
+        <w:t>点击“增加指标”按钮打开指标列表选择窗口，</w:t>
+      </w:r>
+    </w:p>
+    <w:p>
+      <w:pPr>
+        <w:pStyle w:val="a5"/>
+        <w:numPr>
+          <w:ilvl w:val="2"/>
+          <w:numId w:val="67"/>
+        </w:numPr>
+        <w:ind w:firstLineChars="0"/>
+      </w:pPr>
+      <w:r>
+        <w:rPr>
+          <w:rFonts w:hint="eastAsia"/>
+        </w:rPr>
+        <w:t>输入指标筛选条件，点击“查询”筛选符合条件的指标。</w:t>
+      </w:r>
+    </w:p>
+    <w:p>
+      <w:pPr>
+        <w:pStyle w:val="a5"/>
+        <w:numPr>
+          <w:ilvl w:val="2"/>
+          <w:numId w:val="67"/>
+        </w:numPr>
+        <w:ind w:firstLineChars="0"/>
+      </w:pPr>
+      <w:r>
+        <w:rPr>
+          <w:rFonts w:hint="eastAsia"/>
+        </w:rPr>
+        <w:t>勾选需要增加到接口中的指标。</w:t>
+      </w:r>
+    </w:p>
+    <w:p>
+      <w:pPr>
+        <w:pStyle w:val="a5"/>
+        <w:numPr>
+          <w:ilvl w:val="2"/>
+          <w:numId w:val="67"/>
+        </w:numPr>
+        <w:ind w:firstLineChars="0"/>
+      </w:pPr>
+      <w:r>
+        <w:rPr>
+          <w:rFonts w:hint="eastAsia"/>
+        </w:rPr>
+        <w:t>点击“确定”保存选择的结果。</w:t>
+      </w:r>
+    </w:p>
+    <w:p>
+      <w:pPr>
+        <w:pStyle w:val="a5"/>
+        <w:numPr>
+          <w:ilvl w:val="1"/>
+          <w:numId w:val="67"/>
+        </w:numPr>
+        <w:ind w:firstLineChars="0"/>
+      </w:pPr>
+      <w:r>
+        <w:rPr>
+          <w:rFonts w:hint="eastAsia"/>
+        </w:rPr>
+        <w:t>在指标列表中勾选指标，点击“删除”可以从指标列表中删除选中的指标。</w:t>
+      </w:r>
+    </w:p>
+    <w:p>
+      <w:pPr>
+        <w:pStyle w:val="a5"/>
+        <w:numPr>
+          <w:ilvl w:val="1"/>
+          <w:numId w:val="67"/>
+        </w:numPr>
+        <w:ind w:firstLineChars="0"/>
+      </w:pPr>
+      <w:r>
+        <w:rPr>
+          <w:rFonts w:hint="eastAsia"/>
+        </w:rPr>
+        <w:t>点击指标列表中各条目右侧的“筛选条件”按钮打开筛选条件设置窗口，系统显示当前设置的指标数据筛选条件，</w:t>
+      </w:r>
+    </w:p>
+    <w:p>
+      <w:pPr>
+        <w:pStyle w:val="a5"/>
+        <w:numPr>
+          <w:ilvl w:val="2"/>
+          <w:numId w:val="67"/>
+        </w:numPr>
+        <w:ind w:firstLineChars="0"/>
+      </w:pPr>
+      <w:r>
+        <w:rPr>
+          <w:rFonts w:hint="eastAsia"/>
+        </w:rPr>
+        <w:t>用户可以直接修改原有筛选条件，点击“确定”完成接口筛选条件的设置。</w:t>
+      </w:r>
+    </w:p>
+    <w:p>
+      <w:pPr>
+        <w:pStyle w:val="a5"/>
+        <w:numPr>
+          <w:ilvl w:val="2"/>
+          <w:numId w:val="67"/>
+        </w:numPr>
+        <w:ind w:firstLineChars="0"/>
+      </w:pPr>
+      <w:r>
+        <w:rPr>
+          <w:rFonts w:hint="eastAsia"/>
+        </w:rPr>
+        <w:t>用户可以在“常用查询”下拉框中选择在该指标上已存在的常用</w:t>
+      </w:r>
+      <w:r>
+        <w:rPr>
+          <w:rFonts w:hint="eastAsia"/>
+        </w:rPr>
+        <w:lastRenderedPageBreak/>
+        <w:t>查询</w:t>
+      </w:r>
+      <w:r>
+        <w:rPr>
+          <w:rFonts w:hint="eastAsia"/>
+        </w:rPr>
+        <w:t>作为</w:t>
+      </w:r>
+      <w:r>
+        <w:rPr>
+          <w:rFonts w:hint="eastAsia"/>
+        </w:rPr>
+        <w:t>数据筛选条件。</w:t>
+      </w:r>
+    </w:p>
+    <w:p>
+      <w:pPr>
+        <w:pStyle w:val="a5"/>
+        <w:numPr>
+          <w:ilvl w:val="2"/>
+          <w:numId w:val="67"/>
+        </w:numPr>
+        <w:ind w:firstLineChars="0"/>
+      </w:pPr>
+      <w:r>
+        <w:rPr>
+          <w:rFonts w:hint="eastAsia"/>
+        </w:rPr>
+        <w:t>不熟悉</w:t>
+      </w:r>
+      <w:r>
+        <w:rPr>
+          <w:rFonts w:hint="eastAsia"/>
+        </w:rPr>
+        <w:t>SQL</w:t>
+      </w:r>
+      <w:r>
+        <w:rPr>
+          <w:rFonts w:hint="eastAsia"/>
+        </w:rPr>
+        <w:t>查询语言的用户可以选择“简单查询”开关，在维度字段列表中为需要设置过滤条件的维度字段输入过滤条件，点击“确定”即可完成接口筛选条件设置。</w:t>
+      </w:r>
+    </w:p>
+    <w:p>
+      <w:pPr>
+        <w:pStyle w:val="a5"/>
+        <w:numPr>
+          <w:ilvl w:val="2"/>
+          <w:numId w:val="67"/>
+        </w:numPr>
+        <w:ind w:firstLineChars="0"/>
+        <w:rPr>
+          <w:rFonts w:hint="eastAsia"/>
+        </w:rPr>
+      </w:pPr>
+      <w:r>
+        <w:rPr>
+          <w:rFonts w:hint="eastAsia"/>
+        </w:rPr>
+        <w:t>熟悉</w:t>
+      </w:r>
+      <w:r>
+        <w:rPr>
+          <w:rFonts w:hint="eastAsia"/>
+        </w:rPr>
+        <w:t>SQL</w:t>
+      </w:r>
+      <w:r>
+        <w:rPr>
+          <w:rFonts w:hint="eastAsia"/>
+        </w:rPr>
+        <w:t>查询语言的用户可以选择“复杂查询”开关，在查询条件输入框中使用</w:t>
+      </w:r>
+      <w:r>
+        <w:rPr>
+          <w:rFonts w:hint="eastAsia"/>
+        </w:rPr>
+        <w:t>SQL</w:t>
+      </w:r>
+      <w:r>
+        <w:rPr>
+          <w:rFonts w:hint="eastAsia"/>
+        </w:rPr>
+        <w:t>语言输入完整的指标数据查询条件，点击“确定”即可完成接口筛选条件的设置。</w:t>
+      </w:r>
+    </w:p>
+    <w:p>
+      <w:pPr>
+        <w:pStyle w:val="a5"/>
+        <w:numPr>
+          <w:ilvl w:val="0"/>
+          <w:numId w:val="67"/>
+        </w:numPr>
+        <w:ind w:firstLineChars="0"/>
+      </w:pPr>
+      <w:r>
+        <w:rPr>
+          <w:rFonts w:hint="eastAsia"/>
+        </w:rPr>
+        <w:t>点击“确定”按钮保存已录入的接口配置信息。</w:t>
+      </w:r>
+    </w:p>
+    <w:p>
+      <w:pPr>
+        <w:pStyle w:val="3"/>
+      </w:pPr>
+      <w:r>
+        <w:rPr>
+          <w:rFonts w:hint="eastAsia"/>
+        </w:rPr>
+        <w:t>指标</w:t>
+      </w:r>
+      <w:r>
+        <w:rPr>
+          <w:rFonts w:hint="eastAsia"/>
+        </w:rPr>
+        <w:t>接口</w:t>
+      </w:r>
+      <w:r>
+        <w:rPr>
+          <w:rFonts w:hint="eastAsia"/>
+        </w:rPr>
+        <w:t>审核</w:t>
+      </w:r>
+    </w:p>
+    <w:p>
+      <w:pPr>
+        <w:pStyle w:val="4"/>
+      </w:pPr>
+      <w:r>
+        <w:rPr>
+          <w:rFonts w:hint="eastAsia"/>
+        </w:rPr>
+        <w:t>指标</w:t>
+      </w:r>
+      <w:r>
+        <w:rPr>
+          <w:rFonts w:hint="eastAsia"/>
+        </w:rPr>
+        <w:t>接口</w:t>
+      </w:r>
+      <w:r>
+        <w:rPr>
+          <w:rFonts w:hint="eastAsia"/>
+        </w:rPr>
+        <w:t>维护审核</w:t>
+      </w:r>
+    </w:p>
+    <w:p>
+      <w:r>
+        <w:rPr>
+          <w:rFonts w:hint="eastAsia"/>
+        </w:rPr>
+        <w:t>具备“指标管理员”角色的用户可以对指标</w:t>
+      </w:r>
+      <w:r>
+        <w:rPr>
+          <w:rFonts w:hint="eastAsia"/>
+        </w:rPr>
+        <w:t>接口</w:t>
+      </w:r>
+      <w:r>
+        <w:rPr>
+          <w:rFonts w:hint="eastAsia"/>
+        </w:rPr>
+        <w:t>的变化进行审批。指标</w:t>
+      </w:r>
+      <w:r>
+        <w:rPr>
+          <w:rFonts w:hint="eastAsia"/>
+        </w:rPr>
+        <w:t>接口</w:t>
+      </w:r>
+      <w:r>
+        <w:rPr>
+          <w:rFonts w:hint="eastAsia"/>
+        </w:rPr>
+        <w:t>的变化包括指标</w:t>
+      </w:r>
+      <w:r>
+        <w:rPr>
+          <w:rFonts w:hint="eastAsia"/>
+        </w:rPr>
+        <w:t>接口</w:t>
+      </w:r>
+      <w:r>
+        <w:rPr>
+          <w:rFonts w:hint="eastAsia"/>
+        </w:rPr>
+        <w:t>的新建、删除、属性的修改</w:t>
+      </w:r>
+      <w:r>
+        <w:rPr>
+          <w:rFonts w:hint="eastAsia"/>
+        </w:rPr>
+        <w:t>、接口所包含指标的调整</w:t>
+      </w:r>
+      <w:r>
+        <w:rPr>
+          <w:rFonts w:hint="eastAsia"/>
+        </w:rPr>
+        <w:t>。</w:t>
+      </w:r>
+    </w:p>
+    <w:p>
+      <w:pPr>
+        <w:pStyle w:val="5"/>
+      </w:pPr>
+      <w:r>
+        <w:rPr>
+          <w:rFonts w:hint="eastAsia"/>
+        </w:rPr>
+        <w:t>业务规则</w:t>
+      </w:r>
+    </w:p>
+    <w:p>
+      <w:pPr>
+        <w:pStyle w:val="a5"/>
+        <w:numPr>
+          <w:ilvl w:val="0"/>
+          <w:numId w:val="68"/>
+        </w:numPr>
+        <w:ind w:firstLineChars="0"/>
+      </w:pPr>
+      <w:r>
+        <w:rPr>
+          <w:rFonts w:hint="eastAsia"/>
+        </w:rPr>
+        <w:t>审核通过的指标</w:t>
+      </w:r>
+      <w:r>
+        <w:rPr>
+          <w:rFonts w:hint="eastAsia"/>
+        </w:rPr>
+        <w:t>接口</w:t>
+      </w:r>
+      <w:r>
+        <w:rPr>
+          <w:rFonts w:hint="eastAsia"/>
+        </w:rPr>
+        <w:t>进入生效状态，</w:t>
+      </w:r>
+      <w:r>
+        <w:rPr>
+          <w:rFonts w:hint="eastAsia"/>
+        </w:rPr>
+        <w:t>在指标接口的生效期间可以对外提供指标数据。</w:t>
+      </w:r>
+    </w:p>
+    <w:p>
+      <w:pPr>
+        <w:pStyle w:val="a5"/>
+        <w:numPr>
+          <w:ilvl w:val="0"/>
+          <w:numId w:val="68"/>
+        </w:numPr>
+        <w:ind w:firstLineChars="0"/>
+      </w:pPr>
+      <w:r>
+        <w:rPr>
+          <w:rFonts w:hint="eastAsia"/>
+        </w:rPr>
+        <w:t>审核未通过的指标</w:t>
+      </w:r>
+      <w:r>
+        <w:rPr>
+          <w:rFonts w:hint="eastAsia"/>
+        </w:rPr>
+        <w:t>接口</w:t>
+      </w:r>
+      <w:r>
+        <w:rPr>
+          <w:rFonts w:hint="eastAsia"/>
+        </w:rPr>
+        <w:t>进入被拒绝状态，指标操作员可以修改这些被拒绝的指标</w:t>
+      </w:r>
+      <w:r>
+        <w:rPr>
+          <w:rFonts w:hint="eastAsia"/>
+        </w:rPr>
+        <w:t>接口维护请求，</w:t>
+      </w:r>
+      <w:r>
+        <w:rPr>
+          <w:rFonts w:hint="eastAsia"/>
+        </w:rPr>
+        <w:t>重新提交审批。</w:t>
+      </w:r>
+    </w:p>
+    <w:p>
+      <w:pPr>
+        <w:pStyle w:val="a5"/>
+        <w:numPr>
+          <w:ilvl w:val="0"/>
+          <w:numId w:val="68"/>
+        </w:numPr>
+        <w:ind w:firstLineChars="0"/>
+      </w:pPr>
+      <w:r>
+        <w:rPr>
+          <w:rFonts w:hint="eastAsia"/>
+        </w:rPr>
+        <w:t>用户只可以审核本部门指标操作员提交的指标</w:t>
+      </w:r>
+      <w:r>
+        <w:rPr>
+          <w:rFonts w:hint="eastAsia"/>
+        </w:rPr>
+        <w:t>接口</w:t>
+      </w:r>
+      <w:r>
+        <w:rPr>
+          <w:rFonts w:hint="eastAsia"/>
+        </w:rPr>
+        <w:t>维护请求。</w:t>
+      </w:r>
+    </w:p>
+    <w:p>
+      <w:pPr>
+        <w:pStyle w:val="5"/>
+      </w:pPr>
+      <w:r>
+        <w:rPr>
+          <w:rFonts w:hint="eastAsia"/>
+        </w:rPr>
+        <w:t>操作步骤</w:t>
+      </w:r>
+    </w:p>
+    <w:p>
+      <w:pPr>
+        <w:pStyle w:val="a5"/>
+        <w:numPr>
+          <w:ilvl w:val="0"/>
+          <w:numId w:val="69"/>
+        </w:numPr>
+        <w:ind w:firstLineChars="0"/>
+      </w:pPr>
+      <w:r>
+        <w:rPr>
+          <w:rFonts w:hint="eastAsia"/>
+        </w:rPr>
+        <w:t>使用</w:t>
+      </w:r>
+      <w:r>
+        <w:rPr>
+          <w:rFonts w:hint="eastAsia"/>
+        </w:rPr>
+        <w:t>具有指标操作员角色</w:t>
+      </w:r>
+      <w:r>
+        <w:rPr>
+          <w:rFonts w:hint="eastAsia"/>
+        </w:rPr>
+        <w:t>的用户登录系统</w:t>
+      </w:r>
+      <w:r>
+        <w:rPr>
+          <w:rFonts w:hint="eastAsia"/>
+        </w:rPr>
+        <w:t>。</w:t>
+      </w:r>
+    </w:p>
+    <w:p>
+      <w:pPr>
+        <w:pStyle w:val="a5"/>
+        <w:numPr>
+          <w:ilvl w:val="0"/>
+          <w:numId w:val="69"/>
+        </w:numPr>
+        <w:ind w:firstLineChars="0"/>
+      </w:pPr>
+      <w:r>
+        <w:rPr>
+          <w:rFonts w:hint="eastAsia"/>
+        </w:rPr>
+        <w:t>在</w:t>
+      </w:r>
+      <w:r>
+        <w:rPr>
+          <w:rFonts w:hint="eastAsia"/>
+        </w:rPr>
+        <w:t>菜单</w:t>
+      </w:r>
+      <w:r>
+        <w:rPr>
+          <w:rFonts w:hint="eastAsia"/>
+        </w:rPr>
+        <w:t>中选择“</w:t>
+      </w:r>
+      <w:r>
+        <w:rPr>
+          <w:rFonts w:hint="eastAsia"/>
+        </w:rPr>
+        <w:t>指标</w:t>
+      </w:r>
+      <w:r>
+        <w:rPr>
+          <w:rFonts w:hint="eastAsia"/>
+        </w:rPr>
+        <w:t>接口</w:t>
+      </w:r>
+      <w:r>
+        <w:rPr>
+          <w:rFonts w:hint="eastAsia"/>
+        </w:rPr>
+        <w:t>管理</w:t>
+      </w:r>
+      <w:r>
+        <w:rPr>
+          <w:rFonts w:hint="eastAsia"/>
+        </w:rPr>
+        <w:t>--&gt;</w:t>
+      </w:r>
+      <w:r>
+        <w:rPr>
+          <w:rFonts w:hint="eastAsia"/>
+        </w:rPr>
+        <w:t>指标</w:t>
+      </w:r>
+      <w:r>
+        <w:rPr>
+          <w:rFonts w:hint="eastAsia"/>
+        </w:rPr>
+        <w:t>接口</w:t>
+      </w:r>
+      <w:r>
+        <w:rPr>
+          <w:rFonts w:hint="eastAsia"/>
+        </w:rPr>
+        <w:t>审批</w:t>
+      </w:r>
+      <w:r>
+        <w:rPr>
+          <w:rFonts w:hint="eastAsia"/>
+        </w:rPr>
+        <w:t>”。</w:t>
+      </w:r>
+    </w:p>
+    <w:p>
+      <w:pPr>
+        <w:pStyle w:val="a5"/>
+        <w:numPr>
+          <w:ilvl w:val="0"/>
+          <w:numId w:val="69"/>
+        </w:numPr>
+        <w:ind w:firstLineChars="0"/>
+      </w:pPr>
+      <w:r>
+        <w:rPr>
+          <w:rFonts w:hint="eastAsia"/>
+        </w:rPr>
+        <w:t>点击“待审批”标签，在页面左侧会显示指标</w:t>
+      </w:r>
+      <w:r>
+        <w:rPr>
+          <w:rFonts w:hint="eastAsia"/>
+        </w:rPr>
+        <w:t>接口维护申请列表</w:t>
+      </w:r>
+      <w:r>
+        <w:rPr>
+          <w:rFonts w:hint="eastAsia"/>
+        </w:rPr>
+        <w:t>，在</w:t>
+      </w:r>
+      <w:r>
+        <w:rPr>
+          <w:rFonts w:hint="eastAsia"/>
+        </w:rPr>
+        <w:t>列表</w:t>
+      </w:r>
+      <w:r>
+        <w:rPr>
+          <w:rFonts w:hint="eastAsia"/>
+        </w:rPr>
+        <w:t>上点击需要审批的指标</w:t>
+      </w:r>
+      <w:r>
+        <w:rPr>
+          <w:rFonts w:hint="eastAsia"/>
+        </w:rPr>
+        <w:t>接口申请</w:t>
+      </w:r>
+      <w:r>
+        <w:rPr>
+          <w:rFonts w:hint="eastAsia"/>
+        </w:rPr>
+        <w:t>右侧的“审批”图标，打开指标</w:t>
+      </w:r>
+      <w:r>
+        <w:rPr>
+          <w:rFonts w:hint="eastAsia"/>
+        </w:rPr>
+        <w:t>接口</w:t>
+      </w:r>
+      <w:r>
+        <w:rPr>
+          <w:rFonts w:hint="eastAsia"/>
+        </w:rPr>
+        <w:t>审批窗口。</w:t>
+      </w:r>
+    </w:p>
+    <w:p>
+      <w:pPr>
+        <w:pStyle w:val="a5"/>
+        <w:numPr>
+          <w:ilvl w:val="0"/>
+          <w:numId w:val="69"/>
+        </w:numPr>
+        <w:ind w:firstLineChars="0"/>
+      </w:pPr>
+      <w:r>
+        <w:rPr>
+          <w:rFonts w:hint="eastAsia"/>
+        </w:rPr>
+        <w:t>检查指标</w:t>
+      </w:r>
+      <w:r>
+        <w:rPr>
+          <w:rFonts w:hint="eastAsia"/>
+        </w:rPr>
+        <w:t>接口</w:t>
+      </w:r>
+      <w:r>
+        <w:rPr>
+          <w:rFonts w:hint="eastAsia"/>
+        </w:rPr>
+        <w:t>的各项属性是否正确，</w:t>
+      </w:r>
+      <w:r>
+        <w:rPr>
+          <w:rFonts w:hint="eastAsia"/>
+        </w:rPr>
+        <w:t>包括指标接口所包含的指标和指标</w:t>
+      </w:r>
+      <w:r>
+        <w:rPr>
+          <w:rFonts w:hint="eastAsia"/>
+        </w:rPr>
+        <w:lastRenderedPageBreak/>
+        <w:t>筛选条件，</w:t>
+      </w:r>
+      <w:r>
+        <w:rPr>
+          <w:rFonts w:hint="eastAsia"/>
+        </w:rPr>
+        <w:t>如无问题，点击“审批通过”，否则点击“审批拒绝”。</w:t>
       </w:r>
     </w:p>
     <w:p>
@@ -12636,6 +17500,19 @@
     </w:p>
     <w:p>
       <w:pPr>
+        <w:rPr>
+          <w:rFonts w:hint="eastAsia"/>
+        </w:rPr>
+      </w:pPr>
+      <w:r>
+        <w:rPr>
+          <w:rFonts w:hint="eastAsia"/>
+        </w:rPr>
+        <w:t>指标管理系统支持对指标数据的访问权限进行管控。具备系统安全管理员角色的用户可以设置本部门指标的安全级别。系统管理员可以为用户角色设置指标数据访问权限，用户通过角色获得数据访问权限。用户在访问指标数据时，系统将根据用户的数据访问权限和被访问指标的安全级别判断用户是否有权访问，并拒绝对数据的越权访问。</w:t>
+      </w:r>
+    </w:p>
+    <w:p>
+      <w:pPr>
         <w:pStyle w:val="3"/>
       </w:pPr>
       <w:r>
@@ -12646,6 +17523,226 @@
       </w:r>
     </w:p>
     <w:p>
+      <w:r>
+        <w:rPr>
+          <w:rFonts w:hint="eastAsia"/>
+        </w:rPr>
+        <w:t>具备系统安全管理员角色的用户可以管理本部门指标的安全级别，指标系统管理部门的系统安全管理员可以管理公共指标的安全级别。</w:t>
+      </w:r>
+    </w:p>
+    <w:p>
+      <w:pPr>
+        <w:pStyle w:val="4"/>
+        <w:rPr>
+          <w:rFonts w:hint="eastAsia"/>
+        </w:rPr>
+      </w:pPr>
+      <w:r>
+        <w:rPr>
+          <w:rFonts w:hint="eastAsia"/>
+        </w:rPr>
+        <w:t>数据安全级别管理</w:t>
+      </w:r>
+    </w:p>
+    <w:p>
+      <w:pPr>
+        <w:pStyle w:val="5"/>
+      </w:pPr>
+      <w:r>
+        <w:rPr>
+          <w:rFonts w:hint="eastAsia"/>
+        </w:rPr>
+        <w:t>业务规则</w:t>
+      </w:r>
+    </w:p>
+    <w:p>
+      <w:pPr>
+        <w:pStyle w:val="a5"/>
+        <w:numPr>
+          <w:ilvl w:val="0"/>
+          <w:numId w:val="55"/>
+        </w:numPr>
+        <w:ind w:firstLineChars="0"/>
+      </w:pPr>
+      <w:r>
+        <w:rPr>
+          <w:rFonts w:hint="eastAsia"/>
+        </w:rPr>
+        <w:t>对指标数据安全级别进行的修改会计入日志，以便事后审计。</w:t>
+      </w:r>
+    </w:p>
+    <w:p>
+      <w:pPr>
+        <w:pStyle w:val="a5"/>
+        <w:numPr>
+          <w:ilvl w:val="0"/>
+          <w:numId w:val="55"/>
+        </w:numPr>
+        <w:ind w:firstLineChars="0"/>
+      </w:pPr>
+      <w:r>
+        <w:rPr>
+          <w:rFonts w:hint="eastAsia"/>
+        </w:rPr>
+        <w:t>未设置指标数据安全级别的指标禁止任何人访问。</w:t>
+      </w:r>
+    </w:p>
+    <w:p>
+      <w:pPr>
+        <w:pStyle w:val="5"/>
+      </w:pPr>
+      <w:r>
+        <w:rPr>
+          <w:rFonts w:hint="eastAsia"/>
+        </w:rPr>
+        <w:t>操作步骤</w:t>
+      </w:r>
+    </w:p>
+    <w:p>
+      <w:pPr>
+        <w:pStyle w:val="a5"/>
+        <w:numPr>
+          <w:ilvl w:val="0"/>
+          <w:numId w:val="56"/>
+        </w:numPr>
+        <w:ind w:firstLineChars="0"/>
+      </w:pPr>
+      <w:r>
+        <w:rPr>
+          <w:rFonts w:hint="eastAsia"/>
+        </w:rPr>
+        <w:t>使用具有系统安全管理员角色的用户登录系统。</w:t>
+      </w:r>
+    </w:p>
+    <w:p>
+      <w:pPr>
+        <w:pStyle w:val="a5"/>
+        <w:numPr>
+          <w:ilvl w:val="0"/>
+          <w:numId w:val="56"/>
+        </w:numPr>
+        <w:ind w:firstLineChars="0"/>
+      </w:pPr>
+      <w:r>
+        <w:rPr>
+          <w:rFonts w:hint="eastAsia"/>
+        </w:rPr>
+        <w:t>在菜单中选择“数据权限管理</w:t>
+      </w:r>
+      <w:r>
+        <w:rPr>
+          <w:rFonts w:hint="eastAsia"/>
+        </w:rPr>
+        <w:t>--&gt;</w:t>
+      </w:r>
+      <w:r>
+        <w:rPr>
+          <w:rFonts w:hint="eastAsia"/>
+        </w:rPr>
+        <w:t>数据安全级别管理”。</w:t>
+      </w:r>
+    </w:p>
+    <w:p>
+      <w:pPr>
+        <w:pStyle w:val="a5"/>
+        <w:numPr>
+          <w:ilvl w:val="0"/>
+          <w:numId w:val="56"/>
+        </w:numPr>
+        <w:ind w:firstLineChars="0"/>
+      </w:pPr>
+      <w:r>
+        <w:rPr>
+          <w:rFonts w:hint="eastAsia"/>
+        </w:rPr>
+        <w:t>页面左侧将显示本部门可见的指标目录树及指标筛选组件，</w:t>
+      </w:r>
+    </w:p>
+    <w:p>
+      <w:pPr>
+        <w:pStyle w:val="a5"/>
+        <w:numPr>
+          <w:ilvl w:val="1"/>
+          <w:numId w:val="56"/>
+        </w:numPr>
+        <w:ind w:firstLineChars="0"/>
+      </w:pPr>
+      <w:r>
+        <w:rPr>
+          <w:rFonts w:hint="eastAsia"/>
+        </w:rPr>
+        <w:t>可以在搜索框中输入完整或部分指标名称筛选匹配的指标。</w:t>
+      </w:r>
+    </w:p>
+    <w:p>
+      <w:pPr>
+        <w:pStyle w:val="a5"/>
+        <w:numPr>
+          <w:ilvl w:val="1"/>
+          <w:numId w:val="56"/>
+        </w:numPr>
+        <w:ind w:firstLineChars="0"/>
+      </w:pPr>
+      <w:r>
+        <w:rPr>
+          <w:rFonts w:hint="eastAsia"/>
+        </w:rPr>
+        <w:t>可以选择查看特定安全级别或未设置安全级别的指标。</w:t>
+      </w:r>
+    </w:p>
+    <w:p>
+      <w:pPr>
+        <w:pStyle w:val="a5"/>
+        <w:numPr>
+          <w:ilvl w:val="0"/>
+          <w:numId w:val="56"/>
+        </w:numPr>
+        <w:ind w:firstLineChars="0"/>
+      </w:pPr>
+      <w:r>
+        <w:rPr>
+          <w:rFonts w:hint="eastAsia"/>
+        </w:rPr>
+        <w:t>在指标目录树上选择一个目录，页面右侧将显示这个目录下的所有符合筛选条件的指标</w:t>
+      </w:r>
+      <w:r>
+        <w:rPr>
+          <w:rFonts w:hint="eastAsia"/>
+        </w:rPr>
+        <w:t>。</w:t>
+      </w:r>
+    </w:p>
+    <w:p>
+      <w:pPr>
+        <w:pStyle w:val="a5"/>
+        <w:numPr>
+          <w:ilvl w:val="0"/>
+          <w:numId w:val="56"/>
+        </w:numPr>
+        <w:ind w:firstLineChars="0"/>
+      </w:pPr>
+      <w:r>
+        <w:rPr>
+          <w:rFonts w:hint="eastAsia"/>
+        </w:rPr>
+        <w:t>用户可以在指标列表中选择需要设置或调整安全级别的指标，在列表上</w:t>
+      </w:r>
+      <w:r>
+        <w:rPr>
+          <w:rFonts w:hint="eastAsia"/>
+        </w:rPr>
+        <w:lastRenderedPageBreak/>
+        <w:t>方的“安全级别”下拉框选择需要设置的安全级别，点击“设置”按钮完成对所选的指标的安全级别设置。</w:t>
+      </w:r>
+    </w:p>
+    <w:p>
+      <w:pPr>
+        <w:rPr>
+          <w:rFonts w:hint="eastAsia"/>
+        </w:rPr>
+      </w:pPr>
+    </w:p>
+    <w:p>
       <w:pPr>
         <w:pStyle w:val="2"/>
       </w:pPr>
@@ -12704,8 +17801,639 @@
       <w:pPr>
         <w:pStyle w:val="3"/>
       </w:pPr>
-    </w:p>
-    <w:p/>
+      <w:r>
+        <w:rPr>
+          <w:rFonts w:hint="eastAsia"/>
+        </w:rPr>
+        <w:t>部门信息管理</w:t>
+      </w:r>
+    </w:p>
+    <w:p>
+      <w:r>
+        <w:rPr>
+          <w:rFonts w:hint="eastAsia"/>
+        </w:rPr>
+        <w:t>部门信息管理用于维护用户所属的业务部门基本信息。指标根据所属的业务部门被划分到不同业务领域，用户可以管理和使用的指标取决于用户所属的业务部门。</w:t>
+      </w:r>
+    </w:p>
+    <w:p>
+      <w:pPr>
+        <w:pStyle w:val="4"/>
+      </w:pPr>
+      <w:r>
+        <w:rPr>
+          <w:rFonts w:hint="eastAsia"/>
+        </w:rPr>
+        <w:t>部门基本信息维护</w:t>
+      </w:r>
+    </w:p>
+    <w:p>
+      <w:pPr>
+        <w:pStyle w:val="5"/>
+      </w:pPr>
+      <w:r>
+        <w:rPr>
+          <w:rFonts w:hint="eastAsia"/>
+        </w:rPr>
+        <w:t>业务规则</w:t>
+      </w:r>
+    </w:p>
+    <w:p>
+      <w:pPr>
+        <w:pStyle w:val="a5"/>
+        <w:numPr>
+          <w:ilvl w:val="0"/>
+          <w:numId w:val="51"/>
+        </w:numPr>
+        <w:ind w:firstLineChars="0"/>
+      </w:pPr>
+      <w:r>
+        <w:rPr>
+          <w:rFonts w:hint="eastAsia"/>
+        </w:rPr>
+        <w:t>部门代码必须唯一。</w:t>
+      </w:r>
+    </w:p>
+    <w:p>
+      <w:pPr>
+        <w:pStyle w:val="a5"/>
+        <w:numPr>
+          <w:ilvl w:val="0"/>
+          <w:numId w:val="51"/>
+        </w:numPr>
+        <w:ind w:firstLineChars="0"/>
+      </w:pPr>
+      <w:r>
+        <w:rPr>
+          <w:rFonts w:hint="eastAsia"/>
+        </w:rPr>
+        <w:t>删除部门信息需满足以下条件：</w:t>
+      </w:r>
+    </w:p>
+    <w:p>
+      <w:pPr>
+        <w:pStyle w:val="a5"/>
+        <w:numPr>
+          <w:ilvl w:val="1"/>
+          <w:numId w:val="51"/>
+        </w:numPr>
+        <w:ind w:firstLineChars="0"/>
+      </w:pPr>
+      <w:r>
+        <w:rPr>
+          <w:rFonts w:hint="eastAsia"/>
+        </w:rPr>
+        <w:t>该部门下没有有效的指标和指标目录。</w:t>
+      </w:r>
+    </w:p>
+    <w:p>
+      <w:pPr>
+        <w:pStyle w:val="a5"/>
+        <w:numPr>
+          <w:ilvl w:val="1"/>
+          <w:numId w:val="51"/>
+        </w:numPr>
+        <w:ind w:firstLineChars="0"/>
+      </w:pPr>
+      <w:r>
+        <w:rPr>
+          <w:rFonts w:hint="eastAsia"/>
+        </w:rPr>
+        <w:t>该部门下没有有效的组织机构。</w:t>
+      </w:r>
+    </w:p>
+    <w:p>
+      <w:pPr>
+        <w:pStyle w:val="a5"/>
+        <w:numPr>
+          <w:ilvl w:val="1"/>
+          <w:numId w:val="51"/>
+        </w:numPr>
+        <w:ind w:firstLineChars="0"/>
+      </w:pPr>
+      <w:r>
+        <w:rPr>
+          <w:rFonts w:hint="eastAsia"/>
+        </w:rPr>
+        <w:t>该部门不是唯一的系统管理部门。</w:t>
+      </w:r>
+    </w:p>
+    <w:p>
+      <w:pPr>
+        <w:pStyle w:val="a5"/>
+        <w:numPr>
+          <w:ilvl w:val="0"/>
+          <w:numId w:val="51"/>
+        </w:numPr>
+        <w:ind w:firstLineChars="0"/>
+      </w:pPr>
+      <w:r>
+        <w:rPr>
+          <w:rFonts w:hint="eastAsia"/>
+        </w:rPr>
+        <w:t>部门代码不可以修改。</w:t>
+      </w:r>
+    </w:p>
+    <w:p>
+      <w:pPr>
+        <w:pStyle w:val="a5"/>
+        <w:numPr>
+          <w:ilvl w:val="0"/>
+          <w:numId w:val="51"/>
+        </w:numPr>
+        <w:ind w:firstLineChars="0"/>
+      </w:pPr>
+      <w:r>
+        <w:rPr>
+          <w:rFonts w:hint="eastAsia"/>
+        </w:rPr>
+        <w:t>具备系统管理员角色的用户可以使用部门信息维护功能。</w:t>
+      </w:r>
+    </w:p>
+    <w:p>
+      <w:pPr>
+        <w:pStyle w:val="5"/>
+      </w:pPr>
+      <w:r>
+        <w:rPr>
+          <w:rFonts w:hint="eastAsia"/>
+        </w:rPr>
+        <w:lastRenderedPageBreak/>
+        <w:t>操作步骤</w:t>
+      </w:r>
+    </w:p>
+    <w:p>
+      <w:pPr>
+        <w:pStyle w:val="a5"/>
+        <w:numPr>
+          <w:ilvl w:val="0"/>
+          <w:numId w:val="52"/>
+        </w:numPr>
+        <w:ind w:firstLineChars="0"/>
+      </w:pPr>
+      <w:r>
+        <w:rPr>
+          <w:rFonts w:hint="eastAsia"/>
+        </w:rPr>
+        <w:t>使用具有系统管理员角色的用户登录系统。</w:t>
+      </w:r>
+    </w:p>
+    <w:p>
+      <w:pPr>
+        <w:pStyle w:val="a5"/>
+        <w:numPr>
+          <w:ilvl w:val="0"/>
+          <w:numId w:val="52"/>
+        </w:numPr>
+        <w:ind w:firstLineChars="0"/>
+      </w:pPr>
+      <w:r>
+        <w:rPr>
+          <w:rFonts w:hint="eastAsia"/>
+        </w:rPr>
+        <w:t>在菜单中选择“系统管理</w:t>
+      </w:r>
+      <w:r>
+        <w:rPr>
+          <w:rFonts w:hint="eastAsia"/>
+        </w:rPr>
+        <w:t>--&gt;</w:t>
+      </w:r>
+      <w:r>
+        <w:rPr>
+          <w:rFonts w:hint="eastAsia"/>
+        </w:rPr>
+        <w:t>部门信息维护”，显示全部部门列表。</w:t>
+      </w:r>
+    </w:p>
+    <w:p>
+      <w:pPr>
+        <w:pStyle w:val="a5"/>
+        <w:numPr>
+          <w:ilvl w:val="0"/>
+          <w:numId w:val="52"/>
+        </w:numPr>
+        <w:ind w:firstLineChars="0"/>
+      </w:pPr>
+      <w:r>
+        <w:rPr>
+          <w:rFonts w:hint="eastAsia"/>
+        </w:rPr>
+        <w:t>点击“新建”按钮可以新增部门基本信息。</w:t>
+      </w:r>
+    </w:p>
+    <w:p>
+      <w:pPr>
+        <w:pStyle w:val="a5"/>
+        <w:numPr>
+          <w:ilvl w:val="0"/>
+          <w:numId w:val="52"/>
+        </w:numPr>
+        <w:ind w:firstLineChars="0"/>
+      </w:pPr>
+      <w:r>
+        <w:rPr>
+          <w:rFonts w:hint="eastAsia"/>
+        </w:rPr>
+        <w:t>勾选部门信息条目前的复选框，点击“删除”可删除无用的部门信息，删除部门信息需满足业务规则中设置的前提条件。</w:t>
+      </w:r>
+    </w:p>
+    <w:p>
+      <w:pPr>
+        <w:pStyle w:val="a5"/>
+        <w:numPr>
+          <w:ilvl w:val="0"/>
+          <w:numId w:val="52"/>
+        </w:numPr>
+        <w:ind w:firstLineChars="0"/>
+      </w:pPr>
+      <w:r>
+        <w:rPr>
+          <w:rFonts w:hint="eastAsia"/>
+        </w:rPr>
+        <w:t>点击各部门信息条目的部门名称单元格可以修改部门的名称，部门代码不能修改。</w:t>
+      </w:r>
+    </w:p>
+    <w:p>
+      <w:pPr>
+        <w:pStyle w:val="a5"/>
+        <w:numPr>
+          <w:ilvl w:val="0"/>
+          <w:numId w:val="52"/>
+        </w:numPr>
+        <w:ind w:firstLineChars="0"/>
+        <w:rPr>
+          <w:rFonts w:hint="eastAsia"/>
+        </w:rPr>
+      </w:pPr>
+      <w:r>
+        <w:rPr>
+          <w:rFonts w:hint="eastAsia"/>
+        </w:rPr>
+        <w:t>可以设置一个或多个部门为系统管理部门。系统管理部门的指标操作员和指标管理员可以维护功能指标和指标目录。</w:t>
+      </w:r>
+    </w:p>
+    <w:p>
+      <w:pPr>
+        <w:pStyle w:val="3"/>
+      </w:pPr>
+      <w:r>
+        <w:rPr>
+          <w:rFonts w:hint="eastAsia"/>
+        </w:rPr>
+        <w:t>机构信息管理</w:t>
+      </w:r>
+    </w:p>
+    <w:p>
+      <w:r>
+        <w:rPr>
+          <w:rFonts w:hint="eastAsia"/>
+        </w:rPr>
+        <w:t>机构信息管理功能用来维护用户的组织机构基本信息及机构之间的管理关系，以及机构的业务部门和机构的管辖区域。</w:t>
+      </w:r>
+    </w:p>
+    <w:p>
+      <w:pPr>
+        <w:pStyle w:val="4"/>
+      </w:pPr>
+      <w:r>
+        <w:rPr>
+          <w:rFonts w:hint="eastAsia"/>
+        </w:rPr>
+        <w:t>机构基本信息维护</w:t>
+      </w:r>
+    </w:p>
+    <w:p>
+      <w:pPr>
+        <w:pStyle w:val="5"/>
+      </w:pPr>
+      <w:r>
+        <w:rPr>
+          <w:rFonts w:hint="eastAsia"/>
+        </w:rPr>
+        <w:t>业务规则</w:t>
+      </w:r>
+    </w:p>
+    <w:p>
+      <w:pPr>
+        <w:pStyle w:val="a5"/>
+        <w:numPr>
+          <w:ilvl w:val="0"/>
+          <w:numId w:val="53"/>
+        </w:numPr>
+        <w:ind w:firstLineChars="0"/>
+      </w:pPr>
+      <w:r>
+        <w:rPr>
+          <w:rFonts w:hint="eastAsia"/>
+        </w:rPr>
+        <w:t>机构代码必须唯一。</w:t>
+      </w:r>
+    </w:p>
+    <w:p>
+      <w:pPr>
+        <w:pStyle w:val="a5"/>
+        <w:numPr>
+          <w:ilvl w:val="0"/>
+          <w:numId w:val="53"/>
+        </w:numPr>
+        <w:ind w:firstLineChars="0"/>
+      </w:pPr>
+      <w:r>
+        <w:rPr>
+          <w:rFonts w:hint="eastAsia"/>
+        </w:rPr>
+        <w:t>删除机构信息需满足以下条件：</w:t>
+      </w:r>
+    </w:p>
+    <w:p>
+      <w:pPr>
+        <w:pStyle w:val="a5"/>
+        <w:numPr>
+          <w:ilvl w:val="1"/>
+          <w:numId w:val="53"/>
+        </w:numPr>
+        <w:ind w:firstLineChars="0"/>
+      </w:pPr>
+      <w:r>
+        <w:rPr>
+          <w:rFonts w:hint="eastAsia"/>
+        </w:rPr>
+        <w:t>没有用户属于该机构或该机构的下级机构。</w:t>
+      </w:r>
+    </w:p>
+    <w:p>
+      <w:pPr>
+        <w:pStyle w:val="a5"/>
+        <w:numPr>
+          <w:ilvl w:val="0"/>
+          <w:numId w:val="53"/>
+        </w:numPr>
+        <w:ind w:firstLineChars="0"/>
+      </w:pPr>
+      <w:r>
+        <w:rPr>
+          <w:rFonts w:hint="eastAsia"/>
+        </w:rPr>
+        <w:t>除最顶级机构，其他机构的上级管理机构不得是其自己。</w:t>
+      </w:r>
+    </w:p>
+    <w:p>
+      <w:pPr>
+        <w:pStyle w:val="a5"/>
+        <w:numPr>
+          <w:ilvl w:val="0"/>
+          <w:numId w:val="53"/>
+        </w:numPr>
+        <w:ind w:firstLineChars="0"/>
+      </w:pPr>
+      <w:r>
+        <w:rPr>
+          <w:rFonts w:hint="eastAsia"/>
+        </w:rPr>
+        <w:t>机构代码不可以修改。</w:t>
+      </w:r>
+    </w:p>
+    <w:p>
+      <w:pPr>
+        <w:pStyle w:val="a5"/>
+        <w:numPr>
+          <w:ilvl w:val="0"/>
+          <w:numId w:val="53"/>
+        </w:numPr>
+        <w:ind w:firstLineChars="0"/>
+      </w:pPr>
+      <w:r>
+        <w:rPr>
+          <w:rFonts w:hint="eastAsia"/>
+        </w:rPr>
+        <w:t>具备系统管理员角色的用户可以使用机构基本信息维护功能。</w:t>
+      </w:r>
+    </w:p>
+    <w:p>
+      <w:pPr>
+        <w:pStyle w:val="5"/>
+      </w:pPr>
+      <w:r>
+        <w:rPr>
+          <w:rFonts w:hint="eastAsia"/>
+        </w:rPr>
+        <w:t>操作步骤</w:t>
+      </w:r>
+    </w:p>
+    <w:p>
+      <w:pPr>
+        <w:pStyle w:val="a5"/>
+        <w:numPr>
+          <w:ilvl w:val="0"/>
+          <w:numId w:val="54"/>
+        </w:numPr>
+        <w:ind w:firstLineChars="0"/>
+      </w:pPr>
+      <w:r>
+        <w:rPr>
+          <w:rFonts w:hint="eastAsia"/>
+        </w:rPr>
+        <w:t>使用具有系统管理员角色的用户登录系统。</w:t>
+      </w:r>
+    </w:p>
+    <w:p>
+      <w:pPr>
+        <w:pStyle w:val="a5"/>
+        <w:numPr>
+          <w:ilvl w:val="0"/>
+          <w:numId w:val="54"/>
+        </w:numPr>
+        <w:ind w:firstLineChars="0"/>
+      </w:pPr>
+      <w:r>
+        <w:rPr>
+          <w:rFonts w:hint="eastAsia"/>
+        </w:rPr>
+        <w:t>在菜单中选择“系统管理</w:t>
+      </w:r>
+      <w:r>
+        <w:rPr>
+          <w:rFonts w:hint="eastAsia"/>
+        </w:rPr>
+        <w:t>--&gt;</w:t>
+      </w:r>
+      <w:r>
+        <w:rPr>
+          <w:rFonts w:hint="eastAsia"/>
+        </w:rPr>
+        <w:t>机构信息维护”。</w:t>
+      </w:r>
+    </w:p>
+    <w:p>
+      <w:pPr>
+        <w:pStyle w:val="a5"/>
+        <w:numPr>
+          <w:ilvl w:val="0"/>
+          <w:numId w:val="54"/>
+        </w:numPr>
+        <w:ind w:firstLineChars="0"/>
+      </w:pPr>
+      <w:r>
+        <w:rPr>
+          <w:rFonts w:hint="eastAsia"/>
+        </w:rPr>
+        <w:lastRenderedPageBreak/>
+        <w:t>页面左侧显示的是组织机构树及搜索</w:t>
+      </w:r>
+      <w:r>
+        <w:rPr>
+          <w:rFonts w:hint="eastAsia"/>
+        </w:rPr>
+        <w:t>/</w:t>
+      </w:r>
+      <w:r>
+        <w:rPr>
+          <w:rFonts w:hint="eastAsia"/>
+        </w:rPr>
+        <w:t>筛选组件，</w:t>
+      </w:r>
+    </w:p>
+    <w:p>
+      <w:pPr>
+        <w:pStyle w:val="a5"/>
+        <w:numPr>
+          <w:ilvl w:val="1"/>
+          <w:numId w:val="54"/>
+        </w:numPr>
+        <w:ind w:firstLineChars="0"/>
+      </w:pPr>
+      <w:r>
+        <w:rPr>
+          <w:rFonts w:hint="eastAsia"/>
+        </w:rPr>
+        <w:t>在搜索框中可以输入完整或部分机构名称筛选匹配的组织机构。</w:t>
+      </w:r>
+    </w:p>
+    <w:p>
+      <w:pPr>
+        <w:pStyle w:val="a5"/>
+        <w:numPr>
+          <w:ilvl w:val="1"/>
+          <w:numId w:val="54"/>
+        </w:numPr>
+        <w:ind w:firstLineChars="0"/>
+      </w:pPr>
+      <w:r>
+        <w:rPr>
+          <w:rFonts w:hint="eastAsia"/>
+        </w:rPr>
+        <w:t>点击“选择部门”按钮可以选择只显示属于特定业务部门的机构。</w:t>
+      </w:r>
+    </w:p>
+    <w:p>
+      <w:pPr>
+        <w:pStyle w:val="a5"/>
+        <w:numPr>
+          <w:ilvl w:val="1"/>
+          <w:numId w:val="54"/>
+        </w:numPr>
+        <w:ind w:firstLineChars="0"/>
+      </w:pPr>
+      <w:r>
+        <w:rPr>
+          <w:rFonts w:hint="eastAsia"/>
+        </w:rPr>
+        <w:t>点击“选择行政区划”按钮可以选择只显示管理特定行政区划的机构。</w:t>
+      </w:r>
+    </w:p>
+    <w:p>
+      <w:pPr>
+        <w:pStyle w:val="a5"/>
+        <w:numPr>
+          <w:ilvl w:val="0"/>
+          <w:numId w:val="54"/>
+        </w:numPr>
+        <w:ind w:firstLineChars="0"/>
+      </w:pPr>
+      <w:r>
+        <w:rPr>
+          <w:rFonts w:hint="eastAsia"/>
+        </w:rPr>
+        <w:t>用户在组织机构树上点击需要编辑</w:t>
+      </w:r>
+      <w:r>
+        <w:rPr>
+          <w:rFonts w:hint="eastAsia"/>
+        </w:rPr>
+        <w:t>/</w:t>
+      </w:r>
+      <w:r>
+        <w:rPr>
+          <w:rFonts w:hint="eastAsia"/>
+        </w:rPr>
+        <w:t>浏览的机构条目，在页面右侧显示该机构的详细信息。</w:t>
+      </w:r>
+    </w:p>
+    <w:p>
+      <w:pPr>
+        <w:pStyle w:val="a5"/>
+        <w:numPr>
+          <w:ilvl w:val="0"/>
+          <w:numId w:val="54"/>
+        </w:numPr>
+        <w:ind w:firstLineChars="0"/>
+      </w:pPr>
+      <w:r>
+        <w:rPr>
+          <w:rFonts w:hint="eastAsia"/>
+        </w:rPr>
+        <w:t>用户可以修改机构信息中除机构代码外的其他属性。管理机构代码和管理机构名称可以任选一个进行修改，另外一个将联动变化。</w:t>
+      </w:r>
+    </w:p>
+    <w:p>
+      <w:pPr>
+        <w:pStyle w:val="a5"/>
+        <w:numPr>
+          <w:ilvl w:val="0"/>
+          <w:numId w:val="54"/>
+        </w:numPr>
+        <w:ind w:firstLineChars="0"/>
+      </w:pPr>
+      <w:r>
+        <w:rPr>
+          <w:rFonts w:hint="eastAsia"/>
+        </w:rPr>
+        <w:t>设置机构的上级管理机构时需要注意不得使机构之间出现循环管理的情况。可以通过设计并遵循合理的组织机构编码规则来避免这种情况。</w:t>
+      </w:r>
+    </w:p>
+    <w:p>
+      <w:pPr>
+        <w:pStyle w:val="a5"/>
+        <w:numPr>
+          <w:ilvl w:val="0"/>
+          <w:numId w:val="54"/>
+        </w:numPr>
+        <w:ind w:firstLineChars="0"/>
+      </w:pPr>
+      <w:r>
+        <w:rPr>
+          <w:rFonts w:hint="eastAsia"/>
+        </w:rPr>
+        <w:t>点击“确定”按钮保存当前的机构属性。</w:t>
+      </w:r>
+    </w:p>
+    <w:p>
+      <w:pPr>
+        <w:pStyle w:val="a5"/>
+        <w:numPr>
+          <w:ilvl w:val="0"/>
+          <w:numId w:val="54"/>
+        </w:numPr>
+        <w:ind w:firstLineChars="0"/>
+      </w:pPr>
+      <w:r>
+        <w:rPr>
+          <w:rFonts w:hint="eastAsia"/>
+        </w:rPr>
+        <w:t>点击“新增”按钮可以在当前选中的机构下增加新的组织机构。</w:t>
+      </w:r>
+    </w:p>
     <w:sectPr>
       <w:pgSz w:w="11906" w:h="16838"/>
       <w:pgMar w:top="1440" w:right="1800" w:bottom="1440" w:left="1800" w:header="720" w:footer="720" w:gutter="0"/>
@@ -12769,6 +18497,92 @@
 <file path=word/numbering.xml><?xml version="1.0" encoding="utf-8"?>
 <w:numbering xmlns:wpc="http://schemas.microsoft.com/office/word/2010/wordprocessingCanvas" xmlns:cx="http://schemas.microsoft.com/office/drawing/2014/chartex" xmlns:cx1="http://schemas.microsoft.com/office/drawing/2015/9/8/chartex" xmlns:cx2="http://schemas.microsoft.com/office/drawing/2015/10/21/chartex" xmlns:cx3="http://schemas.microsoft.com/office/drawing/2016/5/9/chartex" xmlns:cx4="http://schemas.microsoft.com/office/drawing/2016/5/10/chartex" xmlns:cx5="http://schemas.microsoft.com/office/drawing/2016/5/11/chartex" xmlns:cx6="http://schemas.microsoft.com/office/drawing/2016/5/12/chartex" xmlns:cx7="http://schemas.microsoft.com/office/drawing/2016/5/13/chartex" xmlns:cx8="http://schemas.microsoft.com/office/drawing/2016/5/14/chartex" xmlns:mc="http://schemas.openxmlformats.org/markup-compatibility/2006" xmlns:aink="http://schemas.microsoft.com/office/drawing/2016/ink" xmlns:am3d="http://schemas.microsoft.com/office/drawing/2017/model3d" xmlns:o="urn:schemas-microsoft-com:office:office" xmlns:r="http://schemas.openxmlformats.org/officeDocument/2006/relationships" xmlns:m="http://schemas.openxmlformats.org/officeDocument/2006/math" xmlns:v="urn:schemas-microsoft-com:vml" xmlns:wp14="http://schemas.microsoft.com/office/word/2010/wordprocessingDrawing" xmlns:wp="http://schemas.openxmlformats.org/drawingml/2006/wordprocessingDrawing" xmlns:w10="urn:schemas-microsoft-com:office:word" xmlns:w="http://schemas.openxmlformats.org/wordprocessingml/2006/main" xmlns:w14="http://schemas.microsoft.com/office/word/2010/wordml" xmlns:w15="http://schemas.microsoft.com/office/word/2012/wordml" xmlns:w16cex="http://schemas.microsoft.com/office/word/2018/wordml/cex" xmlns:w16cid="http://schemas.microsoft.com/office/word/2016/wordml/cid" xmlns:w16="http://schemas.microsoft.com/office/word/2018/wordml" xmlns:w16se="http://schemas.microsoft.com/office/word/2015/wordml/symex" xmlns:wpg="http://schemas.microsoft.com/office/word/2010/wordprocessingGroup" xmlns:wpi="http://schemas.microsoft.com/office/word/2010/wordprocessingInk" xmlns:wne="http://schemas.microsoft.com/office/word/2006/wordml" xmlns:wps="http://schemas.microsoft.com/office/word/2010/wordprocessingShape" mc:Ignorable="w14 w15 w16se w16cid w16 w16cex wp14">
   <w:abstractNum w:abstractNumId="0" w15:restartNumberingAfterBreak="0">
+    <w:nsid w:val="00474603"/>
+    <w:multiLevelType w:val="hybridMultilevel"/>
+    <w:tmpl w:val="C0B8C73E"/>
+    <w:lvl w:ilvl="0" w:tplc="0409000F">
+      <w:start w:val="1"/>
+      <w:numFmt w:val="decimal"/>
+      <w:lvlText w:val="%1."/>
+      <w:lvlJc w:val="left"/>
+      <w:pPr>
+        <w:ind w:left="840" w:hanging="420"/>
+      </w:pPr>
+    </w:lvl>
+    <w:lvl w:ilvl="1" w:tplc="04090019">
+      <w:start w:val="1"/>
+      <w:numFmt w:val="lowerLetter"/>
+      <w:lvlText w:val="%2)"/>
+      <w:lvlJc w:val="left"/>
+      <w:pPr>
+        <w:ind w:left="1260" w:hanging="420"/>
+      </w:pPr>
+    </w:lvl>
+    <w:lvl w:ilvl="2" w:tplc="0409001B">
+      <w:start w:val="1"/>
+      <w:numFmt w:val="lowerRoman"/>
+      <w:lvlText w:val="%3."/>
+      <w:lvlJc w:val="right"/>
+      <w:pPr>
+        <w:ind w:left="1680" w:hanging="420"/>
+      </w:pPr>
+    </w:lvl>
+    <w:lvl w:ilvl="3" w:tplc="0409000F" w:tentative="1">
+      <w:start w:val="1"/>
+      <w:numFmt w:val="decimal"/>
+      <w:lvlText w:val="%4."/>
+      <w:lvlJc w:val="left"/>
+      <w:pPr>
+        <w:ind w:left="2100" w:hanging="420"/>
+      </w:pPr>
+    </w:lvl>
+    <w:lvl w:ilvl="4" w:tplc="04090019" w:tentative="1">
+      <w:start w:val="1"/>
+      <w:numFmt w:val="lowerLetter"/>
+      <w:lvlText w:val="%5)"/>
+      <w:lvlJc w:val="left"/>
+      <w:pPr>
+        <w:ind w:left="2520" w:hanging="420"/>
+      </w:pPr>
+    </w:lvl>
+    <w:lvl w:ilvl="5" w:tplc="0409001B" w:tentative="1">
+      <w:start w:val="1"/>
+      <w:numFmt w:val="lowerRoman"/>
+      <w:lvlText w:val="%6."/>
+      <w:lvlJc w:val="right"/>
+      <w:pPr>
+        <w:ind w:left="2940" w:hanging="420"/>
+      </w:pPr>
+    </w:lvl>
+    <w:lvl w:ilvl="6" w:tplc="0409000F" w:tentative="1">
+      <w:start w:val="1"/>
+      <w:numFmt w:val="decimal"/>
+      <w:lvlText w:val="%7."/>
+      <w:lvlJc w:val="left"/>
+      <w:pPr>
+        <w:ind w:left="3360" w:hanging="420"/>
+      </w:pPr>
+    </w:lvl>
+    <w:lvl w:ilvl="7" w:tplc="04090019" w:tentative="1">
+      <w:start w:val="1"/>
+      <w:numFmt w:val="lowerLetter"/>
+      <w:lvlText w:val="%8)"/>
+      <w:lvlJc w:val="left"/>
+      <w:pPr>
+        <w:ind w:left="3780" w:hanging="420"/>
+      </w:pPr>
+    </w:lvl>
+    <w:lvl w:ilvl="8" w:tplc="0409001B" w:tentative="1">
+      <w:start w:val="1"/>
+      <w:numFmt w:val="lowerRoman"/>
+      <w:lvlText w:val="%9."/>
+      <w:lvlJc w:val="right"/>
+      <w:pPr>
+        <w:ind w:left="4200" w:hanging="420"/>
+      </w:pPr>
+    </w:lvl>
+  </w:abstractNum>
+  <w:abstractNum w:abstractNumId="1" w15:restartNumberingAfterBreak="0">
     <w:nsid w:val="02DD1A73"/>
     <w:multiLevelType w:val="hybridMultilevel"/>
     <w:tmpl w:val="74DC7A5A"/>
@@ -12854,7 +18668,93 @@
       </w:pPr>
     </w:lvl>
   </w:abstractNum>
-  <w:abstractNum w:abstractNumId="1" w15:restartNumberingAfterBreak="0">
+  <w:abstractNum w:abstractNumId="2" w15:restartNumberingAfterBreak="0">
+    <w:nsid w:val="04EC755A"/>
+    <w:multiLevelType w:val="hybridMultilevel"/>
+    <w:tmpl w:val="192CEB54"/>
+    <w:lvl w:ilvl="0" w:tplc="0409000F">
+      <w:start w:val="1"/>
+      <w:numFmt w:val="decimal"/>
+      <w:lvlText w:val="%1."/>
+      <w:lvlJc w:val="left"/>
+      <w:pPr>
+        <w:ind w:left="840" w:hanging="420"/>
+      </w:pPr>
+    </w:lvl>
+    <w:lvl w:ilvl="1" w:tplc="04090019">
+      <w:start w:val="1"/>
+      <w:numFmt w:val="lowerLetter"/>
+      <w:lvlText w:val="%2)"/>
+      <w:lvlJc w:val="left"/>
+      <w:pPr>
+        <w:ind w:left="1260" w:hanging="420"/>
+      </w:pPr>
+    </w:lvl>
+    <w:lvl w:ilvl="2" w:tplc="0409001B">
+      <w:start w:val="1"/>
+      <w:numFmt w:val="lowerRoman"/>
+      <w:lvlText w:val="%3."/>
+      <w:lvlJc w:val="right"/>
+      <w:pPr>
+        <w:ind w:left="1680" w:hanging="420"/>
+      </w:pPr>
+    </w:lvl>
+    <w:lvl w:ilvl="3" w:tplc="0409000F" w:tentative="1">
+      <w:start w:val="1"/>
+      <w:numFmt w:val="decimal"/>
+      <w:lvlText w:val="%4."/>
+      <w:lvlJc w:val="left"/>
+      <w:pPr>
+        <w:ind w:left="2100" w:hanging="420"/>
+      </w:pPr>
+    </w:lvl>
+    <w:lvl w:ilvl="4" w:tplc="04090019" w:tentative="1">
+      <w:start w:val="1"/>
+      <w:numFmt w:val="lowerLetter"/>
+      <w:lvlText w:val="%5)"/>
+      <w:lvlJc w:val="left"/>
+      <w:pPr>
+        <w:ind w:left="2520" w:hanging="420"/>
+      </w:pPr>
+    </w:lvl>
+    <w:lvl w:ilvl="5" w:tplc="0409001B" w:tentative="1">
+      <w:start w:val="1"/>
+      <w:numFmt w:val="lowerRoman"/>
+      <w:lvlText w:val="%6."/>
+      <w:lvlJc w:val="right"/>
+      <w:pPr>
+        <w:ind w:left="2940" w:hanging="420"/>
+      </w:pPr>
+    </w:lvl>
+    <w:lvl w:ilvl="6" w:tplc="0409000F" w:tentative="1">
+      <w:start w:val="1"/>
+      <w:numFmt w:val="decimal"/>
+      <w:lvlText w:val="%7."/>
+      <w:lvlJc w:val="left"/>
+      <w:pPr>
+        <w:ind w:left="3360" w:hanging="420"/>
+      </w:pPr>
+    </w:lvl>
+    <w:lvl w:ilvl="7" w:tplc="04090019" w:tentative="1">
+      <w:start w:val="1"/>
+      <w:numFmt w:val="lowerLetter"/>
+      <w:lvlText w:val="%8)"/>
+      <w:lvlJc w:val="left"/>
+      <w:pPr>
+        <w:ind w:left="3780" w:hanging="420"/>
+      </w:pPr>
+    </w:lvl>
+    <w:lvl w:ilvl="8" w:tplc="0409001B" w:tentative="1">
+      <w:start w:val="1"/>
+      <w:numFmt w:val="lowerRoman"/>
+      <w:lvlText w:val="%9."/>
+      <w:lvlJc w:val="right"/>
+      <w:pPr>
+        <w:ind w:left="4200" w:hanging="420"/>
+      </w:pPr>
+    </w:lvl>
+  </w:abstractNum>
+  <w:abstractNum w:abstractNumId="3" w15:restartNumberingAfterBreak="0">
     <w:nsid w:val="05716D82"/>
     <w:multiLevelType w:val="hybridMultilevel"/>
     <w:tmpl w:val="5D04D6A8"/>
@@ -12940,7 +18840,7 @@
       </w:pPr>
     </w:lvl>
   </w:abstractNum>
-  <w:abstractNum w:abstractNumId="2" w15:restartNumberingAfterBreak="0">
+  <w:abstractNum w:abstractNumId="4" w15:restartNumberingAfterBreak="0">
     <w:nsid w:val="07D11078"/>
     <w:multiLevelType w:val="hybridMultilevel"/>
     <w:tmpl w:val="192CEB54"/>
@@ -13026,7 +18926,7 @@
       </w:pPr>
     </w:lvl>
   </w:abstractNum>
-  <w:abstractNum w:abstractNumId="3" w15:restartNumberingAfterBreak="0">
+  <w:abstractNum w:abstractNumId="5" w15:restartNumberingAfterBreak="0">
     <w:nsid w:val="08D868F3"/>
     <w:multiLevelType w:val="hybridMultilevel"/>
     <w:tmpl w:val="74DC7A5A"/>
@@ -13112,7 +19012,7 @@
       </w:pPr>
     </w:lvl>
   </w:abstractNum>
-  <w:abstractNum w:abstractNumId="4" w15:restartNumberingAfterBreak="0">
+  <w:abstractNum w:abstractNumId="6" w15:restartNumberingAfterBreak="0">
     <w:nsid w:val="0A24264F"/>
     <w:multiLevelType w:val="hybridMultilevel"/>
     <w:tmpl w:val="192CEB54"/>
@@ -13198,7 +19098,7 @@
       </w:pPr>
     </w:lvl>
   </w:abstractNum>
-  <w:abstractNum w:abstractNumId="5" w15:restartNumberingAfterBreak="0">
+  <w:abstractNum w:abstractNumId="7" w15:restartNumberingAfterBreak="0">
     <w:nsid w:val="0CA96368"/>
     <w:multiLevelType w:val="hybridMultilevel"/>
     <w:tmpl w:val="ADF0704E"/>
@@ -13311,7 +19211,7 @@
       </w:rPr>
     </w:lvl>
   </w:abstractNum>
-  <w:abstractNum w:abstractNumId="6" w15:restartNumberingAfterBreak="0">
+  <w:abstractNum w:abstractNumId="8" w15:restartNumberingAfterBreak="0">
     <w:nsid w:val="0D49642B"/>
     <w:multiLevelType w:val="hybridMultilevel"/>
     <w:tmpl w:val="74DC7A5A"/>
@@ -13397,7 +19297,7 @@
       </w:pPr>
     </w:lvl>
   </w:abstractNum>
-  <w:abstractNum w:abstractNumId="7" w15:restartNumberingAfterBreak="0">
+  <w:abstractNum w:abstractNumId="9" w15:restartNumberingAfterBreak="0">
     <w:nsid w:val="0E341DE9"/>
     <w:multiLevelType w:val="hybridMultilevel"/>
     <w:tmpl w:val="192CEB54"/>
@@ -13483,7 +19383,7 @@
       </w:pPr>
     </w:lvl>
   </w:abstractNum>
-  <w:abstractNum w:abstractNumId="8" w15:restartNumberingAfterBreak="0">
+  <w:abstractNum w:abstractNumId="10" w15:restartNumberingAfterBreak="0">
     <w:nsid w:val="0F19742F"/>
     <w:multiLevelType w:val="hybridMultilevel"/>
     <w:tmpl w:val="192CEB54"/>
@@ -13569,7 +19469,7 @@
       </w:pPr>
     </w:lvl>
   </w:abstractNum>
-  <w:abstractNum w:abstractNumId="9" w15:restartNumberingAfterBreak="0">
+  <w:abstractNum w:abstractNumId="11" w15:restartNumberingAfterBreak="0">
     <w:nsid w:val="0F875910"/>
     <w:multiLevelType w:val="hybridMultilevel"/>
     <w:tmpl w:val="192CEB54"/>
@@ -13655,7 +19555,7 @@
       </w:pPr>
     </w:lvl>
   </w:abstractNum>
-  <w:abstractNum w:abstractNumId="10" w15:restartNumberingAfterBreak="0">
+  <w:abstractNum w:abstractNumId="12" w15:restartNumberingAfterBreak="0">
     <w:nsid w:val="11132A1E"/>
     <w:multiLevelType w:val="hybridMultilevel"/>
     <w:tmpl w:val="192CEB54"/>
@@ -13741,7 +19641,7 @@
       </w:pPr>
     </w:lvl>
   </w:abstractNum>
-  <w:abstractNum w:abstractNumId="11" w15:restartNumberingAfterBreak="0">
+  <w:abstractNum w:abstractNumId="13" w15:restartNumberingAfterBreak="0">
     <w:nsid w:val="11727FE5"/>
     <w:multiLevelType w:val="hybridMultilevel"/>
     <w:tmpl w:val="192CEB54"/>
@@ -13827,7 +19727,7 @@
       </w:pPr>
     </w:lvl>
   </w:abstractNum>
-  <w:abstractNum w:abstractNumId="12" w15:restartNumberingAfterBreak="0">
+  <w:abstractNum w:abstractNumId="14" w15:restartNumberingAfterBreak="0">
     <w:nsid w:val="11D13815"/>
     <w:multiLevelType w:val="hybridMultilevel"/>
     <w:tmpl w:val="5D04D6A8"/>
@@ -13913,7 +19813,7 @@
       </w:pPr>
     </w:lvl>
   </w:abstractNum>
-  <w:abstractNum w:abstractNumId="13" w15:restartNumberingAfterBreak="0">
+  <w:abstractNum w:abstractNumId="15" w15:restartNumberingAfterBreak="0">
     <w:nsid w:val="13A95C17"/>
     <w:multiLevelType w:val="hybridMultilevel"/>
     <w:tmpl w:val="5C0CCAB4"/>
@@ -13999,7 +19899,7 @@
       </w:pPr>
     </w:lvl>
   </w:abstractNum>
-  <w:abstractNum w:abstractNumId="14" w15:restartNumberingAfterBreak="0">
+  <w:abstractNum w:abstractNumId="16" w15:restartNumberingAfterBreak="0">
     <w:nsid w:val="14982E39"/>
     <w:multiLevelType w:val="hybridMultilevel"/>
     <w:tmpl w:val="5D04D6A8"/>
@@ -14085,7 +19985,7 @@
       </w:pPr>
     </w:lvl>
   </w:abstractNum>
-  <w:abstractNum w:abstractNumId="15" w15:restartNumberingAfterBreak="0">
+  <w:abstractNum w:abstractNumId="17" w15:restartNumberingAfterBreak="0">
     <w:nsid w:val="14E37A92"/>
     <w:multiLevelType w:val="hybridMultilevel"/>
     <w:tmpl w:val="31FE59D4"/>
@@ -14171,7 +20071,7 @@
       </w:pPr>
     </w:lvl>
   </w:abstractNum>
-  <w:abstractNum w:abstractNumId="16" w15:restartNumberingAfterBreak="0">
+  <w:abstractNum w:abstractNumId="18" w15:restartNumberingAfterBreak="0">
     <w:nsid w:val="16C6534F"/>
     <w:multiLevelType w:val="hybridMultilevel"/>
     <w:tmpl w:val="74DC7A5A"/>
@@ -14257,7 +20157,93 @@
       </w:pPr>
     </w:lvl>
   </w:abstractNum>
-  <w:abstractNum w:abstractNumId="17" w15:restartNumberingAfterBreak="0">
+  <w:abstractNum w:abstractNumId="19" w15:restartNumberingAfterBreak="0">
+    <w:nsid w:val="177C1FD9"/>
+    <w:multiLevelType w:val="hybridMultilevel"/>
+    <w:tmpl w:val="192CEB54"/>
+    <w:lvl w:ilvl="0" w:tplc="0409000F">
+      <w:start w:val="1"/>
+      <w:numFmt w:val="decimal"/>
+      <w:lvlText w:val="%1."/>
+      <w:lvlJc w:val="left"/>
+      <w:pPr>
+        <w:ind w:left="840" w:hanging="420"/>
+      </w:pPr>
+    </w:lvl>
+    <w:lvl w:ilvl="1" w:tplc="04090019">
+      <w:start w:val="1"/>
+      <w:numFmt w:val="lowerLetter"/>
+      <w:lvlText w:val="%2)"/>
+      <w:lvlJc w:val="left"/>
+      <w:pPr>
+        <w:ind w:left="1260" w:hanging="420"/>
+      </w:pPr>
+    </w:lvl>
+    <w:lvl w:ilvl="2" w:tplc="0409001B">
+      <w:start w:val="1"/>
+      <w:numFmt w:val="lowerRoman"/>
+      <w:lvlText w:val="%3."/>
+      <w:lvlJc w:val="right"/>
+      <w:pPr>
+        <w:ind w:left="1680" w:hanging="420"/>
+      </w:pPr>
+    </w:lvl>
+    <w:lvl w:ilvl="3" w:tplc="0409000F" w:tentative="1">
+      <w:start w:val="1"/>
+      <w:numFmt w:val="decimal"/>
+      <w:lvlText w:val="%4."/>
+      <w:lvlJc w:val="left"/>
+      <w:pPr>
+        <w:ind w:left="2100" w:hanging="420"/>
+      </w:pPr>
+    </w:lvl>
+    <w:lvl w:ilvl="4" w:tplc="04090019" w:tentative="1">
+      <w:start w:val="1"/>
+      <w:numFmt w:val="lowerLetter"/>
+      <w:lvlText w:val="%5)"/>
+      <w:lvlJc w:val="left"/>
+      <w:pPr>
+        <w:ind w:left="2520" w:hanging="420"/>
+      </w:pPr>
+    </w:lvl>
+    <w:lvl w:ilvl="5" w:tplc="0409001B" w:tentative="1">
+      <w:start w:val="1"/>
+      <w:numFmt w:val="lowerRoman"/>
+      <w:lvlText w:val="%6."/>
+      <w:lvlJc w:val="right"/>
+      <w:pPr>
+        <w:ind w:left="2940" w:hanging="420"/>
+      </w:pPr>
+    </w:lvl>
+    <w:lvl w:ilvl="6" w:tplc="0409000F" w:tentative="1">
+      <w:start w:val="1"/>
+      <w:numFmt w:val="decimal"/>
+      <w:lvlText w:val="%7."/>
+      <w:lvlJc w:val="left"/>
+      <w:pPr>
+        <w:ind w:left="3360" w:hanging="420"/>
+      </w:pPr>
+    </w:lvl>
+    <w:lvl w:ilvl="7" w:tplc="04090019" w:tentative="1">
+      <w:start w:val="1"/>
+      <w:numFmt w:val="lowerLetter"/>
+      <w:lvlText w:val="%8)"/>
+      <w:lvlJc w:val="left"/>
+      <w:pPr>
+        <w:ind w:left="3780" w:hanging="420"/>
+      </w:pPr>
+    </w:lvl>
+    <w:lvl w:ilvl="8" w:tplc="0409001B" w:tentative="1">
+      <w:start w:val="1"/>
+      <w:numFmt w:val="lowerRoman"/>
+      <w:lvlText w:val="%9."/>
+      <w:lvlJc w:val="right"/>
+      <w:pPr>
+        <w:ind w:left="4200" w:hanging="420"/>
+      </w:pPr>
+    </w:lvl>
+  </w:abstractNum>
+  <w:abstractNum w:abstractNumId="20" w15:restartNumberingAfterBreak="0">
     <w:nsid w:val="1B7179B4"/>
     <w:multiLevelType w:val="hybridMultilevel"/>
     <w:tmpl w:val="74DC7A5A"/>
@@ -14343,7 +20329,93 @@
       </w:pPr>
     </w:lvl>
   </w:abstractNum>
-  <w:abstractNum w:abstractNumId="18" w15:restartNumberingAfterBreak="0">
+  <w:abstractNum w:abstractNumId="21" w15:restartNumberingAfterBreak="0">
+    <w:nsid w:val="1B7A48EC"/>
+    <w:multiLevelType w:val="hybridMultilevel"/>
+    <w:tmpl w:val="C0B8C73E"/>
+    <w:lvl w:ilvl="0" w:tplc="0409000F">
+      <w:start w:val="1"/>
+      <w:numFmt w:val="decimal"/>
+      <w:lvlText w:val="%1."/>
+      <w:lvlJc w:val="left"/>
+      <w:pPr>
+        <w:ind w:left="840" w:hanging="420"/>
+      </w:pPr>
+    </w:lvl>
+    <w:lvl w:ilvl="1" w:tplc="04090019">
+      <w:start w:val="1"/>
+      <w:numFmt w:val="lowerLetter"/>
+      <w:lvlText w:val="%2)"/>
+      <w:lvlJc w:val="left"/>
+      <w:pPr>
+        <w:ind w:left="1260" w:hanging="420"/>
+      </w:pPr>
+    </w:lvl>
+    <w:lvl w:ilvl="2" w:tplc="0409001B">
+      <w:start w:val="1"/>
+      <w:numFmt w:val="lowerRoman"/>
+      <w:lvlText w:val="%3."/>
+      <w:lvlJc w:val="right"/>
+      <w:pPr>
+        <w:ind w:left="1680" w:hanging="420"/>
+      </w:pPr>
+    </w:lvl>
+    <w:lvl w:ilvl="3" w:tplc="0409000F" w:tentative="1">
+      <w:start w:val="1"/>
+      <w:numFmt w:val="decimal"/>
+      <w:lvlText w:val="%4."/>
+      <w:lvlJc w:val="left"/>
+      <w:pPr>
+        <w:ind w:left="2100" w:hanging="420"/>
+      </w:pPr>
+    </w:lvl>
+    <w:lvl w:ilvl="4" w:tplc="04090019" w:tentative="1">
+      <w:start w:val="1"/>
+      <w:numFmt w:val="lowerLetter"/>
+      <w:lvlText w:val="%5)"/>
+      <w:lvlJc w:val="left"/>
+      <w:pPr>
+        <w:ind w:left="2520" w:hanging="420"/>
+      </w:pPr>
+    </w:lvl>
+    <w:lvl w:ilvl="5" w:tplc="0409001B" w:tentative="1">
+      <w:start w:val="1"/>
+      <w:numFmt w:val="lowerRoman"/>
+      <w:lvlText w:val="%6."/>
+      <w:lvlJc w:val="right"/>
+      <w:pPr>
+        <w:ind w:left="2940" w:hanging="420"/>
+      </w:pPr>
+    </w:lvl>
+    <w:lvl w:ilvl="6" w:tplc="0409000F" w:tentative="1">
+      <w:start w:val="1"/>
+      <w:numFmt w:val="decimal"/>
+      <w:lvlText w:val="%7."/>
+      <w:lvlJc w:val="left"/>
+      <w:pPr>
+        <w:ind w:left="3360" w:hanging="420"/>
+      </w:pPr>
+    </w:lvl>
+    <w:lvl w:ilvl="7" w:tplc="04090019" w:tentative="1">
+      <w:start w:val="1"/>
+      <w:numFmt w:val="lowerLetter"/>
+      <w:lvlText w:val="%8)"/>
+      <w:lvlJc w:val="left"/>
+      <w:pPr>
+        <w:ind w:left="3780" w:hanging="420"/>
+      </w:pPr>
+    </w:lvl>
+    <w:lvl w:ilvl="8" w:tplc="0409001B" w:tentative="1">
+      <w:start w:val="1"/>
+      <w:numFmt w:val="lowerRoman"/>
+      <w:lvlText w:val="%9."/>
+      <w:lvlJc w:val="right"/>
+      <w:pPr>
+        <w:ind w:left="4200" w:hanging="420"/>
+      </w:pPr>
+    </w:lvl>
+  </w:abstractNum>
+  <w:abstractNum w:abstractNumId="22" w15:restartNumberingAfterBreak="0">
     <w:nsid w:val="1BBC29F5"/>
     <w:multiLevelType w:val="multilevel"/>
     <w:tmpl w:val="04090025"/>
@@ -14438,7 +20510,7 @@
       </w:pPr>
     </w:lvl>
   </w:abstractNum>
-  <w:abstractNum w:abstractNumId="19" w15:restartNumberingAfterBreak="0">
+  <w:abstractNum w:abstractNumId="23" w15:restartNumberingAfterBreak="0">
     <w:nsid w:val="1BCD3C3F"/>
     <w:multiLevelType w:val="hybridMultilevel"/>
     <w:tmpl w:val="192CEB54"/>
@@ -14524,7 +20596,7 @@
       </w:pPr>
     </w:lvl>
   </w:abstractNum>
-  <w:abstractNum w:abstractNumId="20" w15:restartNumberingAfterBreak="0">
+  <w:abstractNum w:abstractNumId="24" w15:restartNumberingAfterBreak="0">
     <w:nsid w:val="1CC32207"/>
     <w:multiLevelType w:val="hybridMultilevel"/>
     <w:tmpl w:val="74DC7A5A"/>
@@ -14610,7 +20682,179 @@
       </w:pPr>
     </w:lvl>
   </w:abstractNum>
-  <w:abstractNum w:abstractNumId="21" w15:restartNumberingAfterBreak="0">
+  <w:abstractNum w:abstractNumId="25" w15:restartNumberingAfterBreak="0">
+    <w:nsid w:val="1D667F4E"/>
+    <w:multiLevelType w:val="hybridMultilevel"/>
+    <w:tmpl w:val="74DC7A5A"/>
+    <w:lvl w:ilvl="0" w:tplc="0409000F">
+      <w:start w:val="1"/>
+      <w:numFmt w:val="decimal"/>
+      <w:lvlText w:val="%1."/>
+      <w:lvlJc w:val="left"/>
+      <w:pPr>
+        <w:ind w:left="840" w:hanging="420"/>
+      </w:pPr>
+    </w:lvl>
+    <w:lvl w:ilvl="1" w:tplc="04090019" w:tentative="1">
+      <w:start w:val="1"/>
+      <w:numFmt w:val="lowerLetter"/>
+      <w:lvlText w:val="%2)"/>
+      <w:lvlJc w:val="left"/>
+      <w:pPr>
+        <w:ind w:left="1260" w:hanging="420"/>
+      </w:pPr>
+    </w:lvl>
+    <w:lvl w:ilvl="2" w:tplc="0409001B" w:tentative="1">
+      <w:start w:val="1"/>
+      <w:numFmt w:val="lowerRoman"/>
+      <w:lvlText w:val="%3."/>
+      <w:lvlJc w:val="right"/>
+      <w:pPr>
+        <w:ind w:left="1680" w:hanging="420"/>
+      </w:pPr>
+    </w:lvl>
+    <w:lvl w:ilvl="3" w:tplc="0409000F" w:tentative="1">
+      <w:start w:val="1"/>
+      <w:numFmt w:val="decimal"/>
+      <w:lvlText w:val="%4."/>
+      <w:lvlJc w:val="left"/>
+      <w:pPr>
+        <w:ind w:left="2100" w:hanging="420"/>
+      </w:pPr>
+    </w:lvl>
+    <w:lvl w:ilvl="4" w:tplc="04090019" w:tentative="1">
+      <w:start w:val="1"/>
+      <w:numFmt w:val="lowerLetter"/>
+      <w:lvlText w:val="%5)"/>
+      <w:lvlJc w:val="left"/>
+      <w:pPr>
+        <w:ind w:left="2520" w:hanging="420"/>
+      </w:pPr>
+    </w:lvl>
+    <w:lvl w:ilvl="5" w:tplc="0409001B" w:tentative="1">
+      <w:start w:val="1"/>
+      <w:numFmt w:val="lowerRoman"/>
+      <w:lvlText w:val="%6."/>
+      <w:lvlJc w:val="right"/>
+      <w:pPr>
+        <w:ind w:left="2940" w:hanging="420"/>
+      </w:pPr>
+    </w:lvl>
+    <w:lvl w:ilvl="6" w:tplc="0409000F" w:tentative="1">
+      <w:start w:val="1"/>
+      <w:numFmt w:val="decimal"/>
+      <w:lvlText w:val="%7."/>
+      <w:lvlJc w:val="left"/>
+      <w:pPr>
+        <w:ind w:left="3360" w:hanging="420"/>
+      </w:pPr>
+    </w:lvl>
+    <w:lvl w:ilvl="7" w:tplc="04090019" w:tentative="1">
+      <w:start w:val="1"/>
+      <w:numFmt w:val="lowerLetter"/>
+      <w:lvlText w:val="%8)"/>
+      <w:lvlJc w:val="left"/>
+      <w:pPr>
+        <w:ind w:left="3780" w:hanging="420"/>
+      </w:pPr>
+    </w:lvl>
+    <w:lvl w:ilvl="8" w:tplc="0409001B" w:tentative="1">
+      <w:start w:val="1"/>
+      <w:numFmt w:val="lowerRoman"/>
+      <w:lvlText w:val="%9."/>
+      <w:lvlJc w:val="right"/>
+      <w:pPr>
+        <w:ind w:left="4200" w:hanging="420"/>
+      </w:pPr>
+    </w:lvl>
+  </w:abstractNum>
+  <w:abstractNum w:abstractNumId="26" w15:restartNumberingAfterBreak="0">
+    <w:nsid w:val="1D71266E"/>
+    <w:multiLevelType w:val="hybridMultilevel"/>
+    <w:tmpl w:val="74DC7A5A"/>
+    <w:lvl w:ilvl="0" w:tplc="0409000F">
+      <w:start w:val="1"/>
+      <w:numFmt w:val="decimal"/>
+      <w:lvlText w:val="%1."/>
+      <w:lvlJc w:val="left"/>
+      <w:pPr>
+        <w:ind w:left="840" w:hanging="420"/>
+      </w:pPr>
+    </w:lvl>
+    <w:lvl w:ilvl="1" w:tplc="04090019" w:tentative="1">
+      <w:start w:val="1"/>
+      <w:numFmt w:val="lowerLetter"/>
+      <w:lvlText w:val="%2)"/>
+      <w:lvlJc w:val="left"/>
+      <w:pPr>
+        <w:ind w:left="1260" w:hanging="420"/>
+      </w:pPr>
+    </w:lvl>
+    <w:lvl w:ilvl="2" w:tplc="0409001B" w:tentative="1">
+      <w:start w:val="1"/>
+      <w:numFmt w:val="lowerRoman"/>
+      <w:lvlText w:val="%3."/>
+      <w:lvlJc w:val="right"/>
+      <w:pPr>
+        <w:ind w:left="1680" w:hanging="420"/>
+      </w:pPr>
+    </w:lvl>
+    <w:lvl w:ilvl="3" w:tplc="0409000F" w:tentative="1">
+      <w:start w:val="1"/>
+      <w:numFmt w:val="decimal"/>
+      <w:lvlText w:val="%4."/>
+      <w:lvlJc w:val="left"/>
+      <w:pPr>
+        <w:ind w:left="2100" w:hanging="420"/>
+      </w:pPr>
+    </w:lvl>
+    <w:lvl w:ilvl="4" w:tplc="04090019" w:tentative="1">
+      <w:start w:val="1"/>
+      <w:numFmt w:val="lowerLetter"/>
+      <w:lvlText w:val="%5)"/>
+      <w:lvlJc w:val="left"/>
+      <w:pPr>
+        <w:ind w:left="2520" w:hanging="420"/>
+      </w:pPr>
+    </w:lvl>
+    <w:lvl w:ilvl="5" w:tplc="0409001B" w:tentative="1">
+      <w:start w:val="1"/>
+      <w:numFmt w:val="lowerRoman"/>
+      <w:lvlText w:val="%6."/>
+      <w:lvlJc w:val="right"/>
+      <w:pPr>
+        <w:ind w:left="2940" w:hanging="420"/>
+      </w:pPr>
+    </w:lvl>
+    <w:lvl w:ilvl="6" w:tplc="0409000F" w:tentative="1">
+      <w:start w:val="1"/>
+      <w:numFmt w:val="decimal"/>
+      <w:lvlText w:val="%7."/>
+      <w:lvlJc w:val="left"/>
+      <w:pPr>
+        <w:ind w:left="3360" w:hanging="420"/>
+      </w:pPr>
+    </w:lvl>
+    <w:lvl w:ilvl="7" w:tplc="04090019" w:tentative="1">
+      <w:start w:val="1"/>
+      <w:numFmt w:val="lowerLetter"/>
+      <w:lvlText w:val="%8)"/>
+      <w:lvlJc w:val="left"/>
+      <w:pPr>
+        <w:ind w:left="3780" w:hanging="420"/>
+      </w:pPr>
+    </w:lvl>
+    <w:lvl w:ilvl="8" w:tplc="0409001B" w:tentative="1">
+      <w:start w:val="1"/>
+      <w:numFmt w:val="lowerRoman"/>
+      <w:lvlText w:val="%9."/>
+      <w:lvlJc w:val="right"/>
+      <w:pPr>
+        <w:ind w:left="4200" w:hanging="420"/>
+      </w:pPr>
+    </w:lvl>
+  </w:abstractNum>
+  <w:abstractNum w:abstractNumId="27" w15:restartNumberingAfterBreak="0">
     <w:nsid w:val="1D741437"/>
     <w:multiLevelType w:val="hybridMultilevel"/>
     <w:tmpl w:val="77C0A266"/>
@@ -14723,7 +20967,7 @@
       </w:rPr>
     </w:lvl>
   </w:abstractNum>
-  <w:abstractNum w:abstractNumId="22" w15:restartNumberingAfterBreak="0">
+  <w:abstractNum w:abstractNumId="28" w15:restartNumberingAfterBreak="0">
     <w:nsid w:val="1E7C427E"/>
     <w:multiLevelType w:val="hybridMultilevel"/>
     <w:tmpl w:val="74DC7A5A"/>
@@ -14809,7 +21053,7 @@
       </w:pPr>
     </w:lvl>
   </w:abstractNum>
-  <w:abstractNum w:abstractNumId="23" w15:restartNumberingAfterBreak="0">
+  <w:abstractNum w:abstractNumId="29" w15:restartNumberingAfterBreak="0">
     <w:nsid w:val="247550E9"/>
     <w:multiLevelType w:val="hybridMultilevel"/>
     <w:tmpl w:val="74DC7A5A"/>
@@ -14895,7 +21139,93 @@
       </w:pPr>
     </w:lvl>
   </w:abstractNum>
-  <w:abstractNum w:abstractNumId="24" w15:restartNumberingAfterBreak="0">
+  <w:abstractNum w:abstractNumId="30" w15:restartNumberingAfterBreak="0">
+    <w:nsid w:val="273A070B"/>
+    <w:multiLevelType w:val="hybridMultilevel"/>
+    <w:tmpl w:val="74DC7A5A"/>
+    <w:lvl w:ilvl="0" w:tplc="0409000F">
+      <w:start w:val="1"/>
+      <w:numFmt w:val="decimal"/>
+      <w:lvlText w:val="%1."/>
+      <w:lvlJc w:val="left"/>
+      <w:pPr>
+        <w:ind w:left="840" w:hanging="420"/>
+      </w:pPr>
+    </w:lvl>
+    <w:lvl w:ilvl="1" w:tplc="04090019" w:tentative="1">
+      <w:start w:val="1"/>
+      <w:numFmt w:val="lowerLetter"/>
+      <w:lvlText w:val="%2)"/>
+      <w:lvlJc w:val="left"/>
+      <w:pPr>
+        <w:ind w:left="1260" w:hanging="420"/>
+      </w:pPr>
+    </w:lvl>
+    <w:lvl w:ilvl="2" w:tplc="0409001B" w:tentative="1">
+      <w:start w:val="1"/>
+      <w:numFmt w:val="lowerRoman"/>
+      <w:lvlText w:val="%3."/>
+      <w:lvlJc w:val="right"/>
+      <w:pPr>
+        <w:ind w:left="1680" w:hanging="420"/>
+      </w:pPr>
+    </w:lvl>
+    <w:lvl w:ilvl="3" w:tplc="0409000F" w:tentative="1">
+      <w:start w:val="1"/>
+      <w:numFmt w:val="decimal"/>
+      <w:lvlText w:val="%4."/>
+      <w:lvlJc w:val="left"/>
+      <w:pPr>
+        <w:ind w:left="2100" w:hanging="420"/>
+      </w:pPr>
+    </w:lvl>
+    <w:lvl w:ilvl="4" w:tplc="04090019" w:tentative="1">
+      <w:start w:val="1"/>
+      <w:numFmt w:val="lowerLetter"/>
+      <w:lvlText w:val="%5)"/>
+      <w:lvlJc w:val="left"/>
+      <w:pPr>
+        <w:ind w:left="2520" w:hanging="420"/>
+      </w:pPr>
+    </w:lvl>
+    <w:lvl w:ilvl="5" w:tplc="0409001B" w:tentative="1">
+      <w:start w:val="1"/>
+      <w:numFmt w:val="lowerRoman"/>
+      <w:lvlText w:val="%6."/>
+      <w:lvlJc w:val="right"/>
+      <w:pPr>
+        <w:ind w:left="2940" w:hanging="420"/>
+      </w:pPr>
+    </w:lvl>
+    <w:lvl w:ilvl="6" w:tplc="0409000F" w:tentative="1">
+      <w:start w:val="1"/>
+      <w:numFmt w:val="decimal"/>
+      <w:lvlText w:val="%7."/>
+      <w:lvlJc w:val="left"/>
+      <w:pPr>
+        <w:ind w:left="3360" w:hanging="420"/>
+      </w:pPr>
+    </w:lvl>
+    <w:lvl w:ilvl="7" w:tplc="04090019" w:tentative="1">
+      <w:start w:val="1"/>
+      <w:numFmt w:val="lowerLetter"/>
+      <w:lvlText w:val="%8)"/>
+      <w:lvlJc w:val="left"/>
+      <w:pPr>
+        <w:ind w:left="3780" w:hanging="420"/>
+      </w:pPr>
+    </w:lvl>
+    <w:lvl w:ilvl="8" w:tplc="0409001B" w:tentative="1">
+      <w:start w:val="1"/>
+      <w:numFmt w:val="lowerRoman"/>
+      <w:lvlText w:val="%9."/>
+      <w:lvlJc w:val="right"/>
+      <w:pPr>
+        <w:ind w:left="4200" w:hanging="420"/>
+      </w:pPr>
+    </w:lvl>
+  </w:abstractNum>
+  <w:abstractNum w:abstractNumId="31" w15:restartNumberingAfterBreak="0">
     <w:nsid w:val="29433CB5"/>
     <w:multiLevelType w:val="hybridMultilevel"/>
     <w:tmpl w:val="192CEB54"/>
@@ -14981,7 +21311,7 @@
       </w:pPr>
     </w:lvl>
   </w:abstractNum>
-  <w:abstractNum w:abstractNumId="25" w15:restartNumberingAfterBreak="0">
+  <w:abstractNum w:abstractNumId="32" w15:restartNumberingAfterBreak="0">
     <w:nsid w:val="2C6E28CD"/>
     <w:multiLevelType w:val="hybridMultilevel"/>
     <w:tmpl w:val="74DC7A5A"/>
@@ -15067,7 +21397,7 @@
       </w:pPr>
     </w:lvl>
   </w:abstractNum>
-  <w:abstractNum w:abstractNumId="26" w15:restartNumberingAfterBreak="0">
+  <w:abstractNum w:abstractNumId="33" w15:restartNumberingAfterBreak="0">
     <w:nsid w:val="2EB16A26"/>
     <w:multiLevelType w:val="hybridMultilevel"/>
     <w:tmpl w:val="192CEB54"/>
@@ -15153,7 +21483,7 @@
       </w:pPr>
     </w:lvl>
   </w:abstractNum>
-  <w:abstractNum w:abstractNumId="27" w15:restartNumberingAfterBreak="0">
+  <w:abstractNum w:abstractNumId="34" w15:restartNumberingAfterBreak="0">
     <w:nsid w:val="2FA45323"/>
     <w:multiLevelType w:val="hybridMultilevel"/>
     <w:tmpl w:val="6E9860A8"/>
@@ -15266,7 +21596,7 @@
       </w:rPr>
     </w:lvl>
   </w:abstractNum>
-  <w:abstractNum w:abstractNumId="28" w15:restartNumberingAfterBreak="0">
+  <w:abstractNum w:abstractNumId="35" w15:restartNumberingAfterBreak="0">
     <w:nsid w:val="31176996"/>
     <w:multiLevelType w:val="hybridMultilevel"/>
     <w:tmpl w:val="192CEB54"/>
@@ -15352,7 +21682,7 @@
       </w:pPr>
     </w:lvl>
   </w:abstractNum>
-  <w:abstractNum w:abstractNumId="29" w15:restartNumberingAfterBreak="0">
+  <w:abstractNum w:abstractNumId="36" w15:restartNumberingAfterBreak="0">
     <w:nsid w:val="322A20B4"/>
     <w:multiLevelType w:val="hybridMultilevel"/>
     <w:tmpl w:val="5D04D6A8"/>
@@ -15438,7 +21768,7 @@
       </w:pPr>
     </w:lvl>
   </w:abstractNum>
-  <w:abstractNum w:abstractNumId="30" w15:restartNumberingAfterBreak="0">
+  <w:abstractNum w:abstractNumId="37" w15:restartNumberingAfterBreak="0">
     <w:nsid w:val="356B7CA6"/>
     <w:multiLevelType w:val="hybridMultilevel"/>
     <w:tmpl w:val="74DC7A5A"/>
@@ -15524,7 +21854,7 @@
       </w:pPr>
     </w:lvl>
   </w:abstractNum>
-  <w:abstractNum w:abstractNumId="31" w15:restartNumberingAfterBreak="0">
+  <w:abstractNum w:abstractNumId="38" w15:restartNumberingAfterBreak="0">
     <w:nsid w:val="36230C1E"/>
     <w:multiLevelType w:val="hybridMultilevel"/>
     <w:tmpl w:val="192CEB54"/>
@@ -15610,7 +21940,7 @@
       </w:pPr>
     </w:lvl>
   </w:abstractNum>
-  <w:abstractNum w:abstractNumId="32" w15:restartNumberingAfterBreak="0">
+  <w:abstractNum w:abstractNumId="39" w15:restartNumberingAfterBreak="0">
     <w:nsid w:val="373F315B"/>
     <w:multiLevelType w:val="hybridMultilevel"/>
     <w:tmpl w:val="74DC7A5A"/>
@@ -15696,7 +22026,179 @@
       </w:pPr>
     </w:lvl>
   </w:abstractNum>
-  <w:abstractNum w:abstractNumId="33" w15:restartNumberingAfterBreak="0">
+  <w:abstractNum w:abstractNumId="40" w15:restartNumberingAfterBreak="0">
+    <w:nsid w:val="3C7045CC"/>
+    <w:multiLevelType w:val="hybridMultilevel"/>
+    <w:tmpl w:val="C0B8C73E"/>
+    <w:lvl w:ilvl="0" w:tplc="0409000F">
+      <w:start w:val="1"/>
+      <w:numFmt w:val="decimal"/>
+      <w:lvlText w:val="%1."/>
+      <w:lvlJc w:val="left"/>
+      <w:pPr>
+        <w:ind w:left="840" w:hanging="420"/>
+      </w:pPr>
+    </w:lvl>
+    <w:lvl w:ilvl="1" w:tplc="04090019">
+      <w:start w:val="1"/>
+      <w:numFmt w:val="lowerLetter"/>
+      <w:lvlText w:val="%2)"/>
+      <w:lvlJc w:val="left"/>
+      <w:pPr>
+        <w:ind w:left="1260" w:hanging="420"/>
+      </w:pPr>
+    </w:lvl>
+    <w:lvl w:ilvl="2" w:tplc="0409001B">
+      <w:start w:val="1"/>
+      <w:numFmt w:val="lowerRoman"/>
+      <w:lvlText w:val="%3."/>
+      <w:lvlJc w:val="right"/>
+      <w:pPr>
+        <w:ind w:left="1680" w:hanging="420"/>
+      </w:pPr>
+    </w:lvl>
+    <w:lvl w:ilvl="3" w:tplc="0409000F" w:tentative="1">
+      <w:start w:val="1"/>
+      <w:numFmt w:val="decimal"/>
+      <w:lvlText w:val="%4."/>
+      <w:lvlJc w:val="left"/>
+      <w:pPr>
+        <w:ind w:left="2100" w:hanging="420"/>
+      </w:pPr>
+    </w:lvl>
+    <w:lvl w:ilvl="4" w:tplc="04090019" w:tentative="1">
+      <w:start w:val="1"/>
+      <w:numFmt w:val="lowerLetter"/>
+      <w:lvlText w:val="%5)"/>
+      <w:lvlJc w:val="left"/>
+      <w:pPr>
+        <w:ind w:left="2520" w:hanging="420"/>
+      </w:pPr>
+    </w:lvl>
+    <w:lvl w:ilvl="5" w:tplc="0409001B" w:tentative="1">
+      <w:start w:val="1"/>
+      <w:numFmt w:val="lowerRoman"/>
+      <w:lvlText w:val="%6."/>
+      <w:lvlJc w:val="right"/>
+      <w:pPr>
+        <w:ind w:left="2940" w:hanging="420"/>
+      </w:pPr>
+    </w:lvl>
+    <w:lvl w:ilvl="6" w:tplc="0409000F" w:tentative="1">
+      <w:start w:val="1"/>
+      <w:numFmt w:val="decimal"/>
+      <w:lvlText w:val="%7."/>
+      <w:lvlJc w:val="left"/>
+      <w:pPr>
+        <w:ind w:left="3360" w:hanging="420"/>
+      </w:pPr>
+    </w:lvl>
+    <w:lvl w:ilvl="7" w:tplc="04090019" w:tentative="1">
+      <w:start w:val="1"/>
+      <w:numFmt w:val="lowerLetter"/>
+      <w:lvlText w:val="%8)"/>
+      <w:lvlJc w:val="left"/>
+      <w:pPr>
+        <w:ind w:left="3780" w:hanging="420"/>
+      </w:pPr>
+    </w:lvl>
+    <w:lvl w:ilvl="8" w:tplc="0409001B" w:tentative="1">
+      <w:start w:val="1"/>
+      <w:numFmt w:val="lowerRoman"/>
+      <w:lvlText w:val="%9."/>
+      <w:lvlJc w:val="right"/>
+      <w:pPr>
+        <w:ind w:left="4200" w:hanging="420"/>
+      </w:pPr>
+    </w:lvl>
+  </w:abstractNum>
+  <w:abstractNum w:abstractNumId="41" w15:restartNumberingAfterBreak="0">
+    <w:nsid w:val="3F2667C4"/>
+    <w:multiLevelType w:val="hybridMultilevel"/>
+    <w:tmpl w:val="192CEB54"/>
+    <w:lvl w:ilvl="0" w:tplc="0409000F">
+      <w:start w:val="1"/>
+      <w:numFmt w:val="decimal"/>
+      <w:lvlText w:val="%1."/>
+      <w:lvlJc w:val="left"/>
+      <w:pPr>
+        <w:ind w:left="840" w:hanging="420"/>
+      </w:pPr>
+    </w:lvl>
+    <w:lvl w:ilvl="1" w:tplc="04090019">
+      <w:start w:val="1"/>
+      <w:numFmt w:val="lowerLetter"/>
+      <w:lvlText w:val="%2)"/>
+      <w:lvlJc w:val="left"/>
+      <w:pPr>
+        <w:ind w:left="1260" w:hanging="420"/>
+      </w:pPr>
+    </w:lvl>
+    <w:lvl w:ilvl="2" w:tplc="0409001B" w:tentative="1">
+      <w:start w:val="1"/>
+      <w:numFmt w:val="lowerRoman"/>
+      <w:lvlText w:val="%3."/>
+      <w:lvlJc w:val="right"/>
+      <w:pPr>
+        <w:ind w:left="1680" w:hanging="420"/>
+      </w:pPr>
+    </w:lvl>
+    <w:lvl w:ilvl="3" w:tplc="0409000F" w:tentative="1">
+      <w:start w:val="1"/>
+      <w:numFmt w:val="decimal"/>
+      <w:lvlText w:val="%4."/>
+      <w:lvlJc w:val="left"/>
+      <w:pPr>
+        <w:ind w:left="2100" w:hanging="420"/>
+      </w:pPr>
+    </w:lvl>
+    <w:lvl w:ilvl="4" w:tplc="04090019" w:tentative="1">
+      <w:start w:val="1"/>
+      <w:numFmt w:val="lowerLetter"/>
+      <w:lvlText w:val="%5)"/>
+      <w:lvlJc w:val="left"/>
+      <w:pPr>
+        <w:ind w:left="2520" w:hanging="420"/>
+      </w:pPr>
+    </w:lvl>
+    <w:lvl w:ilvl="5" w:tplc="0409001B" w:tentative="1">
+      <w:start w:val="1"/>
+      <w:numFmt w:val="lowerRoman"/>
+      <w:lvlText w:val="%6."/>
+      <w:lvlJc w:val="right"/>
+      <w:pPr>
+        <w:ind w:left="2940" w:hanging="420"/>
+      </w:pPr>
+    </w:lvl>
+    <w:lvl w:ilvl="6" w:tplc="0409000F" w:tentative="1">
+      <w:start w:val="1"/>
+      <w:numFmt w:val="decimal"/>
+      <w:lvlText w:val="%7."/>
+      <w:lvlJc w:val="left"/>
+      <w:pPr>
+        <w:ind w:left="3360" w:hanging="420"/>
+      </w:pPr>
+    </w:lvl>
+    <w:lvl w:ilvl="7" w:tplc="04090019" w:tentative="1">
+      <w:start w:val="1"/>
+      <w:numFmt w:val="lowerLetter"/>
+      <w:lvlText w:val="%8)"/>
+      <w:lvlJc w:val="left"/>
+      <w:pPr>
+        <w:ind w:left="3780" w:hanging="420"/>
+      </w:pPr>
+    </w:lvl>
+    <w:lvl w:ilvl="8" w:tplc="0409001B" w:tentative="1">
+      <w:start w:val="1"/>
+      <w:numFmt w:val="lowerRoman"/>
+      <w:lvlText w:val="%9."/>
+      <w:lvlJc w:val="right"/>
+      <w:pPr>
+        <w:ind w:left="4200" w:hanging="420"/>
+      </w:pPr>
+    </w:lvl>
+  </w:abstractNum>
+  <w:abstractNum w:abstractNumId="42" w15:restartNumberingAfterBreak="0">
     <w:nsid w:val="3FE614CA"/>
     <w:multiLevelType w:val="hybridMultilevel"/>
     <w:tmpl w:val="5D04D6A8"/>
@@ -15782,7 +22284,7 @@
       </w:pPr>
     </w:lvl>
   </w:abstractNum>
-  <w:abstractNum w:abstractNumId="34" w15:restartNumberingAfterBreak="0">
+  <w:abstractNum w:abstractNumId="43" w15:restartNumberingAfterBreak="0">
     <w:nsid w:val="41C27870"/>
     <w:multiLevelType w:val="hybridMultilevel"/>
     <w:tmpl w:val="5D04D6A8"/>
@@ -15868,7 +22370,93 @@
       </w:pPr>
     </w:lvl>
   </w:abstractNum>
-  <w:abstractNum w:abstractNumId="35" w15:restartNumberingAfterBreak="0">
+  <w:abstractNum w:abstractNumId="44" w15:restartNumberingAfterBreak="0">
+    <w:nsid w:val="421271FD"/>
+    <w:multiLevelType w:val="hybridMultilevel"/>
+    <w:tmpl w:val="192CEB54"/>
+    <w:lvl w:ilvl="0" w:tplc="0409000F">
+      <w:start w:val="1"/>
+      <w:numFmt w:val="decimal"/>
+      <w:lvlText w:val="%1."/>
+      <w:lvlJc w:val="left"/>
+      <w:pPr>
+        <w:ind w:left="840" w:hanging="420"/>
+      </w:pPr>
+    </w:lvl>
+    <w:lvl w:ilvl="1" w:tplc="04090019">
+      <w:start w:val="1"/>
+      <w:numFmt w:val="lowerLetter"/>
+      <w:lvlText w:val="%2)"/>
+      <w:lvlJc w:val="left"/>
+      <w:pPr>
+        <w:ind w:left="1260" w:hanging="420"/>
+      </w:pPr>
+    </w:lvl>
+    <w:lvl w:ilvl="2" w:tplc="0409001B">
+      <w:start w:val="1"/>
+      <w:numFmt w:val="lowerRoman"/>
+      <w:lvlText w:val="%3."/>
+      <w:lvlJc w:val="right"/>
+      <w:pPr>
+        <w:ind w:left="1680" w:hanging="420"/>
+      </w:pPr>
+    </w:lvl>
+    <w:lvl w:ilvl="3" w:tplc="0409000F" w:tentative="1">
+      <w:start w:val="1"/>
+      <w:numFmt w:val="decimal"/>
+      <w:lvlText w:val="%4."/>
+      <w:lvlJc w:val="left"/>
+      <w:pPr>
+        <w:ind w:left="2100" w:hanging="420"/>
+      </w:pPr>
+    </w:lvl>
+    <w:lvl w:ilvl="4" w:tplc="04090019" w:tentative="1">
+      <w:start w:val="1"/>
+      <w:numFmt w:val="lowerLetter"/>
+      <w:lvlText w:val="%5)"/>
+      <w:lvlJc w:val="left"/>
+      <w:pPr>
+        <w:ind w:left="2520" w:hanging="420"/>
+      </w:pPr>
+    </w:lvl>
+    <w:lvl w:ilvl="5" w:tplc="0409001B" w:tentative="1">
+      <w:start w:val="1"/>
+      <w:numFmt w:val="lowerRoman"/>
+      <w:lvlText w:val="%6."/>
+      <w:lvlJc w:val="right"/>
+      <w:pPr>
+        <w:ind w:left="2940" w:hanging="420"/>
+      </w:pPr>
+    </w:lvl>
+    <w:lvl w:ilvl="6" w:tplc="0409000F" w:tentative="1">
+      <w:start w:val="1"/>
+      <w:numFmt w:val="decimal"/>
+      <w:lvlText w:val="%7."/>
+      <w:lvlJc w:val="left"/>
+      <w:pPr>
+        <w:ind w:left="3360" w:hanging="420"/>
+      </w:pPr>
+    </w:lvl>
+    <w:lvl w:ilvl="7" w:tplc="04090019" w:tentative="1">
+      <w:start w:val="1"/>
+      <w:numFmt w:val="lowerLetter"/>
+      <w:lvlText w:val="%8)"/>
+      <w:lvlJc w:val="left"/>
+      <w:pPr>
+        <w:ind w:left="3780" w:hanging="420"/>
+      </w:pPr>
+    </w:lvl>
+    <w:lvl w:ilvl="8" w:tplc="0409001B" w:tentative="1">
+      <w:start w:val="1"/>
+      <w:numFmt w:val="lowerRoman"/>
+      <w:lvlText w:val="%9."/>
+      <w:lvlJc w:val="right"/>
+      <w:pPr>
+        <w:ind w:left="4200" w:hanging="420"/>
+      </w:pPr>
+    </w:lvl>
+  </w:abstractNum>
+  <w:abstractNum w:abstractNumId="45" w15:restartNumberingAfterBreak="0">
     <w:nsid w:val="424D3E96"/>
     <w:multiLevelType w:val="hybridMultilevel"/>
     <w:tmpl w:val="5D04D6A8"/>
@@ -15954,7 +22542,7 @@
       </w:pPr>
     </w:lvl>
   </w:abstractNum>
-  <w:abstractNum w:abstractNumId="36" w15:restartNumberingAfterBreak="0">
+  <w:abstractNum w:abstractNumId="46" w15:restartNumberingAfterBreak="0">
     <w:nsid w:val="4CCB568A"/>
     <w:multiLevelType w:val="hybridMultilevel"/>
     <w:tmpl w:val="5D04D6A8"/>
@@ -16040,7 +22628,7 @@
       </w:pPr>
     </w:lvl>
   </w:abstractNum>
-  <w:abstractNum w:abstractNumId="37" w15:restartNumberingAfterBreak="0">
+  <w:abstractNum w:abstractNumId="47" w15:restartNumberingAfterBreak="0">
     <w:nsid w:val="4D4F179A"/>
     <w:multiLevelType w:val="hybridMultilevel"/>
     <w:tmpl w:val="5D04D6A8"/>
@@ -16126,7 +22714,265 @@
       </w:pPr>
     </w:lvl>
   </w:abstractNum>
-  <w:abstractNum w:abstractNumId="38" w15:restartNumberingAfterBreak="0">
+  <w:abstractNum w:abstractNumId="48" w15:restartNumberingAfterBreak="0">
+    <w:nsid w:val="4DE5067D"/>
+    <w:multiLevelType w:val="hybridMultilevel"/>
+    <w:tmpl w:val="74DC7A5A"/>
+    <w:lvl w:ilvl="0" w:tplc="0409000F">
+      <w:start w:val="1"/>
+      <w:numFmt w:val="decimal"/>
+      <w:lvlText w:val="%1."/>
+      <w:lvlJc w:val="left"/>
+      <w:pPr>
+        <w:ind w:left="840" w:hanging="420"/>
+      </w:pPr>
+    </w:lvl>
+    <w:lvl w:ilvl="1" w:tplc="04090019" w:tentative="1">
+      <w:start w:val="1"/>
+      <w:numFmt w:val="lowerLetter"/>
+      <w:lvlText w:val="%2)"/>
+      <w:lvlJc w:val="left"/>
+      <w:pPr>
+        <w:ind w:left="1260" w:hanging="420"/>
+      </w:pPr>
+    </w:lvl>
+    <w:lvl w:ilvl="2" w:tplc="0409001B" w:tentative="1">
+      <w:start w:val="1"/>
+      <w:numFmt w:val="lowerRoman"/>
+      <w:lvlText w:val="%3."/>
+      <w:lvlJc w:val="right"/>
+      <w:pPr>
+        <w:ind w:left="1680" w:hanging="420"/>
+      </w:pPr>
+    </w:lvl>
+    <w:lvl w:ilvl="3" w:tplc="0409000F" w:tentative="1">
+      <w:start w:val="1"/>
+      <w:numFmt w:val="decimal"/>
+      <w:lvlText w:val="%4."/>
+      <w:lvlJc w:val="left"/>
+      <w:pPr>
+        <w:ind w:left="2100" w:hanging="420"/>
+      </w:pPr>
+    </w:lvl>
+    <w:lvl w:ilvl="4" w:tplc="04090019" w:tentative="1">
+      <w:start w:val="1"/>
+      <w:numFmt w:val="lowerLetter"/>
+      <w:lvlText w:val="%5)"/>
+      <w:lvlJc w:val="left"/>
+      <w:pPr>
+        <w:ind w:left="2520" w:hanging="420"/>
+      </w:pPr>
+    </w:lvl>
+    <w:lvl w:ilvl="5" w:tplc="0409001B" w:tentative="1">
+      <w:start w:val="1"/>
+      <w:numFmt w:val="lowerRoman"/>
+      <w:lvlText w:val="%6."/>
+      <w:lvlJc w:val="right"/>
+      <w:pPr>
+        <w:ind w:left="2940" w:hanging="420"/>
+      </w:pPr>
+    </w:lvl>
+    <w:lvl w:ilvl="6" w:tplc="0409000F" w:tentative="1">
+      <w:start w:val="1"/>
+      <w:numFmt w:val="decimal"/>
+      <w:lvlText w:val="%7."/>
+      <w:lvlJc w:val="left"/>
+      <w:pPr>
+        <w:ind w:left="3360" w:hanging="420"/>
+      </w:pPr>
+    </w:lvl>
+    <w:lvl w:ilvl="7" w:tplc="04090019" w:tentative="1">
+      <w:start w:val="1"/>
+      <w:numFmt w:val="lowerLetter"/>
+      <w:lvlText w:val="%8)"/>
+      <w:lvlJc w:val="left"/>
+      <w:pPr>
+        <w:ind w:left="3780" w:hanging="420"/>
+      </w:pPr>
+    </w:lvl>
+    <w:lvl w:ilvl="8" w:tplc="0409001B" w:tentative="1">
+      <w:start w:val="1"/>
+      <w:numFmt w:val="lowerRoman"/>
+      <w:lvlText w:val="%9."/>
+      <w:lvlJc w:val="right"/>
+      <w:pPr>
+        <w:ind w:left="4200" w:hanging="420"/>
+      </w:pPr>
+    </w:lvl>
+  </w:abstractNum>
+  <w:abstractNum w:abstractNumId="49" w15:restartNumberingAfterBreak="0">
+    <w:nsid w:val="4EBC5314"/>
+    <w:multiLevelType w:val="hybridMultilevel"/>
+    <w:tmpl w:val="192CEB54"/>
+    <w:lvl w:ilvl="0" w:tplc="0409000F">
+      <w:start w:val="1"/>
+      <w:numFmt w:val="decimal"/>
+      <w:lvlText w:val="%1."/>
+      <w:lvlJc w:val="left"/>
+      <w:pPr>
+        <w:ind w:left="840" w:hanging="420"/>
+      </w:pPr>
+    </w:lvl>
+    <w:lvl w:ilvl="1" w:tplc="04090019">
+      <w:start w:val="1"/>
+      <w:numFmt w:val="lowerLetter"/>
+      <w:lvlText w:val="%2)"/>
+      <w:lvlJc w:val="left"/>
+      <w:pPr>
+        <w:ind w:left="1260" w:hanging="420"/>
+      </w:pPr>
+    </w:lvl>
+    <w:lvl w:ilvl="2" w:tplc="0409001B" w:tentative="1">
+      <w:start w:val="1"/>
+      <w:numFmt w:val="lowerRoman"/>
+      <w:lvlText w:val="%3."/>
+      <w:lvlJc w:val="right"/>
+      <w:pPr>
+        <w:ind w:left="1680" w:hanging="420"/>
+      </w:pPr>
+    </w:lvl>
+    <w:lvl w:ilvl="3" w:tplc="0409000F" w:tentative="1">
+      <w:start w:val="1"/>
+      <w:numFmt w:val="decimal"/>
+      <w:lvlText w:val="%4."/>
+      <w:lvlJc w:val="left"/>
+      <w:pPr>
+        <w:ind w:left="2100" w:hanging="420"/>
+      </w:pPr>
+    </w:lvl>
+    <w:lvl w:ilvl="4" w:tplc="04090019" w:tentative="1">
+      <w:start w:val="1"/>
+      <w:numFmt w:val="lowerLetter"/>
+      <w:lvlText w:val="%5)"/>
+      <w:lvlJc w:val="left"/>
+      <w:pPr>
+        <w:ind w:left="2520" w:hanging="420"/>
+      </w:pPr>
+    </w:lvl>
+    <w:lvl w:ilvl="5" w:tplc="0409001B" w:tentative="1">
+      <w:start w:val="1"/>
+      <w:numFmt w:val="lowerRoman"/>
+      <w:lvlText w:val="%6."/>
+      <w:lvlJc w:val="right"/>
+      <w:pPr>
+        <w:ind w:left="2940" w:hanging="420"/>
+      </w:pPr>
+    </w:lvl>
+    <w:lvl w:ilvl="6" w:tplc="0409000F" w:tentative="1">
+      <w:start w:val="1"/>
+      <w:numFmt w:val="decimal"/>
+      <w:lvlText w:val="%7."/>
+      <w:lvlJc w:val="left"/>
+      <w:pPr>
+        <w:ind w:left="3360" w:hanging="420"/>
+      </w:pPr>
+    </w:lvl>
+    <w:lvl w:ilvl="7" w:tplc="04090019" w:tentative="1">
+      <w:start w:val="1"/>
+      <w:numFmt w:val="lowerLetter"/>
+      <w:lvlText w:val="%8)"/>
+      <w:lvlJc w:val="left"/>
+      <w:pPr>
+        <w:ind w:left="3780" w:hanging="420"/>
+      </w:pPr>
+    </w:lvl>
+    <w:lvl w:ilvl="8" w:tplc="0409001B" w:tentative="1">
+      <w:start w:val="1"/>
+      <w:numFmt w:val="lowerRoman"/>
+      <w:lvlText w:val="%9."/>
+      <w:lvlJc w:val="right"/>
+      <w:pPr>
+        <w:ind w:left="4200" w:hanging="420"/>
+      </w:pPr>
+    </w:lvl>
+  </w:abstractNum>
+  <w:abstractNum w:abstractNumId="50" w15:restartNumberingAfterBreak="0">
+    <w:nsid w:val="508E2801"/>
+    <w:multiLevelType w:val="hybridMultilevel"/>
+    <w:tmpl w:val="74DC7A5A"/>
+    <w:lvl w:ilvl="0" w:tplc="0409000F">
+      <w:start w:val="1"/>
+      <w:numFmt w:val="decimal"/>
+      <w:lvlText w:val="%1."/>
+      <w:lvlJc w:val="left"/>
+      <w:pPr>
+        <w:ind w:left="840" w:hanging="420"/>
+      </w:pPr>
+    </w:lvl>
+    <w:lvl w:ilvl="1" w:tplc="04090019" w:tentative="1">
+      <w:start w:val="1"/>
+      <w:numFmt w:val="lowerLetter"/>
+      <w:lvlText w:val="%2)"/>
+      <w:lvlJc w:val="left"/>
+      <w:pPr>
+        <w:ind w:left="1260" w:hanging="420"/>
+      </w:pPr>
+    </w:lvl>
+    <w:lvl w:ilvl="2" w:tplc="0409001B" w:tentative="1">
+      <w:start w:val="1"/>
+      <w:numFmt w:val="lowerRoman"/>
+      <w:lvlText w:val="%3."/>
+      <w:lvlJc w:val="right"/>
+      <w:pPr>
+        <w:ind w:left="1680" w:hanging="420"/>
+      </w:pPr>
+    </w:lvl>
+    <w:lvl w:ilvl="3" w:tplc="0409000F" w:tentative="1">
+      <w:start w:val="1"/>
+      <w:numFmt w:val="decimal"/>
+      <w:lvlText w:val="%4."/>
+      <w:lvlJc w:val="left"/>
+      <w:pPr>
+        <w:ind w:left="2100" w:hanging="420"/>
+      </w:pPr>
+    </w:lvl>
+    <w:lvl w:ilvl="4" w:tplc="04090019" w:tentative="1">
+      <w:start w:val="1"/>
+      <w:numFmt w:val="lowerLetter"/>
+      <w:lvlText w:val="%5)"/>
+      <w:lvlJc w:val="left"/>
+      <w:pPr>
+        <w:ind w:left="2520" w:hanging="420"/>
+      </w:pPr>
+    </w:lvl>
+    <w:lvl w:ilvl="5" w:tplc="0409001B" w:tentative="1">
+      <w:start w:val="1"/>
+      <w:numFmt w:val="lowerRoman"/>
+      <w:lvlText w:val="%6."/>
+      <w:lvlJc w:val="right"/>
+      <w:pPr>
+        <w:ind w:left="2940" w:hanging="420"/>
+      </w:pPr>
+    </w:lvl>
+    <w:lvl w:ilvl="6" w:tplc="0409000F" w:tentative="1">
+      <w:start w:val="1"/>
+      <w:numFmt w:val="decimal"/>
+      <w:lvlText w:val="%7."/>
+      <w:lvlJc w:val="left"/>
+      <w:pPr>
+        <w:ind w:left="3360" w:hanging="420"/>
+      </w:pPr>
+    </w:lvl>
+    <w:lvl w:ilvl="7" w:tplc="04090019" w:tentative="1">
+      <w:start w:val="1"/>
+      <w:numFmt w:val="lowerLetter"/>
+      <w:lvlText w:val="%8)"/>
+      <w:lvlJc w:val="left"/>
+      <w:pPr>
+        <w:ind w:left="3780" w:hanging="420"/>
+      </w:pPr>
+    </w:lvl>
+    <w:lvl w:ilvl="8" w:tplc="0409001B" w:tentative="1">
+      <w:start w:val="1"/>
+      <w:numFmt w:val="lowerRoman"/>
+      <w:lvlText w:val="%9."/>
+      <w:lvlJc w:val="right"/>
+      <w:pPr>
+        <w:ind w:left="4200" w:hanging="420"/>
+      </w:pPr>
+    </w:lvl>
+  </w:abstractNum>
+  <w:abstractNum w:abstractNumId="51" w15:restartNumberingAfterBreak="0">
     <w:nsid w:val="50BF6EBA"/>
     <w:multiLevelType w:val="hybridMultilevel"/>
     <w:tmpl w:val="5D04D6A8"/>
@@ -16212,7 +23058,7 @@
       </w:pPr>
     </w:lvl>
   </w:abstractNum>
-  <w:abstractNum w:abstractNumId="39" w15:restartNumberingAfterBreak="0">
+  <w:abstractNum w:abstractNumId="52" w15:restartNumberingAfterBreak="0">
     <w:nsid w:val="55090D52"/>
     <w:multiLevelType w:val="hybridMultilevel"/>
     <w:tmpl w:val="192CEB54"/>
@@ -16298,7 +23144,7 @@
       </w:pPr>
     </w:lvl>
   </w:abstractNum>
-  <w:abstractNum w:abstractNumId="40" w15:restartNumberingAfterBreak="0">
+  <w:abstractNum w:abstractNumId="53" w15:restartNumberingAfterBreak="0">
     <w:nsid w:val="58C3726E"/>
     <w:multiLevelType w:val="hybridMultilevel"/>
     <w:tmpl w:val="192CEB54"/>
@@ -16384,7 +23230,7 @@
       </w:pPr>
     </w:lvl>
   </w:abstractNum>
-  <w:abstractNum w:abstractNumId="41" w15:restartNumberingAfterBreak="0">
+  <w:abstractNum w:abstractNumId="54" w15:restartNumberingAfterBreak="0">
     <w:nsid w:val="62496619"/>
     <w:multiLevelType w:val="hybridMultilevel"/>
     <w:tmpl w:val="74DC7A5A"/>
@@ -16470,7 +23316,7 @@
       </w:pPr>
     </w:lvl>
   </w:abstractNum>
-  <w:abstractNum w:abstractNumId="42" w15:restartNumberingAfterBreak="0">
+  <w:abstractNum w:abstractNumId="55" w15:restartNumberingAfterBreak="0">
     <w:nsid w:val="65C5739E"/>
     <w:multiLevelType w:val="hybridMultilevel"/>
     <w:tmpl w:val="192CEB54"/>
@@ -16556,7 +23402,7 @@
       </w:pPr>
     </w:lvl>
   </w:abstractNum>
-  <w:abstractNum w:abstractNumId="43" w15:restartNumberingAfterBreak="0">
+  <w:abstractNum w:abstractNumId="56" w15:restartNumberingAfterBreak="0">
     <w:nsid w:val="689D1A55"/>
     <w:multiLevelType w:val="hybridMultilevel"/>
     <w:tmpl w:val="74DC7A5A"/>
@@ -16642,7 +23488,7 @@
       </w:pPr>
     </w:lvl>
   </w:abstractNum>
-  <w:abstractNum w:abstractNumId="44" w15:restartNumberingAfterBreak="0">
+  <w:abstractNum w:abstractNumId="57" w15:restartNumberingAfterBreak="0">
     <w:nsid w:val="69E24C3A"/>
     <w:multiLevelType w:val="hybridMultilevel"/>
     <w:tmpl w:val="192CEB54"/>
@@ -16728,7 +23574,93 @@
       </w:pPr>
     </w:lvl>
   </w:abstractNum>
-  <w:abstractNum w:abstractNumId="45" w15:restartNumberingAfterBreak="0">
+  <w:abstractNum w:abstractNumId="58" w15:restartNumberingAfterBreak="0">
+    <w:nsid w:val="6D565DE4"/>
+    <w:multiLevelType w:val="hybridMultilevel"/>
+    <w:tmpl w:val="192CEB54"/>
+    <w:lvl w:ilvl="0" w:tplc="0409000F">
+      <w:start w:val="1"/>
+      <w:numFmt w:val="decimal"/>
+      <w:lvlText w:val="%1."/>
+      <w:lvlJc w:val="left"/>
+      <w:pPr>
+        <w:ind w:left="840" w:hanging="420"/>
+      </w:pPr>
+    </w:lvl>
+    <w:lvl w:ilvl="1" w:tplc="04090019">
+      <w:start w:val="1"/>
+      <w:numFmt w:val="lowerLetter"/>
+      <w:lvlText w:val="%2)"/>
+      <w:lvlJc w:val="left"/>
+      <w:pPr>
+        <w:ind w:left="1260" w:hanging="420"/>
+      </w:pPr>
+    </w:lvl>
+    <w:lvl w:ilvl="2" w:tplc="0409001B" w:tentative="1">
+      <w:start w:val="1"/>
+      <w:numFmt w:val="lowerRoman"/>
+      <w:lvlText w:val="%3."/>
+      <w:lvlJc w:val="right"/>
+      <w:pPr>
+        <w:ind w:left="1680" w:hanging="420"/>
+      </w:pPr>
+    </w:lvl>
+    <w:lvl w:ilvl="3" w:tplc="0409000F" w:tentative="1">
+      <w:start w:val="1"/>
+      <w:numFmt w:val="decimal"/>
+      <w:lvlText w:val="%4."/>
+      <w:lvlJc w:val="left"/>
+      <w:pPr>
+        <w:ind w:left="2100" w:hanging="420"/>
+      </w:pPr>
+    </w:lvl>
+    <w:lvl w:ilvl="4" w:tplc="04090019" w:tentative="1">
+      <w:start w:val="1"/>
+      <w:numFmt w:val="lowerLetter"/>
+      <w:lvlText w:val="%5)"/>
+      <w:lvlJc w:val="left"/>
+      <w:pPr>
+        <w:ind w:left="2520" w:hanging="420"/>
+      </w:pPr>
+    </w:lvl>
+    <w:lvl w:ilvl="5" w:tplc="0409001B" w:tentative="1">
+      <w:start w:val="1"/>
+      <w:numFmt w:val="lowerRoman"/>
+      <w:lvlText w:val="%6."/>
+      <w:lvlJc w:val="right"/>
+      <w:pPr>
+        <w:ind w:left="2940" w:hanging="420"/>
+      </w:pPr>
+    </w:lvl>
+    <w:lvl w:ilvl="6" w:tplc="0409000F" w:tentative="1">
+      <w:start w:val="1"/>
+      <w:numFmt w:val="decimal"/>
+      <w:lvlText w:val="%7."/>
+      <w:lvlJc w:val="left"/>
+      <w:pPr>
+        <w:ind w:left="3360" w:hanging="420"/>
+      </w:pPr>
+    </w:lvl>
+    <w:lvl w:ilvl="7" w:tplc="04090019" w:tentative="1">
+      <w:start w:val="1"/>
+      <w:numFmt w:val="lowerLetter"/>
+      <w:lvlText w:val="%8)"/>
+      <w:lvlJc w:val="left"/>
+      <w:pPr>
+        <w:ind w:left="3780" w:hanging="420"/>
+      </w:pPr>
+    </w:lvl>
+    <w:lvl w:ilvl="8" w:tplc="0409001B" w:tentative="1">
+      <w:start w:val="1"/>
+      <w:numFmt w:val="lowerRoman"/>
+      <w:lvlText w:val="%9."/>
+      <w:lvlJc w:val="right"/>
+      <w:pPr>
+        <w:ind w:left="4200" w:hanging="420"/>
+      </w:pPr>
+    </w:lvl>
+  </w:abstractNum>
+  <w:abstractNum w:abstractNumId="59" w15:restartNumberingAfterBreak="0">
     <w:nsid w:val="6E3075A9"/>
     <w:multiLevelType w:val="hybridMultilevel"/>
     <w:tmpl w:val="C0B8C73E"/>
@@ -16814,7 +23746,93 @@
       </w:pPr>
     </w:lvl>
   </w:abstractNum>
-  <w:abstractNum w:abstractNumId="46" w15:restartNumberingAfterBreak="0">
+  <w:abstractNum w:abstractNumId="60" w15:restartNumberingAfterBreak="0">
+    <w:nsid w:val="6E853AF9"/>
+    <w:multiLevelType w:val="hybridMultilevel"/>
+    <w:tmpl w:val="E58248C0"/>
+    <w:lvl w:ilvl="0" w:tplc="0409000F">
+      <w:start w:val="1"/>
+      <w:numFmt w:val="decimal"/>
+      <w:lvlText w:val="%1."/>
+      <w:lvlJc w:val="left"/>
+      <w:pPr>
+        <w:ind w:left="840" w:hanging="420"/>
+      </w:pPr>
+    </w:lvl>
+    <w:lvl w:ilvl="1" w:tplc="04090019" w:tentative="1">
+      <w:start w:val="1"/>
+      <w:numFmt w:val="lowerLetter"/>
+      <w:lvlText w:val="%2)"/>
+      <w:lvlJc w:val="left"/>
+      <w:pPr>
+        <w:ind w:left="1260" w:hanging="420"/>
+      </w:pPr>
+    </w:lvl>
+    <w:lvl w:ilvl="2" w:tplc="0409001B" w:tentative="1">
+      <w:start w:val="1"/>
+      <w:numFmt w:val="lowerRoman"/>
+      <w:lvlText w:val="%3."/>
+      <w:lvlJc w:val="right"/>
+      <w:pPr>
+        <w:ind w:left="1680" w:hanging="420"/>
+      </w:pPr>
+    </w:lvl>
+    <w:lvl w:ilvl="3" w:tplc="0409000F" w:tentative="1">
+      <w:start w:val="1"/>
+      <w:numFmt w:val="decimal"/>
+      <w:lvlText w:val="%4."/>
+      <w:lvlJc w:val="left"/>
+      <w:pPr>
+        <w:ind w:left="2100" w:hanging="420"/>
+      </w:pPr>
+    </w:lvl>
+    <w:lvl w:ilvl="4" w:tplc="04090019" w:tentative="1">
+      <w:start w:val="1"/>
+      <w:numFmt w:val="lowerLetter"/>
+      <w:lvlText w:val="%5)"/>
+      <w:lvlJc w:val="left"/>
+      <w:pPr>
+        <w:ind w:left="2520" w:hanging="420"/>
+      </w:pPr>
+    </w:lvl>
+    <w:lvl w:ilvl="5" w:tplc="0409001B" w:tentative="1">
+      <w:start w:val="1"/>
+      <w:numFmt w:val="lowerRoman"/>
+      <w:lvlText w:val="%6."/>
+      <w:lvlJc w:val="right"/>
+      <w:pPr>
+        <w:ind w:left="2940" w:hanging="420"/>
+      </w:pPr>
+    </w:lvl>
+    <w:lvl w:ilvl="6" w:tplc="0409000F" w:tentative="1">
+      <w:start w:val="1"/>
+      <w:numFmt w:val="decimal"/>
+      <w:lvlText w:val="%7."/>
+      <w:lvlJc w:val="left"/>
+      <w:pPr>
+        <w:ind w:left="3360" w:hanging="420"/>
+      </w:pPr>
+    </w:lvl>
+    <w:lvl w:ilvl="7" w:tplc="04090019" w:tentative="1">
+      <w:start w:val="1"/>
+      <w:numFmt w:val="lowerLetter"/>
+      <w:lvlText w:val="%8)"/>
+      <w:lvlJc w:val="left"/>
+      <w:pPr>
+        <w:ind w:left="3780" w:hanging="420"/>
+      </w:pPr>
+    </w:lvl>
+    <w:lvl w:ilvl="8" w:tplc="0409001B" w:tentative="1">
+      <w:start w:val="1"/>
+      <w:numFmt w:val="lowerRoman"/>
+      <w:lvlText w:val="%9."/>
+      <w:lvlJc w:val="right"/>
+      <w:pPr>
+        <w:ind w:left="4200" w:hanging="420"/>
+      </w:pPr>
+    </w:lvl>
+  </w:abstractNum>
+  <w:abstractNum w:abstractNumId="61" w15:restartNumberingAfterBreak="0">
     <w:nsid w:val="6F822509"/>
     <w:multiLevelType w:val="hybridMultilevel"/>
     <w:tmpl w:val="74DC7A5A"/>
@@ -16900,7 +23918,179 @@
       </w:pPr>
     </w:lvl>
   </w:abstractNum>
-  <w:abstractNum w:abstractNumId="47" w15:restartNumberingAfterBreak="0">
+  <w:abstractNum w:abstractNumId="62" w15:restartNumberingAfterBreak="0">
+    <w:nsid w:val="6FA3030B"/>
+    <w:multiLevelType w:val="hybridMultilevel"/>
+    <w:tmpl w:val="C0B8C73E"/>
+    <w:lvl w:ilvl="0" w:tplc="0409000F">
+      <w:start w:val="1"/>
+      <w:numFmt w:val="decimal"/>
+      <w:lvlText w:val="%1."/>
+      <w:lvlJc w:val="left"/>
+      <w:pPr>
+        <w:ind w:left="840" w:hanging="420"/>
+      </w:pPr>
+    </w:lvl>
+    <w:lvl w:ilvl="1" w:tplc="04090019">
+      <w:start w:val="1"/>
+      <w:numFmt w:val="lowerLetter"/>
+      <w:lvlText w:val="%2)"/>
+      <w:lvlJc w:val="left"/>
+      <w:pPr>
+        <w:ind w:left="1260" w:hanging="420"/>
+      </w:pPr>
+    </w:lvl>
+    <w:lvl w:ilvl="2" w:tplc="0409001B">
+      <w:start w:val="1"/>
+      <w:numFmt w:val="lowerRoman"/>
+      <w:lvlText w:val="%3."/>
+      <w:lvlJc w:val="right"/>
+      <w:pPr>
+        <w:ind w:left="1680" w:hanging="420"/>
+      </w:pPr>
+    </w:lvl>
+    <w:lvl w:ilvl="3" w:tplc="0409000F" w:tentative="1">
+      <w:start w:val="1"/>
+      <w:numFmt w:val="decimal"/>
+      <w:lvlText w:val="%4."/>
+      <w:lvlJc w:val="left"/>
+      <w:pPr>
+        <w:ind w:left="2100" w:hanging="420"/>
+      </w:pPr>
+    </w:lvl>
+    <w:lvl w:ilvl="4" w:tplc="04090019" w:tentative="1">
+      <w:start w:val="1"/>
+      <w:numFmt w:val="lowerLetter"/>
+      <w:lvlText w:val="%5)"/>
+      <w:lvlJc w:val="left"/>
+      <w:pPr>
+        <w:ind w:left="2520" w:hanging="420"/>
+      </w:pPr>
+    </w:lvl>
+    <w:lvl w:ilvl="5" w:tplc="0409001B" w:tentative="1">
+      <w:start w:val="1"/>
+      <w:numFmt w:val="lowerRoman"/>
+      <w:lvlText w:val="%6."/>
+      <w:lvlJc w:val="right"/>
+      <w:pPr>
+        <w:ind w:left="2940" w:hanging="420"/>
+      </w:pPr>
+    </w:lvl>
+    <w:lvl w:ilvl="6" w:tplc="0409000F" w:tentative="1">
+      <w:start w:val="1"/>
+      <w:numFmt w:val="decimal"/>
+      <w:lvlText w:val="%7."/>
+      <w:lvlJc w:val="left"/>
+      <w:pPr>
+        <w:ind w:left="3360" w:hanging="420"/>
+      </w:pPr>
+    </w:lvl>
+    <w:lvl w:ilvl="7" w:tplc="04090019" w:tentative="1">
+      <w:start w:val="1"/>
+      <w:numFmt w:val="lowerLetter"/>
+      <w:lvlText w:val="%8)"/>
+      <w:lvlJc w:val="left"/>
+      <w:pPr>
+        <w:ind w:left="3780" w:hanging="420"/>
+      </w:pPr>
+    </w:lvl>
+    <w:lvl w:ilvl="8" w:tplc="0409001B" w:tentative="1">
+      <w:start w:val="1"/>
+      <w:numFmt w:val="lowerRoman"/>
+      <w:lvlText w:val="%9."/>
+      <w:lvlJc w:val="right"/>
+      <w:pPr>
+        <w:ind w:left="4200" w:hanging="420"/>
+      </w:pPr>
+    </w:lvl>
+  </w:abstractNum>
+  <w:abstractNum w:abstractNumId="63" w15:restartNumberingAfterBreak="0">
+    <w:nsid w:val="72352241"/>
+    <w:multiLevelType w:val="hybridMultilevel"/>
+    <w:tmpl w:val="C0B8C73E"/>
+    <w:lvl w:ilvl="0" w:tplc="0409000F">
+      <w:start w:val="1"/>
+      <w:numFmt w:val="decimal"/>
+      <w:lvlText w:val="%1."/>
+      <w:lvlJc w:val="left"/>
+      <w:pPr>
+        <w:ind w:left="840" w:hanging="420"/>
+      </w:pPr>
+    </w:lvl>
+    <w:lvl w:ilvl="1" w:tplc="04090019">
+      <w:start w:val="1"/>
+      <w:numFmt w:val="lowerLetter"/>
+      <w:lvlText w:val="%2)"/>
+      <w:lvlJc w:val="left"/>
+      <w:pPr>
+        <w:ind w:left="1260" w:hanging="420"/>
+      </w:pPr>
+    </w:lvl>
+    <w:lvl w:ilvl="2" w:tplc="0409001B">
+      <w:start w:val="1"/>
+      <w:numFmt w:val="lowerRoman"/>
+      <w:lvlText w:val="%3."/>
+      <w:lvlJc w:val="right"/>
+      <w:pPr>
+        <w:ind w:left="1680" w:hanging="420"/>
+      </w:pPr>
+    </w:lvl>
+    <w:lvl w:ilvl="3" w:tplc="0409000F" w:tentative="1">
+      <w:start w:val="1"/>
+      <w:numFmt w:val="decimal"/>
+      <w:lvlText w:val="%4."/>
+      <w:lvlJc w:val="left"/>
+      <w:pPr>
+        <w:ind w:left="2100" w:hanging="420"/>
+      </w:pPr>
+    </w:lvl>
+    <w:lvl w:ilvl="4" w:tplc="04090019" w:tentative="1">
+      <w:start w:val="1"/>
+      <w:numFmt w:val="lowerLetter"/>
+      <w:lvlText w:val="%5)"/>
+      <w:lvlJc w:val="left"/>
+      <w:pPr>
+        <w:ind w:left="2520" w:hanging="420"/>
+      </w:pPr>
+    </w:lvl>
+    <w:lvl w:ilvl="5" w:tplc="0409001B" w:tentative="1">
+      <w:start w:val="1"/>
+      <w:numFmt w:val="lowerRoman"/>
+      <w:lvlText w:val="%6."/>
+      <w:lvlJc w:val="right"/>
+      <w:pPr>
+        <w:ind w:left="2940" w:hanging="420"/>
+      </w:pPr>
+    </w:lvl>
+    <w:lvl w:ilvl="6" w:tplc="0409000F" w:tentative="1">
+      <w:start w:val="1"/>
+      <w:numFmt w:val="decimal"/>
+      <w:lvlText w:val="%7."/>
+      <w:lvlJc w:val="left"/>
+      <w:pPr>
+        <w:ind w:left="3360" w:hanging="420"/>
+      </w:pPr>
+    </w:lvl>
+    <w:lvl w:ilvl="7" w:tplc="04090019" w:tentative="1">
+      <w:start w:val="1"/>
+      <w:numFmt w:val="lowerLetter"/>
+      <w:lvlText w:val="%8)"/>
+      <w:lvlJc w:val="left"/>
+      <w:pPr>
+        <w:ind w:left="3780" w:hanging="420"/>
+      </w:pPr>
+    </w:lvl>
+    <w:lvl w:ilvl="8" w:tplc="0409001B" w:tentative="1">
+      <w:start w:val="1"/>
+      <w:numFmt w:val="lowerRoman"/>
+      <w:lvlText w:val="%9."/>
+      <w:lvlJc w:val="right"/>
+      <w:pPr>
+        <w:ind w:left="4200" w:hanging="420"/>
+      </w:pPr>
+    </w:lvl>
+  </w:abstractNum>
+  <w:abstractNum w:abstractNumId="64" w15:restartNumberingAfterBreak="0">
     <w:nsid w:val="73794444"/>
     <w:multiLevelType w:val="hybridMultilevel"/>
     <w:tmpl w:val="74DC7A5A"/>
@@ -16986,7 +24176,93 @@
       </w:pPr>
     </w:lvl>
   </w:abstractNum>
-  <w:abstractNum w:abstractNumId="48" w15:restartNumberingAfterBreak="0">
+  <w:abstractNum w:abstractNumId="65" w15:restartNumberingAfterBreak="0">
+    <w:nsid w:val="747B6953"/>
+    <w:multiLevelType w:val="hybridMultilevel"/>
+    <w:tmpl w:val="192CEB54"/>
+    <w:lvl w:ilvl="0" w:tplc="0409000F">
+      <w:start w:val="1"/>
+      <w:numFmt w:val="decimal"/>
+      <w:lvlText w:val="%1."/>
+      <w:lvlJc w:val="left"/>
+      <w:pPr>
+        <w:ind w:left="840" w:hanging="420"/>
+      </w:pPr>
+    </w:lvl>
+    <w:lvl w:ilvl="1" w:tplc="04090019">
+      <w:start w:val="1"/>
+      <w:numFmt w:val="lowerLetter"/>
+      <w:lvlText w:val="%2)"/>
+      <w:lvlJc w:val="left"/>
+      <w:pPr>
+        <w:ind w:left="1260" w:hanging="420"/>
+      </w:pPr>
+    </w:lvl>
+    <w:lvl w:ilvl="2" w:tplc="0409001B">
+      <w:start w:val="1"/>
+      <w:numFmt w:val="lowerRoman"/>
+      <w:lvlText w:val="%3."/>
+      <w:lvlJc w:val="right"/>
+      <w:pPr>
+        <w:ind w:left="1680" w:hanging="420"/>
+      </w:pPr>
+    </w:lvl>
+    <w:lvl w:ilvl="3" w:tplc="0409000F" w:tentative="1">
+      <w:start w:val="1"/>
+      <w:numFmt w:val="decimal"/>
+      <w:lvlText w:val="%4."/>
+      <w:lvlJc w:val="left"/>
+      <w:pPr>
+        <w:ind w:left="2100" w:hanging="420"/>
+      </w:pPr>
+    </w:lvl>
+    <w:lvl w:ilvl="4" w:tplc="04090019" w:tentative="1">
+      <w:start w:val="1"/>
+      <w:numFmt w:val="lowerLetter"/>
+      <w:lvlText w:val="%5)"/>
+      <w:lvlJc w:val="left"/>
+      <w:pPr>
+        <w:ind w:left="2520" w:hanging="420"/>
+      </w:pPr>
+    </w:lvl>
+    <w:lvl w:ilvl="5" w:tplc="0409001B" w:tentative="1">
+      <w:start w:val="1"/>
+      <w:numFmt w:val="lowerRoman"/>
+      <w:lvlText w:val="%6."/>
+      <w:lvlJc w:val="right"/>
+      <w:pPr>
+        <w:ind w:left="2940" w:hanging="420"/>
+      </w:pPr>
+    </w:lvl>
+    <w:lvl w:ilvl="6" w:tplc="0409000F" w:tentative="1">
+      <w:start w:val="1"/>
+      <w:numFmt w:val="decimal"/>
+      <w:lvlText w:val="%7."/>
+      <w:lvlJc w:val="left"/>
+      <w:pPr>
+        <w:ind w:left="3360" w:hanging="420"/>
+      </w:pPr>
+    </w:lvl>
+    <w:lvl w:ilvl="7" w:tplc="04090019" w:tentative="1">
+      <w:start w:val="1"/>
+      <w:numFmt w:val="lowerLetter"/>
+      <w:lvlText w:val="%8)"/>
+      <w:lvlJc w:val="left"/>
+      <w:pPr>
+        <w:ind w:left="3780" w:hanging="420"/>
+      </w:pPr>
+    </w:lvl>
+    <w:lvl w:ilvl="8" w:tplc="0409001B" w:tentative="1">
+      <w:start w:val="1"/>
+      <w:numFmt w:val="lowerRoman"/>
+      <w:lvlText w:val="%9."/>
+      <w:lvlJc w:val="right"/>
+      <w:pPr>
+        <w:ind w:left="4200" w:hanging="420"/>
+      </w:pPr>
+    </w:lvl>
+  </w:abstractNum>
+  <w:abstractNum w:abstractNumId="66" w15:restartNumberingAfterBreak="0">
     <w:nsid w:val="78F771D8"/>
     <w:multiLevelType w:val="hybridMultilevel"/>
     <w:tmpl w:val="C0B8C73E"/>
@@ -17072,7 +24348,93 @@
       </w:pPr>
     </w:lvl>
   </w:abstractNum>
-  <w:abstractNum w:abstractNumId="49" w15:restartNumberingAfterBreak="0">
+  <w:abstractNum w:abstractNumId="67" w15:restartNumberingAfterBreak="0">
+    <w:nsid w:val="7BC33996"/>
+    <w:multiLevelType w:val="hybridMultilevel"/>
+    <w:tmpl w:val="C0B8C73E"/>
+    <w:lvl w:ilvl="0" w:tplc="0409000F">
+      <w:start w:val="1"/>
+      <w:numFmt w:val="decimal"/>
+      <w:lvlText w:val="%1."/>
+      <w:lvlJc w:val="left"/>
+      <w:pPr>
+        <w:ind w:left="840" w:hanging="420"/>
+      </w:pPr>
+    </w:lvl>
+    <w:lvl w:ilvl="1" w:tplc="04090019">
+      <w:start w:val="1"/>
+      <w:numFmt w:val="lowerLetter"/>
+      <w:lvlText w:val="%2)"/>
+      <w:lvlJc w:val="left"/>
+      <w:pPr>
+        <w:ind w:left="1260" w:hanging="420"/>
+      </w:pPr>
+    </w:lvl>
+    <w:lvl w:ilvl="2" w:tplc="0409001B">
+      <w:start w:val="1"/>
+      <w:numFmt w:val="lowerRoman"/>
+      <w:lvlText w:val="%3."/>
+      <w:lvlJc w:val="right"/>
+      <w:pPr>
+        <w:ind w:left="1680" w:hanging="420"/>
+      </w:pPr>
+    </w:lvl>
+    <w:lvl w:ilvl="3" w:tplc="0409000F" w:tentative="1">
+      <w:start w:val="1"/>
+      <w:numFmt w:val="decimal"/>
+      <w:lvlText w:val="%4."/>
+      <w:lvlJc w:val="left"/>
+      <w:pPr>
+        <w:ind w:left="2100" w:hanging="420"/>
+      </w:pPr>
+    </w:lvl>
+    <w:lvl w:ilvl="4" w:tplc="04090019" w:tentative="1">
+      <w:start w:val="1"/>
+      <w:numFmt w:val="lowerLetter"/>
+      <w:lvlText w:val="%5)"/>
+      <w:lvlJc w:val="left"/>
+      <w:pPr>
+        <w:ind w:left="2520" w:hanging="420"/>
+      </w:pPr>
+    </w:lvl>
+    <w:lvl w:ilvl="5" w:tplc="0409001B" w:tentative="1">
+      <w:start w:val="1"/>
+      <w:numFmt w:val="lowerRoman"/>
+      <w:lvlText w:val="%6."/>
+      <w:lvlJc w:val="right"/>
+      <w:pPr>
+        <w:ind w:left="2940" w:hanging="420"/>
+      </w:pPr>
+    </w:lvl>
+    <w:lvl w:ilvl="6" w:tplc="0409000F" w:tentative="1">
+      <w:start w:val="1"/>
+      <w:numFmt w:val="decimal"/>
+      <w:lvlText w:val="%7."/>
+      <w:lvlJc w:val="left"/>
+      <w:pPr>
+        <w:ind w:left="3360" w:hanging="420"/>
+      </w:pPr>
+    </w:lvl>
+    <w:lvl w:ilvl="7" w:tplc="04090019" w:tentative="1">
+      <w:start w:val="1"/>
+      <w:numFmt w:val="lowerLetter"/>
+      <w:lvlText w:val="%8)"/>
+      <w:lvlJc w:val="left"/>
+      <w:pPr>
+        <w:ind w:left="3780" w:hanging="420"/>
+      </w:pPr>
+    </w:lvl>
+    <w:lvl w:ilvl="8" w:tplc="0409001B" w:tentative="1">
+      <w:start w:val="1"/>
+      <w:numFmt w:val="lowerRoman"/>
+      <w:lvlText w:val="%9."/>
+      <w:lvlJc w:val="right"/>
+      <w:pPr>
+        <w:ind w:left="4200" w:hanging="420"/>
+      </w:pPr>
+    </w:lvl>
+  </w:abstractNum>
+  <w:abstractNum w:abstractNumId="68" w15:restartNumberingAfterBreak="0">
     <w:nsid w:val="7E426F47"/>
     <w:multiLevelType w:val="hybridMultilevel"/>
     <w:tmpl w:val="5C0CCAB4"/>
@@ -17159,156 +24521,213 @@
     </w:lvl>
   </w:abstractNum>
   <w:num w:numId="1">
+    <w:abstractNumId w:val="22"/>
+  </w:num>
+  <w:num w:numId="2">
+    <w:abstractNumId w:val="27"/>
+  </w:num>
+  <w:num w:numId="3">
+    <w:abstractNumId w:val="34"/>
+  </w:num>
+  <w:num w:numId="4">
+    <w:abstractNumId w:val="57"/>
+  </w:num>
+  <w:num w:numId="5">
+    <w:abstractNumId w:val="39"/>
+  </w:num>
+  <w:num w:numId="6">
+    <w:abstractNumId w:val="9"/>
+  </w:num>
+  <w:num w:numId="7">
+    <w:abstractNumId w:val="37"/>
+  </w:num>
+  <w:num w:numId="8">
+    <w:abstractNumId w:val="1"/>
+  </w:num>
+  <w:num w:numId="9">
+    <w:abstractNumId w:val="53"/>
+  </w:num>
+  <w:num w:numId="10">
+    <w:abstractNumId w:val="4"/>
+  </w:num>
+  <w:num w:numId="11">
+    <w:abstractNumId w:val="24"/>
+  </w:num>
+  <w:num w:numId="12">
     <w:abstractNumId w:val="18"/>
   </w:num>
-  <w:num w:numId="2">
+  <w:num w:numId="13">
+    <w:abstractNumId w:val="54"/>
+  </w:num>
+  <w:num w:numId="14">
+    <w:abstractNumId w:val="10"/>
+  </w:num>
+  <w:num w:numId="15">
+    <w:abstractNumId w:val="8"/>
+  </w:num>
+  <w:num w:numId="16">
+    <w:abstractNumId w:val="38"/>
+  </w:num>
+  <w:num w:numId="17">
+    <w:abstractNumId w:val="56"/>
+  </w:num>
+  <w:num w:numId="18">
+    <w:abstractNumId w:val="52"/>
+  </w:num>
+  <w:num w:numId="19">
+    <w:abstractNumId w:val="5"/>
+  </w:num>
+  <w:num w:numId="20">
+    <w:abstractNumId w:val="11"/>
+  </w:num>
+  <w:num w:numId="21">
+    <w:abstractNumId w:val="32"/>
+  </w:num>
+  <w:num w:numId="22">
+    <w:abstractNumId w:val="23"/>
+  </w:num>
+  <w:num w:numId="23">
+    <w:abstractNumId w:val="55"/>
+  </w:num>
+  <w:num w:numId="24">
+    <w:abstractNumId w:val="13"/>
+  </w:num>
+  <w:num w:numId="25">
+    <w:abstractNumId w:val="61"/>
+  </w:num>
+  <w:num w:numId="26">
+    <w:abstractNumId w:val="31"/>
+  </w:num>
+  <w:num w:numId="27">
+    <w:abstractNumId w:val="15"/>
+  </w:num>
+  <w:num w:numId="28">
+    <w:abstractNumId w:val="12"/>
+  </w:num>
+  <w:num w:numId="29">
+    <w:abstractNumId w:val="7"/>
+  </w:num>
+  <w:num w:numId="30">
+    <w:abstractNumId w:val="68"/>
+  </w:num>
+  <w:num w:numId="31">
+    <w:abstractNumId w:val="46"/>
+  </w:num>
+  <w:num w:numId="32">
+    <w:abstractNumId w:val="43"/>
+  </w:num>
+  <w:num w:numId="33">
+    <w:abstractNumId w:val="16"/>
+  </w:num>
+  <w:num w:numId="34">
+    <w:abstractNumId w:val="3"/>
+  </w:num>
+  <w:num w:numId="35">
+    <w:abstractNumId w:val="51"/>
+  </w:num>
+  <w:num w:numId="36">
+    <w:abstractNumId w:val="42"/>
+  </w:num>
+  <w:num w:numId="37">
+    <w:abstractNumId w:val="14"/>
+  </w:num>
+  <w:num w:numId="38">
+    <w:abstractNumId w:val="47"/>
+  </w:num>
+  <w:num w:numId="39">
+    <w:abstractNumId w:val="36"/>
+  </w:num>
+  <w:num w:numId="40">
+    <w:abstractNumId w:val="45"/>
+  </w:num>
+  <w:num w:numId="41">
+    <w:abstractNumId w:val="17"/>
+  </w:num>
+  <w:num w:numId="42">
+    <w:abstractNumId w:val="66"/>
+  </w:num>
+  <w:num w:numId="43">
+    <w:abstractNumId w:val="59"/>
+  </w:num>
+  <w:num w:numId="44">
+    <w:abstractNumId w:val="28"/>
+  </w:num>
+  <w:num w:numId="45">
+    <w:abstractNumId w:val="64"/>
+  </w:num>
+  <w:num w:numId="46">
+    <w:abstractNumId w:val="35"/>
+  </w:num>
+  <w:num w:numId="47">
+    <w:abstractNumId w:val="20"/>
+  </w:num>
+  <w:num w:numId="48">
+    <w:abstractNumId w:val="6"/>
+  </w:num>
+  <w:num w:numId="49">
+    <w:abstractNumId w:val="29"/>
+  </w:num>
+  <w:num w:numId="50">
+    <w:abstractNumId w:val="33"/>
+  </w:num>
+  <w:num w:numId="51">
+    <w:abstractNumId w:val="67"/>
+  </w:num>
+  <w:num w:numId="52">
+    <w:abstractNumId w:val="63"/>
+  </w:num>
+  <w:num w:numId="53">
+    <w:abstractNumId w:val="62"/>
+  </w:num>
+  <w:num w:numId="54">
     <w:abstractNumId w:val="21"/>
   </w:num>
-  <w:num w:numId="3">
-    <w:abstractNumId w:val="27"/>
+  <w:num w:numId="55">
+    <w:abstractNumId w:val="40"/>
   </w:num>
-  <w:num w:numId="4">
+  <w:num w:numId="56">
+    <w:abstractNumId w:val="0"/>
+  </w:num>
+  <w:num w:numId="57">
+    <w:abstractNumId w:val="60"/>
+  </w:num>
+  <w:num w:numId="58">
     <w:abstractNumId w:val="44"/>
   </w:num>
-  <w:num w:numId="5">
-    <w:abstractNumId w:val="32"/>
+  <w:num w:numId="59">
+    <w:abstractNumId w:val="48"/>
   </w:num>
-  <w:num w:numId="6">
-    <w:abstractNumId w:val="7"/>
+  <w:num w:numId="60">
+    <w:abstractNumId w:val="19"/>
   </w:num>
-  <w:num w:numId="7">
+  <w:num w:numId="61">
+    <w:abstractNumId w:val="25"/>
+  </w:num>
+  <w:num w:numId="62">
+    <w:abstractNumId w:val="49"/>
+  </w:num>
+  <w:num w:numId="63">
+    <w:abstractNumId w:val="50"/>
+  </w:num>
+  <w:num w:numId="64">
+    <w:abstractNumId w:val="65"/>
+  </w:num>
+  <w:num w:numId="65">
+    <w:abstractNumId w:val="41"/>
+  </w:num>
+  <w:num w:numId="66">
+    <w:abstractNumId w:val="26"/>
+  </w:num>
+  <w:num w:numId="67">
+    <w:abstractNumId w:val="2"/>
+  </w:num>
+  <w:num w:numId="68">
     <w:abstractNumId w:val="30"/>
   </w:num>
-  <w:num w:numId="8">
-    <w:abstractNumId w:val="0"/>
+  <w:num w:numId="69">
+    <w:abstractNumId w:val="58"/>
   </w:num>
-  <w:num w:numId="9">
-    <w:abstractNumId w:val="40"/>
-  </w:num>
-  <w:num w:numId="10">
-    <w:abstractNumId w:val="2"/>
-  </w:num>
-  <w:num w:numId="11">
-    <w:abstractNumId w:val="20"/>
-  </w:num>
-  <w:num w:numId="12">
-    <w:abstractNumId w:val="16"/>
-  </w:num>
-  <w:num w:numId="13">
-    <w:abstractNumId w:val="41"/>
-  </w:num>
-  <w:num w:numId="14">
-    <w:abstractNumId w:val="8"/>
-  </w:num>
-  <w:num w:numId="15">
-    <w:abstractNumId w:val="6"/>
-  </w:num>
-  <w:num w:numId="16">
-    <w:abstractNumId w:val="31"/>
-  </w:num>
-  <w:num w:numId="17">
-    <w:abstractNumId w:val="43"/>
-  </w:num>
-  <w:num w:numId="18">
-    <w:abstractNumId w:val="39"/>
-  </w:num>
-  <w:num w:numId="19">
-    <w:abstractNumId w:val="3"/>
-  </w:num>
-  <w:num w:numId="20">
-    <w:abstractNumId w:val="9"/>
-  </w:num>
-  <w:num w:numId="21">
-    <w:abstractNumId w:val="25"/>
-  </w:num>
-  <w:num w:numId="22">
-    <w:abstractNumId w:val="19"/>
-  </w:num>
-  <w:num w:numId="23">
-    <w:abstractNumId w:val="42"/>
-  </w:num>
-  <w:num w:numId="24">
-    <w:abstractNumId w:val="11"/>
-  </w:num>
-  <w:num w:numId="25">
-    <w:abstractNumId w:val="46"/>
-  </w:num>
-  <w:num w:numId="26">
-    <w:abstractNumId w:val="24"/>
-  </w:num>
-  <w:num w:numId="27">
-    <w:abstractNumId w:val="13"/>
-  </w:num>
-  <w:num w:numId="28">
-    <w:abstractNumId w:val="10"/>
-  </w:num>
-  <w:num w:numId="29">
-    <w:abstractNumId w:val="5"/>
-  </w:num>
-  <w:num w:numId="30">
-    <w:abstractNumId w:val="49"/>
-  </w:num>
-  <w:num w:numId="31">
-    <w:abstractNumId w:val="36"/>
-  </w:num>
-  <w:num w:numId="32">
-    <w:abstractNumId w:val="34"/>
-  </w:num>
-  <w:num w:numId="33">
-    <w:abstractNumId w:val="14"/>
-  </w:num>
-  <w:num w:numId="34">
-    <w:abstractNumId w:val="1"/>
-  </w:num>
-  <w:num w:numId="35">
-    <w:abstractNumId w:val="38"/>
-  </w:num>
-  <w:num w:numId="36">
-    <w:abstractNumId w:val="33"/>
-  </w:num>
-  <w:num w:numId="37">
-    <w:abstractNumId w:val="12"/>
-  </w:num>
-  <w:num w:numId="38">
-    <w:abstractNumId w:val="37"/>
-  </w:num>
-  <w:num w:numId="39">
-    <w:abstractNumId w:val="29"/>
-  </w:num>
-  <w:num w:numId="40">
-    <w:abstractNumId w:val="35"/>
-  </w:num>
-  <w:num w:numId="41">
-    <w:abstractNumId w:val="15"/>
-  </w:num>
-  <w:num w:numId="42">
-    <w:abstractNumId w:val="48"/>
-  </w:num>
-  <w:num w:numId="43">
-    <w:abstractNumId w:val="45"/>
-  </w:num>
-  <w:num w:numId="44">
-    <w:abstractNumId w:val="22"/>
-  </w:num>
-  <w:num w:numId="45">
-    <w:abstractNumId w:val="47"/>
-  </w:num>
-  <w:num w:numId="46">
-    <w:abstractNumId w:val="28"/>
-  </w:num>
-  <w:num w:numId="47">
-    <w:abstractNumId w:val="17"/>
-  </w:num>
-  <w:num w:numId="48">
-    <w:abstractNumId w:val="4"/>
-  </w:num>
-  <w:num w:numId="49">
-    <w:abstractNumId w:val="23"/>
-  </w:num>
-  <w:num w:numId="50">
-    <w:abstractNumId w:val="26"/>
-  </w:num>
-  <w:numIdMacAtCleanup w:val="50"/>
+  <w:numIdMacAtCleanup w:val="69"/>
 </w:numbering>
 </file>
 

--- a/doc/指标管理系统用户手册.docx
+++ b/doc/指标管理系统用户手册.docx
@@ -335,6 +335,34 @@
         <w:rPr>
           <w:rFonts w:hint="eastAsia"/>
         </w:rPr>
+        <w:t>安全管理员</w:t>
+      </w:r>
+    </w:p>
+    <w:p>
+      <w:pPr>
+        <w:ind w:left="420"/>
+      </w:pPr>
+      <w:r>
+        <w:rPr>
+          <w:rFonts w:hint="eastAsia"/>
+        </w:rPr>
+        <w:t>负责管理指标数据的安全级别，对用户的数据访问进行审计。</w:t>
+      </w:r>
+    </w:p>
+    <w:p>
+      <w:pPr>
+        <w:pStyle w:val="a5"/>
+        <w:numPr>
+          <w:ilvl w:val="0"/>
+          <w:numId w:val="3"/>
+        </w:numPr>
+        <w:ind w:firstLineChars="0"/>
+      </w:pPr>
+      <w:r>
+        <w:rPr>
+          <w:rFonts w:hint="eastAsia"/>
+        </w:rPr>
+        <w:lastRenderedPageBreak/>
         <w:t>指标操作员</w:t>
       </w:r>
     </w:p>
@@ -346,14 +374,185 @@
         <w:rPr>
           <w:rFonts w:hint="eastAsia"/>
         </w:rPr>
-        <w:t>负责对指标和指标目录进行维护，即根据业务需求配置新的指标和指标</w:t>
-      </w:r>
+        <w:t>负责对指标和指标目录进行维护，即根据业务需求配置新的指标和指标目录，对现有的指标和指标目录进行修改，或删除废弃的指标和目录。指标和指标目录在进行维护操作后不会立即生效，需要经过指标管理员的审核。</w:t>
+      </w:r>
+    </w:p>
+    <w:p>
+      <w:pPr>
+        <w:pStyle w:val="a5"/>
+        <w:numPr>
+          <w:ilvl w:val="0"/>
+          <w:numId w:val="3"/>
+        </w:numPr>
+        <w:ind w:firstLineChars="0"/>
+      </w:pPr>
+      <w:r>
+        <w:rPr>
+          <w:rFonts w:hint="eastAsia"/>
+        </w:rPr>
+        <w:t>指标管理员</w:t>
+      </w:r>
+    </w:p>
+    <w:p>
+      <w:pPr>
+        <w:ind w:left="420"/>
+      </w:pPr>
+      <w:r>
+        <w:rPr>
+          <w:rFonts w:hint="eastAsia"/>
+        </w:rPr>
+        <w:t>负责对指标操作员维护的指标和指标目录进行审核，对不正确或不符合业务要求的指标和指标目录予以驳回，对符合要求的予以通过，通过审核的指标和指标目录即进入生效状态。</w:t>
+      </w:r>
+    </w:p>
+    <w:p>
+      <w:pPr>
+        <w:pStyle w:val="a5"/>
+        <w:numPr>
+          <w:ilvl w:val="0"/>
+          <w:numId w:val="3"/>
+        </w:numPr>
+        <w:ind w:firstLineChars="0"/>
+      </w:pPr>
+      <w:r>
+        <w:rPr>
+          <w:rFonts w:hint="eastAsia"/>
+        </w:rPr>
+        <w:t>指标用户</w:t>
+      </w:r>
+    </w:p>
+    <w:p>
+      <w:pPr>
+        <w:ind w:left="420"/>
+      </w:pPr>
+      <w:r>
+        <w:rPr>
+          <w:rFonts w:hint="eastAsia"/>
+        </w:rPr>
+        <w:t>指标用户是</w:t>
+      </w:r>
+      <w:r>
+        <w:rPr>
+          <w:rFonts w:hint="eastAsia"/>
+        </w:rPr>
+        <w:t>指标数据的使用者，可以利用系统的功能对指标数据进行查询、分析、导出。指标用户可以访问的指标数据范围受用户数据权限的限制。</w:t>
+      </w:r>
+    </w:p>
+    <w:p/>
+    <w:p>
+      <w:pPr>
+        <w:pStyle w:val="2"/>
+      </w:pPr>
+      <w:r>
+        <w:rPr>
+          <w:rFonts w:hint="eastAsia"/>
+        </w:rPr>
+        <w:t>术语和缩略语</w:t>
+      </w:r>
+    </w:p>
+    <w:p>
+      <w:pPr>
+        <w:pStyle w:val="a5"/>
+        <w:numPr>
+          <w:ilvl w:val="0"/>
+          <w:numId w:val="3"/>
+        </w:numPr>
+        <w:ind w:firstLineChars="0"/>
+      </w:pPr>
+      <w:r>
+        <w:rPr>
+          <w:rFonts w:hint="eastAsia"/>
+        </w:rPr>
+        <w:t>基础指标</w:t>
+      </w:r>
+    </w:p>
+    <w:p>
+      <w:pPr>
+        <w:ind w:left="420"/>
+      </w:pPr>
+      <w:r>
+        <w:rPr>
+          <w:rFonts w:hint="eastAsia"/>
+        </w:rPr>
+        <w:t>基础指标是指那些在计算过程中不依赖其他指标数据的指标。基础指标的计算一般是通过用户配置的脚本或者</w:t>
+      </w:r>
+      <w:r>
+        <w:rPr>
+          <w:rFonts w:hint="eastAsia"/>
+        </w:rPr>
+        <w:t>SQL</w:t>
+      </w:r>
+      <w:r>
+        <w:rPr>
+          <w:rFonts w:hint="eastAsia"/>
+        </w:rPr>
+        <w:t>语句</w:t>
+      </w:r>
+      <w:r>
+        <w:rPr>
+          <w:rFonts w:hint="eastAsia"/>
+        </w:rPr>
+        <w:t>来实现。</w:t>
+      </w:r>
+    </w:p>
+    <w:p>
+      <w:pPr>
+        <w:pStyle w:val="a5"/>
+        <w:numPr>
+          <w:ilvl w:val="0"/>
+          <w:numId w:val="3"/>
+        </w:numPr>
+        <w:ind w:firstLineChars="0"/>
+      </w:pPr>
+      <w:r>
+        <w:rPr>
+          <w:rFonts w:hint="eastAsia"/>
+        </w:rPr>
+        <w:t>衍生指标</w:t>
+      </w:r>
+    </w:p>
+    <w:p>
+      <w:pPr>
+        <w:ind w:left="420"/>
+      </w:pPr>
+      <w:r>
+        <w:rPr>
+          <w:rFonts w:hint="eastAsia"/>
+        </w:rPr>
+        <w:t>衍生指标是指那些在计算过程中必须依赖其他已有的指标数据的指标。衍生指标的计算是通过执行用户配置的计算公式来实现的，计算公式中可以引用其他指标或者用户定义的计算参数（系数）。</w:t>
+      </w:r>
+    </w:p>
+    <w:p>
+      <w:pPr>
+        <w:pStyle w:val="a5"/>
+        <w:numPr>
+          <w:ilvl w:val="0"/>
+          <w:numId w:val="3"/>
+        </w:numPr>
+        <w:ind w:firstLineChars="0"/>
+      </w:pPr>
+      <w:r>
+        <w:rPr>
+          <w:rFonts w:hint="eastAsia"/>
+        </w:rPr>
+        <w:t>指标目录</w:t>
+      </w:r>
+    </w:p>
+    <w:p>
+      <w:pPr>
+        <w:ind w:left="420"/>
+      </w:pPr>
       <w:r>
         <w:rPr>
           <w:rFonts w:hint="eastAsia"/>
         </w:rPr>
         <w:lastRenderedPageBreak/>
-        <w:t>目录，对现有的指标和指标目录进行修改，或删除废弃的指标和目录。指标和指标目录在进行维护操作后不会立即生效，需要经过指标管理员的审核。</w:t>
+        <w:t>指标目录是用户为方便对指标的浏览和管理而设置的多层指标目录结构。只有最下层的指标目录中可以包含指标，其他指标目录中只能包含子目录。</w:t>
+      </w:r>
+      <w:r>
+        <w:rPr>
+          <w:rFonts w:hint="eastAsia"/>
+        </w:rPr>
+        <w:t>一个指标可以同时被收入多个指标目录。</w:t>
       </w:r>
     </w:p>
     <w:p>
@@ -369,184 +568,6 @@
         <w:rPr>
           <w:rFonts w:hint="eastAsia"/>
         </w:rPr>
-        <w:t>指标管理员</w:t>
-      </w:r>
-    </w:p>
-    <w:p>
-      <w:pPr>
-        <w:ind w:left="420"/>
-      </w:pPr>
-      <w:r>
-        <w:rPr>
-          <w:rFonts w:hint="eastAsia"/>
-        </w:rPr>
-        <w:t>负责对指标操作员维护的指标和指标目录进行审核，对不正确或不符合业务要求的指标和指标目录予以驳回，对符合要求的予以通过，通过审核的指标和指标目录即进入生效状态。</w:t>
-      </w:r>
-    </w:p>
-    <w:p>
-      <w:pPr>
-        <w:pStyle w:val="a5"/>
-        <w:numPr>
-          <w:ilvl w:val="0"/>
-          <w:numId w:val="3"/>
-        </w:numPr>
-        <w:ind w:firstLineChars="0"/>
-      </w:pPr>
-      <w:r>
-        <w:rPr>
-          <w:rFonts w:hint="eastAsia"/>
-        </w:rPr>
-        <w:t>指标用户</w:t>
-      </w:r>
-    </w:p>
-    <w:p>
-      <w:pPr>
-        <w:ind w:left="420"/>
-      </w:pPr>
-      <w:r>
-        <w:rPr>
-          <w:rFonts w:hint="eastAsia"/>
-        </w:rPr>
-        <w:t>指标用户是</w:t>
-      </w:r>
-      <w:r>
-        <w:rPr>
-          <w:rFonts w:hint="eastAsia"/>
-        </w:rPr>
-        <w:t>指标数据的使用者，可以利用系统的功能对指标数据进行查询、分析、导出。指标用户可以访问的指标数据范围受用户数据权限的限制。</w:t>
-      </w:r>
-    </w:p>
-    <w:p/>
-    <w:p>
-      <w:pPr>
-        <w:pStyle w:val="2"/>
-      </w:pPr>
-      <w:r>
-        <w:rPr>
-          <w:rFonts w:hint="eastAsia"/>
-        </w:rPr>
-        <w:t>术语和缩略语</w:t>
-      </w:r>
-    </w:p>
-    <w:p>
-      <w:pPr>
-        <w:pStyle w:val="a5"/>
-        <w:numPr>
-          <w:ilvl w:val="0"/>
-          <w:numId w:val="3"/>
-        </w:numPr>
-        <w:ind w:firstLineChars="0"/>
-      </w:pPr>
-      <w:r>
-        <w:rPr>
-          <w:rFonts w:hint="eastAsia"/>
-        </w:rPr>
-        <w:t>基础指标</w:t>
-      </w:r>
-    </w:p>
-    <w:p>
-      <w:pPr>
-        <w:ind w:left="420"/>
-      </w:pPr>
-      <w:r>
-        <w:rPr>
-          <w:rFonts w:hint="eastAsia"/>
-        </w:rPr>
-        <w:t>基础指标是指那些在计算过程中不依赖其他指标数据的指标。基础指标的计算一般是通过用户配置的脚本或者</w:t>
-      </w:r>
-      <w:r>
-        <w:rPr>
-          <w:rFonts w:hint="eastAsia"/>
-        </w:rPr>
-        <w:t>SQL</w:t>
-      </w:r>
-      <w:r>
-        <w:rPr>
-          <w:rFonts w:hint="eastAsia"/>
-        </w:rPr>
-        <w:t>语句</w:t>
-      </w:r>
-      <w:r>
-        <w:rPr>
-          <w:rFonts w:hint="eastAsia"/>
-        </w:rPr>
-        <w:t>来实现。</w:t>
-      </w:r>
-    </w:p>
-    <w:p>
-      <w:pPr>
-        <w:pStyle w:val="a5"/>
-        <w:numPr>
-          <w:ilvl w:val="0"/>
-          <w:numId w:val="3"/>
-        </w:numPr>
-        <w:ind w:firstLineChars="0"/>
-      </w:pPr>
-      <w:r>
-        <w:rPr>
-          <w:rFonts w:hint="eastAsia"/>
-        </w:rPr>
-        <w:t>衍生指标</w:t>
-      </w:r>
-    </w:p>
-    <w:p>
-      <w:pPr>
-        <w:ind w:left="420"/>
-      </w:pPr>
-      <w:r>
-        <w:rPr>
-          <w:rFonts w:hint="eastAsia"/>
-        </w:rPr>
-        <w:t>衍生指标是指那些在计算过程中必须依赖其他已有的指标数据的指标。衍生指标的计算是通过执行用户配置的计算公式来实现的，计算公式中可以引用其他指标或者用户定义的计算参数（系数）。</w:t>
-      </w:r>
-    </w:p>
-    <w:p>
-      <w:pPr>
-        <w:pStyle w:val="a5"/>
-        <w:numPr>
-          <w:ilvl w:val="0"/>
-          <w:numId w:val="3"/>
-        </w:numPr>
-        <w:ind w:firstLineChars="0"/>
-      </w:pPr>
-      <w:r>
-        <w:rPr>
-          <w:rFonts w:hint="eastAsia"/>
-        </w:rPr>
-        <w:t>指标目录</w:t>
-      </w:r>
-    </w:p>
-    <w:p>
-      <w:pPr>
-        <w:ind w:left="420"/>
-      </w:pPr>
-      <w:r>
-        <w:rPr>
-          <w:rFonts w:hint="eastAsia"/>
-        </w:rPr>
-        <w:t>指标目录是用户为方便对指标的浏览和管理而设置的多层指标目录结构。只有最下层的指标目录中可以包含指标，其他指标目录中只能包含子目录。</w:t>
-      </w:r>
-      <w:r>
-        <w:rPr>
-          <w:rFonts w:hint="eastAsia"/>
-        </w:rPr>
-        <w:t>一个指标可以同时被收入多个指标目录。</w:t>
-      </w:r>
-    </w:p>
-    <w:p>
-      <w:pPr>
-        <w:pStyle w:val="a5"/>
-        <w:numPr>
-          <w:ilvl w:val="0"/>
-          <w:numId w:val="3"/>
-        </w:numPr>
-        <w:ind w:firstLineChars="0"/>
-      </w:pPr>
-      <w:r>
-        <w:rPr>
-          <w:rFonts w:hint="eastAsia"/>
-        </w:rPr>
-        <w:lastRenderedPageBreak/>
         <w:t>指标体系</w:t>
       </w:r>
     </w:p>
@@ -678,7 +699,14 @@
         <w:rPr>
           <w:rFonts w:hint="eastAsia"/>
         </w:rPr>
-        <w:t>指标数据查询分析模块为用户提供对指标管理系统所管理的指标数据的灵活查询分析能力，支持以可以自由定义的图表形式对数据进行展现，支持将选定的指标数据导出为</w:t>
+        <w:t>指标数据查询分析模块为用户提供对指标管理系统所管理的指标数据的灵</w:t>
+      </w:r>
+      <w:r>
+        <w:rPr>
+          <w:rFonts w:hint="eastAsia"/>
+        </w:rPr>
+        <w:lastRenderedPageBreak/>
+        <w:t>活查询分析能力，支持以可以自由定义的图表形式对数据进行展现，支持将选定的指标数据导出为</w:t>
       </w:r>
       <w:r>
         <w:rPr>
@@ -698,287 +726,287 @@
         <w:rPr>
           <w:rFonts w:hint="eastAsia"/>
         </w:rPr>
+        <w:t>用户对指标数据的访问受用户所在部门及用户安全级别限制。用户能够访问的指标范围包括公共指标及用户本部门管理的指标，用户能够查询的指标数据的安全等级不能超过该用户通过用户角色所获得的最高安全等级的限制。</w:t>
+      </w:r>
+    </w:p>
+    <w:p>
+      <w:pPr>
+        <w:pStyle w:val="3"/>
+      </w:pPr>
+      <w:r>
+        <w:rPr>
+          <w:rFonts w:hint="eastAsia"/>
+        </w:rPr>
+        <w:t>指标数据查询</w:t>
+      </w:r>
+    </w:p>
+    <w:p>
+      <w:r>
+        <w:rPr>
+          <w:rFonts w:hint="eastAsia"/>
+        </w:rPr>
+        <w:t>指标数据查询功能实现按照用户指定的查询条件对单个指标的数据进行检索过滤，并将查询结果以分页表格的形式展现给用户，用户可以选择将查询结果导出为</w:t>
+      </w:r>
+      <w:r>
+        <w:rPr>
+          <w:rFonts w:hint="eastAsia"/>
+        </w:rPr>
+        <w:t>Excel</w:t>
+      </w:r>
+      <w:r>
+        <w:rPr>
+          <w:rFonts w:hint="eastAsia"/>
+        </w:rPr>
+        <w:t>文件以便离线使用。</w:t>
+      </w:r>
+    </w:p>
+    <w:p>
+      <w:pPr>
+        <w:pStyle w:val="4"/>
+      </w:pPr>
+      <w:r>
+        <w:rPr>
+          <w:rFonts w:hint="eastAsia"/>
+        </w:rPr>
+        <w:t>指标数据简单查询</w:t>
+      </w:r>
+    </w:p>
+    <w:p>
+      <w:r>
+        <w:rPr>
+          <w:rFonts w:hint="eastAsia"/>
+        </w:rPr>
+        <w:t>支持用户在指标的各维度及维度粒度上设置简单的过滤条件，适合不了解</w:t>
+      </w:r>
+      <w:r>
+        <w:rPr>
+          <w:rFonts w:hint="eastAsia"/>
+        </w:rPr>
+        <w:t>SQL</w:t>
+      </w:r>
+      <w:r>
+        <w:rPr>
+          <w:rFonts w:hint="eastAsia"/>
+        </w:rPr>
+        <w:t>查询语言的用户使用。</w:t>
+      </w:r>
+    </w:p>
+    <w:p>
+      <w:pPr>
+        <w:pStyle w:val="5"/>
+      </w:pPr>
+      <w:r>
+        <w:rPr>
+          <w:rFonts w:hint="eastAsia"/>
+        </w:rPr>
+        <w:t>业务规则</w:t>
+      </w:r>
+    </w:p>
+    <w:p>
+      <w:pPr>
+        <w:pStyle w:val="a5"/>
+        <w:numPr>
+          <w:ilvl w:val="0"/>
+          <w:numId w:val="5"/>
+        </w:numPr>
+        <w:ind w:firstLineChars="0"/>
+      </w:pPr>
+      <w:r>
+        <w:rPr>
+          <w:rFonts w:hint="eastAsia"/>
+        </w:rPr>
+        <w:t>用户可以选择的指标范围包括公共指标和本部门管理的指标。</w:t>
+      </w:r>
+    </w:p>
+    <w:p>
+      <w:pPr>
+        <w:pStyle w:val="a5"/>
+        <w:numPr>
+          <w:ilvl w:val="0"/>
+          <w:numId w:val="5"/>
+        </w:numPr>
+        <w:ind w:firstLineChars="0"/>
+      </w:pPr>
+      <w:r>
+        <w:rPr>
+          <w:rFonts w:hint="eastAsia"/>
+        </w:rPr>
+        <w:t>用户不可以查询安全级别超过该用户安全级别的指标数据。</w:t>
+      </w:r>
+      <w:r>
+        <w:rPr>
+          <w:rFonts w:hint="eastAsia"/>
+        </w:rPr>
+        <w:t>未设置安全级别的指标不可访问。</w:t>
+      </w:r>
+    </w:p>
+    <w:p>
+      <w:pPr>
+        <w:pStyle w:val="a5"/>
+        <w:numPr>
+          <w:ilvl w:val="0"/>
+          <w:numId w:val="5"/>
+        </w:numPr>
+        <w:ind w:firstLineChars="0"/>
+      </w:pPr>
+      <w:r>
+        <w:rPr>
+          <w:rFonts w:hint="eastAsia"/>
+        </w:rPr>
+        <w:t>用户对指标数据的访问将被记录，以便事后审计。</w:t>
+      </w:r>
+    </w:p>
+    <w:p>
+      <w:pPr>
+        <w:pStyle w:val="5"/>
+      </w:pPr>
+      <w:r>
+        <w:rPr>
+          <w:rFonts w:hint="eastAsia"/>
+        </w:rPr>
+        <w:t>操作步骤</w:t>
+      </w:r>
+    </w:p>
+    <w:p>
+      <w:pPr>
+        <w:pStyle w:val="a5"/>
+        <w:numPr>
+          <w:ilvl w:val="0"/>
+          <w:numId w:val="4"/>
+        </w:numPr>
+        <w:ind w:firstLineChars="0"/>
+      </w:pPr>
+      <w:r>
+        <w:rPr>
+          <w:rFonts w:hint="eastAsia"/>
+        </w:rPr>
+        <w:t>使用</w:t>
+      </w:r>
+      <w:r>
+        <w:rPr>
+          <w:rFonts w:hint="eastAsia"/>
+        </w:rPr>
+        <w:t>具有指标</w:t>
+      </w:r>
+      <w:r>
+        <w:rPr>
+          <w:rFonts w:hint="eastAsia"/>
+        </w:rPr>
+        <w:t>用户</w:t>
+      </w:r>
+      <w:r>
+        <w:rPr>
+          <w:rFonts w:hint="eastAsia"/>
+        </w:rPr>
+        <w:t>角色</w:t>
+      </w:r>
+      <w:r>
+        <w:rPr>
+          <w:rFonts w:hint="eastAsia"/>
+        </w:rPr>
+        <w:t>的用户登录系统</w:t>
+      </w:r>
+      <w:r>
+        <w:rPr>
+          <w:rFonts w:hint="eastAsia"/>
+        </w:rPr>
+        <w:t>。</w:t>
+      </w:r>
+    </w:p>
+    <w:p>
+      <w:pPr>
+        <w:pStyle w:val="a5"/>
+        <w:numPr>
+          <w:ilvl w:val="0"/>
+          <w:numId w:val="4"/>
+        </w:numPr>
+        <w:ind w:firstLineChars="0"/>
+      </w:pPr>
+      <w:r>
+        <w:rPr>
+          <w:rFonts w:hint="eastAsia"/>
+        </w:rPr>
+        <w:t>在</w:t>
+      </w:r>
+      <w:r>
+        <w:rPr>
+          <w:rFonts w:hint="eastAsia"/>
+        </w:rPr>
+        <w:t>菜单</w:t>
+      </w:r>
+      <w:r>
+        <w:rPr>
+          <w:rFonts w:hint="eastAsia"/>
+        </w:rPr>
+        <w:t>中选择“</w:t>
+      </w:r>
+      <w:r>
+        <w:rPr>
+          <w:rFonts w:hint="eastAsia"/>
+        </w:rPr>
+        <w:t>指标</w:t>
+      </w:r>
+      <w:r>
+        <w:rPr>
+          <w:rFonts w:hint="eastAsia"/>
+        </w:rPr>
+        <w:t>查询分析</w:t>
+      </w:r>
+      <w:r>
+        <w:rPr>
+          <w:rFonts w:hint="eastAsia"/>
+        </w:rPr>
+        <w:t>--&gt;</w:t>
+      </w:r>
+      <w:r>
+        <w:rPr>
+          <w:rFonts w:hint="eastAsia"/>
+        </w:rPr>
+        <w:t>指标</w:t>
+      </w:r>
+      <w:r>
+        <w:rPr>
+          <w:rFonts w:hint="eastAsia"/>
+        </w:rPr>
+        <w:t>数据查询</w:t>
+      </w:r>
+      <w:r>
+        <w:rPr>
+          <w:rFonts w:hint="eastAsia"/>
+        </w:rPr>
+        <w:t>”。</w:t>
+      </w:r>
+    </w:p>
+    <w:p>
+      <w:pPr>
+        <w:pStyle w:val="a5"/>
+        <w:numPr>
+          <w:ilvl w:val="0"/>
+          <w:numId w:val="4"/>
+        </w:numPr>
+        <w:ind w:firstLineChars="0"/>
+      </w:pPr>
+      <w:r>
+        <w:rPr>
+          <w:rFonts w:hint="eastAsia"/>
+        </w:rPr>
+        <w:t>在页面左侧指标目录中选择要查询的指标，可以在左上角的查询输入框中输入全部或部分指标名称对指标目录的内容进行过滤。</w:t>
+      </w:r>
+    </w:p>
+    <w:p>
+      <w:pPr>
+        <w:pStyle w:val="a5"/>
+        <w:numPr>
+          <w:ilvl w:val="0"/>
+          <w:numId w:val="4"/>
+        </w:numPr>
+        <w:ind w:firstLineChars="0"/>
+      </w:pPr>
+      <w:r>
+        <w:rPr>
+          <w:rFonts w:hint="eastAsia"/>
+        </w:rPr>
         <w:lastRenderedPageBreak/>
-        <w:t>用户对指标数据的访问受用户所在部门及用户安全级别限制。用户能够访问的指标范围包括公共指标及用户本部门管理的指标，用户能够查询的指标数据的安全等级不能超过该用户通过用户角色所获得的最高安全等级的限制。</w:t>
-      </w:r>
-    </w:p>
-    <w:p>
-      <w:pPr>
-        <w:pStyle w:val="3"/>
-      </w:pPr>
-      <w:r>
-        <w:rPr>
-          <w:rFonts w:hint="eastAsia"/>
-        </w:rPr>
-        <w:t>指标数据查询</w:t>
-      </w:r>
-    </w:p>
-    <w:p>
-      <w:r>
-        <w:rPr>
-          <w:rFonts w:hint="eastAsia"/>
-        </w:rPr>
-        <w:t>指标数据查询功能实现按照用户指定的查询条件对单个指标的数据进行检索过滤，并将查询结果以分页表格的形式展现给用户，用户可以选择将查询结果导出为</w:t>
-      </w:r>
-      <w:r>
-        <w:rPr>
-          <w:rFonts w:hint="eastAsia"/>
-        </w:rPr>
-        <w:t>Excel</w:t>
-      </w:r>
-      <w:r>
-        <w:rPr>
-          <w:rFonts w:hint="eastAsia"/>
-        </w:rPr>
-        <w:t>文件以便离线使用。</w:t>
-      </w:r>
-    </w:p>
-    <w:p>
-      <w:pPr>
-        <w:pStyle w:val="4"/>
-      </w:pPr>
-      <w:r>
-        <w:rPr>
-          <w:rFonts w:hint="eastAsia"/>
-        </w:rPr>
-        <w:t>指标数据简单查询</w:t>
-      </w:r>
-    </w:p>
-    <w:p>
-      <w:r>
-        <w:rPr>
-          <w:rFonts w:hint="eastAsia"/>
-        </w:rPr>
-        <w:t>支持用户在指标的各维度及维度粒度上设置简单的过滤条件，适合不了解</w:t>
-      </w:r>
-      <w:r>
-        <w:rPr>
-          <w:rFonts w:hint="eastAsia"/>
-        </w:rPr>
-        <w:t>SQL</w:t>
-      </w:r>
-      <w:r>
-        <w:rPr>
-          <w:rFonts w:hint="eastAsia"/>
-        </w:rPr>
-        <w:t>查询语言的用户使用。</w:t>
-      </w:r>
-    </w:p>
-    <w:p>
-      <w:pPr>
-        <w:pStyle w:val="5"/>
-      </w:pPr>
-      <w:r>
-        <w:rPr>
-          <w:rFonts w:hint="eastAsia"/>
-        </w:rPr>
-        <w:t>业务规则</w:t>
-      </w:r>
-    </w:p>
-    <w:p>
-      <w:pPr>
-        <w:pStyle w:val="a5"/>
-        <w:numPr>
-          <w:ilvl w:val="0"/>
-          <w:numId w:val="5"/>
-        </w:numPr>
-        <w:ind w:firstLineChars="0"/>
-      </w:pPr>
-      <w:r>
-        <w:rPr>
-          <w:rFonts w:hint="eastAsia"/>
-        </w:rPr>
-        <w:t>用户可以选择的指标范围包括公共指标和本部门管理的指标。</w:t>
-      </w:r>
-    </w:p>
-    <w:p>
-      <w:pPr>
-        <w:pStyle w:val="a5"/>
-        <w:numPr>
-          <w:ilvl w:val="0"/>
-          <w:numId w:val="5"/>
-        </w:numPr>
-        <w:ind w:firstLineChars="0"/>
-      </w:pPr>
-      <w:r>
-        <w:rPr>
-          <w:rFonts w:hint="eastAsia"/>
-        </w:rPr>
-        <w:t>用户不可以查询安全级别超过该用户安全级别的指标数据。</w:t>
-      </w:r>
-      <w:r>
-        <w:rPr>
-          <w:rFonts w:hint="eastAsia"/>
-        </w:rPr>
-        <w:t>未设置安全级别的指标不可访问。</w:t>
-      </w:r>
-    </w:p>
-    <w:p>
-      <w:pPr>
-        <w:pStyle w:val="a5"/>
-        <w:numPr>
-          <w:ilvl w:val="0"/>
-          <w:numId w:val="5"/>
-        </w:numPr>
-        <w:ind w:firstLineChars="0"/>
-      </w:pPr>
-      <w:r>
-        <w:rPr>
-          <w:rFonts w:hint="eastAsia"/>
-        </w:rPr>
-        <w:t>用户对指标数据的访问将被记录，以便事后审计。</w:t>
-      </w:r>
-    </w:p>
-    <w:p>
-      <w:pPr>
-        <w:pStyle w:val="5"/>
-      </w:pPr>
-      <w:r>
-        <w:rPr>
-          <w:rFonts w:hint="eastAsia"/>
-        </w:rPr>
-        <w:t>操作步骤</w:t>
-      </w:r>
-    </w:p>
-    <w:p>
-      <w:pPr>
-        <w:pStyle w:val="a5"/>
-        <w:numPr>
-          <w:ilvl w:val="0"/>
-          <w:numId w:val="4"/>
-        </w:numPr>
-        <w:ind w:firstLineChars="0"/>
-      </w:pPr>
-      <w:r>
-        <w:rPr>
-          <w:rFonts w:hint="eastAsia"/>
-        </w:rPr>
-        <w:t>使用</w:t>
-      </w:r>
-      <w:r>
-        <w:rPr>
-          <w:rFonts w:hint="eastAsia"/>
-        </w:rPr>
-        <w:t>具有指标</w:t>
-      </w:r>
-      <w:r>
-        <w:rPr>
-          <w:rFonts w:hint="eastAsia"/>
-        </w:rPr>
-        <w:t>用户</w:t>
-      </w:r>
-      <w:r>
-        <w:rPr>
-          <w:rFonts w:hint="eastAsia"/>
-        </w:rPr>
-        <w:t>角色</w:t>
-      </w:r>
-      <w:r>
-        <w:rPr>
-          <w:rFonts w:hint="eastAsia"/>
-        </w:rPr>
-        <w:t>的用户登录系统</w:t>
-      </w:r>
-      <w:r>
-        <w:rPr>
-          <w:rFonts w:hint="eastAsia"/>
-        </w:rPr>
-        <w:t>。</w:t>
-      </w:r>
-    </w:p>
-    <w:p>
-      <w:pPr>
-        <w:pStyle w:val="a5"/>
-        <w:numPr>
-          <w:ilvl w:val="0"/>
-          <w:numId w:val="4"/>
-        </w:numPr>
-        <w:ind w:firstLineChars="0"/>
-      </w:pPr>
-      <w:r>
-        <w:rPr>
-          <w:rFonts w:hint="eastAsia"/>
-        </w:rPr>
-        <w:t>在</w:t>
-      </w:r>
-      <w:r>
-        <w:rPr>
-          <w:rFonts w:hint="eastAsia"/>
-        </w:rPr>
-        <w:t>菜单</w:t>
-      </w:r>
-      <w:r>
-        <w:rPr>
-          <w:rFonts w:hint="eastAsia"/>
-        </w:rPr>
-        <w:t>中选择“</w:t>
-      </w:r>
-      <w:r>
-        <w:rPr>
-          <w:rFonts w:hint="eastAsia"/>
-        </w:rPr>
-        <w:t>指标</w:t>
-      </w:r>
-      <w:r>
-        <w:rPr>
-          <w:rFonts w:hint="eastAsia"/>
-        </w:rPr>
-        <w:t>查询分析</w:t>
-      </w:r>
-      <w:r>
-        <w:rPr>
-          <w:rFonts w:hint="eastAsia"/>
-        </w:rPr>
-        <w:t>--&gt;</w:t>
-      </w:r>
-      <w:r>
-        <w:rPr>
-          <w:rFonts w:hint="eastAsia"/>
-        </w:rPr>
-        <w:t>指标</w:t>
-      </w:r>
-      <w:r>
-        <w:rPr>
-          <w:rFonts w:hint="eastAsia"/>
-        </w:rPr>
-        <w:t>数据查询</w:t>
-      </w:r>
-      <w:r>
-        <w:rPr>
-          <w:rFonts w:hint="eastAsia"/>
-        </w:rPr>
-        <w:t>”。</w:t>
-      </w:r>
-    </w:p>
-    <w:p>
-      <w:pPr>
-        <w:pStyle w:val="a5"/>
-        <w:numPr>
-          <w:ilvl w:val="0"/>
-          <w:numId w:val="4"/>
-        </w:numPr>
-        <w:ind w:firstLineChars="0"/>
-      </w:pPr>
-      <w:r>
-        <w:rPr>
-          <w:rFonts w:hint="eastAsia"/>
-        </w:rPr>
-        <w:t>在页面左侧指标目录中选择要查询的指标，可以在左上角的查询输入框中输入全部或部分指标名称对指标目录的内容进行过滤。</w:t>
-      </w:r>
-    </w:p>
-    <w:p>
-      <w:pPr>
-        <w:pStyle w:val="a5"/>
-        <w:numPr>
-          <w:ilvl w:val="0"/>
-          <w:numId w:val="4"/>
-        </w:numPr>
-        <w:ind w:firstLineChars="0"/>
-      </w:pPr>
-      <w:r>
-        <w:rPr>
-          <w:rFonts w:hint="eastAsia"/>
-        </w:rPr>
         <w:t>在页面右侧选择“简单查询”标签页。</w:t>
       </w:r>
     </w:p>
@@ -1027,7 +1055,6 @@
         <w:rPr>
           <w:rFonts w:hint="eastAsia"/>
         </w:rPr>
-        <w:lastRenderedPageBreak/>
         <w:t>在“显示顺序”栏目设置</w:t>
       </w:r>
       <w:r>
@@ -1413,6 +1440,7 @@
         <w:rPr>
           <w:rFonts w:hint="eastAsia"/>
         </w:rPr>
+        <w:lastRenderedPageBreak/>
         <w:t>在“排序优先级”栏目设置查询结果的排序次序，数字越小，排序优先级越高。</w:t>
       </w:r>
     </w:p>
@@ -1441,30 +1469,347 @@
         <w:rPr>
           <w:rFonts w:hint="eastAsia"/>
         </w:rPr>
-        <w:t>语言语法的完整的指</w:t>
+        <w:t>语言语法的完整的指标数据过滤条件，过滤条件中可以引用维度字段中出现的任何字段。</w:t>
+      </w:r>
+    </w:p>
+    <w:p>
+      <w:pPr>
+        <w:pStyle w:val="a5"/>
+        <w:numPr>
+          <w:ilvl w:val="0"/>
+          <w:numId w:val="46"/>
+        </w:numPr>
+        <w:ind w:firstLineChars="0"/>
+      </w:pPr>
+      <w:r>
+        <w:rPr>
+          <w:rFonts w:hint="eastAsia"/>
+        </w:rPr>
+        <w:t>点击“查询”按钮执行指标数据查询。</w:t>
+      </w:r>
+    </w:p>
+    <w:p>
+      <w:pPr>
+        <w:pStyle w:val="4"/>
+      </w:pPr>
+      <w:r>
+        <w:rPr>
+          <w:rFonts w:hint="eastAsia"/>
+        </w:rPr>
+        <w:t>创建和修改</w:t>
+      </w:r>
+      <w:r>
+        <w:rPr>
+          <w:rFonts w:hint="eastAsia"/>
+        </w:rPr>
+        <w:t>常用查询</w:t>
+      </w:r>
+    </w:p>
+    <w:p>
+      <w:r>
+        <w:rPr>
+          <w:rFonts w:hint="eastAsia"/>
+        </w:rPr>
+        <w:t>系统支持将用户设置的指标数据查询条件保存为命名的常用查询，这些常用查询可以在以后的指标数据查询时被直接使用，有效提高用户的工作效率</w:t>
+      </w:r>
+      <w:r>
+        <w:rPr>
+          <w:rFonts w:hint="eastAsia"/>
+        </w:rPr>
+        <w:t>。</w:t>
+      </w:r>
+    </w:p>
+    <w:p>
+      <w:pPr>
+        <w:pStyle w:val="5"/>
+      </w:pPr>
+      <w:r>
+        <w:rPr>
+          <w:rFonts w:hint="eastAsia"/>
+        </w:rPr>
+        <w:t>业务规则</w:t>
+      </w:r>
+    </w:p>
+    <w:p>
+      <w:pPr>
+        <w:pStyle w:val="a5"/>
+        <w:numPr>
+          <w:ilvl w:val="0"/>
+          <w:numId w:val="47"/>
+        </w:numPr>
+        <w:ind w:firstLineChars="0"/>
+      </w:pPr>
+      <w:r>
+        <w:rPr>
+          <w:rFonts w:hint="eastAsia"/>
+        </w:rPr>
+        <w:t>用户只能使用自己</w:t>
+      </w:r>
+      <w:r>
+        <w:rPr>
+          <w:rFonts w:hint="eastAsia"/>
+        </w:rPr>
+        <w:t>创建</w:t>
+      </w:r>
+      <w:r>
+        <w:rPr>
+          <w:rFonts w:hint="eastAsia"/>
+        </w:rPr>
+        <w:t>的常用查询，不同用户保存的常用查询互相不可见</w:t>
+      </w:r>
+      <w:r>
+        <w:rPr>
+          <w:rFonts w:hint="eastAsia"/>
+        </w:rPr>
+        <w:t>。</w:t>
+      </w:r>
+    </w:p>
+    <w:p>
+      <w:pPr>
+        <w:pStyle w:val="a5"/>
+        <w:numPr>
+          <w:ilvl w:val="0"/>
+          <w:numId w:val="47"/>
+        </w:numPr>
+        <w:ind w:firstLineChars="0"/>
+      </w:pPr>
+      <w:r>
+        <w:rPr>
+          <w:rFonts w:hint="eastAsia"/>
+        </w:rPr>
+        <w:t>用户查询不同指标时创建的常用查询不可混用，即在查询某一个指标时创建的常用查询只能用于将来对同一个指标的查询。</w:t>
+      </w:r>
+    </w:p>
+    <w:p>
+      <w:pPr>
+        <w:pStyle w:val="5"/>
+      </w:pPr>
+      <w:r>
+        <w:rPr>
+          <w:rFonts w:hint="eastAsia"/>
+        </w:rPr>
+        <w:t>操作步骤</w:t>
+      </w:r>
+    </w:p>
+    <w:p>
+      <w:pPr>
+        <w:pStyle w:val="a5"/>
+        <w:numPr>
+          <w:ilvl w:val="0"/>
+          <w:numId w:val="48"/>
+        </w:numPr>
+        <w:ind w:firstLineChars="0"/>
+      </w:pPr>
+      <w:r>
+        <w:rPr>
+          <w:rFonts w:hint="eastAsia"/>
+        </w:rPr>
+        <w:t>使用</w:t>
+      </w:r>
+      <w:r>
+        <w:rPr>
+          <w:rFonts w:hint="eastAsia"/>
+        </w:rPr>
+        <w:t>具有指标</w:t>
+      </w:r>
+      <w:r>
+        <w:rPr>
+          <w:rFonts w:hint="eastAsia"/>
+        </w:rPr>
+        <w:t>用户</w:t>
+      </w:r>
+      <w:r>
+        <w:rPr>
+          <w:rFonts w:hint="eastAsia"/>
+        </w:rPr>
+        <w:t>角色</w:t>
+      </w:r>
+      <w:r>
+        <w:rPr>
+          <w:rFonts w:hint="eastAsia"/>
+        </w:rPr>
+        <w:t>的用户登录系统</w:t>
+      </w:r>
+      <w:r>
+        <w:rPr>
+          <w:rFonts w:hint="eastAsia"/>
+        </w:rPr>
+        <w:t>。</w:t>
+      </w:r>
+    </w:p>
+    <w:p>
+      <w:pPr>
+        <w:pStyle w:val="a5"/>
+        <w:numPr>
+          <w:ilvl w:val="0"/>
+          <w:numId w:val="48"/>
+        </w:numPr>
+        <w:ind w:firstLineChars="0"/>
+      </w:pPr>
+      <w:r>
+        <w:rPr>
+          <w:rFonts w:hint="eastAsia"/>
+        </w:rPr>
+        <w:t>在</w:t>
+      </w:r>
+      <w:r>
+        <w:rPr>
+          <w:rFonts w:hint="eastAsia"/>
+        </w:rPr>
+        <w:t>菜单</w:t>
+      </w:r>
+      <w:r>
+        <w:rPr>
+          <w:rFonts w:hint="eastAsia"/>
+        </w:rPr>
+        <w:t>中选择“</w:t>
+      </w:r>
+      <w:r>
+        <w:rPr>
+          <w:rFonts w:hint="eastAsia"/>
+        </w:rPr>
+        <w:t>指标</w:t>
+      </w:r>
+      <w:r>
+        <w:rPr>
+          <w:rFonts w:hint="eastAsia"/>
+        </w:rPr>
+        <w:t>查询分析</w:t>
+      </w:r>
+      <w:r>
+        <w:rPr>
+          <w:rFonts w:hint="eastAsia"/>
+        </w:rPr>
+        <w:t>--&gt;</w:t>
+      </w:r>
+      <w:r>
+        <w:rPr>
+          <w:rFonts w:hint="eastAsia"/>
+        </w:rPr>
+        <w:t>指标</w:t>
+      </w:r>
+      <w:r>
+        <w:rPr>
+          <w:rFonts w:hint="eastAsia"/>
+        </w:rPr>
+        <w:t>数据查询</w:t>
+      </w:r>
+      <w:r>
+        <w:rPr>
+          <w:rFonts w:hint="eastAsia"/>
+        </w:rPr>
+        <w:t>”。</w:t>
+      </w:r>
+    </w:p>
+    <w:p>
+      <w:pPr>
+        <w:pStyle w:val="a5"/>
+        <w:numPr>
+          <w:ilvl w:val="0"/>
+          <w:numId w:val="48"/>
+        </w:numPr>
+        <w:ind w:firstLineChars="0"/>
+      </w:pPr>
+      <w:r>
+        <w:rPr>
+          <w:rFonts w:hint="eastAsia"/>
+        </w:rPr>
+        <w:t>在页面左侧指标目录中选择要查询的指标，可以在左上角的查询输入框中输入全部或部分指标名称对指标目录的内容进行过滤。</w:t>
+      </w:r>
+    </w:p>
+    <w:p>
+      <w:pPr>
+        <w:pStyle w:val="a5"/>
+        <w:numPr>
+          <w:ilvl w:val="0"/>
+          <w:numId w:val="48"/>
+        </w:numPr>
+        <w:ind w:firstLineChars="0"/>
+      </w:pPr>
+      <w:r>
+        <w:rPr>
+          <w:rFonts w:hint="eastAsia"/>
+        </w:rPr>
+        <w:t>在页面右侧选择</w:t>
+      </w:r>
+      <w:r>
+        <w:rPr>
+          <w:rFonts w:hint="eastAsia"/>
+        </w:rPr>
+        <w:t>“简单查询”或</w:t>
+      </w:r>
+      <w:r>
+        <w:rPr>
+          <w:rFonts w:hint="eastAsia"/>
+        </w:rPr>
+        <w:t>“复杂查询”标签页。</w:t>
+      </w:r>
+    </w:p>
+    <w:p>
+      <w:pPr>
+        <w:pStyle w:val="a5"/>
+        <w:numPr>
+          <w:ilvl w:val="0"/>
+          <w:numId w:val="48"/>
+        </w:numPr>
+        <w:ind w:firstLineChars="0"/>
+      </w:pPr>
+      <w:r>
+        <w:rPr>
+          <w:rFonts w:hint="eastAsia"/>
+        </w:rPr>
+        <w:t>按照“指标数据简单查询”和“指标数据复杂查询”的操作说明设置查询条件。</w:t>
+      </w:r>
+    </w:p>
+    <w:p>
+      <w:pPr>
+        <w:pStyle w:val="a5"/>
+        <w:numPr>
+          <w:ilvl w:val="0"/>
+          <w:numId w:val="48"/>
+        </w:numPr>
+        <w:ind w:firstLineChars="0"/>
+      </w:pPr>
+      <w:r>
+        <w:rPr>
+          <w:rFonts w:hint="eastAsia"/>
+        </w:rPr>
+        <w:t>点击“保存”按钮，</w:t>
+      </w:r>
+      <w:r>
+        <w:rPr>
+          <w:rFonts w:hint="eastAsia"/>
+        </w:rPr>
+        <w:t>输入需要与当前查询条件对应的常用查询名称</w:t>
+      </w:r>
+      <w:r>
+        <w:rPr>
+          <w:rFonts w:hint="eastAsia"/>
+        </w:rPr>
+        <w:t>，点击“确定”完成常用查询的保存。</w:t>
+      </w:r>
+    </w:p>
+    <w:p>
+      <w:pPr>
+        <w:pStyle w:val="a5"/>
+        <w:numPr>
+          <w:ilvl w:val="0"/>
+          <w:numId w:val="48"/>
+        </w:numPr>
+        <w:ind w:firstLineChars="0"/>
+      </w:pPr>
+      <w:r>
+        <w:rPr>
+          <w:rFonts w:hint="eastAsia"/>
+        </w:rPr>
+        <w:t>如果在调用常用查询后，需要创建新的常用查询，可以点击“清空”按钮清除当前的查询条件和所选择的常用查询名称，然后再设置查询条件，</w:t>
       </w:r>
       <w:r>
         <w:rPr>
           <w:rFonts w:hint="eastAsia"/>
         </w:rPr>
         <w:lastRenderedPageBreak/>
-        <w:t>标数据过滤条件，过滤条件中可以引用维度字段中出现的任何字段。</w:t>
-      </w:r>
-    </w:p>
-    <w:p>
-      <w:pPr>
-        <w:pStyle w:val="a5"/>
-        <w:numPr>
-          <w:ilvl w:val="0"/>
-          <w:numId w:val="46"/>
-        </w:numPr>
-        <w:ind w:firstLineChars="0"/>
-      </w:pPr>
-      <w:r>
-        <w:rPr>
-          <w:rFonts w:hint="eastAsia"/>
-        </w:rPr>
-        <w:t>点击“查询”按钮执行指标数据查询。</w:t>
+        <w:t>点击“保存”即可创建新的常用查询。</w:t>
       </w:r>
     </w:p>
     <w:p>
@@ -1475,21 +1820,101 @@
         <w:rPr>
           <w:rFonts w:hint="eastAsia"/>
         </w:rPr>
-        <w:t>创建和修改</w:t>
-      </w:r>
-      <w:r>
-        <w:rPr>
-          <w:rFonts w:hint="eastAsia"/>
-        </w:rPr>
-        <w:t>常用查询</w:t>
-      </w:r>
-    </w:p>
-    <w:p>
-      <w:r>
-        <w:rPr>
-          <w:rFonts w:hint="eastAsia"/>
-        </w:rPr>
-        <w:t>系统支持将用户设置的指标数据查询条件保存为命名的常用查询，这些常用查询可以在以后的指标数据查询时被直接使用，有效提高用户的工作效率</w:t>
+        <w:t>使用常用查询</w:t>
+      </w:r>
+    </w:p>
+    <w:p>
+      <w:pPr>
+        <w:pStyle w:val="5"/>
+      </w:pPr>
+      <w:r>
+        <w:rPr>
+          <w:rFonts w:hint="eastAsia"/>
+        </w:rPr>
+        <w:t>业务规则</w:t>
+      </w:r>
+    </w:p>
+    <w:p>
+      <w:pPr>
+        <w:pStyle w:val="a5"/>
+        <w:numPr>
+          <w:ilvl w:val="0"/>
+          <w:numId w:val="49"/>
+        </w:numPr>
+        <w:ind w:firstLineChars="0"/>
+      </w:pPr>
+      <w:r>
+        <w:rPr>
+          <w:rFonts w:hint="eastAsia"/>
+        </w:rPr>
+        <w:t>用户只能使用自己创建的常用查询，不同用户保存的常用查询互相不可见。</w:t>
+      </w:r>
+    </w:p>
+    <w:p>
+      <w:pPr>
+        <w:pStyle w:val="a5"/>
+        <w:numPr>
+          <w:ilvl w:val="0"/>
+          <w:numId w:val="49"/>
+        </w:numPr>
+        <w:ind w:firstLineChars="0"/>
+      </w:pPr>
+      <w:r>
+        <w:rPr>
+          <w:rFonts w:hint="eastAsia"/>
+        </w:rPr>
+        <w:t>用户查询不同指标时创建的常用查询不可混用，即在查询某一个指标时创建的常用查询只能用于将来对同一个指标的查询。</w:t>
+      </w:r>
+    </w:p>
+    <w:p>
+      <w:pPr>
+        <w:pStyle w:val="5"/>
+      </w:pPr>
+      <w:r>
+        <w:rPr>
+          <w:rFonts w:hint="eastAsia"/>
+        </w:rPr>
+        <w:t>操作步骤</w:t>
+      </w:r>
+    </w:p>
+    <w:p>
+      <w:pPr>
+        <w:pStyle w:val="a5"/>
+        <w:numPr>
+          <w:ilvl w:val="0"/>
+          <w:numId w:val="50"/>
+        </w:numPr>
+        <w:ind w:firstLineChars="0"/>
+      </w:pPr>
+      <w:r>
+        <w:rPr>
+          <w:rFonts w:hint="eastAsia"/>
+        </w:rPr>
+        <w:t>使用</w:t>
+      </w:r>
+      <w:r>
+        <w:rPr>
+          <w:rFonts w:hint="eastAsia"/>
+        </w:rPr>
+        <w:t>具有指标</w:t>
+      </w:r>
+      <w:r>
+        <w:rPr>
+          <w:rFonts w:hint="eastAsia"/>
+        </w:rPr>
+        <w:t>用户</w:t>
+      </w:r>
+      <w:r>
+        <w:rPr>
+          <w:rFonts w:hint="eastAsia"/>
+        </w:rPr>
+        <w:t>角色</w:t>
+      </w:r>
+      <w:r>
+        <w:rPr>
+          <w:rFonts w:hint="eastAsia"/>
+        </w:rPr>
+        <w:t>的用户登录系统</w:t>
       </w:r>
       <w:r>
         <w:rPr>
@@ -1500,128 +1925,10 @@
     </w:p>
     <w:p>
       <w:pPr>
-        <w:pStyle w:val="5"/>
-      </w:pPr>
-      <w:r>
-        <w:rPr>
-          <w:rFonts w:hint="eastAsia"/>
-        </w:rPr>
-        <w:t>业务规则</w:t>
-      </w:r>
-    </w:p>
-    <w:p>
-      <w:pPr>
-        <w:pStyle w:val="a5"/>
-        <w:numPr>
-          <w:ilvl w:val="0"/>
-          <w:numId w:val="47"/>
-        </w:numPr>
-        <w:ind w:firstLineChars="0"/>
-      </w:pPr>
-      <w:r>
-        <w:rPr>
-          <w:rFonts w:hint="eastAsia"/>
-        </w:rPr>
-        <w:t>用户只能使用自己</w:t>
-      </w:r>
-      <w:r>
-        <w:rPr>
-          <w:rFonts w:hint="eastAsia"/>
-        </w:rPr>
-        <w:t>创建</w:t>
-      </w:r>
-      <w:r>
-        <w:rPr>
-          <w:rFonts w:hint="eastAsia"/>
-        </w:rPr>
-        <w:t>的常用查询，不同用户保存的常用查询互相不可见</w:t>
-      </w:r>
-      <w:r>
-        <w:rPr>
-          <w:rFonts w:hint="eastAsia"/>
-        </w:rPr>
-        <w:t>。</w:t>
-      </w:r>
-    </w:p>
-    <w:p>
-      <w:pPr>
-        <w:pStyle w:val="a5"/>
-        <w:numPr>
-          <w:ilvl w:val="0"/>
-          <w:numId w:val="47"/>
-        </w:numPr>
-        <w:ind w:firstLineChars="0"/>
-      </w:pPr>
-      <w:r>
-        <w:rPr>
-          <w:rFonts w:hint="eastAsia"/>
-        </w:rPr>
-        <w:t>用户查询不同指标时创建的常用查询不可混用，即在查询某一个指标时创建的常用查询只能用于将来对同一个指标的查询。</w:t>
-      </w:r>
-    </w:p>
-    <w:p>
-      <w:pPr>
-        <w:pStyle w:val="5"/>
-      </w:pPr>
-      <w:r>
-        <w:rPr>
-          <w:rFonts w:hint="eastAsia"/>
-        </w:rPr>
-        <w:t>操作步骤</w:t>
-      </w:r>
-    </w:p>
-    <w:p>
-      <w:pPr>
-        <w:pStyle w:val="a5"/>
-        <w:numPr>
-          <w:ilvl w:val="0"/>
-          <w:numId w:val="48"/>
-        </w:numPr>
-        <w:ind w:firstLineChars="0"/>
-      </w:pPr>
-      <w:r>
-        <w:rPr>
-          <w:rFonts w:hint="eastAsia"/>
-        </w:rPr>
-        <w:t>使用</w:t>
-      </w:r>
-      <w:r>
-        <w:rPr>
-          <w:rFonts w:hint="eastAsia"/>
-        </w:rPr>
-        <w:t>具有指标</w:t>
-      </w:r>
-      <w:r>
-        <w:rPr>
-          <w:rFonts w:hint="eastAsia"/>
-        </w:rPr>
-        <w:t>用户</w:t>
-      </w:r>
-      <w:r>
-        <w:rPr>
-          <w:rFonts w:hint="eastAsia"/>
-        </w:rPr>
-        <w:t>角色</w:t>
-      </w:r>
-      <w:r>
-        <w:rPr>
-          <w:rFonts w:hint="eastAsia"/>
-        </w:rPr>
-        <w:t>的用户登录系统</w:t>
-      </w:r>
-      <w:r>
-        <w:rPr>
-          <w:rFonts w:hint="eastAsia"/>
-        </w:rPr>
-        <w:t>。</w:t>
-      </w:r>
-    </w:p>
-    <w:p>
-      <w:pPr>
-        <w:pStyle w:val="a5"/>
-        <w:numPr>
-          <w:ilvl w:val="0"/>
-          <w:numId w:val="48"/>
+        <w:pStyle w:val="a5"/>
+        <w:numPr>
+          <w:ilvl w:val="0"/>
+          <w:numId w:val="50"/>
         </w:numPr>
         <w:ind w:firstLineChars="0"/>
       </w:pPr>
@@ -1685,7 +1992,7 @@
         <w:pStyle w:val="a5"/>
         <w:numPr>
           <w:ilvl w:val="0"/>
-          <w:numId w:val="48"/>
+          <w:numId w:val="50"/>
         </w:numPr>
         <w:ind w:firstLineChars="0"/>
       </w:pPr>
@@ -1701,400 +2008,121 @@
         <w:pStyle w:val="a5"/>
         <w:numPr>
           <w:ilvl w:val="0"/>
-          <w:numId w:val="48"/>
-        </w:numPr>
-        <w:ind w:firstLineChars="0"/>
-      </w:pPr>
-      <w:r>
-        <w:rPr>
-          <w:rFonts w:hint="eastAsia"/>
-        </w:rPr>
-        <w:t>在页面右侧选择</w:t>
-      </w:r>
-      <w:r>
-        <w:rPr>
-          <w:rFonts w:hint="eastAsia"/>
-        </w:rPr>
-        <w:t>“简单查询”或</w:t>
-      </w:r>
-      <w:r>
-        <w:rPr>
-          <w:rFonts w:hint="eastAsia"/>
-        </w:rPr>
-        <w:t>“复杂查询”标签页。</w:t>
-      </w:r>
-    </w:p>
-    <w:p>
-      <w:pPr>
-        <w:pStyle w:val="a5"/>
-        <w:numPr>
-          <w:ilvl w:val="0"/>
-          <w:numId w:val="48"/>
-        </w:numPr>
-        <w:ind w:firstLineChars="0"/>
-      </w:pPr>
-      <w:r>
-        <w:rPr>
-          <w:rFonts w:hint="eastAsia"/>
-        </w:rPr>
-        <w:t>按照“指标数据简单查询”和“指标数据复杂查询”的操作说明设置查询条件。</w:t>
-      </w:r>
-    </w:p>
-    <w:p>
-      <w:pPr>
-        <w:pStyle w:val="a5"/>
-        <w:numPr>
-          <w:ilvl w:val="0"/>
-          <w:numId w:val="48"/>
-        </w:numPr>
-        <w:ind w:firstLineChars="0"/>
-      </w:pPr>
-      <w:r>
-        <w:rPr>
-          <w:rFonts w:hint="eastAsia"/>
-        </w:rPr>
-        <w:t>点击“保存”按钮，</w:t>
-      </w:r>
-      <w:r>
-        <w:rPr>
-          <w:rFonts w:hint="eastAsia"/>
-        </w:rPr>
-        <w:t>输入需要与当前查询条件对应的常用查询名称</w:t>
-      </w:r>
-      <w:r>
-        <w:rPr>
-          <w:rFonts w:hint="eastAsia"/>
-        </w:rPr>
-        <w:t>，点击“确定”完成常用查询的保存。</w:t>
-      </w:r>
-    </w:p>
-    <w:p>
-      <w:pPr>
-        <w:pStyle w:val="a5"/>
-        <w:numPr>
-          <w:ilvl w:val="0"/>
-          <w:numId w:val="48"/>
-        </w:numPr>
-        <w:ind w:firstLineChars="0"/>
-      </w:pPr>
-      <w:r>
-        <w:rPr>
-          <w:rFonts w:hint="eastAsia"/>
-        </w:rPr>
-        <w:t>如果在调用常用查询后，需要创建新的常用查询，可以点击“清空”按钮清除当前的查询条件和所选择的常用查询名称，然后再设置查询条件，点击“保存”即可创建新的常用查询。</w:t>
-      </w:r>
-    </w:p>
-    <w:p>
-      <w:pPr>
-        <w:pStyle w:val="4"/>
-      </w:pPr>
+          <w:numId w:val="50"/>
+        </w:numPr>
+        <w:ind w:firstLineChars="0"/>
+      </w:pPr>
+      <w:r>
+        <w:rPr>
+          <w:rFonts w:hint="eastAsia"/>
+        </w:rPr>
+        <w:t>在页面右侧“常用查询”栏目选择要使用的常用查询名称。</w:t>
+      </w:r>
+    </w:p>
+    <w:p>
+      <w:pPr>
+        <w:pStyle w:val="a5"/>
+        <w:numPr>
+          <w:ilvl w:val="0"/>
+          <w:numId w:val="50"/>
+        </w:numPr>
+        <w:ind w:firstLineChars="0"/>
+      </w:pPr>
+      <w:r>
+        <w:rPr>
+          <w:rFonts w:hint="eastAsia"/>
+        </w:rPr>
+        <w:t>系统根据常用查询的类型，自动切换到“简单查询”或“复杂查询”标签页，并在页面各栏目显示该常用查询所指定的查询条件。</w:t>
+      </w:r>
+    </w:p>
+    <w:p>
+      <w:pPr>
+        <w:pStyle w:val="a5"/>
+        <w:numPr>
+          <w:ilvl w:val="0"/>
+          <w:numId w:val="50"/>
+        </w:numPr>
+        <w:ind w:firstLineChars="0"/>
+      </w:pPr>
+      <w:r>
+        <w:rPr>
+          <w:rFonts w:hint="eastAsia"/>
+        </w:rPr>
+        <w:t>点击“查询”按钮即可执行当前的常用查询。</w:t>
+      </w:r>
+    </w:p>
+    <w:p>
+      <w:pPr>
+        <w:pStyle w:val="a5"/>
+        <w:numPr>
+          <w:ilvl w:val="0"/>
+          <w:numId w:val="50"/>
+        </w:numPr>
+        <w:ind w:firstLineChars="0"/>
+      </w:pPr>
+      <w:r>
+        <w:rPr>
+          <w:rFonts w:hint="eastAsia"/>
+        </w:rPr>
+        <w:t>用户可以自由修改查询条件，并使用新的条件执行查询。</w:t>
+      </w:r>
+    </w:p>
+    <w:p>
+      <w:pPr>
+        <w:pStyle w:val="3"/>
+      </w:pPr>
+      <w:r>
+        <w:rPr>
+          <w:rFonts w:hint="eastAsia"/>
+        </w:rPr>
+        <w:t>指标仪表盘</w:t>
+      </w:r>
+    </w:p>
+    <w:p>
+      <w:r>
+        <w:rPr>
+          <w:rFonts w:hint="eastAsia"/>
+        </w:rPr>
+        <w:t>尚未实现。</w:t>
+      </w:r>
+    </w:p>
+    <w:p>
+      <w:pPr>
+        <w:pStyle w:val="2"/>
+      </w:pPr>
+      <w:r>
+        <w:rPr>
+          <w:rFonts w:hint="eastAsia"/>
+        </w:rPr>
+        <w:t>指标体系管理</w:t>
+      </w:r>
+    </w:p>
+    <w:p>
+      <w:r>
+        <w:rPr>
+          <w:rFonts w:hint="eastAsia"/>
+        </w:rPr>
+        <w:t>指标体系管理</w:t>
+      </w:r>
+      <w:r>
+        <w:rPr>
+          <w:rFonts w:hint="eastAsia"/>
+        </w:rPr>
+        <w:t>包括</w:t>
+      </w:r>
+      <w:r>
+        <w:rPr>
+          <w:rFonts w:hint="eastAsia"/>
+        </w:rPr>
+        <w:t>指标目录和指标的维护和审核。在指标体系管理中设置审批环节是为了减少由于错误的指标配置而导致的系统运行错误或者指标数据错误，提高系统运行的稳定性和可靠性。</w:t>
+      </w:r>
+    </w:p>
+    <w:p>
       <w:r>
         <w:rPr>
           <w:rFonts w:hint="eastAsia"/>
         </w:rPr>
         <w:lastRenderedPageBreak/>
-        <w:t>使用常用查询</w:t>
-      </w:r>
-    </w:p>
-    <w:p>
-      <w:pPr>
-        <w:pStyle w:val="5"/>
-      </w:pPr>
-      <w:r>
-        <w:rPr>
-          <w:rFonts w:hint="eastAsia"/>
-        </w:rPr>
-        <w:t>业务规则</w:t>
-      </w:r>
-    </w:p>
-    <w:p>
-      <w:pPr>
-        <w:pStyle w:val="a5"/>
-        <w:numPr>
-          <w:ilvl w:val="0"/>
-          <w:numId w:val="49"/>
-        </w:numPr>
-        <w:ind w:firstLineChars="0"/>
-      </w:pPr>
-      <w:r>
-        <w:rPr>
-          <w:rFonts w:hint="eastAsia"/>
-        </w:rPr>
-        <w:t>用户只能使用自己创建的常用查询，不同用户保存的常用查询互相不可见。</w:t>
-      </w:r>
-    </w:p>
-    <w:p>
-      <w:pPr>
-        <w:pStyle w:val="a5"/>
-        <w:numPr>
-          <w:ilvl w:val="0"/>
-          <w:numId w:val="49"/>
-        </w:numPr>
-        <w:ind w:firstLineChars="0"/>
-      </w:pPr>
-      <w:r>
-        <w:rPr>
-          <w:rFonts w:hint="eastAsia"/>
-        </w:rPr>
-        <w:t>用户查询不同指标时创建的常用查询不可混用，即在查询某一个指标时创建的常用查询只能用于将来对同一个指标的查询。</w:t>
-      </w:r>
-    </w:p>
-    <w:p>
-      <w:pPr>
-        <w:pStyle w:val="5"/>
-      </w:pPr>
-      <w:r>
-        <w:rPr>
-          <w:rFonts w:hint="eastAsia"/>
-        </w:rPr>
-        <w:t>操作步骤</w:t>
-      </w:r>
-    </w:p>
-    <w:p>
-      <w:pPr>
-        <w:pStyle w:val="a5"/>
-        <w:numPr>
-          <w:ilvl w:val="0"/>
-          <w:numId w:val="50"/>
-        </w:numPr>
-        <w:ind w:firstLineChars="0"/>
-      </w:pPr>
-      <w:r>
-        <w:rPr>
-          <w:rFonts w:hint="eastAsia"/>
-        </w:rPr>
-        <w:t>使用</w:t>
-      </w:r>
-      <w:r>
-        <w:rPr>
-          <w:rFonts w:hint="eastAsia"/>
-        </w:rPr>
-        <w:t>具有指标</w:t>
-      </w:r>
-      <w:r>
-        <w:rPr>
-          <w:rFonts w:hint="eastAsia"/>
-        </w:rPr>
-        <w:t>用户</w:t>
-      </w:r>
-      <w:r>
-        <w:rPr>
-          <w:rFonts w:hint="eastAsia"/>
-        </w:rPr>
-        <w:t>角色</w:t>
-      </w:r>
-      <w:r>
-        <w:rPr>
-          <w:rFonts w:hint="eastAsia"/>
-        </w:rPr>
-        <w:t>的用户登录系统</w:t>
-      </w:r>
-      <w:r>
-        <w:rPr>
-          <w:rFonts w:hint="eastAsia"/>
-        </w:rPr>
-        <w:t>。</w:t>
-      </w:r>
-    </w:p>
-    <w:p>
-      <w:pPr>
-        <w:pStyle w:val="a5"/>
-        <w:numPr>
-          <w:ilvl w:val="0"/>
-          <w:numId w:val="50"/>
-        </w:numPr>
-        <w:ind w:firstLineChars="0"/>
-      </w:pPr>
-      <w:r>
-        <w:rPr>
-          <w:rFonts w:hint="eastAsia"/>
-        </w:rPr>
-        <w:t>在</w:t>
-      </w:r>
-      <w:r>
-        <w:rPr>
-          <w:rFonts w:hint="eastAsia"/>
-        </w:rPr>
-        <w:t>菜单</w:t>
-      </w:r>
-      <w:r>
-        <w:rPr>
-          <w:rFonts w:hint="eastAsia"/>
-        </w:rPr>
-        <w:t>中选择“</w:t>
-      </w:r>
-      <w:r>
-        <w:rPr>
-          <w:rFonts w:hint="eastAsia"/>
-        </w:rPr>
-        <w:t>指标</w:t>
-      </w:r>
-      <w:r>
-        <w:rPr>
-          <w:rFonts w:hint="eastAsia"/>
-        </w:rPr>
-        <w:t>查询分析</w:t>
-      </w:r>
-      <w:r>
-        <w:rPr>
-          <w:rFonts w:hint="eastAsia"/>
-        </w:rPr>
-        <w:t>--&gt;</w:t>
-      </w:r>
-      <w:r>
-        <w:rPr>
-          <w:rFonts w:hint="eastAsia"/>
-        </w:rPr>
-        <w:t>指标</w:t>
-      </w:r>
-      <w:r>
-        <w:rPr>
-          <w:rFonts w:hint="eastAsia"/>
-        </w:rPr>
-        <w:t>数据查询</w:t>
-      </w:r>
-      <w:r>
-        <w:rPr>
-          <w:rFonts w:hint="eastAsia"/>
-        </w:rPr>
-        <w:t>”。</w:t>
-      </w:r>
-    </w:p>
-    <w:p>
-      <w:pPr>
-        <w:pStyle w:val="a5"/>
-        <w:numPr>
-          <w:ilvl w:val="0"/>
-          <w:numId w:val="50"/>
-        </w:numPr>
-        <w:ind w:firstLineChars="0"/>
-      </w:pPr>
-      <w:r>
-        <w:rPr>
-          <w:rFonts w:hint="eastAsia"/>
-        </w:rPr>
-        <w:t>在页面左侧指标目录中选择要查询的指标，可以在左上角的查询输入框中输入全部或部分指标名称对指标目录的内容进行过滤。</w:t>
-      </w:r>
-    </w:p>
-    <w:p>
-      <w:pPr>
-        <w:pStyle w:val="a5"/>
-        <w:numPr>
-          <w:ilvl w:val="0"/>
-          <w:numId w:val="50"/>
-        </w:numPr>
-        <w:ind w:firstLineChars="0"/>
-      </w:pPr>
-      <w:r>
-        <w:rPr>
-          <w:rFonts w:hint="eastAsia"/>
-        </w:rPr>
-        <w:t>在页面右侧“常用查询”栏目选择要使用的常用查询名称。</w:t>
-      </w:r>
-    </w:p>
-    <w:p>
-      <w:pPr>
-        <w:pStyle w:val="a5"/>
-        <w:numPr>
-          <w:ilvl w:val="0"/>
-          <w:numId w:val="50"/>
-        </w:numPr>
-        <w:ind w:firstLineChars="0"/>
-      </w:pPr>
-      <w:r>
-        <w:rPr>
-          <w:rFonts w:hint="eastAsia"/>
-        </w:rPr>
-        <w:t>系统根据常用查询的类型，自动切换到“简单查询”或“复杂查询”标签页，并在页面各栏目显示该常用查询所指定的查询条件。</w:t>
-      </w:r>
-    </w:p>
-    <w:p>
-      <w:pPr>
-        <w:pStyle w:val="a5"/>
-        <w:numPr>
-          <w:ilvl w:val="0"/>
-          <w:numId w:val="50"/>
-        </w:numPr>
-        <w:ind w:firstLineChars="0"/>
-      </w:pPr>
-      <w:r>
-        <w:rPr>
-          <w:rFonts w:hint="eastAsia"/>
-        </w:rPr>
-        <w:t>点击“查询”按钮即可执行当前的常用查询。</w:t>
-      </w:r>
-    </w:p>
-    <w:p>
-      <w:pPr>
-        <w:pStyle w:val="a5"/>
-        <w:numPr>
-          <w:ilvl w:val="0"/>
-          <w:numId w:val="50"/>
-        </w:numPr>
-        <w:ind w:firstLineChars="0"/>
-      </w:pPr>
-      <w:r>
-        <w:rPr>
-          <w:rFonts w:hint="eastAsia"/>
-        </w:rPr>
-        <w:t>用户可以自由修改查询条件，并使用新的条件执行查询。</w:t>
-      </w:r>
-    </w:p>
-    <w:p>
-      <w:pPr>
-        <w:pStyle w:val="3"/>
-      </w:pPr>
-      <w:r>
-        <w:rPr>
-          <w:rFonts w:hint="eastAsia"/>
-        </w:rPr>
-        <w:t>指标仪表盘</w:t>
-      </w:r>
-    </w:p>
-    <w:p>
-      <w:r>
-        <w:rPr>
-          <w:rFonts w:hint="eastAsia"/>
-        </w:rPr>
-        <w:t>尚未实现。</w:t>
-      </w:r>
-    </w:p>
-    <w:p>
-      <w:pPr>
-        <w:pStyle w:val="2"/>
-      </w:pPr>
-      <w:r>
-        <w:rPr>
-          <w:rFonts w:hint="eastAsia"/>
-        </w:rPr>
-        <w:t>指标体系管理</w:t>
-      </w:r>
-    </w:p>
-    <w:p>
-      <w:r>
-        <w:rPr>
-          <w:rFonts w:hint="eastAsia"/>
-        </w:rPr>
-        <w:t>指标体系管理</w:t>
-      </w:r>
-      <w:r>
-        <w:rPr>
-          <w:rFonts w:hint="eastAsia"/>
-        </w:rPr>
-        <w:t>包括</w:t>
-      </w:r>
-      <w:r>
-        <w:rPr>
-          <w:rFonts w:hint="eastAsia"/>
-        </w:rPr>
-        <w:t>指标目录和指标的维护和审核。在指标体系管理中设置审批环节是为了减少由于错误的指标配置而导致的系统运行错误或者指标数据错误，提高系统运行的稳定性和可靠性。</w:t>
-      </w:r>
-    </w:p>
-    <w:p>
-      <w:r>
-        <w:rPr>
-          <w:rFonts w:hint="eastAsia"/>
-        </w:rPr>
         <w:t>指标体系管理的总体流程图为：</w:t>
       </w:r>
     </w:p>
@@ -2126,7 +2154,7 @@
           <v:shape id="_x0000_i1025" type="#_x0000_t75" style="width:272.2pt;height:301.85pt" o:ole="">
             <v:imagedata r:id="rId7" o:title=""/>
           </v:shape>
-          <o:OLEObject Type="Embed" ProgID="Visio.Drawing.15" ShapeID="_x0000_i1025" DrawAspect="Content" ObjectID="_1661612197" r:id="rId8"/>
+          <o:OLEObject Type="Embed" ProgID="Visio.Drawing.15" ShapeID="_x0000_i1025" DrawAspect="Content" ObjectID="_1661686895" r:id="rId8"/>
         </w:object>
       </w:r>
     </w:p>
@@ -14838,7 +14866,19 @@
         <w:rPr>
           <w:rFonts w:hint="eastAsia"/>
         </w:rPr>
-        <w:t>用户可以在“常用查询”下拉框中选择在该指标上已存在的常用查询做为数据筛选条件。</w:t>
+        <w:t>用户可以在“常用查询”下拉框中选择在该指标上已存在的常用查询</w:t>
+      </w:r>
+      <w:r>
+        <w:rPr>
+          <w:rFonts w:hint="eastAsia"/>
+        </w:rPr>
+        <w:t>作为</w:t>
+      </w:r>
+      <w:r>
+        <w:rPr>
+          <w:rFonts w:hint="eastAsia"/>
+        </w:rPr>
+        <w:t>数据筛选条件。</w:t>
       </w:r>
     </w:p>
     <w:p>
@@ -15979,7 +16019,19 @@
         <w:rPr>
           <w:rFonts w:hint="eastAsia"/>
         </w:rPr>
-        <w:t>用户可以在“常用查询”下拉框中选择在该指标上已存在的常用查询做为数据筛选条件。</w:t>
+        <w:t>用户可以在“常用查询”下拉框中选择在该指标上已存在的常用查询</w:t>
+      </w:r>
+      <w:r>
+        <w:rPr>
+          <w:rFonts w:hint="eastAsia"/>
+        </w:rPr>
+        <w:t>作为</w:t>
+      </w:r>
+      <w:r>
+        <w:rPr>
+          <w:rFonts w:hint="eastAsia"/>
+        </w:rPr>
+        <w:t>数据筛选条件。</w:t>
       </w:r>
     </w:p>
     <w:p>
@@ -17172,6 +17224,12 @@
         <w:rPr>
           <w:rFonts w:hint="eastAsia"/>
         </w:rPr>
+        <w:t xml:space="preserve"> </w:t>
+      </w:r>
+      <w:r>
+        <w:rPr>
+          <w:rFonts w:hint="eastAsia"/>
+        </w:rPr>
         <w:t>指标</w:t>
       </w:r>
       <w:r>
@@ -17854,10 +17912,1642 @@
         <w:rPr>
           <w:rFonts w:hint="eastAsia"/>
         </w:rPr>
+        <w:t>用户信息管理</w:t>
+      </w:r>
+    </w:p>
+    <w:p>
+      <w:r>
+        <w:rPr>
+          <w:rFonts w:hint="eastAsia"/>
+        </w:rPr>
+        <w:t>用户信息管理模块提供对指标管理系统用户基本信息的管理，包括用户的注册、注销、基本信息编辑。</w:t>
+      </w:r>
+    </w:p>
+    <w:p>
+      <w:pPr>
+        <w:pStyle w:val="4"/>
+      </w:pPr>
+      <w:r>
+        <w:rPr>
+          <w:rFonts w:hint="eastAsia"/>
+        </w:rPr>
+        <w:t>用户注册</w:t>
+      </w:r>
+    </w:p>
+    <w:p>
+      <w:pPr>
+        <w:pStyle w:val="5"/>
+      </w:pPr>
+      <w:r>
+        <w:rPr>
+          <w:rFonts w:hint="eastAsia"/>
+        </w:rPr>
+        <w:t>业务规则</w:t>
+      </w:r>
+    </w:p>
+    <w:p>
+      <w:pPr>
+        <w:pStyle w:val="a5"/>
+        <w:numPr>
+          <w:ilvl w:val="0"/>
+          <w:numId w:val="91"/>
+        </w:numPr>
+        <w:ind w:firstLineChars="0"/>
+      </w:pPr>
+      <w:r>
+        <w:rPr>
+          <w:rFonts w:hint="eastAsia"/>
+        </w:rPr>
+        <w:t>不同用户必须使用不同的用户代码。</w:t>
+      </w:r>
+    </w:p>
+    <w:p>
+      <w:pPr>
+        <w:pStyle w:val="5"/>
+      </w:pPr>
+      <w:r>
+        <w:rPr>
+          <w:rFonts w:hint="eastAsia"/>
+        </w:rPr>
+        <w:t>操作步骤</w:t>
+      </w:r>
+    </w:p>
+    <w:p>
+      <w:pPr>
+        <w:pStyle w:val="a5"/>
+        <w:numPr>
+          <w:ilvl w:val="0"/>
+          <w:numId w:val="92"/>
+        </w:numPr>
+        <w:ind w:firstLineChars="0"/>
+      </w:pPr>
+      <w:r>
+        <w:rPr>
+          <w:rFonts w:hint="eastAsia"/>
+        </w:rPr>
+        <w:t>使用具有系统管理员角色的用户登录系统。</w:t>
+      </w:r>
+    </w:p>
+    <w:p>
+      <w:pPr>
+        <w:pStyle w:val="a5"/>
+        <w:numPr>
+          <w:ilvl w:val="0"/>
+          <w:numId w:val="92"/>
+        </w:numPr>
+        <w:ind w:firstLineChars="0"/>
+      </w:pPr>
+      <w:r>
+        <w:rPr>
+          <w:rFonts w:hint="eastAsia"/>
+        </w:rPr>
+        <w:t>在菜单中选择“系统管理</w:t>
+      </w:r>
+      <w:r>
+        <w:rPr>
+          <w:rFonts w:hint="eastAsia"/>
+        </w:rPr>
+        <w:t>--&gt;</w:t>
+      </w:r>
+      <w:r>
+        <w:rPr>
+          <w:rFonts w:hint="eastAsia"/>
+        </w:rPr>
+        <w:t>用户信息管理”打开用户信息管理功能。</w:t>
+      </w:r>
+    </w:p>
+    <w:p>
+      <w:pPr>
+        <w:pStyle w:val="a5"/>
+        <w:numPr>
+          <w:ilvl w:val="0"/>
+          <w:numId w:val="92"/>
+        </w:numPr>
+        <w:ind w:firstLineChars="0"/>
+      </w:pPr>
+      <w:r>
+        <w:rPr>
+          <w:rFonts w:hint="eastAsia"/>
+        </w:rPr>
+        <w:t>用户</w:t>
+      </w:r>
+      <w:r>
+        <w:rPr>
+          <w:rFonts w:hint="eastAsia"/>
+        </w:rPr>
+        <w:t>页面左侧显示的系统机构列表及搜索过滤组件查找用户信息，</w:t>
+      </w:r>
+    </w:p>
+    <w:p>
+      <w:pPr>
+        <w:pStyle w:val="a5"/>
+        <w:numPr>
+          <w:ilvl w:val="1"/>
+          <w:numId w:val="92"/>
+        </w:numPr>
+        <w:ind w:firstLineChars="0"/>
+      </w:pPr>
+      <w:r>
+        <w:rPr>
+          <w:rFonts w:hint="eastAsia"/>
+        </w:rPr>
+        <w:t>在搜索框中输入需要匹配的完整或部分用户名</w:t>
+      </w:r>
+    </w:p>
+    <w:p>
+      <w:pPr>
+        <w:pStyle w:val="a5"/>
+        <w:numPr>
+          <w:ilvl w:val="1"/>
+          <w:numId w:val="92"/>
+        </w:numPr>
+        <w:ind w:firstLineChars="0"/>
+      </w:pPr>
+      <w:r>
+        <w:rPr>
+          <w:rFonts w:hint="eastAsia"/>
+        </w:rPr>
+        <w:t>点击“选择部门”可以选择在属于特定部门的机构范围内搜索用户</w:t>
+      </w:r>
+    </w:p>
+    <w:p>
+      <w:pPr>
+        <w:pStyle w:val="a5"/>
+        <w:numPr>
+          <w:ilvl w:val="1"/>
+          <w:numId w:val="92"/>
+        </w:numPr>
+        <w:ind w:firstLineChars="0"/>
+      </w:pPr>
+      <w:r>
+        <w:rPr>
+          <w:rFonts w:hint="eastAsia"/>
+        </w:rPr>
+        <w:t>点击“选择行政区划”可以选择在位于特定行政区划的机构范围内搜索用户信息</w:t>
+      </w:r>
+    </w:p>
+    <w:p>
+      <w:pPr>
+        <w:pStyle w:val="a5"/>
+        <w:numPr>
+          <w:ilvl w:val="1"/>
+          <w:numId w:val="92"/>
+        </w:numPr>
+        <w:ind w:firstLineChars="0"/>
+      </w:pPr>
+      <w:r>
+        <w:rPr>
+          <w:rFonts w:hint="eastAsia"/>
+        </w:rPr>
+        <w:t>点击“搜索”，机构列表中将显示包含满足上述条件的用户信息的机构。</w:t>
+      </w:r>
+    </w:p>
+    <w:p>
+      <w:pPr>
+        <w:pStyle w:val="a5"/>
+        <w:numPr>
+          <w:ilvl w:val="0"/>
+          <w:numId w:val="92"/>
+        </w:numPr>
+        <w:ind w:firstLineChars="0"/>
+      </w:pPr>
+      <w:r>
+        <w:rPr>
+          <w:rFonts w:hint="eastAsia"/>
+        </w:rPr>
+        <w:t>用户点击机构列表中的某一个条目，页面右侧显示</w:t>
+      </w:r>
+      <w:r>
+        <w:rPr>
+          <w:rFonts w:hint="eastAsia"/>
+        </w:rPr>
+        <w:t>隶属于</w:t>
+      </w:r>
+      <w:r>
+        <w:rPr>
+          <w:rFonts w:hint="eastAsia"/>
+        </w:rPr>
+        <w:t>该机构</w:t>
+      </w:r>
+      <w:r>
+        <w:rPr>
+          <w:rFonts w:hint="eastAsia"/>
+        </w:rPr>
+        <w:t>且</w:t>
+      </w:r>
+      <w:r>
+        <w:rPr>
+          <w:rFonts w:hint="eastAsia"/>
+        </w:rPr>
+        <w:t>符合搜索条件的用户列表。</w:t>
+      </w:r>
+    </w:p>
+    <w:p>
+      <w:pPr>
+        <w:pStyle w:val="a5"/>
+        <w:numPr>
+          <w:ilvl w:val="0"/>
+          <w:numId w:val="92"/>
+        </w:numPr>
+        <w:ind w:firstLineChars="0"/>
+      </w:pPr>
+      <w:r>
+        <w:rPr>
+          <w:rFonts w:hint="eastAsia"/>
+        </w:rPr>
+        <w:t>点击“注册”按钮打开用户编辑窗口。</w:t>
+      </w:r>
+    </w:p>
+    <w:p>
+      <w:pPr>
+        <w:pStyle w:val="a5"/>
+        <w:numPr>
+          <w:ilvl w:val="0"/>
+          <w:numId w:val="92"/>
+        </w:numPr>
+        <w:ind w:firstLineChars="0"/>
+      </w:pPr>
+      <w:r>
+        <w:rPr>
+          <w:rFonts w:hint="eastAsia"/>
+        </w:rPr>
+        <w:t>在用户编辑窗口中输入用户详细信息，</w:t>
+      </w:r>
+    </w:p>
+    <w:p>
+      <w:pPr>
+        <w:pStyle w:val="a5"/>
+        <w:numPr>
+          <w:ilvl w:val="1"/>
+          <w:numId w:val="92"/>
+        </w:numPr>
+        <w:ind w:firstLineChars="0"/>
+      </w:pPr>
+      <w:r>
+        <w:rPr>
+          <w:rFonts w:hint="eastAsia"/>
+        </w:rPr>
+        <w:t>用户代码：唯一标识一个用户的代码。建议使用预先定义的编码规则对用户进行编码，以便于管理。</w:t>
+      </w:r>
+    </w:p>
+    <w:p>
+      <w:pPr>
+        <w:pStyle w:val="a5"/>
+        <w:numPr>
+          <w:ilvl w:val="1"/>
+          <w:numId w:val="92"/>
+        </w:numPr>
+        <w:ind w:firstLineChars="0"/>
+      </w:pPr>
+      <w:r>
+        <w:rPr>
+          <w:rFonts w:hint="eastAsia"/>
+        </w:rPr>
+        <w:t>用户登录名称：用户用于登录本系统的名称，只能包含字母和数字。</w:t>
+      </w:r>
+    </w:p>
+    <w:p>
+      <w:pPr>
+        <w:pStyle w:val="a5"/>
+        <w:numPr>
+          <w:ilvl w:val="1"/>
+          <w:numId w:val="92"/>
+        </w:numPr>
+        <w:ind w:firstLineChars="0"/>
+      </w:pPr>
+      <w:r>
+        <w:rPr>
+          <w:rFonts w:hint="eastAsia"/>
+        </w:rPr>
+        <w:t>用户状态：可以是“正常”或“冻结”。“冻结”状态的用户不能登录</w:t>
+      </w:r>
+      <w:r>
+        <w:rPr>
+          <w:rFonts w:hint="eastAsia"/>
+        </w:rPr>
+        <w:lastRenderedPageBreak/>
+        <w:t>和使用系统任何功能。</w:t>
+      </w:r>
+    </w:p>
+    <w:p>
+      <w:pPr>
+        <w:pStyle w:val="a5"/>
+        <w:numPr>
+          <w:ilvl w:val="1"/>
+          <w:numId w:val="92"/>
+        </w:numPr>
+        <w:ind w:firstLineChars="0"/>
+      </w:pPr>
+      <w:r>
+        <w:rPr>
+          <w:rFonts w:hint="eastAsia"/>
+        </w:rPr>
+        <w:t>用户姓名：用户的真实姓名。</w:t>
+      </w:r>
+    </w:p>
+    <w:p>
+      <w:pPr>
+        <w:pStyle w:val="a5"/>
+        <w:numPr>
+          <w:ilvl w:val="1"/>
+          <w:numId w:val="92"/>
+        </w:numPr>
+        <w:ind w:firstLineChars="0"/>
+      </w:pPr>
+      <w:r>
+        <w:rPr>
+          <w:rFonts w:hint="eastAsia"/>
+        </w:rPr>
+        <w:t>组织机构：用户所隶属的组织机构。</w:t>
+      </w:r>
+    </w:p>
+    <w:p>
+      <w:pPr>
+        <w:pStyle w:val="a5"/>
+        <w:numPr>
+          <w:ilvl w:val="1"/>
+          <w:numId w:val="92"/>
+        </w:numPr>
+        <w:ind w:firstLineChars="0"/>
+      </w:pPr>
+      <w:r>
+        <w:rPr>
+          <w:rFonts w:hint="eastAsia"/>
+        </w:rPr>
+        <w:t>注册日期：用户的注册日期，不得修改。</w:t>
+      </w:r>
+    </w:p>
+    <w:p>
+      <w:pPr>
+        <w:pStyle w:val="a5"/>
+        <w:numPr>
+          <w:ilvl w:val="1"/>
+          <w:numId w:val="92"/>
+        </w:numPr>
+        <w:ind w:firstLineChars="0"/>
+      </w:pPr>
+      <w:r>
+        <w:rPr>
+          <w:rFonts w:hint="eastAsia"/>
+        </w:rPr>
+        <w:t>注销日期：用户的注销日期：不得修改。</w:t>
+      </w:r>
+    </w:p>
+    <w:p>
+      <w:pPr>
+        <w:pStyle w:val="a5"/>
+        <w:numPr>
+          <w:ilvl w:val="1"/>
+          <w:numId w:val="92"/>
+        </w:numPr>
+        <w:ind w:firstLineChars="0"/>
+      </w:pPr>
+      <w:r>
+        <w:rPr>
+          <w:rFonts w:hint="eastAsia"/>
+        </w:rPr>
+        <w:t>办公电话：用户的办公电话号码。</w:t>
+      </w:r>
+    </w:p>
+    <w:p>
+      <w:pPr>
+        <w:pStyle w:val="a5"/>
+        <w:numPr>
+          <w:ilvl w:val="1"/>
+          <w:numId w:val="92"/>
+        </w:numPr>
+        <w:ind w:firstLineChars="0"/>
+      </w:pPr>
+      <w:r>
+        <w:rPr>
+          <w:rFonts w:hint="eastAsia"/>
+        </w:rPr>
+        <w:t>移动电话：用户的移动电话号码。</w:t>
+      </w:r>
+    </w:p>
+    <w:p>
+      <w:pPr>
+        <w:pStyle w:val="a5"/>
+        <w:numPr>
+          <w:ilvl w:val="1"/>
+          <w:numId w:val="92"/>
+        </w:numPr>
+        <w:ind w:firstLineChars="0"/>
+      </w:pPr>
+      <w:r>
+        <w:rPr>
+          <w:rFonts w:hint="eastAsia"/>
+        </w:rPr>
+        <w:t>电子邮箱：用户的电子邮件地址。</w:t>
+      </w:r>
+    </w:p>
+    <w:p>
+      <w:pPr>
+        <w:pStyle w:val="a5"/>
+        <w:numPr>
+          <w:ilvl w:val="0"/>
+          <w:numId w:val="92"/>
+        </w:numPr>
+        <w:ind w:firstLineChars="0"/>
+      </w:pPr>
+      <w:r>
+        <w:rPr>
+          <w:rFonts w:hint="eastAsia"/>
+        </w:rPr>
+        <w:t>点击“确定”保存用户信息。</w:t>
+      </w:r>
+    </w:p>
+    <w:p>
+      <w:pPr>
+        <w:pStyle w:val="4"/>
+      </w:pPr>
+      <w:r>
+        <w:rPr>
+          <w:rFonts w:hint="eastAsia"/>
+        </w:rPr>
+        <w:t>用户注销</w:t>
+      </w:r>
+    </w:p>
+    <w:p>
+      <w:pPr>
+        <w:pStyle w:val="5"/>
+      </w:pPr>
+      <w:r>
+        <w:rPr>
+          <w:rFonts w:hint="eastAsia"/>
+        </w:rPr>
+        <w:t>业务规则</w:t>
+      </w:r>
+    </w:p>
+    <w:p>
+      <w:pPr>
+        <w:pStyle w:val="a5"/>
+        <w:numPr>
+          <w:ilvl w:val="0"/>
+          <w:numId w:val="93"/>
+        </w:numPr>
+        <w:ind w:firstLineChars="0"/>
+      </w:pPr>
+      <w:r>
+        <w:rPr>
+          <w:rFonts w:hint="eastAsia"/>
+        </w:rPr>
+        <w:t>用户不能注销自己。</w:t>
+      </w:r>
+    </w:p>
+    <w:p>
+      <w:pPr>
+        <w:pStyle w:val="5"/>
+      </w:pPr>
+      <w:r>
+        <w:rPr>
+          <w:rFonts w:hint="eastAsia"/>
+        </w:rPr>
+        <w:t>操作步骤</w:t>
+      </w:r>
+    </w:p>
+    <w:p>
+      <w:pPr>
+        <w:pStyle w:val="a5"/>
+        <w:numPr>
+          <w:ilvl w:val="0"/>
+          <w:numId w:val="94"/>
+        </w:numPr>
+        <w:ind w:firstLineChars="0"/>
+      </w:pPr>
+      <w:r>
+        <w:rPr>
+          <w:rFonts w:hint="eastAsia"/>
+        </w:rPr>
+        <w:t>使用具有系统管理员角色的用户登录系统。</w:t>
+      </w:r>
+    </w:p>
+    <w:p>
+      <w:pPr>
+        <w:pStyle w:val="a5"/>
+        <w:numPr>
+          <w:ilvl w:val="0"/>
+          <w:numId w:val="94"/>
+        </w:numPr>
+        <w:ind w:firstLineChars="0"/>
+      </w:pPr>
+      <w:r>
+        <w:rPr>
+          <w:rFonts w:hint="eastAsia"/>
+        </w:rPr>
+        <w:t>在菜单中选择“系统管理</w:t>
+      </w:r>
+      <w:r>
+        <w:rPr>
+          <w:rFonts w:hint="eastAsia"/>
+        </w:rPr>
+        <w:t>--&gt;</w:t>
+      </w:r>
+      <w:r>
+        <w:rPr>
+          <w:rFonts w:hint="eastAsia"/>
+        </w:rPr>
+        <w:t>用户信息管理”打开用户信息管理功能。</w:t>
+      </w:r>
+    </w:p>
+    <w:p>
+      <w:pPr>
+        <w:pStyle w:val="a5"/>
+        <w:numPr>
+          <w:ilvl w:val="0"/>
+          <w:numId w:val="94"/>
+        </w:numPr>
+        <w:ind w:firstLineChars="0"/>
+      </w:pPr>
+      <w:r>
+        <w:rPr>
+          <w:rFonts w:hint="eastAsia"/>
+        </w:rPr>
+        <w:t>用户页面左侧显示的系统机构列表及搜索过滤组件查找用户信息，</w:t>
+      </w:r>
+    </w:p>
+    <w:p>
+      <w:pPr>
+        <w:pStyle w:val="a5"/>
+        <w:numPr>
+          <w:ilvl w:val="1"/>
+          <w:numId w:val="94"/>
+        </w:numPr>
+        <w:ind w:firstLineChars="0"/>
+      </w:pPr>
+      <w:r>
+        <w:rPr>
+          <w:rFonts w:hint="eastAsia"/>
+        </w:rPr>
+        <w:t>在搜索框中输入需要匹配的完整或部分用户名</w:t>
+      </w:r>
+    </w:p>
+    <w:p>
+      <w:pPr>
+        <w:pStyle w:val="a5"/>
+        <w:numPr>
+          <w:ilvl w:val="1"/>
+          <w:numId w:val="94"/>
+        </w:numPr>
+        <w:ind w:firstLineChars="0"/>
+      </w:pPr>
+      <w:r>
+        <w:rPr>
+          <w:rFonts w:hint="eastAsia"/>
+        </w:rPr>
+        <w:t>点击“选择部门”可以选择在属于特定部门的机构范围内搜索用户</w:t>
+      </w:r>
+    </w:p>
+    <w:p>
+      <w:pPr>
+        <w:pStyle w:val="a5"/>
+        <w:numPr>
+          <w:ilvl w:val="1"/>
+          <w:numId w:val="94"/>
+        </w:numPr>
+        <w:ind w:firstLineChars="0"/>
+      </w:pPr>
+      <w:r>
+        <w:rPr>
+          <w:rFonts w:hint="eastAsia"/>
+        </w:rPr>
+        <w:t>点击“选择行政区划”可以选择在位于特定行政区划的机构范围内搜索用户信息</w:t>
+      </w:r>
+    </w:p>
+    <w:p>
+      <w:pPr>
+        <w:pStyle w:val="a5"/>
+        <w:numPr>
+          <w:ilvl w:val="1"/>
+          <w:numId w:val="94"/>
+        </w:numPr>
+        <w:ind w:firstLineChars="0"/>
+      </w:pPr>
+      <w:r>
+        <w:rPr>
+          <w:rFonts w:hint="eastAsia"/>
+        </w:rPr>
+        <w:t>点击“搜索”，机构列表中将显示包含满足上述条件的用户信息的机构。</w:t>
+      </w:r>
+    </w:p>
+    <w:p>
+      <w:pPr>
+        <w:pStyle w:val="a5"/>
+        <w:numPr>
+          <w:ilvl w:val="0"/>
+          <w:numId w:val="94"/>
+        </w:numPr>
+        <w:ind w:firstLineChars="0"/>
+      </w:pPr>
+      <w:r>
+        <w:rPr>
+          <w:rFonts w:hint="eastAsia"/>
+        </w:rPr>
+        <w:t>用户点击机构列表中的某一个条目，页面右侧显示</w:t>
+      </w:r>
+      <w:r>
+        <w:rPr>
+          <w:rFonts w:hint="eastAsia"/>
+        </w:rPr>
+        <w:t>隶属于</w:t>
+      </w:r>
+      <w:r>
+        <w:rPr>
+          <w:rFonts w:hint="eastAsia"/>
+        </w:rPr>
+        <w:t>该机构</w:t>
+      </w:r>
+      <w:r>
+        <w:rPr>
+          <w:rFonts w:hint="eastAsia"/>
+        </w:rPr>
+        <w:t>且</w:t>
+      </w:r>
+      <w:r>
+        <w:rPr>
+          <w:rFonts w:hint="eastAsia"/>
+        </w:rPr>
+        <w:t>符合搜索条件的用户列表。</w:t>
+      </w:r>
+    </w:p>
+    <w:p>
+      <w:pPr>
+        <w:pStyle w:val="a5"/>
+        <w:numPr>
+          <w:ilvl w:val="0"/>
+          <w:numId w:val="94"/>
+        </w:numPr>
+        <w:ind w:firstLineChars="0"/>
+      </w:pPr>
+      <w:r>
+        <w:rPr>
+          <w:rFonts w:hint="eastAsia"/>
+        </w:rPr>
+        <w:t>在用户列表中勾选一个或多个用户，点击“注销”。</w:t>
+      </w:r>
+    </w:p>
+    <w:p>
+      <w:pPr>
+        <w:pStyle w:val="a5"/>
+        <w:numPr>
+          <w:ilvl w:val="0"/>
+          <w:numId w:val="94"/>
+        </w:numPr>
+        <w:ind w:firstLineChars="0"/>
+      </w:pPr>
+      <w:r>
+        <w:rPr>
+          <w:rFonts w:hint="eastAsia"/>
+        </w:rPr>
+        <w:t>在确认注销窗口中点击“确定”即可完成用户注销</w:t>
+      </w:r>
+      <w:r>
+        <w:rPr>
+          <w:rFonts w:hint="eastAsia"/>
+        </w:rPr>
+        <w:t>。</w:t>
+      </w:r>
+    </w:p>
+    <w:p>
+      <w:pPr>
+        <w:pStyle w:val="4"/>
+      </w:pPr>
+      <w:r>
+        <w:rPr>
+          <w:rFonts w:hint="eastAsia"/>
+        </w:rPr>
+        <w:lastRenderedPageBreak/>
+        <w:t>用户信息编辑</w:t>
+      </w:r>
+    </w:p>
+    <w:p>
+      <w:pPr>
+        <w:pStyle w:val="5"/>
+      </w:pPr>
+      <w:r>
+        <w:rPr>
+          <w:rFonts w:hint="eastAsia"/>
+        </w:rPr>
+        <w:t>业务规则</w:t>
+      </w:r>
+    </w:p>
+    <w:p>
+      <w:pPr>
+        <w:pStyle w:val="a5"/>
+        <w:numPr>
+          <w:ilvl w:val="0"/>
+          <w:numId w:val="95"/>
+        </w:numPr>
+        <w:ind w:firstLineChars="0"/>
+      </w:pPr>
+      <w:r>
+        <w:rPr>
+          <w:rFonts w:hint="eastAsia"/>
+        </w:rPr>
+        <w:t>不同用户必须使用不同的用户代码。</w:t>
+      </w:r>
+    </w:p>
+    <w:p>
+      <w:pPr>
+        <w:pStyle w:val="5"/>
+      </w:pPr>
+      <w:r>
+        <w:rPr>
+          <w:rFonts w:hint="eastAsia"/>
+        </w:rPr>
+        <w:t>操作步骤</w:t>
+      </w:r>
+    </w:p>
+    <w:p>
+      <w:pPr>
+        <w:pStyle w:val="a5"/>
+        <w:numPr>
+          <w:ilvl w:val="0"/>
+          <w:numId w:val="96"/>
+        </w:numPr>
+        <w:ind w:firstLineChars="0"/>
+      </w:pPr>
+      <w:r>
+        <w:rPr>
+          <w:rFonts w:hint="eastAsia"/>
+        </w:rPr>
+        <w:t>使用具有系统管理员角色的用户登录系统。</w:t>
+      </w:r>
+    </w:p>
+    <w:p>
+      <w:pPr>
+        <w:pStyle w:val="a5"/>
+        <w:numPr>
+          <w:ilvl w:val="0"/>
+          <w:numId w:val="96"/>
+        </w:numPr>
+        <w:ind w:firstLineChars="0"/>
+      </w:pPr>
+      <w:r>
+        <w:rPr>
+          <w:rFonts w:hint="eastAsia"/>
+        </w:rPr>
+        <w:t>在菜单中选择“系统管理</w:t>
+      </w:r>
+      <w:r>
+        <w:rPr>
+          <w:rFonts w:hint="eastAsia"/>
+        </w:rPr>
+        <w:t>--&gt;</w:t>
+      </w:r>
+      <w:r>
+        <w:rPr>
+          <w:rFonts w:hint="eastAsia"/>
+        </w:rPr>
+        <w:t>用户信息管理”打开用户信息管理功能。</w:t>
+      </w:r>
+    </w:p>
+    <w:p>
+      <w:pPr>
+        <w:pStyle w:val="a5"/>
+        <w:numPr>
+          <w:ilvl w:val="0"/>
+          <w:numId w:val="96"/>
+        </w:numPr>
+        <w:ind w:firstLineChars="0"/>
+      </w:pPr>
+      <w:r>
+        <w:rPr>
+          <w:rFonts w:hint="eastAsia"/>
+        </w:rPr>
+        <w:t>用户页面左侧显示的系统机构列表及搜索过滤组件查找用户信息，</w:t>
+      </w:r>
+    </w:p>
+    <w:p>
+      <w:pPr>
+        <w:pStyle w:val="a5"/>
+        <w:numPr>
+          <w:ilvl w:val="1"/>
+          <w:numId w:val="96"/>
+        </w:numPr>
+        <w:ind w:firstLineChars="0"/>
+      </w:pPr>
+      <w:r>
+        <w:rPr>
+          <w:rFonts w:hint="eastAsia"/>
+        </w:rPr>
+        <w:t>在搜索框中输入需要匹配的完整或部分用户名</w:t>
+      </w:r>
+    </w:p>
+    <w:p>
+      <w:pPr>
+        <w:pStyle w:val="a5"/>
+        <w:numPr>
+          <w:ilvl w:val="1"/>
+          <w:numId w:val="96"/>
+        </w:numPr>
+        <w:ind w:firstLineChars="0"/>
+      </w:pPr>
+      <w:r>
+        <w:rPr>
+          <w:rFonts w:hint="eastAsia"/>
+        </w:rPr>
+        <w:t>点击“选择部门”可以选择在属于特定部门的机构范围内搜索用户</w:t>
+      </w:r>
+    </w:p>
+    <w:p>
+      <w:pPr>
+        <w:pStyle w:val="a5"/>
+        <w:numPr>
+          <w:ilvl w:val="1"/>
+          <w:numId w:val="96"/>
+        </w:numPr>
+        <w:ind w:firstLineChars="0"/>
+      </w:pPr>
+      <w:r>
+        <w:rPr>
+          <w:rFonts w:hint="eastAsia"/>
+        </w:rPr>
+        <w:t>点击“选择行政区划”可以选择在位于特定行政区划的机构范围内搜索用户信息</w:t>
+      </w:r>
+    </w:p>
+    <w:p>
+      <w:pPr>
+        <w:pStyle w:val="a5"/>
+        <w:numPr>
+          <w:ilvl w:val="1"/>
+          <w:numId w:val="96"/>
+        </w:numPr>
+        <w:ind w:firstLineChars="0"/>
+      </w:pPr>
+      <w:r>
+        <w:rPr>
+          <w:rFonts w:hint="eastAsia"/>
+        </w:rPr>
+        <w:t>点击“搜索”，机构列表中将显示包含满足上述条件的用户信息的机构。</w:t>
+      </w:r>
+    </w:p>
+    <w:p>
+      <w:pPr>
+        <w:pStyle w:val="a5"/>
+        <w:numPr>
+          <w:ilvl w:val="0"/>
+          <w:numId w:val="96"/>
+        </w:numPr>
+        <w:ind w:firstLineChars="0"/>
+      </w:pPr>
+      <w:r>
+        <w:rPr>
+          <w:rFonts w:hint="eastAsia"/>
+        </w:rPr>
+        <w:t>用户点击机构列表中的某一个条目，页面右侧显示隶属于该机构且符合搜索条件的用户列表。</w:t>
+      </w:r>
+    </w:p>
+    <w:p>
+      <w:pPr>
+        <w:pStyle w:val="a5"/>
+        <w:numPr>
+          <w:ilvl w:val="0"/>
+          <w:numId w:val="96"/>
+        </w:numPr>
+        <w:ind w:firstLineChars="0"/>
+      </w:pPr>
+      <w:r>
+        <w:rPr>
+          <w:rFonts w:hint="eastAsia"/>
+        </w:rPr>
+        <w:t>点击用户列表条目右侧的“详情”按钮打开用户编辑窗口。</w:t>
+      </w:r>
+    </w:p>
+    <w:p>
+      <w:pPr>
+        <w:pStyle w:val="a5"/>
+        <w:numPr>
+          <w:ilvl w:val="0"/>
+          <w:numId w:val="96"/>
+        </w:numPr>
+        <w:ind w:firstLineChars="0"/>
+      </w:pPr>
+      <w:r>
+        <w:rPr>
+          <w:rFonts w:hint="eastAsia"/>
+        </w:rPr>
+        <w:t>在用户编辑窗口中可以修改用户详细信息，</w:t>
+      </w:r>
+    </w:p>
+    <w:p>
+      <w:pPr>
+        <w:pStyle w:val="a5"/>
+        <w:numPr>
+          <w:ilvl w:val="1"/>
+          <w:numId w:val="96"/>
+        </w:numPr>
+        <w:ind w:firstLineChars="0"/>
+      </w:pPr>
+      <w:r>
+        <w:rPr>
+          <w:rFonts w:hint="eastAsia"/>
+        </w:rPr>
+        <w:t>用户代码：唯一标识一个用户的代码。用户代码不得修改。</w:t>
+      </w:r>
+    </w:p>
+    <w:p>
+      <w:pPr>
+        <w:pStyle w:val="a5"/>
+        <w:numPr>
+          <w:ilvl w:val="1"/>
+          <w:numId w:val="96"/>
+        </w:numPr>
+        <w:ind w:firstLineChars="0"/>
+      </w:pPr>
+      <w:r>
+        <w:rPr>
+          <w:rFonts w:hint="eastAsia"/>
+        </w:rPr>
+        <w:t>用户登录名称：用户用于登录本系统的名称，只能包含字母和数字。</w:t>
+      </w:r>
+    </w:p>
+    <w:p>
+      <w:pPr>
+        <w:pStyle w:val="a5"/>
+        <w:numPr>
+          <w:ilvl w:val="1"/>
+          <w:numId w:val="96"/>
+        </w:numPr>
+        <w:ind w:firstLineChars="0"/>
+      </w:pPr>
+      <w:r>
+        <w:rPr>
+          <w:rFonts w:hint="eastAsia"/>
+        </w:rPr>
+        <w:t>用户状态：可以是“正常”或“冻结”。“冻结”状态的用户不能登录和使用系统任何功能。</w:t>
+      </w:r>
+    </w:p>
+    <w:p>
+      <w:pPr>
+        <w:pStyle w:val="a5"/>
+        <w:numPr>
+          <w:ilvl w:val="1"/>
+          <w:numId w:val="96"/>
+        </w:numPr>
+        <w:ind w:firstLineChars="0"/>
+      </w:pPr>
+      <w:r>
+        <w:rPr>
+          <w:rFonts w:hint="eastAsia"/>
+        </w:rPr>
+        <w:t>用户姓名：用户的真实姓名。</w:t>
+      </w:r>
+    </w:p>
+    <w:p>
+      <w:pPr>
+        <w:pStyle w:val="a5"/>
+        <w:numPr>
+          <w:ilvl w:val="1"/>
+          <w:numId w:val="96"/>
+        </w:numPr>
+        <w:ind w:firstLineChars="0"/>
+      </w:pPr>
+      <w:r>
+        <w:rPr>
+          <w:rFonts w:hint="eastAsia"/>
+        </w:rPr>
+        <w:t>组织机构：用户所隶属的组织机构。</w:t>
+      </w:r>
+    </w:p>
+    <w:p>
+      <w:pPr>
+        <w:pStyle w:val="a5"/>
+        <w:numPr>
+          <w:ilvl w:val="1"/>
+          <w:numId w:val="96"/>
+        </w:numPr>
+        <w:ind w:firstLineChars="0"/>
+      </w:pPr>
+      <w:r>
+        <w:rPr>
+          <w:rFonts w:hint="eastAsia"/>
+        </w:rPr>
+        <w:t>注册日期：用户的注册日期，不得修改。</w:t>
+      </w:r>
+    </w:p>
+    <w:p>
+      <w:pPr>
+        <w:pStyle w:val="a5"/>
+        <w:numPr>
+          <w:ilvl w:val="1"/>
+          <w:numId w:val="96"/>
+        </w:numPr>
+        <w:ind w:firstLineChars="0"/>
+      </w:pPr>
+      <w:r>
+        <w:rPr>
+          <w:rFonts w:hint="eastAsia"/>
+        </w:rPr>
+        <w:t>注销日期：用户的注销日期：不得修改。</w:t>
+      </w:r>
+    </w:p>
+    <w:p>
+      <w:pPr>
+        <w:pStyle w:val="a5"/>
+        <w:numPr>
+          <w:ilvl w:val="1"/>
+          <w:numId w:val="96"/>
+        </w:numPr>
+        <w:ind w:firstLineChars="0"/>
+      </w:pPr>
+      <w:r>
+        <w:rPr>
+          <w:rFonts w:hint="eastAsia"/>
+        </w:rPr>
+        <w:t>办公电话：用户的办公电话号码。</w:t>
+      </w:r>
+    </w:p>
+    <w:p>
+      <w:pPr>
+        <w:pStyle w:val="a5"/>
+        <w:numPr>
+          <w:ilvl w:val="1"/>
+          <w:numId w:val="96"/>
+        </w:numPr>
+        <w:ind w:firstLineChars="0"/>
+      </w:pPr>
+      <w:r>
+        <w:rPr>
+          <w:rFonts w:hint="eastAsia"/>
+        </w:rPr>
+        <w:t>移动电话：用户的移动电话号码。</w:t>
+      </w:r>
+    </w:p>
+    <w:p>
+      <w:pPr>
+        <w:pStyle w:val="a5"/>
+        <w:numPr>
+          <w:ilvl w:val="1"/>
+          <w:numId w:val="96"/>
+        </w:numPr>
+        <w:ind w:firstLineChars="0"/>
+      </w:pPr>
+      <w:r>
+        <w:rPr>
+          <w:rFonts w:hint="eastAsia"/>
+        </w:rPr>
+        <w:lastRenderedPageBreak/>
+        <w:t>电子邮箱：用户的电子邮件地址。</w:t>
+      </w:r>
+    </w:p>
+    <w:p>
+      <w:pPr>
+        <w:pStyle w:val="a5"/>
+        <w:numPr>
+          <w:ilvl w:val="0"/>
+          <w:numId w:val="96"/>
+        </w:numPr>
+        <w:ind w:firstLineChars="0"/>
+      </w:pPr>
+      <w:r>
+        <w:rPr>
+          <w:rFonts w:hint="eastAsia"/>
+        </w:rPr>
+        <w:t>点击“确定”保存用户修改后的信息。</w:t>
+      </w:r>
+    </w:p>
+    <w:p>
+      <w:pPr>
+        <w:pStyle w:val="4"/>
+      </w:pPr>
+      <w:r>
+        <w:rPr>
+          <w:rFonts w:hint="eastAsia"/>
+        </w:rPr>
+        <w:t>重置用户密码</w:t>
+      </w:r>
+    </w:p>
+    <w:p>
+      <w:pPr>
+        <w:pStyle w:val="5"/>
+      </w:pPr>
+      <w:r>
+        <w:rPr>
+          <w:rFonts w:hint="eastAsia"/>
+        </w:rPr>
+        <w:t>业务规则</w:t>
+      </w:r>
+    </w:p>
+    <w:p>
+      <w:pPr>
+        <w:pStyle w:val="5"/>
+      </w:pPr>
+      <w:r>
+        <w:rPr>
+          <w:rFonts w:hint="eastAsia"/>
+        </w:rPr>
+        <w:t>操作步骤</w:t>
+      </w:r>
+    </w:p>
+    <w:p>
+      <w:pPr>
+        <w:pStyle w:val="a5"/>
+        <w:numPr>
+          <w:ilvl w:val="0"/>
+          <w:numId w:val="98"/>
+        </w:numPr>
+        <w:ind w:firstLineChars="0"/>
+      </w:pPr>
+      <w:r>
+        <w:rPr>
+          <w:rFonts w:hint="eastAsia"/>
+        </w:rPr>
+        <w:t>使用具有系统管理员角色的用户登录系统。</w:t>
+      </w:r>
+    </w:p>
+    <w:p>
+      <w:pPr>
+        <w:pStyle w:val="a5"/>
+        <w:numPr>
+          <w:ilvl w:val="0"/>
+          <w:numId w:val="98"/>
+        </w:numPr>
+        <w:ind w:firstLineChars="0"/>
+      </w:pPr>
+      <w:r>
+        <w:rPr>
+          <w:rFonts w:hint="eastAsia"/>
+        </w:rPr>
+        <w:t>在菜单中选择“系统管理</w:t>
+      </w:r>
+      <w:r>
+        <w:rPr>
+          <w:rFonts w:hint="eastAsia"/>
+        </w:rPr>
+        <w:t>--&gt;</w:t>
+      </w:r>
+      <w:r>
+        <w:rPr>
+          <w:rFonts w:hint="eastAsia"/>
+        </w:rPr>
+        <w:t>用户信息管理”打开用户信息管理功能。</w:t>
+      </w:r>
+    </w:p>
+    <w:p>
+      <w:pPr>
+        <w:pStyle w:val="a5"/>
+        <w:numPr>
+          <w:ilvl w:val="0"/>
+          <w:numId w:val="98"/>
+        </w:numPr>
+        <w:ind w:firstLineChars="0"/>
+      </w:pPr>
+      <w:r>
+        <w:rPr>
+          <w:rFonts w:hint="eastAsia"/>
+        </w:rPr>
+        <w:t>用户页面左侧显示的系统机构列表及搜索过滤组件查找用户信息，</w:t>
+      </w:r>
+    </w:p>
+    <w:p>
+      <w:pPr>
+        <w:pStyle w:val="a5"/>
+        <w:numPr>
+          <w:ilvl w:val="1"/>
+          <w:numId w:val="98"/>
+        </w:numPr>
+        <w:ind w:firstLineChars="0"/>
+      </w:pPr>
+      <w:r>
+        <w:rPr>
+          <w:rFonts w:hint="eastAsia"/>
+        </w:rPr>
+        <w:t>在搜索框中输入需要匹配的完整或部分用户名</w:t>
+      </w:r>
+    </w:p>
+    <w:p>
+      <w:pPr>
+        <w:pStyle w:val="a5"/>
+        <w:numPr>
+          <w:ilvl w:val="1"/>
+          <w:numId w:val="98"/>
+        </w:numPr>
+        <w:ind w:firstLineChars="0"/>
+      </w:pPr>
+      <w:r>
+        <w:rPr>
+          <w:rFonts w:hint="eastAsia"/>
+        </w:rPr>
+        <w:t>点击“选择部门”可以选择在属于特定部门的机构范围内搜索用户</w:t>
+      </w:r>
+    </w:p>
+    <w:p>
+      <w:pPr>
+        <w:pStyle w:val="a5"/>
+        <w:numPr>
+          <w:ilvl w:val="1"/>
+          <w:numId w:val="98"/>
+        </w:numPr>
+        <w:ind w:firstLineChars="0"/>
+      </w:pPr>
+      <w:r>
+        <w:rPr>
+          <w:rFonts w:hint="eastAsia"/>
+        </w:rPr>
+        <w:t>点击“选择行政区划”可以选择在位于特定行政区划的机构范围内搜索用户信息</w:t>
+      </w:r>
+    </w:p>
+    <w:p>
+      <w:pPr>
+        <w:pStyle w:val="a5"/>
+        <w:numPr>
+          <w:ilvl w:val="1"/>
+          <w:numId w:val="98"/>
+        </w:numPr>
+        <w:ind w:firstLineChars="0"/>
+      </w:pPr>
+      <w:r>
+        <w:rPr>
+          <w:rFonts w:hint="eastAsia"/>
+        </w:rPr>
+        <w:t>点击“搜索”，机构列表中将显示包含满足上述条件的用户信息的机构。</w:t>
+      </w:r>
+    </w:p>
+    <w:p>
+      <w:pPr>
+        <w:pStyle w:val="a5"/>
+        <w:numPr>
+          <w:ilvl w:val="0"/>
+          <w:numId w:val="98"/>
+        </w:numPr>
+        <w:ind w:firstLineChars="0"/>
+      </w:pPr>
+      <w:r>
+        <w:rPr>
+          <w:rFonts w:hint="eastAsia"/>
+        </w:rPr>
+        <w:t>用户点击机构列表中的某一个条目，页面右侧显示该机构下符合搜索条件的用户列表。</w:t>
+      </w:r>
+    </w:p>
+    <w:p>
+      <w:pPr>
+        <w:pStyle w:val="a5"/>
+        <w:numPr>
+          <w:ilvl w:val="0"/>
+          <w:numId w:val="98"/>
+        </w:numPr>
+        <w:ind w:firstLineChars="0"/>
+      </w:pPr>
+      <w:r>
+        <w:rPr>
+          <w:rFonts w:hint="eastAsia"/>
+        </w:rPr>
+        <w:t>点击用户列表条目右侧的“重置密码”按钮打开重置密码确认窗口。</w:t>
+      </w:r>
+    </w:p>
+    <w:p>
+      <w:pPr>
+        <w:pStyle w:val="a5"/>
+        <w:numPr>
+          <w:ilvl w:val="0"/>
+          <w:numId w:val="98"/>
+        </w:numPr>
+        <w:ind w:firstLineChars="0"/>
+      </w:pPr>
+      <w:r>
+        <w:rPr>
+          <w:rFonts w:hint="eastAsia"/>
+        </w:rPr>
+        <w:t>在重置密码确认窗口中点击“确定”完成用户密码重置。</w:t>
+      </w:r>
+    </w:p>
+    <w:p>
+      <w:pPr>
+        <w:pStyle w:val="3"/>
+      </w:pPr>
+      <w:r>
+        <w:rPr>
+          <w:rFonts w:hint="eastAsia"/>
+        </w:rPr>
         <w:t>系统日志分析</w:t>
       </w:r>
     </w:p>
     <w:p>
+      <w:r>
+        <w:rPr>
+          <w:rFonts w:hint="eastAsia"/>
+        </w:rPr>
+        <w:t>系统日志分析模块提供以下功能：</w:t>
+      </w:r>
+    </w:p>
+    <w:p>
+      <w:pPr>
+        <w:pStyle w:val="a5"/>
+        <w:numPr>
+          <w:ilvl w:val="0"/>
+          <w:numId w:val="89"/>
+        </w:numPr>
+        <w:ind w:firstLineChars="0"/>
+      </w:pPr>
+      <w:r>
+        <w:rPr>
+          <w:rFonts w:hint="eastAsia"/>
+        </w:rPr>
+        <w:t>具备系统管理员角色的用户可以使用系统日志分析功能检查系统运行情况，对系统运行中出现的问题进行诊断。</w:t>
+      </w:r>
+    </w:p>
+    <w:p>
+      <w:pPr>
+        <w:pStyle w:val="a5"/>
+        <w:numPr>
+          <w:ilvl w:val="0"/>
+          <w:numId w:val="89"/>
+        </w:numPr>
+        <w:ind w:firstLineChars="0"/>
+      </w:pPr>
+      <w:r>
+        <w:rPr>
+          <w:rFonts w:hint="eastAsia"/>
+        </w:rPr>
+        <w:t>具备安全管理员角色的用户可以使用系统日志分析功能对用户访问指标数据的情况进行审计。</w:t>
+      </w:r>
+    </w:p>
+    <w:p>
+      <w:pPr>
+        <w:pStyle w:val="4"/>
+      </w:pPr>
+      <w:r>
+        <w:rPr>
+          <w:rFonts w:hint="eastAsia"/>
+        </w:rPr>
+        <w:lastRenderedPageBreak/>
+        <w:t>系统日志查询</w:t>
+      </w:r>
+    </w:p>
+    <w:p>
+      <w:pPr>
+        <w:pStyle w:val="5"/>
+      </w:pPr>
+      <w:r>
+        <w:rPr>
+          <w:rFonts w:hint="eastAsia"/>
+        </w:rPr>
+        <w:t>业务规则</w:t>
+      </w:r>
+    </w:p>
+    <w:p>
+      <w:pPr>
+        <w:pStyle w:val="5"/>
+      </w:pPr>
+      <w:r>
+        <w:rPr>
+          <w:rFonts w:hint="eastAsia"/>
+        </w:rPr>
+        <w:t>操作步骤</w:t>
+      </w:r>
+    </w:p>
+    <w:p>
+      <w:pPr>
+        <w:pStyle w:val="a5"/>
+        <w:numPr>
+          <w:ilvl w:val="0"/>
+          <w:numId w:val="90"/>
+        </w:numPr>
+        <w:ind w:firstLineChars="0"/>
+      </w:pPr>
+      <w:r>
+        <w:rPr>
+          <w:rFonts w:hint="eastAsia"/>
+        </w:rPr>
+        <w:t>使用具有系统管理员或安全管理员角色的用户登录系统。</w:t>
+      </w:r>
+    </w:p>
+    <w:p>
+      <w:pPr>
+        <w:pStyle w:val="a5"/>
+        <w:numPr>
+          <w:ilvl w:val="0"/>
+          <w:numId w:val="90"/>
+        </w:numPr>
+        <w:ind w:firstLineChars="0"/>
+      </w:pPr>
+      <w:r>
+        <w:rPr>
+          <w:rFonts w:hint="eastAsia"/>
+        </w:rPr>
+        <w:t>在菜单中选择“系统管理</w:t>
+      </w:r>
+      <w:r>
+        <w:rPr>
+          <w:rFonts w:hint="eastAsia"/>
+        </w:rPr>
+        <w:t>--&gt;</w:t>
+      </w:r>
+      <w:r>
+        <w:rPr>
+          <w:rFonts w:hint="eastAsia"/>
+        </w:rPr>
+        <w:t>系统日志查询”</w:t>
+      </w:r>
+      <w:r>
+        <w:rPr>
+          <w:rFonts w:hint="eastAsia"/>
+        </w:rPr>
+        <w:t>，进入日志查询页面。</w:t>
+      </w:r>
+    </w:p>
+    <w:p>
+      <w:pPr>
+        <w:pStyle w:val="a5"/>
+        <w:numPr>
+          <w:ilvl w:val="0"/>
+          <w:numId w:val="90"/>
+        </w:numPr>
+        <w:ind w:firstLineChars="0"/>
+      </w:pPr>
+      <w:r>
+        <w:rPr>
+          <w:rFonts w:hint="eastAsia"/>
+        </w:rPr>
+        <w:t>选择需要查询的日志类型，可选项包括指标维护日志、指标访问日志和指标加载日志。</w:t>
+      </w:r>
+    </w:p>
+    <w:p>
+      <w:pPr>
+        <w:pStyle w:val="a5"/>
+        <w:numPr>
+          <w:ilvl w:val="0"/>
+          <w:numId w:val="90"/>
+        </w:numPr>
+        <w:ind w:firstLineChars="0"/>
+      </w:pPr>
+      <w:r>
+        <w:rPr>
+          <w:rFonts w:hint="eastAsia"/>
+        </w:rPr>
+        <w:t>在搜索关键字输入框中输入需要在日志内容中匹配的关键字。</w:t>
+      </w:r>
+    </w:p>
+    <w:p>
+      <w:pPr>
+        <w:pStyle w:val="a5"/>
+        <w:numPr>
+          <w:ilvl w:val="0"/>
+          <w:numId w:val="90"/>
+        </w:numPr>
+        <w:ind w:firstLineChars="0"/>
+      </w:pPr>
+      <w:r>
+        <w:rPr>
+          <w:rFonts w:hint="eastAsia"/>
+        </w:rPr>
+        <w:t>如果需要指定更多查询条件，可以点击“高级选项”，指定下列一个或多个查询条件：</w:t>
+      </w:r>
+    </w:p>
+    <w:p>
+      <w:pPr>
+        <w:pStyle w:val="a5"/>
+        <w:numPr>
+          <w:ilvl w:val="1"/>
+          <w:numId w:val="90"/>
+        </w:numPr>
+        <w:ind w:firstLineChars="0"/>
+      </w:pPr>
+      <w:r>
+        <w:rPr>
+          <w:rFonts w:hint="eastAsia"/>
+        </w:rPr>
+        <w:t>日志时间段：限定查询结果只包含在</w:t>
+      </w:r>
+      <w:r>
+        <w:rPr>
+          <w:rFonts w:hint="eastAsia"/>
+        </w:rPr>
+        <w:t>指定</w:t>
+      </w:r>
+      <w:r>
+        <w:rPr>
+          <w:rFonts w:hint="eastAsia"/>
+        </w:rPr>
+        <w:t>时间段内记录的日志。</w:t>
+      </w:r>
+    </w:p>
+    <w:p>
+      <w:pPr>
+        <w:pStyle w:val="a5"/>
+        <w:numPr>
+          <w:ilvl w:val="1"/>
+          <w:numId w:val="90"/>
+        </w:numPr>
+        <w:ind w:firstLineChars="0"/>
+      </w:pPr>
+      <w:r>
+        <w:rPr>
+          <w:rFonts w:hint="eastAsia"/>
+        </w:rPr>
+        <w:t>指标代码：限定查询结果只包含</w:t>
+      </w:r>
+      <w:r>
+        <w:rPr>
+          <w:rFonts w:hint="eastAsia"/>
+        </w:rPr>
+        <w:t>与指定</w:t>
+      </w:r>
+      <w:r>
+        <w:rPr>
+          <w:rFonts w:hint="eastAsia"/>
+        </w:rPr>
+        <w:t>指标有关的日志。</w:t>
+      </w:r>
+    </w:p>
+    <w:p>
+      <w:pPr>
+        <w:pStyle w:val="a5"/>
+        <w:numPr>
+          <w:ilvl w:val="1"/>
+          <w:numId w:val="90"/>
+        </w:numPr>
+        <w:ind w:firstLineChars="0"/>
+      </w:pPr>
+      <w:r>
+        <w:rPr>
+          <w:rFonts w:hint="eastAsia"/>
+        </w:rPr>
+        <w:t>用户：限定查询结果只包含</w:t>
+      </w:r>
+      <w:r>
+        <w:rPr>
+          <w:rFonts w:hint="eastAsia"/>
+        </w:rPr>
+        <w:t>与指定</w:t>
+      </w:r>
+      <w:r>
+        <w:rPr>
+          <w:rFonts w:hint="eastAsia"/>
+        </w:rPr>
+        <w:t>用户有关的日志。</w:t>
+      </w:r>
+    </w:p>
+    <w:p>
+      <w:pPr>
+        <w:pStyle w:val="a5"/>
+        <w:numPr>
+          <w:ilvl w:val="1"/>
+          <w:numId w:val="90"/>
+        </w:numPr>
+        <w:ind w:firstLineChars="0"/>
+      </w:pPr>
+      <w:r>
+        <w:rPr>
+          <w:rFonts w:hint="eastAsia"/>
+        </w:rPr>
+        <w:t>访问请求</w:t>
+      </w:r>
+      <w:r>
+        <w:rPr>
+          <w:rFonts w:hint="eastAsia"/>
+        </w:rPr>
+        <w:t>ID</w:t>
+      </w:r>
+      <w:r>
+        <w:rPr>
+          <w:rFonts w:hint="eastAsia"/>
+        </w:rPr>
+        <w:t>：只用于查询数据接口访问日志。限定查询结果只包含</w:t>
+      </w:r>
+      <w:r>
+        <w:rPr>
+          <w:rFonts w:hint="eastAsia"/>
+        </w:rPr>
+        <w:t>指定的</w:t>
+      </w:r>
+      <w:r>
+        <w:rPr>
+          <w:rFonts w:hint="eastAsia"/>
+        </w:rPr>
+        <w:t>访问请求</w:t>
+      </w:r>
+      <w:r>
+        <w:rPr>
+          <w:rFonts w:hint="eastAsia"/>
+        </w:rPr>
+        <w:t>ID</w:t>
+      </w:r>
+      <w:r>
+        <w:rPr>
+          <w:rFonts w:hint="eastAsia"/>
+        </w:rPr>
+        <w:t>相关的日志。</w:t>
+      </w:r>
+    </w:p>
+    <w:p>
+      <w:pPr>
+        <w:pStyle w:val="a5"/>
+        <w:numPr>
+          <w:ilvl w:val="0"/>
+          <w:numId w:val="90"/>
+        </w:numPr>
+        <w:ind w:firstLineChars="0"/>
+      </w:pPr>
+      <w:r>
+        <w:rPr>
+          <w:rFonts w:hint="eastAsia"/>
+        </w:rPr>
+        <w:t>点击“查询”按钮，提交查询请求。</w:t>
+      </w:r>
+    </w:p>
+    <w:p>
       <w:pPr>
         <w:pStyle w:val="3"/>
       </w:pPr>
@@ -17928,6 +19618,7 @@
         <w:rPr>
           <w:rFonts w:hint="eastAsia"/>
         </w:rPr>
+        <w:lastRenderedPageBreak/>
         <w:t>操作步骤</w:t>
       </w:r>
     </w:p>
@@ -18112,9 +19803,143 @@
     <w:p>
       <w:pPr>
         <w:pStyle w:val="5"/>
-        <w:rPr>
-          <w:rFonts w:hint="eastAsia"/>
-        </w:rPr>
+      </w:pPr>
+      <w:r>
+        <w:rPr>
+          <w:rFonts w:hint="eastAsia"/>
+        </w:rPr>
+        <w:t>操作步骤</w:t>
+      </w:r>
+    </w:p>
+    <w:p>
+      <w:pPr>
+        <w:pStyle w:val="a5"/>
+        <w:numPr>
+          <w:ilvl w:val="0"/>
+          <w:numId w:val="73"/>
+        </w:numPr>
+        <w:ind w:firstLineChars="0"/>
+      </w:pPr>
+      <w:r>
+        <w:rPr>
+          <w:rFonts w:hint="eastAsia"/>
+        </w:rPr>
+        <w:t>使用具有系统管理员角色的用户登录系统。</w:t>
+      </w:r>
+    </w:p>
+    <w:p>
+      <w:pPr>
+        <w:pStyle w:val="a5"/>
+        <w:numPr>
+          <w:ilvl w:val="0"/>
+          <w:numId w:val="73"/>
+        </w:numPr>
+        <w:ind w:firstLineChars="0"/>
+      </w:pPr>
+      <w:r>
+        <w:rPr>
+          <w:rFonts w:hint="eastAsia"/>
+        </w:rPr>
+        <w:t>在菜单中选择“系统管理</w:t>
+      </w:r>
+      <w:r>
+        <w:rPr>
+          <w:rFonts w:hint="eastAsia"/>
+        </w:rPr>
+        <w:t>--&gt;</w:t>
+      </w:r>
+      <w:r>
+        <w:rPr>
+          <w:rFonts w:hint="eastAsia"/>
+        </w:rPr>
+        <w:t>用户角色管理”，系统显示用户角色列表。</w:t>
+      </w:r>
+    </w:p>
+    <w:p>
+      <w:pPr>
+        <w:pStyle w:val="a5"/>
+        <w:numPr>
+          <w:ilvl w:val="0"/>
+          <w:numId w:val="73"/>
+        </w:numPr>
+        <w:ind w:firstLineChars="0"/>
+      </w:pPr>
+      <w:r>
+        <w:rPr>
+          <w:rFonts w:hint="eastAsia"/>
+        </w:rPr>
+        <w:t>在需要被删除的角色右侧点击“删除”按钮，</w:t>
+      </w:r>
+      <w:r>
+        <w:rPr>
+          <w:rFonts w:hint="eastAsia"/>
+        </w:rPr>
+        <w:t>在系统确认提示窗口中点击“确定”按钮，即可完成角色的删除</w:t>
+      </w:r>
+      <w:r>
+        <w:rPr>
+          <w:rFonts w:hint="eastAsia"/>
+        </w:rPr>
+        <w:t>。</w:t>
+      </w:r>
+    </w:p>
+    <w:p>
+      <w:pPr>
+        <w:pStyle w:val="4"/>
+      </w:pPr>
+      <w:r>
+        <w:rPr>
+          <w:rFonts w:hint="eastAsia"/>
+        </w:rPr>
+        <w:t>设置角色功能权限</w:t>
+      </w:r>
+    </w:p>
+    <w:p>
+      <w:pPr>
+        <w:pStyle w:val="5"/>
+      </w:pPr>
+      <w:r>
+        <w:rPr>
+          <w:rFonts w:hint="eastAsia"/>
+        </w:rPr>
+        <w:t>业务规则</w:t>
+      </w:r>
+    </w:p>
+    <w:p>
+      <w:pPr>
+        <w:pStyle w:val="a5"/>
+        <w:numPr>
+          <w:ilvl w:val="0"/>
+          <w:numId w:val="74"/>
+        </w:numPr>
+        <w:ind w:firstLineChars="0"/>
+      </w:pPr>
+      <w:r>
+        <w:rPr>
+          <w:rFonts w:hint="eastAsia"/>
+        </w:rPr>
+        <w:t>各角色所承担的系统功能原则上不应过于集中。</w:t>
+      </w:r>
+    </w:p>
+    <w:p>
+      <w:pPr>
+        <w:pStyle w:val="a5"/>
+        <w:numPr>
+          <w:ilvl w:val="0"/>
+          <w:numId w:val="74"/>
+        </w:numPr>
+        <w:ind w:firstLineChars="0"/>
+      </w:pPr>
+      <w:r>
+        <w:rPr>
+          <w:rFonts w:hint="eastAsia"/>
+        </w:rPr>
+        <w:t>一般来说审批功能和对应的维护功能应分配给不同的角色。</w:t>
+      </w:r>
+    </w:p>
+    <w:p>
+      <w:pPr>
+        <w:pStyle w:val="5"/>
       </w:pPr>
       <w:r>
         <w:rPr>
@@ -18129,146 +19954,6 @@
         <w:pStyle w:val="a5"/>
         <w:numPr>
           <w:ilvl w:val="0"/>
-          <w:numId w:val="73"/>
-        </w:numPr>
-        <w:ind w:firstLineChars="0"/>
-      </w:pPr>
-      <w:r>
-        <w:rPr>
-          <w:rFonts w:hint="eastAsia"/>
-        </w:rPr>
-        <w:t>使用具有系统管理员角色的用户登录系统。</w:t>
-      </w:r>
-    </w:p>
-    <w:p>
-      <w:pPr>
-        <w:pStyle w:val="a5"/>
-        <w:numPr>
-          <w:ilvl w:val="0"/>
-          <w:numId w:val="73"/>
-        </w:numPr>
-        <w:ind w:firstLineChars="0"/>
-      </w:pPr>
-      <w:r>
-        <w:rPr>
-          <w:rFonts w:hint="eastAsia"/>
-        </w:rPr>
-        <w:t>在菜单中选择“系统管理</w:t>
-      </w:r>
-      <w:r>
-        <w:rPr>
-          <w:rFonts w:hint="eastAsia"/>
-        </w:rPr>
-        <w:t>--&gt;</w:t>
-      </w:r>
-      <w:r>
-        <w:rPr>
-          <w:rFonts w:hint="eastAsia"/>
-        </w:rPr>
-        <w:t>用户角色管理”，系统显示用户角色列表。</w:t>
-      </w:r>
-    </w:p>
-    <w:p>
-      <w:pPr>
-        <w:pStyle w:val="a5"/>
-        <w:numPr>
-          <w:ilvl w:val="0"/>
-          <w:numId w:val="73"/>
-        </w:numPr>
-        <w:ind w:firstLineChars="0"/>
-      </w:pPr>
-      <w:r>
-        <w:rPr>
-          <w:rFonts w:hint="eastAsia"/>
-        </w:rPr>
-        <w:t>在需要被删除的角色右侧点击“删除”按钮，</w:t>
-      </w:r>
-      <w:r>
-        <w:rPr>
-          <w:rFonts w:hint="eastAsia"/>
-        </w:rPr>
-        <w:t>在系统确认提示窗口中点击“确定”按钮，即可完成角色的删除</w:t>
-      </w:r>
-      <w:r>
-        <w:rPr>
-          <w:rFonts w:hint="eastAsia"/>
-        </w:rPr>
-        <w:t>。</w:t>
-      </w:r>
-    </w:p>
-    <w:p>
-      <w:pPr>
-        <w:pStyle w:val="4"/>
-      </w:pPr>
-      <w:r>
-        <w:rPr>
-          <w:rFonts w:hint="eastAsia"/>
-        </w:rPr>
-        <w:t>设置角色功能权限</w:t>
-      </w:r>
-    </w:p>
-    <w:p>
-      <w:pPr>
-        <w:pStyle w:val="5"/>
-      </w:pPr>
-      <w:r>
-        <w:rPr>
-          <w:rFonts w:hint="eastAsia"/>
-        </w:rPr>
-        <w:t>业务规则</w:t>
-      </w:r>
-    </w:p>
-    <w:p>
-      <w:pPr>
-        <w:pStyle w:val="a5"/>
-        <w:numPr>
-          <w:ilvl w:val="0"/>
-          <w:numId w:val="74"/>
-        </w:numPr>
-        <w:ind w:firstLineChars="0"/>
-      </w:pPr>
-      <w:r>
-        <w:rPr>
-          <w:rFonts w:hint="eastAsia"/>
-        </w:rPr>
-        <w:t>各角色所承担的系统功能原则上不应过于集中。</w:t>
-      </w:r>
-    </w:p>
-    <w:p>
-      <w:pPr>
-        <w:pStyle w:val="a5"/>
-        <w:numPr>
-          <w:ilvl w:val="0"/>
-          <w:numId w:val="74"/>
-        </w:numPr>
-        <w:ind w:firstLineChars="0"/>
-      </w:pPr>
-      <w:r>
-        <w:rPr>
-          <w:rFonts w:hint="eastAsia"/>
-        </w:rPr>
-        <w:t>一般来说审批功能和对应的维护功能应分配给不同的角色。</w:t>
-      </w:r>
-    </w:p>
-    <w:p>
-      <w:pPr>
-        <w:pStyle w:val="5"/>
-        <w:rPr>
-          <w:rFonts w:hint="eastAsia"/>
-        </w:rPr>
-      </w:pPr>
-      <w:r>
-        <w:rPr>
-          <w:rFonts w:hint="eastAsia"/>
-        </w:rPr>
-        <w:t>操作步骤</w:t>
-      </w:r>
-    </w:p>
-    <w:p>
-      <w:pPr>
-        <w:pStyle w:val="a5"/>
-        <w:numPr>
-          <w:ilvl w:val="0"/>
           <w:numId w:val="75"/>
         </w:numPr>
         <w:ind w:firstLineChars="0"/>
@@ -18417,156 +20102,153 @@
         <w:rPr>
           <w:rFonts w:hint="eastAsia"/>
         </w:rPr>
+        <w:t>编辑用户角色</w:t>
+      </w:r>
+    </w:p>
+    <w:p>
+      <w:pPr>
+        <w:pStyle w:val="5"/>
+      </w:pPr>
+      <w:r>
+        <w:rPr>
+          <w:rFonts w:hint="eastAsia"/>
+        </w:rPr>
+        <w:t>业务规则</w:t>
+      </w:r>
+    </w:p>
+    <w:p>
+      <w:pPr>
+        <w:pStyle w:val="5"/>
+      </w:pPr>
+      <w:r>
+        <w:rPr>
+          <w:rFonts w:hint="eastAsia"/>
+        </w:rPr>
+        <w:t>操作步骤</w:t>
+      </w:r>
+    </w:p>
+    <w:p>
+      <w:pPr>
+        <w:pStyle w:val="a5"/>
+        <w:numPr>
+          <w:ilvl w:val="0"/>
+          <w:numId w:val="76"/>
+        </w:numPr>
+        <w:ind w:firstLineChars="0"/>
+      </w:pPr>
+      <w:r>
+        <w:rPr>
+          <w:rFonts w:hint="eastAsia"/>
+        </w:rPr>
+        <w:t>使用具有系统管理员角色的用户登录系统。</w:t>
+      </w:r>
+    </w:p>
+    <w:p>
+      <w:pPr>
+        <w:pStyle w:val="a5"/>
+        <w:numPr>
+          <w:ilvl w:val="0"/>
+          <w:numId w:val="76"/>
+        </w:numPr>
+        <w:ind w:firstLineChars="0"/>
+      </w:pPr>
+      <w:r>
+        <w:rPr>
+          <w:rFonts w:hint="eastAsia"/>
+        </w:rPr>
+        <w:t>在菜单中选择“系统管理</w:t>
+      </w:r>
+      <w:r>
+        <w:rPr>
+          <w:rFonts w:hint="eastAsia"/>
+        </w:rPr>
+        <w:t>--&gt;</w:t>
+      </w:r>
+      <w:r>
+        <w:rPr>
+          <w:rFonts w:hint="eastAsia"/>
+        </w:rPr>
+        <w:t>用户角色管理”，系统显示用户角色列表。</w:t>
+      </w:r>
+    </w:p>
+    <w:p>
+      <w:pPr>
+        <w:pStyle w:val="a5"/>
+        <w:numPr>
+          <w:ilvl w:val="0"/>
+          <w:numId w:val="76"/>
+        </w:numPr>
+        <w:ind w:firstLineChars="0"/>
+      </w:pPr>
+      <w:r>
+        <w:rPr>
+          <w:rFonts w:hint="eastAsia"/>
+        </w:rPr>
+        <w:t>在需要编辑的角色右侧点击“编辑”按钮，打开用户角色编辑窗口。</w:t>
+      </w:r>
+    </w:p>
+    <w:p>
+      <w:pPr>
+        <w:pStyle w:val="a5"/>
+        <w:numPr>
+          <w:ilvl w:val="0"/>
+          <w:numId w:val="76"/>
+        </w:numPr>
+        <w:ind w:firstLineChars="0"/>
+      </w:pPr>
+      <w:r>
+        <w:rPr>
+          <w:rFonts w:hint="eastAsia"/>
+        </w:rPr>
+        <w:t>用户可以修改角色的名称和描述信息，完成后点击“确定”即可保存对角色的修改结果。</w:t>
+      </w:r>
+    </w:p>
+    <w:p>
+      <w:pPr>
+        <w:pStyle w:val="3"/>
+      </w:pPr>
+      <w:r>
+        <w:rPr>
+          <w:rFonts w:hint="eastAsia"/>
+        </w:rPr>
+        <w:t>指标数据源管理</w:t>
+      </w:r>
+    </w:p>
+    <w:p>
+      <w:r>
+        <w:rPr>
+          <w:rFonts w:hint="eastAsia"/>
+        </w:rPr>
+        <w:t>指标数据源为基础指标的计算提供数据。</w:t>
+      </w:r>
+      <w:r>
+        <w:rPr>
+          <w:rFonts w:hint="eastAsia"/>
+        </w:rPr>
+        <w:t>指标管理系统支持</w:t>
+      </w:r>
+      <w:r>
+        <w:rPr>
+          <w:rFonts w:hint="eastAsia"/>
+        </w:rPr>
+        <w:t>使用多种不同的数据库作为指标数据源，并提供了相应功能对这些数据源的参数进行管理</w:t>
+      </w:r>
+      <w:r>
+        <w:rPr>
+          <w:rFonts w:hint="eastAsia"/>
+        </w:rPr>
+        <w:t>。</w:t>
+      </w:r>
+    </w:p>
+    <w:p>
+      <w:pPr>
+        <w:pStyle w:val="4"/>
+      </w:pPr>
+      <w:r>
+        <w:rPr>
+          <w:rFonts w:hint="eastAsia"/>
+        </w:rPr>
         <w:lastRenderedPageBreak/>
-        <w:t>编辑用户角色</w:t>
-      </w:r>
-    </w:p>
-    <w:p>
-      <w:pPr>
-        <w:pStyle w:val="5"/>
-      </w:pPr>
-      <w:r>
-        <w:rPr>
-          <w:rFonts w:hint="eastAsia"/>
-        </w:rPr>
-        <w:t>业务规则</w:t>
-      </w:r>
-    </w:p>
-    <w:p>
-      <w:pPr>
-        <w:pStyle w:val="5"/>
-        <w:rPr>
-          <w:rFonts w:hint="eastAsia"/>
-        </w:rPr>
-      </w:pPr>
-      <w:r>
-        <w:rPr>
-          <w:rFonts w:hint="eastAsia"/>
-        </w:rPr>
-        <w:t>操作步骤</w:t>
-      </w:r>
-    </w:p>
-    <w:p>
-      <w:pPr>
-        <w:pStyle w:val="a5"/>
-        <w:numPr>
-          <w:ilvl w:val="0"/>
-          <w:numId w:val="76"/>
-        </w:numPr>
-        <w:ind w:firstLineChars="0"/>
-      </w:pPr>
-      <w:r>
-        <w:rPr>
-          <w:rFonts w:hint="eastAsia"/>
-        </w:rPr>
-        <w:t>使用具有系统管理员角色的用户登录系统。</w:t>
-      </w:r>
-    </w:p>
-    <w:p>
-      <w:pPr>
-        <w:pStyle w:val="a5"/>
-        <w:numPr>
-          <w:ilvl w:val="0"/>
-          <w:numId w:val="76"/>
-        </w:numPr>
-        <w:ind w:firstLineChars="0"/>
-      </w:pPr>
-      <w:r>
-        <w:rPr>
-          <w:rFonts w:hint="eastAsia"/>
-        </w:rPr>
-        <w:t>在菜单中选择“系统管理</w:t>
-      </w:r>
-      <w:r>
-        <w:rPr>
-          <w:rFonts w:hint="eastAsia"/>
-        </w:rPr>
-        <w:t>--&gt;</w:t>
-      </w:r>
-      <w:r>
-        <w:rPr>
-          <w:rFonts w:hint="eastAsia"/>
-        </w:rPr>
-        <w:t>用户角色管理”，系统显示用户角色列表。</w:t>
-      </w:r>
-    </w:p>
-    <w:p>
-      <w:pPr>
-        <w:pStyle w:val="a5"/>
-        <w:numPr>
-          <w:ilvl w:val="0"/>
-          <w:numId w:val="76"/>
-        </w:numPr>
-        <w:ind w:firstLineChars="0"/>
-      </w:pPr>
-      <w:r>
-        <w:rPr>
-          <w:rFonts w:hint="eastAsia"/>
-        </w:rPr>
-        <w:t>在需要编辑的角色右侧点击“编辑”按钮，打开用户角色编辑窗口。</w:t>
-      </w:r>
-    </w:p>
-    <w:p>
-      <w:pPr>
-        <w:pStyle w:val="a5"/>
-        <w:numPr>
-          <w:ilvl w:val="0"/>
-          <w:numId w:val="76"/>
-        </w:numPr>
-        <w:ind w:firstLineChars="0"/>
-      </w:pPr>
-      <w:r>
-        <w:rPr>
-          <w:rFonts w:hint="eastAsia"/>
-        </w:rPr>
-        <w:t>用户可以修改角色的名称和描述信息，完成后点击“确定”即可保存对角色的修改结果。</w:t>
-      </w:r>
-    </w:p>
-    <w:p>
-      <w:pPr>
-        <w:pStyle w:val="3"/>
-      </w:pPr>
-      <w:r>
-        <w:rPr>
-          <w:rFonts w:hint="eastAsia"/>
-        </w:rPr>
-        <w:t>指标数据源管理</w:t>
-      </w:r>
-    </w:p>
-    <w:p>
-      <w:r>
-        <w:rPr>
-          <w:rFonts w:hint="eastAsia"/>
-        </w:rPr>
-        <w:t>指标数据源为基础指标的计算提供数据。</w:t>
-      </w:r>
-      <w:r>
-        <w:rPr>
-          <w:rFonts w:hint="eastAsia"/>
-        </w:rPr>
-        <w:t>指标管理系统支持</w:t>
-      </w:r>
-      <w:r>
-        <w:rPr>
-          <w:rFonts w:hint="eastAsia"/>
-        </w:rPr>
-        <w:t>使用多种不同的数据库作为指标数据源，并提供了相应功能对这些数据源的参数进行管理</w:t>
-      </w:r>
-      <w:r>
-        <w:rPr>
-          <w:rFonts w:hint="eastAsia"/>
-        </w:rPr>
-        <w:t>。</w:t>
-      </w:r>
-    </w:p>
-    <w:p>
-      <w:pPr>
-        <w:pStyle w:val="4"/>
-      </w:pPr>
-      <w:r>
-        <w:rPr>
-          <w:rFonts w:hint="eastAsia"/>
-        </w:rPr>
         <w:t>新建指标数据源</w:t>
       </w:r>
     </w:p>
@@ -18798,7 +20480,6 @@
         <w:rPr>
           <w:rFonts w:hint="eastAsia"/>
         </w:rPr>
-        <w:lastRenderedPageBreak/>
         <w:t>服务器地址：数据源服务器的</w:t>
       </w:r>
       <w:r>
@@ -19012,7 +20693,14 @@
         <w:rPr>
           <w:rFonts w:hint="eastAsia"/>
         </w:rPr>
-        <w:t>页面左侧显示的是现有的指标数据源分类列表，点击需要编辑的数据源条目，页面右侧显示数据源编辑界面。</w:t>
+        <w:t>页面左侧显示的是现有的指标数据源分类列表，点击需要编辑的数据源</w:t>
+      </w:r>
+      <w:r>
+        <w:rPr>
+          <w:rFonts w:hint="eastAsia"/>
+        </w:rPr>
+        <w:lastRenderedPageBreak/>
+        <w:t>条目，页面右侧显示数据源编辑界面。</w:t>
       </w:r>
     </w:p>
     <w:p>
@@ -19262,187 +20950,193 @@
         <w:rPr>
           <w:rFonts w:hint="eastAsia"/>
         </w:rPr>
+        <w:t>删除指标数据源</w:t>
+      </w:r>
+    </w:p>
+    <w:p>
+      <w:pPr>
+        <w:pStyle w:val="5"/>
+      </w:pPr>
+      <w:r>
+        <w:rPr>
+          <w:rFonts w:hint="eastAsia"/>
+        </w:rPr>
+        <w:t>业务规则</w:t>
+      </w:r>
+    </w:p>
+    <w:p>
+      <w:pPr>
+        <w:pStyle w:val="a5"/>
+        <w:numPr>
+          <w:ilvl w:val="0"/>
+          <w:numId w:val="79"/>
+        </w:numPr>
+        <w:ind w:firstLineChars="0"/>
+      </w:pPr>
+      <w:r>
+        <w:rPr>
+          <w:rFonts w:hint="eastAsia"/>
+        </w:rPr>
+        <w:t>被基础指标所引用的数据源不能被删除。</w:t>
+      </w:r>
+    </w:p>
+    <w:p>
+      <w:pPr>
+        <w:pStyle w:val="5"/>
+      </w:pPr>
+      <w:r>
+        <w:rPr>
+          <w:rFonts w:hint="eastAsia"/>
+        </w:rPr>
+        <w:t>操作步骤</w:t>
+      </w:r>
+    </w:p>
+    <w:p>
+      <w:pPr>
+        <w:pStyle w:val="a5"/>
+        <w:numPr>
+          <w:ilvl w:val="0"/>
+          <w:numId w:val="80"/>
+        </w:numPr>
+        <w:ind w:firstLineChars="0"/>
+      </w:pPr>
+      <w:r>
+        <w:rPr>
+          <w:rFonts w:hint="eastAsia"/>
+        </w:rPr>
+        <w:t>使用具有系统管理员角色的用户登录系统。</w:t>
+      </w:r>
+    </w:p>
+    <w:p>
+      <w:pPr>
+        <w:pStyle w:val="a5"/>
+        <w:numPr>
+          <w:ilvl w:val="0"/>
+          <w:numId w:val="80"/>
+        </w:numPr>
+        <w:ind w:firstLineChars="0"/>
+      </w:pPr>
+      <w:r>
+        <w:rPr>
+          <w:rFonts w:hint="eastAsia"/>
+        </w:rPr>
+        <w:t>在菜单中选择“系统管理</w:t>
+      </w:r>
+      <w:r>
+        <w:rPr>
+          <w:rFonts w:hint="eastAsia"/>
+        </w:rPr>
+        <w:t>--&gt;</w:t>
+      </w:r>
+      <w:r>
+        <w:rPr>
+          <w:rFonts w:hint="eastAsia"/>
+        </w:rPr>
+        <w:t>数据源管理”，系统打开数据源管理页面。</w:t>
+      </w:r>
+    </w:p>
+    <w:p>
+      <w:pPr>
+        <w:pStyle w:val="a5"/>
+        <w:numPr>
+          <w:ilvl w:val="0"/>
+          <w:numId w:val="80"/>
+        </w:numPr>
+        <w:ind w:firstLineChars="0"/>
+      </w:pPr>
+      <w:r>
+        <w:rPr>
+          <w:rFonts w:hint="eastAsia"/>
+        </w:rPr>
+        <w:t>页面左侧显示的是现有的指标数据源分类列表，点击需要</w:t>
+      </w:r>
+      <w:r>
+        <w:rPr>
+          <w:rFonts w:hint="eastAsia"/>
+        </w:rPr>
+        <w:t>删除</w:t>
+      </w:r>
+      <w:r>
+        <w:rPr>
+          <w:rFonts w:hint="eastAsia"/>
+        </w:rPr>
+        <w:t>的数据源条目，页面右侧显示</w:t>
+      </w:r>
+      <w:r>
+        <w:rPr>
+          <w:rFonts w:hint="eastAsia"/>
+        </w:rPr>
+        <w:t>该数据源的详细信息</w:t>
+      </w:r>
+      <w:r>
+        <w:rPr>
+          <w:rFonts w:hint="eastAsia"/>
+        </w:rPr>
+        <w:t>。</w:t>
+      </w:r>
+    </w:p>
+    <w:p>
+      <w:pPr>
+        <w:pStyle w:val="a5"/>
+        <w:numPr>
+          <w:ilvl w:val="0"/>
+          <w:numId w:val="80"/>
+        </w:numPr>
+        <w:ind w:firstLineChars="0"/>
+      </w:pPr>
+      <w:r>
+        <w:rPr>
+          <w:rFonts w:hint="eastAsia"/>
+        </w:rPr>
+        <w:t>点击左侧数据源列表上方的“删除”按钮，系统显示删除确认窗口。</w:t>
+      </w:r>
+    </w:p>
+    <w:p>
+      <w:pPr>
+        <w:pStyle w:val="a5"/>
+        <w:numPr>
+          <w:ilvl w:val="0"/>
+          <w:numId w:val="80"/>
+        </w:numPr>
+        <w:ind w:firstLineChars="0"/>
+      </w:pPr>
+      <w:r>
+        <w:rPr>
+          <w:rFonts w:hint="eastAsia"/>
+        </w:rPr>
+        <w:t>在删除确认窗口中点击“确定”按钮，即可删除数据源。</w:t>
+      </w:r>
+    </w:p>
+    <w:p>
+      <w:pPr>
+        <w:pStyle w:val="3"/>
+      </w:pPr>
+      <w:r>
+        <w:rPr>
+          <w:rFonts w:hint="eastAsia"/>
+        </w:rPr>
+        <w:t>指标仓库管理</w:t>
+      </w:r>
+    </w:p>
+    <w:p>
+      <w:r>
+        <w:rPr>
+          <w:rFonts w:hint="eastAsia"/>
+        </w:rPr>
+        <w:t>指标仓库是指标管理系统存储指标数据和指标维度数据的数据库。</w:t>
+      </w:r>
+      <w:r>
+        <w:rPr>
+          <w:rFonts w:hint="eastAsia"/>
+        </w:rPr>
+        <w:t>指标仓库</w:t>
+      </w:r>
+      <w:r>
+        <w:rPr>
+          <w:rFonts w:hint="eastAsia"/>
+        </w:rPr>
         <w:lastRenderedPageBreak/>
-        <w:t>删除指标数据源</w:t>
-      </w:r>
-    </w:p>
-    <w:p>
-      <w:pPr>
-        <w:pStyle w:val="5"/>
-      </w:pPr>
-      <w:r>
-        <w:rPr>
-          <w:rFonts w:hint="eastAsia"/>
-        </w:rPr>
-        <w:t>业务规则</w:t>
-      </w:r>
-    </w:p>
-    <w:p>
-      <w:pPr>
-        <w:pStyle w:val="a5"/>
-        <w:numPr>
-          <w:ilvl w:val="0"/>
-          <w:numId w:val="79"/>
-        </w:numPr>
-        <w:ind w:firstLineChars="0"/>
-      </w:pPr>
-      <w:r>
-        <w:rPr>
-          <w:rFonts w:hint="eastAsia"/>
-        </w:rPr>
-        <w:t>被基础指标所引用的数据源不能被删除。</w:t>
-      </w:r>
-    </w:p>
-    <w:p>
-      <w:pPr>
-        <w:pStyle w:val="5"/>
-      </w:pPr>
-      <w:r>
-        <w:rPr>
-          <w:rFonts w:hint="eastAsia"/>
-        </w:rPr>
-        <w:t>操作步骤</w:t>
-      </w:r>
-    </w:p>
-    <w:p>
-      <w:pPr>
-        <w:pStyle w:val="a5"/>
-        <w:numPr>
-          <w:ilvl w:val="0"/>
-          <w:numId w:val="80"/>
-        </w:numPr>
-        <w:ind w:firstLineChars="0"/>
-      </w:pPr>
-      <w:r>
-        <w:rPr>
-          <w:rFonts w:hint="eastAsia"/>
-        </w:rPr>
-        <w:t>使用具有系统管理员角色的用户登录系统。</w:t>
-      </w:r>
-    </w:p>
-    <w:p>
-      <w:pPr>
-        <w:pStyle w:val="a5"/>
-        <w:numPr>
-          <w:ilvl w:val="0"/>
-          <w:numId w:val="80"/>
-        </w:numPr>
-        <w:ind w:firstLineChars="0"/>
-      </w:pPr>
-      <w:r>
-        <w:rPr>
-          <w:rFonts w:hint="eastAsia"/>
-        </w:rPr>
-        <w:t>在菜单中选择“系统管理</w:t>
-      </w:r>
-      <w:r>
-        <w:rPr>
-          <w:rFonts w:hint="eastAsia"/>
-        </w:rPr>
-        <w:t>--&gt;</w:t>
-      </w:r>
-      <w:r>
-        <w:rPr>
-          <w:rFonts w:hint="eastAsia"/>
-        </w:rPr>
-        <w:t>数据源管理”，系统打开数据源管理页面。</w:t>
-      </w:r>
-    </w:p>
-    <w:p>
-      <w:pPr>
-        <w:pStyle w:val="a5"/>
-        <w:numPr>
-          <w:ilvl w:val="0"/>
-          <w:numId w:val="80"/>
-        </w:numPr>
-        <w:ind w:firstLineChars="0"/>
-      </w:pPr>
-      <w:r>
-        <w:rPr>
-          <w:rFonts w:hint="eastAsia"/>
-        </w:rPr>
-        <w:t>页面左侧显示的是现有的指标数据源分类列表，点击需要</w:t>
-      </w:r>
-      <w:r>
-        <w:rPr>
-          <w:rFonts w:hint="eastAsia"/>
-        </w:rPr>
-        <w:t>删除</w:t>
-      </w:r>
-      <w:r>
-        <w:rPr>
-          <w:rFonts w:hint="eastAsia"/>
-        </w:rPr>
-        <w:t>的数据源条目，页面右侧显示</w:t>
-      </w:r>
-      <w:r>
-        <w:rPr>
-          <w:rFonts w:hint="eastAsia"/>
-        </w:rPr>
-        <w:t>该数据源的详细信息</w:t>
-      </w:r>
-      <w:r>
-        <w:rPr>
-          <w:rFonts w:hint="eastAsia"/>
-        </w:rPr>
-        <w:t>。</w:t>
-      </w:r>
-    </w:p>
-    <w:p>
-      <w:pPr>
-        <w:pStyle w:val="a5"/>
-        <w:numPr>
-          <w:ilvl w:val="0"/>
-          <w:numId w:val="80"/>
-        </w:numPr>
-        <w:ind w:firstLineChars="0"/>
-      </w:pPr>
-      <w:r>
-        <w:rPr>
-          <w:rFonts w:hint="eastAsia"/>
-        </w:rPr>
-        <w:t>点击左侧数据源列表上方的“删除”按钮，系统显示删除确认窗口。</w:t>
-      </w:r>
-    </w:p>
-    <w:p>
-      <w:pPr>
-        <w:pStyle w:val="a5"/>
-        <w:numPr>
-          <w:ilvl w:val="0"/>
-          <w:numId w:val="80"/>
-        </w:numPr>
-        <w:ind w:firstLineChars="0"/>
-      </w:pPr>
-      <w:r>
-        <w:rPr>
-          <w:rFonts w:hint="eastAsia"/>
-        </w:rPr>
-        <w:t>在删除确认窗口中点击“确定”按钮，即可删除数据源。</w:t>
-      </w:r>
-    </w:p>
-    <w:p>
-      <w:pPr>
-        <w:pStyle w:val="3"/>
-      </w:pPr>
-      <w:r>
-        <w:rPr>
-          <w:rFonts w:hint="eastAsia"/>
-        </w:rPr>
-        <w:t>指标仓库管理</w:t>
-      </w:r>
-    </w:p>
-    <w:p>
-      <w:r>
-        <w:rPr>
-          <w:rFonts w:hint="eastAsia"/>
-        </w:rPr>
-        <w:t>指标仓库是指标管理系统存储指标数据和指标维度数据的数据库。</w:t>
-      </w:r>
-      <w:r>
-        <w:rPr>
-          <w:rFonts w:hint="eastAsia"/>
-        </w:rPr>
-        <w:t>指标仓库中存储两种类型的表，指标主表和指标维表。指标主表存放指标数据，指标维表存放指标的维度值，如日期维度的日、月、季、年，地区维度的各级行政区划的代码和名称等。指标主表由系统自动维护，指标维表由具备系统管理员角色的用户负责维护。</w:t>
+        <w:t>中存储两种类型的表，指标主表和指标维表。指标主表存放指标数据，指标维表存放指标的维度值，如日期维度的日、月、季、年，地区维度的各级行政区划的代码和名称等。指标主表由系统自动维护，指标维表由具备系统管理员角色的用户负责维护。</w:t>
       </w:r>
     </w:p>
     <w:p>
@@ -19528,7 +21222,6 @@
                 <w:sz w:val="21"/>
                 <w:szCs w:val="21"/>
               </w:rPr>
-              <w:lastRenderedPageBreak/>
               <w:t>属性名称</w:t>
             </w:r>
           </w:p>
@@ -19791,7 +21484,6 @@
               <w:spacing w:line="240" w:lineRule="auto"/>
               <w:ind w:firstLine="0"/>
               <w:rPr>
-                <w:rFonts w:hint="eastAsia"/>
                 <w:sz w:val="21"/>
                 <w:szCs w:val="21"/>
               </w:rPr>
@@ -20136,7 +21828,6 @@
               <w:spacing w:line="240" w:lineRule="auto"/>
               <w:ind w:firstLine="0"/>
               <w:rPr>
-                <w:rFonts w:hint="eastAsia"/>
                 <w:sz w:val="21"/>
                 <w:szCs w:val="21"/>
               </w:rPr>
@@ -20252,19 +21943,7 @@
         <w:rPr>
           <w:rFonts w:hint="eastAsia"/>
         </w:rPr>
-        <w:t>指标</w:t>
-      </w:r>
-      <w:r>
-        <w:rPr>
-          <w:rFonts w:hint="eastAsia"/>
-        </w:rPr>
-        <w:t>主表</w:t>
-      </w:r>
-      <w:r>
-        <w:rPr>
-          <w:rFonts w:hint="eastAsia"/>
-        </w:rPr>
-        <w:t>的属性</w:t>
+        <w:t>指标主表的属性</w:t>
       </w:r>
     </w:p>
     <w:tbl>
@@ -20413,15 +22092,7 @@
                 <w:sz w:val="21"/>
                 <w:szCs w:val="21"/>
               </w:rPr>
-              <w:t>主表</w:t>
-            </w:r>
-            <w:r>
-              <w:rPr>
-                <w:rFonts w:hint="eastAsia"/>
-                <w:sz w:val="21"/>
-                <w:szCs w:val="21"/>
-              </w:rPr>
-              <w:t>名称</w:t>
+              <w:t>主表名称</w:t>
             </w:r>
           </w:p>
         </w:tc>
@@ -20457,7 +22128,6 @@
               <w:spacing w:line="240" w:lineRule="auto"/>
               <w:ind w:firstLine="0"/>
               <w:rPr>
-                <w:rFonts w:hint="eastAsia"/>
                 <w:sz w:val="21"/>
                 <w:szCs w:val="21"/>
               </w:rPr>
@@ -20630,7 +22300,6 @@
               <w:spacing w:line="240" w:lineRule="auto"/>
               <w:ind w:firstLine="0"/>
               <w:rPr>
-                <w:rFonts w:hint="eastAsia"/>
                 <w:sz w:val="21"/>
                 <w:szCs w:val="21"/>
               </w:rPr>
@@ -20803,7 +22472,6 @@
               <w:spacing w:line="240" w:lineRule="auto"/>
               <w:ind w:firstLine="0"/>
               <w:rPr>
-                <w:rFonts w:hint="eastAsia"/>
                 <w:sz w:val="21"/>
                 <w:szCs w:val="21"/>
               </w:rPr>
@@ -20814,7 +22482,16 @@
                 <w:sz w:val="21"/>
                 <w:szCs w:val="21"/>
               </w:rPr>
-              <w:t>主表中指标度量字段的中文名称，系统自动使用指标名称作为指标字段名称</w:t>
+              <w:t>主表中指标度量字段的中文名称，系</w:t>
+            </w:r>
+            <w:r>
+              <w:rPr>
+                <w:rFonts w:hint="eastAsia"/>
+                <w:sz w:val="21"/>
+                <w:szCs w:val="21"/>
+              </w:rPr>
+              <w:lastRenderedPageBreak/>
+              <w:t>统自动使用指标名称作为指标字段名称</w:t>
             </w:r>
           </w:p>
         </w:tc>
@@ -20839,6 +22516,7 @@
                 <w:sz w:val="21"/>
                 <w:szCs w:val="21"/>
               </w:rPr>
+              <w:lastRenderedPageBreak/>
               <w:t>指标数据类型</w:t>
             </w:r>
           </w:p>
@@ -20991,7 +22669,6 @@
               <w:spacing w:line="240" w:lineRule="auto"/>
               <w:ind w:firstLine="0"/>
               <w:rPr>
-                <w:rFonts w:hint="eastAsia"/>
                 <w:sz w:val="21"/>
                 <w:szCs w:val="21"/>
               </w:rPr>
@@ -21103,7 +22780,6 @@
               <w:spacing w:line="240" w:lineRule="auto"/>
               <w:ind w:firstLine="0"/>
               <w:rPr>
-                <w:rFonts w:hint="eastAsia"/>
                 <w:sz w:val="21"/>
                 <w:szCs w:val="21"/>
               </w:rPr>
@@ -21127,7 +22803,6 @@
               <w:spacing w:line="240" w:lineRule="auto"/>
               <w:ind w:firstLine="0"/>
               <w:rPr>
-                <w:rFonts w:hint="eastAsia"/>
                 <w:sz w:val="21"/>
                 <w:szCs w:val="21"/>
               </w:rPr>
@@ -21166,7 +22841,6 @@
               <w:spacing w:line="240" w:lineRule="auto"/>
               <w:ind w:firstLine="0"/>
               <w:rPr>
-                <w:rFonts w:hint="eastAsia"/>
                 <w:sz w:val="21"/>
                 <w:szCs w:val="21"/>
               </w:rPr>
@@ -21183,13 +22857,7 @@
         </w:tc>
       </w:tr>
     </w:tbl>
-    <w:p>
-      <w:pPr>
-        <w:rPr>
-          <w:rFonts w:hint="eastAsia"/>
-        </w:rPr>
-      </w:pPr>
-    </w:p>
+    <w:p/>
     <w:p>
       <w:pPr>
         <w:pStyle w:val="5"/>
@@ -21258,7 +22926,6 @@
         <w:rPr>
           <w:rFonts w:hint="eastAsia"/>
         </w:rPr>
-        <w:lastRenderedPageBreak/>
         <w:t>页面左侧显示的是指标仓库内容分类列表，点击任何一个条目，页面右侧显示该内容对象的详细信息。</w:t>
       </w:r>
     </w:p>
@@ -21303,13 +22970,7 @@
         <w:rPr>
           <w:rFonts w:hint="eastAsia"/>
         </w:rPr>
-        <w:t>新增指标维表的名称和物理名称不得与现有指标维表冲突</w:t>
-      </w:r>
-      <w:r>
-        <w:rPr>
-          <w:rFonts w:hint="eastAsia"/>
-        </w:rPr>
-        <w:t>。</w:t>
+        <w:t>新增指标维表的名称和物理名称不得与现有指标维表冲突。</w:t>
       </w:r>
     </w:p>
     <w:p>
@@ -21442,19 +23103,7 @@
         <w:rPr>
           <w:rFonts w:hint="eastAsia"/>
         </w:rPr>
-        <w:t>页面左侧显示的是指标仓库内容分类列表，点击</w:t>
-      </w:r>
-      <w:r>
-        <w:rPr>
-          <w:rFonts w:hint="eastAsia"/>
-        </w:rPr>
-        <w:t>列表上方的“新增”按钮</w:t>
-      </w:r>
-      <w:r>
-        <w:rPr>
-          <w:rFonts w:hint="eastAsia"/>
-        </w:rPr>
-        <w:t>，页面右侧</w:t>
+        <w:t>页面左侧显示的是指标仓库内容分类列表，点击列表上方的“新增”按钮，页面右侧</w:t>
       </w:r>
       <w:r>
         <w:rPr>
@@ -21478,13 +23127,7 @@
         <w:rPr>
           <w:rFonts w:hint="eastAsia"/>
         </w:rPr>
-        <w:t>编辑界面</w:t>
-      </w:r>
-      <w:r>
-        <w:rPr>
-          <w:rFonts w:hint="eastAsia"/>
-        </w:rPr>
-        <w:t>。</w:t>
+        <w:t>编辑界面。</w:t>
       </w:r>
     </w:p>
     <w:p>
@@ -21516,6 +23159,7 @@
         <w:rPr>
           <w:rFonts w:hint="eastAsia"/>
         </w:rPr>
+        <w:lastRenderedPageBreak/>
         <w:t>维度名称</w:t>
       </w:r>
     </w:p>
@@ -21724,153 +23368,201 @@
         <w:rPr>
           <w:rFonts w:hint="eastAsia"/>
         </w:rPr>
+        <w:t>点击“确定”按钮保存当前的维度信息。</w:t>
+      </w:r>
+    </w:p>
+    <w:p>
+      <w:pPr>
+        <w:pStyle w:val="4"/>
+      </w:pPr>
+      <w:r>
+        <w:rPr>
+          <w:rFonts w:hint="eastAsia"/>
+        </w:rPr>
+        <w:t>编辑指标</w:t>
+      </w:r>
+      <w:r>
+        <w:rPr>
+          <w:rFonts w:hint="eastAsia"/>
+        </w:rPr>
+        <w:t>维度</w:t>
+      </w:r>
+    </w:p>
+    <w:p>
+      <w:pPr>
+        <w:pStyle w:val="5"/>
+      </w:pPr>
+      <w:r>
+        <w:rPr>
+          <w:rFonts w:hint="eastAsia"/>
+        </w:rPr>
+        <w:t>业务规则</w:t>
+      </w:r>
+    </w:p>
+    <w:p>
+      <w:pPr>
+        <w:pStyle w:val="a5"/>
+        <w:numPr>
+          <w:ilvl w:val="0"/>
+          <w:numId w:val="85"/>
+        </w:numPr>
+        <w:ind w:firstLineChars="0"/>
+      </w:pPr>
+      <w:r>
+        <w:rPr>
+          <w:rFonts w:hint="eastAsia"/>
+        </w:rPr>
+        <w:t>修改后的指标维表的名称和物理名称不得与现有指标维表冲突。</w:t>
+      </w:r>
+    </w:p>
+    <w:p>
+      <w:pPr>
+        <w:pStyle w:val="a5"/>
+        <w:numPr>
+          <w:ilvl w:val="0"/>
+          <w:numId w:val="85"/>
+        </w:numPr>
+        <w:ind w:firstLineChars="0"/>
+      </w:pPr>
+      <w:r>
+        <w:rPr>
+          <w:rFonts w:hint="eastAsia"/>
+        </w:rPr>
+        <w:t>维度粒度的物理字段名称不得为“</w:t>
+      </w:r>
+      <w:r>
+        <w:rPr>
+          <w:rFonts w:hint="eastAsia"/>
+        </w:rPr>
+        <w:t>id</w:t>
+      </w:r>
+      <w:r>
+        <w:rPr>
+          <w:rFonts w:hint="eastAsia"/>
+        </w:rPr>
+        <w:t>”。</w:t>
+      </w:r>
+    </w:p>
+    <w:p>
+      <w:pPr>
+        <w:pStyle w:val="a5"/>
+        <w:numPr>
+          <w:ilvl w:val="0"/>
+          <w:numId w:val="85"/>
+        </w:numPr>
+        <w:ind w:firstLineChars="0"/>
+      </w:pPr>
+      <w:r>
+        <w:rPr>
+          <w:rFonts w:hint="eastAsia"/>
+        </w:rPr>
+        <w:t>维度粒度级别从</w:t>
+      </w:r>
+      <w:r>
+        <w:rPr>
+          <w:rFonts w:hint="eastAsia"/>
+        </w:rPr>
+        <w:t>0</w:t>
+      </w:r>
+      <w:r>
+        <w:rPr>
+          <w:rFonts w:hint="eastAsia"/>
+        </w:rPr>
+        <w:t>开始递增，不同维度粒度的粒度级别不得取相同的值。</w:t>
+      </w:r>
+    </w:p>
+    <w:p>
+      <w:pPr>
+        <w:pStyle w:val="a5"/>
+        <w:numPr>
+          <w:ilvl w:val="0"/>
+          <w:numId w:val="85"/>
+        </w:numPr>
+        <w:ind w:firstLineChars="0"/>
+      </w:pPr>
+      <w:r>
+        <w:rPr>
+          <w:rFonts w:hint="eastAsia"/>
+        </w:rPr>
+        <w:t>如果维度粒度的修改导致维度表数据或表结构被修改，例如增加粒度、删除粒度，或粒度字段名称、数据类型发生变化，则使用该维度的指标数据以及所有依赖这些指标的下游指标数据将被删除。</w:t>
+      </w:r>
+    </w:p>
+    <w:p>
+      <w:pPr>
+        <w:pStyle w:val="5"/>
+      </w:pPr>
+      <w:r>
+        <w:rPr>
+          <w:rFonts w:hint="eastAsia"/>
+        </w:rPr>
+        <w:t>操作步骤</w:t>
+      </w:r>
+    </w:p>
+    <w:p>
+      <w:pPr>
+        <w:pStyle w:val="a5"/>
+        <w:numPr>
+          <w:ilvl w:val="0"/>
+          <w:numId w:val="86"/>
+        </w:numPr>
+        <w:ind w:firstLineChars="0"/>
+      </w:pPr>
+      <w:r>
+        <w:rPr>
+          <w:rFonts w:hint="eastAsia"/>
+        </w:rPr>
+        <w:t>使用具有系统管理员角色的用户登录系统。</w:t>
+      </w:r>
+    </w:p>
+    <w:p>
+      <w:pPr>
+        <w:pStyle w:val="a5"/>
+        <w:numPr>
+          <w:ilvl w:val="0"/>
+          <w:numId w:val="86"/>
+        </w:numPr>
+        <w:ind w:firstLineChars="0"/>
+      </w:pPr>
+      <w:r>
+        <w:rPr>
+          <w:rFonts w:hint="eastAsia"/>
+        </w:rPr>
+        <w:t>在菜单中选择“系统管理</w:t>
+      </w:r>
+      <w:r>
+        <w:rPr>
+          <w:rFonts w:hint="eastAsia"/>
+        </w:rPr>
+        <w:t>--&gt;</w:t>
+      </w:r>
+      <w:r>
+        <w:rPr>
+          <w:rFonts w:hint="eastAsia"/>
+        </w:rPr>
+        <w:t>指标仓库管理”，系统打开指标仓库管理页面。</w:t>
+      </w:r>
+    </w:p>
+    <w:p>
+      <w:pPr>
+        <w:pStyle w:val="a5"/>
+        <w:numPr>
+          <w:ilvl w:val="0"/>
+          <w:numId w:val="86"/>
+        </w:numPr>
+        <w:ind w:firstLineChars="0"/>
+      </w:pPr>
+      <w:r>
+        <w:rPr>
+          <w:rFonts w:hint="eastAsia"/>
+        </w:rPr>
+        <w:t>页面左侧显示的是指标仓库内容分类列表，点击列表中需要编辑的维度，</w:t>
+      </w:r>
+      <w:r>
+        <w:rPr>
+          <w:rFonts w:hint="eastAsia"/>
+        </w:rPr>
         <w:lastRenderedPageBreak/>
-        <w:t>点击“确定”按钮保存当前的维度信息。</w:t>
-      </w:r>
-    </w:p>
-    <w:p>
-      <w:pPr>
-        <w:pStyle w:val="4"/>
-      </w:pPr>
-      <w:r>
-        <w:rPr>
-          <w:rFonts w:hint="eastAsia"/>
-        </w:rPr>
-        <w:t>编辑</w:t>
-      </w:r>
-      <w:r>
-        <w:rPr>
-          <w:rFonts w:hint="eastAsia"/>
-        </w:rPr>
-        <w:t>指标</w:t>
-      </w:r>
-      <w:r>
-        <w:rPr>
-          <w:rFonts w:hint="eastAsia"/>
-        </w:rPr>
-        <w:t>维度</w:t>
-      </w:r>
-    </w:p>
-    <w:p>
-      <w:pPr>
-        <w:pStyle w:val="5"/>
-      </w:pPr>
-      <w:r>
-        <w:rPr>
-          <w:rFonts w:hint="eastAsia"/>
-        </w:rPr>
-        <w:t>业务规则</w:t>
-      </w:r>
-    </w:p>
-    <w:p>
-      <w:pPr>
-        <w:pStyle w:val="a5"/>
-        <w:numPr>
-          <w:ilvl w:val="0"/>
-          <w:numId w:val="85"/>
-        </w:numPr>
-        <w:ind w:firstLineChars="0"/>
-      </w:pPr>
-      <w:r>
-        <w:rPr>
-          <w:rFonts w:hint="eastAsia"/>
-        </w:rPr>
-        <w:t>修改后的</w:t>
-      </w:r>
-      <w:r>
-        <w:rPr>
-          <w:rFonts w:hint="eastAsia"/>
-        </w:rPr>
-        <w:t>指标维表的名称和物理名称不得与现有指标维表冲突。</w:t>
-      </w:r>
-    </w:p>
-    <w:p>
-      <w:pPr>
-        <w:pStyle w:val="a5"/>
-        <w:numPr>
-          <w:ilvl w:val="0"/>
-          <w:numId w:val="85"/>
-        </w:numPr>
-        <w:ind w:firstLineChars="0"/>
-      </w:pPr>
-      <w:r>
-        <w:rPr>
-          <w:rFonts w:hint="eastAsia"/>
-        </w:rPr>
-        <w:t>维度粒度的物理字段名称不得为“</w:t>
-      </w:r>
-      <w:r>
-        <w:rPr>
-          <w:rFonts w:hint="eastAsia"/>
-        </w:rPr>
-        <w:t>id</w:t>
-      </w:r>
-      <w:r>
-        <w:rPr>
-          <w:rFonts w:hint="eastAsia"/>
-        </w:rPr>
-        <w:t>”。</w:t>
-      </w:r>
-    </w:p>
-    <w:p>
-      <w:pPr>
-        <w:pStyle w:val="a5"/>
-        <w:numPr>
-          <w:ilvl w:val="0"/>
-          <w:numId w:val="85"/>
-        </w:numPr>
-        <w:ind w:firstLineChars="0"/>
-      </w:pPr>
-      <w:r>
-        <w:rPr>
-          <w:rFonts w:hint="eastAsia"/>
-        </w:rPr>
-        <w:t>维度粒度级别从</w:t>
-      </w:r>
-      <w:r>
-        <w:rPr>
-          <w:rFonts w:hint="eastAsia"/>
-        </w:rPr>
-        <w:t>0</w:t>
-      </w:r>
-      <w:r>
-        <w:rPr>
-          <w:rFonts w:hint="eastAsia"/>
-        </w:rPr>
-        <w:t>开始递增，</w:t>
-      </w:r>
-      <w:r>
-        <w:rPr>
-          <w:rFonts w:hint="eastAsia"/>
-        </w:rPr>
-        <w:t>不同维度粒度的粒度级别不得取相同的值。</w:t>
-      </w:r>
-    </w:p>
-    <w:p>
-      <w:pPr>
-        <w:pStyle w:val="a5"/>
-        <w:numPr>
-          <w:ilvl w:val="0"/>
-          <w:numId w:val="85"/>
-        </w:numPr>
-        <w:ind w:firstLineChars="0"/>
-      </w:pPr>
-      <w:r>
-        <w:rPr>
-          <w:rFonts w:hint="eastAsia"/>
-        </w:rPr>
-        <w:t>如果维度粒度的修改导致维度表数据或表结构被修改，例如增加粒度、删除粒度，或粒度字段名称、数据类型发生变化，则使用该维度的指标数据以及所有依赖这些指标的下游指标数据将被删除。</w:t>
-      </w:r>
-    </w:p>
-    <w:p>
-      <w:pPr>
-        <w:pStyle w:val="5"/>
-      </w:pPr>
-      <w:r>
-        <w:rPr>
-          <w:rFonts w:hint="eastAsia"/>
-        </w:rPr>
-        <w:t>操作步骤</w:t>
+        <w:t>页面右侧显示指标维度详情。</w:t>
       </w:r>
     </w:p>
     <w:p>
@@ -21886,109 +23578,7 @@
         <w:rPr>
           <w:rFonts w:hint="eastAsia"/>
         </w:rPr>
-        <w:t>使用具有系统管理员角色的用户登录系统。</w:t>
-      </w:r>
-    </w:p>
-    <w:p>
-      <w:pPr>
-        <w:pStyle w:val="a5"/>
-        <w:numPr>
-          <w:ilvl w:val="0"/>
-          <w:numId w:val="86"/>
-        </w:numPr>
-        <w:ind w:firstLineChars="0"/>
-      </w:pPr>
-      <w:r>
-        <w:rPr>
-          <w:rFonts w:hint="eastAsia"/>
-        </w:rPr>
-        <w:t>在菜单中选择“系统管理</w:t>
-      </w:r>
-      <w:r>
-        <w:rPr>
-          <w:rFonts w:hint="eastAsia"/>
-        </w:rPr>
-        <w:t>--&gt;</w:t>
-      </w:r>
-      <w:r>
-        <w:rPr>
-          <w:rFonts w:hint="eastAsia"/>
-        </w:rPr>
-        <w:t>指标仓库管理”，系统打开指标仓库管理页面。</w:t>
-      </w:r>
-    </w:p>
-    <w:p>
-      <w:pPr>
-        <w:pStyle w:val="a5"/>
-        <w:numPr>
-          <w:ilvl w:val="0"/>
-          <w:numId w:val="86"/>
-        </w:numPr>
-        <w:ind w:firstLineChars="0"/>
-      </w:pPr>
-      <w:r>
-        <w:rPr>
-          <w:rFonts w:hint="eastAsia"/>
-        </w:rPr>
-        <w:t>页面左侧显示的是指标仓库内容分类列表，点击列表</w:t>
-      </w:r>
-      <w:r>
-        <w:rPr>
-          <w:rFonts w:hint="eastAsia"/>
-        </w:rPr>
-        <w:t>中需要编辑的维度</w:t>
-      </w:r>
-      <w:r>
-        <w:rPr>
-          <w:rFonts w:hint="eastAsia"/>
-        </w:rPr>
-        <w:t>，页面右侧</w:t>
-      </w:r>
-      <w:r>
-        <w:rPr>
-          <w:rFonts w:hint="eastAsia"/>
-        </w:rPr>
-        <w:t>显示</w:t>
-      </w:r>
-      <w:r>
-        <w:rPr>
-          <w:rFonts w:hint="eastAsia"/>
-        </w:rPr>
-        <w:t>指标维度</w:t>
-      </w:r>
-      <w:r>
-        <w:rPr>
-          <w:rFonts w:hint="eastAsia"/>
-        </w:rPr>
-        <w:t>详情</w:t>
-      </w:r>
-      <w:r>
-        <w:rPr>
-          <w:rFonts w:hint="eastAsia"/>
-        </w:rPr>
-        <w:t>。</w:t>
-      </w:r>
-    </w:p>
-    <w:p>
-      <w:pPr>
-        <w:pStyle w:val="a5"/>
-        <w:numPr>
-          <w:ilvl w:val="0"/>
-          <w:numId w:val="86"/>
-        </w:numPr>
-        <w:ind w:firstLineChars="0"/>
-      </w:pPr>
-      <w:r>
-        <w:rPr>
-          <w:rFonts w:hint="eastAsia"/>
-        </w:rPr>
-        <w:t>用户可以修改</w:t>
-      </w:r>
-      <w:r>
-        <w:rPr>
-          <w:rFonts w:hint="eastAsia"/>
-        </w:rPr>
-        <w:t>以下内容：</w:t>
+        <w:t>用户可以修改以下内容：</w:t>
       </w:r>
     </w:p>
     <w:p>
@@ -22180,7 +23770,6 @@
         <w:rPr>
           <w:rFonts w:hint="eastAsia"/>
         </w:rPr>
-        <w:lastRenderedPageBreak/>
         <w:t>点击维度列表中的“编辑”按钮可修改粒度信息。</w:t>
       </w:r>
     </w:p>
@@ -22224,19 +23813,7 @@
         <w:rPr>
           <w:rFonts w:hint="eastAsia"/>
         </w:rPr>
-        <w:t>删除</w:t>
-      </w:r>
-      <w:r>
-        <w:rPr>
-          <w:rFonts w:hint="eastAsia"/>
-        </w:rPr>
-        <w:t>指标</w:t>
-      </w:r>
-      <w:r>
-        <w:rPr>
-          <w:rFonts w:hint="eastAsia"/>
-        </w:rPr>
-        <w:t>维度</w:t>
+        <w:t>删除指标维度</w:t>
       </w:r>
     </w:p>
     <w:p>
@@ -22263,13 +23840,7 @@
         <w:rPr>
           <w:rFonts w:hint="eastAsia"/>
         </w:rPr>
-        <w:t>被指标引用的指标维度不能被删除</w:t>
-      </w:r>
-      <w:r>
-        <w:rPr>
-          <w:rFonts w:hint="eastAsia"/>
-        </w:rPr>
-        <w:t>。</w:t>
+        <w:t>被指标引用的指标维度不能被删除。</w:t>
       </w:r>
     </w:p>
     <w:p>
@@ -22368,31 +23939,7 @@
         <w:rPr>
           <w:rFonts w:hint="eastAsia"/>
         </w:rPr>
-        <w:t>页面左侧显示的是指标仓库内容分类列表，</w:t>
-      </w:r>
-      <w:r>
-        <w:rPr>
-          <w:rFonts w:hint="eastAsia"/>
-        </w:rPr>
-        <w:t>选择</w:t>
-      </w:r>
-      <w:r>
-        <w:rPr>
-          <w:rFonts w:hint="eastAsia"/>
-        </w:rPr>
-        <w:t>列表中需要</w:t>
-      </w:r>
-      <w:r>
-        <w:rPr>
-          <w:rFonts w:hint="eastAsia"/>
-        </w:rPr>
-        <w:t>删除</w:t>
-      </w:r>
-      <w:r>
-        <w:rPr>
-          <w:rFonts w:hint="eastAsia"/>
-        </w:rPr>
-        <w:t>的维度，页面右侧显示指标维度详情。</w:t>
+        <w:t>页面左侧显示的是指标仓库内容分类列表，选择列表中需要删除的维度，页面右侧显示指标维度详情。</w:t>
       </w:r>
     </w:p>
     <w:p>
@@ -22408,7 +23955,14 @@
         <w:rPr>
           <w:rFonts w:hint="eastAsia"/>
         </w:rPr>
-        <w:t>点击维度列表中当前维度右侧的“删除”按钮，系统显示删除确认窗口，点击“确定”即可完成维度删除。</w:t>
+        <w:t>点击维度列表中当前维度右侧的“删除”按钮，系统显示删除确认窗口，</w:t>
+      </w:r>
+      <w:r>
+        <w:rPr>
+          <w:rFonts w:hint="eastAsia"/>
+        </w:rPr>
+        <w:lastRenderedPageBreak/>
+        <w:t>点击“确定”即可完成维度删除。</w:t>
       </w:r>
     </w:p>
     <w:p>
@@ -22423,11 +23977,6 @@
       </w:r>
     </w:p>
     <w:p>
-      <w:pPr>
-        <w:rPr>
-          <w:rFonts w:hint="eastAsia"/>
-        </w:rPr>
-      </w:pPr>
       <w:r>
         <w:rPr>
           <w:rFonts w:hint="eastAsia"/>
@@ -22462,7 +24011,6 @@
         <w:rPr>
           <w:rFonts w:hint="eastAsia"/>
         </w:rPr>
-        <w:lastRenderedPageBreak/>
         <w:t>部门基本信息维护</w:t>
       </w:r>
     </w:p>
@@ -22689,7 +24237,14 @@
         <w:rPr>
           <w:rFonts w:hint="eastAsia"/>
         </w:rPr>
-        <w:t>点击各部门信息条目的部门名称单元格可以修改部门的名称，部门代码不能修改。</w:t>
+        <w:t>点击各部门信息条目的部门名称单元格可以修改部门的名称，部门代码</w:t>
+      </w:r>
+      <w:r>
+        <w:rPr>
+          <w:rFonts w:hint="eastAsia"/>
+        </w:rPr>
+        <w:lastRenderedPageBreak/>
+        <w:t>不能修改。</w:t>
       </w:r>
     </w:p>
     <w:p>
@@ -22735,7 +24290,6 @@
         <w:rPr>
           <w:rFonts w:hint="eastAsia"/>
         </w:rPr>
-        <w:lastRenderedPageBreak/>
         <w:t>机构基本信息维护</w:t>
       </w:r>
     </w:p>
@@ -23018,7 +24572,14 @@
         <w:rPr>
           <w:rFonts w:hint="eastAsia"/>
         </w:rPr>
-        <w:t>用户可以修改机构信息中除机构代码外的其他属性。管理机构代码和管理机构名称可以任选一个进行修改，另外一个将联动变化。</w:t>
+        <w:t>用户可以修改机构信息中除机构代码外的其他属性。管理机构代码和管</w:t>
+      </w:r>
+      <w:r>
+        <w:rPr>
+          <w:rFonts w:hint="eastAsia"/>
+        </w:rPr>
+        <w:lastRenderedPageBreak/>
+        <w:t>理机构名称可以任选一个进行修改，另外一个将联动变化。</w:t>
       </w:r>
     </w:p>
     <w:p>
@@ -24449,6 +26010,92 @@
     </w:lvl>
   </w:abstractNum>
   <w:abstractNum w:abstractNumId="15" w15:restartNumberingAfterBreak="0">
+    <w:nsid w:val="10A25CF6"/>
+    <w:multiLevelType w:val="hybridMultilevel"/>
+    <w:tmpl w:val="C0B8C73E"/>
+    <w:lvl w:ilvl="0" w:tplc="0409000F">
+      <w:start w:val="1"/>
+      <w:numFmt w:val="decimal"/>
+      <w:lvlText w:val="%1."/>
+      <w:lvlJc w:val="left"/>
+      <w:pPr>
+        <w:ind w:left="840" w:hanging="420"/>
+      </w:pPr>
+    </w:lvl>
+    <w:lvl w:ilvl="1" w:tplc="04090019">
+      <w:start w:val="1"/>
+      <w:numFmt w:val="lowerLetter"/>
+      <w:lvlText w:val="%2)"/>
+      <w:lvlJc w:val="left"/>
+      <w:pPr>
+        <w:ind w:left="1260" w:hanging="420"/>
+      </w:pPr>
+    </w:lvl>
+    <w:lvl w:ilvl="2" w:tplc="0409001B">
+      <w:start w:val="1"/>
+      <w:numFmt w:val="lowerRoman"/>
+      <w:lvlText w:val="%3."/>
+      <w:lvlJc w:val="right"/>
+      <w:pPr>
+        <w:ind w:left="1680" w:hanging="420"/>
+      </w:pPr>
+    </w:lvl>
+    <w:lvl w:ilvl="3" w:tplc="0409000F" w:tentative="1">
+      <w:start w:val="1"/>
+      <w:numFmt w:val="decimal"/>
+      <w:lvlText w:val="%4."/>
+      <w:lvlJc w:val="left"/>
+      <w:pPr>
+        <w:ind w:left="2100" w:hanging="420"/>
+      </w:pPr>
+    </w:lvl>
+    <w:lvl w:ilvl="4" w:tplc="04090019" w:tentative="1">
+      <w:start w:val="1"/>
+      <w:numFmt w:val="lowerLetter"/>
+      <w:lvlText w:val="%5)"/>
+      <w:lvlJc w:val="left"/>
+      <w:pPr>
+        <w:ind w:left="2520" w:hanging="420"/>
+      </w:pPr>
+    </w:lvl>
+    <w:lvl w:ilvl="5" w:tplc="0409001B" w:tentative="1">
+      <w:start w:val="1"/>
+      <w:numFmt w:val="lowerRoman"/>
+      <w:lvlText w:val="%6."/>
+      <w:lvlJc w:val="right"/>
+      <w:pPr>
+        <w:ind w:left="2940" w:hanging="420"/>
+      </w:pPr>
+    </w:lvl>
+    <w:lvl w:ilvl="6" w:tplc="0409000F" w:tentative="1">
+      <w:start w:val="1"/>
+      <w:numFmt w:val="decimal"/>
+      <w:lvlText w:val="%7."/>
+      <w:lvlJc w:val="left"/>
+      <w:pPr>
+        <w:ind w:left="3360" w:hanging="420"/>
+      </w:pPr>
+    </w:lvl>
+    <w:lvl w:ilvl="7" w:tplc="04090019" w:tentative="1">
+      <w:start w:val="1"/>
+      <w:numFmt w:val="lowerLetter"/>
+      <w:lvlText w:val="%8)"/>
+      <w:lvlJc w:val="left"/>
+      <w:pPr>
+        <w:ind w:left="3780" w:hanging="420"/>
+      </w:pPr>
+    </w:lvl>
+    <w:lvl w:ilvl="8" w:tplc="0409001B" w:tentative="1">
+      <w:start w:val="1"/>
+      <w:numFmt w:val="lowerRoman"/>
+      <w:lvlText w:val="%9."/>
+      <w:lvlJc w:val="right"/>
+      <w:pPr>
+        <w:ind w:left="4200" w:hanging="420"/>
+      </w:pPr>
+    </w:lvl>
+  </w:abstractNum>
+  <w:abstractNum w:abstractNumId="16" w15:restartNumberingAfterBreak="0">
     <w:nsid w:val="11132A1E"/>
     <w:multiLevelType w:val="hybridMultilevel"/>
     <w:tmpl w:val="192CEB54"/>
@@ -24534,7 +26181,7 @@
       </w:pPr>
     </w:lvl>
   </w:abstractNum>
-  <w:abstractNum w:abstractNumId="16" w15:restartNumberingAfterBreak="0">
+  <w:abstractNum w:abstractNumId="17" w15:restartNumberingAfterBreak="0">
     <w:nsid w:val="11727FE5"/>
     <w:multiLevelType w:val="hybridMultilevel"/>
     <w:tmpl w:val="192CEB54"/>
@@ -24620,7 +26267,7 @@
       </w:pPr>
     </w:lvl>
   </w:abstractNum>
-  <w:abstractNum w:abstractNumId="17" w15:restartNumberingAfterBreak="0">
+  <w:abstractNum w:abstractNumId="18" w15:restartNumberingAfterBreak="0">
     <w:nsid w:val="11D13815"/>
     <w:multiLevelType w:val="hybridMultilevel"/>
     <w:tmpl w:val="5D04D6A8"/>
@@ -24706,7 +26353,120 @@
       </w:pPr>
     </w:lvl>
   </w:abstractNum>
-  <w:abstractNum w:abstractNumId="18" w15:restartNumberingAfterBreak="0">
+  <w:abstractNum w:abstractNumId="19" w15:restartNumberingAfterBreak="0">
+    <w:nsid w:val="11FF15BA"/>
+    <w:multiLevelType w:val="hybridMultilevel"/>
+    <w:tmpl w:val="5DDC230A"/>
+    <w:lvl w:ilvl="0" w:tplc="04090001">
+      <w:start w:val="1"/>
+      <w:numFmt w:val="bullet"/>
+      <w:lvlText w:val=""/>
+      <w:lvlJc w:val="left"/>
+      <w:pPr>
+        <w:ind w:left="840" w:hanging="420"/>
+      </w:pPr>
+      <w:rPr>
+        <w:rFonts w:ascii="Wingdings" w:hAnsi="Wingdings" w:hint="default"/>
+      </w:rPr>
+    </w:lvl>
+    <w:lvl w:ilvl="1" w:tplc="04090003" w:tentative="1">
+      <w:start w:val="1"/>
+      <w:numFmt w:val="bullet"/>
+      <w:lvlText w:val=""/>
+      <w:lvlJc w:val="left"/>
+      <w:pPr>
+        <w:ind w:left="1260" w:hanging="420"/>
+      </w:pPr>
+      <w:rPr>
+        <w:rFonts w:ascii="Wingdings" w:hAnsi="Wingdings" w:hint="default"/>
+      </w:rPr>
+    </w:lvl>
+    <w:lvl w:ilvl="2" w:tplc="04090005" w:tentative="1">
+      <w:start w:val="1"/>
+      <w:numFmt w:val="bullet"/>
+      <w:lvlText w:val=""/>
+      <w:lvlJc w:val="left"/>
+      <w:pPr>
+        <w:ind w:left="1680" w:hanging="420"/>
+      </w:pPr>
+      <w:rPr>
+        <w:rFonts w:ascii="Wingdings" w:hAnsi="Wingdings" w:hint="default"/>
+      </w:rPr>
+    </w:lvl>
+    <w:lvl w:ilvl="3" w:tplc="04090001" w:tentative="1">
+      <w:start w:val="1"/>
+      <w:numFmt w:val="bullet"/>
+      <w:lvlText w:val=""/>
+      <w:lvlJc w:val="left"/>
+      <w:pPr>
+        <w:ind w:left="2100" w:hanging="420"/>
+      </w:pPr>
+      <w:rPr>
+        <w:rFonts w:ascii="Wingdings" w:hAnsi="Wingdings" w:hint="default"/>
+      </w:rPr>
+    </w:lvl>
+    <w:lvl w:ilvl="4" w:tplc="04090003" w:tentative="1">
+      <w:start w:val="1"/>
+      <w:numFmt w:val="bullet"/>
+      <w:lvlText w:val=""/>
+      <w:lvlJc w:val="left"/>
+      <w:pPr>
+        <w:ind w:left="2520" w:hanging="420"/>
+      </w:pPr>
+      <w:rPr>
+        <w:rFonts w:ascii="Wingdings" w:hAnsi="Wingdings" w:hint="default"/>
+      </w:rPr>
+    </w:lvl>
+    <w:lvl w:ilvl="5" w:tplc="04090005" w:tentative="1">
+      <w:start w:val="1"/>
+      <w:numFmt w:val="bullet"/>
+      <w:lvlText w:val=""/>
+      <w:lvlJc w:val="left"/>
+      <w:pPr>
+        <w:ind w:left="2940" w:hanging="420"/>
+      </w:pPr>
+      <w:rPr>
+        <w:rFonts w:ascii="Wingdings" w:hAnsi="Wingdings" w:hint="default"/>
+      </w:rPr>
+    </w:lvl>
+    <w:lvl w:ilvl="6" w:tplc="04090001" w:tentative="1">
+      <w:start w:val="1"/>
+      <w:numFmt w:val="bullet"/>
+      <w:lvlText w:val=""/>
+      <w:lvlJc w:val="left"/>
+      <w:pPr>
+        <w:ind w:left="3360" w:hanging="420"/>
+      </w:pPr>
+      <w:rPr>
+        <w:rFonts w:ascii="Wingdings" w:hAnsi="Wingdings" w:hint="default"/>
+      </w:rPr>
+    </w:lvl>
+    <w:lvl w:ilvl="7" w:tplc="04090003" w:tentative="1">
+      <w:start w:val="1"/>
+      <w:numFmt w:val="bullet"/>
+      <w:lvlText w:val=""/>
+      <w:lvlJc w:val="left"/>
+      <w:pPr>
+        <w:ind w:left="3780" w:hanging="420"/>
+      </w:pPr>
+      <w:rPr>
+        <w:rFonts w:ascii="Wingdings" w:hAnsi="Wingdings" w:hint="default"/>
+      </w:rPr>
+    </w:lvl>
+    <w:lvl w:ilvl="8" w:tplc="04090005" w:tentative="1">
+      <w:start w:val="1"/>
+      <w:numFmt w:val="bullet"/>
+      <w:lvlText w:val=""/>
+      <w:lvlJc w:val="left"/>
+      <w:pPr>
+        <w:ind w:left="4200" w:hanging="420"/>
+      </w:pPr>
+      <w:rPr>
+        <w:rFonts w:ascii="Wingdings" w:hAnsi="Wingdings" w:hint="default"/>
+      </w:rPr>
+    </w:lvl>
+  </w:abstractNum>
+  <w:abstractNum w:abstractNumId="20" w15:restartNumberingAfterBreak="0">
     <w:nsid w:val="13A95C17"/>
     <w:multiLevelType w:val="hybridMultilevel"/>
     <w:tmpl w:val="5C0CCAB4"/>
@@ -24792,7 +26552,7 @@
       </w:pPr>
     </w:lvl>
   </w:abstractNum>
-  <w:abstractNum w:abstractNumId="19" w15:restartNumberingAfterBreak="0">
+  <w:abstractNum w:abstractNumId="21" w15:restartNumberingAfterBreak="0">
     <w:nsid w:val="14982E39"/>
     <w:multiLevelType w:val="hybridMultilevel"/>
     <w:tmpl w:val="5D04D6A8"/>
@@ -24878,7 +26638,7 @@
       </w:pPr>
     </w:lvl>
   </w:abstractNum>
-  <w:abstractNum w:abstractNumId="20" w15:restartNumberingAfterBreak="0">
+  <w:abstractNum w:abstractNumId="22" w15:restartNumberingAfterBreak="0">
     <w:nsid w:val="14E37A92"/>
     <w:multiLevelType w:val="hybridMultilevel"/>
     <w:tmpl w:val="31FE59D4"/>
@@ -24964,7 +26724,93 @@
       </w:pPr>
     </w:lvl>
   </w:abstractNum>
-  <w:abstractNum w:abstractNumId="21" w15:restartNumberingAfterBreak="0">
+  <w:abstractNum w:abstractNumId="23" w15:restartNumberingAfterBreak="0">
+    <w:nsid w:val="156B55F9"/>
+    <w:multiLevelType w:val="hybridMultilevel"/>
+    <w:tmpl w:val="C0B8C73E"/>
+    <w:lvl w:ilvl="0" w:tplc="0409000F">
+      <w:start w:val="1"/>
+      <w:numFmt w:val="decimal"/>
+      <w:lvlText w:val="%1."/>
+      <w:lvlJc w:val="left"/>
+      <w:pPr>
+        <w:ind w:left="840" w:hanging="420"/>
+      </w:pPr>
+    </w:lvl>
+    <w:lvl w:ilvl="1" w:tplc="04090019">
+      <w:start w:val="1"/>
+      <w:numFmt w:val="lowerLetter"/>
+      <w:lvlText w:val="%2)"/>
+      <w:lvlJc w:val="left"/>
+      <w:pPr>
+        <w:ind w:left="1260" w:hanging="420"/>
+      </w:pPr>
+    </w:lvl>
+    <w:lvl w:ilvl="2" w:tplc="0409001B">
+      <w:start w:val="1"/>
+      <w:numFmt w:val="lowerRoman"/>
+      <w:lvlText w:val="%3."/>
+      <w:lvlJc w:val="right"/>
+      <w:pPr>
+        <w:ind w:left="1680" w:hanging="420"/>
+      </w:pPr>
+    </w:lvl>
+    <w:lvl w:ilvl="3" w:tplc="0409000F" w:tentative="1">
+      <w:start w:val="1"/>
+      <w:numFmt w:val="decimal"/>
+      <w:lvlText w:val="%4."/>
+      <w:lvlJc w:val="left"/>
+      <w:pPr>
+        <w:ind w:left="2100" w:hanging="420"/>
+      </w:pPr>
+    </w:lvl>
+    <w:lvl w:ilvl="4" w:tplc="04090019" w:tentative="1">
+      <w:start w:val="1"/>
+      <w:numFmt w:val="lowerLetter"/>
+      <w:lvlText w:val="%5)"/>
+      <w:lvlJc w:val="left"/>
+      <w:pPr>
+        <w:ind w:left="2520" w:hanging="420"/>
+      </w:pPr>
+    </w:lvl>
+    <w:lvl w:ilvl="5" w:tplc="0409001B" w:tentative="1">
+      <w:start w:val="1"/>
+      <w:numFmt w:val="lowerRoman"/>
+      <w:lvlText w:val="%6."/>
+      <w:lvlJc w:val="right"/>
+      <w:pPr>
+        <w:ind w:left="2940" w:hanging="420"/>
+      </w:pPr>
+    </w:lvl>
+    <w:lvl w:ilvl="6" w:tplc="0409000F" w:tentative="1">
+      <w:start w:val="1"/>
+      <w:numFmt w:val="decimal"/>
+      <w:lvlText w:val="%7."/>
+      <w:lvlJc w:val="left"/>
+      <w:pPr>
+        <w:ind w:left="3360" w:hanging="420"/>
+      </w:pPr>
+    </w:lvl>
+    <w:lvl w:ilvl="7" w:tplc="04090019" w:tentative="1">
+      <w:start w:val="1"/>
+      <w:numFmt w:val="lowerLetter"/>
+      <w:lvlText w:val="%8)"/>
+      <w:lvlJc w:val="left"/>
+      <w:pPr>
+        <w:ind w:left="3780" w:hanging="420"/>
+      </w:pPr>
+    </w:lvl>
+    <w:lvl w:ilvl="8" w:tplc="0409001B" w:tentative="1">
+      <w:start w:val="1"/>
+      <w:numFmt w:val="lowerRoman"/>
+      <w:lvlText w:val="%9."/>
+      <w:lvlJc w:val="right"/>
+      <w:pPr>
+        <w:ind w:left="4200" w:hanging="420"/>
+      </w:pPr>
+    </w:lvl>
+  </w:abstractNum>
+  <w:abstractNum w:abstractNumId="24" w15:restartNumberingAfterBreak="0">
     <w:nsid w:val="15CF613F"/>
     <w:multiLevelType w:val="hybridMultilevel"/>
     <w:tmpl w:val="C0B8C73E"/>
@@ -25050,7 +26896,7 @@
       </w:pPr>
     </w:lvl>
   </w:abstractNum>
-  <w:abstractNum w:abstractNumId="22" w15:restartNumberingAfterBreak="0">
+  <w:abstractNum w:abstractNumId="25" w15:restartNumberingAfterBreak="0">
     <w:nsid w:val="16C6534F"/>
     <w:multiLevelType w:val="hybridMultilevel"/>
     <w:tmpl w:val="74DC7A5A"/>
@@ -25136,7 +26982,7 @@
       </w:pPr>
     </w:lvl>
   </w:abstractNum>
-  <w:abstractNum w:abstractNumId="23" w15:restartNumberingAfterBreak="0">
+  <w:abstractNum w:abstractNumId="26" w15:restartNumberingAfterBreak="0">
     <w:nsid w:val="177C1FD9"/>
     <w:multiLevelType w:val="hybridMultilevel"/>
     <w:tmpl w:val="192CEB54"/>
@@ -25222,7 +27068,7 @@
       </w:pPr>
     </w:lvl>
   </w:abstractNum>
-  <w:abstractNum w:abstractNumId="24" w15:restartNumberingAfterBreak="0">
+  <w:abstractNum w:abstractNumId="27" w15:restartNumberingAfterBreak="0">
     <w:nsid w:val="1B7179B4"/>
     <w:multiLevelType w:val="hybridMultilevel"/>
     <w:tmpl w:val="74DC7A5A"/>
@@ -25308,7 +27154,7 @@
       </w:pPr>
     </w:lvl>
   </w:abstractNum>
-  <w:abstractNum w:abstractNumId="25" w15:restartNumberingAfterBreak="0">
+  <w:abstractNum w:abstractNumId="28" w15:restartNumberingAfterBreak="0">
     <w:nsid w:val="1B7A48EC"/>
     <w:multiLevelType w:val="hybridMultilevel"/>
     <w:tmpl w:val="C0B8C73E"/>
@@ -25394,7 +27240,7 @@
       </w:pPr>
     </w:lvl>
   </w:abstractNum>
-  <w:abstractNum w:abstractNumId="26" w15:restartNumberingAfterBreak="0">
+  <w:abstractNum w:abstractNumId="29" w15:restartNumberingAfterBreak="0">
     <w:nsid w:val="1BBC29F5"/>
     <w:multiLevelType w:val="multilevel"/>
     <w:tmpl w:val="04090025"/>
@@ -25489,7 +27335,7 @@
       </w:pPr>
     </w:lvl>
   </w:abstractNum>
-  <w:abstractNum w:abstractNumId="27" w15:restartNumberingAfterBreak="0">
+  <w:abstractNum w:abstractNumId="30" w15:restartNumberingAfterBreak="0">
     <w:nsid w:val="1BCD3C3F"/>
     <w:multiLevelType w:val="hybridMultilevel"/>
     <w:tmpl w:val="192CEB54"/>
@@ -25575,7 +27421,7 @@
       </w:pPr>
     </w:lvl>
   </w:abstractNum>
-  <w:abstractNum w:abstractNumId="28" w15:restartNumberingAfterBreak="0">
+  <w:abstractNum w:abstractNumId="31" w15:restartNumberingAfterBreak="0">
     <w:nsid w:val="1CC32207"/>
     <w:multiLevelType w:val="hybridMultilevel"/>
     <w:tmpl w:val="74DC7A5A"/>
@@ -25661,7 +27507,7 @@
       </w:pPr>
     </w:lvl>
   </w:abstractNum>
-  <w:abstractNum w:abstractNumId="29" w15:restartNumberingAfterBreak="0">
+  <w:abstractNum w:abstractNumId="32" w15:restartNumberingAfterBreak="0">
     <w:nsid w:val="1D667F4E"/>
     <w:multiLevelType w:val="hybridMultilevel"/>
     <w:tmpl w:val="74DC7A5A"/>
@@ -25747,7 +27593,7 @@
       </w:pPr>
     </w:lvl>
   </w:abstractNum>
-  <w:abstractNum w:abstractNumId="30" w15:restartNumberingAfterBreak="0">
+  <w:abstractNum w:abstractNumId="33" w15:restartNumberingAfterBreak="0">
     <w:nsid w:val="1D71266E"/>
     <w:multiLevelType w:val="hybridMultilevel"/>
     <w:tmpl w:val="74DC7A5A"/>
@@ -25833,7 +27679,7 @@
       </w:pPr>
     </w:lvl>
   </w:abstractNum>
-  <w:abstractNum w:abstractNumId="31" w15:restartNumberingAfterBreak="0">
+  <w:abstractNum w:abstractNumId="34" w15:restartNumberingAfterBreak="0">
     <w:nsid w:val="1D741437"/>
     <w:multiLevelType w:val="hybridMultilevel"/>
     <w:tmpl w:val="77C0A266"/>
@@ -25946,7 +27792,7 @@
       </w:rPr>
     </w:lvl>
   </w:abstractNum>
-  <w:abstractNum w:abstractNumId="32" w15:restartNumberingAfterBreak="0">
+  <w:abstractNum w:abstractNumId="35" w15:restartNumberingAfterBreak="0">
     <w:nsid w:val="1E7C427E"/>
     <w:multiLevelType w:val="hybridMultilevel"/>
     <w:tmpl w:val="74DC7A5A"/>
@@ -26032,7 +27878,7 @@
       </w:pPr>
     </w:lvl>
   </w:abstractNum>
-  <w:abstractNum w:abstractNumId="33" w15:restartNumberingAfterBreak="0">
+  <w:abstractNum w:abstractNumId="36" w15:restartNumberingAfterBreak="0">
     <w:nsid w:val="21E467FE"/>
     <w:multiLevelType w:val="hybridMultilevel"/>
     <w:tmpl w:val="C0B8C73E"/>
@@ -26118,7 +27964,7 @@
       </w:pPr>
     </w:lvl>
   </w:abstractNum>
-  <w:abstractNum w:abstractNumId="34" w15:restartNumberingAfterBreak="0">
+  <w:abstractNum w:abstractNumId="37" w15:restartNumberingAfterBreak="0">
     <w:nsid w:val="230D69B1"/>
     <w:multiLevelType w:val="hybridMultilevel"/>
     <w:tmpl w:val="C0B8C73E"/>
@@ -26204,7 +28050,7 @@
       </w:pPr>
     </w:lvl>
   </w:abstractNum>
-  <w:abstractNum w:abstractNumId="35" w15:restartNumberingAfterBreak="0">
+  <w:abstractNum w:abstractNumId="38" w15:restartNumberingAfterBreak="0">
     <w:nsid w:val="24453173"/>
     <w:multiLevelType w:val="hybridMultilevel"/>
     <w:tmpl w:val="C0B8C73E"/>
@@ -26290,7 +28136,7 @@
       </w:pPr>
     </w:lvl>
   </w:abstractNum>
-  <w:abstractNum w:abstractNumId="36" w15:restartNumberingAfterBreak="0">
+  <w:abstractNum w:abstractNumId="39" w15:restartNumberingAfterBreak="0">
     <w:nsid w:val="247550E9"/>
     <w:multiLevelType w:val="hybridMultilevel"/>
     <w:tmpl w:val="74DC7A5A"/>
@@ -26376,7 +28222,7 @@
       </w:pPr>
     </w:lvl>
   </w:abstractNum>
-  <w:abstractNum w:abstractNumId="37" w15:restartNumberingAfterBreak="0">
+  <w:abstractNum w:abstractNumId="40" w15:restartNumberingAfterBreak="0">
     <w:nsid w:val="273A070B"/>
     <w:multiLevelType w:val="hybridMultilevel"/>
     <w:tmpl w:val="74DC7A5A"/>
@@ -26462,7 +28308,7 @@
       </w:pPr>
     </w:lvl>
   </w:abstractNum>
-  <w:abstractNum w:abstractNumId="38" w15:restartNumberingAfterBreak="0">
+  <w:abstractNum w:abstractNumId="41" w15:restartNumberingAfterBreak="0">
     <w:nsid w:val="29433CB5"/>
     <w:multiLevelType w:val="hybridMultilevel"/>
     <w:tmpl w:val="192CEB54"/>
@@ -26548,7 +28394,7 @@
       </w:pPr>
     </w:lvl>
   </w:abstractNum>
-  <w:abstractNum w:abstractNumId="39" w15:restartNumberingAfterBreak="0">
+  <w:abstractNum w:abstractNumId="42" w15:restartNumberingAfterBreak="0">
     <w:nsid w:val="2C6E28CD"/>
     <w:multiLevelType w:val="hybridMultilevel"/>
     <w:tmpl w:val="74DC7A5A"/>
@@ -26634,7 +28480,7 @@
       </w:pPr>
     </w:lvl>
   </w:abstractNum>
-  <w:abstractNum w:abstractNumId="40" w15:restartNumberingAfterBreak="0">
+  <w:abstractNum w:abstractNumId="43" w15:restartNumberingAfterBreak="0">
     <w:nsid w:val="2EB16A26"/>
     <w:multiLevelType w:val="hybridMultilevel"/>
     <w:tmpl w:val="192CEB54"/>
@@ -26720,7 +28566,7 @@
       </w:pPr>
     </w:lvl>
   </w:abstractNum>
-  <w:abstractNum w:abstractNumId="41" w15:restartNumberingAfterBreak="0">
+  <w:abstractNum w:abstractNumId="44" w15:restartNumberingAfterBreak="0">
     <w:nsid w:val="2F156F0E"/>
     <w:multiLevelType w:val="hybridMultilevel"/>
     <w:tmpl w:val="C0B8C73E"/>
@@ -26806,7 +28652,7 @@
       </w:pPr>
     </w:lvl>
   </w:abstractNum>
-  <w:abstractNum w:abstractNumId="42" w15:restartNumberingAfterBreak="0">
+  <w:abstractNum w:abstractNumId="45" w15:restartNumberingAfterBreak="0">
     <w:nsid w:val="2FA45323"/>
     <w:multiLevelType w:val="hybridMultilevel"/>
     <w:tmpl w:val="6E9860A8"/>
@@ -26919,7 +28765,7 @@
       </w:rPr>
     </w:lvl>
   </w:abstractNum>
-  <w:abstractNum w:abstractNumId="43" w15:restartNumberingAfterBreak="0">
+  <w:abstractNum w:abstractNumId="46" w15:restartNumberingAfterBreak="0">
     <w:nsid w:val="301D74E8"/>
     <w:multiLevelType w:val="hybridMultilevel"/>
     <w:tmpl w:val="C0B8C73E"/>
@@ -27005,7 +28851,7 @@
       </w:pPr>
     </w:lvl>
   </w:abstractNum>
-  <w:abstractNum w:abstractNumId="44" w15:restartNumberingAfterBreak="0">
+  <w:abstractNum w:abstractNumId="47" w15:restartNumberingAfterBreak="0">
     <w:nsid w:val="31176996"/>
     <w:multiLevelType w:val="hybridMultilevel"/>
     <w:tmpl w:val="192CEB54"/>
@@ -27091,7 +28937,7 @@
       </w:pPr>
     </w:lvl>
   </w:abstractNum>
-  <w:abstractNum w:abstractNumId="45" w15:restartNumberingAfterBreak="0">
+  <w:abstractNum w:abstractNumId="48" w15:restartNumberingAfterBreak="0">
     <w:nsid w:val="322A20B4"/>
     <w:multiLevelType w:val="hybridMultilevel"/>
     <w:tmpl w:val="5D04D6A8"/>
@@ -27177,7 +29023,7 @@
       </w:pPr>
     </w:lvl>
   </w:abstractNum>
-  <w:abstractNum w:abstractNumId="46" w15:restartNumberingAfterBreak="0">
+  <w:abstractNum w:abstractNumId="49" w15:restartNumberingAfterBreak="0">
     <w:nsid w:val="356B7CA6"/>
     <w:multiLevelType w:val="hybridMultilevel"/>
     <w:tmpl w:val="74DC7A5A"/>
@@ -27263,7 +29109,7 @@
       </w:pPr>
     </w:lvl>
   </w:abstractNum>
-  <w:abstractNum w:abstractNumId="47" w15:restartNumberingAfterBreak="0">
+  <w:abstractNum w:abstractNumId="50" w15:restartNumberingAfterBreak="0">
     <w:nsid w:val="36230C1E"/>
     <w:multiLevelType w:val="hybridMultilevel"/>
     <w:tmpl w:val="192CEB54"/>
@@ -27349,7 +29195,7 @@
       </w:pPr>
     </w:lvl>
   </w:abstractNum>
-  <w:abstractNum w:abstractNumId="48" w15:restartNumberingAfterBreak="0">
+  <w:abstractNum w:abstractNumId="51" w15:restartNumberingAfterBreak="0">
     <w:nsid w:val="373F315B"/>
     <w:multiLevelType w:val="hybridMultilevel"/>
     <w:tmpl w:val="74DC7A5A"/>
@@ -27435,7 +29281,7 @@
       </w:pPr>
     </w:lvl>
   </w:abstractNum>
-  <w:abstractNum w:abstractNumId="49" w15:restartNumberingAfterBreak="0">
+  <w:abstractNum w:abstractNumId="52" w15:restartNumberingAfterBreak="0">
     <w:nsid w:val="376B5071"/>
     <w:multiLevelType w:val="hybridMultilevel"/>
     <w:tmpl w:val="C0B8C73E"/>
@@ -27521,7 +29367,93 @@
       </w:pPr>
     </w:lvl>
   </w:abstractNum>
-  <w:abstractNum w:abstractNumId="50" w15:restartNumberingAfterBreak="0">
+  <w:abstractNum w:abstractNumId="53" w15:restartNumberingAfterBreak="0">
+    <w:nsid w:val="37F72AF8"/>
+    <w:multiLevelType w:val="hybridMultilevel"/>
+    <w:tmpl w:val="C0B8C73E"/>
+    <w:lvl w:ilvl="0" w:tplc="0409000F">
+      <w:start w:val="1"/>
+      <w:numFmt w:val="decimal"/>
+      <w:lvlText w:val="%1."/>
+      <w:lvlJc w:val="left"/>
+      <w:pPr>
+        <w:ind w:left="840" w:hanging="420"/>
+      </w:pPr>
+    </w:lvl>
+    <w:lvl w:ilvl="1" w:tplc="04090019">
+      <w:start w:val="1"/>
+      <w:numFmt w:val="lowerLetter"/>
+      <w:lvlText w:val="%2)"/>
+      <w:lvlJc w:val="left"/>
+      <w:pPr>
+        <w:ind w:left="1260" w:hanging="420"/>
+      </w:pPr>
+    </w:lvl>
+    <w:lvl w:ilvl="2" w:tplc="0409001B">
+      <w:start w:val="1"/>
+      <w:numFmt w:val="lowerRoman"/>
+      <w:lvlText w:val="%3."/>
+      <w:lvlJc w:val="right"/>
+      <w:pPr>
+        <w:ind w:left="1680" w:hanging="420"/>
+      </w:pPr>
+    </w:lvl>
+    <w:lvl w:ilvl="3" w:tplc="0409000F" w:tentative="1">
+      <w:start w:val="1"/>
+      <w:numFmt w:val="decimal"/>
+      <w:lvlText w:val="%4."/>
+      <w:lvlJc w:val="left"/>
+      <w:pPr>
+        <w:ind w:left="2100" w:hanging="420"/>
+      </w:pPr>
+    </w:lvl>
+    <w:lvl w:ilvl="4" w:tplc="04090019" w:tentative="1">
+      <w:start w:val="1"/>
+      <w:numFmt w:val="lowerLetter"/>
+      <w:lvlText w:val="%5)"/>
+      <w:lvlJc w:val="left"/>
+      <w:pPr>
+        <w:ind w:left="2520" w:hanging="420"/>
+      </w:pPr>
+    </w:lvl>
+    <w:lvl w:ilvl="5" w:tplc="0409001B" w:tentative="1">
+      <w:start w:val="1"/>
+      <w:numFmt w:val="lowerRoman"/>
+      <w:lvlText w:val="%6."/>
+      <w:lvlJc w:val="right"/>
+      <w:pPr>
+        <w:ind w:left="2940" w:hanging="420"/>
+      </w:pPr>
+    </w:lvl>
+    <w:lvl w:ilvl="6" w:tplc="0409000F" w:tentative="1">
+      <w:start w:val="1"/>
+      <w:numFmt w:val="decimal"/>
+      <w:lvlText w:val="%7."/>
+      <w:lvlJc w:val="left"/>
+      <w:pPr>
+        <w:ind w:left="3360" w:hanging="420"/>
+      </w:pPr>
+    </w:lvl>
+    <w:lvl w:ilvl="7" w:tplc="04090019" w:tentative="1">
+      <w:start w:val="1"/>
+      <w:numFmt w:val="lowerLetter"/>
+      <w:lvlText w:val="%8)"/>
+      <w:lvlJc w:val="left"/>
+      <w:pPr>
+        <w:ind w:left="3780" w:hanging="420"/>
+      </w:pPr>
+    </w:lvl>
+    <w:lvl w:ilvl="8" w:tplc="0409001B" w:tentative="1">
+      <w:start w:val="1"/>
+      <w:numFmt w:val="lowerRoman"/>
+      <w:lvlText w:val="%9."/>
+      <w:lvlJc w:val="right"/>
+      <w:pPr>
+        <w:ind w:left="4200" w:hanging="420"/>
+      </w:pPr>
+    </w:lvl>
+  </w:abstractNum>
+  <w:abstractNum w:abstractNumId="54" w15:restartNumberingAfterBreak="0">
     <w:nsid w:val="3C7045CC"/>
     <w:multiLevelType w:val="hybridMultilevel"/>
     <w:tmpl w:val="C0B8C73E"/>
@@ -27607,7 +29539,7 @@
       </w:pPr>
     </w:lvl>
   </w:abstractNum>
-  <w:abstractNum w:abstractNumId="51" w15:restartNumberingAfterBreak="0">
+  <w:abstractNum w:abstractNumId="55" w15:restartNumberingAfterBreak="0">
     <w:nsid w:val="3C7B74A5"/>
     <w:multiLevelType w:val="hybridMultilevel"/>
     <w:tmpl w:val="C0B8C73E"/>
@@ -27693,7 +29625,7 @@
       </w:pPr>
     </w:lvl>
   </w:abstractNum>
-  <w:abstractNum w:abstractNumId="52" w15:restartNumberingAfterBreak="0">
+  <w:abstractNum w:abstractNumId="56" w15:restartNumberingAfterBreak="0">
     <w:nsid w:val="3F2667C4"/>
     <w:multiLevelType w:val="hybridMultilevel"/>
     <w:tmpl w:val="192CEB54"/>
@@ -27779,7 +29711,7 @@
       </w:pPr>
     </w:lvl>
   </w:abstractNum>
-  <w:abstractNum w:abstractNumId="53" w15:restartNumberingAfterBreak="0">
+  <w:abstractNum w:abstractNumId="57" w15:restartNumberingAfterBreak="0">
     <w:nsid w:val="3FE614CA"/>
     <w:multiLevelType w:val="hybridMultilevel"/>
     <w:tmpl w:val="5D04D6A8"/>
@@ -27865,7 +29797,7 @@
       </w:pPr>
     </w:lvl>
   </w:abstractNum>
-  <w:abstractNum w:abstractNumId="54" w15:restartNumberingAfterBreak="0">
+  <w:abstractNum w:abstractNumId="58" w15:restartNumberingAfterBreak="0">
     <w:nsid w:val="40FC4BC2"/>
     <w:multiLevelType w:val="hybridMultilevel"/>
     <w:tmpl w:val="C0B8C73E"/>
@@ -27951,7 +29883,93 @@
       </w:pPr>
     </w:lvl>
   </w:abstractNum>
-  <w:abstractNum w:abstractNumId="55" w15:restartNumberingAfterBreak="0">
+  <w:abstractNum w:abstractNumId="59" w15:restartNumberingAfterBreak="0">
+    <w:nsid w:val="41A471B3"/>
+    <w:multiLevelType w:val="hybridMultilevel"/>
+    <w:tmpl w:val="C0B8C73E"/>
+    <w:lvl w:ilvl="0" w:tplc="0409000F">
+      <w:start w:val="1"/>
+      <w:numFmt w:val="decimal"/>
+      <w:lvlText w:val="%1."/>
+      <w:lvlJc w:val="left"/>
+      <w:pPr>
+        <w:ind w:left="840" w:hanging="420"/>
+      </w:pPr>
+    </w:lvl>
+    <w:lvl w:ilvl="1" w:tplc="04090019">
+      <w:start w:val="1"/>
+      <w:numFmt w:val="lowerLetter"/>
+      <w:lvlText w:val="%2)"/>
+      <w:lvlJc w:val="left"/>
+      <w:pPr>
+        <w:ind w:left="1260" w:hanging="420"/>
+      </w:pPr>
+    </w:lvl>
+    <w:lvl w:ilvl="2" w:tplc="0409001B">
+      <w:start w:val="1"/>
+      <w:numFmt w:val="lowerRoman"/>
+      <w:lvlText w:val="%3."/>
+      <w:lvlJc w:val="right"/>
+      <w:pPr>
+        <w:ind w:left="1680" w:hanging="420"/>
+      </w:pPr>
+    </w:lvl>
+    <w:lvl w:ilvl="3" w:tplc="0409000F" w:tentative="1">
+      <w:start w:val="1"/>
+      <w:numFmt w:val="decimal"/>
+      <w:lvlText w:val="%4."/>
+      <w:lvlJc w:val="left"/>
+      <w:pPr>
+        <w:ind w:left="2100" w:hanging="420"/>
+      </w:pPr>
+    </w:lvl>
+    <w:lvl w:ilvl="4" w:tplc="04090019" w:tentative="1">
+      <w:start w:val="1"/>
+      <w:numFmt w:val="lowerLetter"/>
+      <w:lvlText w:val="%5)"/>
+      <w:lvlJc w:val="left"/>
+      <w:pPr>
+        <w:ind w:left="2520" w:hanging="420"/>
+      </w:pPr>
+    </w:lvl>
+    <w:lvl w:ilvl="5" w:tplc="0409001B" w:tentative="1">
+      <w:start w:val="1"/>
+      <w:numFmt w:val="lowerRoman"/>
+      <w:lvlText w:val="%6."/>
+      <w:lvlJc w:val="right"/>
+      <w:pPr>
+        <w:ind w:left="2940" w:hanging="420"/>
+      </w:pPr>
+    </w:lvl>
+    <w:lvl w:ilvl="6" w:tplc="0409000F" w:tentative="1">
+      <w:start w:val="1"/>
+      <w:numFmt w:val="decimal"/>
+      <w:lvlText w:val="%7."/>
+      <w:lvlJc w:val="left"/>
+      <w:pPr>
+        <w:ind w:left="3360" w:hanging="420"/>
+      </w:pPr>
+    </w:lvl>
+    <w:lvl w:ilvl="7" w:tplc="04090019" w:tentative="1">
+      <w:start w:val="1"/>
+      <w:numFmt w:val="lowerLetter"/>
+      <w:lvlText w:val="%8)"/>
+      <w:lvlJc w:val="left"/>
+      <w:pPr>
+        <w:ind w:left="3780" w:hanging="420"/>
+      </w:pPr>
+    </w:lvl>
+    <w:lvl w:ilvl="8" w:tplc="0409001B" w:tentative="1">
+      <w:start w:val="1"/>
+      <w:numFmt w:val="lowerRoman"/>
+      <w:lvlText w:val="%9."/>
+      <w:lvlJc w:val="right"/>
+      <w:pPr>
+        <w:ind w:left="4200" w:hanging="420"/>
+      </w:pPr>
+    </w:lvl>
+  </w:abstractNum>
+  <w:abstractNum w:abstractNumId="60" w15:restartNumberingAfterBreak="0">
     <w:nsid w:val="41C27870"/>
     <w:multiLevelType w:val="hybridMultilevel"/>
     <w:tmpl w:val="5D04D6A8"/>
@@ -28037,7 +30055,7 @@
       </w:pPr>
     </w:lvl>
   </w:abstractNum>
-  <w:abstractNum w:abstractNumId="56" w15:restartNumberingAfterBreak="0">
+  <w:abstractNum w:abstractNumId="61" w15:restartNumberingAfterBreak="0">
     <w:nsid w:val="421271FD"/>
     <w:multiLevelType w:val="hybridMultilevel"/>
     <w:tmpl w:val="192CEB54"/>
@@ -28123,7 +30141,7 @@
       </w:pPr>
     </w:lvl>
   </w:abstractNum>
-  <w:abstractNum w:abstractNumId="57" w15:restartNumberingAfterBreak="0">
+  <w:abstractNum w:abstractNumId="62" w15:restartNumberingAfterBreak="0">
     <w:nsid w:val="424D3E96"/>
     <w:multiLevelType w:val="hybridMultilevel"/>
     <w:tmpl w:val="5D04D6A8"/>
@@ -28209,7 +30227,7 @@
       </w:pPr>
     </w:lvl>
   </w:abstractNum>
-  <w:abstractNum w:abstractNumId="58" w15:restartNumberingAfterBreak="0">
+  <w:abstractNum w:abstractNumId="63" w15:restartNumberingAfterBreak="0">
     <w:nsid w:val="42DA5D9C"/>
     <w:multiLevelType w:val="hybridMultilevel"/>
     <w:tmpl w:val="C0B8C73E"/>
@@ -28295,7 +30313,7 @@
       </w:pPr>
     </w:lvl>
   </w:abstractNum>
-  <w:abstractNum w:abstractNumId="59" w15:restartNumberingAfterBreak="0">
+  <w:abstractNum w:abstractNumId="64" w15:restartNumberingAfterBreak="0">
     <w:nsid w:val="4CCB568A"/>
     <w:multiLevelType w:val="hybridMultilevel"/>
     <w:tmpl w:val="5D04D6A8"/>
@@ -28381,7 +30399,7 @@
       </w:pPr>
     </w:lvl>
   </w:abstractNum>
-  <w:abstractNum w:abstractNumId="60" w15:restartNumberingAfterBreak="0">
+  <w:abstractNum w:abstractNumId="65" w15:restartNumberingAfterBreak="0">
     <w:nsid w:val="4D4F179A"/>
     <w:multiLevelType w:val="hybridMultilevel"/>
     <w:tmpl w:val="5D04D6A8"/>
@@ -28467,7 +30485,7 @@
       </w:pPr>
     </w:lvl>
   </w:abstractNum>
-  <w:abstractNum w:abstractNumId="61" w15:restartNumberingAfterBreak="0">
+  <w:abstractNum w:abstractNumId="66" w15:restartNumberingAfterBreak="0">
     <w:nsid w:val="4DE5067D"/>
     <w:multiLevelType w:val="hybridMultilevel"/>
     <w:tmpl w:val="74DC7A5A"/>
@@ -28553,7 +30571,7 @@
       </w:pPr>
     </w:lvl>
   </w:abstractNum>
-  <w:abstractNum w:abstractNumId="62" w15:restartNumberingAfterBreak="0">
+  <w:abstractNum w:abstractNumId="67" w15:restartNumberingAfterBreak="0">
     <w:nsid w:val="4EBC5314"/>
     <w:multiLevelType w:val="hybridMultilevel"/>
     <w:tmpl w:val="192CEB54"/>
@@ -28639,7 +30657,7 @@
       </w:pPr>
     </w:lvl>
   </w:abstractNum>
-  <w:abstractNum w:abstractNumId="63" w15:restartNumberingAfterBreak="0">
+  <w:abstractNum w:abstractNumId="68" w15:restartNumberingAfterBreak="0">
     <w:nsid w:val="4F357A06"/>
     <w:multiLevelType w:val="hybridMultilevel"/>
     <w:tmpl w:val="C0B8C73E"/>
@@ -28725,7 +30743,7 @@
       </w:pPr>
     </w:lvl>
   </w:abstractNum>
-  <w:abstractNum w:abstractNumId="64" w15:restartNumberingAfterBreak="0">
+  <w:abstractNum w:abstractNumId="69" w15:restartNumberingAfterBreak="0">
     <w:nsid w:val="4F83175B"/>
     <w:multiLevelType w:val="hybridMultilevel"/>
     <w:tmpl w:val="C0B8C73E"/>
@@ -28811,7 +30829,7 @@
       </w:pPr>
     </w:lvl>
   </w:abstractNum>
-  <w:abstractNum w:abstractNumId="65" w15:restartNumberingAfterBreak="0">
+  <w:abstractNum w:abstractNumId="70" w15:restartNumberingAfterBreak="0">
     <w:nsid w:val="508E2801"/>
     <w:multiLevelType w:val="hybridMultilevel"/>
     <w:tmpl w:val="74DC7A5A"/>
@@ -28897,7 +30915,7 @@
       </w:pPr>
     </w:lvl>
   </w:abstractNum>
-  <w:abstractNum w:abstractNumId="66" w15:restartNumberingAfterBreak="0">
+  <w:abstractNum w:abstractNumId="71" w15:restartNumberingAfterBreak="0">
     <w:nsid w:val="50BF6EBA"/>
     <w:multiLevelType w:val="hybridMultilevel"/>
     <w:tmpl w:val="5D04D6A8"/>
@@ -28983,7 +31001,93 @@
       </w:pPr>
     </w:lvl>
   </w:abstractNum>
-  <w:abstractNum w:abstractNumId="67" w15:restartNumberingAfterBreak="0">
+  <w:abstractNum w:abstractNumId="72" w15:restartNumberingAfterBreak="0">
+    <w:nsid w:val="52776675"/>
+    <w:multiLevelType w:val="hybridMultilevel"/>
+    <w:tmpl w:val="D09C72FE"/>
+    <w:lvl w:ilvl="0" w:tplc="0409000F">
+      <w:start w:val="1"/>
+      <w:numFmt w:val="decimal"/>
+      <w:lvlText w:val="%1."/>
+      <w:lvlJc w:val="left"/>
+      <w:pPr>
+        <w:ind w:left="840" w:hanging="420"/>
+      </w:pPr>
+    </w:lvl>
+    <w:lvl w:ilvl="1" w:tplc="04090019">
+      <w:start w:val="1"/>
+      <w:numFmt w:val="lowerLetter"/>
+      <w:lvlText w:val="%2)"/>
+      <w:lvlJc w:val="left"/>
+      <w:pPr>
+        <w:ind w:left="1260" w:hanging="420"/>
+      </w:pPr>
+    </w:lvl>
+    <w:lvl w:ilvl="2" w:tplc="0409001B">
+      <w:start w:val="1"/>
+      <w:numFmt w:val="lowerRoman"/>
+      <w:lvlText w:val="%3."/>
+      <w:lvlJc w:val="right"/>
+      <w:pPr>
+        <w:ind w:left="1680" w:hanging="420"/>
+      </w:pPr>
+    </w:lvl>
+    <w:lvl w:ilvl="3" w:tplc="0409000F" w:tentative="1">
+      <w:start w:val="1"/>
+      <w:numFmt w:val="decimal"/>
+      <w:lvlText w:val="%4."/>
+      <w:lvlJc w:val="left"/>
+      <w:pPr>
+        <w:ind w:left="2100" w:hanging="420"/>
+      </w:pPr>
+    </w:lvl>
+    <w:lvl w:ilvl="4" w:tplc="04090019" w:tentative="1">
+      <w:start w:val="1"/>
+      <w:numFmt w:val="lowerLetter"/>
+      <w:lvlText w:val="%5)"/>
+      <w:lvlJc w:val="left"/>
+      <w:pPr>
+        <w:ind w:left="2520" w:hanging="420"/>
+      </w:pPr>
+    </w:lvl>
+    <w:lvl w:ilvl="5" w:tplc="0409001B" w:tentative="1">
+      <w:start w:val="1"/>
+      <w:numFmt w:val="lowerRoman"/>
+      <w:lvlText w:val="%6."/>
+      <w:lvlJc w:val="right"/>
+      <w:pPr>
+        <w:ind w:left="2940" w:hanging="420"/>
+      </w:pPr>
+    </w:lvl>
+    <w:lvl w:ilvl="6" w:tplc="0409000F" w:tentative="1">
+      <w:start w:val="1"/>
+      <w:numFmt w:val="decimal"/>
+      <w:lvlText w:val="%7."/>
+      <w:lvlJc w:val="left"/>
+      <w:pPr>
+        <w:ind w:left="3360" w:hanging="420"/>
+      </w:pPr>
+    </w:lvl>
+    <w:lvl w:ilvl="7" w:tplc="04090019" w:tentative="1">
+      <w:start w:val="1"/>
+      <w:numFmt w:val="lowerLetter"/>
+      <w:lvlText w:val="%8)"/>
+      <w:lvlJc w:val="left"/>
+      <w:pPr>
+        <w:ind w:left="3780" w:hanging="420"/>
+      </w:pPr>
+    </w:lvl>
+    <w:lvl w:ilvl="8" w:tplc="0409001B" w:tentative="1">
+      <w:start w:val="1"/>
+      <w:numFmt w:val="lowerRoman"/>
+      <w:lvlText w:val="%9."/>
+      <w:lvlJc w:val="right"/>
+      <w:pPr>
+        <w:ind w:left="4200" w:hanging="420"/>
+      </w:pPr>
+    </w:lvl>
+  </w:abstractNum>
+  <w:abstractNum w:abstractNumId="73" w15:restartNumberingAfterBreak="0">
     <w:nsid w:val="55090D52"/>
     <w:multiLevelType w:val="hybridMultilevel"/>
     <w:tmpl w:val="192CEB54"/>
@@ -29069,7 +31173,7 @@
       </w:pPr>
     </w:lvl>
   </w:abstractNum>
-  <w:abstractNum w:abstractNumId="68" w15:restartNumberingAfterBreak="0">
+  <w:abstractNum w:abstractNumId="74" w15:restartNumberingAfterBreak="0">
     <w:nsid w:val="584921BF"/>
     <w:multiLevelType w:val="hybridMultilevel"/>
     <w:tmpl w:val="C0B8C73E"/>
@@ -29155,7 +31259,7 @@
       </w:pPr>
     </w:lvl>
   </w:abstractNum>
-  <w:abstractNum w:abstractNumId="69" w15:restartNumberingAfterBreak="0">
+  <w:abstractNum w:abstractNumId="75" w15:restartNumberingAfterBreak="0">
     <w:nsid w:val="58C3726E"/>
     <w:multiLevelType w:val="hybridMultilevel"/>
     <w:tmpl w:val="192CEB54"/>
@@ -29241,7 +31345,7 @@
       </w:pPr>
     </w:lvl>
   </w:abstractNum>
-  <w:abstractNum w:abstractNumId="70" w15:restartNumberingAfterBreak="0">
+  <w:abstractNum w:abstractNumId="76" w15:restartNumberingAfterBreak="0">
     <w:nsid w:val="594034BB"/>
     <w:multiLevelType w:val="hybridMultilevel"/>
     <w:tmpl w:val="C0B8C73E"/>
@@ -29327,7 +31431,7 @@
       </w:pPr>
     </w:lvl>
   </w:abstractNum>
-  <w:abstractNum w:abstractNumId="71" w15:restartNumberingAfterBreak="0">
+  <w:abstractNum w:abstractNumId="77" w15:restartNumberingAfterBreak="0">
     <w:nsid w:val="62496619"/>
     <w:multiLevelType w:val="hybridMultilevel"/>
     <w:tmpl w:val="74DC7A5A"/>
@@ -29413,7 +31517,93 @@
       </w:pPr>
     </w:lvl>
   </w:abstractNum>
-  <w:abstractNum w:abstractNumId="72" w15:restartNumberingAfterBreak="0">
+  <w:abstractNum w:abstractNumId="78" w15:restartNumberingAfterBreak="0">
+    <w:nsid w:val="646A1172"/>
+    <w:multiLevelType w:val="hybridMultilevel"/>
+    <w:tmpl w:val="C0B8C73E"/>
+    <w:lvl w:ilvl="0" w:tplc="0409000F">
+      <w:start w:val="1"/>
+      <w:numFmt w:val="decimal"/>
+      <w:lvlText w:val="%1."/>
+      <w:lvlJc w:val="left"/>
+      <w:pPr>
+        <w:ind w:left="840" w:hanging="420"/>
+      </w:pPr>
+    </w:lvl>
+    <w:lvl w:ilvl="1" w:tplc="04090019">
+      <w:start w:val="1"/>
+      <w:numFmt w:val="lowerLetter"/>
+      <w:lvlText w:val="%2)"/>
+      <w:lvlJc w:val="left"/>
+      <w:pPr>
+        <w:ind w:left="1260" w:hanging="420"/>
+      </w:pPr>
+    </w:lvl>
+    <w:lvl w:ilvl="2" w:tplc="0409001B">
+      <w:start w:val="1"/>
+      <w:numFmt w:val="lowerRoman"/>
+      <w:lvlText w:val="%3."/>
+      <w:lvlJc w:val="right"/>
+      <w:pPr>
+        <w:ind w:left="1680" w:hanging="420"/>
+      </w:pPr>
+    </w:lvl>
+    <w:lvl w:ilvl="3" w:tplc="0409000F" w:tentative="1">
+      <w:start w:val="1"/>
+      <w:numFmt w:val="decimal"/>
+      <w:lvlText w:val="%4."/>
+      <w:lvlJc w:val="left"/>
+      <w:pPr>
+        <w:ind w:left="2100" w:hanging="420"/>
+      </w:pPr>
+    </w:lvl>
+    <w:lvl w:ilvl="4" w:tplc="04090019" w:tentative="1">
+      <w:start w:val="1"/>
+      <w:numFmt w:val="lowerLetter"/>
+      <w:lvlText w:val="%5)"/>
+      <w:lvlJc w:val="left"/>
+      <w:pPr>
+        <w:ind w:left="2520" w:hanging="420"/>
+      </w:pPr>
+    </w:lvl>
+    <w:lvl w:ilvl="5" w:tplc="0409001B" w:tentative="1">
+      <w:start w:val="1"/>
+      <w:numFmt w:val="lowerRoman"/>
+      <w:lvlText w:val="%6."/>
+      <w:lvlJc w:val="right"/>
+      <w:pPr>
+        <w:ind w:left="2940" w:hanging="420"/>
+      </w:pPr>
+    </w:lvl>
+    <w:lvl w:ilvl="6" w:tplc="0409000F" w:tentative="1">
+      <w:start w:val="1"/>
+      <w:numFmt w:val="decimal"/>
+      <w:lvlText w:val="%7."/>
+      <w:lvlJc w:val="left"/>
+      <w:pPr>
+        <w:ind w:left="3360" w:hanging="420"/>
+      </w:pPr>
+    </w:lvl>
+    <w:lvl w:ilvl="7" w:tplc="04090019" w:tentative="1">
+      <w:start w:val="1"/>
+      <w:numFmt w:val="lowerLetter"/>
+      <w:lvlText w:val="%8)"/>
+      <w:lvlJc w:val="left"/>
+      <w:pPr>
+        <w:ind w:left="3780" w:hanging="420"/>
+      </w:pPr>
+    </w:lvl>
+    <w:lvl w:ilvl="8" w:tplc="0409001B" w:tentative="1">
+      <w:start w:val="1"/>
+      <w:numFmt w:val="lowerRoman"/>
+      <w:lvlText w:val="%9."/>
+      <w:lvlJc w:val="right"/>
+      <w:pPr>
+        <w:ind w:left="4200" w:hanging="420"/>
+      </w:pPr>
+    </w:lvl>
+  </w:abstractNum>
+  <w:abstractNum w:abstractNumId="79" w15:restartNumberingAfterBreak="0">
     <w:nsid w:val="65C5739E"/>
     <w:multiLevelType w:val="hybridMultilevel"/>
     <w:tmpl w:val="192CEB54"/>
@@ -29499,7 +31689,7 @@
       </w:pPr>
     </w:lvl>
   </w:abstractNum>
-  <w:abstractNum w:abstractNumId="73" w15:restartNumberingAfterBreak="0">
+  <w:abstractNum w:abstractNumId="80" w15:restartNumberingAfterBreak="0">
     <w:nsid w:val="689D1A55"/>
     <w:multiLevelType w:val="hybridMultilevel"/>
     <w:tmpl w:val="74DC7A5A"/>
@@ -29585,7 +31775,179 @@
       </w:pPr>
     </w:lvl>
   </w:abstractNum>
-  <w:abstractNum w:abstractNumId="74" w15:restartNumberingAfterBreak="0">
+  <w:abstractNum w:abstractNumId="81" w15:restartNumberingAfterBreak="0">
+    <w:nsid w:val="68CA499D"/>
+    <w:multiLevelType w:val="hybridMultilevel"/>
+    <w:tmpl w:val="C0B8C73E"/>
+    <w:lvl w:ilvl="0" w:tplc="0409000F">
+      <w:start w:val="1"/>
+      <w:numFmt w:val="decimal"/>
+      <w:lvlText w:val="%1."/>
+      <w:lvlJc w:val="left"/>
+      <w:pPr>
+        <w:ind w:left="840" w:hanging="420"/>
+      </w:pPr>
+    </w:lvl>
+    <w:lvl w:ilvl="1" w:tplc="04090019">
+      <w:start w:val="1"/>
+      <w:numFmt w:val="lowerLetter"/>
+      <w:lvlText w:val="%2)"/>
+      <w:lvlJc w:val="left"/>
+      <w:pPr>
+        <w:ind w:left="1260" w:hanging="420"/>
+      </w:pPr>
+    </w:lvl>
+    <w:lvl w:ilvl="2" w:tplc="0409001B">
+      <w:start w:val="1"/>
+      <w:numFmt w:val="lowerRoman"/>
+      <w:lvlText w:val="%3."/>
+      <w:lvlJc w:val="right"/>
+      <w:pPr>
+        <w:ind w:left="1680" w:hanging="420"/>
+      </w:pPr>
+    </w:lvl>
+    <w:lvl w:ilvl="3" w:tplc="0409000F" w:tentative="1">
+      <w:start w:val="1"/>
+      <w:numFmt w:val="decimal"/>
+      <w:lvlText w:val="%4."/>
+      <w:lvlJc w:val="left"/>
+      <w:pPr>
+        <w:ind w:left="2100" w:hanging="420"/>
+      </w:pPr>
+    </w:lvl>
+    <w:lvl w:ilvl="4" w:tplc="04090019" w:tentative="1">
+      <w:start w:val="1"/>
+      <w:numFmt w:val="lowerLetter"/>
+      <w:lvlText w:val="%5)"/>
+      <w:lvlJc w:val="left"/>
+      <w:pPr>
+        <w:ind w:left="2520" w:hanging="420"/>
+      </w:pPr>
+    </w:lvl>
+    <w:lvl w:ilvl="5" w:tplc="0409001B" w:tentative="1">
+      <w:start w:val="1"/>
+      <w:numFmt w:val="lowerRoman"/>
+      <w:lvlText w:val="%6."/>
+      <w:lvlJc w:val="right"/>
+      <w:pPr>
+        <w:ind w:left="2940" w:hanging="420"/>
+      </w:pPr>
+    </w:lvl>
+    <w:lvl w:ilvl="6" w:tplc="0409000F" w:tentative="1">
+      <w:start w:val="1"/>
+      <w:numFmt w:val="decimal"/>
+      <w:lvlText w:val="%7."/>
+      <w:lvlJc w:val="left"/>
+      <w:pPr>
+        <w:ind w:left="3360" w:hanging="420"/>
+      </w:pPr>
+    </w:lvl>
+    <w:lvl w:ilvl="7" w:tplc="04090019" w:tentative="1">
+      <w:start w:val="1"/>
+      <w:numFmt w:val="lowerLetter"/>
+      <w:lvlText w:val="%8)"/>
+      <w:lvlJc w:val="left"/>
+      <w:pPr>
+        <w:ind w:left="3780" w:hanging="420"/>
+      </w:pPr>
+    </w:lvl>
+    <w:lvl w:ilvl="8" w:tplc="0409001B" w:tentative="1">
+      <w:start w:val="1"/>
+      <w:numFmt w:val="lowerRoman"/>
+      <w:lvlText w:val="%9."/>
+      <w:lvlJc w:val="right"/>
+      <w:pPr>
+        <w:ind w:left="4200" w:hanging="420"/>
+      </w:pPr>
+    </w:lvl>
+  </w:abstractNum>
+  <w:abstractNum w:abstractNumId="82" w15:restartNumberingAfterBreak="0">
+    <w:nsid w:val="692F6EE1"/>
+    <w:multiLevelType w:val="hybridMultilevel"/>
+    <w:tmpl w:val="C0B8C73E"/>
+    <w:lvl w:ilvl="0" w:tplc="0409000F">
+      <w:start w:val="1"/>
+      <w:numFmt w:val="decimal"/>
+      <w:lvlText w:val="%1."/>
+      <w:lvlJc w:val="left"/>
+      <w:pPr>
+        <w:ind w:left="840" w:hanging="420"/>
+      </w:pPr>
+    </w:lvl>
+    <w:lvl w:ilvl="1" w:tplc="04090019">
+      <w:start w:val="1"/>
+      <w:numFmt w:val="lowerLetter"/>
+      <w:lvlText w:val="%2)"/>
+      <w:lvlJc w:val="left"/>
+      <w:pPr>
+        <w:ind w:left="1260" w:hanging="420"/>
+      </w:pPr>
+    </w:lvl>
+    <w:lvl w:ilvl="2" w:tplc="0409001B">
+      <w:start w:val="1"/>
+      <w:numFmt w:val="lowerRoman"/>
+      <w:lvlText w:val="%3."/>
+      <w:lvlJc w:val="right"/>
+      <w:pPr>
+        <w:ind w:left="1680" w:hanging="420"/>
+      </w:pPr>
+    </w:lvl>
+    <w:lvl w:ilvl="3" w:tplc="0409000F" w:tentative="1">
+      <w:start w:val="1"/>
+      <w:numFmt w:val="decimal"/>
+      <w:lvlText w:val="%4."/>
+      <w:lvlJc w:val="left"/>
+      <w:pPr>
+        <w:ind w:left="2100" w:hanging="420"/>
+      </w:pPr>
+    </w:lvl>
+    <w:lvl w:ilvl="4" w:tplc="04090019" w:tentative="1">
+      <w:start w:val="1"/>
+      <w:numFmt w:val="lowerLetter"/>
+      <w:lvlText w:val="%5)"/>
+      <w:lvlJc w:val="left"/>
+      <w:pPr>
+        <w:ind w:left="2520" w:hanging="420"/>
+      </w:pPr>
+    </w:lvl>
+    <w:lvl w:ilvl="5" w:tplc="0409001B" w:tentative="1">
+      <w:start w:val="1"/>
+      <w:numFmt w:val="lowerRoman"/>
+      <w:lvlText w:val="%6."/>
+      <w:lvlJc w:val="right"/>
+      <w:pPr>
+        <w:ind w:left="2940" w:hanging="420"/>
+      </w:pPr>
+    </w:lvl>
+    <w:lvl w:ilvl="6" w:tplc="0409000F" w:tentative="1">
+      <w:start w:val="1"/>
+      <w:numFmt w:val="decimal"/>
+      <w:lvlText w:val="%7."/>
+      <w:lvlJc w:val="left"/>
+      <w:pPr>
+        <w:ind w:left="3360" w:hanging="420"/>
+      </w:pPr>
+    </w:lvl>
+    <w:lvl w:ilvl="7" w:tplc="04090019" w:tentative="1">
+      <w:start w:val="1"/>
+      <w:numFmt w:val="lowerLetter"/>
+      <w:lvlText w:val="%8)"/>
+      <w:lvlJc w:val="left"/>
+      <w:pPr>
+        <w:ind w:left="3780" w:hanging="420"/>
+      </w:pPr>
+    </w:lvl>
+    <w:lvl w:ilvl="8" w:tplc="0409001B" w:tentative="1">
+      <w:start w:val="1"/>
+      <w:numFmt w:val="lowerRoman"/>
+      <w:lvlText w:val="%9."/>
+      <w:lvlJc w:val="right"/>
+      <w:pPr>
+        <w:ind w:left="4200" w:hanging="420"/>
+      </w:pPr>
+    </w:lvl>
+  </w:abstractNum>
+  <w:abstractNum w:abstractNumId="83" w15:restartNumberingAfterBreak="0">
     <w:nsid w:val="69E24C3A"/>
     <w:multiLevelType w:val="hybridMultilevel"/>
     <w:tmpl w:val="192CEB54"/>
@@ -29671,7 +32033,7 @@
       </w:pPr>
     </w:lvl>
   </w:abstractNum>
-  <w:abstractNum w:abstractNumId="75" w15:restartNumberingAfterBreak="0">
+  <w:abstractNum w:abstractNumId="84" w15:restartNumberingAfterBreak="0">
     <w:nsid w:val="6D565DE4"/>
     <w:multiLevelType w:val="hybridMultilevel"/>
     <w:tmpl w:val="192CEB54"/>
@@ -29757,7 +32119,7 @@
       </w:pPr>
     </w:lvl>
   </w:abstractNum>
-  <w:abstractNum w:abstractNumId="76" w15:restartNumberingAfterBreak="0">
+  <w:abstractNum w:abstractNumId="85" w15:restartNumberingAfterBreak="0">
     <w:nsid w:val="6E3075A9"/>
     <w:multiLevelType w:val="hybridMultilevel"/>
     <w:tmpl w:val="C0B8C73E"/>
@@ -29843,7 +32205,7 @@
       </w:pPr>
     </w:lvl>
   </w:abstractNum>
-  <w:abstractNum w:abstractNumId="77" w15:restartNumberingAfterBreak="0">
+  <w:abstractNum w:abstractNumId="86" w15:restartNumberingAfterBreak="0">
     <w:nsid w:val="6E853AF9"/>
     <w:multiLevelType w:val="hybridMultilevel"/>
     <w:tmpl w:val="E58248C0"/>
@@ -29929,7 +32291,93 @@
       </w:pPr>
     </w:lvl>
   </w:abstractNum>
-  <w:abstractNum w:abstractNumId="78" w15:restartNumberingAfterBreak="0">
+  <w:abstractNum w:abstractNumId="87" w15:restartNumberingAfterBreak="0">
+    <w:nsid w:val="6F1F3C10"/>
+    <w:multiLevelType w:val="hybridMultilevel"/>
+    <w:tmpl w:val="C0B8C73E"/>
+    <w:lvl w:ilvl="0" w:tplc="0409000F">
+      <w:start w:val="1"/>
+      <w:numFmt w:val="decimal"/>
+      <w:lvlText w:val="%1."/>
+      <w:lvlJc w:val="left"/>
+      <w:pPr>
+        <w:ind w:left="840" w:hanging="420"/>
+      </w:pPr>
+    </w:lvl>
+    <w:lvl w:ilvl="1" w:tplc="04090019">
+      <w:start w:val="1"/>
+      <w:numFmt w:val="lowerLetter"/>
+      <w:lvlText w:val="%2)"/>
+      <w:lvlJc w:val="left"/>
+      <w:pPr>
+        <w:ind w:left="1260" w:hanging="420"/>
+      </w:pPr>
+    </w:lvl>
+    <w:lvl w:ilvl="2" w:tplc="0409001B">
+      <w:start w:val="1"/>
+      <w:numFmt w:val="lowerRoman"/>
+      <w:lvlText w:val="%3."/>
+      <w:lvlJc w:val="right"/>
+      <w:pPr>
+        <w:ind w:left="1680" w:hanging="420"/>
+      </w:pPr>
+    </w:lvl>
+    <w:lvl w:ilvl="3" w:tplc="0409000F" w:tentative="1">
+      <w:start w:val="1"/>
+      <w:numFmt w:val="decimal"/>
+      <w:lvlText w:val="%4."/>
+      <w:lvlJc w:val="left"/>
+      <w:pPr>
+        <w:ind w:left="2100" w:hanging="420"/>
+      </w:pPr>
+    </w:lvl>
+    <w:lvl w:ilvl="4" w:tplc="04090019" w:tentative="1">
+      <w:start w:val="1"/>
+      <w:numFmt w:val="lowerLetter"/>
+      <w:lvlText w:val="%5)"/>
+      <w:lvlJc w:val="left"/>
+      <w:pPr>
+        <w:ind w:left="2520" w:hanging="420"/>
+      </w:pPr>
+    </w:lvl>
+    <w:lvl w:ilvl="5" w:tplc="0409001B" w:tentative="1">
+      <w:start w:val="1"/>
+      <w:numFmt w:val="lowerRoman"/>
+      <w:lvlText w:val="%6."/>
+      <w:lvlJc w:val="right"/>
+      <w:pPr>
+        <w:ind w:left="2940" w:hanging="420"/>
+      </w:pPr>
+    </w:lvl>
+    <w:lvl w:ilvl="6" w:tplc="0409000F" w:tentative="1">
+      <w:start w:val="1"/>
+      <w:numFmt w:val="decimal"/>
+      <w:lvlText w:val="%7."/>
+      <w:lvlJc w:val="left"/>
+      <w:pPr>
+        <w:ind w:left="3360" w:hanging="420"/>
+      </w:pPr>
+    </w:lvl>
+    <w:lvl w:ilvl="7" w:tplc="04090019" w:tentative="1">
+      <w:start w:val="1"/>
+      <w:numFmt w:val="lowerLetter"/>
+      <w:lvlText w:val="%8)"/>
+      <w:lvlJc w:val="left"/>
+      <w:pPr>
+        <w:ind w:left="3780" w:hanging="420"/>
+      </w:pPr>
+    </w:lvl>
+    <w:lvl w:ilvl="8" w:tplc="0409001B" w:tentative="1">
+      <w:start w:val="1"/>
+      <w:numFmt w:val="lowerRoman"/>
+      <w:lvlText w:val="%9."/>
+      <w:lvlJc w:val="right"/>
+      <w:pPr>
+        <w:ind w:left="4200" w:hanging="420"/>
+      </w:pPr>
+    </w:lvl>
+  </w:abstractNum>
+  <w:abstractNum w:abstractNumId="88" w15:restartNumberingAfterBreak="0">
     <w:nsid w:val="6F822509"/>
     <w:multiLevelType w:val="hybridMultilevel"/>
     <w:tmpl w:val="74DC7A5A"/>
@@ -30015,7 +32463,7 @@
       </w:pPr>
     </w:lvl>
   </w:abstractNum>
-  <w:abstractNum w:abstractNumId="79" w15:restartNumberingAfterBreak="0">
+  <w:abstractNum w:abstractNumId="89" w15:restartNumberingAfterBreak="0">
     <w:nsid w:val="6FA3030B"/>
     <w:multiLevelType w:val="hybridMultilevel"/>
     <w:tmpl w:val="C0B8C73E"/>
@@ -30101,7 +32549,7 @@
       </w:pPr>
     </w:lvl>
   </w:abstractNum>
-  <w:abstractNum w:abstractNumId="80" w15:restartNumberingAfterBreak="0">
+  <w:abstractNum w:abstractNumId="90" w15:restartNumberingAfterBreak="0">
     <w:nsid w:val="72352241"/>
     <w:multiLevelType w:val="hybridMultilevel"/>
     <w:tmpl w:val="C0B8C73E"/>
@@ -30187,7 +32635,7 @@
       </w:pPr>
     </w:lvl>
   </w:abstractNum>
-  <w:abstractNum w:abstractNumId="81" w15:restartNumberingAfterBreak="0">
+  <w:abstractNum w:abstractNumId="91" w15:restartNumberingAfterBreak="0">
     <w:nsid w:val="73794444"/>
     <w:multiLevelType w:val="hybridMultilevel"/>
     <w:tmpl w:val="74DC7A5A"/>
@@ -30273,7 +32721,7 @@
       </w:pPr>
     </w:lvl>
   </w:abstractNum>
-  <w:abstractNum w:abstractNumId="82" w15:restartNumberingAfterBreak="0">
+  <w:abstractNum w:abstractNumId="92" w15:restartNumberingAfterBreak="0">
     <w:nsid w:val="747B6953"/>
     <w:multiLevelType w:val="hybridMultilevel"/>
     <w:tmpl w:val="192CEB54"/>
@@ -30359,7 +32807,7 @@
       </w:pPr>
     </w:lvl>
   </w:abstractNum>
-  <w:abstractNum w:abstractNumId="83" w15:restartNumberingAfterBreak="0">
+  <w:abstractNum w:abstractNumId="93" w15:restartNumberingAfterBreak="0">
     <w:nsid w:val="76394631"/>
     <w:multiLevelType w:val="hybridMultilevel"/>
     <w:tmpl w:val="6A8E50F8"/>
@@ -30445,7 +32893,7 @@
       </w:pPr>
     </w:lvl>
   </w:abstractNum>
-  <w:abstractNum w:abstractNumId="84" w15:restartNumberingAfterBreak="0">
+  <w:abstractNum w:abstractNumId="94" w15:restartNumberingAfterBreak="0">
     <w:nsid w:val="765310FC"/>
     <w:multiLevelType w:val="hybridMultilevel"/>
     <w:tmpl w:val="C0B8C73E"/>
@@ -30531,7 +32979,7 @@
       </w:pPr>
     </w:lvl>
   </w:abstractNum>
-  <w:abstractNum w:abstractNumId="85" w15:restartNumberingAfterBreak="0">
+  <w:abstractNum w:abstractNumId="95" w15:restartNumberingAfterBreak="0">
     <w:nsid w:val="78F771D8"/>
     <w:multiLevelType w:val="hybridMultilevel"/>
     <w:tmpl w:val="C0B8C73E"/>
@@ -30617,7 +33065,7 @@
       </w:pPr>
     </w:lvl>
   </w:abstractNum>
-  <w:abstractNum w:abstractNumId="86" w15:restartNumberingAfterBreak="0">
+  <w:abstractNum w:abstractNumId="96" w15:restartNumberingAfterBreak="0">
     <w:nsid w:val="7BC33996"/>
     <w:multiLevelType w:val="hybridMultilevel"/>
     <w:tmpl w:val="C0B8C73E"/>
@@ -30703,7 +33151,7 @@
       </w:pPr>
     </w:lvl>
   </w:abstractNum>
-  <w:abstractNum w:abstractNumId="87" w15:restartNumberingAfterBreak="0">
+  <w:abstractNum w:abstractNumId="97" w15:restartNumberingAfterBreak="0">
     <w:nsid w:val="7E426F47"/>
     <w:multiLevelType w:val="hybridMultilevel"/>
     <w:tmpl w:val="5C0CCAB4"/>
@@ -30790,43 +33238,43 @@
     </w:lvl>
   </w:abstractNum>
   <w:num w:numId="1">
-    <w:abstractNumId w:val="26"/>
+    <w:abstractNumId w:val="29"/>
   </w:num>
   <w:num w:numId="2">
-    <w:abstractNumId w:val="31"/>
+    <w:abstractNumId w:val="34"/>
   </w:num>
   <w:num w:numId="3">
-    <w:abstractNumId w:val="42"/>
+    <w:abstractNumId w:val="45"/>
   </w:num>
   <w:num w:numId="4">
-    <w:abstractNumId w:val="74"/>
+    <w:abstractNumId w:val="83"/>
   </w:num>
   <w:num w:numId="5">
-    <w:abstractNumId w:val="48"/>
+    <w:abstractNumId w:val="51"/>
   </w:num>
   <w:num w:numId="6">
     <w:abstractNumId w:val="10"/>
   </w:num>
   <w:num w:numId="7">
-    <w:abstractNumId w:val="46"/>
+    <w:abstractNumId w:val="49"/>
   </w:num>
   <w:num w:numId="8">
     <w:abstractNumId w:val="1"/>
   </w:num>
   <w:num w:numId="9">
-    <w:abstractNumId w:val="69"/>
+    <w:abstractNumId w:val="75"/>
   </w:num>
   <w:num w:numId="10">
     <w:abstractNumId w:val="4"/>
   </w:num>
   <w:num w:numId="11">
-    <w:abstractNumId w:val="28"/>
+    <w:abstractNumId w:val="31"/>
   </w:num>
   <w:num w:numId="12">
-    <w:abstractNumId w:val="22"/>
+    <w:abstractNumId w:val="25"/>
   </w:num>
   <w:num w:numId="13">
-    <w:abstractNumId w:val="71"/>
+    <w:abstractNumId w:val="77"/>
   </w:num>
   <w:num w:numId="14">
     <w:abstractNumId w:val="12"/>
@@ -30835,13 +33283,13 @@
     <w:abstractNumId w:val="9"/>
   </w:num>
   <w:num w:numId="16">
-    <w:abstractNumId w:val="47"/>
+    <w:abstractNumId w:val="50"/>
   </w:num>
   <w:num w:numId="17">
-    <w:abstractNumId w:val="73"/>
+    <w:abstractNumId w:val="80"/>
   </w:num>
   <w:num w:numId="18">
-    <w:abstractNumId w:val="67"/>
+    <w:abstractNumId w:val="73"/>
   </w:num>
   <w:num w:numId="19">
     <w:abstractNumId w:val="5"/>
@@ -30850,208 +33298,238 @@
     <w:abstractNumId w:val="13"/>
   </w:num>
   <w:num w:numId="21">
-    <w:abstractNumId w:val="39"/>
+    <w:abstractNumId w:val="42"/>
   </w:num>
   <w:num w:numId="22">
-    <w:abstractNumId w:val="27"/>
+    <w:abstractNumId w:val="30"/>
   </w:num>
   <w:num w:numId="23">
-    <w:abstractNumId w:val="72"/>
+    <w:abstractNumId w:val="79"/>
   </w:num>
   <w:num w:numId="24">
-    <w:abstractNumId w:val="16"/>
+    <w:abstractNumId w:val="17"/>
   </w:num>
   <w:num w:numId="25">
-    <w:abstractNumId w:val="78"/>
+    <w:abstractNumId w:val="88"/>
   </w:num>
   <w:num w:numId="26">
-    <w:abstractNumId w:val="38"/>
+    <w:abstractNumId w:val="41"/>
   </w:num>
   <w:num w:numId="27">
-    <w:abstractNumId w:val="18"/>
+    <w:abstractNumId w:val="20"/>
   </w:num>
   <w:num w:numId="28">
-    <w:abstractNumId w:val="15"/>
+    <w:abstractNumId w:val="16"/>
   </w:num>
   <w:num w:numId="29">
     <w:abstractNumId w:val="8"/>
   </w:num>
   <w:num w:numId="30">
-    <w:abstractNumId w:val="87"/>
+    <w:abstractNumId w:val="97"/>
   </w:num>
   <w:num w:numId="31">
-    <w:abstractNumId w:val="59"/>
+    <w:abstractNumId w:val="64"/>
   </w:num>
   <w:num w:numId="32">
-    <w:abstractNumId w:val="55"/>
+    <w:abstractNumId w:val="60"/>
   </w:num>
   <w:num w:numId="33">
-    <w:abstractNumId w:val="19"/>
+    <w:abstractNumId w:val="21"/>
   </w:num>
   <w:num w:numId="34">
     <w:abstractNumId w:val="3"/>
   </w:num>
   <w:num w:numId="35">
-    <w:abstractNumId w:val="66"/>
+    <w:abstractNumId w:val="71"/>
   </w:num>
   <w:num w:numId="36">
-    <w:abstractNumId w:val="53"/>
+    <w:abstractNumId w:val="57"/>
   </w:num>
   <w:num w:numId="37">
-    <w:abstractNumId w:val="17"/>
+    <w:abstractNumId w:val="18"/>
   </w:num>
   <w:num w:numId="38">
-    <w:abstractNumId w:val="60"/>
+    <w:abstractNumId w:val="65"/>
   </w:num>
   <w:num w:numId="39">
-    <w:abstractNumId w:val="45"/>
+    <w:abstractNumId w:val="48"/>
   </w:num>
   <w:num w:numId="40">
-    <w:abstractNumId w:val="57"/>
+    <w:abstractNumId w:val="62"/>
   </w:num>
   <w:num w:numId="41">
-    <w:abstractNumId w:val="20"/>
+    <w:abstractNumId w:val="22"/>
   </w:num>
   <w:num w:numId="42">
+    <w:abstractNumId w:val="95"/>
+  </w:num>
+  <w:num w:numId="43">
     <w:abstractNumId w:val="85"/>
   </w:num>
-  <w:num w:numId="43">
-    <w:abstractNumId w:val="76"/>
-  </w:num>
   <w:num w:numId="44">
-    <w:abstractNumId w:val="32"/>
+    <w:abstractNumId w:val="35"/>
   </w:num>
   <w:num w:numId="45">
-    <w:abstractNumId w:val="81"/>
+    <w:abstractNumId w:val="91"/>
   </w:num>
   <w:num w:numId="46">
-    <w:abstractNumId w:val="44"/>
+    <w:abstractNumId w:val="47"/>
   </w:num>
   <w:num w:numId="47">
-    <w:abstractNumId w:val="24"/>
+    <w:abstractNumId w:val="27"/>
   </w:num>
   <w:num w:numId="48">
     <w:abstractNumId w:val="6"/>
   </w:num>
   <w:num w:numId="49">
-    <w:abstractNumId w:val="36"/>
+    <w:abstractNumId w:val="39"/>
   </w:num>
   <w:num w:numId="50">
-    <w:abstractNumId w:val="40"/>
+    <w:abstractNumId w:val="43"/>
   </w:num>
   <w:num w:numId="51">
-    <w:abstractNumId w:val="86"/>
+    <w:abstractNumId w:val="96"/>
   </w:num>
   <w:num w:numId="52">
-    <w:abstractNumId w:val="80"/>
+    <w:abstractNumId w:val="90"/>
   </w:num>
   <w:num w:numId="53">
-    <w:abstractNumId w:val="79"/>
+    <w:abstractNumId w:val="89"/>
   </w:num>
   <w:num w:numId="54">
-    <w:abstractNumId w:val="25"/>
+    <w:abstractNumId w:val="28"/>
   </w:num>
   <w:num w:numId="55">
-    <w:abstractNumId w:val="50"/>
+    <w:abstractNumId w:val="54"/>
   </w:num>
   <w:num w:numId="56">
     <w:abstractNumId w:val="0"/>
   </w:num>
   <w:num w:numId="57">
-    <w:abstractNumId w:val="77"/>
+    <w:abstractNumId w:val="86"/>
   </w:num>
   <w:num w:numId="58">
+    <w:abstractNumId w:val="61"/>
+  </w:num>
+  <w:num w:numId="59">
+    <w:abstractNumId w:val="66"/>
+  </w:num>
+  <w:num w:numId="60">
+    <w:abstractNumId w:val="26"/>
+  </w:num>
+  <w:num w:numId="61">
+    <w:abstractNumId w:val="32"/>
+  </w:num>
+  <w:num w:numId="62">
+    <w:abstractNumId w:val="67"/>
+  </w:num>
+  <w:num w:numId="63">
+    <w:abstractNumId w:val="70"/>
+  </w:num>
+  <w:num w:numId="64">
+    <w:abstractNumId w:val="92"/>
+  </w:num>
+  <w:num w:numId="65">
     <w:abstractNumId w:val="56"/>
   </w:num>
-  <w:num w:numId="59">
-    <w:abstractNumId w:val="61"/>
-  </w:num>
-  <w:num w:numId="60">
-    <w:abstractNumId w:val="23"/>
-  </w:num>
-  <w:num w:numId="61">
-    <w:abstractNumId w:val="29"/>
-  </w:num>
-  <w:num w:numId="62">
-    <w:abstractNumId w:val="62"/>
-  </w:num>
-  <w:num w:numId="63">
-    <w:abstractNumId w:val="65"/>
-  </w:num>
-  <w:num w:numId="64">
-    <w:abstractNumId w:val="82"/>
-  </w:num>
-  <w:num w:numId="65">
-    <w:abstractNumId w:val="52"/>
-  </w:num>
   <w:num w:numId="66">
-    <w:abstractNumId w:val="30"/>
+    <w:abstractNumId w:val="33"/>
   </w:num>
   <w:num w:numId="67">
     <w:abstractNumId w:val="2"/>
   </w:num>
   <w:num w:numId="68">
-    <w:abstractNumId w:val="37"/>
+    <w:abstractNumId w:val="40"/>
   </w:num>
   <w:num w:numId="69">
-    <w:abstractNumId w:val="75"/>
+    <w:abstractNumId w:val="84"/>
   </w:num>
   <w:num w:numId="70">
     <w:abstractNumId w:val="7"/>
   </w:num>
   <w:num w:numId="71">
-    <w:abstractNumId w:val="64"/>
+    <w:abstractNumId w:val="69"/>
   </w:num>
   <w:num w:numId="72">
-    <w:abstractNumId w:val="34"/>
+    <w:abstractNumId w:val="37"/>
   </w:num>
   <w:num w:numId="73">
-    <w:abstractNumId w:val="43"/>
+    <w:abstractNumId w:val="46"/>
   </w:num>
   <w:num w:numId="74">
-    <w:abstractNumId w:val="70"/>
+    <w:abstractNumId w:val="76"/>
   </w:num>
   <w:num w:numId="75">
-    <w:abstractNumId w:val="35"/>
+    <w:abstractNumId w:val="38"/>
   </w:num>
   <w:num w:numId="76">
-    <w:abstractNumId w:val="51"/>
+    <w:abstractNumId w:val="55"/>
   </w:num>
   <w:num w:numId="77">
     <w:abstractNumId w:val="11"/>
   </w:num>
   <w:num w:numId="78">
-    <w:abstractNumId w:val="33"/>
+    <w:abstractNumId w:val="36"/>
   </w:num>
   <w:num w:numId="79">
-    <w:abstractNumId w:val="54"/>
+    <w:abstractNumId w:val="58"/>
   </w:num>
   <w:num w:numId="80">
     <w:abstractNumId w:val="14"/>
   </w:num>
   <w:num w:numId="81">
-    <w:abstractNumId w:val="21"/>
+    <w:abstractNumId w:val="24"/>
   </w:num>
   <w:num w:numId="82">
-    <w:abstractNumId w:val="83"/>
+    <w:abstractNumId w:val="93"/>
   </w:num>
   <w:num w:numId="83">
+    <w:abstractNumId w:val="74"/>
+  </w:num>
+  <w:num w:numId="84">
+    <w:abstractNumId w:val="44"/>
+  </w:num>
+  <w:num w:numId="85">
+    <w:abstractNumId w:val="94"/>
+  </w:num>
+  <w:num w:numId="86">
+    <w:abstractNumId w:val="63"/>
+  </w:num>
+  <w:num w:numId="87">
+    <w:abstractNumId w:val="52"/>
+  </w:num>
+  <w:num w:numId="88">
     <w:abstractNumId w:val="68"/>
   </w:num>
-  <w:num w:numId="84">
-    <w:abstractNumId w:val="41"/>
+  <w:num w:numId="89">
+    <w:abstractNumId w:val="19"/>
   </w:num>
-  <w:num w:numId="85">
-    <w:abstractNumId w:val="84"/>
+  <w:num w:numId="90">
+    <w:abstractNumId w:val="81"/>
   </w:num>
-  <w:num w:numId="86">
-    <w:abstractNumId w:val="58"/>
+  <w:num w:numId="91">
+    <w:abstractNumId w:val="87"/>
   </w:num>
-  <w:num w:numId="87">
-    <w:abstractNumId w:val="49"/>
+  <w:num w:numId="92">
+    <w:abstractNumId w:val="15"/>
   </w:num>
-  <w:num w:numId="88">
-    <w:abstractNumId w:val="63"/>
+  <w:num w:numId="93">
+    <w:abstractNumId w:val="23"/>
+  </w:num>
+  <w:num w:numId="94">
+    <w:abstractNumId w:val="72"/>
+  </w:num>
+  <w:num w:numId="95">
+    <w:abstractNumId w:val="78"/>
+  </w:num>
+  <w:num w:numId="96">
+    <w:abstractNumId w:val="82"/>
+  </w:num>
+  <w:num w:numId="97">
+    <w:abstractNumId w:val="59"/>
+  </w:num>
+  <w:num w:numId="98">
+    <w:abstractNumId w:val="53"/>
   </w:num>
   <w:numIdMacAtCleanup w:val="88"/>
 </w:numbering>

--- a/doc/指标管理系统用户手册.docx
+++ b/doc/指标管理系统用户手册.docx
@@ -434,7 +434,13 @@
         <w:rPr>
           <w:rFonts w:hint="eastAsia"/>
         </w:rPr>
-        <w:t>指标数据的使用者，可以利用系统的功能对指标数据进行查询、分析、导出。指标用户可以访问的指标数据范围受用户数据权限的限制。</w:t>
+        <w:t>指标数据的使用者，可以利用系统的功能对指标数据进行查询、分析、导出。指标用户可以访问的指标数据范围受用户数据权限的限制</w:t>
+      </w:r>
+      <w:r>
+        <w:rPr>
+          <w:rFonts w:hint="eastAsia"/>
+        </w:rPr>
+        <w:t>，可以按照数据访问权限管理的要求设置多个具备不同数据访问权限的指标用户角色。</w:t>
       </w:r>
     </w:p>
     <w:p/>
@@ -534,6 +540,7 @@
         <w:rPr>
           <w:rFonts w:hint="eastAsia"/>
         </w:rPr>
+        <w:lastRenderedPageBreak/>
         <w:t>指标目录</w:t>
       </w:r>
     </w:p>
@@ -545,7 +552,6 @@
         <w:rPr>
           <w:rFonts w:hint="eastAsia"/>
         </w:rPr>
-        <w:lastRenderedPageBreak/>
         <w:t>指标目录是用户为方便对指标的浏览和管理而设置的多层指标目录结构。只有最下层的指标目录中可以包含指标，其他指标目录中只能包含子目录。</w:t>
       </w:r>
       <w:r>
@@ -641,11 +647,6 @@
         </w:rPr>
         <w:t>指标仓库是用于存放指标数据和指标维度数据的数据库。</w:t>
       </w:r>
-    </w:p>
-    <w:p>
-      <w:pPr>
-        <w:ind w:left="420"/>
-      </w:pPr>
     </w:p>
     <w:p>
       <w:pPr>
@@ -679,12 +680,571 @@
         <w:rPr>
           <w:rFonts w:hint="eastAsia"/>
         </w:rPr>
+        <w:t>系统首页</w:t>
+      </w:r>
+    </w:p>
+    <w:p>
+      <w:r>
+        <w:rPr>
+          <w:rFonts w:hint="eastAsia"/>
+        </w:rPr>
+        <w:t>用户登录指标管理系统后，便进入系统首页。</w:t>
+      </w:r>
+      <w:r>
+        <w:rPr>
+          <w:rFonts w:hint="eastAsia"/>
+        </w:rPr>
+        <w:t>系统首页根据登录用户的角色</w:t>
+      </w:r>
+      <w:r>
+        <w:rPr>
+          <w:rFonts w:hint="eastAsia"/>
+        </w:rPr>
+        <w:lastRenderedPageBreak/>
+        <w:t>提供不同的内容。对于指标使用用户，系统首页提供指标体系的浏览、检索和个性化指标集合管理功能；对于负责系统管理的用户，系统首页展示系统运行状态、待办事项等与系统管理有关的内容。</w:t>
+      </w:r>
+    </w:p>
+    <w:p>
+      <w:pPr>
+        <w:pStyle w:val="3"/>
+      </w:pPr>
+      <w:r>
+        <w:rPr>
+          <w:rFonts w:hint="eastAsia"/>
+        </w:rPr>
+        <w:t>指标用户首页</w:t>
+      </w:r>
+    </w:p>
+    <w:p>
+      <w:r>
+        <w:rPr>
+          <w:rFonts w:hint="eastAsia"/>
+        </w:rPr>
+        <w:t>指标用户的系统首页提供指标体系浏览和指标检索的功能，并允许用户根据自己的需要建立和管理个性化指标集合，为常用指标的访问和查询提供更方便的途径。</w:t>
+      </w:r>
+    </w:p>
+    <w:p>
+      <w:pPr>
+        <w:pStyle w:val="4"/>
+      </w:pPr>
+      <w:r>
+        <w:rPr>
+          <w:rFonts w:hint="eastAsia"/>
+        </w:rPr>
+        <w:t>指标体系浏览</w:t>
+      </w:r>
+    </w:p>
+    <w:p>
+      <w:pPr>
+        <w:pStyle w:val="5"/>
+      </w:pPr>
+      <w:r>
+        <w:rPr>
+          <w:rFonts w:hint="eastAsia"/>
+        </w:rPr>
+        <w:t>业务规则</w:t>
+      </w:r>
+    </w:p>
+    <w:p>
+      <w:pPr>
+        <w:pStyle w:val="5"/>
+      </w:pPr>
+      <w:r>
+        <w:rPr>
+          <w:rFonts w:hint="eastAsia"/>
+        </w:rPr>
+        <w:t>操作步骤</w:t>
+      </w:r>
+    </w:p>
+    <w:p>
+      <w:pPr>
+        <w:pStyle w:val="a5"/>
+        <w:numPr>
+          <w:ilvl w:val="0"/>
+          <w:numId w:val="4"/>
+        </w:numPr>
+        <w:ind w:firstLineChars="0"/>
+      </w:pPr>
+      <w:r>
+        <w:rPr>
+          <w:rFonts w:hint="eastAsia"/>
+        </w:rPr>
+        <w:t>使用</w:t>
+      </w:r>
+      <w:r>
+        <w:rPr>
+          <w:rFonts w:hint="eastAsia"/>
+        </w:rPr>
+        <w:t>具有指标</w:t>
+      </w:r>
+      <w:r>
+        <w:rPr>
+          <w:rFonts w:hint="eastAsia"/>
+        </w:rPr>
+        <w:t>用户</w:t>
+      </w:r>
+      <w:r>
+        <w:rPr>
+          <w:rFonts w:hint="eastAsia"/>
+        </w:rPr>
+        <w:t>角色</w:t>
+      </w:r>
+      <w:r>
+        <w:rPr>
+          <w:rFonts w:hint="eastAsia"/>
+        </w:rPr>
+        <w:t>的用户登录系统</w:t>
+      </w:r>
+      <w:r>
+        <w:rPr>
+          <w:rFonts w:hint="eastAsia"/>
+        </w:rPr>
+        <w:t>。</w:t>
+      </w:r>
+    </w:p>
+    <w:p>
+      <w:pPr>
+        <w:pStyle w:val="a5"/>
+        <w:numPr>
+          <w:ilvl w:val="0"/>
+          <w:numId w:val="4"/>
+        </w:numPr>
+        <w:ind w:firstLineChars="0"/>
+      </w:pPr>
+      <w:r>
+        <w:rPr>
+          <w:rFonts w:hint="eastAsia"/>
+        </w:rPr>
+        <w:t>在首页上点击“指标浏览”标签页（“指标浏览”标签页在刚打开首页时会自动显示）。</w:t>
+      </w:r>
+    </w:p>
+    <w:p>
+      <w:pPr>
+        <w:pStyle w:val="a5"/>
+        <w:numPr>
+          <w:ilvl w:val="0"/>
+          <w:numId w:val="4"/>
+        </w:numPr>
+        <w:ind w:firstLineChars="0"/>
+      </w:pPr>
+      <w:r>
+        <w:rPr>
+          <w:rFonts w:hint="eastAsia"/>
+        </w:rPr>
+        <w:t>首页左侧显示的是对当前用户可见的指标目录，包括公共指标体系和该用户所属部门的私有指标体系两部分。</w:t>
+      </w:r>
+      <w:r>
+        <w:rPr>
+          <w:rFonts w:hint="eastAsia"/>
+        </w:rPr>
+        <w:t>指标目录上方的搜索框用于在指标目录中搜索与指定名称匹配的指标。</w:t>
+      </w:r>
+    </w:p>
+    <w:p>
+      <w:pPr>
+        <w:pStyle w:val="a5"/>
+        <w:numPr>
+          <w:ilvl w:val="0"/>
+          <w:numId w:val="4"/>
+        </w:numPr>
+        <w:ind w:firstLineChars="0"/>
+      </w:pPr>
+      <w:r>
+        <w:rPr>
+          <w:rFonts w:hint="eastAsia"/>
+        </w:rPr>
+        <w:t>用户点击指标目录树中的指标目录条目，页面右侧显示该目录下符合搜索条件的指标。</w:t>
+      </w:r>
+    </w:p>
+    <w:p>
+      <w:pPr>
+        <w:pStyle w:val="a5"/>
+        <w:numPr>
+          <w:ilvl w:val="0"/>
+          <w:numId w:val="4"/>
+        </w:numPr>
+        <w:ind w:firstLineChars="0"/>
+      </w:pPr>
+      <w:r>
+        <w:rPr>
+          <w:rFonts w:hint="eastAsia"/>
+        </w:rPr>
+        <w:t>用户可以在右侧指标列表上方指定指标代码、指标名称和指标类型条件，对当前目录的指标列表进行进一步筛选。</w:t>
+      </w:r>
+    </w:p>
+    <w:p>
+      <w:pPr>
+        <w:pStyle w:val="a5"/>
+        <w:numPr>
+          <w:ilvl w:val="0"/>
+          <w:numId w:val="4"/>
+        </w:numPr>
+        <w:ind w:firstLineChars="0"/>
+      </w:pPr>
+      <w:r>
+        <w:rPr>
+          <w:rFonts w:hint="eastAsia"/>
+        </w:rPr>
+        <w:t>用户可以点击指标列表条目右侧的“收藏”按钮将该指标收入本人的个性化指标集合。</w:t>
+      </w:r>
+    </w:p>
+    <w:p>
+      <w:pPr>
+        <w:pStyle w:val="a5"/>
+        <w:numPr>
+          <w:ilvl w:val="0"/>
+          <w:numId w:val="4"/>
+        </w:numPr>
+        <w:ind w:firstLineChars="0"/>
+      </w:pPr>
+      <w:r>
+        <w:rPr>
+          <w:rFonts w:hint="eastAsia"/>
+        </w:rPr>
+        <w:t>用户可以点击</w:t>
+      </w:r>
+      <w:r>
+        <w:rPr>
+          <w:rFonts w:hint="eastAsia"/>
+        </w:rPr>
+        <w:t>指标列表条目右侧的“</w:t>
+      </w:r>
+      <w:r>
+        <w:rPr>
+          <w:rFonts w:hint="eastAsia"/>
+        </w:rPr>
+        <w:t>查看</w:t>
+      </w:r>
+      <w:r>
+        <w:rPr>
+          <w:rFonts w:hint="eastAsia"/>
+        </w:rPr>
+        <w:t>”按钮</w:t>
+      </w:r>
+      <w:r>
+        <w:rPr>
+          <w:rFonts w:hint="eastAsia"/>
+        </w:rPr>
+        <w:t>打开指标数据查询页面查看该指标的具体数据。</w:t>
+      </w:r>
+    </w:p>
+    <w:p>
+      <w:pPr>
+        <w:pStyle w:val="4"/>
+      </w:pPr>
+      <w:r>
+        <w:rPr>
+          <w:rFonts w:hint="eastAsia"/>
+        </w:rPr>
+        <w:lastRenderedPageBreak/>
+        <w:t>个性化</w:t>
+      </w:r>
+      <w:r>
+        <w:rPr>
+          <w:rFonts w:hint="eastAsia"/>
+        </w:rPr>
         <w:t>指标</w:t>
       </w:r>
       <w:r>
         <w:rPr>
           <w:rFonts w:hint="eastAsia"/>
         </w:rPr>
+        <w:t>集合</w:t>
+      </w:r>
+    </w:p>
+    <w:p>
+      <w:pPr>
+        <w:pStyle w:val="5"/>
+      </w:pPr>
+      <w:r>
+        <w:rPr>
+          <w:rFonts w:hint="eastAsia"/>
+        </w:rPr>
+        <w:t>业务规则</w:t>
+      </w:r>
+    </w:p>
+    <w:p>
+      <w:pPr>
+        <w:pStyle w:val="a5"/>
+        <w:numPr>
+          <w:ilvl w:val="0"/>
+          <w:numId w:val="98"/>
+        </w:numPr>
+        <w:ind w:firstLineChars="0"/>
+      </w:pPr>
+      <w:r>
+        <w:rPr>
+          <w:rFonts w:hint="eastAsia"/>
+        </w:rPr>
+        <w:t>不同用户的个性化指标集合相互独立，任何用户不可查看、编辑其他用户的个性化指标列表</w:t>
+      </w:r>
+      <w:r>
+        <w:rPr>
+          <w:rFonts w:hint="eastAsia"/>
+        </w:rPr>
+        <w:t>。</w:t>
+      </w:r>
+    </w:p>
+    <w:p>
+      <w:pPr>
+        <w:pStyle w:val="5"/>
+      </w:pPr>
+      <w:r>
+        <w:rPr>
+          <w:rFonts w:hint="eastAsia"/>
+        </w:rPr>
+        <w:t>操作步骤</w:t>
+      </w:r>
+    </w:p>
+    <w:p>
+      <w:pPr>
+        <w:pStyle w:val="a5"/>
+        <w:numPr>
+          <w:ilvl w:val="0"/>
+          <w:numId w:val="99"/>
+        </w:numPr>
+        <w:ind w:firstLineChars="0"/>
+      </w:pPr>
+      <w:r>
+        <w:rPr>
+          <w:rFonts w:hint="eastAsia"/>
+        </w:rPr>
+        <w:t>使用</w:t>
+      </w:r>
+      <w:r>
+        <w:rPr>
+          <w:rFonts w:hint="eastAsia"/>
+        </w:rPr>
+        <w:t>具有指标</w:t>
+      </w:r>
+      <w:r>
+        <w:rPr>
+          <w:rFonts w:hint="eastAsia"/>
+        </w:rPr>
+        <w:t>用户</w:t>
+      </w:r>
+      <w:r>
+        <w:rPr>
+          <w:rFonts w:hint="eastAsia"/>
+        </w:rPr>
+        <w:t>角色</w:t>
+      </w:r>
+      <w:r>
+        <w:rPr>
+          <w:rFonts w:hint="eastAsia"/>
+        </w:rPr>
+        <w:t>的用户登录系统</w:t>
+      </w:r>
+      <w:r>
+        <w:rPr>
+          <w:rFonts w:hint="eastAsia"/>
+        </w:rPr>
+        <w:t>。</w:t>
+      </w:r>
+    </w:p>
+    <w:p>
+      <w:pPr>
+        <w:pStyle w:val="a5"/>
+        <w:numPr>
+          <w:ilvl w:val="0"/>
+          <w:numId w:val="99"/>
+        </w:numPr>
+        <w:ind w:firstLineChars="0"/>
+      </w:pPr>
+      <w:r>
+        <w:rPr>
+          <w:rFonts w:hint="eastAsia"/>
+        </w:rPr>
+        <w:t>在首页上点击“</w:t>
+      </w:r>
+      <w:r>
+        <w:rPr>
+          <w:rFonts w:hint="eastAsia"/>
+        </w:rPr>
+        <w:t>我的指标</w:t>
+      </w:r>
+      <w:r>
+        <w:rPr>
+          <w:rFonts w:hint="eastAsia"/>
+        </w:rPr>
+        <w:t>”标签页。</w:t>
+      </w:r>
+      <w:r>
+        <w:rPr>
+          <w:rFonts w:hint="eastAsia"/>
+        </w:rPr>
+        <w:t>系统显示用户收藏的指标列表。</w:t>
+      </w:r>
+    </w:p>
+    <w:p>
+      <w:pPr>
+        <w:pStyle w:val="a5"/>
+        <w:numPr>
+          <w:ilvl w:val="0"/>
+          <w:numId w:val="99"/>
+        </w:numPr>
+        <w:ind w:firstLineChars="0"/>
+      </w:pPr>
+      <w:r>
+        <w:rPr>
+          <w:rFonts w:hint="eastAsia"/>
+        </w:rPr>
+        <w:t>用户可以在</w:t>
+      </w:r>
+      <w:r>
+        <w:rPr>
+          <w:rFonts w:hint="eastAsia"/>
+        </w:rPr>
+        <w:t>所收藏的</w:t>
+      </w:r>
+      <w:r>
+        <w:rPr>
+          <w:rFonts w:hint="eastAsia"/>
+        </w:rPr>
+        <w:t>指标列表上方指定指标代码、指标名称和指标类型条件，对</w:t>
+      </w:r>
+      <w:r>
+        <w:rPr>
+          <w:rFonts w:hint="eastAsia"/>
+        </w:rPr>
+        <w:t>收藏指标列表进行</w:t>
+      </w:r>
+      <w:r>
+        <w:rPr>
+          <w:rFonts w:hint="eastAsia"/>
+        </w:rPr>
+        <w:t>筛选。</w:t>
+      </w:r>
+    </w:p>
+    <w:p>
+      <w:pPr>
+        <w:pStyle w:val="a5"/>
+        <w:numPr>
+          <w:ilvl w:val="0"/>
+          <w:numId w:val="99"/>
+        </w:numPr>
+        <w:ind w:firstLineChars="0"/>
+      </w:pPr>
+      <w:r>
+        <w:rPr>
+          <w:rFonts w:hint="eastAsia"/>
+        </w:rPr>
+        <w:t>用户可以点击指标列表条目右侧的“</w:t>
+      </w:r>
+      <w:r>
+        <w:rPr>
+          <w:rFonts w:hint="eastAsia"/>
+        </w:rPr>
+        <w:t>取消</w:t>
+      </w:r>
+      <w:r>
+        <w:rPr>
+          <w:rFonts w:hint="eastAsia"/>
+        </w:rPr>
+        <w:t>收藏”按钮将该指标</w:t>
+      </w:r>
+      <w:r>
+        <w:rPr>
+          <w:rFonts w:hint="eastAsia"/>
+        </w:rPr>
+        <w:t>从</w:t>
+      </w:r>
+      <w:r>
+        <w:rPr>
+          <w:rFonts w:hint="eastAsia"/>
+        </w:rPr>
+        <w:t>本人的个性化指标集合</w:t>
+      </w:r>
+      <w:r>
+        <w:rPr>
+          <w:rFonts w:hint="eastAsia"/>
+        </w:rPr>
+        <w:t>中移除</w:t>
+      </w:r>
+      <w:r>
+        <w:rPr>
+          <w:rFonts w:hint="eastAsia"/>
+        </w:rPr>
+        <w:t>。</w:t>
+      </w:r>
+    </w:p>
+    <w:p>
+      <w:pPr>
+        <w:pStyle w:val="a5"/>
+        <w:numPr>
+          <w:ilvl w:val="0"/>
+          <w:numId w:val="99"/>
+        </w:numPr>
+        <w:ind w:firstLineChars="0"/>
+      </w:pPr>
+      <w:r>
+        <w:rPr>
+          <w:rFonts w:hint="eastAsia"/>
+        </w:rPr>
+        <w:t>用户可以点击指标列表条目右侧的“查看”按钮打开指标数据查询页面查看该指标的具体数据。</w:t>
+      </w:r>
+    </w:p>
+    <w:p>
+      <w:pPr>
+        <w:pStyle w:val="a5"/>
+        <w:numPr>
+          <w:ilvl w:val="0"/>
+          <w:numId w:val="99"/>
+        </w:numPr>
+        <w:ind w:firstLineChars="0"/>
+      </w:pPr>
+      <w:r>
+        <w:rPr>
+          <w:rFonts w:hint="eastAsia"/>
+        </w:rPr>
+        <w:t>用户可以勾选指标列表中多个指标，点击列表上方的“取消收藏”按钮一次性从指标收藏列表中删除多个指标。</w:t>
+      </w:r>
+    </w:p>
+    <w:p>
+      <w:pPr>
+        <w:rPr>
+          <w:rFonts w:hint="eastAsia"/>
+        </w:rPr>
+      </w:pPr>
+    </w:p>
+    <w:p>
+      <w:pPr>
+        <w:pStyle w:val="3"/>
+      </w:pPr>
+      <w:r>
+        <w:rPr>
+          <w:rFonts w:hint="eastAsia"/>
+        </w:rPr>
+        <w:t>管理用户首页</w:t>
+      </w:r>
+    </w:p>
+    <w:p>
+      <w:pPr>
+        <w:rPr>
+          <w:rFonts w:hint="eastAsia"/>
+        </w:rPr>
+      </w:pPr>
+      <w:r>
+        <w:rPr>
+          <w:rFonts w:hint="eastAsia"/>
+        </w:rPr>
+        <w:t>尚未实现。</w:t>
+      </w:r>
+    </w:p>
+    <w:p>
+      <w:pPr>
+        <w:pStyle w:val="2"/>
+      </w:pPr>
+      <w:r>
+        <w:rPr>
+          <w:rFonts w:hint="eastAsia"/>
+        </w:rPr>
+        <w:t>指标</w:t>
+      </w:r>
+      <w:r>
+        <w:rPr>
+          <w:rFonts w:hint="eastAsia"/>
+        </w:rPr>
         <w:t>数据</w:t>
       </w:r>
       <w:r>
@@ -699,14 +1259,47 @@
         <w:rPr>
           <w:rFonts w:hint="eastAsia"/>
         </w:rPr>
-        <w:t>指标数据查询分析模块为用户提供对指标管理系统所管理的指标数据的灵</w:t>
-      </w:r>
+        <w:t>指标数据查询分析模块为用户提供对指标管理系统所管理的指标数据的灵活查询分析能力，支持以可以自由定义的图表形式对数据进行展现，支持将选定的指标数据导出为</w:t>
+      </w:r>
+      <w:r>
+        <w:rPr>
+          <w:rFonts w:hint="eastAsia"/>
+        </w:rPr>
+        <w:t>Excel</w:t>
+      </w:r>
+      <w:r>
+        <w:rPr>
+          <w:rFonts w:hint="eastAsia"/>
+        </w:rPr>
+        <w:t>等格式的文件，方便用户以多种方式灵活地使用指标数据。</w:t>
+      </w:r>
+    </w:p>
+    <w:p>
       <w:r>
         <w:rPr>
           <w:rFonts w:hint="eastAsia"/>
         </w:rPr>
         <w:lastRenderedPageBreak/>
-        <w:t>活查询分析能力，支持以可以自由定义的图表形式对数据进行展现，支持将选定的指标数据导出为</w:t>
+        <w:t>用户对指标数据的访问受用户所在部门及用户安全级别限制。用户能够访问的指标范围包括公共指标及用户本部门管理的指标，用户能够查询的指标数据的安全等级不能超过该用户通过用户角色所获得的最高安全等级的限制。</w:t>
+      </w:r>
+    </w:p>
+    <w:p>
+      <w:pPr>
+        <w:pStyle w:val="3"/>
+      </w:pPr>
+      <w:r>
+        <w:rPr>
+          <w:rFonts w:hint="eastAsia"/>
+        </w:rPr>
+        <w:t>指标数据查询</w:t>
+      </w:r>
+    </w:p>
+    <w:p>
+      <w:r>
+        <w:rPr>
+          <w:rFonts w:hint="eastAsia"/>
+        </w:rPr>
+        <w:t>指标数据查询功能实现按照用户指定的查询条件对单个指标的数据进行检索过滤，并将查询结果以分页表格的形式展现给用户，用户可以选择将查询结果导出为</w:t>
       </w:r>
       <w:r>
         <w:rPr>
@@ -718,45 +1311,6 @@
         <w:rPr>
           <w:rFonts w:hint="eastAsia"/>
         </w:rPr>
-        <w:t>等格式的文件，方便用户以多种方式灵活地使用指标数据。</w:t>
-      </w:r>
-    </w:p>
-    <w:p>
-      <w:r>
-        <w:rPr>
-          <w:rFonts w:hint="eastAsia"/>
-        </w:rPr>
-        <w:t>用户对指标数据的访问受用户所在部门及用户安全级别限制。用户能够访问的指标范围包括公共指标及用户本部门管理的指标，用户能够查询的指标数据的安全等级不能超过该用户通过用户角色所获得的最高安全等级的限制。</w:t>
-      </w:r>
-    </w:p>
-    <w:p>
-      <w:pPr>
-        <w:pStyle w:val="3"/>
-      </w:pPr>
-      <w:r>
-        <w:rPr>
-          <w:rFonts w:hint="eastAsia"/>
-        </w:rPr>
-        <w:t>指标数据查询</w:t>
-      </w:r>
-    </w:p>
-    <w:p>
-      <w:r>
-        <w:rPr>
-          <w:rFonts w:hint="eastAsia"/>
-        </w:rPr>
-        <w:t>指标数据查询功能实现按照用户指定的查询条件对单个指标的数据进行检索过滤，并将查询结果以分页表格的形式展现给用户，用户可以选择将查询结果导出为</w:t>
-      </w:r>
-      <w:r>
-        <w:rPr>
-          <w:rFonts w:hint="eastAsia"/>
-        </w:rPr>
-        <w:t>Excel</w:t>
-      </w:r>
-      <w:r>
-        <w:rPr>
-          <w:rFonts w:hint="eastAsia"/>
-        </w:rPr>
         <w:t>文件以便离线使用。</w:t>
       </w:r>
     </w:p>
@@ -872,7 +1426,7 @@
         <w:pStyle w:val="a5"/>
         <w:numPr>
           <w:ilvl w:val="0"/>
-          <w:numId w:val="4"/>
+          <w:numId w:val="99"/>
         </w:numPr>
         <w:ind w:firstLineChars="0"/>
       </w:pPr>
@@ -918,7 +1472,7 @@
         <w:pStyle w:val="a5"/>
         <w:numPr>
           <w:ilvl w:val="0"/>
-          <w:numId w:val="4"/>
+          <w:numId w:val="99"/>
         </w:numPr>
         <w:ind w:firstLineChars="0"/>
       </w:pPr>
@@ -982,7 +1536,7 @@
         <w:pStyle w:val="a5"/>
         <w:numPr>
           <w:ilvl w:val="0"/>
-          <w:numId w:val="4"/>
+          <w:numId w:val="99"/>
         </w:numPr>
         <w:ind w:firstLineChars="0"/>
       </w:pPr>
@@ -998,7 +1552,55 @@
         <w:pStyle w:val="a5"/>
         <w:numPr>
           <w:ilvl w:val="0"/>
-          <w:numId w:val="4"/>
+          <w:numId w:val="99"/>
+        </w:numPr>
+        <w:ind w:firstLineChars="0"/>
+      </w:pPr>
+      <w:r>
+        <w:rPr>
+          <w:rFonts w:hint="eastAsia"/>
+        </w:rPr>
+        <w:t>在页面右侧选择“简单查询”标签页。</w:t>
+      </w:r>
+    </w:p>
+    <w:p>
+      <w:pPr>
+        <w:pStyle w:val="a5"/>
+        <w:numPr>
+          <w:ilvl w:val="0"/>
+          <w:numId w:val="99"/>
+        </w:numPr>
+        <w:ind w:firstLineChars="0"/>
+      </w:pPr>
+      <w:r>
+        <w:rPr>
+          <w:rFonts w:hint="eastAsia"/>
+        </w:rPr>
+        <w:t>在维度字段列表中，</w:t>
+      </w:r>
+    </w:p>
+    <w:p>
+      <w:pPr>
+        <w:pStyle w:val="a5"/>
+        <w:numPr>
+          <w:ilvl w:val="1"/>
+          <w:numId w:val="99"/>
+        </w:numPr>
+        <w:ind w:firstLineChars="0"/>
+      </w:pPr>
+      <w:r>
+        <w:rPr>
+          <w:rFonts w:hint="eastAsia"/>
+        </w:rPr>
+        <w:t>在“显示”栏目勾选需要出现在查询结果中的指标属性。</w:t>
+      </w:r>
+    </w:p>
+    <w:p>
+      <w:pPr>
+        <w:pStyle w:val="a5"/>
+        <w:numPr>
+          <w:ilvl w:val="1"/>
+          <w:numId w:val="99"/>
         </w:numPr>
         <w:ind w:firstLineChars="0"/>
       </w:pPr>
@@ -1007,23 +1609,19 @@
           <w:rFonts w:hint="eastAsia"/>
         </w:rPr>
         <w:lastRenderedPageBreak/>
-        <w:t>在页面右侧选择“简单查询”标签页。</w:t>
-      </w:r>
-    </w:p>
-    <w:p>
-      <w:pPr>
-        <w:pStyle w:val="a5"/>
-        <w:numPr>
-          <w:ilvl w:val="0"/>
-          <w:numId w:val="4"/>
-        </w:numPr>
-        <w:ind w:firstLineChars="0"/>
-      </w:pPr>
-      <w:r>
-        <w:rPr>
-          <w:rFonts w:hint="eastAsia"/>
-        </w:rPr>
-        <w:t>在维度字段列表中，</w:t>
+        <w:t>在“显示顺序”栏目设置</w:t>
+      </w:r>
+      <w:r>
+        <w:rPr>
+          <w:rFonts w:hint="eastAsia"/>
+        </w:rPr>
+        <w:t>查询结果中各</w:t>
+      </w:r>
+      <w:r>
+        <w:rPr>
+          <w:rFonts w:hint="eastAsia"/>
+        </w:rPr>
+        <w:t>字段的显示顺序。</w:t>
       </w:r>
     </w:p>
     <w:p>
@@ -1031,15 +1629,15 @@
         <w:pStyle w:val="a5"/>
         <w:numPr>
           <w:ilvl w:val="1"/>
-          <w:numId w:val="4"/>
-        </w:numPr>
-        <w:ind w:firstLineChars="0"/>
-      </w:pPr>
-      <w:r>
-        <w:rPr>
-          <w:rFonts w:hint="eastAsia"/>
-        </w:rPr>
-        <w:t>在“显示”栏目勾选需要出现在查询结果中的指标属性。</w:t>
+          <w:numId w:val="99"/>
+        </w:numPr>
+        <w:ind w:firstLineChars="0"/>
+      </w:pPr>
+      <w:r>
+        <w:rPr>
+          <w:rFonts w:hint="eastAsia"/>
+        </w:rPr>
+        <w:t>在“排序优先级”栏目设置查询结果的排序次序，数字越小，排序优先级越高。</w:t>
       </w:r>
     </w:p>
     <w:p>
@@ -1047,51 +1645,7 @@
         <w:pStyle w:val="a5"/>
         <w:numPr>
           <w:ilvl w:val="1"/>
-          <w:numId w:val="4"/>
-        </w:numPr>
-        <w:ind w:firstLineChars="0"/>
-      </w:pPr>
-      <w:r>
-        <w:rPr>
-          <w:rFonts w:hint="eastAsia"/>
-        </w:rPr>
-        <w:t>在“显示顺序”栏目设置</w:t>
-      </w:r>
-      <w:r>
-        <w:rPr>
-          <w:rFonts w:hint="eastAsia"/>
-        </w:rPr>
-        <w:t>查询结果中各</w:t>
-      </w:r>
-      <w:r>
-        <w:rPr>
-          <w:rFonts w:hint="eastAsia"/>
-        </w:rPr>
-        <w:t>字段的显示顺序。</w:t>
-      </w:r>
-    </w:p>
-    <w:p>
-      <w:pPr>
-        <w:pStyle w:val="a5"/>
-        <w:numPr>
-          <w:ilvl w:val="1"/>
-          <w:numId w:val="4"/>
-        </w:numPr>
-        <w:ind w:firstLineChars="0"/>
-      </w:pPr>
-      <w:r>
-        <w:rPr>
-          <w:rFonts w:hint="eastAsia"/>
-        </w:rPr>
-        <w:t>在“排序优先级”栏目设置查询结果的排序次序，数字越小，排序优先级越高。</w:t>
-      </w:r>
-    </w:p>
-    <w:p>
-      <w:pPr>
-        <w:pStyle w:val="a5"/>
-        <w:numPr>
-          <w:ilvl w:val="1"/>
-          <w:numId w:val="4"/>
+          <w:numId w:val="99"/>
         </w:numPr>
         <w:ind w:firstLineChars="0"/>
       </w:pPr>
@@ -1107,7 +1661,7 @@
         <w:pStyle w:val="a5"/>
         <w:numPr>
           <w:ilvl w:val="0"/>
-          <w:numId w:val="4"/>
+          <w:numId w:val="99"/>
         </w:numPr>
         <w:ind w:firstLineChars="0"/>
       </w:pPr>
@@ -1440,7 +1994,6 @@
         <w:rPr>
           <w:rFonts w:hint="eastAsia"/>
         </w:rPr>
-        <w:lastRenderedPageBreak/>
         <w:t>在“排序优先级”栏目设置查询结果的排序次序，数字越小，排序优先级越高。</w:t>
       </w:r>
     </w:p>
@@ -1469,7 +2022,14 @@
         <w:rPr>
           <w:rFonts w:hint="eastAsia"/>
         </w:rPr>
-        <w:t>语言语法的完整的指标数据过滤条件，过滤条件中可以引用维度字段中出现的任何字段。</w:t>
+        <w:t>语言语法的完整的指</w:t>
+      </w:r>
+      <w:r>
+        <w:rPr>
+          <w:rFonts w:hint="eastAsia"/>
+        </w:rPr>
+        <w:lastRenderedPageBreak/>
+        <w:t>标数据过滤条件，过滤条件中可以引用维度字段中出现的任何字段。</w:t>
       </w:r>
     </w:p>
     <w:p>
@@ -1802,24 +2362,18 @@
         <w:rPr>
           <w:rFonts w:hint="eastAsia"/>
         </w:rPr>
-        <w:t>如果在调用常用查询后，需要创建新的常用查询，可以点击“清空”按钮清除当前的查询条件和所选择的常用查询名称，然后再设置查询条件，</w:t>
-      </w:r>
+        <w:t>如果在调用常用查询后，需要创建新的常用查询，可以点击“清空”按钮清除当前的查询条件和所选择的常用查询名称，然后再设置查询条件，点击“保存”即可创建新的常用查询。</w:t>
+      </w:r>
+    </w:p>
+    <w:p>
+      <w:pPr>
+        <w:pStyle w:val="4"/>
+      </w:pPr>
       <w:r>
         <w:rPr>
           <w:rFonts w:hint="eastAsia"/>
         </w:rPr>
         <w:lastRenderedPageBreak/>
-        <w:t>点击“保存”即可创建新的常用查询。</w:t>
-      </w:r>
-    </w:p>
-    <w:p>
-      <w:pPr>
-        <w:pStyle w:val="4"/>
-      </w:pPr>
-      <w:r>
-        <w:rPr>
-          <w:rFonts w:hint="eastAsia"/>
-        </w:rPr>
         <w:t>使用常用查询</w:t>
       </w:r>
     </w:p>
@@ -2122,7 +2676,6 @@
         <w:rPr>
           <w:rFonts w:hint="eastAsia"/>
         </w:rPr>
-        <w:lastRenderedPageBreak/>
         <w:t>指标体系管理的总体流程图为：</w:t>
       </w:r>
     </w:p>
@@ -2151,10 +2704,10 @@
             <v:path o:extrusionok="f" gradientshapeok="t" o:connecttype="rect"/>
             <o:lock v:ext="edit" aspectratio="t"/>
           </v:shapetype>
-          <v:shape id="_x0000_i1025" type="#_x0000_t75" style="width:272.2pt;height:301.85pt" o:ole="">
+          <v:shape id="_x0000_i1025" type="#_x0000_t75" style="width:272.3pt;height:301.9pt" o:ole="">
             <v:imagedata r:id="rId7" o:title=""/>
           </v:shape>
-          <o:OLEObject Type="Embed" ProgID="Visio.Drawing.15" ShapeID="_x0000_i1025" DrawAspect="Content" ObjectID="_1661686895" r:id="rId8"/>
+          <o:OLEObject Type="Embed" ProgID="Visio.Drawing.15" ShapeID="_x0000_i1025" DrawAspect="Content" ObjectID="_1661768064" r:id="rId8"/>
         </w:object>
       </w:r>
     </w:p>
@@ -19045,7 +19598,7 @@
         <w:pStyle w:val="a5"/>
         <w:numPr>
           <w:ilvl w:val="0"/>
-          <w:numId w:val="98"/>
+          <w:numId w:val="97"/>
         </w:numPr>
         <w:ind w:firstLineChars="0"/>
       </w:pPr>
@@ -19061,7 +19614,7 @@
         <w:pStyle w:val="a5"/>
         <w:numPr>
           <w:ilvl w:val="0"/>
-          <w:numId w:val="98"/>
+          <w:numId w:val="97"/>
         </w:numPr>
         <w:ind w:firstLineChars="0"/>
       </w:pPr>
@@ -19089,7 +19642,7 @@
         <w:pStyle w:val="a5"/>
         <w:numPr>
           <w:ilvl w:val="0"/>
-          <w:numId w:val="98"/>
+          <w:numId w:val="97"/>
         </w:numPr>
         <w:ind w:firstLineChars="0"/>
       </w:pPr>
@@ -19105,7 +19658,7 @@
         <w:pStyle w:val="a5"/>
         <w:numPr>
           <w:ilvl w:val="1"/>
-          <w:numId w:val="98"/>
+          <w:numId w:val="97"/>
         </w:numPr>
         <w:ind w:firstLineChars="0"/>
       </w:pPr>
@@ -19121,7 +19674,7 @@
         <w:pStyle w:val="a5"/>
         <w:numPr>
           <w:ilvl w:val="1"/>
-          <w:numId w:val="98"/>
+          <w:numId w:val="97"/>
         </w:numPr>
         <w:ind w:firstLineChars="0"/>
       </w:pPr>
@@ -19137,7 +19690,7 @@
         <w:pStyle w:val="a5"/>
         <w:numPr>
           <w:ilvl w:val="1"/>
-          <w:numId w:val="98"/>
+          <w:numId w:val="97"/>
         </w:numPr>
         <w:ind w:firstLineChars="0"/>
       </w:pPr>
@@ -19153,7 +19706,7 @@
         <w:pStyle w:val="a5"/>
         <w:numPr>
           <w:ilvl w:val="1"/>
-          <w:numId w:val="98"/>
+          <w:numId w:val="97"/>
         </w:numPr>
         <w:ind w:firstLineChars="0"/>
       </w:pPr>
@@ -19169,7 +19722,7 @@
         <w:pStyle w:val="a5"/>
         <w:numPr>
           <w:ilvl w:val="0"/>
-          <w:numId w:val="98"/>
+          <w:numId w:val="97"/>
         </w:numPr>
         <w:ind w:firstLineChars="0"/>
       </w:pPr>
@@ -19185,7 +19738,7 @@
         <w:pStyle w:val="a5"/>
         <w:numPr>
           <w:ilvl w:val="0"/>
-          <w:numId w:val="98"/>
+          <w:numId w:val="97"/>
         </w:numPr>
         <w:ind w:firstLineChars="0"/>
       </w:pPr>
@@ -19201,7 +19754,7 @@
         <w:pStyle w:val="a5"/>
         <w:numPr>
           <w:ilvl w:val="0"/>
-          <w:numId w:val="98"/>
+          <w:numId w:val="97"/>
         </w:numPr>
         <w:ind w:firstLineChars="0"/>
       </w:pPr>
@@ -27422,6 +27975,178 @@
     </w:lvl>
   </w:abstractNum>
   <w:abstractNum w:abstractNumId="31" w15:restartNumberingAfterBreak="0">
+    <w:nsid w:val="1C4E1F46"/>
+    <w:multiLevelType w:val="hybridMultilevel"/>
+    <w:tmpl w:val="192CEB54"/>
+    <w:lvl w:ilvl="0" w:tplc="0409000F">
+      <w:start w:val="1"/>
+      <w:numFmt w:val="decimal"/>
+      <w:lvlText w:val="%1."/>
+      <w:lvlJc w:val="left"/>
+      <w:pPr>
+        <w:ind w:left="840" w:hanging="420"/>
+      </w:pPr>
+    </w:lvl>
+    <w:lvl w:ilvl="1" w:tplc="04090019">
+      <w:start w:val="1"/>
+      <w:numFmt w:val="lowerLetter"/>
+      <w:lvlText w:val="%2)"/>
+      <w:lvlJc w:val="left"/>
+      <w:pPr>
+        <w:ind w:left="1260" w:hanging="420"/>
+      </w:pPr>
+    </w:lvl>
+    <w:lvl w:ilvl="2" w:tplc="0409001B" w:tentative="1">
+      <w:start w:val="1"/>
+      <w:numFmt w:val="lowerRoman"/>
+      <w:lvlText w:val="%3."/>
+      <w:lvlJc w:val="right"/>
+      <w:pPr>
+        <w:ind w:left="1680" w:hanging="420"/>
+      </w:pPr>
+    </w:lvl>
+    <w:lvl w:ilvl="3" w:tplc="0409000F" w:tentative="1">
+      <w:start w:val="1"/>
+      <w:numFmt w:val="decimal"/>
+      <w:lvlText w:val="%4."/>
+      <w:lvlJc w:val="left"/>
+      <w:pPr>
+        <w:ind w:left="2100" w:hanging="420"/>
+      </w:pPr>
+    </w:lvl>
+    <w:lvl w:ilvl="4" w:tplc="04090019" w:tentative="1">
+      <w:start w:val="1"/>
+      <w:numFmt w:val="lowerLetter"/>
+      <w:lvlText w:val="%5)"/>
+      <w:lvlJc w:val="left"/>
+      <w:pPr>
+        <w:ind w:left="2520" w:hanging="420"/>
+      </w:pPr>
+    </w:lvl>
+    <w:lvl w:ilvl="5" w:tplc="0409001B" w:tentative="1">
+      <w:start w:val="1"/>
+      <w:numFmt w:val="lowerRoman"/>
+      <w:lvlText w:val="%6."/>
+      <w:lvlJc w:val="right"/>
+      <w:pPr>
+        <w:ind w:left="2940" w:hanging="420"/>
+      </w:pPr>
+    </w:lvl>
+    <w:lvl w:ilvl="6" w:tplc="0409000F" w:tentative="1">
+      <w:start w:val="1"/>
+      <w:numFmt w:val="decimal"/>
+      <w:lvlText w:val="%7."/>
+      <w:lvlJc w:val="left"/>
+      <w:pPr>
+        <w:ind w:left="3360" w:hanging="420"/>
+      </w:pPr>
+    </w:lvl>
+    <w:lvl w:ilvl="7" w:tplc="04090019" w:tentative="1">
+      <w:start w:val="1"/>
+      <w:numFmt w:val="lowerLetter"/>
+      <w:lvlText w:val="%8)"/>
+      <w:lvlJc w:val="left"/>
+      <w:pPr>
+        <w:ind w:left="3780" w:hanging="420"/>
+      </w:pPr>
+    </w:lvl>
+    <w:lvl w:ilvl="8" w:tplc="0409001B" w:tentative="1">
+      <w:start w:val="1"/>
+      <w:numFmt w:val="lowerRoman"/>
+      <w:lvlText w:val="%9."/>
+      <w:lvlJc w:val="right"/>
+      <w:pPr>
+        <w:ind w:left="4200" w:hanging="420"/>
+      </w:pPr>
+    </w:lvl>
+  </w:abstractNum>
+  <w:abstractNum w:abstractNumId="32" w15:restartNumberingAfterBreak="0">
+    <w:nsid w:val="1C6174CB"/>
+    <w:multiLevelType w:val="hybridMultilevel"/>
+    <w:tmpl w:val="192CEB54"/>
+    <w:lvl w:ilvl="0" w:tplc="0409000F">
+      <w:start w:val="1"/>
+      <w:numFmt w:val="decimal"/>
+      <w:lvlText w:val="%1."/>
+      <w:lvlJc w:val="left"/>
+      <w:pPr>
+        <w:ind w:left="840" w:hanging="420"/>
+      </w:pPr>
+    </w:lvl>
+    <w:lvl w:ilvl="1" w:tplc="04090019">
+      <w:start w:val="1"/>
+      <w:numFmt w:val="lowerLetter"/>
+      <w:lvlText w:val="%2)"/>
+      <w:lvlJc w:val="left"/>
+      <w:pPr>
+        <w:ind w:left="1260" w:hanging="420"/>
+      </w:pPr>
+    </w:lvl>
+    <w:lvl w:ilvl="2" w:tplc="0409001B" w:tentative="1">
+      <w:start w:val="1"/>
+      <w:numFmt w:val="lowerRoman"/>
+      <w:lvlText w:val="%3."/>
+      <w:lvlJc w:val="right"/>
+      <w:pPr>
+        <w:ind w:left="1680" w:hanging="420"/>
+      </w:pPr>
+    </w:lvl>
+    <w:lvl w:ilvl="3" w:tplc="0409000F" w:tentative="1">
+      <w:start w:val="1"/>
+      <w:numFmt w:val="decimal"/>
+      <w:lvlText w:val="%4."/>
+      <w:lvlJc w:val="left"/>
+      <w:pPr>
+        <w:ind w:left="2100" w:hanging="420"/>
+      </w:pPr>
+    </w:lvl>
+    <w:lvl w:ilvl="4" w:tplc="04090019" w:tentative="1">
+      <w:start w:val="1"/>
+      <w:numFmt w:val="lowerLetter"/>
+      <w:lvlText w:val="%5)"/>
+      <w:lvlJc w:val="left"/>
+      <w:pPr>
+        <w:ind w:left="2520" w:hanging="420"/>
+      </w:pPr>
+    </w:lvl>
+    <w:lvl w:ilvl="5" w:tplc="0409001B" w:tentative="1">
+      <w:start w:val="1"/>
+      <w:numFmt w:val="lowerRoman"/>
+      <w:lvlText w:val="%6."/>
+      <w:lvlJc w:val="right"/>
+      <w:pPr>
+        <w:ind w:left="2940" w:hanging="420"/>
+      </w:pPr>
+    </w:lvl>
+    <w:lvl w:ilvl="6" w:tplc="0409000F" w:tentative="1">
+      <w:start w:val="1"/>
+      <w:numFmt w:val="decimal"/>
+      <w:lvlText w:val="%7."/>
+      <w:lvlJc w:val="left"/>
+      <w:pPr>
+        <w:ind w:left="3360" w:hanging="420"/>
+      </w:pPr>
+    </w:lvl>
+    <w:lvl w:ilvl="7" w:tplc="04090019" w:tentative="1">
+      <w:start w:val="1"/>
+      <w:numFmt w:val="lowerLetter"/>
+      <w:lvlText w:val="%8)"/>
+      <w:lvlJc w:val="left"/>
+      <w:pPr>
+        <w:ind w:left="3780" w:hanging="420"/>
+      </w:pPr>
+    </w:lvl>
+    <w:lvl w:ilvl="8" w:tplc="0409001B" w:tentative="1">
+      <w:start w:val="1"/>
+      <w:numFmt w:val="lowerRoman"/>
+      <w:lvlText w:val="%9."/>
+      <w:lvlJc w:val="right"/>
+      <w:pPr>
+        <w:ind w:left="4200" w:hanging="420"/>
+      </w:pPr>
+    </w:lvl>
+  </w:abstractNum>
+  <w:abstractNum w:abstractNumId="33" w15:restartNumberingAfterBreak="0">
     <w:nsid w:val="1CC32207"/>
     <w:multiLevelType w:val="hybridMultilevel"/>
     <w:tmpl w:val="74DC7A5A"/>
@@ -27507,7 +28232,7 @@
       </w:pPr>
     </w:lvl>
   </w:abstractNum>
-  <w:abstractNum w:abstractNumId="32" w15:restartNumberingAfterBreak="0">
+  <w:abstractNum w:abstractNumId="34" w15:restartNumberingAfterBreak="0">
     <w:nsid w:val="1D667F4E"/>
     <w:multiLevelType w:val="hybridMultilevel"/>
     <w:tmpl w:val="74DC7A5A"/>
@@ -27593,7 +28318,7 @@
       </w:pPr>
     </w:lvl>
   </w:abstractNum>
-  <w:abstractNum w:abstractNumId="33" w15:restartNumberingAfterBreak="0">
+  <w:abstractNum w:abstractNumId="35" w15:restartNumberingAfterBreak="0">
     <w:nsid w:val="1D71266E"/>
     <w:multiLevelType w:val="hybridMultilevel"/>
     <w:tmpl w:val="74DC7A5A"/>
@@ -27679,7 +28404,7 @@
       </w:pPr>
     </w:lvl>
   </w:abstractNum>
-  <w:abstractNum w:abstractNumId="34" w15:restartNumberingAfterBreak="0">
+  <w:abstractNum w:abstractNumId="36" w15:restartNumberingAfterBreak="0">
     <w:nsid w:val="1D741437"/>
     <w:multiLevelType w:val="hybridMultilevel"/>
     <w:tmpl w:val="77C0A266"/>
@@ -27792,7 +28517,7 @@
       </w:rPr>
     </w:lvl>
   </w:abstractNum>
-  <w:abstractNum w:abstractNumId="35" w15:restartNumberingAfterBreak="0">
+  <w:abstractNum w:abstractNumId="37" w15:restartNumberingAfterBreak="0">
     <w:nsid w:val="1E7C427E"/>
     <w:multiLevelType w:val="hybridMultilevel"/>
     <w:tmpl w:val="74DC7A5A"/>
@@ -27878,7 +28603,7 @@
       </w:pPr>
     </w:lvl>
   </w:abstractNum>
-  <w:abstractNum w:abstractNumId="36" w15:restartNumberingAfterBreak="0">
+  <w:abstractNum w:abstractNumId="38" w15:restartNumberingAfterBreak="0">
     <w:nsid w:val="21E467FE"/>
     <w:multiLevelType w:val="hybridMultilevel"/>
     <w:tmpl w:val="C0B8C73E"/>
@@ -27964,7 +28689,7 @@
       </w:pPr>
     </w:lvl>
   </w:abstractNum>
-  <w:abstractNum w:abstractNumId="37" w15:restartNumberingAfterBreak="0">
+  <w:abstractNum w:abstractNumId="39" w15:restartNumberingAfterBreak="0">
     <w:nsid w:val="230D69B1"/>
     <w:multiLevelType w:val="hybridMultilevel"/>
     <w:tmpl w:val="C0B8C73E"/>
@@ -28050,7 +28775,7 @@
       </w:pPr>
     </w:lvl>
   </w:abstractNum>
-  <w:abstractNum w:abstractNumId="38" w15:restartNumberingAfterBreak="0">
+  <w:abstractNum w:abstractNumId="40" w15:restartNumberingAfterBreak="0">
     <w:nsid w:val="24453173"/>
     <w:multiLevelType w:val="hybridMultilevel"/>
     <w:tmpl w:val="C0B8C73E"/>
@@ -28136,7 +28861,7 @@
       </w:pPr>
     </w:lvl>
   </w:abstractNum>
-  <w:abstractNum w:abstractNumId="39" w15:restartNumberingAfterBreak="0">
+  <w:abstractNum w:abstractNumId="41" w15:restartNumberingAfterBreak="0">
     <w:nsid w:val="247550E9"/>
     <w:multiLevelType w:val="hybridMultilevel"/>
     <w:tmpl w:val="74DC7A5A"/>
@@ -28222,7 +28947,7 @@
       </w:pPr>
     </w:lvl>
   </w:abstractNum>
-  <w:abstractNum w:abstractNumId="40" w15:restartNumberingAfterBreak="0">
+  <w:abstractNum w:abstractNumId="42" w15:restartNumberingAfterBreak="0">
     <w:nsid w:val="273A070B"/>
     <w:multiLevelType w:val="hybridMultilevel"/>
     <w:tmpl w:val="74DC7A5A"/>
@@ -28308,7 +29033,7 @@
       </w:pPr>
     </w:lvl>
   </w:abstractNum>
-  <w:abstractNum w:abstractNumId="41" w15:restartNumberingAfterBreak="0">
+  <w:abstractNum w:abstractNumId="43" w15:restartNumberingAfterBreak="0">
     <w:nsid w:val="29433CB5"/>
     <w:multiLevelType w:val="hybridMultilevel"/>
     <w:tmpl w:val="192CEB54"/>
@@ -28394,7 +29119,7 @@
       </w:pPr>
     </w:lvl>
   </w:abstractNum>
-  <w:abstractNum w:abstractNumId="42" w15:restartNumberingAfterBreak="0">
+  <w:abstractNum w:abstractNumId="44" w15:restartNumberingAfterBreak="0">
     <w:nsid w:val="2C6E28CD"/>
     <w:multiLevelType w:val="hybridMultilevel"/>
     <w:tmpl w:val="74DC7A5A"/>
@@ -28480,7 +29205,7 @@
       </w:pPr>
     </w:lvl>
   </w:abstractNum>
-  <w:abstractNum w:abstractNumId="43" w15:restartNumberingAfterBreak="0">
+  <w:abstractNum w:abstractNumId="45" w15:restartNumberingAfterBreak="0">
     <w:nsid w:val="2EB16A26"/>
     <w:multiLevelType w:val="hybridMultilevel"/>
     <w:tmpl w:val="192CEB54"/>
@@ -28566,7 +29291,7 @@
       </w:pPr>
     </w:lvl>
   </w:abstractNum>
-  <w:abstractNum w:abstractNumId="44" w15:restartNumberingAfterBreak="0">
+  <w:abstractNum w:abstractNumId="46" w15:restartNumberingAfterBreak="0">
     <w:nsid w:val="2F156F0E"/>
     <w:multiLevelType w:val="hybridMultilevel"/>
     <w:tmpl w:val="C0B8C73E"/>
@@ -28652,7 +29377,7 @@
       </w:pPr>
     </w:lvl>
   </w:abstractNum>
-  <w:abstractNum w:abstractNumId="45" w15:restartNumberingAfterBreak="0">
+  <w:abstractNum w:abstractNumId="47" w15:restartNumberingAfterBreak="0">
     <w:nsid w:val="2FA45323"/>
     <w:multiLevelType w:val="hybridMultilevel"/>
     <w:tmpl w:val="6E9860A8"/>
@@ -28765,7 +29490,7 @@
       </w:rPr>
     </w:lvl>
   </w:abstractNum>
-  <w:abstractNum w:abstractNumId="46" w15:restartNumberingAfterBreak="0">
+  <w:abstractNum w:abstractNumId="48" w15:restartNumberingAfterBreak="0">
     <w:nsid w:val="301D74E8"/>
     <w:multiLevelType w:val="hybridMultilevel"/>
     <w:tmpl w:val="C0B8C73E"/>
@@ -28851,7 +29576,7 @@
       </w:pPr>
     </w:lvl>
   </w:abstractNum>
-  <w:abstractNum w:abstractNumId="47" w15:restartNumberingAfterBreak="0">
+  <w:abstractNum w:abstractNumId="49" w15:restartNumberingAfterBreak="0">
     <w:nsid w:val="31176996"/>
     <w:multiLevelType w:val="hybridMultilevel"/>
     <w:tmpl w:val="192CEB54"/>
@@ -28937,7 +29662,7 @@
       </w:pPr>
     </w:lvl>
   </w:abstractNum>
-  <w:abstractNum w:abstractNumId="48" w15:restartNumberingAfterBreak="0">
+  <w:abstractNum w:abstractNumId="50" w15:restartNumberingAfterBreak="0">
     <w:nsid w:val="322A20B4"/>
     <w:multiLevelType w:val="hybridMultilevel"/>
     <w:tmpl w:val="5D04D6A8"/>
@@ -29023,7 +29748,7 @@
       </w:pPr>
     </w:lvl>
   </w:abstractNum>
-  <w:abstractNum w:abstractNumId="49" w15:restartNumberingAfterBreak="0">
+  <w:abstractNum w:abstractNumId="51" w15:restartNumberingAfterBreak="0">
     <w:nsid w:val="356B7CA6"/>
     <w:multiLevelType w:val="hybridMultilevel"/>
     <w:tmpl w:val="74DC7A5A"/>
@@ -29109,7 +29834,7 @@
       </w:pPr>
     </w:lvl>
   </w:abstractNum>
-  <w:abstractNum w:abstractNumId="50" w15:restartNumberingAfterBreak="0">
+  <w:abstractNum w:abstractNumId="52" w15:restartNumberingAfterBreak="0">
     <w:nsid w:val="36230C1E"/>
     <w:multiLevelType w:val="hybridMultilevel"/>
     <w:tmpl w:val="192CEB54"/>
@@ -29195,7 +29920,7 @@
       </w:pPr>
     </w:lvl>
   </w:abstractNum>
-  <w:abstractNum w:abstractNumId="51" w15:restartNumberingAfterBreak="0">
+  <w:abstractNum w:abstractNumId="53" w15:restartNumberingAfterBreak="0">
     <w:nsid w:val="373F315B"/>
     <w:multiLevelType w:val="hybridMultilevel"/>
     <w:tmpl w:val="74DC7A5A"/>
@@ -29281,7 +30006,7 @@
       </w:pPr>
     </w:lvl>
   </w:abstractNum>
-  <w:abstractNum w:abstractNumId="52" w15:restartNumberingAfterBreak="0">
+  <w:abstractNum w:abstractNumId="54" w15:restartNumberingAfterBreak="0">
     <w:nsid w:val="376B5071"/>
     <w:multiLevelType w:val="hybridMultilevel"/>
     <w:tmpl w:val="C0B8C73E"/>
@@ -29367,7 +30092,7 @@
       </w:pPr>
     </w:lvl>
   </w:abstractNum>
-  <w:abstractNum w:abstractNumId="53" w15:restartNumberingAfterBreak="0">
+  <w:abstractNum w:abstractNumId="55" w15:restartNumberingAfterBreak="0">
     <w:nsid w:val="37F72AF8"/>
     <w:multiLevelType w:val="hybridMultilevel"/>
     <w:tmpl w:val="C0B8C73E"/>
@@ -29453,7 +30178,7 @@
       </w:pPr>
     </w:lvl>
   </w:abstractNum>
-  <w:abstractNum w:abstractNumId="54" w15:restartNumberingAfterBreak="0">
+  <w:abstractNum w:abstractNumId="56" w15:restartNumberingAfterBreak="0">
     <w:nsid w:val="3C7045CC"/>
     <w:multiLevelType w:val="hybridMultilevel"/>
     <w:tmpl w:val="C0B8C73E"/>
@@ -29539,7 +30264,7 @@
       </w:pPr>
     </w:lvl>
   </w:abstractNum>
-  <w:abstractNum w:abstractNumId="55" w15:restartNumberingAfterBreak="0">
+  <w:abstractNum w:abstractNumId="57" w15:restartNumberingAfterBreak="0">
     <w:nsid w:val="3C7B74A5"/>
     <w:multiLevelType w:val="hybridMultilevel"/>
     <w:tmpl w:val="C0B8C73E"/>
@@ -29625,7 +30350,7 @@
       </w:pPr>
     </w:lvl>
   </w:abstractNum>
-  <w:abstractNum w:abstractNumId="56" w15:restartNumberingAfterBreak="0">
+  <w:abstractNum w:abstractNumId="58" w15:restartNumberingAfterBreak="0">
     <w:nsid w:val="3F2667C4"/>
     <w:multiLevelType w:val="hybridMultilevel"/>
     <w:tmpl w:val="192CEB54"/>
@@ -29711,7 +30436,7 @@
       </w:pPr>
     </w:lvl>
   </w:abstractNum>
-  <w:abstractNum w:abstractNumId="57" w15:restartNumberingAfterBreak="0">
+  <w:abstractNum w:abstractNumId="59" w15:restartNumberingAfterBreak="0">
     <w:nsid w:val="3FE614CA"/>
     <w:multiLevelType w:val="hybridMultilevel"/>
     <w:tmpl w:val="5D04D6A8"/>
@@ -29797,7 +30522,7 @@
       </w:pPr>
     </w:lvl>
   </w:abstractNum>
-  <w:abstractNum w:abstractNumId="58" w15:restartNumberingAfterBreak="0">
+  <w:abstractNum w:abstractNumId="60" w15:restartNumberingAfterBreak="0">
     <w:nsid w:val="40FC4BC2"/>
     <w:multiLevelType w:val="hybridMultilevel"/>
     <w:tmpl w:val="C0B8C73E"/>
@@ -29883,93 +30608,7 @@
       </w:pPr>
     </w:lvl>
   </w:abstractNum>
-  <w:abstractNum w:abstractNumId="59" w15:restartNumberingAfterBreak="0">
-    <w:nsid w:val="41A471B3"/>
-    <w:multiLevelType w:val="hybridMultilevel"/>
-    <w:tmpl w:val="C0B8C73E"/>
-    <w:lvl w:ilvl="0" w:tplc="0409000F">
-      <w:start w:val="1"/>
-      <w:numFmt w:val="decimal"/>
-      <w:lvlText w:val="%1."/>
-      <w:lvlJc w:val="left"/>
-      <w:pPr>
-        <w:ind w:left="840" w:hanging="420"/>
-      </w:pPr>
-    </w:lvl>
-    <w:lvl w:ilvl="1" w:tplc="04090019">
-      <w:start w:val="1"/>
-      <w:numFmt w:val="lowerLetter"/>
-      <w:lvlText w:val="%2)"/>
-      <w:lvlJc w:val="left"/>
-      <w:pPr>
-        <w:ind w:left="1260" w:hanging="420"/>
-      </w:pPr>
-    </w:lvl>
-    <w:lvl w:ilvl="2" w:tplc="0409001B">
-      <w:start w:val="1"/>
-      <w:numFmt w:val="lowerRoman"/>
-      <w:lvlText w:val="%3."/>
-      <w:lvlJc w:val="right"/>
-      <w:pPr>
-        <w:ind w:left="1680" w:hanging="420"/>
-      </w:pPr>
-    </w:lvl>
-    <w:lvl w:ilvl="3" w:tplc="0409000F" w:tentative="1">
-      <w:start w:val="1"/>
-      <w:numFmt w:val="decimal"/>
-      <w:lvlText w:val="%4."/>
-      <w:lvlJc w:val="left"/>
-      <w:pPr>
-        <w:ind w:left="2100" w:hanging="420"/>
-      </w:pPr>
-    </w:lvl>
-    <w:lvl w:ilvl="4" w:tplc="04090019" w:tentative="1">
-      <w:start w:val="1"/>
-      <w:numFmt w:val="lowerLetter"/>
-      <w:lvlText w:val="%5)"/>
-      <w:lvlJc w:val="left"/>
-      <w:pPr>
-        <w:ind w:left="2520" w:hanging="420"/>
-      </w:pPr>
-    </w:lvl>
-    <w:lvl w:ilvl="5" w:tplc="0409001B" w:tentative="1">
-      <w:start w:val="1"/>
-      <w:numFmt w:val="lowerRoman"/>
-      <w:lvlText w:val="%6."/>
-      <w:lvlJc w:val="right"/>
-      <w:pPr>
-        <w:ind w:left="2940" w:hanging="420"/>
-      </w:pPr>
-    </w:lvl>
-    <w:lvl w:ilvl="6" w:tplc="0409000F" w:tentative="1">
-      <w:start w:val="1"/>
-      <w:numFmt w:val="decimal"/>
-      <w:lvlText w:val="%7."/>
-      <w:lvlJc w:val="left"/>
-      <w:pPr>
-        <w:ind w:left="3360" w:hanging="420"/>
-      </w:pPr>
-    </w:lvl>
-    <w:lvl w:ilvl="7" w:tplc="04090019" w:tentative="1">
-      <w:start w:val="1"/>
-      <w:numFmt w:val="lowerLetter"/>
-      <w:lvlText w:val="%8)"/>
-      <w:lvlJc w:val="left"/>
-      <w:pPr>
-        <w:ind w:left="3780" w:hanging="420"/>
-      </w:pPr>
-    </w:lvl>
-    <w:lvl w:ilvl="8" w:tplc="0409001B" w:tentative="1">
-      <w:start w:val="1"/>
-      <w:numFmt w:val="lowerRoman"/>
-      <w:lvlText w:val="%9."/>
-      <w:lvlJc w:val="right"/>
-      <w:pPr>
-        <w:ind w:left="4200" w:hanging="420"/>
-      </w:pPr>
-    </w:lvl>
-  </w:abstractNum>
-  <w:abstractNum w:abstractNumId="60" w15:restartNumberingAfterBreak="0">
+  <w:abstractNum w:abstractNumId="61" w15:restartNumberingAfterBreak="0">
     <w:nsid w:val="41C27870"/>
     <w:multiLevelType w:val="hybridMultilevel"/>
     <w:tmpl w:val="5D04D6A8"/>
@@ -30055,7 +30694,7 @@
       </w:pPr>
     </w:lvl>
   </w:abstractNum>
-  <w:abstractNum w:abstractNumId="61" w15:restartNumberingAfterBreak="0">
+  <w:abstractNum w:abstractNumId="62" w15:restartNumberingAfterBreak="0">
     <w:nsid w:val="421271FD"/>
     <w:multiLevelType w:val="hybridMultilevel"/>
     <w:tmpl w:val="192CEB54"/>
@@ -30141,7 +30780,7 @@
       </w:pPr>
     </w:lvl>
   </w:abstractNum>
-  <w:abstractNum w:abstractNumId="62" w15:restartNumberingAfterBreak="0">
+  <w:abstractNum w:abstractNumId="63" w15:restartNumberingAfterBreak="0">
     <w:nsid w:val="424D3E96"/>
     <w:multiLevelType w:val="hybridMultilevel"/>
     <w:tmpl w:val="5D04D6A8"/>
@@ -30227,7 +30866,7 @@
       </w:pPr>
     </w:lvl>
   </w:abstractNum>
-  <w:abstractNum w:abstractNumId="63" w15:restartNumberingAfterBreak="0">
+  <w:abstractNum w:abstractNumId="64" w15:restartNumberingAfterBreak="0">
     <w:nsid w:val="42DA5D9C"/>
     <w:multiLevelType w:val="hybridMultilevel"/>
     <w:tmpl w:val="C0B8C73E"/>
@@ -30313,7 +30952,7 @@
       </w:pPr>
     </w:lvl>
   </w:abstractNum>
-  <w:abstractNum w:abstractNumId="64" w15:restartNumberingAfterBreak="0">
+  <w:abstractNum w:abstractNumId="65" w15:restartNumberingAfterBreak="0">
     <w:nsid w:val="4CCB568A"/>
     <w:multiLevelType w:val="hybridMultilevel"/>
     <w:tmpl w:val="5D04D6A8"/>
@@ -30399,7 +31038,7 @@
       </w:pPr>
     </w:lvl>
   </w:abstractNum>
-  <w:abstractNum w:abstractNumId="65" w15:restartNumberingAfterBreak="0">
+  <w:abstractNum w:abstractNumId="66" w15:restartNumberingAfterBreak="0">
     <w:nsid w:val="4D4F179A"/>
     <w:multiLevelType w:val="hybridMultilevel"/>
     <w:tmpl w:val="5D04D6A8"/>
@@ -30485,7 +31124,7 @@
       </w:pPr>
     </w:lvl>
   </w:abstractNum>
-  <w:abstractNum w:abstractNumId="66" w15:restartNumberingAfterBreak="0">
+  <w:abstractNum w:abstractNumId="67" w15:restartNumberingAfterBreak="0">
     <w:nsid w:val="4DE5067D"/>
     <w:multiLevelType w:val="hybridMultilevel"/>
     <w:tmpl w:val="74DC7A5A"/>
@@ -30571,7 +31210,7 @@
       </w:pPr>
     </w:lvl>
   </w:abstractNum>
-  <w:abstractNum w:abstractNumId="67" w15:restartNumberingAfterBreak="0">
+  <w:abstractNum w:abstractNumId="68" w15:restartNumberingAfterBreak="0">
     <w:nsid w:val="4EBC5314"/>
     <w:multiLevelType w:val="hybridMultilevel"/>
     <w:tmpl w:val="192CEB54"/>
@@ -30657,7 +31296,7 @@
       </w:pPr>
     </w:lvl>
   </w:abstractNum>
-  <w:abstractNum w:abstractNumId="68" w15:restartNumberingAfterBreak="0">
+  <w:abstractNum w:abstractNumId="69" w15:restartNumberingAfterBreak="0">
     <w:nsid w:val="4F357A06"/>
     <w:multiLevelType w:val="hybridMultilevel"/>
     <w:tmpl w:val="C0B8C73E"/>
@@ -30743,7 +31382,7 @@
       </w:pPr>
     </w:lvl>
   </w:abstractNum>
-  <w:abstractNum w:abstractNumId="69" w15:restartNumberingAfterBreak="0">
+  <w:abstractNum w:abstractNumId="70" w15:restartNumberingAfterBreak="0">
     <w:nsid w:val="4F83175B"/>
     <w:multiLevelType w:val="hybridMultilevel"/>
     <w:tmpl w:val="C0B8C73E"/>
@@ -30829,7 +31468,7 @@
       </w:pPr>
     </w:lvl>
   </w:abstractNum>
-  <w:abstractNum w:abstractNumId="70" w15:restartNumberingAfterBreak="0">
+  <w:abstractNum w:abstractNumId="71" w15:restartNumberingAfterBreak="0">
     <w:nsid w:val="508E2801"/>
     <w:multiLevelType w:val="hybridMultilevel"/>
     <w:tmpl w:val="74DC7A5A"/>
@@ -30915,7 +31554,7 @@
       </w:pPr>
     </w:lvl>
   </w:abstractNum>
-  <w:abstractNum w:abstractNumId="71" w15:restartNumberingAfterBreak="0">
+  <w:abstractNum w:abstractNumId="72" w15:restartNumberingAfterBreak="0">
     <w:nsid w:val="50BF6EBA"/>
     <w:multiLevelType w:val="hybridMultilevel"/>
     <w:tmpl w:val="5D04D6A8"/>
@@ -31001,7 +31640,7 @@
       </w:pPr>
     </w:lvl>
   </w:abstractNum>
-  <w:abstractNum w:abstractNumId="72" w15:restartNumberingAfterBreak="0">
+  <w:abstractNum w:abstractNumId="73" w15:restartNumberingAfterBreak="0">
     <w:nsid w:val="52776675"/>
     <w:multiLevelType w:val="hybridMultilevel"/>
     <w:tmpl w:val="D09C72FE"/>
@@ -31087,7 +31726,7 @@
       </w:pPr>
     </w:lvl>
   </w:abstractNum>
-  <w:abstractNum w:abstractNumId="73" w15:restartNumberingAfterBreak="0">
+  <w:abstractNum w:abstractNumId="74" w15:restartNumberingAfterBreak="0">
     <w:nsid w:val="55090D52"/>
     <w:multiLevelType w:val="hybridMultilevel"/>
     <w:tmpl w:val="192CEB54"/>
@@ -31173,7 +31812,7 @@
       </w:pPr>
     </w:lvl>
   </w:abstractNum>
-  <w:abstractNum w:abstractNumId="74" w15:restartNumberingAfterBreak="0">
+  <w:abstractNum w:abstractNumId="75" w15:restartNumberingAfterBreak="0">
     <w:nsid w:val="584921BF"/>
     <w:multiLevelType w:val="hybridMultilevel"/>
     <w:tmpl w:val="C0B8C73E"/>
@@ -31259,7 +31898,7 @@
       </w:pPr>
     </w:lvl>
   </w:abstractNum>
-  <w:abstractNum w:abstractNumId="75" w15:restartNumberingAfterBreak="0">
+  <w:abstractNum w:abstractNumId="76" w15:restartNumberingAfterBreak="0">
     <w:nsid w:val="58C3726E"/>
     <w:multiLevelType w:val="hybridMultilevel"/>
     <w:tmpl w:val="192CEB54"/>
@@ -31345,7 +31984,7 @@
       </w:pPr>
     </w:lvl>
   </w:abstractNum>
-  <w:abstractNum w:abstractNumId="76" w15:restartNumberingAfterBreak="0">
+  <w:abstractNum w:abstractNumId="77" w15:restartNumberingAfterBreak="0">
     <w:nsid w:val="594034BB"/>
     <w:multiLevelType w:val="hybridMultilevel"/>
     <w:tmpl w:val="C0B8C73E"/>
@@ -31431,7 +32070,7 @@
       </w:pPr>
     </w:lvl>
   </w:abstractNum>
-  <w:abstractNum w:abstractNumId="77" w15:restartNumberingAfterBreak="0">
+  <w:abstractNum w:abstractNumId="78" w15:restartNumberingAfterBreak="0">
     <w:nsid w:val="62496619"/>
     <w:multiLevelType w:val="hybridMultilevel"/>
     <w:tmpl w:val="74DC7A5A"/>
@@ -31517,7 +32156,7 @@
       </w:pPr>
     </w:lvl>
   </w:abstractNum>
-  <w:abstractNum w:abstractNumId="78" w15:restartNumberingAfterBreak="0">
+  <w:abstractNum w:abstractNumId="79" w15:restartNumberingAfterBreak="0">
     <w:nsid w:val="646A1172"/>
     <w:multiLevelType w:val="hybridMultilevel"/>
     <w:tmpl w:val="C0B8C73E"/>
@@ -31603,7 +32242,7 @@
       </w:pPr>
     </w:lvl>
   </w:abstractNum>
-  <w:abstractNum w:abstractNumId="79" w15:restartNumberingAfterBreak="0">
+  <w:abstractNum w:abstractNumId="80" w15:restartNumberingAfterBreak="0">
     <w:nsid w:val="65C5739E"/>
     <w:multiLevelType w:val="hybridMultilevel"/>
     <w:tmpl w:val="192CEB54"/>
@@ -31689,7 +32328,7 @@
       </w:pPr>
     </w:lvl>
   </w:abstractNum>
-  <w:abstractNum w:abstractNumId="80" w15:restartNumberingAfterBreak="0">
+  <w:abstractNum w:abstractNumId="81" w15:restartNumberingAfterBreak="0">
     <w:nsid w:val="689D1A55"/>
     <w:multiLevelType w:val="hybridMultilevel"/>
     <w:tmpl w:val="74DC7A5A"/>
@@ -31775,7 +32414,7 @@
       </w:pPr>
     </w:lvl>
   </w:abstractNum>
-  <w:abstractNum w:abstractNumId="81" w15:restartNumberingAfterBreak="0">
+  <w:abstractNum w:abstractNumId="82" w15:restartNumberingAfterBreak="0">
     <w:nsid w:val="68CA499D"/>
     <w:multiLevelType w:val="hybridMultilevel"/>
     <w:tmpl w:val="C0B8C73E"/>
@@ -31861,7 +32500,7 @@
       </w:pPr>
     </w:lvl>
   </w:abstractNum>
-  <w:abstractNum w:abstractNumId="82" w15:restartNumberingAfterBreak="0">
+  <w:abstractNum w:abstractNumId="83" w15:restartNumberingAfterBreak="0">
     <w:nsid w:val="692F6EE1"/>
     <w:multiLevelType w:val="hybridMultilevel"/>
     <w:tmpl w:val="C0B8C73E"/>
@@ -31947,7 +32586,7 @@
       </w:pPr>
     </w:lvl>
   </w:abstractNum>
-  <w:abstractNum w:abstractNumId="83" w15:restartNumberingAfterBreak="0">
+  <w:abstractNum w:abstractNumId="84" w15:restartNumberingAfterBreak="0">
     <w:nsid w:val="69E24C3A"/>
     <w:multiLevelType w:val="hybridMultilevel"/>
     <w:tmpl w:val="192CEB54"/>
@@ -32033,7 +32672,7 @@
       </w:pPr>
     </w:lvl>
   </w:abstractNum>
-  <w:abstractNum w:abstractNumId="84" w15:restartNumberingAfterBreak="0">
+  <w:abstractNum w:abstractNumId="85" w15:restartNumberingAfterBreak="0">
     <w:nsid w:val="6D565DE4"/>
     <w:multiLevelType w:val="hybridMultilevel"/>
     <w:tmpl w:val="192CEB54"/>
@@ -32119,7 +32758,7 @@
       </w:pPr>
     </w:lvl>
   </w:abstractNum>
-  <w:abstractNum w:abstractNumId="85" w15:restartNumberingAfterBreak="0">
+  <w:abstractNum w:abstractNumId="86" w15:restartNumberingAfterBreak="0">
     <w:nsid w:val="6E3075A9"/>
     <w:multiLevelType w:val="hybridMultilevel"/>
     <w:tmpl w:val="C0B8C73E"/>
@@ -32205,7 +32844,7 @@
       </w:pPr>
     </w:lvl>
   </w:abstractNum>
-  <w:abstractNum w:abstractNumId="86" w15:restartNumberingAfterBreak="0">
+  <w:abstractNum w:abstractNumId="87" w15:restartNumberingAfterBreak="0">
     <w:nsid w:val="6E853AF9"/>
     <w:multiLevelType w:val="hybridMultilevel"/>
     <w:tmpl w:val="E58248C0"/>
@@ -32291,7 +32930,7 @@
       </w:pPr>
     </w:lvl>
   </w:abstractNum>
-  <w:abstractNum w:abstractNumId="87" w15:restartNumberingAfterBreak="0">
+  <w:abstractNum w:abstractNumId="88" w15:restartNumberingAfterBreak="0">
     <w:nsid w:val="6F1F3C10"/>
     <w:multiLevelType w:val="hybridMultilevel"/>
     <w:tmpl w:val="C0B8C73E"/>
@@ -32377,7 +33016,7 @@
       </w:pPr>
     </w:lvl>
   </w:abstractNum>
-  <w:abstractNum w:abstractNumId="88" w15:restartNumberingAfterBreak="0">
+  <w:abstractNum w:abstractNumId="89" w15:restartNumberingAfterBreak="0">
     <w:nsid w:val="6F822509"/>
     <w:multiLevelType w:val="hybridMultilevel"/>
     <w:tmpl w:val="74DC7A5A"/>
@@ -32463,7 +33102,7 @@
       </w:pPr>
     </w:lvl>
   </w:abstractNum>
-  <w:abstractNum w:abstractNumId="89" w15:restartNumberingAfterBreak="0">
+  <w:abstractNum w:abstractNumId="90" w15:restartNumberingAfterBreak="0">
     <w:nsid w:val="6FA3030B"/>
     <w:multiLevelType w:val="hybridMultilevel"/>
     <w:tmpl w:val="C0B8C73E"/>
@@ -32549,7 +33188,7 @@
       </w:pPr>
     </w:lvl>
   </w:abstractNum>
-  <w:abstractNum w:abstractNumId="90" w15:restartNumberingAfterBreak="0">
+  <w:abstractNum w:abstractNumId="91" w15:restartNumberingAfterBreak="0">
     <w:nsid w:val="72352241"/>
     <w:multiLevelType w:val="hybridMultilevel"/>
     <w:tmpl w:val="C0B8C73E"/>
@@ -32635,7 +33274,7 @@
       </w:pPr>
     </w:lvl>
   </w:abstractNum>
-  <w:abstractNum w:abstractNumId="91" w15:restartNumberingAfterBreak="0">
+  <w:abstractNum w:abstractNumId="92" w15:restartNumberingAfterBreak="0">
     <w:nsid w:val="73794444"/>
     <w:multiLevelType w:val="hybridMultilevel"/>
     <w:tmpl w:val="74DC7A5A"/>
@@ -32721,7 +33360,7 @@
       </w:pPr>
     </w:lvl>
   </w:abstractNum>
-  <w:abstractNum w:abstractNumId="92" w15:restartNumberingAfterBreak="0">
+  <w:abstractNum w:abstractNumId="93" w15:restartNumberingAfterBreak="0">
     <w:nsid w:val="747B6953"/>
     <w:multiLevelType w:val="hybridMultilevel"/>
     <w:tmpl w:val="192CEB54"/>
@@ -32807,7 +33446,7 @@
       </w:pPr>
     </w:lvl>
   </w:abstractNum>
-  <w:abstractNum w:abstractNumId="93" w15:restartNumberingAfterBreak="0">
+  <w:abstractNum w:abstractNumId="94" w15:restartNumberingAfterBreak="0">
     <w:nsid w:val="76394631"/>
     <w:multiLevelType w:val="hybridMultilevel"/>
     <w:tmpl w:val="6A8E50F8"/>
@@ -32893,7 +33532,7 @@
       </w:pPr>
     </w:lvl>
   </w:abstractNum>
-  <w:abstractNum w:abstractNumId="94" w15:restartNumberingAfterBreak="0">
+  <w:abstractNum w:abstractNumId="95" w15:restartNumberingAfterBreak="0">
     <w:nsid w:val="765310FC"/>
     <w:multiLevelType w:val="hybridMultilevel"/>
     <w:tmpl w:val="C0B8C73E"/>
@@ -32979,7 +33618,7 @@
       </w:pPr>
     </w:lvl>
   </w:abstractNum>
-  <w:abstractNum w:abstractNumId="95" w15:restartNumberingAfterBreak="0">
+  <w:abstractNum w:abstractNumId="96" w15:restartNumberingAfterBreak="0">
     <w:nsid w:val="78F771D8"/>
     <w:multiLevelType w:val="hybridMultilevel"/>
     <w:tmpl w:val="C0B8C73E"/>
@@ -33065,7 +33704,7 @@
       </w:pPr>
     </w:lvl>
   </w:abstractNum>
-  <w:abstractNum w:abstractNumId="96" w15:restartNumberingAfterBreak="0">
+  <w:abstractNum w:abstractNumId="97" w15:restartNumberingAfterBreak="0">
     <w:nsid w:val="7BC33996"/>
     <w:multiLevelType w:val="hybridMultilevel"/>
     <w:tmpl w:val="C0B8C73E"/>
@@ -33151,7 +33790,7 @@
       </w:pPr>
     </w:lvl>
   </w:abstractNum>
-  <w:abstractNum w:abstractNumId="97" w15:restartNumberingAfterBreak="0">
+  <w:abstractNum w:abstractNumId="98" w15:restartNumberingAfterBreak="0">
     <w:nsid w:val="7E426F47"/>
     <w:multiLevelType w:val="hybridMultilevel"/>
     <w:tmpl w:val="5C0CCAB4"/>
@@ -33241,40 +33880,40 @@
     <w:abstractNumId w:val="29"/>
   </w:num>
   <w:num w:numId="2">
-    <w:abstractNumId w:val="34"/>
+    <w:abstractNumId w:val="36"/>
   </w:num>
   <w:num w:numId="3">
-    <w:abstractNumId w:val="45"/>
+    <w:abstractNumId w:val="47"/>
   </w:num>
   <w:num w:numId="4">
-    <w:abstractNumId w:val="83"/>
+    <w:abstractNumId w:val="84"/>
   </w:num>
   <w:num w:numId="5">
-    <w:abstractNumId w:val="51"/>
+    <w:abstractNumId w:val="53"/>
   </w:num>
   <w:num w:numId="6">
     <w:abstractNumId w:val="10"/>
   </w:num>
   <w:num w:numId="7">
-    <w:abstractNumId w:val="49"/>
+    <w:abstractNumId w:val="51"/>
   </w:num>
   <w:num w:numId="8">
     <w:abstractNumId w:val="1"/>
   </w:num>
   <w:num w:numId="9">
-    <w:abstractNumId w:val="75"/>
+    <w:abstractNumId w:val="76"/>
   </w:num>
   <w:num w:numId="10">
     <w:abstractNumId w:val="4"/>
   </w:num>
   <w:num w:numId="11">
-    <w:abstractNumId w:val="31"/>
+    <w:abstractNumId w:val="33"/>
   </w:num>
   <w:num w:numId="12">
     <w:abstractNumId w:val="25"/>
   </w:num>
   <w:num w:numId="13">
-    <w:abstractNumId w:val="77"/>
+    <w:abstractNumId w:val="78"/>
   </w:num>
   <w:num w:numId="14">
     <w:abstractNumId w:val="12"/>
@@ -33283,13 +33922,13 @@
     <w:abstractNumId w:val="9"/>
   </w:num>
   <w:num w:numId="16">
-    <w:abstractNumId w:val="50"/>
+    <w:abstractNumId w:val="52"/>
   </w:num>
   <w:num w:numId="17">
-    <w:abstractNumId w:val="80"/>
+    <w:abstractNumId w:val="81"/>
   </w:num>
   <w:num w:numId="18">
-    <w:abstractNumId w:val="73"/>
+    <w:abstractNumId w:val="74"/>
   </w:num>
   <w:num w:numId="19">
     <w:abstractNumId w:val="5"/>
@@ -33298,22 +33937,22 @@
     <w:abstractNumId w:val="13"/>
   </w:num>
   <w:num w:numId="21">
-    <w:abstractNumId w:val="42"/>
+    <w:abstractNumId w:val="44"/>
   </w:num>
   <w:num w:numId="22">
     <w:abstractNumId w:val="30"/>
   </w:num>
   <w:num w:numId="23">
-    <w:abstractNumId w:val="79"/>
+    <w:abstractNumId w:val="80"/>
   </w:num>
   <w:num w:numId="24">
     <w:abstractNumId w:val="17"/>
   </w:num>
   <w:num w:numId="25">
-    <w:abstractNumId w:val="88"/>
+    <w:abstractNumId w:val="89"/>
   </w:num>
   <w:num w:numId="26">
-    <w:abstractNumId w:val="41"/>
+    <w:abstractNumId w:val="43"/>
   </w:num>
   <w:num w:numId="27">
     <w:abstractNumId w:val="20"/>
@@ -33325,13 +33964,13 @@
     <w:abstractNumId w:val="8"/>
   </w:num>
   <w:num w:numId="30">
-    <w:abstractNumId w:val="97"/>
+    <w:abstractNumId w:val="98"/>
   </w:num>
   <w:num w:numId="31">
-    <w:abstractNumId w:val="64"/>
+    <w:abstractNumId w:val="65"/>
   </w:num>
   <w:num w:numId="32">
-    <w:abstractNumId w:val="60"/>
+    <w:abstractNumId w:val="61"/>
   </w:num>
   <w:num w:numId="33">
     <w:abstractNumId w:val="21"/>
@@ -33340,40 +33979,40 @@
     <w:abstractNumId w:val="3"/>
   </w:num>
   <w:num w:numId="35">
-    <w:abstractNumId w:val="71"/>
+    <w:abstractNumId w:val="72"/>
   </w:num>
   <w:num w:numId="36">
-    <w:abstractNumId w:val="57"/>
+    <w:abstractNumId w:val="59"/>
   </w:num>
   <w:num w:numId="37">
     <w:abstractNumId w:val="18"/>
   </w:num>
   <w:num w:numId="38">
-    <w:abstractNumId w:val="65"/>
+    <w:abstractNumId w:val="66"/>
   </w:num>
   <w:num w:numId="39">
-    <w:abstractNumId w:val="48"/>
+    <w:abstractNumId w:val="50"/>
   </w:num>
   <w:num w:numId="40">
-    <w:abstractNumId w:val="62"/>
+    <w:abstractNumId w:val="63"/>
   </w:num>
   <w:num w:numId="41">
     <w:abstractNumId w:val="22"/>
   </w:num>
   <w:num w:numId="42">
-    <w:abstractNumId w:val="95"/>
+    <w:abstractNumId w:val="96"/>
   </w:num>
   <w:num w:numId="43">
-    <w:abstractNumId w:val="85"/>
+    <w:abstractNumId w:val="86"/>
   </w:num>
   <w:num w:numId="44">
-    <w:abstractNumId w:val="35"/>
+    <w:abstractNumId w:val="37"/>
   </w:num>
   <w:num w:numId="45">
-    <w:abstractNumId w:val="91"/>
+    <w:abstractNumId w:val="92"/>
   </w:num>
   <w:num w:numId="46">
-    <w:abstractNumId w:val="47"/>
+    <w:abstractNumId w:val="49"/>
   </w:num>
   <w:num w:numId="47">
     <w:abstractNumId w:val="27"/>
@@ -33382,97 +34021,97 @@
     <w:abstractNumId w:val="6"/>
   </w:num>
   <w:num w:numId="49">
-    <w:abstractNumId w:val="39"/>
+    <w:abstractNumId w:val="41"/>
   </w:num>
   <w:num w:numId="50">
-    <w:abstractNumId w:val="43"/>
+    <w:abstractNumId w:val="45"/>
   </w:num>
   <w:num w:numId="51">
-    <w:abstractNumId w:val="96"/>
+    <w:abstractNumId w:val="97"/>
   </w:num>
   <w:num w:numId="52">
-    <w:abstractNumId w:val="90"/>
+    <w:abstractNumId w:val="91"/>
   </w:num>
   <w:num w:numId="53">
-    <w:abstractNumId w:val="89"/>
+    <w:abstractNumId w:val="90"/>
   </w:num>
   <w:num w:numId="54">
     <w:abstractNumId w:val="28"/>
   </w:num>
   <w:num w:numId="55">
-    <w:abstractNumId w:val="54"/>
+    <w:abstractNumId w:val="56"/>
   </w:num>
   <w:num w:numId="56">
     <w:abstractNumId w:val="0"/>
   </w:num>
   <w:num w:numId="57">
-    <w:abstractNumId w:val="86"/>
+    <w:abstractNumId w:val="87"/>
   </w:num>
   <w:num w:numId="58">
-    <w:abstractNumId w:val="61"/>
+    <w:abstractNumId w:val="62"/>
   </w:num>
   <w:num w:numId="59">
-    <w:abstractNumId w:val="66"/>
+    <w:abstractNumId w:val="67"/>
   </w:num>
   <w:num w:numId="60">
     <w:abstractNumId w:val="26"/>
   </w:num>
   <w:num w:numId="61">
-    <w:abstractNumId w:val="32"/>
+    <w:abstractNumId w:val="34"/>
   </w:num>
   <w:num w:numId="62">
-    <w:abstractNumId w:val="67"/>
+    <w:abstractNumId w:val="68"/>
   </w:num>
   <w:num w:numId="63">
-    <w:abstractNumId w:val="70"/>
+    <w:abstractNumId w:val="71"/>
   </w:num>
   <w:num w:numId="64">
-    <w:abstractNumId w:val="92"/>
+    <w:abstractNumId w:val="93"/>
   </w:num>
   <w:num w:numId="65">
-    <w:abstractNumId w:val="56"/>
+    <w:abstractNumId w:val="58"/>
   </w:num>
   <w:num w:numId="66">
-    <w:abstractNumId w:val="33"/>
+    <w:abstractNumId w:val="35"/>
   </w:num>
   <w:num w:numId="67">
     <w:abstractNumId w:val="2"/>
   </w:num>
   <w:num w:numId="68">
-    <w:abstractNumId w:val="40"/>
+    <w:abstractNumId w:val="42"/>
   </w:num>
   <w:num w:numId="69">
-    <w:abstractNumId w:val="84"/>
+    <w:abstractNumId w:val="85"/>
   </w:num>
   <w:num w:numId="70">
     <w:abstractNumId w:val="7"/>
   </w:num>
   <w:num w:numId="71">
-    <w:abstractNumId w:val="69"/>
+    <w:abstractNumId w:val="70"/>
   </w:num>
   <w:num w:numId="72">
-    <w:abstractNumId w:val="37"/>
+    <w:abstractNumId w:val="39"/>
   </w:num>
   <w:num w:numId="73">
-    <w:abstractNumId w:val="46"/>
+    <w:abstractNumId w:val="48"/>
   </w:num>
   <w:num w:numId="74">
-    <w:abstractNumId w:val="76"/>
+    <w:abstractNumId w:val="77"/>
   </w:num>
   <w:num w:numId="75">
-    <w:abstractNumId w:val="38"/>
+    <w:abstractNumId w:val="40"/>
   </w:num>
   <w:num w:numId="76">
-    <w:abstractNumId w:val="55"/>
+    <w:abstractNumId w:val="57"/>
   </w:num>
   <w:num w:numId="77">
     <w:abstractNumId w:val="11"/>
   </w:num>
   <w:num w:numId="78">
-    <w:abstractNumId w:val="36"/>
+    <w:abstractNumId w:val="38"/>
   </w:num>
   <w:num w:numId="79">
-    <w:abstractNumId w:val="58"/>
+    <w:abstractNumId w:val="60"/>
   </w:num>
   <w:num w:numId="80">
     <w:abstractNumId w:val="14"/>
@@ -33481,34 +34120,34 @@
     <w:abstractNumId w:val="24"/>
   </w:num>
   <w:num w:numId="82">
-    <w:abstractNumId w:val="93"/>
+    <w:abstractNumId w:val="94"/>
   </w:num>
   <w:num w:numId="83">
-    <w:abstractNumId w:val="74"/>
+    <w:abstractNumId w:val="75"/>
   </w:num>
   <w:num w:numId="84">
-    <w:abstractNumId w:val="44"/>
+    <w:abstractNumId w:val="46"/>
   </w:num>
   <w:num w:numId="85">
-    <w:abstractNumId w:val="94"/>
+    <w:abstractNumId w:val="95"/>
   </w:num>
   <w:num w:numId="86">
-    <w:abstractNumId w:val="63"/>
+    <w:abstractNumId w:val="64"/>
   </w:num>
   <w:num w:numId="87">
-    <w:abstractNumId w:val="52"/>
+    <w:abstractNumId w:val="54"/>
   </w:num>
   <w:num w:numId="88">
-    <w:abstractNumId w:val="68"/>
+    <w:abstractNumId w:val="69"/>
   </w:num>
   <w:num w:numId="89">
     <w:abstractNumId w:val="19"/>
   </w:num>
   <w:num w:numId="90">
-    <w:abstractNumId w:val="81"/>
+    <w:abstractNumId w:val="82"/>
   </w:num>
   <w:num w:numId="91">
-    <w:abstractNumId w:val="87"/>
+    <w:abstractNumId w:val="88"/>
   </w:num>
   <w:num w:numId="92">
     <w:abstractNumId w:val="15"/>
@@ -33517,21 +34156,24 @@
     <w:abstractNumId w:val="23"/>
   </w:num>
   <w:num w:numId="94">
-    <w:abstractNumId w:val="72"/>
+    <w:abstractNumId w:val="73"/>
   </w:num>
   <w:num w:numId="95">
-    <w:abstractNumId w:val="78"/>
+    <w:abstractNumId w:val="79"/>
   </w:num>
   <w:num w:numId="96">
-    <w:abstractNumId w:val="82"/>
+    <w:abstractNumId w:val="83"/>
   </w:num>
   <w:num w:numId="97">
-    <w:abstractNumId w:val="59"/>
+    <w:abstractNumId w:val="55"/>
   </w:num>
   <w:num w:numId="98">
-    <w:abstractNumId w:val="53"/>
+    <w:abstractNumId w:val="32"/>
   </w:num>
-  <w:numIdMacAtCleanup w:val="88"/>
+  <w:num w:numId="99">
+    <w:abstractNumId w:val="31"/>
+  </w:num>
+  <w:numIdMacAtCleanup w:val="99"/>
 </w:numbering>
 </file>
 

--- a/doc/指标管理系统用户手册.docx
+++ b/doc/指标管理系统用户手册.docx
@@ -2597,10 +2597,10 @@
             <v:path o:extrusionok="f" gradientshapeok="t" o:connecttype="rect"/>
             <o:lock v:ext="edit" aspectratio="t"/>
           </v:shapetype>
-          <v:shape id="_x0000_i1025" type="#_x0000_t75" style="width:272.2pt;height:301.85pt" o:ole="">
+          <v:shape id="_x0000_i1025" type="#_x0000_t75" style="width:272.3pt;height:301.9pt" o:ole="">
             <v:imagedata r:id="rId7" o:title=""/>
           </v:shape>
-          <o:OLEObject Type="Embed" ProgID="Visio.Drawing.15" ShapeID="_x0000_i1025" DrawAspect="Content" ObjectID="_1662474814" r:id="rId8"/>
+          <o:OLEObject Type="Embed" ProgID="Visio.Drawing.15" ShapeID="_x0000_i1025" DrawAspect="Content" ObjectID="_1662982031" r:id="rId8"/>
         </w:object>
       </w:r>
     </w:p>
@@ -8908,7 +8908,19 @@
         <w:rPr>
           <w:rFonts w:hint="eastAsia"/>
         </w:rPr>
-        <w:t>”。</w:t>
+        <w:t>”</w:t>
+      </w:r>
+      <w:r>
+        <w:rPr>
+          <w:rFonts w:hint="eastAsia"/>
+        </w:rPr>
+        <w:t>，选择“已生效指标”标签页</w:t>
+      </w:r>
+      <w:r>
+        <w:rPr>
+          <w:rFonts w:hint="eastAsia"/>
+        </w:rPr>
+        <w:t>。</w:t>
       </w:r>
     </w:p>
     <w:p>
@@ -10892,7 +10904,25 @@
         <w:rPr>
           <w:rFonts w:hint="eastAsia"/>
         </w:rPr>
-        <w:t>”。</w:t>
+        <w:t>”</w:t>
+      </w:r>
+      <w:r>
+        <w:rPr>
+          <w:rFonts w:hint="eastAsia"/>
+        </w:rPr>
+        <w:t xml:space="preserve"> </w:t>
+      </w:r>
+      <w:r>
+        <w:rPr>
+          <w:rFonts w:hint="eastAsia"/>
+        </w:rPr>
+        <w:t>，选择“已生效指标”标签页</w:t>
+      </w:r>
+      <w:r>
+        <w:rPr>
+          <w:rFonts w:hint="eastAsia"/>
+        </w:rPr>
+        <w:t>。</w:t>
       </w:r>
     </w:p>
     <w:p>
@@ -11097,14 +11127,14 @@
         <w:rPr>
           <w:rFonts w:hint="eastAsia"/>
         </w:rPr>
-        <w:t>“公开”表示该指标可以被所有部门访问和使用，“私有”表示该指标只能被操作员所属的部门使用。指标管理系统维护部门</w:t>
+        <w:t>“公开”表示该指标可以被所有部门访问和使用，“私有”</w:t>
       </w:r>
       <w:r>
         <w:rPr>
           <w:rFonts w:hint="eastAsia"/>
         </w:rPr>
         <w:lastRenderedPageBreak/>
-        <w:t>的指标操作员可以指定指标的可见范围，其他部门操作员不可修改指标可见范围，可见范围固定为“私有”。</w:t>
+        <w:t>表示该指标只能被操作员所属的部门使用。指标管理系统维护部门的指标操作员可以指定指标的可见范围，其他部门操作员不可修改指标可见范围，可见范围固定为“私有”。</w:t>
       </w:r>
     </w:p>
     <w:p>
@@ -11428,7 +11458,14 @@
         <w:rPr>
           <w:rFonts w:hint="eastAsia"/>
         </w:rPr>
-        <w:t>：只能用于日期维度，取细粒度数据中最新的数据作为粗粒度数据。例如取月末日数据作为月度数据，季末月数据作为季度数据等。</w:t>
+        <w:t>：只能用于日期维度，取细粒度数据中最新的数据作为粗粒度数据。例如取月末日数据作为月度数据，季末月数据作为季度</w:t>
+      </w:r>
+      <w:r>
+        <w:rPr>
+          <w:rFonts w:hint="eastAsia"/>
+        </w:rPr>
+        <w:lastRenderedPageBreak/>
+        <w:t>数据等。</w:t>
       </w:r>
     </w:p>
     <w:p>
@@ -11444,8 +11481,526 @@
         <w:rPr>
           <w:rFonts w:hint="eastAsia"/>
         </w:rPr>
+        <w:t>点击“保存”保存配置信息并提交审核。</w:t>
+      </w:r>
+    </w:p>
+    <w:p>
+      <w:pPr>
+        <w:pStyle w:val="4"/>
+      </w:pPr>
+      <w:r>
+        <w:rPr>
+          <w:rFonts w:hint="eastAsia"/>
+        </w:rPr>
+        <w:t>指标删除</w:t>
+      </w:r>
+    </w:p>
+    <w:p>
+      <w:r>
+        <w:rPr>
+          <w:rFonts w:hint="eastAsia"/>
+        </w:rPr>
+        <w:t>废弃的基础指标和衍生指标可以从指标管理系统中删除。指标删除后，在系统维护功能页面上显示为“失效”状态，对指标用户不再可见。被删除的指标数据不再更新，但并不会导致现有的指标数据消失。</w:t>
+      </w:r>
+    </w:p>
+    <w:p>
+      <w:pPr>
+        <w:pStyle w:val="5"/>
+      </w:pPr>
+      <w:r>
+        <w:rPr>
+          <w:rFonts w:hint="eastAsia"/>
+        </w:rPr>
+        <w:t>业务规则</w:t>
+      </w:r>
+    </w:p>
+    <w:p>
+      <w:pPr>
+        <w:pStyle w:val="a5"/>
+        <w:numPr>
+          <w:ilvl w:val="0"/>
+          <w:numId w:val="32"/>
+        </w:numPr>
+        <w:ind w:firstLineChars="0"/>
+      </w:pPr>
+      <w:r>
+        <w:rPr>
+          <w:rFonts w:hint="eastAsia"/>
+        </w:rPr>
+        <w:t>指标删除需要由本部门指标管理员审批</w:t>
+      </w:r>
+      <w:r>
+        <w:rPr>
+          <w:rFonts w:hint="eastAsia"/>
+        </w:rPr>
+        <w:t>才能生效。</w:t>
+      </w:r>
+    </w:p>
+    <w:p>
+      <w:pPr>
+        <w:pStyle w:val="a5"/>
+        <w:numPr>
+          <w:ilvl w:val="0"/>
+          <w:numId w:val="32"/>
+        </w:numPr>
+        <w:ind w:firstLineChars="0"/>
+      </w:pPr>
+      <w:r>
+        <w:rPr>
+          <w:rFonts w:hint="eastAsia"/>
+        </w:rPr>
+        <w:t>被其他指标的计算公式所引用的指标不可删除。</w:t>
+      </w:r>
+    </w:p>
+    <w:p>
+      <w:pPr>
+        <w:pStyle w:val="a5"/>
+        <w:numPr>
+          <w:ilvl w:val="0"/>
+          <w:numId w:val="32"/>
+        </w:numPr>
+        <w:ind w:firstLineChars="0"/>
+      </w:pPr>
+      <w:r>
+        <w:rPr>
+          <w:rFonts w:hint="eastAsia"/>
+        </w:rPr>
+        <w:t>指标管理系统维护部门的用户可以删除公共指标及本部门的私有指标。</w:t>
+      </w:r>
+    </w:p>
+    <w:p>
+      <w:pPr>
+        <w:pStyle w:val="a5"/>
+        <w:numPr>
+          <w:ilvl w:val="0"/>
+          <w:numId w:val="32"/>
+        </w:numPr>
+        <w:ind w:firstLineChars="0"/>
+      </w:pPr>
+      <w:r>
+        <w:rPr>
+          <w:rFonts w:hint="eastAsia"/>
+        </w:rPr>
+        <w:t>非指标管理系统维护部门的用户可以删除本部门私有指标。</w:t>
+      </w:r>
+    </w:p>
+    <w:p>
+      <w:pPr>
+        <w:pStyle w:val="5"/>
+      </w:pPr>
+      <w:r>
+        <w:rPr>
+          <w:rFonts w:hint="eastAsia"/>
+        </w:rPr>
+        <w:t>操作步骤</w:t>
+      </w:r>
+    </w:p>
+    <w:p>
+      <w:pPr>
+        <w:pStyle w:val="a5"/>
+        <w:numPr>
+          <w:ilvl w:val="0"/>
+          <w:numId w:val="33"/>
+        </w:numPr>
+        <w:ind w:firstLineChars="0"/>
+      </w:pPr>
+      <w:r>
+        <w:rPr>
+          <w:rFonts w:hint="eastAsia"/>
+        </w:rPr>
+        <w:t>使用</w:t>
+      </w:r>
+      <w:r>
+        <w:rPr>
+          <w:rFonts w:hint="eastAsia"/>
+        </w:rPr>
+        <w:t>具有指标操作员角色</w:t>
+      </w:r>
+      <w:r>
+        <w:rPr>
+          <w:rFonts w:hint="eastAsia"/>
+        </w:rPr>
+        <w:t>的用户登录系统</w:t>
+      </w:r>
+      <w:r>
+        <w:rPr>
+          <w:rFonts w:hint="eastAsia"/>
+        </w:rPr>
+        <w:t>。</w:t>
+      </w:r>
+    </w:p>
+    <w:p>
+      <w:pPr>
+        <w:pStyle w:val="a5"/>
+        <w:numPr>
+          <w:ilvl w:val="0"/>
+          <w:numId w:val="33"/>
+        </w:numPr>
+        <w:ind w:firstLineChars="0"/>
+      </w:pPr>
+      <w:r>
+        <w:rPr>
+          <w:rFonts w:hint="eastAsia"/>
+        </w:rPr>
+        <w:t>在</w:t>
+      </w:r>
+      <w:r>
+        <w:rPr>
+          <w:rFonts w:hint="eastAsia"/>
+        </w:rPr>
+        <w:t>菜单</w:t>
+      </w:r>
+      <w:r>
+        <w:rPr>
+          <w:rFonts w:hint="eastAsia"/>
+        </w:rPr>
+        <w:t>中选择“</w:t>
+      </w:r>
+      <w:r>
+        <w:rPr>
+          <w:rFonts w:hint="eastAsia"/>
+        </w:rPr>
+        <w:t>指标体系管理</w:t>
+      </w:r>
+      <w:r>
+        <w:rPr>
+          <w:rFonts w:hint="eastAsia"/>
+        </w:rPr>
+        <w:t>--&gt;</w:t>
+      </w:r>
+      <w:r>
+        <w:rPr>
+          <w:rFonts w:hint="eastAsia"/>
+        </w:rPr>
+        <w:t>指标维护</w:t>
+      </w:r>
+      <w:r>
+        <w:rPr>
+          <w:rFonts w:hint="eastAsia"/>
+        </w:rPr>
+        <w:t>”</w:t>
+      </w:r>
+      <w:r>
+        <w:rPr>
+          <w:rFonts w:hint="eastAsia"/>
+        </w:rPr>
+        <w:t xml:space="preserve"> </w:t>
+      </w:r>
+      <w:r>
+        <w:rPr>
+          <w:rFonts w:hint="eastAsia"/>
+        </w:rPr>
+        <w:t>，选择“已生效指标”标签页</w:t>
+      </w:r>
+      <w:r>
+        <w:rPr>
+          <w:rFonts w:hint="eastAsia"/>
+        </w:rPr>
+        <w:t>。</w:t>
+      </w:r>
+    </w:p>
+    <w:p>
+      <w:pPr>
+        <w:pStyle w:val="a5"/>
+        <w:numPr>
+          <w:ilvl w:val="0"/>
+          <w:numId w:val="33"/>
+        </w:numPr>
+        <w:ind w:firstLineChars="0"/>
+      </w:pPr>
+      <w:r>
+        <w:rPr>
+          <w:rFonts w:hint="eastAsia"/>
+        </w:rPr>
+        <w:t>在指标维护界面上输入指标查询条件，点击“查询”按钮。系统显示符合查询条件的指标列表。</w:t>
+      </w:r>
+    </w:p>
+    <w:p>
+      <w:pPr>
+        <w:pStyle w:val="a5"/>
+        <w:numPr>
+          <w:ilvl w:val="0"/>
+          <w:numId w:val="33"/>
+        </w:numPr>
+        <w:ind w:firstLineChars="0"/>
+      </w:pPr>
+      <w:r>
+        <w:rPr>
+          <w:rFonts w:hint="eastAsia"/>
+        </w:rPr>
+        <w:t>在列表中勾选需要删除的指标，点击右上角“删除”按钮。</w:t>
+      </w:r>
+    </w:p>
+    <w:p>
+      <w:pPr>
+        <w:pStyle w:val="a5"/>
+        <w:numPr>
+          <w:ilvl w:val="0"/>
+          <w:numId w:val="33"/>
+        </w:numPr>
+        <w:ind w:firstLineChars="0"/>
+      </w:pPr>
+      <w:r>
+        <w:rPr>
+          <w:rFonts w:hint="eastAsia"/>
+        </w:rPr>
+        <w:t>在删除确认对话框中选择“确认”。</w:t>
+      </w:r>
+    </w:p>
+    <w:p>
+      <w:pPr>
+        <w:pStyle w:val="4"/>
+      </w:pPr>
+      <w:r>
+        <w:rPr>
+          <w:rFonts w:hint="eastAsia"/>
+        </w:rPr>
+        <w:t>指标维护请求的修改</w:t>
+      </w:r>
+    </w:p>
+    <w:p>
+      <w:r>
+        <w:rPr>
+          <w:rFonts w:hint="eastAsia"/>
+        </w:rPr>
+        <w:t>在指标维护请求被审批之前，本部门的指标操作员可以删除或修改指标维护请求的内容。</w:t>
+      </w:r>
+    </w:p>
+    <w:p>
+      <w:pPr>
+        <w:pStyle w:val="5"/>
+      </w:pPr>
+      <w:r>
+        <w:rPr>
+          <w:rFonts w:hint="eastAsia"/>
+        </w:rPr>
         <w:lastRenderedPageBreak/>
-        <w:t>点击“保存”保存配置信息并提交审核。</w:t>
+        <w:t>业务规则</w:t>
+      </w:r>
+    </w:p>
+    <w:p>
+      <w:pPr>
+        <w:pStyle w:val="a5"/>
+        <w:numPr>
+          <w:ilvl w:val="0"/>
+          <w:numId w:val="36"/>
+        </w:numPr>
+        <w:ind w:firstLineChars="0"/>
+      </w:pPr>
+      <w:r>
+        <w:rPr>
+          <w:rFonts w:hint="eastAsia"/>
+        </w:rPr>
+        <w:t>新增指标维护请求的所有指标属性都可以调整</w:t>
+      </w:r>
+      <w:r>
+        <w:rPr>
+          <w:rFonts w:hint="eastAsia"/>
+        </w:rPr>
+        <w:t>。</w:t>
+      </w:r>
+    </w:p>
+    <w:p>
+      <w:pPr>
+        <w:pStyle w:val="a5"/>
+        <w:numPr>
+          <w:ilvl w:val="0"/>
+          <w:numId w:val="36"/>
+        </w:numPr>
+        <w:ind w:firstLineChars="0"/>
+      </w:pPr>
+      <w:r>
+        <w:rPr>
+          <w:rFonts w:hint="eastAsia"/>
+        </w:rPr>
+        <w:t>修改指标维护请求中的指标代码不允许修改，如果维护的是基础指标，则指标维度不允许调整（包括上卷方式）。</w:t>
+      </w:r>
+    </w:p>
+    <w:p>
+      <w:pPr>
+        <w:pStyle w:val="5"/>
+      </w:pPr>
+      <w:r>
+        <w:rPr>
+          <w:rFonts w:hint="eastAsia"/>
+        </w:rPr>
+        <w:t>操作步骤</w:t>
+      </w:r>
+    </w:p>
+    <w:p>
+      <w:pPr>
+        <w:pStyle w:val="a5"/>
+        <w:numPr>
+          <w:ilvl w:val="0"/>
+          <w:numId w:val="37"/>
+        </w:numPr>
+        <w:ind w:firstLineChars="0"/>
+      </w:pPr>
+      <w:r>
+        <w:rPr>
+          <w:rFonts w:hint="eastAsia"/>
+        </w:rPr>
+        <w:t>使用</w:t>
+      </w:r>
+      <w:r>
+        <w:rPr>
+          <w:rFonts w:hint="eastAsia"/>
+        </w:rPr>
+        <w:t>具有指标操作员角色</w:t>
+      </w:r>
+      <w:r>
+        <w:rPr>
+          <w:rFonts w:hint="eastAsia"/>
+        </w:rPr>
+        <w:t>的用户登录系统</w:t>
+      </w:r>
+      <w:r>
+        <w:rPr>
+          <w:rFonts w:hint="eastAsia"/>
+        </w:rPr>
+        <w:t>。</w:t>
+      </w:r>
+    </w:p>
+    <w:p>
+      <w:pPr>
+        <w:pStyle w:val="a5"/>
+        <w:numPr>
+          <w:ilvl w:val="0"/>
+          <w:numId w:val="37"/>
+        </w:numPr>
+        <w:ind w:firstLineChars="0"/>
+      </w:pPr>
+      <w:r>
+        <w:rPr>
+          <w:rFonts w:hint="eastAsia"/>
+        </w:rPr>
+        <w:t>在</w:t>
+      </w:r>
+      <w:r>
+        <w:rPr>
+          <w:rFonts w:hint="eastAsia"/>
+        </w:rPr>
+        <w:t>菜单</w:t>
+      </w:r>
+      <w:r>
+        <w:rPr>
+          <w:rFonts w:hint="eastAsia"/>
+        </w:rPr>
+        <w:t>中选择“</w:t>
+      </w:r>
+      <w:r>
+        <w:rPr>
+          <w:rFonts w:hint="eastAsia"/>
+        </w:rPr>
+        <w:t>指标体系管理</w:t>
+      </w:r>
+      <w:r>
+        <w:rPr>
+          <w:rFonts w:hint="eastAsia"/>
+        </w:rPr>
+        <w:t>--&gt;</w:t>
+      </w:r>
+      <w:r>
+        <w:rPr>
+          <w:rFonts w:hint="eastAsia"/>
+        </w:rPr>
+        <w:t>指标维护</w:t>
+      </w:r>
+      <w:r>
+        <w:rPr>
+          <w:rFonts w:hint="eastAsia"/>
+        </w:rPr>
+        <w:t>”</w:t>
+      </w:r>
+      <w:r>
+        <w:rPr>
+          <w:rFonts w:hint="eastAsia"/>
+        </w:rPr>
+        <w:t xml:space="preserve"> </w:t>
+      </w:r>
+      <w:r>
+        <w:rPr>
+          <w:rFonts w:hint="eastAsia"/>
+        </w:rPr>
+        <w:t>，选择“指标</w:t>
+      </w:r>
+      <w:r>
+        <w:rPr>
+          <w:rFonts w:hint="eastAsia"/>
+        </w:rPr>
+        <w:t>维护请求</w:t>
+      </w:r>
+      <w:r>
+        <w:rPr>
+          <w:rFonts w:hint="eastAsia"/>
+        </w:rPr>
+        <w:t>”标签页</w:t>
+      </w:r>
+      <w:r>
+        <w:rPr>
+          <w:rFonts w:hint="eastAsia"/>
+        </w:rPr>
+        <w:t>。</w:t>
+      </w:r>
+    </w:p>
+    <w:p>
+      <w:pPr>
+        <w:pStyle w:val="a5"/>
+        <w:numPr>
+          <w:ilvl w:val="0"/>
+          <w:numId w:val="37"/>
+        </w:numPr>
+        <w:ind w:firstLineChars="0"/>
+      </w:pPr>
+      <w:r>
+        <w:rPr>
+          <w:rFonts w:hint="eastAsia"/>
+        </w:rPr>
+        <w:t>在指标维护界面上的“</w:t>
+      </w:r>
+      <w:r>
+        <w:rPr>
+          <w:rFonts w:hint="eastAsia"/>
+        </w:rPr>
+        <w:t>审批</w:t>
+      </w:r>
+      <w:r>
+        <w:rPr>
+          <w:rFonts w:hint="eastAsia"/>
+        </w:rPr>
+        <w:t>状态”处选择“待审批”，点击“查询”按钮。系统显示所有待审批的指标维护请求列表。</w:t>
+      </w:r>
+    </w:p>
+    <w:p>
+      <w:pPr>
+        <w:pStyle w:val="a5"/>
+        <w:numPr>
+          <w:ilvl w:val="0"/>
+          <w:numId w:val="37"/>
+        </w:numPr>
+        <w:ind w:firstLineChars="0"/>
+      </w:pPr>
+      <w:r>
+        <w:rPr>
+          <w:rFonts w:hint="eastAsia"/>
+        </w:rPr>
+        <w:t>点击需要修改的指标条目右侧的“配置”按钮。</w:t>
+      </w:r>
+    </w:p>
+    <w:p>
+      <w:pPr>
+        <w:pStyle w:val="a5"/>
+        <w:numPr>
+          <w:ilvl w:val="0"/>
+          <w:numId w:val="37"/>
+        </w:numPr>
+        <w:ind w:firstLineChars="0"/>
+      </w:pPr>
+      <w:r>
+        <w:rPr>
+          <w:rFonts w:hint="eastAsia"/>
+        </w:rPr>
+        <w:t>参考基础指标配置和衍生指标配置的操作步骤完成指标配置的修改。</w:t>
       </w:r>
     </w:p>
     <w:p>
@@ -11456,15 +12011,15 @@
         <w:rPr>
           <w:rFonts w:hint="eastAsia"/>
         </w:rPr>
-        <w:t>指标删除</w:t>
-      </w:r>
-    </w:p>
-    <w:p>
-      <w:r>
-        <w:rPr>
-          <w:rFonts w:hint="eastAsia"/>
-        </w:rPr>
-        <w:t>废弃的基础指标和衍生指标可以从指标管理系统中删除。指标删除后，在系统维护功能页面上显示为“失效”状态，对指标用户不再可见。被删除的指标数据不再更新，但并不会导致现有的指标数据消失。</w:t>
+        <w:t>重新提交指标维护请求</w:t>
+      </w:r>
+    </w:p>
+    <w:p>
+      <w:r>
+        <w:rPr>
+          <w:rFonts w:hint="eastAsia"/>
+        </w:rPr>
+        <w:t>在指标维护请求被审批拒绝之后，指标操作员可以查看未通过审批的指标维护请求，修改指标维护请求的内容，并重新提交审批。</w:t>
       </w:r>
     </w:p>
     <w:p>
@@ -11483,69 +12038,37 @@
         <w:pStyle w:val="a5"/>
         <w:numPr>
           <w:ilvl w:val="0"/>
-          <w:numId w:val="32"/>
-        </w:numPr>
-        <w:ind w:firstLineChars="0"/>
-      </w:pPr>
-      <w:r>
-        <w:rPr>
-          <w:rFonts w:hint="eastAsia"/>
-        </w:rPr>
-        <w:t>指标删除需要由本部门指标管理员审批</w:t>
-      </w:r>
-      <w:r>
-        <w:rPr>
-          <w:rFonts w:hint="eastAsia"/>
-        </w:rPr>
-        <w:t>才能生效。</w:t>
-      </w:r>
-    </w:p>
-    <w:p>
-      <w:pPr>
-        <w:pStyle w:val="a5"/>
-        <w:numPr>
-          <w:ilvl w:val="0"/>
-          <w:numId w:val="32"/>
-        </w:numPr>
-        <w:ind w:firstLineChars="0"/>
-      </w:pPr>
-      <w:r>
-        <w:rPr>
-          <w:rFonts w:hint="eastAsia"/>
-        </w:rPr>
-        <w:t>被其他指标的计算公式所引用的指标不可删除。</w:t>
-      </w:r>
-    </w:p>
-    <w:p>
-      <w:pPr>
-        <w:pStyle w:val="a5"/>
-        <w:numPr>
-          <w:ilvl w:val="0"/>
-          <w:numId w:val="32"/>
-        </w:numPr>
-        <w:ind w:firstLineChars="0"/>
-      </w:pPr>
-      <w:r>
-        <w:rPr>
-          <w:rFonts w:hint="eastAsia"/>
-        </w:rPr>
-        <w:t>指标管理系统维护部门的用户可以删除公共指标及本部门的私有指标。</w:t>
-      </w:r>
-    </w:p>
-    <w:p>
-      <w:pPr>
-        <w:pStyle w:val="a5"/>
-        <w:numPr>
-          <w:ilvl w:val="0"/>
-          <w:numId w:val="32"/>
-        </w:numPr>
-        <w:ind w:firstLineChars="0"/>
-      </w:pPr>
-      <w:r>
-        <w:rPr>
-          <w:rFonts w:hint="eastAsia"/>
-        </w:rPr>
-        <w:t>非指标管理系统维护部门的用户可以删除本部门私有指标。</w:t>
+          <w:numId w:val="38"/>
+        </w:numPr>
+        <w:ind w:firstLineChars="0"/>
+      </w:pPr>
+      <w:r>
+        <w:rPr>
+          <w:rFonts w:hint="eastAsia"/>
+        </w:rPr>
+        <w:t>新增指标维护请求的所有指标属性都可以调整</w:t>
+      </w:r>
+      <w:r>
+        <w:rPr>
+          <w:rFonts w:hint="eastAsia"/>
+        </w:rPr>
+        <w:t>。</w:t>
+      </w:r>
+    </w:p>
+    <w:p>
+      <w:pPr>
+        <w:pStyle w:val="a5"/>
+        <w:numPr>
+          <w:ilvl w:val="0"/>
+          <w:numId w:val="38"/>
+        </w:numPr>
+        <w:ind w:firstLineChars="0"/>
+      </w:pPr>
+      <w:r>
+        <w:rPr>
+          <w:rFonts w:hint="eastAsia"/>
+        </w:rPr>
+        <w:t>修改指标维护请求中的指标代码不允许修改，如果维护的是基础指标，则指标维度不允许调整（包括上卷方式）。</w:t>
       </w:r>
     </w:p>
     <w:p>
@@ -11564,7 +12087,7 @@
         <w:pStyle w:val="a5"/>
         <w:numPr>
           <w:ilvl w:val="0"/>
-          <w:numId w:val="33"/>
+          <w:numId w:val="39"/>
         </w:numPr>
         <w:ind w:firstLineChars="0"/>
       </w:pPr>
@@ -11598,7 +12121,7 @@
         <w:pStyle w:val="a5"/>
         <w:numPr>
           <w:ilvl w:val="0"/>
-          <w:numId w:val="33"/>
+          <w:numId w:val="39"/>
         </w:numPr>
         <w:ind w:firstLineChars="0"/>
       </w:pPr>
@@ -11642,6 +12165,786 @@
         <w:rPr>
           <w:rFonts w:hint="eastAsia"/>
         </w:rPr>
+        <w:t>”</w:t>
+      </w:r>
+      <w:r>
+        <w:rPr>
+          <w:rFonts w:hint="eastAsia"/>
+        </w:rPr>
+        <w:t xml:space="preserve"> </w:t>
+      </w:r>
+      <w:r>
+        <w:rPr>
+          <w:rFonts w:hint="eastAsia"/>
+        </w:rPr>
+        <w:t>，选择“指标维护请求”标</w:t>
+      </w:r>
+      <w:r>
+        <w:rPr>
+          <w:rFonts w:hint="eastAsia"/>
+        </w:rPr>
+        <w:lastRenderedPageBreak/>
+        <w:t>签页</w:t>
+      </w:r>
+      <w:r>
+        <w:rPr>
+          <w:rFonts w:hint="eastAsia"/>
+        </w:rPr>
+        <w:t>。</w:t>
+      </w:r>
+    </w:p>
+    <w:p>
+      <w:pPr>
+        <w:pStyle w:val="a5"/>
+        <w:numPr>
+          <w:ilvl w:val="0"/>
+          <w:numId w:val="39"/>
+        </w:numPr>
+        <w:ind w:firstLineChars="0"/>
+      </w:pPr>
+      <w:r>
+        <w:rPr>
+          <w:rFonts w:hint="eastAsia"/>
+        </w:rPr>
+        <w:t>在指标维护界面上的“</w:t>
+      </w:r>
+      <w:r>
+        <w:rPr>
+          <w:rFonts w:hint="eastAsia"/>
+        </w:rPr>
+        <w:t>审批</w:t>
+      </w:r>
+      <w:r>
+        <w:rPr>
+          <w:rFonts w:hint="eastAsia"/>
+        </w:rPr>
+        <w:t>状态”处选择“被拒绝”，点击“查询”按钮。系统显示所有未通过审批的指标维护请求列表。</w:t>
+      </w:r>
+    </w:p>
+    <w:p>
+      <w:pPr>
+        <w:pStyle w:val="a5"/>
+        <w:numPr>
+          <w:ilvl w:val="0"/>
+          <w:numId w:val="39"/>
+        </w:numPr>
+        <w:ind w:firstLineChars="0"/>
+      </w:pPr>
+      <w:r>
+        <w:rPr>
+          <w:rFonts w:hint="eastAsia"/>
+        </w:rPr>
+        <w:t>点击需要修改的指标条目右侧的“配置”按钮。</w:t>
+      </w:r>
+    </w:p>
+    <w:p>
+      <w:pPr>
+        <w:pStyle w:val="a5"/>
+        <w:numPr>
+          <w:ilvl w:val="0"/>
+          <w:numId w:val="39"/>
+        </w:numPr>
+        <w:ind w:firstLineChars="0"/>
+      </w:pPr>
+      <w:r>
+        <w:rPr>
+          <w:rFonts w:hint="eastAsia"/>
+        </w:rPr>
+        <w:t>参考基础指标配置和衍生指标配置的操作步骤完成指标配置的修改并重新提交审批。</w:t>
+      </w:r>
+    </w:p>
+    <w:p>
+      <w:pPr>
+        <w:pStyle w:val="a5"/>
+        <w:numPr>
+          <w:ilvl w:val="0"/>
+          <w:numId w:val="39"/>
+        </w:numPr>
+        <w:ind w:firstLineChars="0"/>
+      </w:pPr>
+      <w:r>
+        <w:rPr>
+          <w:rFonts w:hint="eastAsia"/>
+        </w:rPr>
+        <w:t>在被拒绝指标维护请求列表中可以勾选多个条目，点击列表右上角的“删除”按钮可以删除选中的维护请求。</w:t>
+      </w:r>
+    </w:p>
+    <w:p/>
+    <w:p>
+      <w:pPr>
+        <w:pStyle w:val="3"/>
+      </w:pPr>
+      <w:r>
+        <w:rPr>
+          <w:rFonts w:hint="eastAsia"/>
+        </w:rPr>
+        <w:t>指标审核</w:t>
+      </w:r>
+    </w:p>
+    <w:p>
+      <w:r>
+        <w:rPr>
+          <w:rFonts w:hint="eastAsia"/>
+        </w:rPr>
+        <w:t>对指标的维护操作（新增、修改、删除）需要由指标所属部门的具有指标管理员角色的用户审批才可生效。</w:t>
+      </w:r>
+    </w:p>
+    <w:p>
+      <w:r>
+        <w:rPr>
+          <w:rFonts w:hint="eastAsia"/>
+        </w:rPr>
+        <w:t>对衍生指标计算公式或维度上卷方式的调整会导致原有指标数据的失效</w:t>
+      </w:r>
+      <w:r>
+        <w:rPr>
+          <w:rFonts w:hint="eastAsia"/>
+        </w:rPr>
+        <w:t>。失效</w:t>
+      </w:r>
+      <w:r>
+        <w:rPr>
+          <w:rFonts w:hint="eastAsia"/>
+        </w:rPr>
+        <w:t>指标数据的删除、指标库结构的相应调整将在系统下一次执行指标数据加载时自动完成。</w:t>
+      </w:r>
+    </w:p>
+    <w:p>
+      <w:pPr>
+        <w:pStyle w:val="4"/>
+      </w:pPr>
+      <w:r>
+        <w:rPr>
+          <w:rFonts w:hint="eastAsia"/>
+        </w:rPr>
+        <w:t>指标维护审核</w:t>
+      </w:r>
+    </w:p>
+    <w:p>
+      <w:pPr>
+        <w:pStyle w:val="5"/>
+      </w:pPr>
+      <w:r>
+        <w:rPr>
+          <w:rFonts w:hint="eastAsia"/>
+        </w:rPr>
+        <w:t>业务规则</w:t>
+      </w:r>
+    </w:p>
+    <w:p>
+      <w:pPr>
+        <w:pStyle w:val="a5"/>
+        <w:numPr>
+          <w:ilvl w:val="0"/>
+          <w:numId w:val="34"/>
+        </w:numPr>
+        <w:ind w:firstLineChars="0"/>
+      </w:pPr>
+      <w:r>
+        <w:rPr>
+          <w:rFonts w:hint="eastAsia"/>
+        </w:rPr>
+        <w:t>指标管理系统维护部门的指标管理员可以审核对公开指标和本部门私有指标的维护操作，其他部门指标管理员只能审核对本部门指标的维护操作</w:t>
+      </w:r>
+      <w:r>
+        <w:rPr>
+          <w:rFonts w:hint="eastAsia"/>
+        </w:rPr>
+        <w:t>。</w:t>
+      </w:r>
+    </w:p>
+    <w:p>
+      <w:pPr>
+        <w:pStyle w:val="a5"/>
+        <w:numPr>
+          <w:ilvl w:val="0"/>
+          <w:numId w:val="34"/>
+        </w:numPr>
+        <w:ind w:firstLineChars="0"/>
+      </w:pPr>
+      <w:r>
+        <w:rPr>
+          <w:rFonts w:hint="eastAsia"/>
+        </w:rPr>
+        <w:t>删除指标操作审核通过后，该指标将从所有原有归属指标目录中剔除</w:t>
+      </w:r>
+      <w:r>
+        <w:rPr>
+          <w:rFonts w:hint="eastAsia"/>
+        </w:rPr>
+        <w:t>。</w:t>
+      </w:r>
+    </w:p>
+    <w:p>
+      <w:pPr>
+        <w:pStyle w:val="5"/>
+      </w:pPr>
+      <w:r>
+        <w:rPr>
+          <w:rFonts w:hint="eastAsia"/>
+        </w:rPr>
+        <w:t>操作步骤</w:t>
+      </w:r>
+    </w:p>
+    <w:p>
+      <w:pPr>
+        <w:pStyle w:val="a5"/>
+        <w:numPr>
+          <w:ilvl w:val="0"/>
+          <w:numId w:val="35"/>
+        </w:numPr>
+        <w:ind w:firstLineChars="0"/>
+      </w:pPr>
+      <w:r>
+        <w:rPr>
+          <w:rFonts w:hint="eastAsia"/>
+        </w:rPr>
+        <w:t>使用</w:t>
+      </w:r>
+      <w:r>
+        <w:rPr>
+          <w:rFonts w:hint="eastAsia"/>
+        </w:rPr>
+        <w:t>具有指标</w:t>
+      </w:r>
+      <w:r>
+        <w:rPr>
+          <w:rFonts w:hint="eastAsia"/>
+        </w:rPr>
+        <w:t>管理员</w:t>
+      </w:r>
+      <w:r>
+        <w:rPr>
+          <w:rFonts w:hint="eastAsia"/>
+        </w:rPr>
+        <w:t>角色</w:t>
+      </w:r>
+      <w:r>
+        <w:rPr>
+          <w:rFonts w:hint="eastAsia"/>
+        </w:rPr>
+        <w:t>的用户登录系统</w:t>
+      </w:r>
+      <w:r>
+        <w:rPr>
+          <w:rFonts w:hint="eastAsia"/>
+        </w:rPr>
+        <w:t>。</w:t>
+      </w:r>
+    </w:p>
+    <w:p>
+      <w:pPr>
+        <w:pStyle w:val="a5"/>
+        <w:numPr>
+          <w:ilvl w:val="0"/>
+          <w:numId w:val="35"/>
+        </w:numPr>
+        <w:ind w:firstLineChars="0"/>
+      </w:pPr>
+      <w:r>
+        <w:rPr>
+          <w:rFonts w:hint="eastAsia"/>
+        </w:rPr>
+        <w:lastRenderedPageBreak/>
+        <w:t>在</w:t>
+      </w:r>
+      <w:r>
+        <w:rPr>
+          <w:rFonts w:hint="eastAsia"/>
+        </w:rPr>
+        <w:t>菜单</w:t>
+      </w:r>
+      <w:r>
+        <w:rPr>
+          <w:rFonts w:hint="eastAsia"/>
+        </w:rPr>
+        <w:t>中选择“</w:t>
+      </w:r>
+      <w:r>
+        <w:rPr>
+          <w:rFonts w:hint="eastAsia"/>
+        </w:rPr>
+        <w:t>指标体系管理</w:t>
+      </w:r>
+      <w:r>
+        <w:rPr>
+          <w:rFonts w:hint="eastAsia"/>
+        </w:rPr>
+        <w:t>--&gt;</w:t>
+      </w:r>
+      <w:r>
+        <w:rPr>
+          <w:rFonts w:hint="eastAsia"/>
+        </w:rPr>
+        <w:t>指标</w:t>
+      </w:r>
+      <w:r>
+        <w:rPr>
+          <w:rFonts w:hint="eastAsia"/>
+        </w:rPr>
+        <w:t>审核</w:t>
+      </w:r>
+      <w:r>
+        <w:rPr>
+          <w:rFonts w:hint="eastAsia"/>
+        </w:rPr>
+        <w:t>”</w:t>
+      </w:r>
+      <w:r>
+        <w:rPr>
+          <w:rFonts w:hint="eastAsia"/>
+        </w:rPr>
+        <w:t xml:space="preserve"> </w:t>
+      </w:r>
+      <w:r>
+        <w:rPr>
+          <w:rFonts w:hint="eastAsia"/>
+        </w:rPr>
+        <w:t>，选择“指标维护请求”标签页</w:t>
+      </w:r>
+      <w:r>
+        <w:rPr>
+          <w:rFonts w:hint="eastAsia"/>
+        </w:rPr>
+        <w:t>。</w:t>
+      </w:r>
+    </w:p>
+    <w:p>
+      <w:pPr>
+        <w:pStyle w:val="a5"/>
+        <w:numPr>
+          <w:ilvl w:val="0"/>
+          <w:numId w:val="35"/>
+        </w:numPr>
+        <w:ind w:firstLineChars="0"/>
+      </w:pPr>
+      <w:r>
+        <w:rPr>
+          <w:rFonts w:hint="eastAsia"/>
+        </w:rPr>
+        <w:t>在指标</w:t>
+      </w:r>
+      <w:r>
+        <w:rPr>
+          <w:rFonts w:hint="eastAsia"/>
+        </w:rPr>
+        <w:t>审核</w:t>
+      </w:r>
+      <w:r>
+        <w:rPr>
+          <w:rFonts w:hint="eastAsia"/>
+        </w:rPr>
+        <w:t>界面上</w:t>
+      </w:r>
+      <w:r>
+        <w:rPr>
+          <w:rFonts w:hint="eastAsia"/>
+        </w:rPr>
+        <w:t>的“审批状态”栏选择“待审批”，</w:t>
+      </w:r>
+      <w:r>
+        <w:rPr>
+          <w:rFonts w:hint="eastAsia"/>
+        </w:rPr>
+        <w:t>点击“查询”按钮。系统显示</w:t>
+      </w:r>
+      <w:r>
+        <w:rPr>
+          <w:rFonts w:hint="eastAsia"/>
+        </w:rPr>
+        <w:t>所有待审批</w:t>
+      </w:r>
+      <w:r>
+        <w:rPr>
+          <w:rFonts w:hint="eastAsia"/>
+        </w:rPr>
+        <w:t>的指标</w:t>
+      </w:r>
+      <w:r>
+        <w:rPr>
+          <w:rFonts w:hint="eastAsia"/>
+        </w:rPr>
+        <w:t>维护请求</w:t>
+      </w:r>
+      <w:r>
+        <w:rPr>
+          <w:rFonts w:hint="eastAsia"/>
+        </w:rPr>
+        <w:t>列表。</w:t>
+      </w:r>
+    </w:p>
+    <w:p>
+      <w:pPr>
+        <w:pStyle w:val="a5"/>
+        <w:numPr>
+          <w:ilvl w:val="0"/>
+          <w:numId w:val="35"/>
+        </w:numPr>
+        <w:ind w:firstLineChars="0"/>
+      </w:pPr>
+      <w:r>
+        <w:rPr>
+          <w:rFonts w:hint="eastAsia"/>
+        </w:rPr>
+        <w:t>在列表中点击需要审批的指标条目右侧的“详情”按钮</w:t>
+      </w:r>
+      <w:r>
+        <w:rPr>
+          <w:rFonts w:hint="eastAsia"/>
+        </w:rPr>
+        <w:t>。</w:t>
+      </w:r>
+    </w:p>
+    <w:p>
+      <w:pPr>
+        <w:pStyle w:val="a5"/>
+        <w:numPr>
+          <w:ilvl w:val="0"/>
+          <w:numId w:val="35"/>
+        </w:numPr>
+        <w:ind w:firstLineChars="0"/>
+      </w:pPr>
+      <w:r>
+        <w:rPr>
+          <w:rFonts w:hint="eastAsia"/>
+        </w:rPr>
+        <w:t>检查指标配置修改类型（新增、修改和删除）和修改内容，如检查无误，则点击“通过”，否则点击“拒绝”。</w:t>
+      </w:r>
+    </w:p>
+    <w:p>
+      <w:pPr>
+        <w:pStyle w:val="a5"/>
+        <w:numPr>
+          <w:ilvl w:val="0"/>
+          <w:numId w:val="35"/>
+        </w:numPr>
+        <w:ind w:firstLineChars="0"/>
+      </w:pPr>
+      <w:r>
+        <w:rPr>
+          <w:rFonts w:hint="eastAsia"/>
+        </w:rPr>
+        <w:t>继续对列表中其他待审批指标维护请求进行审批</w:t>
+      </w:r>
+      <w:r>
+        <w:rPr>
+          <w:rFonts w:hint="eastAsia"/>
+        </w:rPr>
+        <w:t>。</w:t>
+      </w:r>
+    </w:p>
+    <w:p/>
+    <w:p>
+      <w:pPr>
+        <w:pStyle w:val="3"/>
+      </w:pPr>
+      <w:r>
+        <w:rPr>
+          <w:rFonts w:hint="eastAsia"/>
+        </w:rPr>
+        <w:t>指标数据加载</w:t>
+      </w:r>
+    </w:p>
+    <w:p>
+      <w:r>
+        <w:rPr>
+          <w:rFonts w:hint="eastAsia"/>
+        </w:rPr>
+        <w:t>用户</w:t>
+      </w:r>
+      <w:r>
+        <w:rPr>
+          <w:rFonts w:hint="eastAsia"/>
+        </w:rPr>
+        <w:t>完成</w:t>
+      </w:r>
+      <w:r>
+        <w:rPr>
+          <w:rFonts w:hint="eastAsia"/>
+        </w:rPr>
+        <w:t>指标（包括基础指标和衍生指标）的配置，验证无误并审批通过后，需要通过指标数据加载完成指标数据的计算。</w:t>
+      </w:r>
+    </w:p>
+    <w:p>
+      <w:r>
+        <w:rPr>
+          <w:rFonts w:hint="eastAsia"/>
+        </w:rPr>
+        <w:t>指标数据的加载可以采用自动加载和即时加载两种方式。自动加载是通过在任务调度系统中配置指标数据加载作业，定期执行</w:t>
+      </w:r>
+      <w:r>
+        <w:rPr>
+          <w:rFonts w:hint="eastAsia"/>
+        </w:rPr>
+        <w:t>所有指标的</w:t>
+      </w:r>
+      <w:r>
+        <w:rPr>
+          <w:rFonts w:hint="eastAsia"/>
+        </w:rPr>
+        <w:t>数据加载任务；即时加载是由指标操作员</w:t>
+      </w:r>
+      <w:r>
+        <w:rPr>
+          <w:rFonts w:hint="eastAsia"/>
+        </w:rPr>
+        <w:t>使用</w:t>
+      </w:r>
+      <w:r>
+        <w:rPr>
+          <w:rFonts w:hint="eastAsia"/>
+        </w:rPr>
+        <w:t>指标管理系统</w:t>
+      </w:r>
+      <w:r>
+        <w:rPr>
+          <w:rFonts w:hint="eastAsia"/>
+        </w:rPr>
+        <w:t>的指标数据加载功能执行的针对特定指标集合的指标数据立即加载。</w:t>
+      </w:r>
+    </w:p>
+    <w:p>
+      <w:pPr>
+        <w:pStyle w:val="4"/>
+      </w:pPr>
+      <w:r>
+        <w:rPr>
+          <w:rFonts w:hint="eastAsia"/>
+        </w:rPr>
+        <w:t>指标数据自动加载</w:t>
+      </w:r>
+    </w:p>
+    <w:p>
+      <w:r>
+        <w:rPr>
+          <w:rFonts w:hint="eastAsia"/>
+        </w:rPr>
+        <w:t>尚未实现。</w:t>
+      </w:r>
+    </w:p>
+    <w:p>
+      <w:pPr>
+        <w:pStyle w:val="4"/>
+      </w:pPr>
+      <w:r>
+        <w:rPr>
+          <w:rFonts w:hint="eastAsia"/>
+        </w:rPr>
+        <w:t>指标数据即时加载</w:t>
+      </w:r>
+    </w:p>
+    <w:p>
+      <w:pPr>
+        <w:pStyle w:val="5"/>
+      </w:pPr>
+      <w:r>
+        <w:rPr>
+          <w:rFonts w:hint="eastAsia"/>
+        </w:rPr>
+        <w:t>业务规则</w:t>
+      </w:r>
+    </w:p>
+    <w:p>
+      <w:pPr>
+        <w:pStyle w:val="a5"/>
+        <w:numPr>
+          <w:ilvl w:val="0"/>
+          <w:numId w:val="40"/>
+        </w:numPr>
+        <w:ind w:firstLineChars="0"/>
+      </w:pPr>
+      <w:r>
+        <w:rPr>
+          <w:rFonts w:hint="eastAsia"/>
+        </w:rPr>
+        <w:t>前一次指标数据即时加载完成之前，不可以开始下一次即时加载操作。</w:t>
+      </w:r>
+    </w:p>
+    <w:p>
+      <w:pPr>
+        <w:pStyle w:val="a5"/>
+        <w:numPr>
+          <w:ilvl w:val="0"/>
+          <w:numId w:val="40"/>
+        </w:numPr>
+        <w:ind w:firstLineChars="0"/>
+      </w:pPr>
+      <w:r>
+        <w:rPr>
+          <w:rFonts w:hint="eastAsia"/>
+        </w:rPr>
+        <w:t>系统将按照</w:t>
+      </w:r>
+      <w:r>
+        <w:rPr>
+          <w:rFonts w:hint="eastAsia"/>
+        </w:rPr>
+        <w:t>纳入</w:t>
+      </w:r>
+      <w:r>
+        <w:rPr>
+          <w:rFonts w:hint="eastAsia"/>
+        </w:rPr>
+        <w:t>本次即时加载范围内的指标之间的依赖关系决定各指标的加载次序，未纳入本次即时加载范围的指标与本次加载范围内指标之</w:t>
+      </w:r>
+      <w:r>
+        <w:rPr>
+          <w:rFonts w:hint="eastAsia"/>
+        </w:rPr>
+        <w:lastRenderedPageBreak/>
+        <w:t>间的依赖关系不影响指标加载次序。</w:t>
+      </w:r>
+      <w:r>
+        <w:rPr>
+          <w:rFonts w:hint="eastAsia"/>
+        </w:rPr>
+        <w:t>如果纳入即时加载的指标依赖于即时加载范围之外的指标数据，用户需确保这些被依赖的指标数据已经准备就绪，否则将导致即时加载的结果不正确。</w:t>
+      </w:r>
+    </w:p>
+    <w:p>
+      <w:pPr>
+        <w:pStyle w:val="a5"/>
+        <w:numPr>
+          <w:ilvl w:val="0"/>
+          <w:numId w:val="40"/>
+        </w:numPr>
+        <w:ind w:firstLineChars="0"/>
+      </w:pPr>
+      <w:r>
+        <w:rPr>
+          <w:rFonts w:hint="eastAsia"/>
+        </w:rPr>
+        <w:t>用户在提交即时加载前指定的指标加载参数，对</w:t>
+      </w:r>
+      <w:r>
+        <w:rPr>
+          <w:rFonts w:hint="eastAsia"/>
+        </w:rPr>
+        <w:t>纳入</w:t>
+      </w:r>
+      <w:r>
+        <w:rPr>
+          <w:rFonts w:hint="eastAsia"/>
+        </w:rPr>
+        <w:t>本次即时加载的所有指标都有效。</w:t>
+      </w:r>
+    </w:p>
+    <w:p>
+      <w:pPr>
+        <w:pStyle w:val="a5"/>
+        <w:numPr>
+          <w:ilvl w:val="0"/>
+          <w:numId w:val="40"/>
+        </w:numPr>
+        <w:ind w:firstLineChars="0"/>
+      </w:pPr>
+      <w:r>
+        <w:rPr>
+          <w:rFonts w:hint="eastAsia"/>
+        </w:rPr>
+        <w:t>指标数据即时加载采用异步方式在后台执行，用户关闭页面或退出登录都不影响已发起的指标数据即时加载操作，用户重新打开指标数据加载页面时可以观察到上次执行的数据加载操作的执行状态。</w:t>
+      </w:r>
+    </w:p>
+    <w:p>
+      <w:pPr>
+        <w:pStyle w:val="5"/>
+      </w:pPr>
+      <w:r>
+        <w:rPr>
+          <w:rFonts w:hint="eastAsia"/>
+        </w:rPr>
+        <w:t>操作步骤</w:t>
+      </w:r>
+    </w:p>
+    <w:p>
+      <w:pPr>
+        <w:pStyle w:val="a5"/>
+        <w:numPr>
+          <w:ilvl w:val="0"/>
+          <w:numId w:val="41"/>
+        </w:numPr>
+        <w:ind w:firstLineChars="0"/>
+      </w:pPr>
+      <w:r>
+        <w:rPr>
+          <w:rFonts w:hint="eastAsia"/>
+        </w:rPr>
+        <w:t>使用</w:t>
+      </w:r>
+      <w:r>
+        <w:rPr>
+          <w:rFonts w:hint="eastAsia"/>
+        </w:rPr>
+        <w:t>具有指标操作员角色</w:t>
+      </w:r>
+      <w:r>
+        <w:rPr>
+          <w:rFonts w:hint="eastAsia"/>
+        </w:rPr>
+        <w:t>的用户登录系统</w:t>
+      </w:r>
+      <w:r>
+        <w:rPr>
+          <w:rFonts w:hint="eastAsia"/>
+        </w:rPr>
+        <w:t>。</w:t>
+      </w:r>
+    </w:p>
+    <w:p>
+      <w:pPr>
+        <w:pStyle w:val="a5"/>
+        <w:numPr>
+          <w:ilvl w:val="0"/>
+          <w:numId w:val="41"/>
+        </w:numPr>
+        <w:ind w:firstLineChars="0"/>
+      </w:pPr>
+      <w:r>
+        <w:rPr>
+          <w:rFonts w:hint="eastAsia"/>
+        </w:rPr>
+        <w:t>在</w:t>
+      </w:r>
+      <w:r>
+        <w:rPr>
+          <w:rFonts w:hint="eastAsia"/>
+        </w:rPr>
+        <w:t>菜单</w:t>
+      </w:r>
+      <w:r>
+        <w:rPr>
+          <w:rFonts w:hint="eastAsia"/>
+        </w:rPr>
+        <w:t>中选择“</w:t>
+      </w:r>
+      <w:r>
+        <w:rPr>
+          <w:rFonts w:hint="eastAsia"/>
+        </w:rPr>
+        <w:t>指标体系管理</w:t>
+      </w:r>
+      <w:r>
+        <w:rPr>
+          <w:rFonts w:hint="eastAsia"/>
+        </w:rPr>
+        <w:t>--&gt;</w:t>
+      </w:r>
+      <w:r>
+        <w:rPr>
+          <w:rFonts w:hint="eastAsia"/>
+        </w:rPr>
+        <w:t>指标</w:t>
+      </w:r>
+      <w:r>
+        <w:rPr>
+          <w:rFonts w:hint="eastAsia"/>
+        </w:rPr>
+        <w:t>数据加载</w:t>
+      </w:r>
+      <w:r>
+        <w:rPr>
+          <w:rFonts w:hint="eastAsia"/>
+        </w:rPr>
         <w:t>”。</w:t>
       </w:r>
     </w:p>
@@ -11650,47 +12953,424 @@
         <w:pStyle w:val="a5"/>
         <w:numPr>
           <w:ilvl w:val="0"/>
-          <w:numId w:val="33"/>
-        </w:numPr>
-        <w:ind w:firstLineChars="0"/>
-      </w:pPr>
-      <w:r>
-        <w:rPr>
-          <w:rFonts w:hint="eastAsia"/>
-        </w:rPr>
-        <w:t>在指标维护界面上输入指标查询条件，点击“查询”按钮。系统显示符合查询条件的指标列表。</w:t>
-      </w:r>
-    </w:p>
-    <w:p>
-      <w:pPr>
-        <w:pStyle w:val="a5"/>
-        <w:numPr>
-          <w:ilvl w:val="0"/>
-          <w:numId w:val="33"/>
-        </w:numPr>
-        <w:ind w:firstLineChars="0"/>
-      </w:pPr>
-      <w:r>
-        <w:rPr>
-          <w:rFonts w:hint="eastAsia"/>
-        </w:rPr>
-        <w:t>在列表中勾选需要删除的指标，点击右上角“删除”按钮。</w:t>
-      </w:r>
-    </w:p>
-    <w:p>
-      <w:pPr>
-        <w:pStyle w:val="a5"/>
-        <w:numPr>
-          <w:ilvl w:val="0"/>
-          <w:numId w:val="33"/>
-        </w:numPr>
-        <w:ind w:firstLineChars="0"/>
-      </w:pPr>
-      <w:r>
-        <w:rPr>
-          <w:rFonts w:hint="eastAsia"/>
-        </w:rPr>
-        <w:t>在删除确认对话框中选择“确认”。</w:t>
+          <w:numId w:val="41"/>
+        </w:numPr>
+        <w:ind w:firstLineChars="0"/>
+      </w:pPr>
+      <w:r>
+        <w:rPr>
+          <w:rFonts w:hint="eastAsia"/>
+        </w:rPr>
+        <w:t>用户在左侧指标目录树中选择要进行加载的指标，加入右侧备选指标列表。</w:t>
+      </w:r>
+    </w:p>
+    <w:p>
+      <w:pPr>
+        <w:pStyle w:val="a5"/>
+        <w:numPr>
+          <w:ilvl w:val="0"/>
+          <w:numId w:val="41"/>
+        </w:numPr>
+        <w:ind w:firstLineChars="0"/>
+      </w:pPr>
+      <w:r>
+        <w:rPr>
+          <w:rFonts w:hint="eastAsia"/>
+        </w:rPr>
+        <w:t>用户在右侧备选指标列表中</w:t>
+      </w:r>
+      <w:r>
+        <w:rPr>
+          <w:rFonts w:hint="eastAsia"/>
+        </w:rPr>
+        <w:t>勾选</w:t>
+      </w:r>
+      <w:r>
+        <w:rPr>
+          <w:rFonts w:hint="eastAsia"/>
+        </w:rPr>
+        <w:t>要加载的指标。</w:t>
+      </w:r>
+    </w:p>
+    <w:p>
+      <w:pPr>
+        <w:pStyle w:val="a5"/>
+        <w:numPr>
+          <w:ilvl w:val="0"/>
+          <w:numId w:val="41"/>
+        </w:numPr>
+        <w:ind w:firstLineChars="0"/>
+      </w:pPr>
+      <w:r>
+        <w:rPr>
+          <w:rFonts w:hint="eastAsia"/>
+        </w:rPr>
+        <w:t>点击“参数设置”按钮，设置指标加载时使用的参数。对于已经在参数维护功能中设置参数值的参数，不能在此处修改。用户在此处设置的参数值在</w:t>
+      </w:r>
+      <w:r>
+        <w:rPr>
+          <w:rFonts w:hint="eastAsia"/>
+        </w:rPr>
+        <w:t>关闭指标数据加载页面</w:t>
+      </w:r>
+      <w:r>
+        <w:rPr>
+          <w:rFonts w:hint="eastAsia"/>
+        </w:rPr>
+        <w:t>时将被丢弃。</w:t>
+      </w:r>
+    </w:p>
+    <w:p>
+      <w:pPr>
+        <w:pStyle w:val="a5"/>
+        <w:numPr>
+          <w:ilvl w:val="0"/>
+          <w:numId w:val="41"/>
+        </w:numPr>
+        <w:ind w:firstLineChars="0"/>
+      </w:pPr>
+      <w:r>
+        <w:rPr>
+          <w:rFonts w:hint="eastAsia"/>
+        </w:rPr>
+        <w:t>点击“开始加载”，</w:t>
+      </w:r>
+      <w:r>
+        <w:rPr>
+          <w:rFonts w:hint="eastAsia"/>
+        </w:rPr>
+        <w:t>使用当前参数对在</w:t>
+      </w:r>
+      <w:r>
+        <w:rPr>
+          <w:rFonts w:hint="eastAsia"/>
+        </w:rPr>
+        <w:t>备选指标列表中选中的指标</w:t>
+      </w:r>
+      <w:r>
+        <w:rPr>
+          <w:rFonts w:hint="eastAsia"/>
+        </w:rPr>
+        <w:t>执行即时指标数据加载</w:t>
+      </w:r>
+      <w:r>
+        <w:rPr>
+          <w:rFonts w:hint="eastAsia"/>
+        </w:rPr>
+        <w:t>。</w:t>
+      </w:r>
+    </w:p>
+    <w:p>
+      <w:pPr>
+        <w:pStyle w:val="a5"/>
+        <w:numPr>
+          <w:ilvl w:val="0"/>
+          <w:numId w:val="41"/>
+        </w:numPr>
+        <w:ind w:firstLineChars="0"/>
+      </w:pPr>
+      <w:r>
+        <w:rPr>
+          <w:rFonts w:hint="eastAsia"/>
+        </w:rPr>
+        <w:t>点击“刷新”，在“加载状态”栏中更新指标加载状态。</w:t>
+      </w:r>
+    </w:p>
+    <w:p>
+      <w:pPr>
+        <w:pStyle w:val="a5"/>
+        <w:numPr>
+          <w:ilvl w:val="0"/>
+          <w:numId w:val="41"/>
+        </w:numPr>
+        <w:ind w:firstLineChars="0"/>
+      </w:pPr>
+      <w:r>
+        <w:rPr>
+          <w:rFonts w:hint="eastAsia"/>
+        </w:rPr>
+        <w:t>点击“取消加载”，取消尚未开始执行的指标加载。</w:t>
+      </w:r>
+    </w:p>
+    <w:p>
+      <w:pPr>
+        <w:pStyle w:val="a5"/>
+        <w:numPr>
+          <w:ilvl w:val="0"/>
+          <w:numId w:val="41"/>
+        </w:numPr>
+        <w:ind w:firstLineChars="0"/>
+      </w:pPr>
+      <w:r>
+        <w:rPr>
+          <w:rFonts w:hint="eastAsia"/>
+        </w:rPr>
+        <w:t>点击“删除”，从备选指标列表中删除选中的指标。</w:t>
+      </w:r>
+    </w:p>
+    <w:p>
+      <w:pPr>
+        <w:pStyle w:val="a5"/>
+        <w:numPr>
+          <w:ilvl w:val="0"/>
+          <w:numId w:val="41"/>
+        </w:numPr>
+        <w:ind w:firstLineChars="0"/>
+      </w:pPr>
+      <w:r>
+        <w:rPr>
+          <w:rFonts w:hint="eastAsia"/>
+        </w:rPr>
+        <w:t>在“系统状态”</w:t>
+      </w:r>
+      <w:r>
+        <w:rPr>
+          <w:rFonts w:hint="eastAsia"/>
+        </w:rPr>
+        <w:t>栏位</w:t>
+      </w:r>
+      <w:r>
+        <w:rPr>
+          <w:rFonts w:hint="eastAsia"/>
+        </w:rPr>
+        <w:t>，显示</w:t>
+      </w:r>
+      <w:r>
+        <w:rPr>
+          <w:rFonts w:hint="eastAsia"/>
+        </w:rPr>
+        <w:t>的是系统操作状态：</w:t>
+      </w:r>
+      <w:r>
+        <w:rPr>
+          <w:rFonts w:hint="eastAsia"/>
+        </w:rPr>
+        <w:t>“执行中</w:t>
+      </w:r>
+      <w:r>
+        <w:rPr>
+          <w:rFonts w:hint="eastAsia"/>
+        </w:rPr>
+        <w:t>/</w:t>
+      </w:r>
+      <w:r>
+        <w:rPr>
+          <w:rFonts w:hint="eastAsia"/>
+        </w:rPr>
+        <w:t>空闲</w:t>
+      </w:r>
+      <w:r>
+        <w:rPr>
+          <w:rFonts w:hint="eastAsia"/>
+        </w:rPr>
+        <w:t>"</w:t>
+      </w:r>
+      <w:r>
+        <w:rPr>
+          <w:rFonts w:hint="eastAsia"/>
+        </w:rPr>
+        <w:t>。</w:t>
+      </w:r>
+    </w:p>
+    <w:p>
+      <w:pPr>
+        <w:pStyle w:val="a5"/>
+        <w:numPr>
+          <w:ilvl w:val="0"/>
+          <w:numId w:val="41"/>
+        </w:numPr>
+        <w:ind w:firstLineChars="0"/>
+      </w:pPr>
+      <w:r>
+        <w:rPr>
+          <w:rFonts w:hint="eastAsia"/>
+        </w:rPr>
+        <w:t>在</w:t>
+      </w:r>
+      <w:r>
+        <w:rPr>
+          <w:rFonts w:hint="eastAsia"/>
+        </w:rPr>
+        <w:t>“</w:t>
+      </w:r>
+      <w:r>
+        <w:rPr>
+          <w:rFonts w:hint="eastAsia"/>
+        </w:rPr>
+        <w:t>执行时间</w:t>
+      </w:r>
+      <w:r>
+        <w:rPr>
+          <w:rFonts w:hint="eastAsia"/>
+        </w:rPr>
+        <w:t>”栏位</w:t>
+      </w:r>
+      <w:r>
+        <w:rPr>
+          <w:rFonts w:hint="eastAsia"/>
+        </w:rPr>
+        <w:t>，实时更新本次指标加载已花费的时间（秒）。</w:t>
+      </w:r>
+    </w:p>
+    <w:p>
+      <w:pPr>
+        <w:pStyle w:val="3"/>
+      </w:pPr>
+      <w:r>
+        <w:rPr>
+          <w:rFonts w:hint="eastAsia"/>
+        </w:rPr>
+        <w:t>指标参数维护</w:t>
+      </w:r>
+    </w:p>
+    <w:p>
+      <w:r>
+        <w:rPr>
+          <w:rFonts w:hint="eastAsia"/>
+        </w:rPr>
+        <w:t>指标管理系统中使用的参数有</w:t>
+      </w:r>
+      <w:r>
+        <w:rPr>
+          <w:rFonts w:hint="eastAsia"/>
+        </w:rPr>
+        <w:t>三</w:t>
+      </w:r>
+      <w:r>
+        <w:rPr>
+          <w:rFonts w:hint="eastAsia"/>
+        </w:rPr>
+        <w:t>类，</w:t>
+      </w:r>
+    </w:p>
+    <w:p>
+      <w:pPr>
+        <w:pStyle w:val="a5"/>
+        <w:numPr>
+          <w:ilvl w:val="0"/>
+          <w:numId w:val="105"/>
+        </w:numPr>
+        <w:ind w:firstLineChars="0"/>
+      </w:pPr>
+      <w:r>
+        <w:rPr>
+          <w:rFonts w:hint="eastAsia"/>
+        </w:rPr>
+        <w:lastRenderedPageBreak/>
+        <w:t>系统参数</w:t>
+      </w:r>
+    </w:p>
+    <w:p>
+      <w:pPr>
+        <w:ind w:left="420"/>
+      </w:pPr>
+      <w:r>
+        <w:rPr>
+          <w:rFonts w:hint="eastAsia"/>
+        </w:rPr>
+        <w:t>系统参数是控制指标管理系统本身运行的参数，用户可以查看这些参数的值，但不可以修改；</w:t>
+      </w:r>
+    </w:p>
+    <w:p>
+      <w:pPr>
+        <w:pStyle w:val="a5"/>
+        <w:numPr>
+          <w:ilvl w:val="0"/>
+          <w:numId w:val="105"/>
+        </w:numPr>
+        <w:ind w:firstLineChars="0"/>
+      </w:pPr>
+      <w:r>
+        <w:rPr>
+          <w:rFonts w:hint="eastAsia"/>
+        </w:rPr>
+        <w:t>用户参数</w:t>
+      </w:r>
+    </w:p>
+    <w:p>
+      <w:pPr>
+        <w:ind w:left="420"/>
+      </w:pPr>
+      <w:r>
+        <w:rPr>
+          <w:rFonts w:hint="eastAsia"/>
+        </w:rPr>
+        <w:t>用户参数是用户可以自由定义和修改的参数，主要用在用户定义的基础指标数据查询语句和衍生指标计算公式中，表示一些可能需要经常调整的常数或者系数；</w:t>
+      </w:r>
+    </w:p>
+    <w:p>
+      <w:pPr>
+        <w:pStyle w:val="a5"/>
+        <w:numPr>
+          <w:ilvl w:val="0"/>
+          <w:numId w:val="105"/>
+        </w:numPr>
+        <w:ind w:firstLineChars="0"/>
+      </w:pPr>
+      <w:r>
+        <w:rPr>
+          <w:rFonts w:hint="eastAsia"/>
+        </w:rPr>
+        <w:t>指标加载参数</w:t>
+      </w:r>
+    </w:p>
+    <w:p>
+      <w:pPr>
+        <w:ind w:left="420"/>
+      </w:pPr>
+      <w:r>
+        <w:rPr>
+          <w:rFonts w:hint="eastAsia"/>
+        </w:rPr>
+        <w:t>指标加载参数</w:t>
+      </w:r>
+      <w:r>
+        <w:rPr>
+          <w:rFonts w:hint="eastAsia"/>
+        </w:rPr>
+        <w:t>主要用在用户定义的基础指标数据查询语句中</w:t>
+      </w:r>
+      <w:r>
+        <w:rPr>
+          <w:rFonts w:hint="eastAsia"/>
+        </w:rPr>
+        <w:t>，用于限定</w:t>
+      </w:r>
+      <w:r>
+        <w:rPr>
+          <w:rFonts w:hint="eastAsia"/>
+        </w:rPr>
+        <w:t>本次指标加载所使用的</w:t>
+      </w:r>
+      <w:r>
+        <w:rPr>
+          <w:rFonts w:hint="eastAsia"/>
+        </w:rPr>
+        <w:t>源数据的范围</w:t>
+      </w:r>
+      <w:r>
+        <w:rPr>
+          <w:rFonts w:hint="eastAsia"/>
+        </w:rPr>
+        <w:t>，最常用的指标加载参数是系统日期参数</w:t>
+      </w:r>
+      <w:r>
+        <w:rPr>
+          <w:rFonts w:hint="eastAsia"/>
+        </w:rPr>
+        <w:t>。</w:t>
+      </w:r>
+      <w:r>
+        <w:rPr>
+          <w:rFonts w:hint="eastAsia"/>
+        </w:rPr>
+        <w:t>用户可以在参数维护功能中为指标加载参数设置默认值，在执行指标数据加载时，</w:t>
+      </w:r>
+      <w:r>
+        <w:rPr>
+          <w:rFonts w:hint="eastAsia"/>
+        </w:rPr>
+        <w:t>如果用户没有为该参数提供参数值，则使用该参数的默认参数值，如果也没有为这个参数定义默认值，则指标数据加载将执行失败。</w:t>
       </w:r>
     </w:p>
     <w:p>
@@ -11701,15 +13381,7 @@
         <w:rPr>
           <w:rFonts w:hint="eastAsia"/>
         </w:rPr>
-        <w:t>指标维护请求的修改</w:t>
-      </w:r>
-    </w:p>
-    <w:p>
-      <w:r>
-        <w:rPr>
-          <w:rFonts w:hint="eastAsia"/>
-        </w:rPr>
-        <w:t>在指标维护请求被审批之前，本部门的指标操作员可以删除或修改指标维护请求的内容。</w:t>
+        <w:t>指标加载参数维护</w:t>
       </w:r>
     </w:p>
     <w:p>
@@ -11728,29 +13400,134 @@
         <w:pStyle w:val="a5"/>
         <w:numPr>
           <w:ilvl w:val="0"/>
-          <w:numId w:val="36"/>
-        </w:numPr>
-        <w:ind w:firstLineChars="0"/>
-      </w:pPr>
-      <w:r>
-        <w:rPr>
-          <w:rFonts w:hint="eastAsia"/>
-        </w:rPr>
-        <w:t>新增指标维护请求的所有指标属性都可以调整</w:t>
-      </w:r>
-      <w:r>
-        <w:rPr>
-          <w:rFonts w:hint="eastAsia"/>
-        </w:rPr>
-        <w:t>。</w:t>
-      </w:r>
-    </w:p>
-    <w:p>
-      <w:pPr>
-        <w:pStyle w:val="a5"/>
-        <w:numPr>
-          <w:ilvl w:val="0"/>
-          <w:numId w:val="36"/>
+          <w:numId w:val="42"/>
+        </w:numPr>
+        <w:ind w:firstLineChars="0"/>
+      </w:pPr>
+      <w:r>
+        <w:rPr>
+          <w:rFonts w:hint="eastAsia"/>
+        </w:rPr>
+        <w:t>用户可以查看系统内置的系统参数，但是不能增加、修改或删除系统参数，也不能修改系统参数的参数值。</w:t>
+      </w:r>
+    </w:p>
+    <w:p>
+      <w:pPr>
+        <w:pStyle w:val="a5"/>
+        <w:numPr>
+          <w:ilvl w:val="0"/>
+          <w:numId w:val="42"/>
+        </w:numPr>
+        <w:ind w:firstLineChars="0"/>
+      </w:pPr>
+      <w:r>
+        <w:rPr>
+          <w:rFonts w:hint="eastAsia"/>
+        </w:rPr>
+        <w:t>用户可以增加、修改或删除指标加载参数</w:t>
+      </w:r>
+      <w:r>
+        <w:rPr>
+          <w:rFonts w:hint="eastAsia"/>
+        </w:rPr>
+        <w:t>和用户参数</w:t>
+      </w:r>
+      <w:r>
+        <w:rPr>
+          <w:rFonts w:hint="eastAsia"/>
+        </w:rPr>
+        <w:t>，或修改</w:t>
+      </w:r>
+      <w:r>
+        <w:rPr>
+          <w:rFonts w:hint="eastAsia"/>
+        </w:rPr>
+        <w:t>这些参数的</w:t>
+      </w:r>
+      <w:r>
+        <w:rPr>
+          <w:rFonts w:hint="eastAsia"/>
+        </w:rPr>
+        <w:t>参数值。</w:t>
+      </w:r>
+    </w:p>
+    <w:p>
+      <w:pPr>
+        <w:pStyle w:val="a5"/>
+        <w:numPr>
+          <w:ilvl w:val="0"/>
+          <w:numId w:val="42"/>
+        </w:numPr>
+        <w:ind w:firstLineChars="0"/>
+      </w:pPr>
+      <w:r>
+        <w:rPr>
+          <w:rFonts w:hint="eastAsia"/>
+        </w:rPr>
+        <w:t>参数代码必须唯一。</w:t>
+      </w:r>
+    </w:p>
+    <w:p>
+      <w:pPr>
+        <w:pStyle w:val="5"/>
+      </w:pPr>
+      <w:r>
+        <w:rPr>
+          <w:rFonts w:hint="eastAsia"/>
+        </w:rPr>
+        <w:t>操作步骤</w:t>
+      </w:r>
+    </w:p>
+    <w:p>
+      <w:pPr>
+        <w:pStyle w:val="a5"/>
+        <w:numPr>
+          <w:ilvl w:val="0"/>
+          <w:numId w:val="43"/>
+        </w:numPr>
+        <w:ind w:firstLineChars="0"/>
+      </w:pPr>
+      <w:r>
+        <w:rPr>
+          <w:rFonts w:hint="eastAsia"/>
+        </w:rPr>
+        <w:t>使用具有指标操作员角色的用户登录系统。</w:t>
+      </w:r>
+    </w:p>
+    <w:p>
+      <w:pPr>
+        <w:pStyle w:val="a5"/>
+        <w:numPr>
+          <w:ilvl w:val="0"/>
+          <w:numId w:val="43"/>
+        </w:numPr>
+        <w:ind w:firstLineChars="0"/>
+      </w:pPr>
+      <w:r>
+        <w:rPr>
+          <w:rFonts w:hint="eastAsia"/>
+        </w:rPr>
+        <w:t>在菜单中选择“指标体系管理</w:t>
+      </w:r>
+      <w:r>
+        <w:rPr>
+          <w:rFonts w:hint="eastAsia"/>
+        </w:rPr>
+        <w:t>--&gt;</w:t>
+      </w:r>
+      <w:r>
+        <w:rPr>
+          <w:rFonts w:hint="eastAsia"/>
+        </w:rPr>
+        <w:t>指标参数维护”，显示全部参数列表。</w:t>
+      </w:r>
+    </w:p>
+    <w:p>
+      <w:pPr>
+        <w:pStyle w:val="a5"/>
+        <w:numPr>
+          <w:ilvl w:val="0"/>
+          <w:numId w:val="43"/>
         </w:numPr>
         <w:ind w:firstLineChars="0"/>
       </w:pPr>
@@ -11759,1279 +13536,7 @@
           <w:rFonts w:hint="eastAsia"/>
         </w:rPr>
         <w:lastRenderedPageBreak/>
-        <w:t>修改指标维护请求中的指标代码不允许修改，如果维护的是基础指标，则指标维度不允许调整（包括上卷方式）。</w:t>
-      </w:r>
-    </w:p>
-    <w:p>
-      <w:pPr>
-        <w:pStyle w:val="5"/>
-      </w:pPr>
-      <w:r>
-        <w:rPr>
-          <w:rFonts w:hint="eastAsia"/>
-        </w:rPr>
-        <w:t>操作步骤</w:t>
-      </w:r>
-    </w:p>
-    <w:p>
-      <w:pPr>
-        <w:pStyle w:val="a5"/>
-        <w:numPr>
-          <w:ilvl w:val="0"/>
-          <w:numId w:val="37"/>
-        </w:numPr>
-        <w:ind w:firstLineChars="0"/>
-      </w:pPr>
-      <w:r>
-        <w:rPr>
-          <w:rFonts w:hint="eastAsia"/>
-        </w:rPr>
-        <w:t>使用</w:t>
-      </w:r>
-      <w:r>
-        <w:rPr>
-          <w:rFonts w:hint="eastAsia"/>
-        </w:rPr>
-        <w:t>具有指标操作员角色</w:t>
-      </w:r>
-      <w:r>
-        <w:rPr>
-          <w:rFonts w:hint="eastAsia"/>
-        </w:rPr>
-        <w:t>的用户登录系统</w:t>
-      </w:r>
-      <w:r>
-        <w:rPr>
-          <w:rFonts w:hint="eastAsia"/>
-        </w:rPr>
-        <w:t>。</w:t>
-      </w:r>
-    </w:p>
-    <w:p>
-      <w:pPr>
-        <w:pStyle w:val="a5"/>
-        <w:numPr>
-          <w:ilvl w:val="0"/>
-          <w:numId w:val="37"/>
-        </w:numPr>
-        <w:ind w:firstLineChars="0"/>
-      </w:pPr>
-      <w:r>
-        <w:rPr>
-          <w:rFonts w:hint="eastAsia"/>
-        </w:rPr>
-        <w:t>在</w:t>
-      </w:r>
-      <w:r>
-        <w:rPr>
-          <w:rFonts w:hint="eastAsia"/>
-        </w:rPr>
-        <w:t>菜单</w:t>
-      </w:r>
-      <w:r>
-        <w:rPr>
-          <w:rFonts w:hint="eastAsia"/>
-        </w:rPr>
-        <w:t>中选择“</w:t>
-      </w:r>
-      <w:r>
-        <w:rPr>
-          <w:rFonts w:hint="eastAsia"/>
-        </w:rPr>
-        <w:t>指标体系管理</w:t>
-      </w:r>
-      <w:r>
-        <w:rPr>
-          <w:rFonts w:hint="eastAsia"/>
-        </w:rPr>
-        <w:t>--&gt;</w:t>
-      </w:r>
-      <w:r>
-        <w:rPr>
-          <w:rFonts w:hint="eastAsia"/>
-        </w:rPr>
-        <w:t>指标维护</w:t>
-      </w:r>
-      <w:r>
-        <w:rPr>
-          <w:rFonts w:hint="eastAsia"/>
-        </w:rPr>
-        <w:t>”。</w:t>
-      </w:r>
-    </w:p>
-    <w:p>
-      <w:pPr>
-        <w:pStyle w:val="a5"/>
-        <w:numPr>
-          <w:ilvl w:val="0"/>
-          <w:numId w:val="37"/>
-        </w:numPr>
-        <w:ind w:firstLineChars="0"/>
-      </w:pPr>
-      <w:r>
-        <w:rPr>
-          <w:rFonts w:hint="eastAsia"/>
-        </w:rPr>
-        <w:t>在指标维护界面上的“</w:t>
-      </w:r>
-      <w:r>
-        <w:rPr>
-          <w:rFonts w:hint="eastAsia"/>
-        </w:rPr>
-        <w:t>审批</w:t>
-      </w:r>
-      <w:r>
-        <w:rPr>
-          <w:rFonts w:hint="eastAsia"/>
-        </w:rPr>
-        <w:t>状态”处选择“待审批”，点击“查询”按钮。系统显示所有待审批的指标维护请求列表。</w:t>
-      </w:r>
-    </w:p>
-    <w:p>
-      <w:pPr>
-        <w:pStyle w:val="a5"/>
-        <w:numPr>
-          <w:ilvl w:val="0"/>
-          <w:numId w:val="37"/>
-        </w:numPr>
-        <w:ind w:firstLineChars="0"/>
-      </w:pPr>
-      <w:r>
-        <w:rPr>
-          <w:rFonts w:hint="eastAsia"/>
-        </w:rPr>
-        <w:t>点击需要修改的指标条目右侧的“配置”按钮。</w:t>
-      </w:r>
-    </w:p>
-    <w:p>
-      <w:pPr>
-        <w:pStyle w:val="a5"/>
-        <w:numPr>
-          <w:ilvl w:val="0"/>
-          <w:numId w:val="37"/>
-        </w:numPr>
-        <w:ind w:firstLineChars="0"/>
-      </w:pPr>
-      <w:r>
-        <w:rPr>
-          <w:rFonts w:hint="eastAsia"/>
-        </w:rPr>
-        <w:t>参考基础指标配置和衍生指标配置的操作步骤完成指标配置的修改。</w:t>
-      </w:r>
-    </w:p>
-    <w:p>
-      <w:pPr>
-        <w:pStyle w:val="4"/>
-      </w:pPr>
-      <w:r>
-        <w:rPr>
-          <w:rFonts w:hint="eastAsia"/>
-        </w:rPr>
-        <w:t>重新提交指标维护请求</w:t>
-      </w:r>
-    </w:p>
-    <w:p>
-      <w:r>
-        <w:rPr>
-          <w:rFonts w:hint="eastAsia"/>
-        </w:rPr>
-        <w:t>在指标维护请求被审批拒绝之后，指标操作员可以查看未通过审批的指标维护请求，修改指标维护请求的内容，并重新提交审批。</w:t>
-      </w:r>
-    </w:p>
-    <w:p>
-      <w:pPr>
-        <w:pStyle w:val="5"/>
-      </w:pPr>
-      <w:r>
-        <w:rPr>
-          <w:rFonts w:hint="eastAsia"/>
-        </w:rPr>
-        <w:t>业务规则</w:t>
-      </w:r>
-    </w:p>
-    <w:p>
-      <w:pPr>
-        <w:pStyle w:val="a5"/>
-        <w:numPr>
-          <w:ilvl w:val="0"/>
-          <w:numId w:val="38"/>
-        </w:numPr>
-        <w:ind w:firstLineChars="0"/>
-      </w:pPr>
-      <w:r>
-        <w:rPr>
-          <w:rFonts w:hint="eastAsia"/>
-        </w:rPr>
-        <w:t>新增指标维护请求的所有指标属性都可以调整</w:t>
-      </w:r>
-      <w:r>
-        <w:rPr>
-          <w:rFonts w:hint="eastAsia"/>
-        </w:rPr>
-        <w:t>。</w:t>
-      </w:r>
-    </w:p>
-    <w:p>
-      <w:pPr>
-        <w:pStyle w:val="a5"/>
-        <w:numPr>
-          <w:ilvl w:val="0"/>
-          <w:numId w:val="38"/>
-        </w:numPr>
-        <w:ind w:firstLineChars="0"/>
-      </w:pPr>
-      <w:r>
-        <w:rPr>
-          <w:rFonts w:hint="eastAsia"/>
-        </w:rPr>
-        <w:t>修改指标维护请求中的指标代码不允许修改，如果维护的是基础指标，则指标维度不允许调整（包括上卷方式）。</w:t>
-      </w:r>
-    </w:p>
-    <w:p>
-      <w:pPr>
-        <w:pStyle w:val="5"/>
-      </w:pPr>
-      <w:r>
-        <w:rPr>
-          <w:rFonts w:hint="eastAsia"/>
-        </w:rPr>
-        <w:t>操作步骤</w:t>
-      </w:r>
-    </w:p>
-    <w:p>
-      <w:pPr>
-        <w:pStyle w:val="a5"/>
-        <w:numPr>
-          <w:ilvl w:val="0"/>
-          <w:numId w:val="39"/>
-        </w:numPr>
-        <w:ind w:firstLineChars="0"/>
-      </w:pPr>
-      <w:r>
-        <w:rPr>
-          <w:rFonts w:hint="eastAsia"/>
-        </w:rPr>
-        <w:t>使用</w:t>
-      </w:r>
-      <w:r>
-        <w:rPr>
-          <w:rFonts w:hint="eastAsia"/>
-        </w:rPr>
-        <w:t>具有指标操作员角色</w:t>
-      </w:r>
-      <w:r>
-        <w:rPr>
-          <w:rFonts w:hint="eastAsia"/>
-        </w:rPr>
-        <w:t>的用户登录系统</w:t>
-      </w:r>
-      <w:r>
-        <w:rPr>
-          <w:rFonts w:hint="eastAsia"/>
-        </w:rPr>
-        <w:t>。</w:t>
-      </w:r>
-    </w:p>
-    <w:p>
-      <w:pPr>
-        <w:pStyle w:val="a5"/>
-        <w:numPr>
-          <w:ilvl w:val="0"/>
-          <w:numId w:val="39"/>
-        </w:numPr>
-        <w:ind w:firstLineChars="0"/>
-      </w:pPr>
-      <w:r>
-        <w:rPr>
-          <w:rFonts w:hint="eastAsia"/>
-        </w:rPr>
-        <w:t>在</w:t>
-      </w:r>
-      <w:r>
-        <w:rPr>
-          <w:rFonts w:hint="eastAsia"/>
-        </w:rPr>
-        <w:t>菜单</w:t>
-      </w:r>
-      <w:r>
-        <w:rPr>
-          <w:rFonts w:hint="eastAsia"/>
-        </w:rPr>
-        <w:t>中选择“</w:t>
-      </w:r>
-      <w:r>
-        <w:rPr>
-          <w:rFonts w:hint="eastAsia"/>
-        </w:rPr>
-        <w:t>指标体系管理</w:t>
-      </w:r>
-      <w:r>
-        <w:rPr>
-          <w:rFonts w:hint="eastAsia"/>
-        </w:rPr>
-        <w:t>--&gt;</w:t>
-      </w:r>
-      <w:r>
-        <w:rPr>
-          <w:rFonts w:hint="eastAsia"/>
-        </w:rPr>
-        <w:t>指标维护</w:t>
-      </w:r>
-      <w:r>
-        <w:rPr>
-          <w:rFonts w:hint="eastAsia"/>
-        </w:rPr>
-        <w:t>”。</w:t>
-      </w:r>
-    </w:p>
-    <w:p>
-      <w:pPr>
-        <w:pStyle w:val="a5"/>
-        <w:numPr>
-          <w:ilvl w:val="0"/>
-          <w:numId w:val="39"/>
-        </w:numPr>
-        <w:ind w:firstLineChars="0"/>
-      </w:pPr>
-      <w:r>
-        <w:rPr>
-          <w:rFonts w:hint="eastAsia"/>
-        </w:rPr>
-        <w:t>在指标维护界面上的“</w:t>
-      </w:r>
-      <w:r>
-        <w:rPr>
-          <w:rFonts w:hint="eastAsia"/>
-        </w:rPr>
-        <w:t>审批</w:t>
-      </w:r>
-      <w:r>
-        <w:rPr>
-          <w:rFonts w:hint="eastAsia"/>
-        </w:rPr>
-        <w:t>状态”处选择“被拒绝”，点击“查询”按钮。系统显示所有未通过审批的指标维护请求列表。</w:t>
-      </w:r>
-    </w:p>
-    <w:p>
-      <w:pPr>
-        <w:pStyle w:val="a5"/>
-        <w:numPr>
-          <w:ilvl w:val="0"/>
-          <w:numId w:val="39"/>
-        </w:numPr>
-        <w:ind w:firstLineChars="0"/>
-      </w:pPr>
-      <w:r>
-        <w:rPr>
-          <w:rFonts w:hint="eastAsia"/>
-        </w:rPr>
-        <w:t>点击需要修改的指标条目右侧的“配置”按钮。</w:t>
-      </w:r>
-    </w:p>
-    <w:p>
-      <w:pPr>
-        <w:pStyle w:val="a5"/>
-        <w:numPr>
-          <w:ilvl w:val="0"/>
-          <w:numId w:val="39"/>
-        </w:numPr>
-        <w:ind w:firstLineChars="0"/>
-      </w:pPr>
-      <w:r>
-        <w:rPr>
-          <w:rFonts w:hint="eastAsia"/>
-        </w:rPr>
-        <w:t>参考基础指标配置和衍生指标配置的操作步骤完成指标配置的修改并重</w:t>
-      </w:r>
-      <w:r>
-        <w:rPr>
-          <w:rFonts w:hint="eastAsia"/>
-        </w:rPr>
-        <w:lastRenderedPageBreak/>
-        <w:t>新提交审批。</w:t>
-      </w:r>
-    </w:p>
-    <w:p>
-      <w:pPr>
-        <w:pStyle w:val="a5"/>
-        <w:numPr>
-          <w:ilvl w:val="0"/>
-          <w:numId w:val="39"/>
-        </w:numPr>
-        <w:ind w:firstLineChars="0"/>
-      </w:pPr>
-      <w:r>
-        <w:rPr>
-          <w:rFonts w:hint="eastAsia"/>
-        </w:rPr>
-        <w:t>在被拒绝指标维护请求列表中可以勾选多个条目，点击列表右上角的“删除”按钮可以删除选中的维护请求。</w:t>
-      </w:r>
-    </w:p>
-    <w:p/>
-    <w:p>
-      <w:pPr>
-        <w:pStyle w:val="3"/>
-      </w:pPr>
-      <w:r>
-        <w:rPr>
-          <w:rFonts w:hint="eastAsia"/>
-        </w:rPr>
-        <w:t>指标审核</w:t>
-      </w:r>
-    </w:p>
-    <w:p>
-      <w:r>
-        <w:rPr>
-          <w:rFonts w:hint="eastAsia"/>
-        </w:rPr>
-        <w:t>对指标的维护操作（新增、修改、删除）需要由指标所属部门的具有指标管理员角色的用户审批才可生效。</w:t>
-      </w:r>
-    </w:p>
-    <w:p>
-      <w:r>
-        <w:rPr>
-          <w:rFonts w:hint="eastAsia"/>
-        </w:rPr>
-        <w:t>对衍生指标计算公式或维度上卷方式的调整会导致原有指标数据的失效</w:t>
-      </w:r>
-      <w:r>
-        <w:rPr>
-          <w:rFonts w:hint="eastAsia"/>
-        </w:rPr>
-        <w:t>。失效</w:t>
-      </w:r>
-      <w:r>
-        <w:rPr>
-          <w:rFonts w:hint="eastAsia"/>
-        </w:rPr>
-        <w:t>指标数据的删除、指标库结构的相应调整将在系统下一次执行指标数据加载时自动完成。</w:t>
-      </w:r>
-    </w:p>
-    <w:p>
-      <w:pPr>
-        <w:pStyle w:val="4"/>
-      </w:pPr>
-      <w:r>
-        <w:rPr>
-          <w:rFonts w:hint="eastAsia"/>
-        </w:rPr>
-        <w:t>指标维护审核</w:t>
-      </w:r>
-    </w:p>
-    <w:p>
-      <w:pPr>
-        <w:pStyle w:val="5"/>
-      </w:pPr>
-      <w:r>
-        <w:rPr>
-          <w:rFonts w:hint="eastAsia"/>
-        </w:rPr>
-        <w:t>业务规则</w:t>
-      </w:r>
-    </w:p>
-    <w:p>
-      <w:pPr>
-        <w:pStyle w:val="a5"/>
-        <w:numPr>
-          <w:ilvl w:val="0"/>
-          <w:numId w:val="34"/>
-        </w:numPr>
-        <w:ind w:firstLineChars="0"/>
-      </w:pPr>
-      <w:r>
-        <w:rPr>
-          <w:rFonts w:hint="eastAsia"/>
-        </w:rPr>
-        <w:t>指标管理系统维护部门的指标管理员可以审核对公开指标和本部门私有指标的维护操作，其他部门指标管理员只能审核对本部门指标的维护操作</w:t>
-      </w:r>
-      <w:r>
-        <w:rPr>
-          <w:rFonts w:hint="eastAsia"/>
-        </w:rPr>
-        <w:t>。</w:t>
-      </w:r>
-    </w:p>
-    <w:p>
-      <w:pPr>
-        <w:pStyle w:val="a5"/>
-        <w:numPr>
-          <w:ilvl w:val="0"/>
-          <w:numId w:val="34"/>
-        </w:numPr>
-        <w:ind w:firstLineChars="0"/>
-      </w:pPr>
-      <w:r>
-        <w:rPr>
-          <w:rFonts w:hint="eastAsia"/>
-        </w:rPr>
-        <w:t>删除指标操作审核通过后，该指标将从所有原有归属指标目录中剔除</w:t>
-      </w:r>
-      <w:r>
-        <w:rPr>
-          <w:rFonts w:hint="eastAsia"/>
-        </w:rPr>
-        <w:t>。</w:t>
-      </w:r>
-    </w:p>
-    <w:p>
-      <w:pPr>
-        <w:pStyle w:val="5"/>
-      </w:pPr>
-      <w:r>
-        <w:rPr>
-          <w:rFonts w:hint="eastAsia"/>
-        </w:rPr>
-        <w:t>操作步骤</w:t>
-      </w:r>
-    </w:p>
-    <w:p>
-      <w:pPr>
-        <w:pStyle w:val="a5"/>
-        <w:numPr>
-          <w:ilvl w:val="0"/>
-          <w:numId w:val="35"/>
-        </w:numPr>
-        <w:ind w:firstLineChars="0"/>
-      </w:pPr>
-      <w:r>
-        <w:rPr>
-          <w:rFonts w:hint="eastAsia"/>
-        </w:rPr>
-        <w:t>使用</w:t>
-      </w:r>
-      <w:r>
-        <w:rPr>
-          <w:rFonts w:hint="eastAsia"/>
-        </w:rPr>
-        <w:t>具有指标</w:t>
-      </w:r>
-      <w:r>
-        <w:rPr>
-          <w:rFonts w:hint="eastAsia"/>
-        </w:rPr>
-        <w:t>管理员</w:t>
-      </w:r>
-      <w:r>
-        <w:rPr>
-          <w:rFonts w:hint="eastAsia"/>
-        </w:rPr>
-        <w:t>角色</w:t>
-      </w:r>
-      <w:r>
-        <w:rPr>
-          <w:rFonts w:hint="eastAsia"/>
-        </w:rPr>
-        <w:t>的用户登录系统</w:t>
-      </w:r>
-      <w:r>
-        <w:rPr>
-          <w:rFonts w:hint="eastAsia"/>
-        </w:rPr>
-        <w:t>。</w:t>
-      </w:r>
-    </w:p>
-    <w:p>
-      <w:pPr>
-        <w:pStyle w:val="a5"/>
-        <w:numPr>
-          <w:ilvl w:val="0"/>
-          <w:numId w:val="35"/>
-        </w:numPr>
-        <w:ind w:firstLineChars="0"/>
-      </w:pPr>
-      <w:r>
-        <w:rPr>
-          <w:rFonts w:hint="eastAsia"/>
-        </w:rPr>
-        <w:t>在</w:t>
-      </w:r>
-      <w:r>
-        <w:rPr>
-          <w:rFonts w:hint="eastAsia"/>
-        </w:rPr>
-        <w:t>菜单</w:t>
-      </w:r>
-      <w:r>
-        <w:rPr>
-          <w:rFonts w:hint="eastAsia"/>
-        </w:rPr>
-        <w:t>中选择“</w:t>
-      </w:r>
-      <w:r>
-        <w:rPr>
-          <w:rFonts w:hint="eastAsia"/>
-        </w:rPr>
-        <w:t>指标体系管理</w:t>
-      </w:r>
-      <w:r>
-        <w:rPr>
-          <w:rFonts w:hint="eastAsia"/>
-        </w:rPr>
-        <w:t>--&gt;</w:t>
-      </w:r>
-      <w:r>
-        <w:rPr>
-          <w:rFonts w:hint="eastAsia"/>
-        </w:rPr>
-        <w:t>指标</w:t>
-      </w:r>
-      <w:r>
-        <w:rPr>
-          <w:rFonts w:hint="eastAsia"/>
-        </w:rPr>
-        <w:t>审核</w:t>
-      </w:r>
-      <w:r>
-        <w:rPr>
-          <w:rFonts w:hint="eastAsia"/>
-        </w:rPr>
-        <w:t>”。</w:t>
-      </w:r>
-    </w:p>
-    <w:p>
-      <w:pPr>
-        <w:pStyle w:val="a5"/>
-        <w:numPr>
-          <w:ilvl w:val="0"/>
-          <w:numId w:val="35"/>
-        </w:numPr>
-        <w:ind w:firstLineChars="0"/>
-      </w:pPr>
-      <w:r>
-        <w:rPr>
-          <w:rFonts w:hint="eastAsia"/>
-        </w:rPr>
-        <w:t>在指标</w:t>
-      </w:r>
-      <w:r>
-        <w:rPr>
-          <w:rFonts w:hint="eastAsia"/>
-        </w:rPr>
-        <w:t>审核</w:t>
-      </w:r>
-      <w:r>
-        <w:rPr>
-          <w:rFonts w:hint="eastAsia"/>
-        </w:rPr>
-        <w:t>界面上</w:t>
-      </w:r>
-      <w:r>
-        <w:rPr>
-          <w:rFonts w:hint="eastAsia"/>
-        </w:rPr>
-        <w:t>的“审批状态”栏选择“待审批”，</w:t>
-      </w:r>
-      <w:r>
-        <w:rPr>
-          <w:rFonts w:hint="eastAsia"/>
-        </w:rPr>
-        <w:t>点击“查询”按钮。系统显示</w:t>
-      </w:r>
-      <w:r>
-        <w:rPr>
-          <w:rFonts w:hint="eastAsia"/>
-        </w:rPr>
-        <w:t>所有待审批</w:t>
-      </w:r>
-      <w:r>
-        <w:rPr>
-          <w:rFonts w:hint="eastAsia"/>
-        </w:rPr>
-        <w:t>的指标</w:t>
-      </w:r>
-      <w:r>
-        <w:rPr>
-          <w:rFonts w:hint="eastAsia"/>
-        </w:rPr>
-        <w:t>维护请求</w:t>
-      </w:r>
-      <w:r>
-        <w:rPr>
-          <w:rFonts w:hint="eastAsia"/>
-        </w:rPr>
-        <w:t>列表。</w:t>
-      </w:r>
-    </w:p>
-    <w:p>
-      <w:pPr>
-        <w:pStyle w:val="a5"/>
-        <w:numPr>
-          <w:ilvl w:val="0"/>
-          <w:numId w:val="35"/>
-        </w:numPr>
-        <w:ind w:firstLineChars="0"/>
-      </w:pPr>
-      <w:r>
-        <w:rPr>
-          <w:rFonts w:hint="eastAsia"/>
-        </w:rPr>
-        <w:t>在列表中点击需要审批的指标条目右侧的“详情”按钮</w:t>
-      </w:r>
-      <w:r>
-        <w:rPr>
-          <w:rFonts w:hint="eastAsia"/>
-        </w:rPr>
-        <w:t>。</w:t>
-      </w:r>
-    </w:p>
-    <w:p>
-      <w:pPr>
-        <w:pStyle w:val="a5"/>
-        <w:numPr>
-          <w:ilvl w:val="0"/>
-          <w:numId w:val="35"/>
-        </w:numPr>
-        <w:ind w:firstLineChars="0"/>
-      </w:pPr>
-      <w:r>
-        <w:rPr>
-          <w:rFonts w:hint="eastAsia"/>
-        </w:rPr>
-        <w:t>检查指标配置修改类型（新增、修改和删除）和修改内容，如检查无误，</w:t>
-      </w:r>
-      <w:r>
-        <w:rPr>
-          <w:rFonts w:hint="eastAsia"/>
-        </w:rPr>
-        <w:lastRenderedPageBreak/>
-        <w:t>则点击“通过”，否则点击“拒绝”。</w:t>
-      </w:r>
-    </w:p>
-    <w:p>
-      <w:pPr>
-        <w:pStyle w:val="a5"/>
-        <w:numPr>
-          <w:ilvl w:val="0"/>
-          <w:numId w:val="35"/>
-        </w:numPr>
-        <w:ind w:firstLineChars="0"/>
-      </w:pPr>
-      <w:r>
-        <w:rPr>
-          <w:rFonts w:hint="eastAsia"/>
-        </w:rPr>
-        <w:t>继续对列表中其他待审批指标维护请求进行审批</w:t>
-      </w:r>
-      <w:r>
-        <w:rPr>
-          <w:rFonts w:hint="eastAsia"/>
-        </w:rPr>
-        <w:t>。</w:t>
-      </w:r>
-    </w:p>
-    <w:p/>
-    <w:p>
-      <w:pPr>
-        <w:pStyle w:val="3"/>
-      </w:pPr>
-      <w:r>
-        <w:rPr>
-          <w:rFonts w:hint="eastAsia"/>
-        </w:rPr>
-        <w:t>指标数据加载</w:t>
-      </w:r>
-    </w:p>
-    <w:p>
-      <w:r>
-        <w:rPr>
-          <w:rFonts w:hint="eastAsia"/>
-        </w:rPr>
-        <w:t>用户</w:t>
-      </w:r>
-      <w:r>
-        <w:rPr>
-          <w:rFonts w:hint="eastAsia"/>
-        </w:rPr>
-        <w:t>完成</w:t>
-      </w:r>
-      <w:r>
-        <w:rPr>
-          <w:rFonts w:hint="eastAsia"/>
-        </w:rPr>
-        <w:t>指标（包括基础指标和衍生指标）的配置，验证无误并审批通过后，需要通过指标数据加载完成指标数据的计算。</w:t>
-      </w:r>
-    </w:p>
-    <w:p>
-      <w:r>
-        <w:rPr>
-          <w:rFonts w:hint="eastAsia"/>
-        </w:rPr>
-        <w:t>指标数据的加载可以采用自动加载和即时加载两种方式。自动加载是通过在任务调度系统中配置指标数据加载作业，定期执行</w:t>
-      </w:r>
-      <w:r>
-        <w:rPr>
-          <w:rFonts w:hint="eastAsia"/>
-        </w:rPr>
-        <w:t>所有指标的</w:t>
-      </w:r>
-      <w:r>
-        <w:rPr>
-          <w:rFonts w:hint="eastAsia"/>
-        </w:rPr>
-        <w:t>数据加载任务；即时加载是由指标操作员</w:t>
-      </w:r>
-      <w:r>
-        <w:rPr>
-          <w:rFonts w:hint="eastAsia"/>
-        </w:rPr>
-        <w:t>使用</w:t>
-      </w:r>
-      <w:r>
-        <w:rPr>
-          <w:rFonts w:hint="eastAsia"/>
-        </w:rPr>
-        <w:t>指标管理系统</w:t>
-      </w:r>
-      <w:r>
-        <w:rPr>
-          <w:rFonts w:hint="eastAsia"/>
-        </w:rPr>
-        <w:t>的指标数据加载功能执行的针对特定指标集合的指标数据立即加载。</w:t>
-      </w:r>
-    </w:p>
-    <w:p>
-      <w:pPr>
-        <w:pStyle w:val="4"/>
-      </w:pPr>
-      <w:r>
-        <w:rPr>
-          <w:rFonts w:hint="eastAsia"/>
-        </w:rPr>
-        <w:t>指标数据自动加载</w:t>
-      </w:r>
-    </w:p>
-    <w:p>
-      <w:r>
-        <w:rPr>
-          <w:rFonts w:hint="eastAsia"/>
-        </w:rPr>
-        <w:t>尚未实现。</w:t>
-      </w:r>
-    </w:p>
-    <w:p>
-      <w:pPr>
-        <w:pStyle w:val="4"/>
-      </w:pPr>
-      <w:r>
-        <w:rPr>
-          <w:rFonts w:hint="eastAsia"/>
-        </w:rPr>
-        <w:t>指标数据即时加载</w:t>
-      </w:r>
-    </w:p>
-    <w:p>
-      <w:pPr>
-        <w:pStyle w:val="5"/>
-      </w:pPr>
-      <w:r>
-        <w:rPr>
-          <w:rFonts w:hint="eastAsia"/>
-        </w:rPr>
-        <w:t>业务规则</w:t>
-      </w:r>
-    </w:p>
-    <w:p>
-      <w:pPr>
-        <w:pStyle w:val="a5"/>
-        <w:numPr>
-          <w:ilvl w:val="0"/>
-          <w:numId w:val="40"/>
-        </w:numPr>
-        <w:ind w:firstLineChars="0"/>
-      </w:pPr>
-      <w:r>
-        <w:rPr>
-          <w:rFonts w:hint="eastAsia"/>
-        </w:rPr>
-        <w:t>前一次指标数据即时加载完成之前，不可以开始下一次即时加载操作。</w:t>
-      </w:r>
-    </w:p>
-    <w:p>
-      <w:pPr>
-        <w:pStyle w:val="a5"/>
-        <w:numPr>
-          <w:ilvl w:val="0"/>
-          <w:numId w:val="40"/>
-        </w:numPr>
-        <w:ind w:firstLineChars="0"/>
-      </w:pPr>
-      <w:r>
-        <w:rPr>
-          <w:rFonts w:hint="eastAsia"/>
-        </w:rPr>
-        <w:t>系统将按照</w:t>
-      </w:r>
-      <w:r>
-        <w:rPr>
-          <w:rFonts w:hint="eastAsia"/>
-        </w:rPr>
-        <w:t>纳入</w:t>
-      </w:r>
-      <w:r>
-        <w:rPr>
-          <w:rFonts w:hint="eastAsia"/>
-        </w:rPr>
-        <w:t>本次即时加载范围内的指标之间的依赖关系决定各指标的加载次序，未纳入本次即时加载范围的指标与本次加载范围内指标之间的依赖关系不影响指标加载次序。</w:t>
-      </w:r>
-      <w:r>
-        <w:rPr>
-          <w:rFonts w:hint="eastAsia"/>
-        </w:rPr>
-        <w:t>如果纳入即时加载的指标依赖于即时加载范围之外的指标数据，用户需确保这些被依赖的指标数据已经准备就绪，否则将导致即时加载的结果不正确。</w:t>
-      </w:r>
-    </w:p>
-    <w:p>
-      <w:pPr>
-        <w:pStyle w:val="a5"/>
-        <w:numPr>
-          <w:ilvl w:val="0"/>
-          <w:numId w:val="40"/>
-        </w:numPr>
-        <w:ind w:firstLineChars="0"/>
-      </w:pPr>
-      <w:r>
-        <w:rPr>
-          <w:rFonts w:hint="eastAsia"/>
-        </w:rPr>
-        <w:t>用户在提交即时加载前指定的指标加载参数，对</w:t>
-      </w:r>
-      <w:r>
-        <w:rPr>
-          <w:rFonts w:hint="eastAsia"/>
-        </w:rPr>
-        <w:t>纳入</w:t>
-      </w:r>
-      <w:r>
-        <w:rPr>
-          <w:rFonts w:hint="eastAsia"/>
-        </w:rPr>
-        <w:t>本次即时加载的所有指标都有效。</w:t>
-      </w:r>
-    </w:p>
-    <w:p>
-      <w:pPr>
-        <w:pStyle w:val="a5"/>
-        <w:numPr>
-          <w:ilvl w:val="0"/>
-          <w:numId w:val="40"/>
-        </w:numPr>
-        <w:ind w:firstLineChars="0"/>
-      </w:pPr>
-      <w:r>
-        <w:rPr>
-          <w:rFonts w:hint="eastAsia"/>
-        </w:rPr>
-        <w:t>指标数据即时加载采用异步方式在后台执行，用户关闭页面或退出登录</w:t>
-      </w:r>
-      <w:r>
-        <w:rPr>
-          <w:rFonts w:hint="eastAsia"/>
-        </w:rPr>
-        <w:lastRenderedPageBreak/>
-        <w:t>都不影响已发起的指标数据即时加载操作，用户重新打开指标数据加载页面时可以观察到上次执行的数据加载操作的执行状态。</w:t>
-      </w:r>
-    </w:p>
-    <w:p>
-      <w:pPr>
-        <w:pStyle w:val="5"/>
-      </w:pPr>
-      <w:r>
-        <w:rPr>
-          <w:rFonts w:hint="eastAsia"/>
-        </w:rPr>
-        <w:t>操作步骤</w:t>
-      </w:r>
-    </w:p>
-    <w:p>
-      <w:pPr>
-        <w:pStyle w:val="a5"/>
-        <w:numPr>
-          <w:ilvl w:val="0"/>
-          <w:numId w:val="41"/>
-        </w:numPr>
-        <w:ind w:firstLineChars="0"/>
-      </w:pPr>
-      <w:r>
-        <w:rPr>
-          <w:rFonts w:hint="eastAsia"/>
-        </w:rPr>
-        <w:t>使用</w:t>
-      </w:r>
-      <w:r>
-        <w:rPr>
-          <w:rFonts w:hint="eastAsia"/>
-        </w:rPr>
-        <w:t>具有指标操作员角色</w:t>
-      </w:r>
-      <w:r>
-        <w:rPr>
-          <w:rFonts w:hint="eastAsia"/>
-        </w:rPr>
-        <w:t>的用户登录系统</w:t>
-      </w:r>
-      <w:r>
-        <w:rPr>
-          <w:rFonts w:hint="eastAsia"/>
-        </w:rPr>
-        <w:t>。</w:t>
-      </w:r>
-    </w:p>
-    <w:p>
-      <w:pPr>
-        <w:pStyle w:val="a5"/>
-        <w:numPr>
-          <w:ilvl w:val="0"/>
-          <w:numId w:val="41"/>
-        </w:numPr>
-        <w:ind w:firstLineChars="0"/>
-      </w:pPr>
-      <w:r>
-        <w:rPr>
-          <w:rFonts w:hint="eastAsia"/>
-        </w:rPr>
-        <w:t>在</w:t>
-      </w:r>
-      <w:r>
-        <w:rPr>
-          <w:rFonts w:hint="eastAsia"/>
-        </w:rPr>
-        <w:t>菜单</w:t>
-      </w:r>
-      <w:r>
-        <w:rPr>
-          <w:rFonts w:hint="eastAsia"/>
-        </w:rPr>
-        <w:t>中选择“</w:t>
-      </w:r>
-      <w:r>
-        <w:rPr>
-          <w:rFonts w:hint="eastAsia"/>
-        </w:rPr>
-        <w:t>指标体系管理</w:t>
-      </w:r>
-      <w:r>
-        <w:rPr>
-          <w:rFonts w:hint="eastAsia"/>
-        </w:rPr>
-        <w:t>--&gt;</w:t>
-      </w:r>
-      <w:r>
-        <w:rPr>
-          <w:rFonts w:hint="eastAsia"/>
-        </w:rPr>
-        <w:t>指标</w:t>
-      </w:r>
-      <w:r>
-        <w:rPr>
-          <w:rFonts w:hint="eastAsia"/>
-        </w:rPr>
-        <w:t>数据加载</w:t>
-      </w:r>
-      <w:r>
-        <w:rPr>
-          <w:rFonts w:hint="eastAsia"/>
-        </w:rPr>
-        <w:t>”。</w:t>
-      </w:r>
-    </w:p>
-    <w:p>
-      <w:pPr>
-        <w:pStyle w:val="a5"/>
-        <w:numPr>
-          <w:ilvl w:val="0"/>
-          <w:numId w:val="41"/>
-        </w:numPr>
-        <w:ind w:firstLineChars="0"/>
-      </w:pPr>
-      <w:r>
-        <w:rPr>
-          <w:rFonts w:hint="eastAsia"/>
-        </w:rPr>
-        <w:t>用户在左侧指标目录树中选择要进行加载的指标，加入右侧备选指标列表。</w:t>
-      </w:r>
-    </w:p>
-    <w:p>
-      <w:pPr>
-        <w:pStyle w:val="a5"/>
-        <w:numPr>
-          <w:ilvl w:val="0"/>
-          <w:numId w:val="41"/>
-        </w:numPr>
-        <w:ind w:firstLineChars="0"/>
-      </w:pPr>
-      <w:r>
-        <w:rPr>
-          <w:rFonts w:hint="eastAsia"/>
-        </w:rPr>
-        <w:t>用户在右侧备选指标列表中</w:t>
-      </w:r>
-      <w:r>
-        <w:rPr>
-          <w:rFonts w:hint="eastAsia"/>
-        </w:rPr>
-        <w:t>勾选</w:t>
-      </w:r>
-      <w:r>
-        <w:rPr>
-          <w:rFonts w:hint="eastAsia"/>
-        </w:rPr>
-        <w:t>要加载的指标。</w:t>
-      </w:r>
-    </w:p>
-    <w:p>
-      <w:pPr>
-        <w:pStyle w:val="a5"/>
-        <w:numPr>
-          <w:ilvl w:val="0"/>
-          <w:numId w:val="41"/>
-        </w:numPr>
-        <w:ind w:firstLineChars="0"/>
-      </w:pPr>
-      <w:r>
-        <w:rPr>
-          <w:rFonts w:hint="eastAsia"/>
-        </w:rPr>
-        <w:t>点击“参数设置”按钮，设置指标加载时使用的参数。对于已经在参数维护功能中设置参数值的参数，不能在此处修改。用户在此处设置的参数值在</w:t>
-      </w:r>
-      <w:r>
-        <w:rPr>
-          <w:rFonts w:hint="eastAsia"/>
-        </w:rPr>
-        <w:t>关闭指标数据加载页面</w:t>
-      </w:r>
-      <w:r>
-        <w:rPr>
-          <w:rFonts w:hint="eastAsia"/>
-        </w:rPr>
-        <w:t>时将被丢弃。</w:t>
-      </w:r>
-    </w:p>
-    <w:p>
-      <w:pPr>
-        <w:pStyle w:val="a5"/>
-        <w:numPr>
-          <w:ilvl w:val="0"/>
-          <w:numId w:val="41"/>
-        </w:numPr>
-        <w:ind w:firstLineChars="0"/>
-      </w:pPr>
-      <w:r>
-        <w:rPr>
-          <w:rFonts w:hint="eastAsia"/>
-        </w:rPr>
-        <w:t>点击“开始加载”，</w:t>
-      </w:r>
-      <w:r>
-        <w:rPr>
-          <w:rFonts w:hint="eastAsia"/>
-        </w:rPr>
-        <w:t>使用当前参数对在</w:t>
-      </w:r>
-      <w:r>
-        <w:rPr>
-          <w:rFonts w:hint="eastAsia"/>
-        </w:rPr>
-        <w:t>备选指标列表中选中的指标</w:t>
-      </w:r>
-      <w:r>
-        <w:rPr>
-          <w:rFonts w:hint="eastAsia"/>
-        </w:rPr>
-        <w:t>执行即时指标数据加载</w:t>
-      </w:r>
-      <w:r>
-        <w:rPr>
-          <w:rFonts w:hint="eastAsia"/>
-        </w:rPr>
-        <w:t>。</w:t>
-      </w:r>
-    </w:p>
-    <w:p>
-      <w:pPr>
-        <w:pStyle w:val="a5"/>
-        <w:numPr>
-          <w:ilvl w:val="0"/>
-          <w:numId w:val="41"/>
-        </w:numPr>
-        <w:ind w:firstLineChars="0"/>
-      </w:pPr>
-      <w:r>
-        <w:rPr>
-          <w:rFonts w:hint="eastAsia"/>
-        </w:rPr>
-        <w:t>点击“刷新”，在“加载状态”栏中更新指标加载状态。</w:t>
-      </w:r>
-    </w:p>
-    <w:p>
-      <w:pPr>
-        <w:pStyle w:val="a5"/>
-        <w:numPr>
-          <w:ilvl w:val="0"/>
-          <w:numId w:val="41"/>
-        </w:numPr>
-        <w:ind w:firstLineChars="0"/>
-      </w:pPr>
-      <w:r>
-        <w:rPr>
-          <w:rFonts w:hint="eastAsia"/>
-        </w:rPr>
-        <w:t>点击“取消加载”，取消尚未开始执行的指标加载。</w:t>
-      </w:r>
-    </w:p>
-    <w:p>
-      <w:pPr>
-        <w:pStyle w:val="a5"/>
-        <w:numPr>
-          <w:ilvl w:val="0"/>
-          <w:numId w:val="41"/>
-        </w:numPr>
-        <w:ind w:firstLineChars="0"/>
-      </w:pPr>
-      <w:r>
-        <w:rPr>
-          <w:rFonts w:hint="eastAsia"/>
-        </w:rPr>
-        <w:t>点击“删除”，从备选指标列表中删除选中的指标。</w:t>
-      </w:r>
-    </w:p>
-    <w:p>
-      <w:pPr>
-        <w:pStyle w:val="a5"/>
-        <w:numPr>
-          <w:ilvl w:val="0"/>
-          <w:numId w:val="41"/>
-        </w:numPr>
-        <w:ind w:firstLineChars="0"/>
-      </w:pPr>
-      <w:r>
-        <w:rPr>
-          <w:rFonts w:hint="eastAsia"/>
-        </w:rPr>
-        <w:t>在“系统状态”</w:t>
-      </w:r>
-      <w:r>
-        <w:rPr>
-          <w:rFonts w:hint="eastAsia"/>
-        </w:rPr>
-        <w:t>栏位</w:t>
-      </w:r>
-      <w:r>
-        <w:rPr>
-          <w:rFonts w:hint="eastAsia"/>
-        </w:rPr>
-        <w:t>，显示</w:t>
-      </w:r>
-      <w:r>
-        <w:rPr>
-          <w:rFonts w:hint="eastAsia"/>
-        </w:rPr>
-        <w:t>的是系统操作状态：</w:t>
-      </w:r>
-      <w:r>
-        <w:rPr>
-          <w:rFonts w:hint="eastAsia"/>
-        </w:rPr>
-        <w:t>“执行中</w:t>
+        <w:t>在“参数类型”下拉框中选择需要显示的参数类型（系统参数</w:t>
       </w:r>
       <w:r>
         <w:rPr>
@@ -13043,337 +13548,19 @@
         <w:rPr>
           <w:rFonts w:hint="eastAsia"/>
         </w:rPr>
-        <w:t>空闲</w:t>
-      </w:r>
-      <w:r>
-        <w:rPr>
-          <w:rFonts w:hint="eastAsia"/>
-        </w:rPr>
-        <w:t>"</w:t>
-      </w:r>
-      <w:r>
-        <w:rPr>
-          <w:rFonts w:hint="eastAsia"/>
-        </w:rPr>
-        <w:t>。</w:t>
-      </w:r>
-    </w:p>
-    <w:p>
-      <w:pPr>
-        <w:pStyle w:val="a5"/>
-        <w:numPr>
-          <w:ilvl w:val="0"/>
-          <w:numId w:val="41"/>
-        </w:numPr>
-        <w:ind w:firstLineChars="0"/>
-      </w:pPr>
-      <w:r>
-        <w:rPr>
-          <w:rFonts w:hint="eastAsia"/>
-        </w:rPr>
-        <w:t>在</w:t>
-      </w:r>
-      <w:r>
-        <w:rPr>
-          <w:rFonts w:hint="eastAsia"/>
-        </w:rPr>
-        <w:t>“</w:t>
-      </w:r>
-      <w:r>
-        <w:rPr>
-          <w:rFonts w:hint="eastAsia"/>
-        </w:rPr>
-        <w:t>执行时间</w:t>
-      </w:r>
-      <w:r>
-        <w:rPr>
-          <w:rFonts w:hint="eastAsia"/>
-        </w:rPr>
-        <w:t>”栏位</w:t>
-      </w:r>
-      <w:r>
-        <w:rPr>
-          <w:rFonts w:hint="eastAsia"/>
-        </w:rPr>
-        <w:t>，实时更新本次指标加载已花费的时间（秒）。</w:t>
-      </w:r>
-    </w:p>
-    <w:p>
-      <w:pPr>
-        <w:pStyle w:val="3"/>
-      </w:pPr>
-      <w:r>
-        <w:rPr>
-          <w:rFonts w:hint="eastAsia"/>
-        </w:rPr>
-        <w:t>指标参数维护</w:t>
-      </w:r>
-    </w:p>
-    <w:p>
-      <w:r>
-        <w:rPr>
-          <w:rFonts w:hint="eastAsia"/>
-        </w:rPr>
-        <w:t>指标管理系统中使用的参数有</w:t>
-      </w:r>
-      <w:r>
-        <w:rPr>
-          <w:rFonts w:hint="eastAsia"/>
-        </w:rPr>
-        <w:t>三</w:t>
-      </w:r>
-      <w:r>
-        <w:rPr>
-          <w:rFonts w:hint="eastAsia"/>
-        </w:rPr>
-        <w:t>类，</w:t>
-      </w:r>
-    </w:p>
-    <w:p>
-      <w:pPr>
-        <w:pStyle w:val="a5"/>
-        <w:numPr>
-          <w:ilvl w:val="0"/>
-          <w:numId w:val="105"/>
-        </w:numPr>
-        <w:ind w:firstLineChars="0"/>
-      </w:pPr>
-      <w:r>
-        <w:rPr>
-          <w:rFonts w:hint="eastAsia"/>
-        </w:rPr>
-        <w:t>系统参数</w:t>
-      </w:r>
-    </w:p>
-    <w:p>
-      <w:pPr>
-        <w:ind w:left="420"/>
-      </w:pPr>
-      <w:r>
-        <w:rPr>
-          <w:rFonts w:hint="eastAsia"/>
-        </w:rPr>
-        <w:t>系统参数是控制指标管理系统本身运行的参数，用户可以查看这些参数的值，但不可以修改；</w:t>
-      </w:r>
-    </w:p>
-    <w:p>
-      <w:pPr>
-        <w:pStyle w:val="a5"/>
-        <w:numPr>
-          <w:ilvl w:val="0"/>
-          <w:numId w:val="105"/>
-        </w:numPr>
-        <w:ind w:firstLineChars="0"/>
-      </w:pPr>
-      <w:r>
-        <w:rPr>
-          <w:rFonts w:hint="eastAsia"/>
-        </w:rPr>
         <w:t>用户参数</w:t>
       </w:r>
-    </w:p>
-    <w:p>
-      <w:pPr>
-        <w:ind w:left="420"/>
-      </w:pPr>
-      <w:r>
-        <w:rPr>
-          <w:rFonts w:hint="eastAsia"/>
-        </w:rPr>
-        <w:t>用户参数是用户可以自由定义和修改的参数，主要用在用户定义的基础</w:t>
-      </w:r>
-      <w:r>
-        <w:rPr>
-          <w:rFonts w:hint="eastAsia"/>
-        </w:rPr>
-        <w:lastRenderedPageBreak/>
-        <w:t>指标数据查询语句和衍生指标计算公式中，表示一些可能需要经常调整的常数或者系数；</w:t>
-      </w:r>
-    </w:p>
-    <w:p>
-      <w:pPr>
-        <w:pStyle w:val="a5"/>
-        <w:numPr>
-          <w:ilvl w:val="0"/>
-          <w:numId w:val="105"/>
-        </w:numPr>
-        <w:ind w:firstLineChars="0"/>
-      </w:pPr>
-      <w:r>
-        <w:rPr>
-          <w:rFonts w:hint="eastAsia"/>
-        </w:rPr>
-        <w:t>指标加载参数</w:t>
-      </w:r>
-    </w:p>
-    <w:p>
-      <w:pPr>
-        <w:ind w:left="420"/>
-      </w:pPr>
-      <w:r>
-        <w:rPr>
-          <w:rFonts w:hint="eastAsia"/>
-        </w:rPr>
-        <w:t>指标加载参数</w:t>
-      </w:r>
-      <w:r>
-        <w:rPr>
-          <w:rFonts w:hint="eastAsia"/>
-        </w:rPr>
-        <w:t>主要用在用户定义的基础指标数据查询语句</w:t>
-      </w:r>
-      <w:r>
-        <w:rPr>
-          <w:rFonts w:hint="eastAsia"/>
-        </w:rPr>
-        <w:t>中</w:t>
-      </w:r>
-      <w:r>
-        <w:rPr>
-          <w:rFonts w:hint="eastAsia"/>
-        </w:rPr>
-        <w:t>，用于限定</w:t>
-      </w:r>
-      <w:r>
-        <w:rPr>
-          <w:rFonts w:hint="eastAsia"/>
-        </w:rPr>
-        <w:t>本次指标加载所使用的</w:t>
-      </w:r>
-      <w:r>
-        <w:rPr>
-          <w:rFonts w:hint="eastAsia"/>
-        </w:rPr>
-        <w:t>源数据的范围</w:t>
-      </w:r>
-      <w:r>
-        <w:rPr>
-          <w:rFonts w:hint="eastAsia"/>
-        </w:rPr>
-        <w:t>，最常用的指标加载参数是系统日期参数</w:t>
-      </w:r>
-      <w:r>
-        <w:rPr>
-          <w:rFonts w:hint="eastAsia"/>
-        </w:rPr>
-        <w:t>。</w:t>
-      </w:r>
-      <w:r>
-        <w:rPr>
-          <w:rFonts w:hint="eastAsia"/>
-        </w:rPr>
-        <w:t>用户可以在参数维护功能中为指标加载参数设置默认值，在执行指标数据加载时，</w:t>
-      </w:r>
-      <w:r>
-        <w:rPr>
-          <w:rFonts w:hint="eastAsia"/>
-        </w:rPr>
-        <w:t>如果用户没有为该参数提供参数值，则使用该参数的默认参数值，如果也没有为这个参数定义默认值，则指标数据加载将执行失败。</w:t>
-      </w:r>
-    </w:p>
-    <w:p>
-      <w:pPr>
-        <w:pStyle w:val="4"/>
-      </w:pPr>
-      <w:r>
-        <w:rPr>
-          <w:rFonts w:hint="eastAsia"/>
-        </w:rPr>
-        <w:t>指标加载参数维护</w:t>
-      </w:r>
-    </w:p>
-    <w:p>
-      <w:pPr>
-        <w:pStyle w:val="5"/>
-      </w:pPr>
-      <w:r>
-        <w:rPr>
-          <w:rFonts w:hint="eastAsia"/>
-        </w:rPr>
-        <w:t>业务规则</w:t>
-      </w:r>
-    </w:p>
-    <w:p>
-      <w:pPr>
-        <w:pStyle w:val="a5"/>
-        <w:numPr>
-          <w:ilvl w:val="0"/>
-          <w:numId w:val="42"/>
-        </w:numPr>
-        <w:ind w:firstLineChars="0"/>
-      </w:pPr>
-      <w:r>
-        <w:rPr>
-          <w:rFonts w:hint="eastAsia"/>
-        </w:rPr>
-        <w:t>用户可以查看系统内置的系统参数，但是不能增加、修改或删除系统参数，也不能修改系统参数的参数值。</w:t>
-      </w:r>
-    </w:p>
-    <w:p>
-      <w:pPr>
-        <w:pStyle w:val="a5"/>
-        <w:numPr>
-          <w:ilvl w:val="0"/>
-          <w:numId w:val="42"/>
-        </w:numPr>
-        <w:ind w:firstLineChars="0"/>
-      </w:pPr>
-      <w:r>
-        <w:rPr>
-          <w:rFonts w:hint="eastAsia"/>
-        </w:rPr>
-        <w:t>用户可以增加、修改或删除指标加载参数</w:t>
-      </w:r>
-      <w:r>
-        <w:rPr>
-          <w:rFonts w:hint="eastAsia"/>
-        </w:rPr>
-        <w:t>和用户参数</w:t>
-      </w:r>
-      <w:r>
-        <w:rPr>
-          <w:rFonts w:hint="eastAsia"/>
-        </w:rPr>
-        <w:t>，或修改</w:t>
-      </w:r>
-      <w:r>
-        <w:rPr>
-          <w:rFonts w:hint="eastAsia"/>
-        </w:rPr>
-        <w:t>这些参数的</w:t>
-      </w:r>
-      <w:r>
-        <w:rPr>
-          <w:rFonts w:hint="eastAsia"/>
-        </w:rPr>
-        <w:t>参数值。</w:t>
-      </w:r>
-    </w:p>
-    <w:p>
-      <w:pPr>
-        <w:pStyle w:val="a5"/>
-        <w:numPr>
-          <w:ilvl w:val="0"/>
-          <w:numId w:val="42"/>
-        </w:numPr>
-        <w:ind w:firstLineChars="0"/>
-      </w:pPr>
-      <w:r>
-        <w:rPr>
-          <w:rFonts w:hint="eastAsia"/>
-        </w:rPr>
-        <w:t>参数代码必须唯一。</w:t>
-      </w:r>
-    </w:p>
-    <w:p>
-      <w:pPr>
-        <w:pStyle w:val="5"/>
-      </w:pPr>
-      <w:r>
-        <w:rPr>
-          <w:rFonts w:hint="eastAsia"/>
-        </w:rPr>
-        <w:t>操作步骤</w:t>
+      <w:r>
+        <w:rPr>
+          <w:rFonts w:hint="eastAsia"/>
+        </w:rPr>
+        <w:t>/</w:t>
+      </w:r>
+      <w:r>
+        <w:rPr>
+          <w:rFonts w:hint="eastAsia"/>
+        </w:rPr>
+        <w:t>指标加载参数）</w:t>
       </w:r>
     </w:p>
     <w:p>
@@ -13389,7 +13576,7 @@
         <w:rPr>
           <w:rFonts w:hint="eastAsia"/>
         </w:rPr>
-        <w:t>使用具有指标操作员角色的用户登录系统。</w:t>
+        <w:t>点击“新增”按钮可以增加新的指标加载参数定义。</w:t>
       </w:r>
     </w:p>
     <w:p>
@@ -13405,19 +13592,7 @@
         <w:rPr>
           <w:rFonts w:hint="eastAsia"/>
         </w:rPr>
-        <w:t>在菜单中选择“指标体系管理</w:t>
-      </w:r>
-      <w:r>
-        <w:rPr>
-          <w:rFonts w:hint="eastAsia"/>
-        </w:rPr>
-        <w:t>--&gt;</w:t>
-      </w:r>
-      <w:r>
-        <w:rPr>
-          <w:rFonts w:hint="eastAsia"/>
-        </w:rPr>
-        <w:t>指标参数维护”，显示全部参数列表。</w:t>
+        <w:t>在参数列表中选择（可多选）需要删除的指标加载参数，点击“删除”按钮可以删除参数定义。直接点击参数表中最后一列的“删除参数”按钮可以删除单个参数定义。</w:t>
       </w:r>
     </w:p>
     <w:p>
@@ -13433,86 +13608,7 @@
         <w:rPr>
           <w:rFonts w:hint="eastAsia"/>
         </w:rPr>
-        <w:t>在“参数类型”下拉框中选择需要显示的参数类型（系统参数</w:t>
-      </w:r>
-      <w:r>
-        <w:rPr>
-          <w:rFonts w:hint="eastAsia"/>
-        </w:rPr>
-        <w:t>/</w:t>
-      </w:r>
-      <w:r>
-        <w:rPr>
-          <w:rFonts w:hint="eastAsia"/>
-        </w:rPr>
-        <w:t>用户参数</w:t>
-      </w:r>
-      <w:r>
-        <w:rPr>
-          <w:rFonts w:hint="eastAsia"/>
-        </w:rPr>
-        <w:t>/</w:t>
-      </w:r>
-      <w:r>
-        <w:rPr>
-          <w:rFonts w:hint="eastAsia"/>
-        </w:rPr>
-        <w:t>指标加载参数）</w:t>
-      </w:r>
-    </w:p>
-    <w:p>
-      <w:pPr>
-        <w:pStyle w:val="a5"/>
-        <w:numPr>
-          <w:ilvl w:val="0"/>
-          <w:numId w:val="43"/>
-        </w:numPr>
-        <w:ind w:firstLineChars="0"/>
-      </w:pPr>
-      <w:r>
-        <w:rPr>
-          <w:rFonts w:hint="eastAsia"/>
-        </w:rPr>
-        <w:t>点击“新增”按钮可以增加新的指标加载参数定义。</w:t>
-      </w:r>
-    </w:p>
-    <w:p>
-      <w:pPr>
-        <w:pStyle w:val="a5"/>
-        <w:numPr>
-          <w:ilvl w:val="0"/>
-          <w:numId w:val="43"/>
-        </w:numPr>
-        <w:ind w:firstLineChars="0"/>
-      </w:pPr>
-      <w:r>
-        <w:rPr>
-          <w:rFonts w:hint="eastAsia"/>
-        </w:rPr>
-        <w:t>在参数列表中选择（可多选）需要删除的指标加载参数，点击“删除”按钮可以删除参数定义。直接点击参数表中最后一列的“删除参数”按钮可以删除单个参数定义。</w:t>
-      </w:r>
-    </w:p>
-    <w:p>
-      <w:pPr>
-        <w:pStyle w:val="a5"/>
-        <w:numPr>
-          <w:ilvl w:val="0"/>
-          <w:numId w:val="43"/>
-        </w:numPr>
-        <w:ind w:firstLineChars="0"/>
-      </w:pPr>
-      <w:r>
-        <w:rPr>
-          <w:rFonts w:hint="eastAsia"/>
-        </w:rPr>
-        <w:t>点击参数列表最后一列的“清空参数值”按钮可以将当前参数的值清空，</w:t>
-      </w:r>
-      <w:r>
-        <w:rPr>
-          <w:rFonts w:hint="eastAsia"/>
-        </w:rPr>
-        <w:lastRenderedPageBreak/>
-        <w:t>使该参数变为未设置参数值的状态。</w:t>
+        <w:t>点击参数列表最后一列的“清空参数值”按钮可以将当前参数的值清空，使该参数变为未设置参数值的状态。</w:t>
       </w:r>
     </w:p>
     <w:p>
@@ -14112,6 +14208,7 @@
                 <w:sz w:val="21"/>
                 <w:szCs w:val="21"/>
               </w:rPr>
+              <w:lastRenderedPageBreak/>
               <w:t>指标</w:t>
             </w:r>
             <w:r>
@@ -14568,7 +14665,6 @@
         <w:rPr>
           <w:rFonts w:hint="eastAsia"/>
         </w:rPr>
-        <w:lastRenderedPageBreak/>
         <w:t>指标接口代码不得与已生效和待审批的指标接口代码重复。</w:t>
       </w:r>
     </w:p>
@@ -15096,6 +15192,7 @@
         <w:rPr>
           <w:rFonts w:hint="eastAsia"/>
         </w:rPr>
+        <w:lastRenderedPageBreak/>
         <w:t>输入指标筛选条件，点击“查询”筛选符合条件的指标。</w:t>
       </w:r>
     </w:p>
@@ -15188,7 +15285,6 @@
         <w:rPr>
           <w:rFonts w:hint="eastAsia"/>
         </w:rPr>
-        <w:lastRenderedPageBreak/>
         <w:t>用户可以在“常用查询”下拉框中选择在该指标上已存在的常用查询</w:t>
       </w:r>
       <w:r>
@@ -15456,6 +15552,7 @@
         <w:rPr>
           <w:rFonts w:hint="eastAsia"/>
         </w:rPr>
+        <w:lastRenderedPageBreak/>
         <w:t>操作步骤</w:t>
       </w:r>
     </w:p>
@@ -15664,7 +15761,6 @@
         <w:rPr>
           <w:rFonts w:hint="eastAsia"/>
         </w:rPr>
-        <w:lastRenderedPageBreak/>
         <w:t>指标接口名称：新创建的指标接口的显示名称。建议指标接口的名称不要重复，以避免混乱和误解。</w:t>
       </w:r>
     </w:p>
@@ -15903,6 +15999,7 @@
         <w:rPr>
           <w:rFonts w:hint="eastAsia"/>
         </w:rPr>
+        <w:lastRenderedPageBreak/>
         <w:t>熟悉</w:t>
       </w:r>
       <w:r>
@@ -16013,24 +16110,378 @@
         <w:rPr>
           <w:rFonts w:hint="eastAsia"/>
         </w:rPr>
+        <w:t>业务规则</w:t>
+      </w:r>
+    </w:p>
+    <w:p>
+      <w:pPr>
+        <w:pStyle w:val="a5"/>
+        <w:numPr>
+          <w:ilvl w:val="0"/>
+          <w:numId w:val="61"/>
+        </w:numPr>
+        <w:ind w:firstLineChars="0"/>
+      </w:pPr>
+      <w:r>
+        <w:rPr>
+          <w:rFonts w:hint="eastAsia"/>
+        </w:rPr>
+        <w:t>对待审批和被拒绝的指标</w:t>
+      </w:r>
+      <w:r>
+        <w:rPr>
+          <w:rFonts w:hint="eastAsia"/>
+        </w:rPr>
+        <w:t>接口</w:t>
+      </w:r>
+      <w:r>
+        <w:rPr>
+          <w:rFonts w:hint="eastAsia"/>
+        </w:rPr>
+        <w:t>的删除操作立即生效，对已生效的指标</w:t>
+      </w:r>
+      <w:r>
+        <w:rPr>
+          <w:rFonts w:hint="eastAsia"/>
+        </w:rPr>
+        <w:t>接口</w:t>
+      </w:r>
+      <w:r>
+        <w:rPr>
+          <w:rFonts w:hint="eastAsia"/>
+        </w:rPr>
+        <w:t>的删除操作需要经过审批才会生效。</w:t>
+      </w:r>
+    </w:p>
+    <w:p>
+      <w:pPr>
+        <w:pStyle w:val="a5"/>
+        <w:numPr>
+          <w:ilvl w:val="0"/>
+          <w:numId w:val="61"/>
+        </w:numPr>
+        <w:ind w:firstLineChars="0"/>
+      </w:pPr>
+      <w:r>
+        <w:rPr>
+          <w:rFonts w:hint="eastAsia"/>
+        </w:rPr>
+        <w:t>如果待删除的</w:t>
+      </w:r>
+      <w:r>
+        <w:rPr>
+          <w:rFonts w:hint="eastAsia"/>
+        </w:rPr>
+        <w:t>指标接口</w:t>
+      </w:r>
+      <w:r>
+        <w:rPr>
+          <w:rFonts w:hint="eastAsia"/>
+        </w:rPr>
+        <w:t>已生效且已经存在未审批的操作，则不允许发起本次删除操作。</w:t>
+      </w:r>
+    </w:p>
+    <w:p>
+      <w:pPr>
+        <w:pStyle w:val="5"/>
+      </w:pPr>
+      <w:r>
+        <w:rPr>
+          <w:rFonts w:hint="eastAsia"/>
+        </w:rPr>
+        <w:t>操作步骤</w:t>
+      </w:r>
+    </w:p>
+    <w:p>
+      <w:pPr>
+        <w:pStyle w:val="a5"/>
+        <w:numPr>
+          <w:ilvl w:val="0"/>
+          <w:numId w:val="62"/>
+        </w:numPr>
+        <w:ind w:firstLineChars="0"/>
+      </w:pPr>
+      <w:r>
+        <w:rPr>
+          <w:rFonts w:hint="eastAsia"/>
+        </w:rPr>
+        <w:t>使用</w:t>
+      </w:r>
+      <w:r>
+        <w:rPr>
+          <w:rFonts w:hint="eastAsia"/>
+        </w:rPr>
+        <w:t>具有指标操作员角色</w:t>
+      </w:r>
+      <w:r>
+        <w:rPr>
+          <w:rFonts w:hint="eastAsia"/>
+        </w:rPr>
+        <w:t>的用户登录系统</w:t>
+      </w:r>
+      <w:r>
+        <w:rPr>
+          <w:rFonts w:hint="eastAsia"/>
+        </w:rPr>
+        <w:t>。</w:t>
+      </w:r>
+    </w:p>
+    <w:p>
+      <w:pPr>
+        <w:pStyle w:val="a5"/>
+        <w:numPr>
+          <w:ilvl w:val="0"/>
+          <w:numId w:val="62"/>
+        </w:numPr>
+        <w:ind w:firstLineChars="0"/>
+      </w:pPr>
+      <w:r>
+        <w:rPr>
+          <w:rFonts w:hint="eastAsia"/>
+        </w:rPr>
+        <w:t>在</w:t>
+      </w:r>
+      <w:r>
+        <w:rPr>
+          <w:rFonts w:hint="eastAsia"/>
+        </w:rPr>
+        <w:t>菜单</w:t>
+      </w:r>
+      <w:r>
+        <w:rPr>
+          <w:rFonts w:hint="eastAsia"/>
+        </w:rPr>
+        <w:t>中选择“</w:t>
+      </w:r>
+      <w:r>
+        <w:rPr>
+          <w:rFonts w:hint="eastAsia"/>
+        </w:rPr>
+        <w:t>指标</w:t>
+      </w:r>
+      <w:r>
+        <w:rPr>
+          <w:rFonts w:hint="eastAsia"/>
+        </w:rPr>
+        <w:t>接口</w:t>
+      </w:r>
+      <w:r>
+        <w:rPr>
+          <w:rFonts w:hint="eastAsia"/>
+        </w:rPr>
+        <w:t>管理</w:t>
+      </w:r>
+      <w:r>
+        <w:rPr>
+          <w:rFonts w:hint="eastAsia"/>
+        </w:rPr>
+        <w:t>--&gt;</w:t>
+      </w:r>
+      <w:r>
+        <w:rPr>
+          <w:rFonts w:hint="eastAsia"/>
+        </w:rPr>
+        <w:t>指标</w:t>
+      </w:r>
+      <w:r>
+        <w:rPr>
+          <w:rFonts w:hint="eastAsia"/>
+        </w:rPr>
+        <w:t>接口</w:t>
+      </w:r>
+      <w:r>
+        <w:rPr>
+          <w:rFonts w:hint="eastAsia"/>
+        </w:rPr>
+        <w:t>维护</w:t>
+      </w:r>
+      <w:r>
+        <w:rPr>
+          <w:rFonts w:hint="eastAsia"/>
+        </w:rPr>
+        <w:t>”。</w:t>
+      </w:r>
+    </w:p>
+    <w:p>
+      <w:pPr>
+        <w:pStyle w:val="a5"/>
+        <w:numPr>
+          <w:ilvl w:val="0"/>
+          <w:numId w:val="62"/>
+        </w:numPr>
+        <w:ind w:firstLineChars="0"/>
+      </w:pPr>
+      <w:r>
+        <w:rPr>
+          <w:rFonts w:hint="eastAsia"/>
+        </w:rPr>
+        <w:t>点击“已生效”标签，在页面左侧显示指标</w:t>
+      </w:r>
+      <w:r>
+        <w:rPr>
+          <w:rFonts w:hint="eastAsia"/>
+        </w:rPr>
+        <w:t>接口目录</w:t>
+      </w:r>
+      <w:r>
+        <w:rPr>
+          <w:rFonts w:hint="eastAsia"/>
+        </w:rPr>
+        <w:t>，在目录上点击需要删除的指标</w:t>
+      </w:r>
+      <w:r>
+        <w:rPr>
+          <w:rFonts w:hint="eastAsia"/>
+        </w:rPr>
+        <w:t>接口</w:t>
+      </w:r>
+      <w:r>
+        <w:rPr>
+          <w:rFonts w:hint="eastAsia"/>
+        </w:rPr>
+        <w:t>条目右侧的“删除”图标，系统显示删除确认窗口。</w:t>
+      </w:r>
+    </w:p>
+    <w:p>
+      <w:pPr>
+        <w:pStyle w:val="a5"/>
+        <w:numPr>
+          <w:ilvl w:val="0"/>
+          <w:numId w:val="62"/>
+        </w:numPr>
+        <w:ind w:firstLineChars="0"/>
+      </w:pPr>
+      <w:r>
+        <w:rPr>
+          <w:rFonts w:hint="eastAsia"/>
+        </w:rPr>
+        <w:t>删除确认窗口中，点击“确定删除”将提交指标</w:t>
+      </w:r>
+      <w:r>
+        <w:rPr>
+          <w:rFonts w:hint="eastAsia"/>
+        </w:rPr>
+        <w:t>接口</w:t>
+      </w:r>
+      <w:r>
+        <w:rPr>
+          <w:rFonts w:hint="eastAsia"/>
+        </w:rPr>
+        <w:t>删除</w:t>
+      </w:r>
+      <w:r>
+        <w:rPr>
+          <w:rFonts w:hint="eastAsia"/>
+        </w:rPr>
+        <w:t>请求</w:t>
+      </w:r>
+      <w:r>
+        <w:rPr>
+          <w:rFonts w:hint="eastAsia"/>
+        </w:rPr>
+        <w:t>，否则不执行任何操作。</w:t>
+      </w:r>
+    </w:p>
+    <w:p>
+      <w:pPr>
+        <w:pStyle w:val="3"/>
+      </w:pPr>
+      <w:r>
+        <w:rPr>
+          <w:rFonts w:hint="eastAsia"/>
+        </w:rPr>
+        <w:t>指标</w:t>
+      </w:r>
+      <w:r>
+        <w:rPr>
+          <w:rFonts w:hint="eastAsia"/>
+        </w:rPr>
+        <w:t>接口</w:t>
+      </w:r>
+      <w:r>
+        <w:rPr>
+          <w:rFonts w:hint="eastAsia"/>
+        </w:rPr>
+        <w:t>维护请求的修改</w:t>
+      </w:r>
+    </w:p>
+    <w:p>
+      <w:r>
+        <w:rPr>
+          <w:rFonts w:hint="eastAsia"/>
+        </w:rPr>
+        <w:t>指标</w:t>
+      </w:r>
+      <w:r>
+        <w:rPr>
+          <w:rFonts w:hint="eastAsia"/>
+        </w:rPr>
+        <w:t>接口</w:t>
+      </w:r>
+      <w:r>
+        <w:rPr>
+          <w:rFonts w:hint="eastAsia"/>
+        </w:rPr>
+        <w:t>维护请求在提交之后即进入待审批状态，指标操作员可以修改待审批的维护请求。</w:t>
+      </w:r>
+    </w:p>
+    <w:p>
+      <w:r>
+        <w:rPr>
+          <w:rFonts w:hint="eastAsia"/>
+        </w:rPr>
+        <w:t>指标</w:t>
+      </w:r>
+      <w:r>
+        <w:rPr>
+          <w:rFonts w:hint="eastAsia"/>
+        </w:rPr>
+        <w:t>接口</w:t>
+      </w:r>
+      <w:r>
+        <w:rPr>
+          <w:rFonts w:hint="eastAsia"/>
+        </w:rPr>
+        <w:t>维护页面的“待审批”标签页中列出了已提交的指标</w:t>
+      </w:r>
+      <w:r>
+        <w:rPr>
+          <w:rFonts w:hint="eastAsia"/>
+        </w:rPr>
+        <w:t>接口</w:t>
+      </w:r>
+      <w:r>
+        <w:rPr>
+          <w:rFonts w:hint="eastAsia"/>
+        </w:rPr>
+        <w:t>维护请求，</w:t>
+      </w:r>
+      <w:r>
+        <w:rPr>
+          <w:rFonts w:hint="eastAsia"/>
+        </w:rPr>
         <w:lastRenderedPageBreak/>
-        <w:t>业务规则</w:t>
-      </w:r>
-    </w:p>
-    <w:p>
-      <w:pPr>
-        <w:pStyle w:val="a5"/>
-        <w:numPr>
-          <w:ilvl w:val="0"/>
-          <w:numId w:val="61"/>
-        </w:numPr>
-        <w:ind w:firstLineChars="0"/>
-      </w:pPr>
-      <w:r>
-        <w:rPr>
-          <w:rFonts w:hint="eastAsia"/>
-        </w:rPr>
-        <w:t>对待审批和被拒绝的指标</w:t>
+        <w:t>用户可以点击这些</w:t>
+      </w:r>
+      <w:r>
+        <w:rPr>
+          <w:rFonts w:hint="eastAsia"/>
+        </w:rPr>
+        <w:t>请求</w:t>
+      </w:r>
+      <w:r>
+        <w:rPr>
+          <w:rFonts w:hint="eastAsia"/>
+        </w:rPr>
+        <w:t>右侧的编辑按钮对这些请求进行编辑。</w:t>
+      </w:r>
+    </w:p>
+    <w:p>
+      <w:r>
+        <w:rPr>
+          <w:rFonts w:hint="eastAsia"/>
+        </w:rPr>
+        <w:t>用户只可以修改本部门用户发起的指标</w:t>
       </w:r>
       <w:r>
         <w:rPr>
@@ -16042,7 +16493,18 @@
         <w:rPr>
           <w:rFonts w:hint="eastAsia"/>
         </w:rPr>
-        <w:t>的删除操作立即生效，对已生效的指标</w:t>
+        <w:t>维护请求。</w:t>
+      </w:r>
+    </w:p>
+    <w:p>
+      <w:pPr>
+        <w:pStyle w:val="4"/>
+      </w:pPr>
+      <w:r>
+        <w:rPr>
+          <w:rFonts w:hint="eastAsia"/>
+        </w:rPr>
+        <w:t>修改指标</w:t>
       </w:r>
       <w:r>
         <w:rPr>
@@ -16054,35 +16516,39 @@
         <w:rPr>
           <w:rFonts w:hint="eastAsia"/>
         </w:rPr>
-        <w:t>的删除操作需要经过审批才会生效。</w:t>
-      </w:r>
-    </w:p>
-    <w:p>
-      <w:pPr>
-        <w:pStyle w:val="a5"/>
-        <w:numPr>
-          <w:ilvl w:val="0"/>
-          <w:numId w:val="61"/>
-        </w:numPr>
-        <w:ind w:firstLineChars="0"/>
-      </w:pPr>
-      <w:r>
-        <w:rPr>
-          <w:rFonts w:hint="eastAsia"/>
-        </w:rPr>
-        <w:t>如果待删除的</w:t>
-      </w:r>
-      <w:r>
-        <w:rPr>
-          <w:rFonts w:hint="eastAsia"/>
-        </w:rPr>
-        <w:t>指标接口</w:t>
-      </w:r>
-      <w:r>
-        <w:rPr>
-          <w:rFonts w:hint="eastAsia"/>
-        </w:rPr>
-        <w:t>已生效且已经存在未审批的操作，则不允许发起本次删除操作。</w:t>
+        <w:t>维护请求的内容</w:t>
+      </w:r>
+    </w:p>
+    <w:p>
+      <w:r>
+        <w:rPr>
+          <w:rFonts w:hint="eastAsia"/>
+        </w:rPr>
+        <w:t>具备“指标操作员”角色的用户可以修改待审批的指标</w:t>
+      </w:r>
+      <w:r>
+        <w:rPr>
+          <w:rFonts w:hint="eastAsia"/>
+        </w:rPr>
+        <w:t>接口</w:t>
+      </w:r>
+      <w:r>
+        <w:rPr>
+          <w:rFonts w:hint="eastAsia"/>
+        </w:rPr>
+        <w:t>维护请求中的指标</w:t>
+      </w:r>
+      <w:r>
+        <w:rPr>
+          <w:rFonts w:hint="eastAsia"/>
+        </w:rPr>
+        <w:t>接口</w:t>
+      </w:r>
+      <w:r>
+        <w:rPr>
+          <w:rFonts w:hint="eastAsia"/>
+        </w:rPr>
+        <w:t>的属性。</w:t>
       </w:r>
     </w:p>
     <w:p>
@@ -16093,370 +16559,6 @@
         <w:rPr>
           <w:rFonts w:hint="eastAsia"/>
         </w:rPr>
-        <w:t>操作步骤</w:t>
-      </w:r>
-    </w:p>
-    <w:p>
-      <w:pPr>
-        <w:pStyle w:val="a5"/>
-        <w:numPr>
-          <w:ilvl w:val="0"/>
-          <w:numId w:val="62"/>
-        </w:numPr>
-        <w:ind w:firstLineChars="0"/>
-      </w:pPr>
-      <w:r>
-        <w:rPr>
-          <w:rFonts w:hint="eastAsia"/>
-        </w:rPr>
-        <w:t>使用</w:t>
-      </w:r>
-      <w:r>
-        <w:rPr>
-          <w:rFonts w:hint="eastAsia"/>
-        </w:rPr>
-        <w:t>具有指标操作员角色</w:t>
-      </w:r>
-      <w:r>
-        <w:rPr>
-          <w:rFonts w:hint="eastAsia"/>
-        </w:rPr>
-        <w:t>的用户登录系统</w:t>
-      </w:r>
-      <w:r>
-        <w:rPr>
-          <w:rFonts w:hint="eastAsia"/>
-        </w:rPr>
-        <w:t>。</w:t>
-      </w:r>
-    </w:p>
-    <w:p>
-      <w:pPr>
-        <w:pStyle w:val="a5"/>
-        <w:numPr>
-          <w:ilvl w:val="0"/>
-          <w:numId w:val="62"/>
-        </w:numPr>
-        <w:ind w:firstLineChars="0"/>
-      </w:pPr>
-      <w:r>
-        <w:rPr>
-          <w:rFonts w:hint="eastAsia"/>
-        </w:rPr>
-        <w:t>在</w:t>
-      </w:r>
-      <w:r>
-        <w:rPr>
-          <w:rFonts w:hint="eastAsia"/>
-        </w:rPr>
-        <w:t>菜单</w:t>
-      </w:r>
-      <w:r>
-        <w:rPr>
-          <w:rFonts w:hint="eastAsia"/>
-        </w:rPr>
-        <w:t>中选择“</w:t>
-      </w:r>
-      <w:r>
-        <w:rPr>
-          <w:rFonts w:hint="eastAsia"/>
-        </w:rPr>
-        <w:t>指标</w:t>
-      </w:r>
-      <w:r>
-        <w:rPr>
-          <w:rFonts w:hint="eastAsia"/>
-        </w:rPr>
-        <w:t>接口</w:t>
-      </w:r>
-      <w:r>
-        <w:rPr>
-          <w:rFonts w:hint="eastAsia"/>
-        </w:rPr>
-        <w:t>管理</w:t>
-      </w:r>
-      <w:r>
-        <w:rPr>
-          <w:rFonts w:hint="eastAsia"/>
-        </w:rPr>
-        <w:t>--&gt;</w:t>
-      </w:r>
-      <w:r>
-        <w:rPr>
-          <w:rFonts w:hint="eastAsia"/>
-        </w:rPr>
-        <w:t>指标</w:t>
-      </w:r>
-      <w:r>
-        <w:rPr>
-          <w:rFonts w:hint="eastAsia"/>
-        </w:rPr>
-        <w:t>接口</w:t>
-      </w:r>
-      <w:r>
-        <w:rPr>
-          <w:rFonts w:hint="eastAsia"/>
-        </w:rPr>
-        <w:t>维护</w:t>
-      </w:r>
-      <w:r>
-        <w:rPr>
-          <w:rFonts w:hint="eastAsia"/>
-        </w:rPr>
-        <w:t>”。</w:t>
-      </w:r>
-    </w:p>
-    <w:p>
-      <w:pPr>
-        <w:pStyle w:val="a5"/>
-        <w:numPr>
-          <w:ilvl w:val="0"/>
-          <w:numId w:val="62"/>
-        </w:numPr>
-        <w:ind w:firstLineChars="0"/>
-      </w:pPr>
-      <w:r>
-        <w:rPr>
-          <w:rFonts w:hint="eastAsia"/>
-        </w:rPr>
-        <w:t>点击“已生效”标签，在页面左侧显示指标</w:t>
-      </w:r>
-      <w:r>
-        <w:rPr>
-          <w:rFonts w:hint="eastAsia"/>
-        </w:rPr>
-        <w:t>接口目录</w:t>
-      </w:r>
-      <w:r>
-        <w:rPr>
-          <w:rFonts w:hint="eastAsia"/>
-        </w:rPr>
-        <w:t>，在目录上点击需要删除的指标</w:t>
-      </w:r>
-      <w:r>
-        <w:rPr>
-          <w:rFonts w:hint="eastAsia"/>
-        </w:rPr>
-        <w:t>接口</w:t>
-      </w:r>
-      <w:r>
-        <w:rPr>
-          <w:rFonts w:hint="eastAsia"/>
-        </w:rPr>
-        <w:t>条目右侧的“删除”图标，系统显示删除确认窗口。</w:t>
-      </w:r>
-    </w:p>
-    <w:p>
-      <w:pPr>
-        <w:pStyle w:val="a5"/>
-        <w:numPr>
-          <w:ilvl w:val="0"/>
-          <w:numId w:val="62"/>
-        </w:numPr>
-        <w:ind w:firstLineChars="0"/>
-      </w:pPr>
-      <w:r>
-        <w:rPr>
-          <w:rFonts w:hint="eastAsia"/>
-        </w:rPr>
-        <w:t>删除确认窗口中，点击“确定删除”将提交指标</w:t>
-      </w:r>
-      <w:r>
-        <w:rPr>
-          <w:rFonts w:hint="eastAsia"/>
-        </w:rPr>
-        <w:t>接口</w:t>
-      </w:r>
-      <w:r>
-        <w:rPr>
-          <w:rFonts w:hint="eastAsia"/>
-        </w:rPr>
-        <w:t>删除</w:t>
-      </w:r>
-      <w:r>
-        <w:rPr>
-          <w:rFonts w:hint="eastAsia"/>
-        </w:rPr>
-        <w:t>请求</w:t>
-      </w:r>
-      <w:r>
-        <w:rPr>
-          <w:rFonts w:hint="eastAsia"/>
-        </w:rPr>
-        <w:t>，否则不执行任何操作。</w:t>
-      </w:r>
-    </w:p>
-    <w:p>
-      <w:pPr>
-        <w:pStyle w:val="3"/>
-      </w:pPr>
-      <w:r>
-        <w:rPr>
-          <w:rFonts w:hint="eastAsia"/>
-        </w:rPr>
-        <w:t>指标</w:t>
-      </w:r>
-      <w:r>
-        <w:rPr>
-          <w:rFonts w:hint="eastAsia"/>
-        </w:rPr>
-        <w:t>接口</w:t>
-      </w:r>
-      <w:r>
-        <w:rPr>
-          <w:rFonts w:hint="eastAsia"/>
-        </w:rPr>
-        <w:t>维护请求的修改</w:t>
-      </w:r>
-    </w:p>
-    <w:p>
-      <w:r>
-        <w:rPr>
-          <w:rFonts w:hint="eastAsia"/>
-        </w:rPr>
-        <w:t>指标</w:t>
-      </w:r>
-      <w:r>
-        <w:rPr>
-          <w:rFonts w:hint="eastAsia"/>
-        </w:rPr>
-        <w:t>接口</w:t>
-      </w:r>
-      <w:r>
-        <w:rPr>
-          <w:rFonts w:hint="eastAsia"/>
-        </w:rPr>
-        <w:t>维护请求在提交之后即进入待审批状态，指标操作员可以修改待审批的维护请求。</w:t>
-      </w:r>
-    </w:p>
-    <w:p>
-      <w:r>
-        <w:rPr>
-          <w:rFonts w:hint="eastAsia"/>
-        </w:rPr>
-        <w:t>指标</w:t>
-      </w:r>
-      <w:r>
-        <w:rPr>
-          <w:rFonts w:hint="eastAsia"/>
-        </w:rPr>
-        <w:t>接口</w:t>
-      </w:r>
-      <w:r>
-        <w:rPr>
-          <w:rFonts w:hint="eastAsia"/>
-        </w:rPr>
-        <w:t>维护页面的“待审批”标签页中列出了已提交的指标</w:t>
-      </w:r>
-      <w:r>
-        <w:rPr>
-          <w:rFonts w:hint="eastAsia"/>
-        </w:rPr>
-        <w:t>接口</w:t>
-      </w:r>
-      <w:r>
-        <w:rPr>
-          <w:rFonts w:hint="eastAsia"/>
-        </w:rPr>
-        <w:t>维护请求，用户可以点击这些</w:t>
-      </w:r>
-      <w:r>
-        <w:rPr>
-          <w:rFonts w:hint="eastAsia"/>
-        </w:rPr>
-        <w:t>请求</w:t>
-      </w:r>
-      <w:r>
-        <w:rPr>
-          <w:rFonts w:hint="eastAsia"/>
-        </w:rPr>
-        <w:t>右侧的编辑按钮对这些请求进行编辑。</w:t>
-      </w:r>
-    </w:p>
-    <w:p>
-      <w:r>
-        <w:rPr>
-          <w:rFonts w:hint="eastAsia"/>
-        </w:rPr>
-        <w:t>用户只可以修改本部门用户发起的指标</w:t>
-      </w:r>
-      <w:r>
-        <w:rPr>
-          <w:rFonts w:hint="eastAsia"/>
-        </w:rPr>
-        <w:t>接口</w:t>
-      </w:r>
-      <w:r>
-        <w:rPr>
-          <w:rFonts w:hint="eastAsia"/>
-        </w:rPr>
-        <w:t>维护请求。</w:t>
-      </w:r>
-    </w:p>
-    <w:p>
-      <w:pPr>
-        <w:pStyle w:val="4"/>
-      </w:pPr>
-      <w:r>
-        <w:rPr>
-          <w:rFonts w:hint="eastAsia"/>
-        </w:rPr>
-        <w:t>修改指标</w:t>
-      </w:r>
-      <w:r>
-        <w:rPr>
-          <w:rFonts w:hint="eastAsia"/>
-        </w:rPr>
-        <w:t>接口</w:t>
-      </w:r>
-      <w:r>
-        <w:rPr>
-          <w:rFonts w:hint="eastAsia"/>
-        </w:rPr>
-        <w:t>维护请求的内容</w:t>
-      </w:r>
-    </w:p>
-    <w:p>
-      <w:r>
-        <w:rPr>
-          <w:rFonts w:hint="eastAsia"/>
-        </w:rPr>
-        <w:t>具备“指标操作员”角色的用户可以修改待审批的指标</w:t>
-      </w:r>
-      <w:r>
-        <w:rPr>
-          <w:rFonts w:hint="eastAsia"/>
-        </w:rPr>
-        <w:t>接口</w:t>
-      </w:r>
-      <w:r>
-        <w:rPr>
-          <w:rFonts w:hint="eastAsia"/>
-        </w:rPr>
-        <w:t>维护请求中的指标</w:t>
-      </w:r>
-      <w:r>
-        <w:rPr>
-          <w:rFonts w:hint="eastAsia"/>
-        </w:rPr>
-        <w:t>接口</w:t>
-      </w:r>
-      <w:r>
-        <w:rPr>
-          <w:rFonts w:hint="eastAsia"/>
-        </w:rPr>
-        <w:t>的属性。</w:t>
-      </w:r>
-    </w:p>
-    <w:p>
-      <w:pPr>
-        <w:pStyle w:val="5"/>
-      </w:pPr>
-      <w:r>
-        <w:rPr>
-          <w:rFonts w:hint="eastAsia"/>
-        </w:rPr>
-        <w:lastRenderedPageBreak/>
         <w:t>业务规则</w:t>
       </w:r>
     </w:p>
@@ -16908,6 +17010,7 @@
         <w:rPr>
           <w:rFonts w:hint="eastAsia"/>
         </w:rPr>
+        <w:lastRenderedPageBreak/>
         <w:t>输入指标筛选条件，点击“查询”筛选符合条件的指标。</w:t>
       </w:r>
     </w:p>
@@ -16988,14 +17091,7 @@
         <w:rPr>
           <w:rFonts w:hint="eastAsia"/>
         </w:rPr>
-        <w:t>用户可以直接修改原有筛选条件，点击“确定”完成接口筛选条</w:t>
-      </w:r>
-      <w:r>
-        <w:rPr>
-          <w:rFonts w:hint="eastAsia"/>
-        </w:rPr>
-        <w:lastRenderedPageBreak/>
-        <w:t>件的设置。</w:t>
+        <w:t>用户可以直接修改原有筛选条件，点击“确定”完成接口筛选条件的设置。</w:t>
       </w:r>
     </w:p>
     <w:p>
@@ -17322,7 +17418,14 @@
         <w:rPr>
           <w:rFonts w:hint="eastAsia"/>
         </w:rPr>
-        <w:t>右侧的“删除”图标，系统显示删除确认窗口。</w:t>
+        <w:t>右侧的“删除”图标，系统显示删除</w:t>
+      </w:r>
+      <w:r>
+        <w:rPr>
+          <w:rFonts w:hint="eastAsia"/>
+        </w:rPr>
+        <w:lastRenderedPageBreak/>
+        <w:t>确认窗口。</w:t>
       </w:r>
     </w:p>
     <w:p>
@@ -17413,435 +17516,441 @@
         <w:rPr>
           <w:rFonts w:hint="eastAsia"/>
         </w:rPr>
+        <w:t>指标</w:t>
+      </w:r>
+      <w:r>
+        <w:rPr>
+          <w:rFonts w:hint="eastAsia"/>
+        </w:rPr>
+        <w:t>接口</w:t>
+      </w:r>
+      <w:r>
+        <w:rPr>
+          <w:rFonts w:hint="eastAsia"/>
+        </w:rPr>
+        <w:t>维护页面的“被拒绝”标签页列出了未通过审批的指标</w:t>
+      </w:r>
+      <w:r>
+        <w:rPr>
+          <w:rFonts w:hint="eastAsia"/>
+        </w:rPr>
+        <w:t>接口</w:t>
+      </w:r>
+      <w:r>
+        <w:rPr>
+          <w:rFonts w:hint="eastAsia"/>
+        </w:rPr>
+        <w:t>维护请求</w:t>
+      </w:r>
+      <w:r>
+        <w:rPr>
+          <w:rFonts w:hint="eastAsia"/>
+        </w:rPr>
+        <w:t>清单</w:t>
+      </w:r>
+      <w:r>
+        <w:rPr>
+          <w:rFonts w:hint="eastAsia"/>
+        </w:rPr>
+        <w:t>，用户可以点击</w:t>
+      </w:r>
+      <w:r>
+        <w:rPr>
+          <w:rFonts w:hint="eastAsia"/>
+        </w:rPr>
+        <w:t>清单中各条目</w:t>
+      </w:r>
+      <w:r>
+        <w:rPr>
+          <w:rFonts w:hint="eastAsia"/>
+        </w:rPr>
+        <w:t>对这些</w:t>
+      </w:r>
+      <w:r>
+        <w:rPr>
+          <w:rFonts w:hint="eastAsia"/>
+        </w:rPr>
+        <w:t>接口</w:t>
+      </w:r>
+      <w:r>
+        <w:rPr>
+          <w:rFonts w:hint="eastAsia"/>
+        </w:rPr>
+        <w:t>维护请求进行修改，并重新提交审批，也可以通过点击</w:t>
+      </w:r>
+      <w:r>
+        <w:rPr>
+          <w:rFonts w:hint="eastAsia"/>
+        </w:rPr>
+        <w:t>各条目</w:t>
+      </w:r>
+      <w:r>
+        <w:rPr>
+          <w:rFonts w:hint="eastAsia"/>
+        </w:rPr>
+        <w:t>右侧</w:t>
+      </w:r>
+      <w:r>
+        <w:rPr>
+          <w:rFonts w:hint="eastAsia"/>
+        </w:rPr>
+        <w:t>的</w:t>
+      </w:r>
+      <w:r>
+        <w:rPr>
+          <w:rFonts w:hint="eastAsia"/>
+        </w:rPr>
+        <w:t>删除按钮删除这些被拒绝的维护请求。</w:t>
+      </w:r>
+    </w:p>
+    <w:p>
+      <w:r>
+        <w:rPr>
+          <w:rFonts w:hint="eastAsia"/>
+        </w:rPr>
+        <w:t>用户只可以修改并重新提交本部门用户发起的指标</w:t>
+      </w:r>
+      <w:r>
+        <w:rPr>
+          <w:rFonts w:hint="eastAsia"/>
+        </w:rPr>
+        <w:t>接口</w:t>
+      </w:r>
+      <w:r>
+        <w:rPr>
+          <w:rFonts w:hint="eastAsia"/>
+        </w:rPr>
+        <w:t>维护请求。</w:t>
+      </w:r>
+    </w:p>
+    <w:p>
+      <w:pPr>
+        <w:pStyle w:val="4"/>
+      </w:pPr>
+      <w:r>
+        <w:rPr>
+          <w:rFonts w:hint="eastAsia"/>
+        </w:rPr>
+        <w:t>修改指标</w:t>
+      </w:r>
+      <w:r>
+        <w:rPr>
+          <w:rFonts w:hint="eastAsia"/>
+        </w:rPr>
+        <w:t>接口</w:t>
+      </w:r>
+      <w:r>
+        <w:rPr>
+          <w:rFonts w:hint="eastAsia"/>
+        </w:rPr>
+        <w:t>维护请求的内容</w:t>
+      </w:r>
+    </w:p>
+    <w:p>
+      <w:r>
+        <w:rPr>
+          <w:rFonts w:hint="eastAsia"/>
+        </w:rPr>
+        <w:t>具备“指标操作员”角色的用户可以修改被拒绝的指标</w:t>
+      </w:r>
+      <w:r>
+        <w:rPr>
+          <w:rFonts w:hint="eastAsia"/>
+        </w:rPr>
+        <w:t>接口</w:t>
+      </w:r>
+      <w:r>
+        <w:rPr>
+          <w:rFonts w:hint="eastAsia"/>
+        </w:rPr>
+        <w:t>维护请求中的指标</w:t>
+      </w:r>
+      <w:r>
+        <w:rPr>
+          <w:rFonts w:hint="eastAsia"/>
+        </w:rPr>
+        <w:t>接口</w:t>
+      </w:r>
+      <w:r>
+        <w:rPr>
+          <w:rFonts w:hint="eastAsia"/>
+        </w:rPr>
+        <w:t>的属性，这些请求修改并提交后，重新成为待审批请求。</w:t>
+      </w:r>
+    </w:p>
+    <w:p>
+      <w:pPr>
+        <w:pStyle w:val="5"/>
+      </w:pPr>
+      <w:r>
+        <w:rPr>
+          <w:rFonts w:hint="eastAsia"/>
+        </w:rPr>
+        <w:t>业务规则</w:t>
+      </w:r>
+    </w:p>
+    <w:p>
+      <w:pPr>
+        <w:pStyle w:val="a5"/>
+        <w:numPr>
+          <w:ilvl w:val="0"/>
+          <w:numId w:val="66"/>
+        </w:numPr>
+        <w:ind w:firstLineChars="0"/>
+      </w:pPr>
+      <w:r>
+        <w:rPr>
+          <w:rFonts w:hint="eastAsia"/>
+        </w:rPr>
+        <w:t>指标</w:t>
+      </w:r>
+      <w:r>
+        <w:rPr>
+          <w:rFonts w:hint="eastAsia"/>
+        </w:rPr>
+        <w:t>接口</w:t>
+      </w:r>
+      <w:r>
+        <w:rPr>
+          <w:rFonts w:hint="eastAsia"/>
+        </w:rPr>
+        <w:t>代码不得与已生效和待审批的指标</w:t>
+      </w:r>
+      <w:r>
+        <w:rPr>
+          <w:rFonts w:hint="eastAsia"/>
+        </w:rPr>
+        <w:t>接口</w:t>
+      </w:r>
+      <w:r>
+        <w:rPr>
+          <w:rFonts w:hint="eastAsia"/>
+        </w:rPr>
+        <w:t>重复。</w:t>
+      </w:r>
+      <w:r>
+        <w:rPr>
+          <w:rFonts w:hint="eastAsia"/>
+        </w:rPr>
+        <w:t>对于</w:t>
+      </w:r>
+      <w:r>
+        <w:rPr>
+          <w:rFonts w:hint="eastAsia"/>
+        </w:rPr>
+        <w:t>已生效的指标接口</w:t>
+      </w:r>
+      <w:r>
+        <w:rPr>
+          <w:rFonts w:hint="eastAsia"/>
+        </w:rPr>
+        <w:t>的</w:t>
+      </w:r>
+      <w:r>
+        <w:rPr>
+          <w:rFonts w:hint="eastAsia"/>
+        </w:rPr>
+        <w:t>维护</w:t>
+      </w:r>
+      <w:r>
+        <w:rPr>
+          <w:rFonts w:hint="eastAsia"/>
+        </w:rPr>
+        <w:t>，指标接口代码不得修改。</w:t>
+      </w:r>
+    </w:p>
+    <w:p>
+      <w:pPr>
+        <w:pStyle w:val="a5"/>
+        <w:numPr>
+          <w:ilvl w:val="0"/>
+          <w:numId w:val="66"/>
+        </w:numPr>
+        <w:ind w:firstLineChars="0"/>
+      </w:pPr>
+      <w:r>
+        <w:rPr>
+          <w:rFonts w:hint="eastAsia"/>
+        </w:rPr>
+        <w:t>对指标</w:t>
+      </w:r>
+      <w:r>
+        <w:rPr>
+          <w:rFonts w:hint="eastAsia"/>
+        </w:rPr>
+        <w:t>接口</w:t>
+      </w:r>
+      <w:r>
+        <w:rPr>
+          <w:rFonts w:hint="eastAsia"/>
+        </w:rPr>
+        <w:t>的编辑需要经过审批才会生效。</w:t>
+      </w:r>
+    </w:p>
+    <w:p>
+      <w:pPr>
+        <w:pStyle w:val="5"/>
+      </w:pPr>
+      <w:r>
+        <w:rPr>
+          <w:rFonts w:hint="eastAsia"/>
+        </w:rPr>
+        <w:t>操作步骤</w:t>
+      </w:r>
+    </w:p>
+    <w:p>
+      <w:pPr>
+        <w:pStyle w:val="a5"/>
+        <w:numPr>
+          <w:ilvl w:val="0"/>
+          <w:numId w:val="67"/>
+        </w:numPr>
+        <w:ind w:firstLineChars="0"/>
+      </w:pPr>
+      <w:r>
+        <w:rPr>
+          <w:rFonts w:hint="eastAsia"/>
+        </w:rPr>
+        <w:t>使用</w:t>
+      </w:r>
+      <w:r>
+        <w:rPr>
+          <w:rFonts w:hint="eastAsia"/>
+        </w:rPr>
+        <w:t>具有指标操作员角色</w:t>
+      </w:r>
+      <w:r>
+        <w:rPr>
+          <w:rFonts w:hint="eastAsia"/>
+        </w:rPr>
+        <w:t>的用户登录系统</w:t>
+      </w:r>
+      <w:r>
+        <w:rPr>
+          <w:rFonts w:hint="eastAsia"/>
+        </w:rPr>
+        <w:t>。</w:t>
+      </w:r>
+    </w:p>
+    <w:p>
+      <w:pPr>
+        <w:pStyle w:val="a5"/>
+        <w:numPr>
+          <w:ilvl w:val="0"/>
+          <w:numId w:val="67"/>
+        </w:numPr>
+        <w:ind w:firstLineChars="0"/>
+      </w:pPr>
+      <w:r>
+        <w:rPr>
+          <w:rFonts w:hint="eastAsia"/>
+        </w:rPr>
+        <w:t>在</w:t>
+      </w:r>
+      <w:r>
+        <w:rPr>
+          <w:rFonts w:hint="eastAsia"/>
+        </w:rPr>
+        <w:t>菜单</w:t>
+      </w:r>
+      <w:r>
+        <w:rPr>
+          <w:rFonts w:hint="eastAsia"/>
+        </w:rPr>
+        <w:t>中选择“</w:t>
+      </w:r>
+      <w:r>
+        <w:rPr>
+          <w:rFonts w:hint="eastAsia"/>
+        </w:rPr>
+        <w:t>指标</w:t>
+      </w:r>
+      <w:r>
+        <w:rPr>
+          <w:rFonts w:hint="eastAsia"/>
+        </w:rPr>
+        <w:t>接口</w:t>
+      </w:r>
+      <w:r>
+        <w:rPr>
+          <w:rFonts w:hint="eastAsia"/>
+        </w:rPr>
+        <w:t>管理</w:t>
+      </w:r>
+      <w:r>
+        <w:rPr>
+          <w:rFonts w:hint="eastAsia"/>
+        </w:rPr>
+        <w:t>--&gt;</w:t>
+      </w:r>
+      <w:r>
+        <w:rPr>
+          <w:rFonts w:hint="eastAsia"/>
+        </w:rPr>
+        <w:t>指标</w:t>
+      </w:r>
+      <w:r>
+        <w:rPr>
+          <w:rFonts w:hint="eastAsia"/>
+        </w:rPr>
+        <w:t>接口</w:t>
+      </w:r>
+      <w:r>
+        <w:rPr>
+          <w:rFonts w:hint="eastAsia"/>
+        </w:rPr>
+        <w:t>维护</w:t>
+      </w:r>
+      <w:r>
+        <w:rPr>
+          <w:rFonts w:hint="eastAsia"/>
+        </w:rPr>
+        <w:t>”。</w:t>
+      </w:r>
+    </w:p>
+    <w:p>
+      <w:pPr>
+        <w:pStyle w:val="a5"/>
+        <w:numPr>
+          <w:ilvl w:val="0"/>
+          <w:numId w:val="67"/>
+        </w:numPr>
+        <w:ind w:firstLineChars="0"/>
+      </w:pPr>
+      <w:r>
+        <w:rPr>
+          <w:rFonts w:hint="eastAsia"/>
+        </w:rPr>
+        <w:t>点击“已拒绝”标签，在页面左侧会显示指标接口列表。</w:t>
+      </w:r>
+    </w:p>
+    <w:p>
+      <w:pPr>
+        <w:pStyle w:val="a5"/>
+        <w:numPr>
+          <w:ilvl w:val="0"/>
+          <w:numId w:val="67"/>
+        </w:numPr>
+        <w:ind w:firstLineChars="0"/>
+      </w:pPr>
+      <w:r>
+        <w:rPr>
+          <w:rFonts w:hint="eastAsia"/>
+        </w:rPr>
+        <w:t>在指标接口目录中选择一个接口，</w:t>
+      </w:r>
+      <w:r>
+        <w:rPr>
+          <w:rFonts w:hint="eastAsia"/>
+        </w:rPr>
+        <w:t>页面右侧显示被拒绝的指标接口维护</w:t>
+      </w:r>
+      <w:r>
+        <w:rPr>
+          <w:rFonts w:hint="eastAsia"/>
+        </w:rPr>
         <w:lastRenderedPageBreak/>
-        <w:t>指标</w:t>
-      </w:r>
-      <w:r>
-        <w:rPr>
-          <w:rFonts w:hint="eastAsia"/>
-        </w:rPr>
-        <w:t>接口</w:t>
-      </w:r>
-      <w:r>
-        <w:rPr>
-          <w:rFonts w:hint="eastAsia"/>
-        </w:rPr>
-        <w:t>维护页面的“被拒绝”标签页列出了未通过审批的指标</w:t>
-      </w:r>
-      <w:r>
-        <w:rPr>
-          <w:rFonts w:hint="eastAsia"/>
-        </w:rPr>
-        <w:t>接口</w:t>
-      </w:r>
-      <w:r>
-        <w:rPr>
-          <w:rFonts w:hint="eastAsia"/>
-        </w:rPr>
-        <w:t>维护请求</w:t>
-      </w:r>
-      <w:r>
-        <w:rPr>
-          <w:rFonts w:hint="eastAsia"/>
-        </w:rPr>
-        <w:t>清单</w:t>
-      </w:r>
-      <w:r>
-        <w:rPr>
-          <w:rFonts w:hint="eastAsia"/>
-        </w:rPr>
-        <w:t>，用户可以点击</w:t>
-      </w:r>
-      <w:r>
-        <w:rPr>
-          <w:rFonts w:hint="eastAsia"/>
-        </w:rPr>
-        <w:t>清单中各条目</w:t>
-      </w:r>
-      <w:r>
-        <w:rPr>
-          <w:rFonts w:hint="eastAsia"/>
-        </w:rPr>
-        <w:t>对这些</w:t>
-      </w:r>
-      <w:r>
-        <w:rPr>
-          <w:rFonts w:hint="eastAsia"/>
-        </w:rPr>
-        <w:t>接口</w:t>
-      </w:r>
-      <w:r>
-        <w:rPr>
-          <w:rFonts w:hint="eastAsia"/>
-        </w:rPr>
-        <w:t>维护请求进行修改，并重新提交审批，也可以通过点击</w:t>
-      </w:r>
-      <w:r>
-        <w:rPr>
-          <w:rFonts w:hint="eastAsia"/>
-        </w:rPr>
-        <w:t>各条目</w:t>
-      </w:r>
-      <w:r>
-        <w:rPr>
-          <w:rFonts w:hint="eastAsia"/>
-        </w:rPr>
-        <w:t>右侧</w:t>
-      </w:r>
-      <w:r>
-        <w:rPr>
-          <w:rFonts w:hint="eastAsia"/>
-        </w:rPr>
-        <w:t>的</w:t>
-      </w:r>
-      <w:r>
-        <w:rPr>
-          <w:rFonts w:hint="eastAsia"/>
-        </w:rPr>
-        <w:t>删除按钮删除这些被拒绝的维护请求。</w:t>
-      </w:r>
-    </w:p>
-    <w:p>
-      <w:r>
-        <w:rPr>
-          <w:rFonts w:hint="eastAsia"/>
-        </w:rPr>
-        <w:t>用户只可以修改并重新提交本部门用户发起的指标</w:t>
-      </w:r>
-      <w:r>
-        <w:rPr>
-          <w:rFonts w:hint="eastAsia"/>
-        </w:rPr>
-        <w:t>接口</w:t>
-      </w:r>
-      <w:r>
-        <w:rPr>
-          <w:rFonts w:hint="eastAsia"/>
-        </w:rPr>
-        <w:t>维护请求。</w:t>
-      </w:r>
-    </w:p>
-    <w:p>
-      <w:pPr>
-        <w:pStyle w:val="4"/>
-      </w:pPr>
-      <w:r>
-        <w:rPr>
-          <w:rFonts w:hint="eastAsia"/>
-        </w:rPr>
-        <w:t>修改指标</w:t>
-      </w:r>
-      <w:r>
-        <w:rPr>
-          <w:rFonts w:hint="eastAsia"/>
-        </w:rPr>
-        <w:t>接口</w:t>
-      </w:r>
-      <w:r>
-        <w:rPr>
-          <w:rFonts w:hint="eastAsia"/>
-        </w:rPr>
-        <w:t>维护请求的内容</w:t>
-      </w:r>
-    </w:p>
-    <w:p>
-      <w:r>
-        <w:rPr>
-          <w:rFonts w:hint="eastAsia"/>
-        </w:rPr>
-        <w:t>具备“指标操作员”角色的用户可以修改被拒绝的指标</w:t>
-      </w:r>
-      <w:r>
-        <w:rPr>
-          <w:rFonts w:hint="eastAsia"/>
-        </w:rPr>
-        <w:t>接口</w:t>
-      </w:r>
-      <w:r>
-        <w:rPr>
-          <w:rFonts w:hint="eastAsia"/>
-        </w:rPr>
-        <w:t>维护请求中的指标</w:t>
-      </w:r>
-      <w:r>
-        <w:rPr>
-          <w:rFonts w:hint="eastAsia"/>
-        </w:rPr>
-        <w:t>接口</w:t>
-      </w:r>
-      <w:r>
-        <w:rPr>
-          <w:rFonts w:hint="eastAsia"/>
-        </w:rPr>
-        <w:t>的属性，这些请求修改并提交后，重新成为待审批请求。</w:t>
-      </w:r>
-    </w:p>
-    <w:p>
-      <w:pPr>
-        <w:pStyle w:val="5"/>
-      </w:pPr>
-      <w:r>
-        <w:rPr>
-          <w:rFonts w:hint="eastAsia"/>
-        </w:rPr>
-        <w:t>业务规则</w:t>
-      </w:r>
-    </w:p>
-    <w:p>
-      <w:pPr>
-        <w:pStyle w:val="a5"/>
-        <w:numPr>
-          <w:ilvl w:val="0"/>
-          <w:numId w:val="66"/>
-        </w:numPr>
-        <w:ind w:firstLineChars="0"/>
-      </w:pPr>
-      <w:r>
-        <w:rPr>
-          <w:rFonts w:hint="eastAsia"/>
-        </w:rPr>
-        <w:t>指标</w:t>
-      </w:r>
-      <w:r>
-        <w:rPr>
-          <w:rFonts w:hint="eastAsia"/>
-        </w:rPr>
-        <w:t>接口</w:t>
-      </w:r>
-      <w:r>
-        <w:rPr>
-          <w:rFonts w:hint="eastAsia"/>
-        </w:rPr>
-        <w:t>代码不得与已生效和待审批的指标</w:t>
-      </w:r>
-      <w:r>
-        <w:rPr>
-          <w:rFonts w:hint="eastAsia"/>
-        </w:rPr>
-        <w:t>接口</w:t>
-      </w:r>
-      <w:r>
-        <w:rPr>
-          <w:rFonts w:hint="eastAsia"/>
-        </w:rPr>
-        <w:t>重复。</w:t>
-      </w:r>
-      <w:r>
-        <w:rPr>
-          <w:rFonts w:hint="eastAsia"/>
-        </w:rPr>
-        <w:t>对于</w:t>
-      </w:r>
-      <w:r>
-        <w:rPr>
-          <w:rFonts w:hint="eastAsia"/>
-        </w:rPr>
-        <w:t>已生效的指标接口</w:t>
-      </w:r>
-      <w:r>
-        <w:rPr>
-          <w:rFonts w:hint="eastAsia"/>
-        </w:rPr>
-        <w:t>的</w:t>
-      </w:r>
-      <w:r>
-        <w:rPr>
-          <w:rFonts w:hint="eastAsia"/>
-        </w:rPr>
-        <w:t>维护</w:t>
-      </w:r>
-      <w:r>
-        <w:rPr>
-          <w:rFonts w:hint="eastAsia"/>
-        </w:rPr>
-        <w:t>，指标接口代码不得修改。</w:t>
-      </w:r>
-    </w:p>
-    <w:p>
-      <w:pPr>
-        <w:pStyle w:val="a5"/>
-        <w:numPr>
-          <w:ilvl w:val="0"/>
-          <w:numId w:val="66"/>
-        </w:numPr>
-        <w:ind w:firstLineChars="0"/>
-      </w:pPr>
-      <w:r>
-        <w:rPr>
-          <w:rFonts w:hint="eastAsia"/>
-        </w:rPr>
-        <w:t>对指标</w:t>
-      </w:r>
-      <w:r>
-        <w:rPr>
-          <w:rFonts w:hint="eastAsia"/>
-        </w:rPr>
-        <w:t>接口</w:t>
-      </w:r>
-      <w:r>
-        <w:rPr>
-          <w:rFonts w:hint="eastAsia"/>
-        </w:rPr>
-        <w:t>的编辑需要经过审批才会生效。</w:t>
-      </w:r>
-    </w:p>
-    <w:p>
-      <w:pPr>
-        <w:pStyle w:val="5"/>
-      </w:pPr>
-      <w:r>
-        <w:rPr>
-          <w:rFonts w:hint="eastAsia"/>
-        </w:rPr>
-        <w:t>操作步骤</w:t>
-      </w:r>
-    </w:p>
-    <w:p>
-      <w:pPr>
-        <w:pStyle w:val="a5"/>
-        <w:numPr>
-          <w:ilvl w:val="0"/>
-          <w:numId w:val="67"/>
-        </w:numPr>
-        <w:ind w:firstLineChars="0"/>
-      </w:pPr>
-      <w:r>
-        <w:rPr>
-          <w:rFonts w:hint="eastAsia"/>
-        </w:rPr>
-        <w:t>使用</w:t>
-      </w:r>
-      <w:r>
-        <w:rPr>
-          <w:rFonts w:hint="eastAsia"/>
-        </w:rPr>
-        <w:t>具有指标操作员角色</w:t>
-      </w:r>
-      <w:r>
-        <w:rPr>
-          <w:rFonts w:hint="eastAsia"/>
-        </w:rPr>
-        <w:t>的用户登录系统</w:t>
-      </w:r>
-      <w:r>
-        <w:rPr>
-          <w:rFonts w:hint="eastAsia"/>
-        </w:rPr>
-        <w:t>。</w:t>
-      </w:r>
-    </w:p>
-    <w:p>
-      <w:pPr>
-        <w:pStyle w:val="a5"/>
-        <w:numPr>
-          <w:ilvl w:val="0"/>
-          <w:numId w:val="67"/>
-        </w:numPr>
-        <w:ind w:firstLineChars="0"/>
-      </w:pPr>
-      <w:r>
-        <w:rPr>
-          <w:rFonts w:hint="eastAsia"/>
-        </w:rPr>
-        <w:t>在</w:t>
-      </w:r>
-      <w:r>
-        <w:rPr>
-          <w:rFonts w:hint="eastAsia"/>
-        </w:rPr>
-        <w:t>菜单</w:t>
-      </w:r>
-      <w:r>
-        <w:rPr>
-          <w:rFonts w:hint="eastAsia"/>
-        </w:rPr>
-        <w:t>中选择“</w:t>
-      </w:r>
-      <w:r>
-        <w:rPr>
-          <w:rFonts w:hint="eastAsia"/>
-        </w:rPr>
-        <w:t>指标</w:t>
-      </w:r>
-      <w:r>
-        <w:rPr>
-          <w:rFonts w:hint="eastAsia"/>
-        </w:rPr>
-        <w:t>接口</w:t>
-      </w:r>
-      <w:r>
-        <w:rPr>
-          <w:rFonts w:hint="eastAsia"/>
-        </w:rPr>
-        <w:t>管理</w:t>
-      </w:r>
-      <w:r>
-        <w:rPr>
-          <w:rFonts w:hint="eastAsia"/>
-        </w:rPr>
-        <w:t>--&gt;</w:t>
-      </w:r>
-      <w:r>
-        <w:rPr>
-          <w:rFonts w:hint="eastAsia"/>
-        </w:rPr>
-        <w:t>指标</w:t>
-      </w:r>
-      <w:r>
-        <w:rPr>
-          <w:rFonts w:hint="eastAsia"/>
-        </w:rPr>
-        <w:t>接口</w:t>
-      </w:r>
-      <w:r>
-        <w:rPr>
-          <w:rFonts w:hint="eastAsia"/>
-        </w:rPr>
-        <w:t>维护</w:t>
-      </w:r>
-      <w:r>
-        <w:rPr>
-          <w:rFonts w:hint="eastAsia"/>
-        </w:rPr>
-        <w:t>”。</w:t>
-      </w:r>
-    </w:p>
-    <w:p>
-      <w:pPr>
-        <w:pStyle w:val="a5"/>
-        <w:numPr>
-          <w:ilvl w:val="0"/>
-          <w:numId w:val="67"/>
-        </w:numPr>
-        <w:ind w:firstLineChars="0"/>
-      </w:pPr>
-      <w:r>
-        <w:rPr>
-          <w:rFonts w:hint="eastAsia"/>
-        </w:rPr>
-        <w:t>点击“已拒绝”标签，在页面左侧会显示指标接口列表。</w:t>
-      </w:r>
-    </w:p>
-    <w:p>
-      <w:pPr>
-        <w:pStyle w:val="a5"/>
-        <w:numPr>
-          <w:ilvl w:val="0"/>
-          <w:numId w:val="67"/>
-        </w:numPr>
-        <w:ind w:firstLineChars="0"/>
-      </w:pPr>
-      <w:r>
-        <w:rPr>
-          <w:rFonts w:hint="eastAsia"/>
-        </w:rPr>
-        <w:t>在指标接口目录中选择一个接口，</w:t>
-      </w:r>
-      <w:r>
-        <w:rPr>
-          <w:rFonts w:hint="eastAsia"/>
-        </w:rPr>
-        <w:t>页面右侧显示被拒绝的指标接口维护内容</w:t>
+        <w:t>内容</w:t>
       </w:r>
       <w:r>
         <w:rPr>
@@ -17945,7 +18054,6 @@
         <w:rPr>
           <w:rFonts w:hint="eastAsia"/>
         </w:rPr>
-        <w:lastRenderedPageBreak/>
         <w:t>接口生效日期：对于新增接口的请求，可以修改指标生效日期，对于编辑已生效指标接口的请求，不得修改指标生效日期。</w:t>
       </w:r>
     </w:p>
@@ -18198,6 +18306,7 @@
         <w:rPr>
           <w:rFonts w:hint="eastAsia"/>
         </w:rPr>
+        <w:lastRenderedPageBreak/>
         <w:t>点击“确定”按钮保存已录入的接口配置信息。</w:t>
       </w:r>
     </w:p>
@@ -18317,7 +18426,389 @@
         <w:rPr>
           <w:rFonts w:hint="eastAsia"/>
         </w:rPr>
+        <w:t>业务规则</w:t>
+      </w:r>
+    </w:p>
+    <w:p>
+      <w:pPr>
+        <w:pStyle w:val="a5"/>
+        <w:numPr>
+          <w:ilvl w:val="0"/>
+          <w:numId w:val="68"/>
+        </w:numPr>
+        <w:ind w:firstLineChars="0"/>
+      </w:pPr>
+      <w:r>
+        <w:rPr>
+          <w:rFonts w:hint="eastAsia"/>
+        </w:rPr>
+        <w:t>审核通过的指标</w:t>
+      </w:r>
+      <w:r>
+        <w:rPr>
+          <w:rFonts w:hint="eastAsia"/>
+        </w:rPr>
+        <w:t>接口</w:t>
+      </w:r>
+      <w:r>
+        <w:rPr>
+          <w:rFonts w:hint="eastAsia"/>
+        </w:rPr>
+        <w:t>进入生效状态，</w:t>
+      </w:r>
+      <w:r>
+        <w:rPr>
+          <w:rFonts w:hint="eastAsia"/>
+        </w:rPr>
+        <w:t>在指标接口的生效期间可以对外提供指标数据。</w:t>
+      </w:r>
+    </w:p>
+    <w:p>
+      <w:pPr>
+        <w:pStyle w:val="a5"/>
+        <w:numPr>
+          <w:ilvl w:val="0"/>
+          <w:numId w:val="68"/>
+        </w:numPr>
+        <w:ind w:firstLineChars="0"/>
+      </w:pPr>
+      <w:r>
+        <w:rPr>
+          <w:rFonts w:hint="eastAsia"/>
+        </w:rPr>
+        <w:t>审核未通过的指标</w:t>
+      </w:r>
+      <w:r>
+        <w:rPr>
+          <w:rFonts w:hint="eastAsia"/>
+        </w:rPr>
+        <w:t>接口</w:t>
+      </w:r>
+      <w:r>
+        <w:rPr>
+          <w:rFonts w:hint="eastAsia"/>
+        </w:rPr>
+        <w:t>进入被拒绝状态，指标操作员可以修改这些被拒绝的指标</w:t>
+      </w:r>
+      <w:r>
+        <w:rPr>
+          <w:rFonts w:hint="eastAsia"/>
+        </w:rPr>
+        <w:t>接口维护请求，</w:t>
+      </w:r>
+      <w:r>
+        <w:rPr>
+          <w:rFonts w:hint="eastAsia"/>
+        </w:rPr>
+        <w:t>重新提交审批。</w:t>
+      </w:r>
+    </w:p>
+    <w:p>
+      <w:pPr>
+        <w:pStyle w:val="a5"/>
+        <w:numPr>
+          <w:ilvl w:val="0"/>
+          <w:numId w:val="68"/>
+        </w:numPr>
+        <w:ind w:firstLineChars="0"/>
+      </w:pPr>
+      <w:r>
+        <w:rPr>
+          <w:rFonts w:hint="eastAsia"/>
+        </w:rPr>
+        <w:t>用户只可以审核本部门指标操作员提交的指标</w:t>
+      </w:r>
+      <w:r>
+        <w:rPr>
+          <w:rFonts w:hint="eastAsia"/>
+        </w:rPr>
+        <w:t>接口</w:t>
+      </w:r>
+      <w:r>
+        <w:rPr>
+          <w:rFonts w:hint="eastAsia"/>
+        </w:rPr>
+        <w:t>维护请求。</w:t>
+      </w:r>
+    </w:p>
+    <w:p>
+      <w:pPr>
+        <w:pStyle w:val="5"/>
+      </w:pPr>
+      <w:r>
+        <w:rPr>
+          <w:rFonts w:hint="eastAsia"/>
+        </w:rPr>
+        <w:t>操作步骤</w:t>
+      </w:r>
+    </w:p>
+    <w:p>
+      <w:pPr>
+        <w:pStyle w:val="a5"/>
+        <w:numPr>
+          <w:ilvl w:val="0"/>
+          <w:numId w:val="69"/>
+        </w:numPr>
+        <w:ind w:firstLineChars="0"/>
+      </w:pPr>
+      <w:r>
+        <w:rPr>
+          <w:rFonts w:hint="eastAsia"/>
+        </w:rPr>
+        <w:t>使用</w:t>
+      </w:r>
+      <w:r>
+        <w:rPr>
+          <w:rFonts w:hint="eastAsia"/>
+        </w:rPr>
+        <w:t>具有指标操作员角色</w:t>
+      </w:r>
+      <w:r>
+        <w:rPr>
+          <w:rFonts w:hint="eastAsia"/>
+        </w:rPr>
+        <w:t>的用户登录系统</w:t>
+      </w:r>
+      <w:r>
+        <w:rPr>
+          <w:rFonts w:hint="eastAsia"/>
+        </w:rPr>
+        <w:t>。</w:t>
+      </w:r>
+    </w:p>
+    <w:p>
+      <w:pPr>
+        <w:pStyle w:val="a5"/>
+        <w:numPr>
+          <w:ilvl w:val="0"/>
+          <w:numId w:val="69"/>
+        </w:numPr>
+        <w:ind w:firstLineChars="0"/>
+      </w:pPr>
+      <w:r>
+        <w:rPr>
+          <w:rFonts w:hint="eastAsia"/>
+        </w:rPr>
+        <w:t>在</w:t>
+      </w:r>
+      <w:r>
+        <w:rPr>
+          <w:rFonts w:hint="eastAsia"/>
+        </w:rPr>
+        <w:t>菜单</w:t>
+      </w:r>
+      <w:r>
+        <w:rPr>
+          <w:rFonts w:hint="eastAsia"/>
+        </w:rPr>
+        <w:t>中选择“</w:t>
+      </w:r>
+      <w:r>
+        <w:rPr>
+          <w:rFonts w:hint="eastAsia"/>
+        </w:rPr>
+        <w:t>指标</w:t>
+      </w:r>
+      <w:r>
+        <w:rPr>
+          <w:rFonts w:hint="eastAsia"/>
+        </w:rPr>
+        <w:t>接口</w:t>
+      </w:r>
+      <w:r>
+        <w:rPr>
+          <w:rFonts w:hint="eastAsia"/>
+        </w:rPr>
+        <w:t>管理</w:t>
+      </w:r>
+      <w:r>
+        <w:rPr>
+          <w:rFonts w:hint="eastAsia"/>
+        </w:rPr>
+        <w:t>--&gt;</w:t>
+      </w:r>
+      <w:r>
+        <w:rPr>
+          <w:rFonts w:hint="eastAsia"/>
+        </w:rPr>
+        <w:t>指标</w:t>
+      </w:r>
+      <w:r>
+        <w:rPr>
+          <w:rFonts w:hint="eastAsia"/>
+        </w:rPr>
+        <w:t>接口</w:t>
+      </w:r>
+      <w:r>
+        <w:rPr>
+          <w:rFonts w:hint="eastAsia"/>
+        </w:rPr>
+        <w:t>审批</w:t>
+      </w:r>
+      <w:r>
+        <w:rPr>
+          <w:rFonts w:hint="eastAsia"/>
+        </w:rPr>
+        <w:t>”。</w:t>
+      </w:r>
+    </w:p>
+    <w:p>
+      <w:pPr>
+        <w:pStyle w:val="a5"/>
+        <w:numPr>
+          <w:ilvl w:val="0"/>
+          <w:numId w:val="69"/>
+        </w:numPr>
+        <w:ind w:firstLineChars="0"/>
+      </w:pPr>
+      <w:r>
+        <w:rPr>
+          <w:rFonts w:hint="eastAsia"/>
+        </w:rPr>
+        <w:t>点击“待审批”标签，在页面左侧会显示指标</w:t>
+      </w:r>
+      <w:r>
+        <w:rPr>
+          <w:rFonts w:hint="eastAsia"/>
+        </w:rPr>
+        <w:t>接口维护申请列表</w:t>
+      </w:r>
+      <w:r>
+        <w:rPr>
+          <w:rFonts w:hint="eastAsia"/>
+        </w:rPr>
+        <w:t>，在</w:t>
+      </w:r>
+      <w:r>
+        <w:rPr>
+          <w:rFonts w:hint="eastAsia"/>
+        </w:rPr>
+        <w:t>列表</w:t>
+      </w:r>
+      <w:r>
+        <w:rPr>
+          <w:rFonts w:hint="eastAsia"/>
+        </w:rPr>
+        <w:t>上点击需要审批的指标</w:t>
+      </w:r>
+      <w:r>
+        <w:rPr>
+          <w:rFonts w:hint="eastAsia"/>
+        </w:rPr>
+        <w:t>接口</w:t>
+      </w:r>
+      <w:r>
+        <w:rPr>
+          <w:rFonts w:hint="eastAsia"/>
+        </w:rPr>
+        <w:t>，页面右侧显示待审批的接口详细内容。</w:t>
+      </w:r>
+    </w:p>
+    <w:p>
+      <w:pPr>
+        <w:pStyle w:val="a5"/>
+        <w:numPr>
+          <w:ilvl w:val="0"/>
+          <w:numId w:val="69"/>
+        </w:numPr>
+        <w:ind w:firstLineChars="0"/>
+      </w:pPr>
+      <w:r>
+        <w:rPr>
+          <w:rFonts w:hint="eastAsia"/>
+        </w:rPr>
+        <w:t>检查指标</w:t>
+      </w:r>
+      <w:r>
+        <w:rPr>
+          <w:rFonts w:hint="eastAsia"/>
+        </w:rPr>
+        <w:t>接口</w:t>
+      </w:r>
+      <w:r>
+        <w:rPr>
+          <w:rFonts w:hint="eastAsia"/>
+        </w:rPr>
+        <w:t>的各项属性是否正确，</w:t>
+      </w:r>
+      <w:r>
+        <w:rPr>
+          <w:rFonts w:hint="eastAsia"/>
+        </w:rPr>
+        <w:t>包括指标接口所包含的指标和指标筛选条件，</w:t>
+      </w:r>
+      <w:r>
+        <w:rPr>
+          <w:rFonts w:hint="eastAsia"/>
+        </w:rPr>
+        <w:t>如无问题，点击“审批通过”，否则点击“审批拒绝”。</w:t>
+      </w:r>
+    </w:p>
+    <w:p>
+      <w:pPr>
+        <w:pStyle w:val="2"/>
+      </w:pPr>
+      <w:r>
+        <w:rPr>
+          <w:rFonts w:hint="eastAsia"/>
+        </w:rPr>
+        <w:t>数据权限管理</w:t>
+      </w:r>
+    </w:p>
+    <w:p>
+      <w:r>
+        <w:rPr>
+          <w:rFonts w:hint="eastAsia"/>
+        </w:rPr>
+        <w:t>用户对指标数据的访问需要得到授权。用户对指标数据的访问权限分为公开、内部、保密和绝密四个级别，分别对应于指标数据的四个敏感级别或</w:t>
+      </w:r>
+      <w:r>
+        <w:rPr>
+          <w:rFonts w:hint="eastAsia"/>
+        </w:rPr>
+        <w:t>安全</w:t>
+      </w:r>
+      <w:r>
+        <w:rPr>
+          <w:rFonts w:hint="eastAsia"/>
+        </w:rPr>
+        <w:t>级别。</w:t>
+      </w:r>
+      <w:r>
+        <w:rPr>
+          <w:rFonts w:hint="eastAsia"/>
+        </w:rPr>
+        <w:t>系统对用户的数据访问授权通过对用户角色的授权来实现，用户所拥有的最高数据访问权限由其所拥有的角色所具备的最高数据访问权限所决定。</w:t>
+      </w:r>
+    </w:p>
+    <w:p>
+      <w:r>
+        <w:rPr>
+          <w:rFonts w:hint="eastAsia"/>
+        </w:rPr>
         <w:lastRenderedPageBreak/>
+        <w:t>具备系统安全管理员角色的用户可以管理本部门指标的安全级别，指标系统管理部门的系统安全管理员可以管理公共指标的安全级别。</w:t>
+      </w:r>
+    </w:p>
+    <w:p>
+      <w:pPr>
+        <w:pStyle w:val="4"/>
+      </w:pPr>
+      <w:r>
+        <w:rPr>
+          <w:rFonts w:hint="eastAsia"/>
+        </w:rPr>
+        <w:t>数据安全级别管理</w:t>
+      </w:r>
+    </w:p>
+    <w:p>
+      <w:pPr>
+        <w:pStyle w:val="5"/>
+      </w:pPr>
+      <w:r>
+        <w:rPr>
+          <w:rFonts w:hint="eastAsia"/>
+        </w:rPr>
         <w:t>业务规则</w:t>
       </w:r>
     </w:p>
@@ -18326,388 +18817,6 @@
         <w:pStyle w:val="a5"/>
         <w:numPr>
           <w:ilvl w:val="0"/>
-          <w:numId w:val="68"/>
-        </w:numPr>
-        <w:ind w:firstLineChars="0"/>
-      </w:pPr>
-      <w:r>
-        <w:rPr>
-          <w:rFonts w:hint="eastAsia"/>
-        </w:rPr>
-        <w:t>审核通过的指标</w:t>
-      </w:r>
-      <w:r>
-        <w:rPr>
-          <w:rFonts w:hint="eastAsia"/>
-        </w:rPr>
-        <w:t>接口</w:t>
-      </w:r>
-      <w:r>
-        <w:rPr>
-          <w:rFonts w:hint="eastAsia"/>
-        </w:rPr>
-        <w:t>进入生效状态，</w:t>
-      </w:r>
-      <w:r>
-        <w:rPr>
-          <w:rFonts w:hint="eastAsia"/>
-        </w:rPr>
-        <w:t>在指标接口的生效期间可以对外提供指标数据。</w:t>
-      </w:r>
-    </w:p>
-    <w:p>
-      <w:pPr>
-        <w:pStyle w:val="a5"/>
-        <w:numPr>
-          <w:ilvl w:val="0"/>
-          <w:numId w:val="68"/>
-        </w:numPr>
-        <w:ind w:firstLineChars="0"/>
-      </w:pPr>
-      <w:r>
-        <w:rPr>
-          <w:rFonts w:hint="eastAsia"/>
-        </w:rPr>
-        <w:t>审核未通过的指标</w:t>
-      </w:r>
-      <w:r>
-        <w:rPr>
-          <w:rFonts w:hint="eastAsia"/>
-        </w:rPr>
-        <w:t>接口</w:t>
-      </w:r>
-      <w:r>
-        <w:rPr>
-          <w:rFonts w:hint="eastAsia"/>
-        </w:rPr>
-        <w:t>进入被拒绝状态，指标操作员可以修改这些被拒绝的指标</w:t>
-      </w:r>
-      <w:r>
-        <w:rPr>
-          <w:rFonts w:hint="eastAsia"/>
-        </w:rPr>
-        <w:t>接口维护请求，</w:t>
-      </w:r>
-      <w:r>
-        <w:rPr>
-          <w:rFonts w:hint="eastAsia"/>
-        </w:rPr>
-        <w:t>重新提交审批。</w:t>
-      </w:r>
-    </w:p>
-    <w:p>
-      <w:pPr>
-        <w:pStyle w:val="a5"/>
-        <w:numPr>
-          <w:ilvl w:val="0"/>
-          <w:numId w:val="68"/>
-        </w:numPr>
-        <w:ind w:firstLineChars="0"/>
-      </w:pPr>
-      <w:r>
-        <w:rPr>
-          <w:rFonts w:hint="eastAsia"/>
-        </w:rPr>
-        <w:t>用户只可以审核本部门指标操作员提交的指标</w:t>
-      </w:r>
-      <w:r>
-        <w:rPr>
-          <w:rFonts w:hint="eastAsia"/>
-        </w:rPr>
-        <w:t>接口</w:t>
-      </w:r>
-      <w:r>
-        <w:rPr>
-          <w:rFonts w:hint="eastAsia"/>
-        </w:rPr>
-        <w:t>维护请求。</w:t>
-      </w:r>
-    </w:p>
-    <w:p>
-      <w:pPr>
-        <w:pStyle w:val="5"/>
-      </w:pPr>
-      <w:r>
-        <w:rPr>
-          <w:rFonts w:hint="eastAsia"/>
-        </w:rPr>
-        <w:t>操作步骤</w:t>
-      </w:r>
-    </w:p>
-    <w:p>
-      <w:pPr>
-        <w:pStyle w:val="a5"/>
-        <w:numPr>
-          <w:ilvl w:val="0"/>
-          <w:numId w:val="69"/>
-        </w:numPr>
-        <w:ind w:firstLineChars="0"/>
-      </w:pPr>
-      <w:r>
-        <w:rPr>
-          <w:rFonts w:hint="eastAsia"/>
-        </w:rPr>
-        <w:t>使用</w:t>
-      </w:r>
-      <w:r>
-        <w:rPr>
-          <w:rFonts w:hint="eastAsia"/>
-        </w:rPr>
-        <w:t>具有指标操作员角色</w:t>
-      </w:r>
-      <w:r>
-        <w:rPr>
-          <w:rFonts w:hint="eastAsia"/>
-        </w:rPr>
-        <w:t>的用户登录系统</w:t>
-      </w:r>
-      <w:r>
-        <w:rPr>
-          <w:rFonts w:hint="eastAsia"/>
-        </w:rPr>
-        <w:t>。</w:t>
-      </w:r>
-    </w:p>
-    <w:p>
-      <w:pPr>
-        <w:pStyle w:val="a5"/>
-        <w:numPr>
-          <w:ilvl w:val="0"/>
-          <w:numId w:val="69"/>
-        </w:numPr>
-        <w:ind w:firstLineChars="0"/>
-      </w:pPr>
-      <w:r>
-        <w:rPr>
-          <w:rFonts w:hint="eastAsia"/>
-        </w:rPr>
-        <w:t>在</w:t>
-      </w:r>
-      <w:r>
-        <w:rPr>
-          <w:rFonts w:hint="eastAsia"/>
-        </w:rPr>
-        <w:t>菜单</w:t>
-      </w:r>
-      <w:r>
-        <w:rPr>
-          <w:rFonts w:hint="eastAsia"/>
-        </w:rPr>
-        <w:t>中选择“</w:t>
-      </w:r>
-      <w:r>
-        <w:rPr>
-          <w:rFonts w:hint="eastAsia"/>
-        </w:rPr>
-        <w:t>指标</w:t>
-      </w:r>
-      <w:r>
-        <w:rPr>
-          <w:rFonts w:hint="eastAsia"/>
-        </w:rPr>
-        <w:t>接口</w:t>
-      </w:r>
-      <w:r>
-        <w:rPr>
-          <w:rFonts w:hint="eastAsia"/>
-        </w:rPr>
-        <w:t>管理</w:t>
-      </w:r>
-      <w:r>
-        <w:rPr>
-          <w:rFonts w:hint="eastAsia"/>
-        </w:rPr>
-        <w:t>--&gt;</w:t>
-      </w:r>
-      <w:r>
-        <w:rPr>
-          <w:rFonts w:hint="eastAsia"/>
-        </w:rPr>
-        <w:t>指标</w:t>
-      </w:r>
-      <w:r>
-        <w:rPr>
-          <w:rFonts w:hint="eastAsia"/>
-        </w:rPr>
-        <w:t>接口</w:t>
-      </w:r>
-      <w:r>
-        <w:rPr>
-          <w:rFonts w:hint="eastAsia"/>
-        </w:rPr>
-        <w:t>审批</w:t>
-      </w:r>
-      <w:r>
-        <w:rPr>
-          <w:rFonts w:hint="eastAsia"/>
-        </w:rPr>
-        <w:t>”。</w:t>
-      </w:r>
-    </w:p>
-    <w:p>
-      <w:pPr>
-        <w:pStyle w:val="a5"/>
-        <w:numPr>
-          <w:ilvl w:val="0"/>
-          <w:numId w:val="69"/>
-        </w:numPr>
-        <w:ind w:firstLineChars="0"/>
-      </w:pPr>
-      <w:r>
-        <w:rPr>
-          <w:rFonts w:hint="eastAsia"/>
-        </w:rPr>
-        <w:t>点击“待审批”标签，在页面左侧会显示指标</w:t>
-      </w:r>
-      <w:r>
-        <w:rPr>
-          <w:rFonts w:hint="eastAsia"/>
-        </w:rPr>
-        <w:t>接口维护申请列表</w:t>
-      </w:r>
-      <w:r>
-        <w:rPr>
-          <w:rFonts w:hint="eastAsia"/>
-        </w:rPr>
-        <w:t>，在</w:t>
-      </w:r>
-      <w:r>
-        <w:rPr>
-          <w:rFonts w:hint="eastAsia"/>
-        </w:rPr>
-        <w:t>列表</w:t>
-      </w:r>
-      <w:r>
-        <w:rPr>
-          <w:rFonts w:hint="eastAsia"/>
-        </w:rPr>
-        <w:t>上点击需要审批的指标</w:t>
-      </w:r>
-      <w:r>
-        <w:rPr>
-          <w:rFonts w:hint="eastAsia"/>
-        </w:rPr>
-        <w:t>接口</w:t>
-      </w:r>
-      <w:r>
-        <w:rPr>
-          <w:rFonts w:hint="eastAsia"/>
-        </w:rPr>
-        <w:t>，页面右侧显示待审批的接口详细内容。</w:t>
-      </w:r>
-    </w:p>
-    <w:p>
-      <w:pPr>
-        <w:pStyle w:val="a5"/>
-        <w:numPr>
-          <w:ilvl w:val="0"/>
-          <w:numId w:val="69"/>
-        </w:numPr>
-        <w:ind w:firstLineChars="0"/>
-      </w:pPr>
-      <w:r>
-        <w:rPr>
-          <w:rFonts w:hint="eastAsia"/>
-        </w:rPr>
-        <w:t>检查指标</w:t>
-      </w:r>
-      <w:r>
-        <w:rPr>
-          <w:rFonts w:hint="eastAsia"/>
-        </w:rPr>
-        <w:t>接口</w:t>
-      </w:r>
-      <w:r>
-        <w:rPr>
-          <w:rFonts w:hint="eastAsia"/>
-        </w:rPr>
-        <w:t>的各项属性是否正确，</w:t>
-      </w:r>
-      <w:r>
-        <w:rPr>
-          <w:rFonts w:hint="eastAsia"/>
-        </w:rPr>
-        <w:t>包括指标接口所包含的指标和指标筛选条件，</w:t>
-      </w:r>
-      <w:r>
-        <w:rPr>
-          <w:rFonts w:hint="eastAsia"/>
-        </w:rPr>
-        <w:t>如无问题，点击“审批通过”，否则点击“审批拒绝”。</w:t>
-      </w:r>
-    </w:p>
-    <w:p>
-      <w:pPr>
-        <w:pStyle w:val="2"/>
-      </w:pPr>
-      <w:r>
-        <w:rPr>
-          <w:rFonts w:hint="eastAsia"/>
-        </w:rPr>
-        <w:t>数据权限管理</w:t>
-      </w:r>
-    </w:p>
-    <w:p>
-      <w:r>
-        <w:rPr>
-          <w:rFonts w:hint="eastAsia"/>
-        </w:rPr>
-        <w:t>用户对指标数据的访问需要得到授权。用户对指标数据的访问权限分为公开、内部、保密和绝密四个级别，分别对应于指标数据的四个敏感级别或</w:t>
-      </w:r>
-      <w:r>
-        <w:rPr>
-          <w:rFonts w:hint="eastAsia"/>
-        </w:rPr>
-        <w:t>安全</w:t>
-      </w:r>
-      <w:r>
-        <w:rPr>
-          <w:rFonts w:hint="eastAsia"/>
-        </w:rPr>
-        <w:t>级别。</w:t>
-      </w:r>
-      <w:r>
-        <w:rPr>
-          <w:rFonts w:hint="eastAsia"/>
-        </w:rPr>
-        <w:t>系统对用户的数据访问授权通过对用户角色的授权来实现，用户所拥有的最高数据访问权限由其所拥有的角色所具备的最高数据访问权限所决定。</w:t>
-      </w:r>
-    </w:p>
-    <w:p>
-      <w:r>
-        <w:rPr>
-          <w:rFonts w:hint="eastAsia"/>
-        </w:rPr>
-        <w:t>具备系统安全管理员角色的用户可以管理本部门指标的安全级别，指标系统管理部门的系统安全管理员可以管理公共指标的安全级别。</w:t>
-      </w:r>
-    </w:p>
-    <w:p>
-      <w:pPr>
-        <w:pStyle w:val="4"/>
-      </w:pPr>
-      <w:r>
-        <w:rPr>
-          <w:rFonts w:hint="eastAsia"/>
-        </w:rPr>
-        <w:t>数据安全级别管理</w:t>
-      </w:r>
-    </w:p>
-    <w:p>
-      <w:pPr>
-        <w:pStyle w:val="5"/>
-      </w:pPr>
-      <w:r>
-        <w:rPr>
-          <w:rFonts w:hint="eastAsia"/>
-        </w:rPr>
-        <w:t>业务规则</w:t>
-      </w:r>
-    </w:p>
-    <w:p>
-      <w:pPr>
-        <w:pStyle w:val="a5"/>
-        <w:numPr>
-          <w:ilvl w:val="0"/>
           <w:numId w:val="55"/>
         </w:numPr>
         <w:ind w:firstLineChars="0"/>
@@ -18732,7 +18841,6 @@
         <w:rPr>
           <w:rFonts w:hint="eastAsia"/>
         </w:rPr>
-        <w:lastRenderedPageBreak/>
         <w:t>未设置指标数据安全级别的指标禁止任何人访问。</w:t>
       </w:r>
     </w:p>
@@ -18916,6 +19024,7 @@
         <w:rPr>
           <w:rFonts w:hint="eastAsia"/>
         </w:rPr>
+        <w:lastRenderedPageBreak/>
         <w:t>用户注册</w:t>
       </w:r>
     </w:p>
@@ -18986,7 +19095,6 @@
         <w:rPr>
           <w:rFonts w:hint="eastAsia"/>
         </w:rPr>
-        <w:lastRenderedPageBreak/>
         <w:t>在菜单中选择“系统管理</w:t>
       </w:r>
       <w:r>
@@ -19301,6 +19409,7 @@
         <w:rPr>
           <w:rFonts w:hint="eastAsia"/>
         </w:rPr>
+        <w:lastRenderedPageBreak/>
         <w:t>移动电话：用户的移动电话号码。</w:t>
       </w:r>
     </w:p>
@@ -19382,6 +19491,257 @@
         <w:rPr>
           <w:rFonts w:hint="eastAsia"/>
         </w:rPr>
+        <w:t>操作步骤</w:t>
+      </w:r>
+    </w:p>
+    <w:p>
+      <w:pPr>
+        <w:pStyle w:val="a5"/>
+        <w:numPr>
+          <w:ilvl w:val="0"/>
+          <w:numId w:val="94"/>
+        </w:numPr>
+        <w:ind w:firstLineChars="0"/>
+      </w:pPr>
+      <w:r>
+        <w:rPr>
+          <w:rFonts w:hint="eastAsia"/>
+        </w:rPr>
+        <w:t>使用具有系统管理员角色的用户登录系统。</w:t>
+      </w:r>
+    </w:p>
+    <w:p>
+      <w:pPr>
+        <w:pStyle w:val="a5"/>
+        <w:numPr>
+          <w:ilvl w:val="0"/>
+          <w:numId w:val="94"/>
+        </w:numPr>
+        <w:ind w:firstLineChars="0"/>
+      </w:pPr>
+      <w:r>
+        <w:rPr>
+          <w:rFonts w:hint="eastAsia"/>
+        </w:rPr>
+        <w:t>在菜单中选择“系统管理</w:t>
+      </w:r>
+      <w:r>
+        <w:rPr>
+          <w:rFonts w:hint="eastAsia"/>
+        </w:rPr>
+        <w:t>--&gt;</w:t>
+      </w:r>
+      <w:r>
+        <w:rPr>
+          <w:rFonts w:hint="eastAsia"/>
+        </w:rPr>
+        <w:t>用户信息管理”打开用户信息管理功能。</w:t>
+      </w:r>
+    </w:p>
+    <w:p>
+      <w:pPr>
+        <w:pStyle w:val="a5"/>
+        <w:numPr>
+          <w:ilvl w:val="0"/>
+          <w:numId w:val="94"/>
+        </w:numPr>
+        <w:ind w:firstLineChars="0"/>
+      </w:pPr>
+      <w:r>
+        <w:rPr>
+          <w:rFonts w:hint="eastAsia"/>
+        </w:rPr>
+        <w:t>用户页面左侧显示的系统机构列表及搜索过滤组件查找用户信息，</w:t>
+      </w:r>
+    </w:p>
+    <w:p>
+      <w:pPr>
+        <w:pStyle w:val="a5"/>
+        <w:numPr>
+          <w:ilvl w:val="1"/>
+          <w:numId w:val="94"/>
+        </w:numPr>
+        <w:ind w:firstLineChars="0"/>
+      </w:pPr>
+      <w:r>
+        <w:rPr>
+          <w:rFonts w:hint="eastAsia"/>
+        </w:rPr>
+        <w:t>在搜索框中输入需要匹配的完整或部分用户名</w:t>
+      </w:r>
+    </w:p>
+    <w:p>
+      <w:pPr>
+        <w:pStyle w:val="a5"/>
+        <w:numPr>
+          <w:ilvl w:val="1"/>
+          <w:numId w:val="94"/>
+        </w:numPr>
+        <w:ind w:firstLineChars="0"/>
+      </w:pPr>
+      <w:r>
+        <w:rPr>
+          <w:rFonts w:hint="eastAsia"/>
+        </w:rPr>
+        <w:t>点击“选择部门”可以选择在属于特定部门的机构范围内搜索用户</w:t>
+      </w:r>
+    </w:p>
+    <w:p>
+      <w:pPr>
+        <w:pStyle w:val="a5"/>
+        <w:numPr>
+          <w:ilvl w:val="1"/>
+          <w:numId w:val="94"/>
+        </w:numPr>
+        <w:ind w:firstLineChars="0"/>
+      </w:pPr>
+      <w:r>
+        <w:rPr>
+          <w:rFonts w:hint="eastAsia"/>
+        </w:rPr>
+        <w:t>点击“选择行政区划”可以选择在位于特定行政区划的机构范围内搜索用户信息</w:t>
+      </w:r>
+    </w:p>
+    <w:p>
+      <w:pPr>
+        <w:pStyle w:val="a5"/>
+        <w:numPr>
+          <w:ilvl w:val="1"/>
+          <w:numId w:val="94"/>
+        </w:numPr>
+        <w:ind w:firstLineChars="0"/>
+      </w:pPr>
+      <w:r>
+        <w:rPr>
+          <w:rFonts w:hint="eastAsia"/>
+        </w:rPr>
+        <w:t>点击“搜索”，机构列表中将显示包含满足上述条件的用户信息的机构。</w:t>
+      </w:r>
+    </w:p>
+    <w:p>
+      <w:pPr>
+        <w:pStyle w:val="a5"/>
+        <w:numPr>
+          <w:ilvl w:val="0"/>
+          <w:numId w:val="94"/>
+        </w:numPr>
+        <w:ind w:firstLineChars="0"/>
+      </w:pPr>
+      <w:r>
+        <w:rPr>
+          <w:rFonts w:hint="eastAsia"/>
+        </w:rPr>
+        <w:t>用户点击机构列表中的某一个条目，页面右侧显示</w:t>
+      </w:r>
+      <w:r>
+        <w:rPr>
+          <w:rFonts w:hint="eastAsia"/>
+        </w:rPr>
+        <w:t>隶属于</w:t>
+      </w:r>
+      <w:r>
+        <w:rPr>
+          <w:rFonts w:hint="eastAsia"/>
+        </w:rPr>
+        <w:t>该机构</w:t>
+      </w:r>
+      <w:r>
+        <w:rPr>
+          <w:rFonts w:hint="eastAsia"/>
+        </w:rPr>
+        <w:t>且</w:t>
+      </w:r>
+      <w:r>
+        <w:rPr>
+          <w:rFonts w:hint="eastAsia"/>
+        </w:rPr>
+        <w:t>符合搜索条件的用户列表。</w:t>
+      </w:r>
+    </w:p>
+    <w:p>
+      <w:pPr>
+        <w:pStyle w:val="a5"/>
+        <w:numPr>
+          <w:ilvl w:val="0"/>
+          <w:numId w:val="94"/>
+        </w:numPr>
+        <w:ind w:firstLineChars="0"/>
+      </w:pPr>
+      <w:r>
+        <w:rPr>
+          <w:rFonts w:hint="eastAsia"/>
+        </w:rPr>
+        <w:t>在用户列表中勾选一个或多个用户，点击“注销”。</w:t>
+      </w:r>
+    </w:p>
+    <w:p>
+      <w:pPr>
+        <w:pStyle w:val="a5"/>
+        <w:numPr>
+          <w:ilvl w:val="0"/>
+          <w:numId w:val="94"/>
+        </w:numPr>
+        <w:ind w:firstLineChars="0"/>
+      </w:pPr>
+      <w:r>
+        <w:rPr>
+          <w:rFonts w:hint="eastAsia"/>
+        </w:rPr>
+        <w:t>在确认注销窗口中点击“确定”即可完成用户注销</w:t>
+      </w:r>
+      <w:r>
+        <w:rPr>
+          <w:rFonts w:hint="eastAsia"/>
+        </w:rPr>
+        <w:t>。</w:t>
+      </w:r>
+    </w:p>
+    <w:p>
+      <w:pPr>
+        <w:pStyle w:val="4"/>
+      </w:pPr>
+      <w:r>
+        <w:rPr>
+          <w:rFonts w:hint="eastAsia"/>
+        </w:rPr>
+        <w:t>用户信息编辑</w:t>
+      </w:r>
+    </w:p>
+    <w:p>
+      <w:pPr>
+        <w:pStyle w:val="5"/>
+      </w:pPr>
+      <w:r>
+        <w:rPr>
+          <w:rFonts w:hint="eastAsia"/>
+        </w:rPr>
+        <w:t>业务规则</w:t>
+      </w:r>
+    </w:p>
+    <w:p>
+      <w:pPr>
+        <w:pStyle w:val="a5"/>
+        <w:numPr>
+          <w:ilvl w:val="0"/>
+          <w:numId w:val="95"/>
+        </w:numPr>
+        <w:ind w:firstLineChars="0"/>
+      </w:pPr>
+      <w:r>
+        <w:rPr>
+          <w:rFonts w:hint="eastAsia"/>
+        </w:rPr>
+        <w:t>不同用户必须使用不同的用户代码。</w:t>
+      </w:r>
+    </w:p>
+    <w:p>
+      <w:pPr>
+        <w:pStyle w:val="5"/>
+      </w:pPr>
+      <w:r>
+        <w:rPr>
+          <w:rFonts w:hint="eastAsia"/>
+        </w:rPr>
         <w:lastRenderedPageBreak/>
         <w:t>操作步骤</w:t>
       </w:r>
@@ -19391,257 +19751,6 @@
         <w:pStyle w:val="a5"/>
         <w:numPr>
           <w:ilvl w:val="0"/>
-          <w:numId w:val="94"/>
-        </w:numPr>
-        <w:ind w:firstLineChars="0"/>
-      </w:pPr>
-      <w:r>
-        <w:rPr>
-          <w:rFonts w:hint="eastAsia"/>
-        </w:rPr>
-        <w:t>使用具有系统管理员角色的用户登录系统。</w:t>
-      </w:r>
-    </w:p>
-    <w:p>
-      <w:pPr>
-        <w:pStyle w:val="a5"/>
-        <w:numPr>
-          <w:ilvl w:val="0"/>
-          <w:numId w:val="94"/>
-        </w:numPr>
-        <w:ind w:firstLineChars="0"/>
-      </w:pPr>
-      <w:r>
-        <w:rPr>
-          <w:rFonts w:hint="eastAsia"/>
-        </w:rPr>
-        <w:t>在菜单中选择“系统管理</w:t>
-      </w:r>
-      <w:r>
-        <w:rPr>
-          <w:rFonts w:hint="eastAsia"/>
-        </w:rPr>
-        <w:t>--&gt;</w:t>
-      </w:r>
-      <w:r>
-        <w:rPr>
-          <w:rFonts w:hint="eastAsia"/>
-        </w:rPr>
-        <w:t>用户信息管理”打开用户信息管理功能。</w:t>
-      </w:r>
-    </w:p>
-    <w:p>
-      <w:pPr>
-        <w:pStyle w:val="a5"/>
-        <w:numPr>
-          <w:ilvl w:val="0"/>
-          <w:numId w:val="94"/>
-        </w:numPr>
-        <w:ind w:firstLineChars="0"/>
-      </w:pPr>
-      <w:r>
-        <w:rPr>
-          <w:rFonts w:hint="eastAsia"/>
-        </w:rPr>
-        <w:t>用户页面左侧显示的系统机构列表及搜索过滤组件查找用户信息，</w:t>
-      </w:r>
-    </w:p>
-    <w:p>
-      <w:pPr>
-        <w:pStyle w:val="a5"/>
-        <w:numPr>
-          <w:ilvl w:val="1"/>
-          <w:numId w:val="94"/>
-        </w:numPr>
-        <w:ind w:firstLineChars="0"/>
-      </w:pPr>
-      <w:r>
-        <w:rPr>
-          <w:rFonts w:hint="eastAsia"/>
-        </w:rPr>
-        <w:t>在搜索框中输入需要匹配的完整或部分用户名</w:t>
-      </w:r>
-    </w:p>
-    <w:p>
-      <w:pPr>
-        <w:pStyle w:val="a5"/>
-        <w:numPr>
-          <w:ilvl w:val="1"/>
-          <w:numId w:val="94"/>
-        </w:numPr>
-        <w:ind w:firstLineChars="0"/>
-      </w:pPr>
-      <w:r>
-        <w:rPr>
-          <w:rFonts w:hint="eastAsia"/>
-        </w:rPr>
-        <w:t>点击“选择部门”可以选择在属于特定部门的机构范围内搜索用户</w:t>
-      </w:r>
-    </w:p>
-    <w:p>
-      <w:pPr>
-        <w:pStyle w:val="a5"/>
-        <w:numPr>
-          <w:ilvl w:val="1"/>
-          <w:numId w:val="94"/>
-        </w:numPr>
-        <w:ind w:firstLineChars="0"/>
-      </w:pPr>
-      <w:r>
-        <w:rPr>
-          <w:rFonts w:hint="eastAsia"/>
-        </w:rPr>
-        <w:t>点击“选择行政区划”可以选择在位于特定行政区划的机构范围内搜索用户信息</w:t>
-      </w:r>
-    </w:p>
-    <w:p>
-      <w:pPr>
-        <w:pStyle w:val="a5"/>
-        <w:numPr>
-          <w:ilvl w:val="1"/>
-          <w:numId w:val="94"/>
-        </w:numPr>
-        <w:ind w:firstLineChars="0"/>
-      </w:pPr>
-      <w:r>
-        <w:rPr>
-          <w:rFonts w:hint="eastAsia"/>
-        </w:rPr>
-        <w:t>点击“搜索”，机构列表中将显示包含满足上述条件的用户信息的机构。</w:t>
-      </w:r>
-    </w:p>
-    <w:p>
-      <w:pPr>
-        <w:pStyle w:val="a5"/>
-        <w:numPr>
-          <w:ilvl w:val="0"/>
-          <w:numId w:val="94"/>
-        </w:numPr>
-        <w:ind w:firstLineChars="0"/>
-      </w:pPr>
-      <w:r>
-        <w:rPr>
-          <w:rFonts w:hint="eastAsia"/>
-        </w:rPr>
-        <w:t>用户点击机构列表中的某一个条目，页面右侧显示</w:t>
-      </w:r>
-      <w:r>
-        <w:rPr>
-          <w:rFonts w:hint="eastAsia"/>
-        </w:rPr>
-        <w:t>隶属于</w:t>
-      </w:r>
-      <w:r>
-        <w:rPr>
-          <w:rFonts w:hint="eastAsia"/>
-        </w:rPr>
-        <w:t>该机构</w:t>
-      </w:r>
-      <w:r>
-        <w:rPr>
-          <w:rFonts w:hint="eastAsia"/>
-        </w:rPr>
-        <w:t>且</w:t>
-      </w:r>
-      <w:r>
-        <w:rPr>
-          <w:rFonts w:hint="eastAsia"/>
-        </w:rPr>
-        <w:t>符合搜索条件的用户列表。</w:t>
-      </w:r>
-    </w:p>
-    <w:p>
-      <w:pPr>
-        <w:pStyle w:val="a5"/>
-        <w:numPr>
-          <w:ilvl w:val="0"/>
-          <w:numId w:val="94"/>
-        </w:numPr>
-        <w:ind w:firstLineChars="0"/>
-      </w:pPr>
-      <w:r>
-        <w:rPr>
-          <w:rFonts w:hint="eastAsia"/>
-        </w:rPr>
-        <w:t>在用户列表中勾选一个或多个用户，点击“注销”。</w:t>
-      </w:r>
-    </w:p>
-    <w:p>
-      <w:pPr>
-        <w:pStyle w:val="a5"/>
-        <w:numPr>
-          <w:ilvl w:val="0"/>
-          <w:numId w:val="94"/>
-        </w:numPr>
-        <w:ind w:firstLineChars="0"/>
-      </w:pPr>
-      <w:r>
-        <w:rPr>
-          <w:rFonts w:hint="eastAsia"/>
-        </w:rPr>
-        <w:t>在确认注销窗口中点击“确定”即可完成用户注销</w:t>
-      </w:r>
-      <w:r>
-        <w:rPr>
-          <w:rFonts w:hint="eastAsia"/>
-        </w:rPr>
-        <w:t>。</w:t>
-      </w:r>
-    </w:p>
-    <w:p>
-      <w:pPr>
-        <w:pStyle w:val="4"/>
-      </w:pPr>
-      <w:r>
-        <w:rPr>
-          <w:rFonts w:hint="eastAsia"/>
-        </w:rPr>
-        <w:t>用户信息编辑</w:t>
-      </w:r>
-    </w:p>
-    <w:p>
-      <w:pPr>
-        <w:pStyle w:val="5"/>
-      </w:pPr>
-      <w:r>
-        <w:rPr>
-          <w:rFonts w:hint="eastAsia"/>
-        </w:rPr>
-        <w:t>业务规则</w:t>
-      </w:r>
-    </w:p>
-    <w:p>
-      <w:pPr>
-        <w:pStyle w:val="a5"/>
-        <w:numPr>
-          <w:ilvl w:val="0"/>
-          <w:numId w:val="95"/>
-        </w:numPr>
-        <w:ind w:firstLineChars="0"/>
-      </w:pPr>
-      <w:r>
-        <w:rPr>
-          <w:rFonts w:hint="eastAsia"/>
-        </w:rPr>
-        <w:t>不同用户必须使用不同的用户代码。</w:t>
-      </w:r>
-    </w:p>
-    <w:p>
-      <w:pPr>
-        <w:pStyle w:val="5"/>
-      </w:pPr>
-      <w:r>
-        <w:rPr>
-          <w:rFonts w:hint="eastAsia"/>
-        </w:rPr>
-        <w:t>操作步骤</w:t>
-      </w:r>
-    </w:p>
-    <w:p>
-      <w:pPr>
-        <w:pStyle w:val="a5"/>
-        <w:numPr>
-          <w:ilvl w:val="0"/>
           <w:numId w:val="96"/>
         </w:numPr>
         <w:ind w:firstLineChars="0"/>
@@ -19758,7 +19867,6 @@
         <w:rPr>
           <w:rFonts w:hint="eastAsia"/>
         </w:rPr>
-        <w:lastRenderedPageBreak/>
         <w:t>点击“搜索”，机构列表中将显示包含满足上述条件的用户信息的机构。</w:t>
       </w:r>
     </w:p>
@@ -19994,6 +20102,7 @@
         <w:rPr>
           <w:rFonts w:hint="eastAsia"/>
         </w:rPr>
+        <w:lastRenderedPageBreak/>
         <w:t>重置用户密码</w:t>
       </w:r>
     </w:p>
@@ -20124,14 +20233,7 @@
         <w:rPr>
           <w:rFonts w:hint="eastAsia"/>
         </w:rPr>
-        <w:t>点击“选择行政区划”可以选择在位于特定行政区划的机构范围内搜</w:t>
-      </w:r>
-      <w:r>
-        <w:rPr>
-          <w:rFonts w:hint="eastAsia"/>
-        </w:rPr>
-        <w:lastRenderedPageBreak/>
-        <w:t>索用户信息</w:t>
+        <w:t>点击“选择行政区划”可以选择在位于特定行政区划的机构范围内搜索用户信息</w:t>
       </w:r>
     </w:p>
     <w:p>
@@ -20257,6 +20359,7 @@
         <w:rPr>
           <w:rFonts w:hint="eastAsia"/>
         </w:rPr>
+        <w:lastRenderedPageBreak/>
         <w:t>系统日志查询</w:t>
       </w:r>
     </w:p>
@@ -20449,7 +20552,6 @@
         <w:rPr>
           <w:rFonts w:hint="eastAsia"/>
         </w:rPr>
-        <w:lastRenderedPageBreak/>
         <w:t>用户：限定查询结果只包含</w:t>
       </w:r>
       <w:r>
@@ -20604,6 +20706,7 @@
         <w:rPr>
           <w:rFonts w:hint="eastAsia"/>
         </w:rPr>
+        <w:lastRenderedPageBreak/>
         <w:t>操作步骤</w:t>
       </w:r>
     </w:p>
@@ -20755,182 +20858,182 @@
         <w:rPr>
           <w:rFonts w:hint="eastAsia"/>
         </w:rPr>
+        <w:t>删除用户角色</w:t>
+      </w:r>
+    </w:p>
+    <w:p>
+      <w:pPr>
+        <w:pStyle w:val="5"/>
+      </w:pPr>
+      <w:r>
+        <w:rPr>
+          <w:rFonts w:hint="eastAsia"/>
+        </w:rPr>
+        <w:t>业务规则</w:t>
+      </w:r>
+    </w:p>
+    <w:p>
+      <w:pPr>
+        <w:pStyle w:val="a5"/>
+        <w:numPr>
+          <w:ilvl w:val="0"/>
+          <w:numId w:val="71"/>
+        </w:numPr>
+        <w:ind w:firstLineChars="0"/>
+      </w:pPr>
+      <w:r>
+        <w:rPr>
+          <w:rFonts w:hint="eastAsia"/>
+        </w:rPr>
+        <w:t>正在被用户使用的角色不能删除。</w:t>
+      </w:r>
+    </w:p>
+    <w:p>
+      <w:pPr>
+        <w:pStyle w:val="5"/>
+      </w:pPr>
+      <w:r>
+        <w:rPr>
+          <w:rFonts w:hint="eastAsia"/>
+        </w:rPr>
+        <w:t>操作步骤</w:t>
+      </w:r>
+    </w:p>
+    <w:p>
+      <w:pPr>
+        <w:pStyle w:val="a5"/>
+        <w:numPr>
+          <w:ilvl w:val="0"/>
+          <w:numId w:val="73"/>
+        </w:numPr>
+        <w:ind w:firstLineChars="0"/>
+      </w:pPr>
+      <w:r>
+        <w:rPr>
+          <w:rFonts w:hint="eastAsia"/>
+        </w:rPr>
+        <w:t>使用具有系统管理员角色的用户登录系统。</w:t>
+      </w:r>
+    </w:p>
+    <w:p>
+      <w:pPr>
+        <w:pStyle w:val="a5"/>
+        <w:numPr>
+          <w:ilvl w:val="0"/>
+          <w:numId w:val="73"/>
+        </w:numPr>
+        <w:ind w:firstLineChars="0"/>
+      </w:pPr>
+      <w:r>
+        <w:rPr>
+          <w:rFonts w:hint="eastAsia"/>
+        </w:rPr>
+        <w:t>在菜单中选择“系统管理</w:t>
+      </w:r>
+      <w:r>
+        <w:rPr>
+          <w:rFonts w:hint="eastAsia"/>
+        </w:rPr>
+        <w:t>--&gt;</w:t>
+      </w:r>
+      <w:r>
+        <w:rPr>
+          <w:rFonts w:hint="eastAsia"/>
+        </w:rPr>
+        <w:t>用户角色管理”，系统显示用户角色列表。</w:t>
+      </w:r>
+    </w:p>
+    <w:p>
+      <w:pPr>
+        <w:pStyle w:val="a5"/>
+        <w:numPr>
+          <w:ilvl w:val="0"/>
+          <w:numId w:val="73"/>
+        </w:numPr>
+        <w:ind w:firstLineChars="0"/>
+      </w:pPr>
+      <w:r>
+        <w:rPr>
+          <w:rFonts w:hint="eastAsia"/>
+        </w:rPr>
+        <w:t>在需要被删除的角色右侧点击“删除”按钮，</w:t>
+      </w:r>
+      <w:r>
+        <w:rPr>
+          <w:rFonts w:hint="eastAsia"/>
+        </w:rPr>
+        <w:t>在系统确认提示窗口中点击“确定”按钮，即可完成角色的删除</w:t>
+      </w:r>
+      <w:r>
+        <w:rPr>
+          <w:rFonts w:hint="eastAsia"/>
+        </w:rPr>
+        <w:t>。</w:t>
+      </w:r>
+    </w:p>
+    <w:p>
+      <w:pPr>
+        <w:pStyle w:val="4"/>
+      </w:pPr>
+      <w:r>
+        <w:rPr>
+          <w:rFonts w:hint="eastAsia"/>
+        </w:rPr>
+        <w:t>设置角色功能权限</w:t>
+      </w:r>
+    </w:p>
+    <w:p>
+      <w:pPr>
+        <w:pStyle w:val="5"/>
+      </w:pPr>
+      <w:r>
+        <w:rPr>
+          <w:rFonts w:hint="eastAsia"/>
+        </w:rPr>
+        <w:t>业务规则</w:t>
+      </w:r>
+    </w:p>
+    <w:p>
+      <w:pPr>
+        <w:pStyle w:val="a5"/>
+        <w:numPr>
+          <w:ilvl w:val="0"/>
+          <w:numId w:val="74"/>
+        </w:numPr>
+        <w:ind w:firstLineChars="0"/>
+      </w:pPr>
+      <w:r>
+        <w:rPr>
+          <w:rFonts w:hint="eastAsia"/>
+        </w:rPr>
+        <w:t>各角色所承担的系统功能原则上不应过于集中。</w:t>
+      </w:r>
+    </w:p>
+    <w:p>
+      <w:pPr>
+        <w:pStyle w:val="a5"/>
+        <w:numPr>
+          <w:ilvl w:val="0"/>
+          <w:numId w:val="74"/>
+        </w:numPr>
+        <w:ind w:firstLineChars="0"/>
+      </w:pPr>
+      <w:r>
+        <w:rPr>
+          <w:rFonts w:hint="eastAsia"/>
+        </w:rPr>
+        <w:t>一般来说审批功能和对应的维护功能应分配给不同的角色。</w:t>
+      </w:r>
+    </w:p>
+    <w:p>
+      <w:pPr>
+        <w:pStyle w:val="5"/>
+      </w:pPr>
+      <w:r>
+        <w:rPr>
+          <w:rFonts w:hint="eastAsia"/>
+        </w:rPr>
         <w:lastRenderedPageBreak/>
-        <w:t>删除用户角色</w:t>
-      </w:r>
-    </w:p>
-    <w:p>
-      <w:pPr>
-        <w:pStyle w:val="5"/>
-      </w:pPr>
-      <w:r>
-        <w:rPr>
-          <w:rFonts w:hint="eastAsia"/>
-        </w:rPr>
-        <w:t>业务规则</w:t>
-      </w:r>
-    </w:p>
-    <w:p>
-      <w:pPr>
-        <w:pStyle w:val="a5"/>
-        <w:numPr>
-          <w:ilvl w:val="0"/>
-          <w:numId w:val="71"/>
-        </w:numPr>
-        <w:ind w:firstLineChars="0"/>
-      </w:pPr>
-      <w:r>
-        <w:rPr>
-          <w:rFonts w:hint="eastAsia"/>
-        </w:rPr>
-        <w:t>正在被用户使用的角色不能删除。</w:t>
-      </w:r>
-    </w:p>
-    <w:p>
-      <w:pPr>
-        <w:pStyle w:val="5"/>
-      </w:pPr>
-      <w:r>
-        <w:rPr>
-          <w:rFonts w:hint="eastAsia"/>
-        </w:rPr>
-        <w:t>操作步骤</w:t>
-      </w:r>
-    </w:p>
-    <w:p>
-      <w:pPr>
-        <w:pStyle w:val="a5"/>
-        <w:numPr>
-          <w:ilvl w:val="0"/>
-          <w:numId w:val="73"/>
-        </w:numPr>
-        <w:ind w:firstLineChars="0"/>
-      </w:pPr>
-      <w:r>
-        <w:rPr>
-          <w:rFonts w:hint="eastAsia"/>
-        </w:rPr>
-        <w:t>使用具有系统管理员角色的用户登录系统。</w:t>
-      </w:r>
-    </w:p>
-    <w:p>
-      <w:pPr>
-        <w:pStyle w:val="a5"/>
-        <w:numPr>
-          <w:ilvl w:val="0"/>
-          <w:numId w:val="73"/>
-        </w:numPr>
-        <w:ind w:firstLineChars="0"/>
-      </w:pPr>
-      <w:r>
-        <w:rPr>
-          <w:rFonts w:hint="eastAsia"/>
-        </w:rPr>
-        <w:t>在菜单中选择“系统管理</w:t>
-      </w:r>
-      <w:r>
-        <w:rPr>
-          <w:rFonts w:hint="eastAsia"/>
-        </w:rPr>
-        <w:t>--&gt;</w:t>
-      </w:r>
-      <w:r>
-        <w:rPr>
-          <w:rFonts w:hint="eastAsia"/>
-        </w:rPr>
-        <w:t>用户角色管理”，系统显示用户角色列表。</w:t>
-      </w:r>
-    </w:p>
-    <w:p>
-      <w:pPr>
-        <w:pStyle w:val="a5"/>
-        <w:numPr>
-          <w:ilvl w:val="0"/>
-          <w:numId w:val="73"/>
-        </w:numPr>
-        <w:ind w:firstLineChars="0"/>
-      </w:pPr>
-      <w:r>
-        <w:rPr>
-          <w:rFonts w:hint="eastAsia"/>
-        </w:rPr>
-        <w:t>在需要被删除的角色右侧点击“删除”按钮，</w:t>
-      </w:r>
-      <w:r>
-        <w:rPr>
-          <w:rFonts w:hint="eastAsia"/>
-        </w:rPr>
-        <w:t>在系统确认提示窗口中点击“确定”按钮，即可完成角色的删除</w:t>
-      </w:r>
-      <w:r>
-        <w:rPr>
-          <w:rFonts w:hint="eastAsia"/>
-        </w:rPr>
-        <w:t>。</w:t>
-      </w:r>
-    </w:p>
-    <w:p>
-      <w:pPr>
-        <w:pStyle w:val="4"/>
-      </w:pPr>
-      <w:r>
-        <w:rPr>
-          <w:rFonts w:hint="eastAsia"/>
-        </w:rPr>
-        <w:t>设置角色功能权限</w:t>
-      </w:r>
-    </w:p>
-    <w:p>
-      <w:pPr>
-        <w:pStyle w:val="5"/>
-      </w:pPr>
-      <w:r>
-        <w:rPr>
-          <w:rFonts w:hint="eastAsia"/>
-        </w:rPr>
-        <w:t>业务规则</w:t>
-      </w:r>
-    </w:p>
-    <w:p>
-      <w:pPr>
-        <w:pStyle w:val="a5"/>
-        <w:numPr>
-          <w:ilvl w:val="0"/>
-          <w:numId w:val="74"/>
-        </w:numPr>
-        <w:ind w:firstLineChars="0"/>
-      </w:pPr>
-      <w:r>
-        <w:rPr>
-          <w:rFonts w:hint="eastAsia"/>
-        </w:rPr>
-        <w:t>各角色所承担的系统功能原则上不应过于集中。</w:t>
-      </w:r>
-    </w:p>
-    <w:p>
-      <w:pPr>
-        <w:pStyle w:val="a5"/>
-        <w:numPr>
-          <w:ilvl w:val="0"/>
-          <w:numId w:val="74"/>
-        </w:numPr>
-        <w:ind w:firstLineChars="0"/>
-      </w:pPr>
-      <w:r>
-        <w:rPr>
-          <w:rFonts w:hint="eastAsia"/>
-        </w:rPr>
-        <w:t>一般来说审批功能和对应的维护功能应分配给不同的角色。</w:t>
-      </w:r>
-    </w:p>
-    <w:p>
-      <w:pPr>
-        <w:pStyle w:val="5"/>
-      </w:pPr>
-      <w:r>
-        <w:rPr>
-          <w:rFonts w:hint="eastAsia"/>
-        </w:rPr>
         <w:t>操作步骤</w:t>
       </w:r>
     </w:p>
@@ -21087,153 +21190,153 @@
         <w:rPr>
           <w:rFonts w:hint="eastAsia"/>
         </w:rPr>
+        <w:t>编辑用户角色</w:t>
+      </w:r>
+    </w:p>
+    <w:p>
+      <w:pPr>
+        <w:pStyle w:val="5"/>
+      </w:pPr>
+      <w:r>
+        <w:rPr>
+          <w:rFonts w:hint="eastAsia"/>
+        </w:rPr>
+        <w:t>业务规则</w:t>
+      </w:r>
+    </w:p>
+    <w:p>
+      <w:pPr>
+        <w:pStyle w:val="5"/>
+      </w:pPr>
+      <w:r>
+        <w:rPr>
+          <w:rFonts w:hint="eastAsia"/>
+        </w:rPr>
+        <w:t>操作步骤</w:t>
+      </w:r>
+    </w:p>
+    <w:p>
+      <w:pPr>
+        <w:pStyle w:val="a5"/>
+        <w:numPr>
+          <w:ilvl w:val="0"/>
+          <w:numId w:val="76"/>
+        </w:numPr>
+        <w:ind w:firstLineChars="0"/>
+      </w:pPr>
+      <w:r>
+        <w:rPr>
+          <w:rFonts w:hint="eastAsia"/>
+        </w:rPr>
+        <w:t>使用具有系统管理员角色的用户登录系统。</w:t>
+      </w:r>
+    </w:p>
+    <w:p>
+      <w:pPr>
+        <w:pStyle w:val="a5"/>
+        <w:numPr>
+          <w:ilvl w:val="0"/>
+          <w:numId w:val="76"/>
+        </w:numPr>
+        <w:ind w:firstLineChars="0"/>
+      </w:pPr>
+      <w:r>
+        <w:rPr>
+          <w:rFonts w:hint="eastAsia"/>
+        </w:rPr>
+        <w:t>在菜单中选择“系统管理</w:t>
+      </w:r>
+      <w:r>
+        <w:rPr>
+          <w:rFonts w:hint="eastAsia"/>
+        </w:rPr>
+        <w:t>--&gt;</w:t>
+      </w:r>
+      <w:r>
+        <w:rPr>
+          <w:rFonts w:hint="eastAsia"/>
+        </w:rPr>
+        <w:t>用户角色管理”，系统显示用户角色列表。</w:t>
+      </w:r>
+    </w:p>
+    <w:p>
+      <w:pPr>
+        <w:pStyle w:val="a5"/>
+        <w:numPr>
+          <w:ilvl w:val="0"/>
+          <w:numId w:val="76"/>
+        </w:numPr>
+        <w:ind w:firstLineChars="0"/>
+      </w:pPr>
+      <w:r>
+        <w:rPr>
+          <w:rFonts w:hint="eastAsia"/>
+        </w:rPr>
+        <w:t>在需要编辑的角色右侧点击“编辑”按钮，打开用户角色编辑窗口。</w:t>
+      </w:r>
+    </w:p>
+    <w:p>
+      <w:pPr>
+        <w:pStyle w:val="a5"/>
+        <w:numPr>
+          <w:ilvl w:val="0"/>
+          <w:numId w:val="76"/>
+        </w:numPr>
+        <w:ind w:firstLineChars="0"/>
+      </w:pPr>
+      <w:r>
+        <w:rPr>
+          <w:rFonts w:hint="eastAsia"/>
+        </w:rPr>
+        <w:t>用户可以修改角色的名称和描述信息，完成后点击“确定”即可保存对角色的修改结果。</w:t>
+      </w:r>
+    </w:p>
+    <w:p>
+      <w:pPr>
+        <w:pStyle w:val="3"/>
+      </w:pPr>
+      <w:r>
+        <w:rPr>
+          <w:rFonts w:hint="eastAsia"/>
+        </w:rPr>
+        <w:t>指标数据源管理</w:t>
+      </w:r>
+    </w:p>
+    <w:p>
+      <w:r>
+        <w:rPr>
+          <w:rFonts w:hint="eastAsia"/>
+        </w:rPr>
+        <w:t>指标数据源为基础指标的计算提供数据。</w:t>
+      </w:r>
+      <w:r>
+        <w:rPr>
+          <w:rFonts w:hint="eastAsia"/>
+        </w:rPr>
+        <w:t>指标管理系统支持</w:t>
+      </w:r>
+      <w:r>
+        <w:rPr>
+          <w:rFonts w:hint="eastAsia"/>
+        </w:rPr>
+        <w:t>使用多种不同的数据库作为指标数据源，并提供了相应功能对这些数据源的参数进行管理</w:t>
+      </w:r>
+      <w:r>
+        <w:rPr>
+          <w:rFonts w:hint="eastAsia"/>
+        </w:rPr>
+        <w:t>。</w:t>
+      </w:r>
+    </w:p>
+    <w:p>
+      <w:pPr>
+        <w:pStyle w:val="4"/>
+      </w:pPr>
+      <w:r>
+        <w:rPr>
+          <w:rFonts w:hint="eastAsia"/>
+        </w:rPr>
         <w:lastRenderedPageBreak/>
-        <w:t>编辑用户角色</w:t>
-      </w:r>
-    </w:p>
-    <w:p>
-      <w:pPr>
-        <w:pStyle w:val="5"/>
-      </w:pPr>
-      <w:r>
-        <w:rPr>
-          <w:rFonts w:hint="eastAsia"/>
-        </w:rPr>
-        <w:t>业务规则</w:t>
-      </w:r>
-    </w:p>
-    <w:p>
-      <w:pPr>
-        <w:pStyle w:val="5"/>
-      </w:pPr>
-      <w:r>
-        <w:rPr>
-          <w:rFonts w:hint="eastAsia"/>
-        </w:rPr>
-        <w:t>操作步骤</w:t>
-      </w:r>
-    </w:p>
-    <w:p>
-      <w:pPr>
-        <w:pStyle w:val="a5"/>
-        <w:numPr>
-          <w:ilvl w:val="0"/>
-          <w:numId w:val="76"/>
-        </w:numPr>
-        <w:ind w:firstLineChars="0"/>
-      </w:pPr>
-      <w:r>
-        <w:rPr>
-          <w:rFonts w:hint="eastAsia"/>
-        </w:rPr>
-        <w:t>使用具有系统管理员角色的用户登录系统。</w:t>
-      </w:r>
-    </w:p>
-    <w:p>
-      <w:pPr>
-        <w:pStyle w:val="a5"/>
-        <w:numPr>
-          <w:ilvl w:val="0"/>
-          <w:numId w:val="76"/>
-        </w:numPr>
-        <w:ind w:firstLineChars="0"/>
-      </w:pPr>
-      <w:r>
-        <w:rPr>
-          <w:rFonts w:hint="eastAsia"/>
-        </w:rPr>
-        <w:t>在菜单中选择“系统管理</w:t>
-      </w:r>
-      <w:r>
-        <w:rPr>
-          <w:rFonts w:hint="eastAsia"/>
-        </w:rPr>
-        <w:t>--&gt;</w:t>
-      </w:r>
-      <w:r>
-        <w:rPr>
-          <w:rFonts w:hint="eastAsia"/>
-        </w:rPr>
-        <w:t>用户角色管理”，系统显示用户角色列表。</w:t>
-      </w:r>
-    </w:p>
-    <w:p>
-      <w:pPr>
-        <w:pStyle w:val="a5"/>
-        <w:numPr>
-          <w:ilvl w:val="0"/>
-          <w:numId w:val="76"/>
-        </w:numPr>
-        <w:ind w:firstLineChars="0"/>
-      </w:pPr>
-      <w:r>
-        <w:rPr>
-          <w:rFonts w:hint="eastAsia"/>
-        </w:rPr>
-        <w:t>在需要编辑的角色右侧点击“编辑”按钮，打开用户角色编辑窗口。</w:t>
-      </w:r>
-    </w:p>
-    <w:p>
-      <w:pPr>
-        <w:pStyle w:val="a5"/>
-        <w:numPr>
-          <w:ilvl w:val="0"/>
-          <w:numId w:val="76"/>
-        </w:numPr>
-        <w:ind w:firstLineChars="0"/>
-      </w:pPr>
-      <w:r>
-        <w:rPr>
-          <w:rFonts w:hint="eastAsia"/>
-        </w:rPr>
-        <w:t>用户可以修改角色的名称和描述信息，完成后点击“确定”即可保存对角色的修改结果。</w:t>
-      </w:r>
-    </w:p>
-    <w:p>
-      <w:pPr>
-        <w:pStyle w:val="3"/>
-      </w:pPr>
-      <w:r>
-        <w:rPr>
-          <w:rFonts w:hint="eastAsia"/>
-        </w:rPr>
-        <w:t>指标数据源管理</w:t>
-      </w:r>
-    </w:p>
-    <w:p>
-      <w:r>
-        <w:rPr>
-          <w:rFonts w:hint="eastAsia"/>
-        </w:rPr>
-        <w:t>指标数据源为基础指标的计算提供数据。</w:t>
-      </w:r>
-      <w:r>
-        <w:rPr>
-          <w:rFonts w:hint="eastAsia"/>
-        </w:rPr>
-        <w:t>指标管理系统支持</w:t>
-      </w:r>
-      <w:r>
-        <w:rPr>
-          <w:rFonts w:hint="eastAsia"/>
-        </w:rPr>
-        <w:t>使用多种不同的数据库作为指标数据源，并提供了相应功能对这些数据源的参数进行管理</w:t>
-      </w:r>
-      <w:r>
-        <w:rPr>
-          <w:rFonts w:hint="eastAsia"/>
-        </w:rPr>
-        <w:t>。</w:t>
-      </w:r>
-    </w:p>
-    <w:p>
-      <w:pPr>
-        <w:pStyle w:val="4"/>
-      </w:pPr>
-      <w:r>
-        <w:rPr>
-          <w:rFonts w:hint="eastAsia"/>
-        </w:rPr>
         <w:t>新建指标数据源</w:t>
       </w:r>
     </w:p>
@@ -21465,7 +21568,6 @@
         <w:rPr>
           <w:rFonts w:hint="eastAsia"/>
         </w:rPr>
-        <w:lastRenderedPageBreak/>
         <w:t>服务器地址：数据源服务器的</w:t>
       </w:r>
       <w:r>
@@ -21679,7 +21781,14 @@
         <w:rPr>
           <w:rFonts w:hint="eastAsia"/>
         </w:rPr>
-        <w:t>页面左侧显示的是现有的指标数据源分类列表，点击需要编辑的数据源条目，页面右侧显示数据源编辑界面。</w:t>
+        <w:t>页面左侧显示的是现有的指标数据源分类列表，点击需要编辑的数据源</w:t>
+      </w:r>
+      <w:r>
+        <w:rPr>
+          <w:rFonts w:hint="eastAsia"/>
+        </w:rPr>
+        <w:lastRenderedPageBreak/>
+        <w:t>条目，页面右侧显示数据源编辑界面。</w:t>
       </w:r>
     </w:p>
     <w:p>
@@ -21929,187 +22038,193 @@
         <w:rPr>
           <w:rFonts w:hint="eastAsia"/>
         </w:rPr>
+        <w:t>删除指标数据源</w:t>
+      </w:r>
+    </w:p>
+    <w:p>
+      <w:pPr>
+        <w:pStyle w:val="5"/>
+      </w:pPr>
+      <w:r>
+        <w:rPr>
+          <w:rFonts w:hint="eastAsia"/>
+        </w:rPr>
+        <w:t>业务规则</w:t>
+      </w:r>
+    </w:p>
+    <w:p>
+      <w:pPr>
+        <w:pStyle w:val="a5"/>
+        <w:numPr>
+          <w:ilvl w:val="0"/>
+          <w:numId w:val="79"/>
+        </w:numPr>
+        <w:ind w:firstLineChars="0"/>
+      </w:pPr>
+      <w:r>
+        <w:rPr>
+          <w:rFonts w:hint="eastAsia"/>
+        </w:rPr>
+        <w:t>被基础指标所引用的数据源不能被删除。</w:t>
+      </w:r>
+    </w:p>
+    <w:p>
+      <w:pPr>
+        <w:pStyle w:val="5"/>
+      </w:pPr>
+      <w:r>
+        <w:rPr>
+          <w:rFonts w:hint="eastAsia"/>
+        </w:rPr>
+        <w:t>操作步骤</w:t>
+      </w:r>
+    </w:p>
+    <w:p>
+      <w:pPr>
+        <w:pStyle w:val="a5"/>
+        <w:numPr>
+          <w:ilvl w:val="0"/>
+          <w:numId w:val="80"/>
+        </w:numPr>
+        <w:ind w:firstLineChars="0"/>
+      </w:pPr>
+      <w:r>
+        <w:rPr>
+          <w:rFonts w:hint="eastAsia"/>
+        </w:rPr>
+        <w:t>使用具有系统管理员角色的用户登录系统。</w:t>
+      </w:r>
+    </w:p>
+    <w:p>
+      <w:pPr>
+        <w:pStyle w:val="a5"/>
+        <w:numPr>
+          <w:ilvl w:val="0"/>
+          <w:numId w:val="80"/>
+        </w:numPr>
+        <w:ind w:firstLineChars="0"/>
+      </w:pPr>
+      <w:r>
+        <w:rPr>
+          <w:rFonts w:hint="eastAsia"/>
+        </w:rPr>
+        <w:t>在菜单中选择“系统管理</w:t>
+      </w:r>
+      <w:r>
+        <w:rPr>
+          <w:rFonts w:hint="eastAsia"/>
+        </w:rPr>
+        <w:t>--&gt;</w:t>
+      </w:r>
+      <w:r>
+        <w:rPr>
+          <w:rFonts w:hint="eastAsia"/>
+        </w:rPr>
+        <w:t>数据源管理”，系统打开数据源管理页面。</w:t>
+      </w:r>
+    </w:p>
+    <w:p>
+      <w:pPr>
+        <w:pStyle w:val="a5"/>
+        <w:numPr>
+          <w:ilvl w:val="0"/>
+          <w:numId w:val="80"/>
+        </w:numPr>
+        <w:ind w:firstLineChars="0"/>
+      </w:pPr>
+      <w:r>
+        <w:rPr>
+          <w:rFonts w:hint="eastAsia"/>
+        </w:rPr>
+        <w:t>页面左侧显示的是现有的指标数据源分类列表，点击需要</w:t>
+      </w:r>
+      <w:r>
+        <w:rPr>
+          <w:rFonts w:hint="eastAsia"/>
+        </w:rPr>
+        <w:t>删除</w:t>
+      </w:r>
+      <w:r>
+        <w:rPr>
+          <w:rFonts w:hint="eastAsia"/>
+        </w:rPr>
+        <w:t>的数据源条目，页面右侧显示</w:t>
+      </w:r>
+      <w:r>
+        <w:rPr>
+          <w:rFonts w:hint="eastAsia"/>
+        </w:rPr>
+        <w:t>该数据源的详细信息</w:t>
+      </w:r>
+      <w:r>
+        <w:rPr>
+          <w:rFonts w:hint="eastAsia"/>
+        </w:rPr>
+        <w:t>。</w:t>
+      </w:r>
+    </w:p>
+    <w:p>
+      <w:pPr>
+        <w:pStyle w:val="a5"/>
+        <w:numPr>
+          <w:ilvl w:val="0"/>
+          <w:numId w:val="80"/>
+        </w:numPr>
+        <w:ind w:firstLineChars="0"/>
+      </w:pPr>
+      <w:r>
+        <w:rPr>
+          <w:rFonts w:hint="eastAsia"/>
+        </w:rPr>
+        <w:t>点击左侧数据源列表上方的“删除”按钮，系统显示删除确认窗口。</w:t>
+      </w:r>
+    </w:p>
+    <w:p>
+      <w:pPr>
+        <w:pStyle w:val="a5"/>
+        <w:numPr>
+          <w:ilvl w:val="0"/>
+          <w:numId w:val="80"/>
+        </w:numPr>
+        <w:ind w:firstLineChars="0"/>
+      </w:pPr>
+      <w:r>
+        <w:rPr>
+          <w:rFonts w:hint="eastAsia"/>
+        </w:rPr>
+        <w:t>在删除确认窗口中点击“确定”按钮，即可删除数据源。</w:t>
+      </w:r>
+    </w:p>
+    <w:p>
+      <w:pPr>
+        <w:pStyle w:val="3"/>
+      </w:pPr>
+      <w:r>
+        <w:rPr>
+          <w:rFonts w:hint="eastAsia"/>
+        </w:rPr>
+        <w:t>指标仓库管理</w:t>
+      </w:r>
+    </w:p>
+    <w:p>
+      <w:r>
+        <w:rPr>
+          <w:rFonts w:hint="eastAsia"/>
+        </w:rPr>
+        <w:t>指标仓库是指标管理系统存储指标数据和指标维度数据的数据库。</w:t>
+      </w:r>
+      <w:r>
+        <w:rPr>
+          <w:rFonts w:hint="eastAsia"/>
+        </w:rPr>
+        <w:t>指标仓库</w:t>
+      </w:r>
+      <w:r>
+        <w:rPr>
+          <w:rFonts w:hint="eastAsia"/>
+        </w:rPr>
         <w:lastRenderedPageBreak/>
-        <w:t>删除指标数据源</w:t>
-      </w:r>
-    </w:p>
-    <w:p>
-      <w:pPr>
-        <w:pStyle w:val="5"/>
-      </w:pPr>
-      <w:r>
-        <w:rPr>
-          <w:rFonts w:hint="eastAsia"/>
-        </w:rPr>
-        <w:t>业务规则</w:t>
-      </w:r>
-    </w:p>
-    <w:p>
-      <w:pPr>
-        <w:pStyle w:val="a5"/>
-        <w:numPr>
-          <w:ilvl w:val="0"/>
-          <w:numId w:val="79"/>
-        </w:numPr>
-        <w:ind w:firstLineChars="0"/>
-      </w:pPr>
-      <w:r>
-        <w:rPr>
-          <w:rFonts w:hint="eastAsia"/>
-        </w:rPr>
-        <w:t>被基础指标所引用的数据源不能被删除。</w:t>
-      </w:r>
-    </w:p>
-    <w:p>
-      <w:pPr>
-        <w:pStyle w:val="5"/>
-      </w:pPr>
-      <w:r>
-        <w:rPr>
-          <w:rFonts w:hint="eastAsia"/>
-        </w:rPr>
-        <w:t>操作步骤</w:t>
-      </w:r>
-    </w:p>
-    <w:p>
-      <w:pPr>
-        <w:pStyle w:val="a5"/>
-        <w:numPr>
-          <w:ilvl w:val="0"/>
-          <w:numId w:val="80"/>
-        </w:numPr>
-        <w:ind w:firstLineChars="0"/>
-      </w:pPr>
-      <w:r>
-        <w:rPr>
-          <w:rFonts w:hint="eastAsia"/>
-        </w:rPr>
-        <w:t>使用具有系统管理员角色的用户登录系统。</w:t>
-      </w:r>
-    </w:p>
-    <w:p>
-      <w:pPr>
-        <w:pStyle w:val="a5"/>
-        <w:numPr>
-          <w:ilvl w:val="0"/>
-          <w:numId w:val="80"/>
-        </w:numPr>
-        <w:ind w:firstLineChars="0"/>
-      </w:pPr>
-      <w:r>
-        <w:rPr>
-          <w:rFonts w:hint="eastAsia"/>
-        </w:rPr>
-        <w:t>在菜单中选择“系统管理</w:t>
-      </w:r>
-      <w:r>
-        <w:rPr>
-          <w:rFonts w:hint="eastAsia"/>
-        </w:rPr>
-        <w:t>--&gt;</w:t>
-      </w:r>
-      <w:r>
-        <w:rPr>
-          <w:rFonts w:hint="eastAsia"/>
-        </w:rPr>
-        <w:t>数据源管理”，系统打开数据源管理页面。</w:t>
-      </w:r>
-    </w:p>
-    <w:p>
-      <w:pPr>
-        <w:pStyle w:val="a5"/>
-        <w:numPr>
-          <w:ilvl w:val="0"/>
-          <w:numId w:val="80"/>
-        </w:numPr>
-        <w:ind w:firstLineChars="0"/>
-      </w:pPr>
-      <w:r>
-        <w:rPr>
-          <w:rFonts w:hint="eastAsia"/>
-        </w:rPr>
-        <w:t>页面左侧显示的是现有的指标数据源分类列表，点击需要</w:t>
-      </w:r>
-      <w:r>
-        <w:rPr>
-          <w:rFonts w:hint="eastAsia"/>
-        </w:rPr>
-        <w:t>删除</w:t>
-      </w:r>
-      <w:r>
-        <w:rPr>
-          <w:rFonts w:hint="eastAsia"/>
-        </w:rPr>
-        <w:t>的数据源条目，页面右侧显示</w:t>
-      </w:r>
-      <w:r>
-        <w:rPr>
-          <w:rFonts w:hint="eastAsia"/>
-        </w:rPr>
-        <w:t>该数据源的详细信息</w:t>
-      </w:r>
-      <w:r>
-        <w:rPr>
-          <w:rFonts w:hint="eastAsia"/>
-        </w:rPr>
-        <w:t>。</w:t>
-      </w:r>
-    </w:p>
-    <w:p>
-      <w:pPr>
-        <w:pStyle w:val="a5"/>
-        <w:numPr>
-          <w:ilvl w:val="0"/>
-          <w:numId w:val="80"/>
-        </w:numPr>
-        <w:ind w:firstLineChars="0"/>
-      </w:pPr>
-      <w:r>
-        <w:rPr>
-          <w:rFonts w:hint="eastAsia"/>
-        </w:rPr>
-        <w:t>点击左侧数据源列表上方的“删除”按钮，系统显示删除确认窗口。</w:t>
-      </w:r>
-    </w:p>
-    <w:p>
-      <w:pPr>
-        <w:pStyle w:val="a5"/>
-        <w:numPr>
-          <w:ilvl w:val="0"/>
-          <w:numId w:val="80"/>
-        </w:numPr>
-        <w:ind w:firstLineChars="0"/>
-      </w:pPr>
-      <w:r>
-        <w:rPr>
-          <w:rFonts w:hint="eastAsia"/>
-        </w:rPr>
-        <w:t>在删除确认窗口中点击“确定”按钮，即可删除数据源。</w:t>
-      </w:r>
-    </w:p>
-    <w:p>
-      <w:pPr>
-        <w:pStyle w:val="3"/>
-      </w:pPr>
-      <w:r>
-        <w:rPr>
-          <w:rFonts w:hint="eastAsia"/>
-        </w:rPr>
-        <w:t>指标仓库管理</w:t>
-      </w:r>
-    </w:p>
-    <w:p>
-      <w:r>
-        <w:rPr>
-          <w:rFonts w:hint="eastAsia"/>
-        </w:rPr>
-        <w:t>指标仓库是指标管理系统存储指标数据和指标维度数据的数据库。</w:t>
-      </w:r>
-      <w:r>
-        <w:rPr>
-          <w:rFonts w:hint="eastAsia"/>
-        </w:rPr>
-        <w:t>指标仓库中存储两种类型的表，指标主表和指标维表。指标主表存放指标数据，指标维表存放指标的维度值，如日期维度的日、月、季、年，地区维度的各级行政区划的代码和名称等。指标主表由系统自动维护，指标维表由具备系统管理员角色的用户负责维护。</w:t>
+        <w:t>中存储两种类型的表，指标主表和指标维表。指标主表存放指标数据，指标维表存放指标的维度值，如日期维度的日、月、季、年，地区维度的各级行政区划的代码和名称等。指标主表由系统自动维护，指标维表由具备系统管理员角色的用户负责维护。</w:t>
       </w:r>
     </w:p>
     <w:p>
@@ -22195,7 +22310,6 @@
                 <w:sz w:val="21"/>
                 <w:szCs w:val="21"/>
               </w:rPr>
-              <w:lastRenderedPageBreak/>
               <w:t>属性名称</w:t>
             </w:r>
           </w:p>
@@ -23456,7 +23570,16 @@
                 <w:sz w:val="21"/>
                 <w:szCs w:val="21"/>
               </w:rPr>
-              <w:t>主表中指标度量字段的中文名称，系统自动使用指标名称作为指标字段名称</w:t>
+              <w:t>主表中指标度量字段的中文名称，系</w:t>
+            </w:r>
+            <w:r>
+              <w:rPr>
+                <w:rFonts w:hint="eastAsia"/>
+                <w:sz w:val="21"/>
+                <w:szCs w:val="21"/>
+              </w:rPr>
+              <w:lastRenderedPageBreak/>
+              <w:t>统自动使用指标名称作为指标字段名称</w:t>
             </w:r>
           </w:p>
         </w:tc>
@@ -23481,6 +23604,7 @@
                 <w:sz w:val="21"/>
                 <w:szCs w:val="21"/>
               </w:rPr>
+              <w:lastRenderedPageBreak/>
               <w:t>指标数据类型</w:t>
             </w:r>
           </w:p>
@@ -23890,7 +24014,6 @@
         <w:rPr>
           <w:rFonts w:hint="eastAsia"/>
         </w:rPr>
-        <w:lastRenderedPageBreak/>
         <w:t>页面左侧显示的是指标仓库内容分类列表，点击任何一个条目，页面右侧显示该内容对象的详细信息。</w:t>
       </w:r>
     </w:p>
@@ -24124,6 +24247,7 @@
         <w:rPr>
           <w:rFonts w:hint="eastAsia"/>
         </w:rPr>
+        <w:lastRenderedPageBreak/>
         <w:t>维度名称</w:t>
       </w:r>
     </w:p>
@@ -24332,195 +24456,201 @@
         <w:rPr>
           <w:rFonts w:hint="eastAsia"/>
         </w:rPr>
+        <w:t>点击“确定”按钮保存当前的维度信息。</w:t>
+      </w:r>
+    </w:p>
+    <w:p>
+      <w:pPr>
+        <w:pStyle w:val="4"/>
+      </w:pPr>
+      <w:r>
+        <w:rPr>
+          <w:rFonts w:hint="eastAsia"/>
+        </w:rPr>
+        <w:t>编辑指标</w:t>
+      </w:r>
+      <w:r>
+        <w:rPr>
+          <w:rFonts w:hint="eastAsia"/>
+        </w:rPr>
+        <w:t>维度</w:t>
+      </w:r>
+    </w:p>
+    <w:p>
+      <w:pPr>
+        <w:pStyle w:val="5"/>
+      </w:pPr>
+      <w:r>
+        <w:rPr>
+          <w:rFonts w:hint="eastAsia"/>
+        </w:rPr>
+        <w:t>业务规则</w:t>
+      </w:r>
+    </w:p>
+    <w:p>
+      <w:pPr>
+        <w:pStyle w:val="a5"/>
+        <w:numPr>
+          <w:ilvl w:val="0"/>
+          <w:numId w:val="85"/>
+        </w:numPr>
+        <w:ind w:firstLineChars="0"/>
+      </w:pPr>
+      <w:r>
+        <w:rPr>
+          <w:rFonts w:hint="eastAsia"/>
+        </w:rPr>
+        <w:t>修改后的指标维表的名称和物理名称不得与现有指标维表冲突。</w:t>
+      </w:r>
+    </w:p>
+    <w:p>
+      <w:pPr>
+        <w:pStyle w:val="a5"/>
+        <w:numPr>
+          <w:ilvl w:val="0"/>
+          <w:numId w:val="85"/>
+        </w:numPr>
+        <w:ind w:firstLineChars="0"/>
+      </w:pPr>
+      <w:r>
+        <w:rPr>
+          <w:rFonts w:hint="eastAsia"/>
+        </w:rPr>
+        <w:t>维度粒度的物理字段名称不得为“</w:t>
+      </w:r>
+      <w:r>
+        <w:rPr>
+          <w:rFonts w:hint="eastAsia"/>
+        </w:rPr>
+        <w:t>id</w:t>
+      </w:r>
+      <w:r>
+        <w:rPr>
+          <w:rFonts w:hint="eastAsia"/>
+        </w:rPr>
+        <w:t>”。</w:t>
+      </w:r>
+    </w:p>
+    <w:p>
+      <w:pPr>
+        <w:pStyle w:val="a5"/>
+        <w:numPr>
+          <w:ilvl w:val="0"/>
+          <w:numId w:val="85"/>
+        </w:numPr>
+        <w:ind w:firstLineChars="0"/>
+      </w:pPr>
+      <w:r>
+        <w:rPr>
+          <w:rFonts w:hint="eastAsia"/>
+        </w:rPr>
+        <w:t>维度粒度级别从</w:t>
+      </w:r>
+      <w:r>
+        <w:rPr>
+          <w:rFonts w:hint="eastAsia"/>
+        </w:rPr>
+        <w:t>0</w:t>
+      </w:r>
+      <w:r>
+        <w:rPr>
+          <w:rFonts w:hint="eastAsia"/>
+        </w:rPr>
+        <w:t>开始递增，不同维度粒度的粒度级别不得取相同的值。</w:t>
+      </w:r>
+    </w:p>
+    <w:p>
+      <w:pPr>
+        <w:pStyle w:val="a5"/>
+        <w:numPr>
+          <w:ilvl w:val="0"/>
+          <w:numId w:val="85"/>
+        </w:numPr>
+        <w:ind w:firstLineChars="0"/>
+      </w:pPr>
+      <w:r>
+        <w:rPr>
+          <w:rFonts w:hint="eastAsia"/>
+        </w:rPr>
+        <w:t>如果维度粒度的修改导致维度表数据或表结构被修改，例如增加粒度、删除粒度，或粒度字段名称、数据类型发生变化，则使用该维度的指标数据以及所有依赖这些指标的下游指标数据将被删除。</w:t>
+      </w:r>
+    </w:p>
+    <w:p>
+      <w:pPr>
+        <w:pStyle w:val="5"/>
+      </w:pPr>
+      <w:r>
+        <w:rPr>
+          <w:rFonts w:hint="eastAsia"/>
+        </w:rPr>
+        <w:t>操作步骤</w:t>
+      </w:r>
+    </w:p>
+    <w:p>
+      <w:pPr>
+        <w:pStyle w:val="a5"/>
+        <w:numPr>
+          <w:ilvl w:val="0"/>
+          <w:numId w:val="86"/>
+        </w:numPr>
+        <w:ind w:firstLineChars="0"/>
+      </w:pPr>
+      <w:r>
+        <w:rPr>
+          <w:rFonts w:hint="eastAsia"/>
+        </w:rPr>
+        <w:t>使用具有系统管理员角色的用户登录系统。</w:t>
+      </w:r>
+    </w:p>
+    <w:p>
+      <w:pPr>
+        <w:pStyle w:val="a5"/>
+        <w:numPr>
+          <w:ilvl w:val="0"/>
+          <w:numId w:val="86"/>
+        </w:numPr>
+        <w:ind w:firstLineChars="0"/>
+      </w:pPr>
+      <w:r>
+        <w:rPr>
+          <w:rFonts w:hint="eastAsia"/>
+        </w:rPr>
+        <w:t>在菜单中选择“系统管理</w:t>
+      </w:r>
+      <w:r>
+        <w:rPr>
+          <w:rFonts w:hint="eastAsia"/>
+        </w:rPr>
+        <w:t>--&gt;</w:t>
+      </w:r>
+      <w:r>
+        <w:rPr>
+          <w:rFonts w:hint="eastAsia"/>
+        </w:rPr>
+        <w:t>指标仓库管理”，系统打开指标仓库管理页面。</w:t>
+      </w:r>
+    </w:p>
+    <w:p>
+      <w:pPr>
+        <w:pStyle w:val="a5"/>
+        <w:numPr>
+          <w:ilvl w:val="0"/>
+          <w:numId w:val="86"/>
+        </w:numPr>
+        <w:ind w:firstLineChars="0"/>
+      </w:pPr>
+      <w:r>
+        <w:rPr>
+          <w:rFonts w:hint="eastAsia"/>
+        </w:rPr>
+        <w:t>页面左侧显示的是指标仓库内容分类列表，点击列表中需要编辑的维度，</w:t>
+      </w:r>
+      <w:r>
+        <w:rPr>
+          <w:rFonts w:hint="eastAsia"/>
+        </w:rPr>
         <w:lastRenderedPageBreak/>
-        <w:t>点击“确定”按钮保存当前的维度信息。</w:t>
-      </w:r>
-    </w:p>
-    <w:p>
-      <w:pPr>
-        <w:pStyle w:val="4"/>
-      </w:pPr>
-      <w:r>
-        <w:rPr>
-          <w:rFonts w:hint="eastAsia"/>
-        </w:rPr>
-        <w:t>编辑指标</w:t>
-      </w:r>
-      <w:r>
-        <w:rPr>
-          <w:rFonts w:hint="eastAsia"/>
-        </w:rPr>
-        <w:t>维度</w:t>
-      </w:r>
-    </w:p>
-    <w:p>
-      <w:pPr>
-        <w:pStyle w:val="5"/>
-      </w:pPr>
-      <w:r>
-        <w:rPr>
-          <w:rFonts w:hint="eastAsia"/>
-        </w:rPr>
-        <w:t>业务规则</w:t>
-      </w:r>
-    </w:p>
-    <w:p>
-      <w:pPr>
-        <w:pStyle w:val="a5"/>
-        <w:numPr>
-          <w:ilvl w:val="0"/>
-          <w:numId w:val="85"/>
-        </w:numPr>
-        <w:ind w:firstLineChars="0"/>
-      </w:pPr>
-      <w:r>
-        <w:rPr>
-          <w:rFonts w:hint="eastAsia"/>
-        </w:rPr>
-        <w:t>修改后的指标维表的名称和物理名称不得与现有指标维表冲突。</w:t>
-      </w:r>
-    </w:p>
-    <w:p>
-      <w:pPr>
-        <w:pStyle w:val="a5"/>
-        <w:numPr>
-          <w:ilvl w:val="0"/>
-          <w:numId w:val="85"/>
-        </w:numPr>
-        <w:ind w:firstLineChars="0"/>
-      </w:pPr>
-      <w:r>
-        <w:rPr>
-          <w:rFonts w:hint="eastAsia"/>
-        </w:rPr>
-        <w:t>维度粒度的物理字段名称不得为“</w:t>
-      </w:r>
-      <w:r>
-        <w:rPr>
-          <w:rFonts w:hint="eastAsia"/>
-        </w:rPr>
-        <w:t>id</w:t>
-      </w:r>
-      <w:r>
-        <w:rPr>
-          <w:rFonts w:hint="eastAsia"/>
-        </w:rPr>
-        <w:t>”。</w:t>
-      </w:r>
-    </w:p>
-    <w:p>
-      <w:pPr>
-        <w:pStyle w:val="a5"/>
-        <w:numPr>
-          <w:ilvl w:val="0"/>
-          <w:numId w:val="85"/>
-        </w:numPr>
-        <w:ind w:firstLineChars="0"/>
-      </w:pPr>
-      <w:r>
-        <w:rPr>
-          <w:rFonts w:hint="eastAsia"/>
-        </w:rPr>
-        <w:t>维度粒度级别从</w:t>
-      </w:r>
-      <w:r>
-        <w:rPr>
-          <w:rFonts w:hint="eastAsia"/>
-        </w:rPr>
-        <w:t>0</w:t>
-      </w:r>
-      <w:r>
-        <w:rPr>
-          <w:rFonts w:hint="eastAsia"/>
-        </w:rPr>
-        <w:t>开始递增，不同维度粒度的粒度级别不得取相同的值。</w:t>
-      </w:r>
-    </w:p>
-    <w:p>
-      <w:pPr>
-        <w:pStyle w:val="a5"/>
-        <w:numPr>
-          <w:ilvl w:val="0"/>
-          <w:numId w:val="85"/>
-        </w:numPr>
-        <w:ind w:firstLineChars="0"/>
-      </w:pPr>
-      <w:r>
-        <w:rPr>
-          <w:rFonts w:hint="eastAsia"/>
-        </w:rPr>
-        <w:t>如果维度粒度的修改导致维度表数据或表结构被修改，例如增加粒度、删除粒度，或粒度字段名称、数据类型发生变化，则使用该维度的指标数据以及所有依赖这些指标的下游指标数据将被删除。</w:t>
-      </w:r>
-    </w:p>
-    <w:p>
-      <w:pPr>
-        <w:pStyle w:val="5"/>
-      </w:pPr>
-      <w:r>
-        <w:rPr>
-          <w:rFonts w:hint="eastAsia"/>
-        </w:rPr>
-        <w:t>操作步骤</w:t>
-      </w:r>
-    </w:p>
-    <w:p>
-      <w:pPr>
-        <w:pStyle w:val="a5"/>
-        <w:numPr>
-          <w:ilvl w:val="0"/>
-          <w:numId w:val="86"/>
-        </w:numPr>
-        <w:ind w:firstLineChars="0"/>
-      </w:pPr>
-      <w:r>
-        <w:rPr>
-          <w:rFonts w:hint="eastAsia"/>
-        </w:rPr>
-        <w:t>使用具有系统管理员角色的用户登录系统。</w:t>
-      </w:r>
-    </w:p>
-    <w:p>
-      <w:pPr>
-        <w:pStyle w:val="a5"/>
-        <w:numPr>
-          <w:ilvl w:val="0"/>
-          <w:numId w:val="86"/>
-        </w:numPr>
-        <w:ind w:firstLineChars="0"/>
-      </w:pPr>
-      <w:r>
-        <w:rPr>
-          <w:rFonts w:hint="eastAsia"/>
-        </w:rPr>
-        <w:t>在菜单中选择“系统管理</w:t>
-      </w:r>
-      <w:r>
-        <w:rPr>
-          <w:rFonts w:hint="eastAsia"/>
-        </w:rPr>
-        <w:t>--&gt;</w:t>
-      </w:r>
-      <w:r>
-        <w:rPr>
-          <w:rFonts w:hint="eastAsia"/>
-        </w:rPr>
-        <w:t>指标仓库管理”，系统打开指标仓库管理页面。</w:t>
-      </w:r>
-    </w:p>
-    <w:p>
-      <w:pPr>
-        <w:pStyle w:val="a5"/>
-        <w:numPr>
-          <w:ilvl w:val="0"/>
-          <w:numId w:val="86"/>
-        </w:numPr>
-        <w:ind w:firstLineChars="0"/>
-      </w:pPr>
-      <w:r>
-        <w:rPr>
-          <w:rFonts w:hint="eastAsia"/>
-        </w:rPr>
-        <w:t>页面左侧显示的是指标仓库内容分类列表，点击列表中需要编辑的维度，页面右侧显示指标维度详情。</w:t>
+        <w:t>页面右侧显示指标维度详情。</w:t>
       </w:r>
     </w:p>
     <w:p>
@@ -24728,7 +24858,6 @@
         <w:rPr>
           <w:rFonts w:hint="eastAsia"/>
         </w:rPr>
-        <w:lastRenderedPageBreak/>
         <w:t>点击维度列表中的“编辑”按钮可修改粒度信息。</w:t>
       </w:r>
     </w:p>
@@ -24914,7 +25043,14 @@
         <w:rPr>
           <w:rFonts w:hint="eastAsia"/>
         </w:rPr>
-        <w:t>点击维度列表中当前维度右侧的“删除”按钮，系统显示删除确认窗口，点击“确定”即可完成维度删除。</w:t>
+        <w:t>点击维度列表中当前维度右侧的“删除”按钮，系统显示删除确认窗口，</w:t>
+      </w:r>
+      <w:r>
+        <w:rPr>
+          <w:rFonts w:hint="eastAsia"/>
+        </w:rPr>
+        <w:lastRenderedPageBreak/>
+        <w:t>点击“确定”即可完成维度删除。</w:t>
       </w:r>
     </w:p>
     <w:p>
@@ -24963,7 +25099,6 @@
         <w:rPr>
           <w:rFonts w:hint="eastAsia"/>
         </w:rPr>
-        <w:lastRenderedPageBreak/>
         <w:t>部门基本信息维护</w:t>
       </w:r>
     </w:p>
@@ -25190,7 +25325,14 @@
         <w:rPr>
           <w:rFonts w:hint="eastAsia"/>
         </w:rPr>
-        <w:t>点击各部门信息条目的部门名称单元格可以修改部门的名称，部门代码不能修改。</w:t>
+        <w:t>点击各部门信息条目的部门名称单元格可以修改部门的名称，部门代码</w:t>
+      </w:r>
+      <w:r>
+        <w:rPr>
+          <w:rFonts w:hint="eastAsia"/>
+        </w:rPr>
+        <w:lastRenderedPageBreak/>
+        <w:t>不能修改。</w:t>
       </w:r>
     </w:p>
     <w:p>
@@ -25236,7 +25378,6 @@
         <w:rPr>
           <w:rFonts w:hint="eastAsia"/>
         </w:rPr>
-        <w:lastRenderedPageBreak/>
         <w:t>机构基本信息维护</w:t>
       </w:r>
     </w:p>
@@ -25519,7 +25660,14 @@
         <w:rPr>
           <w:rFonts w:hint="eastAsia"/>
         </w:rPr>
-        <w:t>用户可以修改机构信息中除机构代码外的其他属性。管理机构代码和管理机构名称可以任选一个进行修改，另外一个将联动变化。</w:t>
+        <w:t>用户可以修改机构信息中除机构代码外的其他属性。管理机构代码和管</w:t>
+      </w:r>
+      <w:r>
+        <w:rPr>
+          <w:rFonts w:hint="eastAsia"/>
+        </w:rPr>
+        <w:lastRenderedPageBreak/>
+        <w:t>理机构名称可以任选一个进行修改，另外一个将联动变化。</w:t>
       </w:r>
     </w:p>
     <w:p>
